--- a/MVCNotes/MVC_Questions.docx
+++ b/MVCNotes/MVC_Questions.docx
@@ -6672,13 +6672,24 @@
       <w:r>
         <w:rPr>
           <w:rFonts w:ascii="Bookman Old Style" w:eastAsia="Times New Roman" w:hAnsi="Bookman Old Style" w:cs="Arial"/>
-          <w:bCs/>
-          <w:color w:val="000000" w:themeColor="text1"/>
-          <w:sz w:val="20"/>
-          <w:szCs w:val="20"/>
-          <w:lang w:eastAsia="en-IN"/>
-        </w:rPr>
-        <w:t>Requires typecasting for complex data type and checks for null values to avoid error.</w:t>
+          <w:b/>
+          <w:color w:val="000000" w:themeColor="text1"/>
+          <w:sz w:val="20"/>
+          <w:szCs w:val="20"/>
+          <w:lang w:eastAsia="en-IN"/>
+        </w:rPr>
+        <w:t>Requires typecasting for complex data type and checks for null values to avoid error</w:t>
+      </w:r>
+      <w:r>
+        <w:rPr>
+          <w:rFonts w:ascii="Bookman Old Style" w:eastAsia="Times New Roman" w:hAnsi="Bookman Old Style" w:cs="Arial"/>
+          <w:bCs/>
+          <w:color w:val="000000" w:themeColor="text1"/>
+          <w:sz w:val="20"/>
+          <w:szCs w:val="20"/>
+          <w:lang w:eastAsia="en-IN"/>
+        </w:rPr>
+        <w:t>.</w:t>
       </w:r>
     </w:p>
     <w:p>
@@ -6900,13 +6911,24 @@
       <w:r>
         <w:rPr>
           <w:rFonts w:ascii="Bookman Old Style" w:eastAsia="Times New Roman" w:hAnsi="Bookman Old Style" w:cs="Arial"/>
-          <w:bCs/>
-          <w:color w:val="000000" w:themeColor="text1"/>
-          <w:sz w:val="20"/>
-          <w:szCs w:val="20"/>
-          <w:lang w:eastAsia="en-IN"/>
-        </w:rPr>
-        <w:t>Doesn’t require typecasting for complex data type.</w:t>
+          <w:b/>
+          <w:color w:val="000000" w:themeColor="text1"/>
+          <w:sz w:val="20"/>
+          <w:szCs w:val="20"/>
+          <w:lang w:eastAsia="en-IN"/>
+        </w:rPr>
+        <w:t>Doesn’t require typecasting for complex data type</w:t>
+      </w:r>
+      <w:r>
+        <w:rPr>
+          <w:rFonts w:ascii="Bookman Old Style" w:eastAsia="Times New Roman" w:hAnsi="Bookman Old Style" w:cs="Arial"/>
+          <w:bCs/>
+          <w:color w:val="000000" w:themeColor="text1"/>
+          <w:sz w:val="20"/>
+          <w:szCs w:val="20"/>
+          <w:lang w:eastAsia="en-IN"/>
+        </w:rPr>
+        <w:t>.</w:t>
       </w:r>
     </w:p>
     <w:p>
@@ -8990,7 +9012,31 @@
           <w:szCs w:val="20"/>
           <w:lang w:eastAsia="en-IN"/>
         </w:rPr>
-        <w:t>ActionResultDynamicView</w:t>
+        <w:t>ActionResult</w:t>
+      </w:r>
+      <w:proofErr w:type="spellEnd"/>
+      <w:r>
+        <w:rPr>
+          <w:rFonts w:ascii="Bookman Old Style" w:eastAsia="Times New Roman" w:hAnsi="Bookman Old Style" w:cs="Arial"/>
+          <w:bCs/>
+          <w:color w:val="000000" w:themeColor="text1"/>
+          <w:sz w:val="20"/>
+          <w:szCs w:val="20"/>
+          <w:lang w:eastAsia="en-IN"/>
+        </w:rPr>
+        <w:t xml:space="preserve"> </w:t>
+      </w:r>
+      <w:proofErr w:type="spellStart"/>
+      <w:r>
+        <w:rPr>
+          <w:rFonts w:ascii="Bookman Old Style" w:eastAsia="Times New Roman" w:hAnsi="Bookman Old Style" w:cs="Arial"/>
+          <w:bCs/>
+          <w:color w:val="000000" w:themeColor="text1"/>
+          <w:sz w:val="20"/>
+          <w:szCs w:val="20"/>
+          <w:lang w:eastAsia="en-IN"/>
+        </w:rPr>
+        <w:t>DynamicView</w:t>
       </w:r>
       <w:proofErr w:type="spellEnd"/>
       <w:r>
@@ -9394,7 +9440,18 @@
           <w:szCs w:val="20"/>
           <w:lang w:eastAsia="en-IN"/>
         </w:rPr>
-        <w:t>anti forgery</w:t>
+        <w:t>anti</w:t>
+      </w:r>
+      <w:r>
+        <w:rPr>
+          <w:rFonts w:ascii="Bookman Old Style" w:eastAsia="Times New Roman" w:hAnsi="Bookman Old Style" w:cs="Arial"/>
+          <w:bCs/>
+          <w:color w:val="000000" w:themeColor="text1"/>
+          <w:sz w:val="20"/>
+          <w:szCs w:val="20"/>
+          <w:lang w:eastAsia="en-IN"/>
+        </w:rPr>
+        <w:t>forgery</w:t>
       </w:r>
       <w:proofErr w:type="spellEnd"/>
       <w:r>
@@ -10224,7 +10281,7 @@
       <w:r>
         <w:rPr>
           <w:rFonts w:ascii="Bookman Old Style" w:eastAsia="Times New Roman" w:hAnsi="Bookman Old Style" w:cs="Arial"/>
-          <w:bCs/>
+          <w:b/>
           <w:i/>
           <w:color w:val="000000" w:themeColor="text1"/>
           <w:sz w:val="20"/>
@@ -10237,7 +10294,7 @@
       <w:r>
         <w:rPr>
           <w:rFonts w:ascii="Bookman Old Style" w:eastAsia="Times New Roman" w:hAnsi="Bookman Old Style" w:cs="Arial"/>
-          <w:bCs/>
+          <w:b/>
           <w:i/>
           <w:color w:val="000000" w:themeColor="text1"/>
           <w:sz w:val="20"/>
@@ -10250,14 +10307,26 @@
       <w:r>
         <w:rPr>
           <w:rFonts w:ascii="Bookman Old Style" w:eastAsia="Times New Roman" w:hAnsi="Bookman Old Style" w:cs="Arial"/>
-          <w:bCs/>
+          <w:b/>
           <w:i/>
           <w:color w:val="000000" w:themeColor="text1"/>
           <w:sz w:val="20"/>
           <w:szCs w:val="20"/>
           <w:lang w:eastAsia="en-IN"/>
         </w:rPr>
-        <w:t xml:space="preserve"> attribute can be used.</w:t>
+        <w:t xml:space="preserve"> attribute can be used</w:t>
+      </w:r>
+      <w:r>
+        <w:rPr>
+          <w:rFonts w:ascii="Bookman Old Style" w:eastAsia="Times New Roman" w:hAnsi="Bookman Old Style" w:cs="Arial"/>
+          <w:bCs/>
+          <w:i/>
+          <w:color w:val="000000" w:themeColor="text1"/>
+          <w:sz w:val="20"/>
+          <w:szCs w:val="20"/>
+          <w:lang w:eastAsia="en-IN"/>
+        </w:rPr>
+        <w:t>.</w:t>
       </w:r>
     </w:p>
     <w:p>
@@ -10425,17 +10494,17 @@
         <w:spacing w:after="0" w:line="240" w:lineRule="auto"/>
         <w:rPr>
           <w:rFonts w:ascii="Bookman Old Style" w:eastAsia="Times New Roman" w:hAnsi="Bookman Old Style" w:cs="Arial"/>
-          <w:bCs/>
-          <w:color w:val="000000" w:themeColor="text1"/>
-          <w:sz w:val="20"/>
-          <w:szCs w:val="20"/>
-          <w:lang w:eastAsia="en-IN"/>
-        </w:rPr>
-      </w:pPr>
-      <w:r>
-        <w:rPr>
-          <w:rFonts w:ascii="Bookman Old Style" w:eastAsia="Times New Roman" w:hAnsi="Bookman Old Style" w:cs="Arial"/>
-          <w:bCs/>
+          <w:b/>
+          <w:color w:val="000000" w:themeColor="text1"/>
+          <w:sz w:val="20"/>
+          <w:szCs w:val="20"/>
+          <w:lang w:eastAsia="en-IN"/>
+        </w:rPr>
+      </w:pPr>
+      <w:r>
+        <w:rPr>
+          <w:rFonts w:ascii="Bookman Old Style" w:eastAsia="Times New Roman" w:hAnsi="Bookman Old Style" w:cs="Arial"/>
+          <w:b/>
           <w:i/>
           <w:color w:val="000000" w:themeColor="text1"/>
           <w:sz w:val="20"/>
@@ -10453,7 +10522,18 @@
           <w:szCs w:val="20"/>
           <w:lang w:eastAsia="en-IN"/>
         </w:rPr>
-        <w:t>. If an attempt is made, a runtime error will be thrown stating - Child action is accessible only by a child request.</w:t>
+        <w:t xml:space="preserve">. If an attempt is made, a runtime error will be thrown stating - </w:t>
+      </w:r>
+      <w:r>
+        <w:rPr>
+          <w:rFonts w:ascii="Bookman Old Style" w:eastAsia="Times New Roman" w:hAnsi="Bookman Old Style" w:cs="Arial"/>
+          <w:b/>
+          <w:color w:val="000000" w:themeColor="text1"/>
+          <w:sz w:val="20"/>
+          <w:szCs w:val="20"/>
+          <w:lang w:eastAsia="en-IN"/>
+        </w:rPr>
+        <w:t>Child action is accessible only by a child request.</w:t>
       </w:r>
     </w:p>
     <w:p>
@@ -10491,7 +10571,7 @@
       <w:r>
         <w:rPr>
           <w:rFonts w:ascii="Bookman Old Style" w:eastAsia="Times New Roman" w:hAnsi="Bookman Old Style" w:cs="Arial"/>
-          <w:bCs/>
+          <w:b/>
           <w:i/>
           <w:color w:val="000000" w:themeColor="text1"/>
           <w:sz w:val="20"/>
@@ -10504,7 +10584,7 @@
       <w:r>
         <w:rPr>
           <w:rFonts w:ascii="Bookman Old Style" w:eastAsia="Times New Roman" w:hAnsi="Bookman Old Style" w:cs="Arial"/>
-          <w:bCs/>
+          <w:b/>
           <w:i/>
           <w:color w:val="000000" w:themeColor="text1"/>
           <w:sz w:val="20"/>
@@ -10516,7 +10596,7 @@
       <w:r>
         <w:rPr>
           <w:rFonts w:ascii="Bookman Old Style" w:eastAsia="Times New Roman" w:hAnsi="Bookman Old Style" w:cs="Arial"/>
-          <w:bCs/>
+          <w:b/>
           <w:color w:val="000000" w:themeColor="text1"/>
           <w:sz w:val="20"/>
           <w:szCs w:val="20"/>
@@ -10528,7 +10608,7 @@
       <w:r>
         <w:rPr>
           <w:rFonts w:ascii="Bookman Old Style" w:eastAsia="Times New Roman" w:hAnsi="Bookman Old Style" w:cs="Arial"/>
-          <w:bCs/>
+          <w:b/>
           <w:color w:val="000000" w:themeColor="text1"/>
           <w:sz w:val="20"/>
           <w:szCs w:val="20"/>
@@ -10540,7 +10620,7 @@
       <w:r>
         <w:rPr>
           <w:rFonts w:ascii="Bookman Old Style" w:eastAsia="Times New Roman" w:hAnsi="Bookman Old Style" w:cs="Arial"/>
-          <w:bCs/>
+          <w:b/>
           <w:color w:val="000000" w:themeColor="text1"/>
           <w:sz w:val="20"/>
           <w:szCs w:val="20"/>
@@ -10552,13 +10632,24 @@
       <w:r>
         <w:rPr>
           <w:rFonts w:ascii="Bookman Old Style" w:eastAsia="Times New Roman" w:hAnsi="Bookman Old Style" w:cs="Arial"/>
-          <w:bCs/>
-          <w:color w:val="000000" w:themeColor="text1"/>
-          <w:sz w:val="20"/>
-          <w:szCs w:val="20"/>
-          <w:lang w:eastAsia="en-IN"/>
-        </w:rPr>
-        <w:t>() Html helpers.</w:t>
+          <w:b/>
+          <w:color w:val="000000" w:themeColor="text1"/>
+          <w:sz w:val="20"/>
+          <w:szCs w:val="20"/>
+          <w:lang w:eastAsia="en-IN"/>
+        </w:rPr>
+        <w:t>() Html helpers</w:t>
+      </w:r>
+      <w:r>
+        <w:rPr>
+          <w:rFonts w:ascii="Bookman Old Style" w:eastAsia="Times New Roman" w:hAnsi="Bookman Old Style" w:cs="Arial"/>
+          <w:bCs/>
+          <w:color w:val="000000" w:themeColor="text1"/>
+          <w:sz w:val="20"/>
+          <w:szCs w:val="20"/>
+          <w:lang w:eastAsia="en-IN"/>
+        </w:rPr>
+        <w:t>.</w:t>
       </w:r>
     </w:p>
     <w:p>
@@ -11739,34 +11830,49 @@
           <w:szCs w:val="20"/>
           <w:lang w:eastAsia="en-IN"/>
         </w:rPr>
+        <w:lastRenderedPageBreak/>
         <w:t>Easier to change and refactor code</w:t>
       </w:r>
     </w:p>
     <w:p>
       <w:pPr>
-        <w:shd w:val="clear" w:color="auto" w:fill="FFFFFF"/>
-        <w:spacing w:after="0" w:line="240" w:lineRule="auto"/>
-        <w:rPr>
-          <w:rFonts w:ascii="Bookman Old Style" w:eastAsia="Times New Roman" w:hAnsi="Bookman Old Style" w:cs="Arial"/>
-          <w:b/>
-          <w:bCs/>
-          <w:color w:val="000000" w:themeColor="text1"/>
-          <w:sz w:val="20"/>
-          <w:szCs w:val="20"/>
-          <w:lang w:eastAsia="en-IN"/>
-        </w:rPr>
-      </w:pPr>
-      <w:r>
-        <w:rPr>
-          <w:rFonts w:ascii="Bookman Old Style" w:eastAsia="Times New Roman" w:hAnsi="Bookman Old Style" w:cs="Arial"/>
-          <w:b/>
-          <w:bCs/>
-          <w:color w:val="000000" w:themeColor="text1"/>
-          <w:sz w:val="20"/>
-          <w:szCs w:val="20"/>
-          <w:lang w:eastAsia="en-IN"/>
-        </w:rPr>
-        <w:lastRenderedPageBreak/>
+        <w:pStyle w:val="ListParagraph"/>
+        <w:shd w:val="clear" w:color="auto" w:fill="FFFFFF"/>
+        <w:spacing w:after="0" w:line="240" w:lineRule="auto"/>
+        <w:rPr>
+          <w:rFonts w:ascii="Bookman Old Style" w:eastAsia="Times New Roman" w:hAnsi="Bookman Old Style" w:cs="Arial"/>
+          <w:bCs/>
+          <w:color w:val="000000" w:themeColor="text1"/>
+          <w:sz w:val="20"/>
+          <w:szCs w:val="20"/>
+          <w:lang w:eastAsia="en-IN"/>
+        </w:rPr>
+      </w:pPr>
+    </w:p>
+    <w:p>
+      <w:pPr>
+        <w:shd w:val="clear" w:color="auto" w:fill="FFFFFF"/>
+        <w:spacing w:after="0" w:line="240" w:lineRule="auto"/>
+        <w:rPr>
+          <w:rFonts w:ascii="Bookman Old Style" w:eastAsia="Times New Roman" w:hAnsi="Bookman Old Style" w:cs="Arial"/>
+          <w:b/>
+          <w:bCs/>
+          <w:color w:val="000000" w:themeColor="text1"/>
+          <w:sz w:val="20"/>
+          <w:szCs w:val="20"/>
+          <w:lang w:eastAsia="en-IN"/>
+        </w:rPr>
+      </w:pPr>
+      <w:r>
+        <w:rPr>
+          <w:rFonts w:ascii="Bookman Old Style" w:eastAsia="Times New Roman" w:hAnsi="Bookman Old Style" w:cs="Arial"/>
+          <w:b/>
+          <w:bCs/>
+          <w:color w:val="000000" w:themeColor="text1"/>
+          <w:sz w:val="20"/>
+          <w:szCs w:val="20"/>
+          <w:lang w:eastAsia="en-IN"/>
+        </w:rPr>
         <w:t>24) Dependency Injection</w:t>
       </w:r>
     </w:p>
@@ -11792,21 +11898,21 @@
           <w:szCs w:val="20"/>
           <w:lang w:eastAsia="en-IN"/>
         </w:rPr>
-        <w:t xml:space="preserve">With DI it's easy to share data and functionality as the angular Injector Provide Singleton </w:t>
-      </w:r>
-      <w:proofErr w:type="spellStart"/>
-      <w:r>
-        <w:rPr>
-          <w:rFonts w:ascii="Bookman Old Style" w:eastAsia="Times New Roman" w:hAnsi="Bookman Old Style" w:cs="Arial"/>
-          <w:bCs/>
-          <w:color w:val="000000" w:themeColor="text1"/>
-          <w:sz w:val="20"/>
-          <w:szCs w:val="20"/>
-          <w:lang w:eastAsia="en-IN"/>
-        </w:rPr>
-        <w:t>i.e</w:t>
-      </w:r>
-      <w:proofErr w:type="spellEnd"/>
+        <w:t>With DI it's easy to share data and functionality as the angular Injector Provide Singleton i.e</w:t>
+      </w:r>
+      <w:r>
+        <w:rPr>
+          <w:rFonts w:ascii="Bookman Old Style" w:eastAsia="Times New Roman" w:hAnsi="Bookman Old Style" w:cs="Arial"/>
+          <w:bCs/>
+          <w:color w:val="000000" w:themeColor="text1"/>
+          <w:sz w:val="20"/>
+          <w:szCs w:val="20"/>
+          <w:lang w:eastAsia="en-IN"/>
+        </w:rPr>
+        <w:t>.</w:t>
+      </w:r>
+      <w:bookmarkStart w:id="0" w:name="_GoBack"/>
+      <w:bookmarkEnd w:id="0"/>
       <w:r>
         <w:rPr>
           <w:rFonts w:ascii="Bookman Old Style" w:eastAsia="Times New Roman" w:hAnsi="Bookman Old Style" w:cs="Arial"/>
@@ -12232,8 +12338,6 @@
         </w:rPr>
         <w:t>?</w:t>
       </w:r>
-      <w:bookmarkStart w:id="0" w:name="_GoBack"/>
-      <w:bookmarkEnd w:id="0"/>
     </w:p>
     <w:p>
       <w:pPr>
@@ -16580,7 +16684,7 @@
 </file>
 
 <file path=customXml/itemProps1.xml><?xml version="1.0" encoding="utf-8"?>
-<ds:datastoreItem xmlns:ds="http://schemas.openxmlformats.org/officeDocument/2006/customXml" ds:itemID="{FA178853-DAF6-4825-B258-4744A4A48209}">
+<ds:datastoreItem xmlns:ds="http://schemas.openxmlformats.org/officeDocument/2006/customXml" ds:itemID="{C2112D35-B548-42EB-BE1C-AACADB6B1176}">
   <ds:schemaRefs>
     <ds:schemaRef ds:uri="http://schemas.openxmlformats.org/officeDocument/2006/bibliography"/>
   </ds:schemaRefs>

--- a/MVCNotes/MVC_Questions.docx
+++ b/MVCNotes/MVC_Questions.docx
@@ -5743,29 +5743,16 @@
           <w:lang w:eastAsia="en-IN"/>
         </w:rPr>
       </w:pPr>
-      <w:proofErr w:type="spellStart"/>
-      <w:r>
-        <w:rPr>
-          <w:rFonts w:ascii="Bookman Old Style" w:eastAsia="Times New Roman" w:hAnsi="Bookman Old Style" w:cs="Arial"/>
-          <w:bCs/>
-          <w:color w:val="000000" w:themeColor="text1"/>
-          <w:sz w:val="20"/>
-          <w:szCs w:val="20"/>
-          <w:lang w:eastAsia="en-IN"/>
-        </w:rPr>
-        <w:t>DefaultValueAttribute</w:t>
-      </w:r>
-      <w:proofErr w:type="spellEnd"/>
-      <w:r>
-        <w:rPr>
-          <w:rFonts w:ascii="Bookman Old Style" w:eastAsia="Times New Roman" w:hAnsi="Bookman Old Style" w:cs="Arial"/>
-          <w:bCs/>
-          <w:color w:val="000000" w:themeColor="text1"/>
-          <w:sz w:val="20"/>
-          <w:szCs w:val="20"/>
-          <w:lang w:eastAsia="en-IN"/>
-        </w:rPr>
-        <w:t xml:space="preserve"> in Action-Method Parameters</w:t>
+      <w:r>
+        <w:rPr>
+          <w:rFonts w:ascii="Bookman Old Style" w:eastAsia="Times New Roman" w:hAnsi="Bookman Old Style" w:cs="Arial"/>
+          <w:bCs/>
+          <w:color w:val="000000" w:themeColor="text1"/>
+          <w:sz w:val="20"/>
+          <w:szCs w:val="20"/>
+          <w:lang w:eastAsia="en-IN"/>
+        </w:rPr>
+        <w:t>DefaultValueAttribute in Action-Method Parameters</w:t>
       </w:r>
     </w:p>
     <w:p>
@@ -11911,545 +11898,811 @@
         </w:rPr>
         <w:t>.</w:t>
       </w:r>
+      <w:r>
+        <w:rPr>
+          <w:rFonts w:ascii="Bookman Old Style" w:eastAsia="Times New Roman" w:hAnsi="Bookman Old Style" w:cs="Arial"/>
+          <w:bCs/>
+          <w:color w:val="000000" w:themeColor="text1"/>
+          <w:sz w:val="20"/>
+          <w:szCs w:val="20"/>
+          <w:lang w:eastAsia="en-IN"/>
+        </w:rPr>
+        <w:t xml:space="preserve"> single instance of the service</w:t>
+      </w:r>
+    </w:p>
+    <w:p>
+      <w:pPr>
+        <w:shd w:val="clear" w:color="auto" w:fill="FFFFFF"/>
+        <w:spacing w:after="0" w:line="240" w:lineRule="auto"/>
+        <w:rPr>
+          <w:rFonts w:ascii="Bookman Old Style" w:eastAsia="Times New Roman" w:hAnsi="Bookman Old Style" w:cs="Arial"/>
+          <w:bCs/>
+          <w:color w:val="000000" w:themeColor="text1"/>
+          <w:sz w:val="20"/>
+          <w:szCs w:val="20"/>
+          <w:lang w:eastAsia="en-IN"/>
+        </w:rPr>
+      </w:pPr>
+    </w:p>
+    <w:p>
+      <w:pPr>
+        <w:shd w:val="clear" w:color="auto" w:fill="FFFFFF"/>
+        <w:spacing w:after="0" w:line="240" w:lineRule="auto"/>
+        <w:rPr>
+          <w:rFonts w:ascii="Bookman Old Style" w:eastAsia="Times New Roman" w:hAnsi="Bookman Old Style" w:cs="Arial"/>
+          <w:b/>
+          <w:bCs/>
+          <w:color w:val="000000" w:themeColor="text1"/>
+          <w:sz w:val="20"/>
+          <w:szCs w:val="20"/>
+          <w:lang w:eastAsia="en-IN"/>
+        </w:rPr>
+      </w:pPr>
+      <w:r>
+        <w:rPr>
+          <w:rFonts w:ascii="Bookman Old Style" w:eastAsia="Times New Roman" w:hAnsi="Bookman Old Style" w:cs="Arial"/>
+          <w:b/>
+          <w:bCs/>
+          <w:color w:val="000000" w:themeColor="text1"/>
+          <w:sz w:val="20"/>
+          <w:szCs w:val="20"/>
+          <w:lang w:eastAsia="en-IN"/>
+        </w:rPr>
+        <w:t>25) What is Routing in MVC?</w:t>
+      </w:r>
+    </w:p>
+    <w:p>
+      <w:pPr>
+        <w:shd w:val="clear" w:color="auto" w:fill="FFFFFF"/>
+        <w:spacing w:after="0" w:line="240" w:lineRule="auto"/>
+        <w:rPr>
+          <w:rFonts w:ascii="Bookman Old Style" w:eastAsia="Times New Roman" w:hAnsi="Bookman Old Style" w:cs="Arial"/>
+          <w:bCs/>
+          <w:color w:val="000000" w:themeColor="text1"/>
+          <w:sz w:val="20"/>
+          <w:szCs w:val="20"/>
+          <w:lang w:eastAsia="en-IN"/>
+        </w:rPr>
+      </w:pPr>
+      <w:r>
+        <w:rPr>
+          <w:rFonts w:ascii="Bookman Old Style" w:eastAsia="Times New Roman" w:hAnsi="Bookman Old Style" w:cs="Arial"/>
+          <w:bCs/>
+          <w:color w:val="000000" w:themeColor="text1"/>
+          <w:sz w:val="20"/>
+          <w:szCs w:val="20"/>
+          <w:lang w:eastAsia="en-IN"/>
+        </w:rPr>
+        <w:t>Routing is a mechanism in MVC that decides which action method of a controller class to execute. Without routing there's no way an action method can be mapped to a request. Routing is a part of the MVC architecture so ASP.NET MVC supports routing by default.</w:t>
+      </w:r>
+    </w:p>
+    <w:p>
+      <w:pPr>
+        <w:shd w:val="clear" w:color="auto" w:fill="FFFFFF"/>
+        <w:spacing w:after="0" w:line="240" w:lineRule="auto"/>
+        <w:rPr>
+          <w:rFonts w:ascii="Bookman Old Style" w:eastAsia="Times New Roman" w:hAnsi="Bookman Old Style" w:cs="Arial"/>
+          <w:bCs/>
+          <w:color w:val="000000" w:themeColor="text1"/>
+          <w:sz w:val="20"/>
+          <w:szCs w:val="20"/>
+          <w:lang w:eastAsia="en-IN"/>
+        </w:rPr>
+      </w:pPr>
+    </w:p>
+    <w:p>
+      <w:pPr>
+        <w:shd w:val="clear" w:color="auto" w:fill="FFFFFF"/>
+        <w:spacing w:after="0" w:line="240" w:lineRule="auto"/>
+        <w:rPr>
+          <w:rFonts w:ascii="Bookman Old Style" w:eastAsia="Times New Roman" w:hAnsi="Bookman Old Style" w:cs="Arial"/>
+          <w:b/>
+          <w:color w:val="000000" w:themeColor="text1"/>
+          <w:sz w:val="20"/>
+          <w:szCs w:val="20"/>
+          <w:lang w:eastAsia="en-IN"/>
+        </w:rPr>
+      </w:pPr>
+      <w:r>
+        <w:rPr>
+          <w:rFonts w:ascii="Bookman Old Style" w:eastAsia="Times New Roman" w:hAnsi="Bookman Old Style" w:cs="Arial"/>
+          <w:b/>
+          <w:color w:val="000000" w:themeColor="text1"/>
+          <w:sz w:val="20"/>
+          <w:szCs w:val="20"/>
+          <w:lang w:eastAsia="en-IN"/>
+        </w:rPr>
+        <w:t xml:space="preserve">26) Difference between </w:t>
+      </w:r>
+      <w:proofErr w:type="spellStart"/>
+      <w:r>
+        <w:rPr>
+          <w:rFonts w:ascii="Bookman Old Style" w:eastAsia="Times New Roman" w:hAnsi="Bookman Old Style" w:cs="Arial"/>
+          <w:b/>
+          <w:color w:val="000000" w:themeColor="text1"/>
+          <w:sz w:val="20"/>
+          <w:szCs w:val="20"/>
+          <w:lang w:eastAsia="en-IN"/>
+        </w:rPr>
+        <w:t>TextBoxFor</w:t>
+      </w:r>
+      <w:proofErr w:type="spellEnd"/>
+      <w:r>
+        <w:rPr>
+          <w:rFonts w:ascii="Bookman Old Style" w:eastAsia="Times New Roman" w:hAnsi="Bookman Old Style" w:cs="Arial"/>
+          <w:b/>
+          <w:color w:val="000000" w:themeColor="text1"/>
+          <w:sz w:val="20"/>
+          <w:szCs w:val="20"/>
+          <w:lang w:eastAsia="en-IN"/>
+        </w:rPr>
+        <w:t xml:space="preserve"> and </w:t>
+      </w:r>
+      <w:proofErr w:type="spellStart"/>
+      <w:r>
+        <w:rPr>
+          <w:rFonts w:ascii="Bookman Old Style" w:eastAsia="Times New Roman" w:hAnsi="Bookman Old Style" w:cs="Arial"/>
+          <w:b/>
+          <w:color w:val="000000" w:themeColor="text1"/>
+          <w:sz w:val="20"/>
+          <w:szCs w:val="20"/>
+          <w:lang w:eastAsia="en-IN"/>
+        </w:rPr>
+        <w:t>EditorFor</w:t>
+      </w:r>
+      <w:proofErr w:type="spellEnd"/>
+    </w:p>
+    <w:p>
+      <w:pPr>
+        <w:shd w:val="clear" w:color="auto" w:fill="FFFFFF"/>
+        <w:spacing w:after="0" w:afterAutospacing="1" w:line="240" w:lineRule="auto"/>
+        <w:textAlignment w:val="baseline"/>
+        <w:rPr>
+          <w:rFonts w:ascii="Bookman Old Style" w:eastAsia="Times New Roman" w:hAnsi="Bookman Old Style" w:cs="Arial"/>
+          <w:bCs/>
+          <w:color w:val="000000" w:themeColor="text1"/>
+          <w:sz w:val="20"/>
+          <w:szCs w:val="20"/>
+          <w:lang w:eastAsia="en-IN"/>
+        </w:rPr>
+      </w:pPr>
+      <w:proofErr w:type="spellStart"/>
+      <w:r>
+        <w:rPr>
+          <w:rFonts w:ascii="Bookman Old Style" w:eastAsia="Times New Roman" w:hAnsi="Bookman Old Style" w:cs="Arial"/>
+          <w:b/>
+          <w:color w:val="000000" w:themeColor="text1"/>
+          <w:sz w:val="20"/>
+          <w:szCs w:val="20"/>
+          <w:lang w:eastAsia="en-IN"/>
+        </w:rPr>
+        <w:t>TextBoxFor</w:t>
+      </w:r>
+      <w:proofErr w:type="spellEnd"/>
+      <w:r>
+        <w:rPr>
+          <w:rFonts w:ascii="Bookman Old Style" w:eastAsia="Times New Roman" w:hAnsi="Bookman Old Style" w:cs="Arial"/>
+          <w:b/>
+          <w:color w:val="000000" w:themeColor="text1"/>
+          <w:sz w:val="20"/>
+          <w:szCs w:val="20"/>
+          <w:lang w:eastAsia="en-IN"/>
+        </w:rPr>
+        <w:t>:</w:t>
+      </w:r>
+      <w:r>
+        <w:rPr>
+          <w:rFonts w:ascii="Bookman Old Style" w:eastAsia="Times New Roman" w:hAnsi="Bookman Old Style" w:cs="Arial"/>
+          <w:bCs/>
+          <w:color w:val="000000" w:themeColor="text1"/>
+          <w:sz w:val="20"/>
+          <w:szCs w:val="20"/>
+          <w:lang w:eastAsia="en-IN"/>
+        </w:rPr>
+        <w:t xml:space="preserve"> It will render like text input html element corresponding to specified expression. In simple word it will always render like an input textbox irrespective datatype of the property which is getting bind with the control.</w:t>
+      </w:r>
+    </w:p>
+    <w:p>
+      <w:pPr>
+        <w:shd w:val="clear" w:color="auto" w:fill="FFFFFF"/>
+        <w:spacing w:after="0" w:afterAutospacing="1" w:line="240" w:lineRule="auto"/>
+        <w:textAlignment w:val="baseline"/>
+        <w:rPr>
+          <w:rFonts w:ascii="Bookman Old Style" w:eastAsia="Times New Roman" w:hAnsi="Bookman Old Style" w:cs="Arial"/>
+          <w:bCs/>
+          <w:color w:val="000000" w:themeColor="text1"/>
+          <w:sz w:val="20"/>
+          <w:szCs w:val="20"/>
+          <w:lang w:eastAsia="en-IN"/>
+        </w:rPr>
+      </w:pPr>
+      <w:proofErr w:type="spellStart"/>
+      <w:r>
+        <w:rPr>
+          <w:rFonts w:ascii="Bookman Old Style" w:eastAsia="Times New Roman" w:hAnsi="Bookman Old Style" w:cs="Arial"/>
+          <w:b/>
+          <w:color w:val="000000" w:themeColor="text1"/>
+          <w:sz w:val="20"/>
+          <w:szCs w:val="20"/>
+          <w:lang w:eastAsia="en-IN"/>
+        </w:rPr>
+        <w:t>EditorFor</w:t>
+      </w:r>
+      <w:proofErr w:type="spellEnd"/>
+      <w:r>
+        <w:rPr>
+          <w:rFonts w:ascii="Bookman Old Style" w:eastAsia="Times New Roman" w:hAnsi="Bookman Old Style" w:cs="Arial"/>
+          <w:b/>
+          <w:color w:val="000000" w:themeColor="text1"/>
+          <w:sz w:val="20"/>
+          <w:szCs w:val="20"/>
+          <w:lang w:eastAsia="en-IN"/>
+        </w:rPr>
+        <w:t>:</w:t>
+      </w:r>
+      <w:r>
+        <w:rPr>
+          <w:rFonts w:ascii="Bookman Old Style" w:eastAsia="Times New Roman" w:hAnsi="Bookman Old Style" w:cs="Arial"/>
+          <w:bCs/>
+          <w:color w:val="000000" w:themeColor="text1"/>
+          <w:sz w:val="20"/>
+          <w:szCs w:val="20"/>
+          <w:lang w:eastAsia="en-IN"/>
+        </w:rPr>
+        <w:t xml:space="preserve"> This control is bit smart. It renders HTML </w:t>
+      </w:r>
+      <w:proofErr w:type="spellStart"/>
+      <w:r>
+        <w:rPr>
+          <w:rFonts w:ascii="Bookman Old Style" w:eastAsia="Times New Roman" w:hAnsi="Bookman Old Style" w:cs="Arial"/>
+          <w:bCs/>
+          <w:color w:val="000000" w:themeColor="text1"/>
+          <w:sz w:val="20"/>
+          <w:szCs w:val="20"/>
+          <w:lang w:eastAsia="en-IN"/>
+        </w:rPr>
+        <w:t>markup</w:t>
+      </w:r>
+      <w:proofErr w:type="spellEnd"/>
+      <w:r>
+        <w:rPr>
+          <w:rFonts w:ascii="Bookman Old Style" w:eastAsia="Times New Roman" w:hAnsi="Bookman Old Style" w:cs="Arial"/>
+          <w:bCs/>
+          <w:color w:val="000000" w:themeColor="text1"/>
+          <w:sz w:val="20"/>
+          <w:szCs w:val="20"/>
+          <w:lang w:eastAsia="en-IN"/>
+        </w:rPr>
+        <w:t xml:space="preserve"> based on the datatype of the property. E.g. suppose there is a </w:t>
+      </w:r>
+      <w:proofErr w:type="spellStart"/>
+      <w:proofErr w:type="gramStart"/>
+      <w:r>
+        <w:rPr>
+          <w:rFonts w:ascii="Bookman Old Style" w:eastAsia="Times New Roman" w:hAnsi="Bookman Old Style" w:cs="Arial"/>
+          <w:bCs/>
+          <w:color w:val="000000" w:themeColor="text1"/>
+          <w:sz w:val="20"/>
+          <w:szCs w:val="20"/>
+          <w:lang w:eastAsia="en-IN"/>
+        </w:rPr>
+        <w:t>boolean</w:t>
+      </w:r>
+      <w:proofErr w:type="spellEnd"/>
+      <w:proofErr w:type="gramEnd"/>
+      <w:r>
+        <w:rPr>
+          <w:rFonts w:ascii="Bookman Old Style" w:eastAsia="Times New Roman" w:hAnsi="Bookman Old Style" w:cs="Arial"/>
+          <w:bCs/>
+          <w:color w:val="000000" w:themeColor="text1"/>
+          <w:sz w:val="20"/>
+          <w:szCs w:val="20"/>
+          <w:lang w:eastAsia="en-IN"/>
+        </w:rPr>
+        <w:t xml:space="preserve"> property in model. To render this property in the view as a checkbox either we can use </w:t>
+      </w:r>
+      <w:proofErr w:type="spellStart"/>
+      <w:r>
+        <w:rPr>
+          <w:rFonts w:ascii="Bookman Old Style" w:eastAsia="Times New Roman" w:hAnsi="Bookman Old Style" w:cs="Arial"/>
+          <w:bCs/>
+          <w:color w:val="000000" w:themeColor="text1"/>
+          <w:sz w:val="20"/>
+          <w:szCs w:val="20"/>
+          <w:lang w:eastAsia="en-IN"/>
+        </w:rPr>
+        <w:t>CheckBoxFor</w:t>
+      </w:r>
+      <w:proofErr w:type="spellEnd"/>
+      <w:r>
+        <w:rPr>
+          <w:rFonts w:ascii="Bookman Old Style" w:eastAsia="Times New Roman" w:hAnsi="Bookman Old Style" w:cs="Arial"/>
+          <w:bCs/>
+          <w:color w:val="000000" w:themeColor="text1"/>
+          <w:sz w:val="20"/>
+          <w:szCs w:val="20"/>
+          <w:lang w:eastAsia="en-IN"/>
+        </w:rPr>
+        <w:t xml:space="preserve"> or </w:t>
+      </w:r>
+      <w:proofErr w:type="spellStart"/>
+      <w:r>
+        <w:rPr>
+          <w:rFonts w:ascii="Bookman Old Style" w:eastAsia="Times New Roman" w:hAnsi="Bookman Old Style" w:cs="Arial"/>
+          <w:bCs/>
+          <w:color w:val="000000" w:themeColor="text1"/>
+          <w:sz w:val="20"/>
+          <w:szCs w:val="20"/>
+          <w:lang w:eastAsia="en-IN"/>
+        </w:rPr>
+        <w:t>EditorFor</w:t>
+      </w:r>
+      <w:proofErr w:type="spellEnd"/>
+      <w:r>
+        <w:rPr>
+          <w:rFonts w:ascii="Bookman Old Style" w:eastAsia="Times New Roman" w:hAnsi="Bookman Old Style" w:cs="Arial"/>
+          <w:bCs/>
+          <w:color w:val="000000" w:themeColor="text1"/>
+          <w:sz w:val="20"/>
+          <w:szCs w:val="20"/>
+          <w:lang w:eastAsia="en-IN"/>
+        </w:rPr>
+        <w:t xml:space="preserve">. Both will be generate the same </w:t>
+      </w:r>
+      <w:proofErr w:type="spellStart"/>
+      <w:r>
+        <w:rPr>
+          <w:rFonts w:ascii="Bookman Old Style" w:eastAsia="Times New Roman" w:hAnsi="Bookman Old Style" w:cs="Arial"/>
+          <w:bCs/>
+          <w:color w:val="000000" w:themeColor="text1"/>
+          <w:sz w:val="20"/>
+          <w:szCs w:val="20"/>
+          <w:lang w:eastAsia="en-IN"/>
+        </w:rPr>
+        <w:t>markup</w:t>
+      </w:r>
+      <w:proofErr w:type="spellEnd"/>
+      <w:r>
+        <w:rPr>
+          <w:rFonts w:ascii="Bookman Old Style" w:eastAsia="Times New Roman" w:hAnsi="Bookman Old Style" w:cs="Arial"/>
+          <w:bCs/>
+          <w:color w:val="000000" w:themeColor="text1"/>
+          <w:sz w:val="20"/>
+          <w:szCs w:val="20"/>
+          <w:lang w:eastAsia="en-IN"/>
+        </w:rPr>
+        <w:t>.</w:t>
+      </w:r>
+    </w:p>
+    <w:p>
+      <w:pPr>
+        <w:shd w:val="clear" w:color="auto" w:fill="FFFFFF"/>
+        <w:spacing w:after="100" w:afterAutospacing="1" w:line="240" w:lineRule="auto"/>
+        <w:textAlignment w:val="baseline"/>
+        <w:rPr>
+          <w:rFonts w:ascii="Bookman Old Style" w:eastAsia="Times New Roman" w:hAnsi="Bookman Old Style" w:cs="Arial"/>
+          <w:bCs/>
+          <w:color w:val="000000" w:themeColor="text1"/>
+          <w:sz w:val="20"/>
+          <w:szCs w:val="20"/>
+          <w:lang w:eastAsia="en-IN"/>
+        </w:rPr>
+      </w:pPr>
+      <w:r>
+        <w:rPr>
+          <w:rFonts w:ascii="Bookman Old Style" w:eastAsia="Times New Roman" w:hAnsi="Bookman Old Style" w:cs="Arial"/>
+          <w:bCs/>
+          <w:color w:val="000000" w:themeColor="text1"/>
+          <w:sz w:val="20"/>
+          <w:szCs w:val="20"/>
+          <w:lang w:eastAsia="en-IN"/>
+        </w:rPr>
+        <w:t xml:space="preserve">What is the advantage of using </w:t>
+      </w:r>
+      <w:proofErr w:type="spellStart"/>
+      <w:r>
+        <w:rPr>
+          <w:rFonts w:ascii="Bookman Old Style" w:eastAsia="Times New Roman" w:hAnsi="Bookman Old Style" w:cs="Arial"/>
+          <w:bCs/>
+          <w:color w:val="000000" w:themeColor="text1"/>
+          <w:sz w:val="20"/>
+          <w:szCs w:val="20"/>
+          <w:lang w:eastAsia="en-IN"/>
+        </w:rPr>
+        <w:t>EditorFor</w:t>
+      </w:r>
+      <w:proofErr w:type="spellEnd"/>
+      <w:r>
+        <w:rPr>
+          <w:rFonts w:ascii="Bookman Old Style" w:eastAsia="Times New Roman" w:hAnsi="Bookman Old Style" w:cs="Arial"/>
+          <w:bCs/>
+          <w:color w:val="000000" w:themeColor="text1"/>
+          <w:sz w:val="20"/>
+          <w:szCs w:val="20"/>
+          <w:lang w:eastAsia="en-IN"/>
+        </w:rPr>
+        <w:t>?</w:t>
+      </w:r>
+    </w:p>
+    <w:p>
+      <w:pPr>
+        <w:shd w:val="clear" w:color="auto" w:fill="FFFFFF"/>
+        <w:spacing w:after="0" w:line="240" w:lineRule="auto"/>
+        <w:textAlignment w:val="baseline"/>
+        <w:rPr>
+          <w:rFonts w:ascii="Bookman Old Style" w:eastAsia="Times New Roman" w:hAnsi="Bookman Old Style" w:cs="Arial"/>
+          <w:bCs/>
+          <w:color w:val="000000" w:themeColor="text1"/>
+          <w:sz w:val="20"/>
+          <w:szCs w:val="20"/>
+          <w:lang w:eastAsia="en-IN"/>
+        </w:rPr>
+      </w:pPr>
+      <w:r>
+        <w:rPr>
+          <w:rFonts w:ascii="Bookman Old Style" w:eastAsia="Times New Roman" w:hAnsi="Bookman Old Style" w:cs="Arial"/>
+          <w:bCs/>
+          <w:color w:val="000000" w:themeColor="text1"/>
+          <w:sz w:val="20"/>
+          <w:szCs w:val="20"/>
+          <w:lang w:eastAsia="en-IN"/>
+        </w:rPr>
+        <w:t xml:space="preserve">As we know, depending on the datatype of the property it generates the html </w:t>
+      </w:r>
+      <w:proofErr w:type="spellStart"/>
+      <w:r>
+        <w:rPr>
+          <w:rFonts w:ascii="Bookman Old Style" w:eastAsia="Times New Roman" w:hAnsi="Bookman Old Style" w:cs="Arial"/>
+          <w:bCs/>
+          <w:color w:val="000000" w:themeColor="text1"/>
+          <w:sz w:val="20"/>
+          <w:szCs w:val="20"/>
+          <w:lang w:eastAsia="en-IN"/>
+        </w:rPr>
+        <w:t>markup</w:t>
+      </w:r>
+      <w:proofErr w:type="spellEnd"/>
+      <w:r>
+        <w:rPr>
+          <w:rFonts w:ascii="Bookman Old Style" w:eastAsia="Times New Roman" w:hAnsi="Bookman Old Style" w:cs="Arial"/>
+          <w:bCs/>
+          <w:color w:val="000000" w:themeColor="text1"/>
+          <w:sz w:val="20"/>
+          <w:szCs w:val="20"/>
+          <w:lang w:eastAsia="en-IN"/>
+        </w:rPr>
+        <w:t xml:space="preserve">. So suppose tomorrow if we change the datatype of property in the model, no need to change anything in the view. </w:t>
+      </w:r>
+      <w:proofErr w:type="spellStart"/>
+      <w:r>
+        <w:rPr>
+          <w:rFonts w:ascii="Bookman Old Style" w:eastAsia="Times New Roman" w:hAnsi="Bookman Old Style" w:cs="Arial"/>
+          <w:bCs/>
+          <w:color w:val="000000" w:themeColor="text1"/>
+          <w:sz w:val="20"/>
+          <w:szCs w:val="20"/>
+          <w:lang w:eastAsia="en-IN"/>
+        </w:rPr>
+        <w:t>EditorFor</w:t>
+      </w:r>
+      <w:proofErr w:type="spellEnd"/>
+      <w:r>
+        <w:rPr>
+          <w:rFonts w:ascii="Bookman Old Style" w:eastAsia="Times New Roman" w:hAnsi="Bookman Old Style" w:cs="Arial"/>
+          <w:bCs/>
+          <w:color w:val="000000" w:themeColor="text1"/>
+          <w:sz w:val="20"/>
+          <w:szCs w:val="20"/>
+          <w:lang w:eastAsia="en-IN"/>
+        </w:rPr>
+        <w:t xml:space="preserve"> control will change the html </w:t>
+      </w:r>
+      <w:proofErr w:type="spellStart"/>
+      <w:r>
+        <w:rPr>
+          <w:rFonts w:ascii="Bookman Old Style" w:eastAsia="Times New Roman" w:hAnsi="Bookman Old Style" w:cs="Arial"/>
+          <w:bCs/>
+          <w:color w:val="000000" w:themeColor="text1"/>
+          <w:sz w:val="20"/>
+          <w:szCs w:val="20"/>
+          <w:lang w:eastAsia="en-IN"/>
+        </w:rPr>
+        <w:t>markup</w:t>
+      </w:r>
+      <w:proofErr w:type="spellEnd"/>
+      <w:r>
+        <w:rPr>
+          <w:rFonts w:ascii="Bookman Old Style" w:eastAsia="Times New Roman" w:hAnsi="Bookman Old Style" w:cs="Arial"/>
+          <w:bCs/>
+          <w:color w:val="000000" w:themeColor="text1"/>
+          <w:sz w:val="20"/>
+          <w:szCs w:val="20"/>
+          <w:lang w:eastAsia="en-IN"/>
+        </w:rPr>
+        <w:t xml:space="preserve"> automatically.</w:t>
+      </w:r>
+    </w:p>
+    <w:p>
+      <w:pPr>
+        <w:shd w:val="clear" w:color="auto" w:fill="FFFFFF"/>
+        <w:spacing w:after="0" w:line="240" w:lineRule="auto"/>
+        <w:textAlignment w:val="baseline"/>
+        <w:rPr>
+          <w:rFonts w:ascii="Bookman Old Style" w:eastAsia="Times New Roman" w:hAnsi="Bookman Old Style" w:cs="Arial"/>
+          <w:bCs/>
+          <w:color w:val="000000" w:themeColor="text1"/>
+          <w:sz w:val="20"/>
+          <w:szCs w:val="20"/>
+          <w:lang w:eastAsia="en-IN"/>
+        </w:rPr>
+      </w:pPr>
+    </w:p>
+    <w:p>
+      <w:pPr>
+        <w:shd w:val="clear" w:color="auto" w:fill="FFFFFF"/>
+        <w:spacing w:after="0" w:line="240" w:lineRule="auto"/>
+        <w:rPr>
+          <w:rFonts w:ascii="Bookman Old Style" w:eastAsia="Times New Roman" w:hAnsi="Bookman Old Style" w:cs="Arial"/>
+          <w:b/>
+          <w:color w:val="000000" w:themeColor="text1"/>
+          <w:sz w:val="20"/>
+          <w:szCs w:val="20"/>
+          <w:lang w:eastAsia="en-IN"/>
+        </w:rPr>
+      </w:pPr>
+      <w:r>
+        <w:rPr>
+          <w:rFonts w:ascii="Bookman Old Style" w:eastAsia="Times New Roman" w:hAnsi="Bookman Old Style" w:cs="Arial"/>
+          <w:b/>
+          <w:color w:val="000000" w:themeColor="text1"/>
+          <w:sz w:val="20"/>
+          <w:szCs w:val="20"/>
+          <w:lang w:eastAsia="en-IN"/>
+        </w:rPr>
+        <w:t xml:space="preserve">27) </w:t>
+      </w:r>
+      <w:r>
+        <w:rPr>
+          <w:rFonts w:ascii="Bookman Old Style" w:eastAsia="Times New Roman" w:hAnsi="Bookman Old Style" w:cs="Arial"/>
+          <w:b/>
+          <w:color w:val="000000" w:themeColor="text1"/>
+          <w:sz w:val="20"/>
+          <w:szCs w:val="20"/>
+          <w:lang w:eastAsia="en-IN"/>
+        </w:rPr>
+        <w:t>How route table is created in ASP.NET MVC?</w:t>
+      </w:r>
+    </w:p>
+    <w:p>
+      <w:pPr>
+        <w:autoSpaceDE w:val="0"/>
+        <w:autoSpaceDN w:val="0"/>
+        <w:adjustRightInd w:val="0"/>
+        <w:spacing w:after="0" w:line="240" w:lineRule="auto"/>
+        <w:rPr>
+          <w:rFonts w:ascii="Bookman Old Style" w:eastAsia="Times New Roman" w:hAnsi="Bookman Old Style" w:cs="Arial"/>
+          <w:bCs/>
+          <w:color w:val="000000" w:themeColor="text1"/>
+          <w:sz w:val="20"/>
+          <w:szCs w:val="20"/>
+          <w:lang w:eastAsia="en-IN"/>
+        </w:rPr>
+      </w:pPr>
+      <w:r>
+        <w:rPr>
+          <w:rFonts w:ascii="Bookman Old Style" w:eastAsia="Times New Roman" w:hAnsi="Bookman Old Style" w:cs="Arial"/>
+          <w:bCs/>
+          <w:color w:val="000000" w:themeColor="text1"/>
+          <w:sz w:val="20"/>
+          <w:szCs w:val="20"/>
+          <w:lang w:eastAsia="en-IN"/>
+        </w:rPr>
+        <w:t xml:space="preserve">When an MVC application first starts, the </w:t>
+      </w:r>
+      <w:proofErr w:type="spellStart"/>
+      <w:r>
+        <w:rPr>
+          <w:rFonts w:ascii="Bookman Old Style" w:eastAsia="Times New Roman" w:hAnsi="Bookman Old Style" w:cs="Arial"/>
+          <w:bCs/>
+          <w:color w:val="000000" w:themeColor="text1"/>
+          <w:sz w:val="20"/>
+          <w:szCs w:val="20"/>
+          <w:lang w:eastAsia="en-IN"/>
+        </w:rPr>
+        <w:t>Application_</w:t>
+      </w:r>
+      <w:proofErr w:type="gramStart"/>
+      <w:r>
+        <w:rPr>
+          <w:rFonts w:ascii="Bookman Old Style" w:eastAsia="Times New Roman" w:hAnsi="Bookman Old Style" w:cs="Arial"/>
+          <w:bCs/>
+          <w:color w:val="000000" w:themeColor="text1"/>
+          <w:sz w:val="20"/>
+          <w:szCs w:val="20"/>
+          <w:lang w:eastAsia="en-IN"/>
+        </w:rPr>
+        <w:t>Start</w:t>
+      </w:r>
+      <w:proofErr w:type="spellEnd"/>
+      <w:r>
+        <w:rPr>
+          <w:rFonts w:ascii="Bookman Old Style" w:eastAsia="Times New Roman" w:hAnsi="Bookman Old Style" w:cs="Arial"/>
+          <w:bCs/>
+          <w:color w:val="000000" w:themeColor="text1"/>
+          <w:sz w:val="20"/>
+          <w:szCs w:val="20"/>
+          <w:lang w:eastAsia="en-IN"/>
+        </w:rPr>
+        <w:t>(</w:t>
+      </w:r>
+      <w:proofErr w:type="gramEnd"/>
+      <w:r>
+        <w:rPr>
+          <w:rFonts w:ascii="Bookman Old Style" w:eastAsia="Times New Roman" w:hAnsi="Bookman Old Style" w:cs="Arial"/>
+          <w:bCs/>
+          <w:color w:val="000000" w:themeColor="text1"/>
+          <w:sz w:val="20"/>
+          <w:szCs w:val="20"/>
+          <w:lang w:eastAsia="en-IN"/>
+        </w:rPr>
+        <w:t>) method is called. This</w:t>
+      </w:r>
+    </w:p>
+    <w:p>
+      <w:pPr>
+        <w:autoSpaceDE w:val="0"/>
+        <w:autoSpaceDN w:val="0"/>
+        <w:adjustRightInd w:val="0"/>
+        <w:spacing w:after="0" w:line="240" w:lineRule="auto"/>
+        <w:rPr>
+          <w:rFonts w:ascii="Bookman Old Style" w:eastAsia="Times New Roman" w:hAnsi="Bookman Old Style" w:cs="Arial"/>
+          <w:bCs/>
+          <w:color w:val="000000" w:themeColor="text1"/>
+          <w:sz w:val="20"/>
+          <w:szCs w:val="20"/>
+          <w:lang w:eastAsia="en-IN"/>
+        </w:rPr>
+      </w:pPr>
+      <w:proofErr w:type="gramStart"/>
+      <w:r>
+        <w:rPr>
+          <w:rFonts w:ascii="Bookman Old Style" w:eastAsia="Times New Roman" w:hAnsi="Bookman Old Style" w:cs="Arial"/>
+          <w:bCs/>
+          <w:color w:val="000000" w:themeColor="text1"/>
+          <w:sz w:val="20"/>
+          <w:szCs w:val="20"/>
+          <w:lang w:eastAsia="en-IN"/>
+        </w:rPr>
+        <w:t>method</w:t>
+      </w:r>
+      <w:proofErr w:type="gramEnd"/>
+      <w:r>
+        <w:rPr>
+          <w:rFonts w:ascii="Bookman Old Style" w:eastAsia="Times New Roman" w:hAnsi="Bookman Old Style" w:cs="Arial"/>
+          <w:bCs/>
+          <w:color w:val="000000" w:themeColor="text1"/>
+          <w:sz w:val="20"/>
+          <w:szCs w:val="20"/>
+          <w:lang w:eastAsia="en-IN"/>
+        </w:rPr>
+        <w:t xml:space="preserve">, in turn, calls the </w:t>
+      </w:r>
+      <w:proofErr w:type="spellStart"/>
+      <w:r>
+        <w:rPr>
+          <w:rFonts w:ascii="Bookman Old Style" w:eastAsia="Times New Roman" w:hAnsi="Bookman Old Style" w:cs="Arial"/>
+          <w:bCs/>
+          <w:color w:val="000000" w:themeColor="text1"/>
+          <w:sz w:val="20"/>
+          <w:szCs w:val="20"/>
+          <w:lang w:eastAsia="en-IN"/>
+        </w:rPr>
+        <w:t>RegisterRoutes</w:t>
+      </w:r>
+      <w:proofErr w:type="spellEnd"/>
+      <w:r>
+        <w:rPr>
+          <w:rFonts w:ascii="Bookman Old Style" w:eastAsia="Times New Roman" w:hAnsi="Bookman Old Style" w:cs="Arial"/>
+          <w:bCs/>
+          <w:color w:val="000000" w:themeColor="text1"/>
+          <w:sz w:val="20"/>
+          <w:szCs w:val="20"/>
+          <w:lang w:eastAsia="en-IN"/>
+        </w:rPr>
+        <w:t xml:space="preserve">() method. The </w:t>
+      </w:r>
+      <w:proofErr w:type="spellStart"/>
+      <w:proofErr w:type="gramStart"/>
+      <w:r>
+        <w:rPr>
+          <w:rFonts w:ascii="Bookman Old Style" w:eastAsia="Times New Roman" w:hAnsi="Bookman Old Style" w:cs="Arial"/>
+          <w:bCs/>
+          <w:color w:val="000000" w:themeColor="text1"/>
+          <w:sz w:val="20"/>
+          <w:szCs w:val="20"/>
+          <w:lang w:eastAsia="en-IN"/>
+        </w:rPr>
+        <w:t>RegisterRoutes</w:t>
+      </w:r>
+      <w:proofErr w:type="spellEnd"/>
+      <w:r>
+        <w:rPr>
+          <w:rFonts w:ascii="Bookman Old Style" w:eastAsia="Times New Roman" w:hAnsi="Bookman Old Style" w:cs="Arial"/>
+          <w:bCs/>
+          <w:color w:val="000000" w:themeColor="text1"/>
+          <w:sz w:val="20"/>
+          <w:szCs w:val="20"/>
+          <w:lang w:eastAsia="en-IN"/>
+        </w:rPr>
+        <w:t>(</w:t>
+      </w:r>
+      <w:proofErr w:type="gramEnd"/>
+      <w:r>
+        <w:rPr>
+          <w:rFonts w:ascii="Bookman Old Style" w:eastAsia="Times New Roman" w:hAnsi="Bookman Old Style" w:cs="Arial"/>
+          <w:bCs/>
+          <w:color w:val="000000" w:themeColor="text1"/>
+          <w:sz w:val="20"/>
+          <w:szCs w:val="20"/>
+          <w:lang w:eastAsia="en-IN"/>
+        </w:rPr>
+        <w:t>) method</w:t>
+      </w:r>
+    </w:p>
+    <w:p>
+      <w:pPr>
+        <w:shd w:val="clear" w:color="auto" w:fill="FFFFFF"/>
+        <w:spacing w:after="0" w:line="240" w:lineRule="auto"/>
+        <w:textAlignment w:val="baseline"/>
+        <w:rPr>
+          <w:rFonts w:ascii="Bookman Old Style" w:eastAsia="Times New Roman" w:hAnsi="Bookman Old Style" w:cs="Arial"/>
+          <w:bCs/>
+          <w:color w:val="000000" w:themeColor="text1"/>
+          <w:sz w:val="20"/>
+          <w:szCs w:val="20"/>
+          <w:lang w:eastAsia="en-IN"/>
+        </w:rPr>
+      </w:pPr>
+      <w:proofErr w:type="gramStart"/>
+      <w:r>
+        <w:rPr>
+          <w:rFonts w:ascii="Bookman Old Style" w:eastAsia="Times New Roman" w:hAnsi="Bookman Old Style" w:cs="Arial"/>
+          <w:bCs/>
+          <w:color w:val="000000" w:themeColor="text1"/>
+          <w:sz w:val="20"/>
+          <w:szCs w:val="20"/>
+          <w:lang w:eastAsia="en-IN"/>
+        </w:rPr>
+        <w:t>creates</w:t>
+      </w:r>
+      <w:proofErr w:type="gramEnd"/>
+      <w:r>
+        <w:rPr>
+          <w:rFonts w:ascii="Bookman Old Style" w:eastAsia="Times New Roman" w:hAnsi="Bookman Old Style" w:cs="Arial"/>
+          <w:bCs/>
+          <w:color w:val="000000" w:themeColor="text1"/>
+          <w:sz w:val="20"/>
+          <w:szCs w:val="20"/>
+          <w:lang w:eastAsia="en-IN"/>
+        </w:rPr>
+        <w:t xml:space="preserve"> the route table.</w:t>
+      </w:r>
+    </w:p>
+    <w:p>
+      <w:pPr>
+        <w:shd w:val="clear" w:color="auto" w:fill="FFFFFF"/>
+        <w:spacing w:after="0" w:line="240" w:lineRule="auto"/>
+        <w:rPr>
+          <w:rFonts w:ascii="Bookman Old Style" w:eastAsia="Times New Roman" w:hAnsi="Bookman Old Style" w:cs="Arial"/>
+          <w:bCs/>
+          <w:color w:val="000000" w:themeColor="text1"/>
+          <w:sz w:val="20"/>
+          <w:szCs w:val="20"/>
+          <w:lang w:eastAsia="en-IN"/>
+        </w:rPr>
+      </w:pPr>
       <w:bookmarkStart w:id="0" w:name="_GoBack"/>
       <w:bookmarkEnd w:id="0"/>
-      <w:r>
-        <w:rPr>
-          <w:rFonts w:ascii="Bookman Old Style" w:eastAsia="Times New Roman" w:hAnsi="Bookman Old Style" w:cs="Arial"/>
-          <w:bCs/>
-          <w:color w:val="000000" w:themeColor="text1"/>
-          <w:sz w:val="20"/>
-          <w:szCs w:val="20"/>
-          <w:lang w:eastAsia="en-IN"/>
-        </w:rPr>
-        <w:t xml:space="preserve"> single instance of the service</w:t>
-      </w:r>
-    </w:p>
-    <w:p>
-      <w:pPr>
-        <w:shd w:val="clear" w:color="auto" w:fill="FFFFFF"/>
-        <w:spacing w:after="0" w:line="240" w:lineRule="auto"/>
-        <w:rPr>
-          <w:rFonts w:ascii="Bookman Old Style" w:eastAsia="Times New Roman" w:hAnsi="Bookman Old Style" w:cs="Arial"/>
-          <w:bCs/>
-          <w:color w:val="000000" w:themeColor="text1"/>
-          <w:sz w:val="20"/>
-          <w:szCs w:val="20"/>
-          <w:lang w:eastAsia="en-IN"/>
-        </w:rPr>
-      </w:pPr>
-    </w:p>
-    <w:p>
-      <w:pPr>
-        <w:shd w:val="clear" w:color="auto" w:fill="FFFFFF"/>
-        <w:spacing w:after="0" w:line="240" w:lineRule="auto"/>
-        <w:rPr>
-          <w:rFonts w:ascii="Bookman Old Style" w:eastAsia="Times New Roman" w:hAnsi="Bookman Old Style" w:cs="Arial"/>
-          <w:b/>
-          <w:bCs/>
-          <w:color w:val="000000" w:themeColor="text1"/>
-          <w:sz w:val="20"/>
-          <w:szCs w:val="20"/>
-          <w:lang w:eastAsia="en-IN"/>
-        </w:rPr>
-      </w:pPr>
-      <w:r>
-        <w:rPr>
-          <w:rFonts w:ascii="Bookman Old Style" w:eastAsia="Times New Roman" w:hAnsi="Bookman Old Style" w:cs="Arial"/>
-          <w:b/>
-          <w:bCs/>
-          <w:color w:val="000000" w:themeColor="text1"/>
-          <w:sz w:val="20"/>
-          <w:szCs w:val="20"/>
-          <w:lang w:eastAsia="en-IN"/>
-        </w:rPr>
-        <w:t>25) What is Routing in MVC?</w:t>
-      </w:r>
-    </w:p>
-    <w:p>
-      <w:pPr>
-        <w:shd w:val="clear" w:color="auto" w:fill="FFFFFF"/>
-        <w:spacing w:after="0" w:line="240" w:lineRule="auto"/>
-        <w:rPr>
-          <w:rFonts w:ascii="Bookman Old Style" w:eastAsia="Times New Roman" w:hAnsi="Bookman Old Style" w:cs="Arial"/>
-          <w:bCs/>
-          <w:color w:val="000000" w:themeColor="text1"/>
-          <w:sz w:val="20"/>
-          <w:szCs w:val="20"/>
-          <w:lang w:eastAsia="en-IN"/>
-        </w:rPr>
-      </w:pPr>
-      <w:r>
-        <w:rPr>
-          <w:rFonts w:ascii="Bookman Old Style" w:eastAsia="Times New Roman" w:hAnsi="Bookman Old Style" w:cs="Arial"/>
-          <w:bCs/>
-          <w:color w:val="000000" w:themeColor="text1"/>
-          <w:sz w:val="20"/>
-          <w:szCs w:val="20"/>
-          <w:lang w:eastAsia="en-IN"/>
-        </w:rPr>
-        <w:t>Routing is a mechanism in MVC that decides which action method of a controller class to execute. Without routing there's no way an action method can be mapped to a request. Routing is a part of the MVC architecture so ASP.NET MVC supports routing by default.</w:t>
-      </w:r>
-    </w:p>
-    <w:p>
-      <w:pPr>
-        <w:shd w:val="clear" w:color="auto" w:fill="FFFFFF"/>
-        <w:spacing w:after="0" w:line="240" w:lineRule="auto"/>
-        <w:rPr>
-          <w:rFonts w:ascii="Bookman Old Style" w:eastAsia="Times New Roman" w:hAnsi="Bookman Old Style" w:cs="Arial"/>
-          <w:bCs/>
-          <w:color w:val="000000" w:themeColor="text1"/>
-          <w:sz w:val="20"/>
-          <w:szCs w:val="20"/>
-          <w:lang w:eastAsia="en-IN"/>
-        </w:rPr>
-      </w:pPr>
-    </w:p>
-    <w:p>
-      <w:pPr>
-        <w:shd w:val="clear" w:color="auto" w:fill="FFFFFF"/>
-        <w:spacing w:after="0" w:line="240" w:lineRule="auto"/>
-        <w:rPr>
-          <w:rFonts w:ascii="Bookman Old Style" w:eastAsia="Times New Roman" w:hAnsi="Bookman Old Style" w:cs="Arial"/>
-          <w:b/>
-          <w:color w:val="000000" w:themeColor="text1"/>
-          <w:sz w:val="20"/>
-          <w:szCs w:val="20"/>
-          <w:lang w:eastAsia="en-IN"/>
-        </w:rPr>
-      </w:pPr>
-      <w:r>
-        <w:rPr>
-          <w:rFonts w:ascii="Bookman Old Style" w:eastAsia="Times New Roman" w:hAnsi="Bookman Old Style" w:cs="Arial"/>
-          <w:b/>
-          <w:color w:val="000000" w:themeColor="text1"/>
-          <w:sz w:val="20"/>
-          <w:szCs w:val="20"/>
-          <w:lang w:eastAsia="en-IN"/>
-        </w:rPr>
-        <w:t xml:space="preserve">26) Difference between </w:t>
-      </w:r>
-      <w:proofErr w:type="spellStart"/>
-      <w:r>
-        <w:rPr>
-          <w:rFonts w:ascii="Bookman Old Style" w:eastAsia="Times New Roman" w:hAnsi="Bookman Old Style" w:cs="Arial"/>
-          <w:b/>
-          <w:color w:val="000000" w:themeColor="text1"/>
-          <w:sz w:val="20"/>
-          <w:szCs w:val="20"/>
-          <w:lang w:eastAsia="en-IN"/>
-        </w:rPr>
-        <w:t>TextBoxFor</w:t>
-      </w:r>
-      <w:proofErr w:type="spellEnd"/>
-      <w:r>
-        <w:rPr>
-          <w:rFonts w:ascii="Bookman Old Style" w:eastAsia="Times New Roman" w:hAnsi="Bookman Old Style" w:cs="Arial"/>
-          <w:b/>
-          <w:color w:val="000000" w:themeColor="text1"/>
-          <w:sz w:val="20"/>
-          <w:szCs w:val="20"/>
-          <w:lang w:eastAsia="en-IN"/>
-        </w:rPr>
-        <w:t xml:space="preserve"> and </w:t>
-      </w:r>
-      <w:proofErr w:type="spellStart"/>
-      <w:r>
-        <w:rPr>
-          <w:rFonts w:ascii="Bookman Old Style" w:eastAsia="Times New Roman" w:hAnsi="Bookman Old Style" w:cs="Arial"/>
-          <w:b/>
-          <w:color w:val="000000" w:themeColor="text1"/>
-          <w:sz w:val="20"/>
-          <w:szCs w:val="20"/>
-          <w:lang w:eastAsia="en-IN"/>
-        </w:rPr>
-        <w:t>EditorFor</w:t>
-      </w:r>
-      <w:proofErr w:type="spellEnd"/>
-    </w:p>
-    <w:p>
-      <w:pPr>
-        <w:shd w:val="clear" w:color="auto" w:fill="FFFFFF"/>
-        <w:spacing w:after="0" w:afterAutospacing="1" w:line="240" w:lineRule="auto"/>
-        <w:textAlignment w:val="baseline"/>
-        <w:rPr>
-          <w:rFonts w:ascii="Bookman Old Style" w:eastAsia="Times New Roman" w:hAnsi="Bookman Old Style" w:cs="Arial"/>
-          <w:bCs/>
-          <w:color w:val="000000" w:themeColor="text1"/>
-          <w:sz w:val="20"/>
-          <w:szCs w:val="20"/>
-          <w:lang w:eastAsia="en-IN"/>
-        </w:rPr>
-      </w:pPr>
-      <w:proofErr w:type="spellStart"/>
-      <w:r>
-        <w:rPr>
-          <w:rFonts w:ascii="Bookman Old Style" w:eastAsia="Times New Roman" w:hAnsi="Bookman Old Style" w:cs="Arial"/>
-          <w:b/>
-          <w:color w:val="000000" w:themeColor="text1"/>
-          <w:sz w:val="20"/>
-          <w:szCs w:val="20"/>
-          <w:lang w:eastAsia="en-IN"/>
-        </w:rPr>
-        <w:t>TextBoxFor</w:t>
-      </w:r>
-      <w:proofErr w:type="spellEnd"/>
-      <w:r>
-        <w:rPr>
-          <w:rFonts w:ascii="Bookman Old Style" w:eastAsia="Times New Roman" w:hAnsi="Bookman Old Style" w:cs="Arial"/>
-          <w:b/>
-          <w:color w:val="000000" w:themeColor="text1"/>
-          <w:sz w:val="20"/>
-          <w:szCs w:val="20"/>
-          <w:lang w:eastAsia="en-IN"/>
-        </w:rPr>
-        <w:t>:</w:t>
-      </w:r>
-      <w:r>
-        <w:rPr>
-          <w:rFonts w:ascii="Bookman Old Style" w:eastAsia="Times New Roman" w:hAnsi="Bookman Old Style" w:cs="Arial"/>
-          <w:bCs/>
-          <w:color w:val="000000" w:themeColor="text1"/>
-          <w:sz w:val="20"/>
-          <w:szCs w:val="20"/>
-          <w:lang w:eastAsia="en-IN"/>
-        </w:rPr>
-        <w:t xml:space="preserve"> It will render like text input html element corresponding to specified expression. In simple word it will always render like an input textbox irrespective datatype of the property which is getting bind with the control.</w:t>
-      </w:r>
-    </w:p>
-    <w:p>
-      <w:pPr>
-        <w:shd w:val="clear" w:color="auto" w:fill="FFFFFF"/>
-        <w:spacing w:after="0" w:afterAutospacing="1" w:line="240" w:lineRule="auto"/>
-        <w:textAlignment w:val="baseline"/>
-        <w:rPr>
-          <w:rFonts w:ascii="Bookman Old Style" w:eastAsia="Times New Roman" w:hAnsi="Bookman Old Style" w:cs="Arial"/>
-          <w:bCs/>
-          <w:color w:val="000000" w:themeColor="text1"/>
-          <w:sz w:val="20"/>
-          <w:szCs w:val="20"/>
-          <w:lang w:eastAsia="en-IN"/>
-        </w:rPr>
-      </w:pPr>
-      <w:proofErr w:type="spellStart"/>
-      <w:r>
-        <w:rPr>
-          <w:rFonts w:ascii="Bookman Old Style" w:eastAsia="Times New Roman" w:hAnsi="Bookman Old Style" w:cs="Arial"/>
-          <w:b/>
-          <w:color w:val="000000" w:themeColor="text1"/>
-          <w:sz w:val="20"/>
-          <w:szCs w:val="20"/>
-          <w:lang w:eastAsia="en-IN"/>
-        </w:rPr>
-        <w:t>EditorFor</w:t>
-      </w:r>
-      <w:proofErr w:type="spellEnd"/>
-      <w:r>
-        <w:rPr>
-          <w:rFonts w:ascii="Bookman Old Style" w:eastAsia="Times New Roman" w:hAnsi="Bookman Old Style" w:cs="Arial"/>
-          <w:b/>
-          <w:color w:val="000000" w:themeColor="text1"/>
-          <w:sz w:val="20"/>
-          <w:szCs w:val="20"/>
-          <w:lang w:eastAsia="en-IN"/>
-        </w:rPr>
-        <w:t>:</w:t>
-      </w:r>
-      <w:r>
-        <w:rPr>
-          <w:rFonts w:ascii="Bookman Old Style" w:eastAsia="Times New Roman" w:hAnsi="Bookman Old Style" w:cs="Arial"/>
-          <w:bCs/>
-          <w:color w:val="000000" w:themeColor="text1"/>
-          <w:sz w:val="20"/>
-          <w:szCs w:val="20"/>
-          <w:lang w:eastAsia="en-IN"/>
-        </w:rPr>
-        <w:t xml:space="preserve"> This control is bit smart. It renders HTML </w:t>
-      </w:r>
-      <w:proofErr w:type="spellStart"/>
-      <w:r>
-        <w:rPr>
-          <w:rFonts w:ascii="Bookman Old Style" w:eastAsia="Times New Roman" w:hAnsi="Bookman Old Style" w:cs="Arial"/>
-          <w:bCs/>
-          <w:color w:val="000000" w:themeColor="text1"/>
-          <w:sz w:val="20"/>
-          <w:szCs w:val="20"/>
-          <w:lang w:eastAsia="en-IN"/>
-        </w:rPr>
-        <w:t>markup</w:t>
-      </w:r>
-      <w:proofErr w:type="spellEnd"/>
-      <w:r>
-        <w:rPr>
-          <w:rFonts w:ascii="Bookman Old Style" w:eastAsia="Times New Roman" w:hAnsi="Bookman Old Style" w:cs="Arial"/>
-          <w:bCs/>
-          <w:color w:val="000000" w:themeColor="text1"/>
-          <w:sz w:val="20"/>
-          <w:szCs w:val="20"/>
-          <w:lang w:eastAsia="en-IN"/>
-        </w:rPr>
-        <w:t xml:space="preserve"> based on the datatype of the property. E.g. suppose there is a </w:t>
-      </w:r>
-      <w:proofErr w:type="spellStart"/>
-      <w:proofErr w:type="gramStart"/>
-      <w:r>
-        <w:rPr>
-          <w:rFonts w:ascii="Bookman Old Style" w:eastAsia="Times New Roman" w:hAnsi="Bookman Old Style" w:cs="Arial"/>
-          <w:bCs/>
-          <w:color w:val="000000" w:themeColor="text1"/>
-          <w:sz w:val="20"/>
-          <w:szCs w:val="20"/>
-          <w:lang w:eastAsia="en-IN"/>
-        </w:rPr>
-        <w:t>boolean</w:t>
-      </w:r>
-      <w:proofErr w:type="spellEnd"/>
-      <w:proofErr w:type="gramEnd"/>
-      <w:r>
-        <w:rPr>
-          <w:rFonts w:ascii="Bookman Old Style" w:eastAsia="Times New Roman" w:hAnsi="Bookman Old Style" w:cs="Arial"/>
-          <w:bCs/>
-          <w:color w:val="000000" w:themeColor="text1"/>
-          <w:sz w:val="20"/>
-          <w:szCs w:val="20"/>
-          <w:lang w:eastAsia="en-IN"/>
-        </w:rPr>
-        <w:t xml:space="preserve"> property in model. To render this property in the view as a checkbox either we can use </w:t>
-      </w:r>
-      <w:proofErr w:type="spellStart"/>
-      <w:r>
-        <w:rPr>
-          <w:rFonts w:ascii="Bookman Old Style" w:eastAsia="Times New Roman" w:hAnsi="Bookman Old Style" w:cs="Arial"/>
-          <w:bCs/>
-          <w:color w:val="000000" w:themeColor="text1"/>
-          <w:sz w:val="20"/>
-          <w:szCs w:val="20"/>
-          <w:lang w:eastAsia="en-IN"/>
-        </w:rPr>
-        <w:t>CheckBoxFor</w:t>
-      </w:r>
-      <w:proofErr w:type="spellEnd"/>
-      <w:r>
-        <w:rPr>
-          <w:rFonts w:ascii="Bookman Old Style" w:eastAsia="Times New Roman" w:hAnsi="Bookman Old Style" w:cs="Arial"/>
-          <w:bCs/>
-          <w:color w:val="000000" w:themeColor="text1"/>
-          <w:sz w:val="20"/>
-          <w:szCs w:val="20"/>
-          <w:lang w:eastAsia="en-IN"/>
-        </w:rPr>
-        <w:t xml:space="preserve"> or </w:t>
-      </w:r>
-      <w:proofErr w:type="spellStart"/>
-      <w:r>
-        <w:rPr>
-          <w:rFonts w:ascii="Bookman Old Style" w:eastAsia="Times New Roman" w:hAnsi="Bookman Old Style" w:cs="Arial"/>
-          <w:bCs/>
-          <w:color w:val="000000" w:themeColor="text1"/>
-          <w:sz w:val="20"/>
-          <w:szCs w:val="20"/>
-          <w:lang w:eastAsia="en-IN"/>
-        </w:rPr>
-        <w:t>EditorFor</w:t>
-      </w:r>
-      <w:proofErr w:type="spellEnd"/>
-      <w:r>
-        <w:rPr>
-          <w:rFonts w:ascii="Bookman Old Style" w:eastAsia="Times New Roman" w:hAnsi="Bookman Old Style" w:cs="Arial"/>
-          <w:bCs/>
-          <w:color w:val="000000" w:themeColor="text1"/>
-          <w:sz w:val="20"/>
-          <w:szCs w:val="20"/>
-          <w:lang w:eastAsia="en-IN"/>
-        </w:rPr>
-        <w:t xml:space="preserve">. Both will be generate the same </w:t>
-      </w:r>
-      <w:proofErr w:type="spellStart"/>
-      <w:r>
-        <w:rPr>
-          <w:rFonts w:ascii="Bookman Old Style" w:eastAsia="Times New Roman" w:hAnsi="Bookman Old Style" w:cs="Arial"/>
-          <w:bCs/>
-          <w:color w:val="000000" w:themeColor="text1"/>
-          <w:sz w:val="20"/>
-          <w:szCs w:val="20"/>
-          <w:lang w:eastAsia="en-IN"/>
-        </w:rPr>
-        <w:t>markup</w:t>
-      </w:r>
-      <w:proofErr w:type="spellEnd"/>
-      <w:r>
-        <w:rPr>
-          <w:rFonts w:ascii="Bookman Old Style" w:eastAsia="Times New Roman" w:hAnsi="Bookman Old Style" w:cs="Arial"/>
-          <w:bCs/>
-          <w:color w:val="000000" w:themeColor="text1"/>
-          <w:sz w:val="20"/>
-          <w:szCs w:val="20"/>
-          <w:lang w:eastAsia="en-IN"/>
-        </w:rPr>
-        <w:t>.</w:t>
-      </w:r>
-    </w:p>
-    <w:p>
-      <w:pPr>
-        <w:shd w:val="clear" w:color="auto" w:fill="FFFFFF"/>
-        <w:spacing w:after="100" w:afterAutospacing="1" w:line="240" w:lineRule="auto"/>
-        <w:textAlignment w:val="baseline"/>
-        <w:rPr>
-          <w:rFonts w:ascii="Bookman Old Style" w:eastAsia="Times New Roman" w:hAnsi="Bookman Old Style" w:cs="Arial"/>
-          <w:bCs/>
-          <w:color w:val="000000" w:themeColor="text1"/>
-          <w:sz w:val="20"/>
-          <w:szCs w:val="20"/>
-          <w:lang w:eastAsia="en-IN"/>
-        </w:rPr>
-      </w:pPr>
-      <w:r>
-        <w:rPr>
-          <w:rFonts w:ascii="Bookman Old Style" w:eastAsia="Times New Roman" w:hAnsi="Bookman Old Style" w:cs="Arial"/>
-          <w:bCs/>
-          <w:color w:val="000000" w:themeColor="text1"/>
-          <w:sz w:val="20"/>
-          <w:szCs w:val="20"/>
-          <w:lang w:eastAsia="en-IN"/>
-        </w:rPr>
-        <w:t xml:space="preserve">What is the advantage of using </w:t>
-      </w:r>
-      <w:proofErr w:type="spellStart"/>
-      <w:r>
-        <w:rPr>
-          <w:rFonts w:ascii="Bookman Old Style" w:eastAsia="Times New Roman" w:hAnsi="Bookman Old Style" w:cs="Arial"/>
-          <w:bCs/>
-          <w:color w:val="000000" w:themeColor="text1"/>
-          <w:sz w:val="20"/>
-          <w:szCs w:val="20"/>
-          <w:lang w:eastAsia="en-IN"/>
-        </w:rPr>
-        <w:t>EditorFor</w:t>
-      </w:r>
-      <w:proofErr w:type="spellEnd"/>
-      <w:r>
-        <w:rPr>
-          <w:rFonts w:ascii="Bookman Old Style" w:eastAsia="Times New Roman" w:hAnsi="Bookman Old Style" w:cs="Arial"/>
-          <w:bCs/>
-          <w:color w:val="000000" w:themeColor="text1"/>
-          <w:sz w:val="20"/>
-          <w:szCs w:val="20"/>
-          <w:lang w:eastAsia="en-IN"/>
-        </w:rPr>
-        <w:t>?</w:t>
-      </w:r>
-    </w:p>
-    <w:p>
-      <w:pPr>
-        <w:shd w:val="clear" w:color="auto" w:fill="FFFFFF"/>
-        <w:spacing w:after="0" w:line="240" w:lineRule="auto"/>
-        <w:textAlignment w:val="baseline"/>
-        <w:rPr>
-          <w:rFonts w:ascii="Bookman Old Style" w:eastAsia="Times New Roman" w:hAnsi="Bookman Old Style" w:cs="Arial"/>
-          <w:bCs/>
-          <w:color w:val="000000" w:themeColor="text1"/>
-          <w:sz w:val="20"/>
-          <w:szCs w:val="20"/>
-          <w:lang w:eastAsia="en-IN"/>
-        </w:rPr>
-      </w:pPr>
-      <w:r>
-        <w:rPr>
-          <w:rFonts w:ascii="Bookman Old Style" w:eastAsia="Times New Roman" w:hAnsi="Bookman Old Style" w:cs="Arial"/>
-          <w:bCs/>
-          <w:color w:val="000000" w:themeColor="text1"/>
-          <w:sz w:val="20"/>
-          <w:szCs w:val="20"/>
-          <w:lang w:eastAsia="en-IN"/>
-        </w:rPr>
-        <w:t xml:space="preserve">As we know, depending on the datatype of the property it generates the html </w:t>
-      </w:r>
-      <w:proofErr w:type="spellStart"/>
-      <w:r>
-        <w:rPr>
-          <w:rFonts w:ascii="Bookman Old Style" w:eastAsia="Times New Roman" w:hAnsi="Bookman Old Style" w:cs="Arial"/>
-          <w:bCs/>
-          <w:color w:val="000000" w:themeColor="text1"/>
-          <w:sz w:val="20"/>
-          <w:szCs w:val="20"/>
-          <w:lang w:eastAsia="en-IN"/>
-        </w:rPr>
-        <w:t>markup</w:t>
-      </w:r>
-      <w:proofErr w:type="spellEnd"/>
-      <w:r>
-        <w:rPr>
-          <w:rFonts w:ascii="Bookman Old Style" w:eastAsia="Times New Roman" w:hAnsi="Bookman Old Style" w:cs="Arial"/>
-          <w:bCs/>
-          <w:color w:val="000000" w:themeColor="text1"/>
-          <w:sz w:val="20"/>
-          <w:szCs w:val="20"/>
-          <w:lang w:eastAsia="en-IN"/>
-        </w:rPr>
-        <w:t xml:space="preserve">. So suppose tomorrow if we change the datatype of property in the model, no need to change anything in the view. </w:t>
-      </w:r>
-      <w:proofErr w:type="spellStart"/>
-      <w:r>
-        <w:rPr>
-          <w:rFonts w:ascii="Bookman Old Style" w:eastAsia="Times New Roman" w:hAnsi="Bookman Old Style" w:cs="Arial"/>
-          <w:bCs/>
-          <w:color w:val="000000" w:themeColor="text1"/>
-          <w:sz w:val="20"/>
-          <w:szCs w:val="20"/>
-          <w:lang w:eastAsia="en-IN"/>
-        </w:rPr>
-        <w:t>EditorFor</w:t>
-      </w:r>
-      <w:proofErr w:type="spellEnd"/>
-      <w:r>
-        <w:rPr>
-          <w:rFonts w:ascii="Bookman Old Style" w:eastAsia="Times New Roman" w:hAnsi="Bookman Old Style" w:cs="Arial"/>
-          <w:bCs/>
-          <w:color w:val="000000" w:themeColor="text1"/>
-          <w:sz w:val="20"/>
-          <w:szCs w:val="20"/>
-          <w:lang w:eastAsia="en-IN"/>
-        </w:rPr>
-        <w:t xml:space="preserve"> control will change the html </w:t>
-      </w:r>
-      <w:proofErr w:type="spellStart"/>
-      <w:r>
-        <w:rPr>
-          <w:rFonts w:ascii="Bookman Old Style" w:eastAsia="Times New Roman" w:hAnsi="Bookman Old Style" w:cs="Arial"/>
-          <w:bCs/>
-          <w:color w:val="000000" w:themeColor="text1"/>
-          <w:sz w:val="20"/>
-          <w:szCs w:val="20"/>
-          <w:lang w:eastAsia="en-IN"/>
-        </w:rPr>
-        <w:t>markup</w:t>
-      </w:r>
-      <w:proofErr w:type="spellEnd"/>
-      <w:r>
-        <w:rPr>
-          <w:rFonts w:ascii="Bookman Old Style" w:eastAsia="Times New Roman" w:hAnsi="Bookman Old Style" w:cs="Arial"/>
-          <w:bCs/>
-          <w:color w:val="000000" w:themeColor="text1"/>
-          <w:sz w:val="20"/>
-          <w:szCs w:val="20"/>
-          <w:lang w:eastAsia="en-IN"/>
-        </w:rPr>
-        <w:t xml:space="preserve"> automatically.</w:t>
-      </w:r>
-    </w:p>
-    <w:p>
-      <w:pPr>
-        <w:shd w:val="clear" w:color="auto" w:fill="FFFFFF"/>
-        <w:spacing w:after="0" w:line="240" w:lineRule="auto"/>
-        <w:rPr>
-          <w:rFonts w:ascii="Bookman Old Style" w:eastAsia="Times New Roman" w:hAnsi="Bookman Old Style" w:cs="Arial"/>
-          <w:bCs/>
-          <w:color w:val="000000" w:themeColor="text1"/>
-          <w:sz w:val="20"/>
-          <w:szCs w:val="20"/>
-          <w:lang w:eastAsia="en-IN"/>
-        </w:rPr>
-      </w:pPr>
     </w:p>
     <w:sectPr>
       <w:pgSz w:w="11906" w:h="16838"/>
@@ -16684,7 +16937,7 @@
 </file>
 
 <file path=customXml/itemProps1.xml><?xml version="1.0" encoding="utf-8"?>
-<ds:datastoreItem xmlns:ds="http://schemas.openxmlformats.org/officeDocument/2006/customXml" ds:itemID="{C2112D35-B548-42EB-BE1C-AACADB6B1176}">
+<ds:datastoreItem xmlns:ds="http://schemas.openxmlformats.org/officeDocument/2006/customXml" ds:itemID="{A50091F3-0CE9-4797-83F5-09985C6BCB43}">
   <ds:schemaRefs>
     <ds:schemaRef ds:uri="http://schemas.openxmlformats.org/officeDocument/2006/bibliography"/>
   </ds:schemaRefs>

--- a/MVCNotes/MVC_Questions.docx
+++ b/MVCNotes/MVC_Questions.docx
@@ -58,7 +58,43 @@
           <w:szCs w:val="20"/>
           <w:shd w:val="clear" w:color="auto" w:fill="FFFFFF"/>
         </w:rPr>
-        <w:t>Model–view–controller (MVC) is a software architectural pattern for implementing user interfaces. It divides a given software application into three interconnected parts, so as to separate internal representation of information from the way that information is presented to or accepted from the user.</w:t>
+        <w:t xml:space="preserve">Model–view–controller </w:t>
+      </w:r>
+      <w:r>
+        <w:rPr>
+          <w:rFonts w:ascii="Bookman Old Style" w:hAnsi="Bookman Old Style" w:cs="Times New Roman"/>
+          <w:b/>
+          <w:bCs/>
+          <w:color w:val="000000" w:themeColor="text1"/>
+          <w:sz w:val="20"/>
+          <w:szCs w:val="20"/>
+          <w:shd w:val="clear" w:color="auto" w:fill="FFFFFF"/>
+        </w:rPr>
+        <w:t>(MVC) is a Software Architectural P</w:t>
+      </w:r>
+      <w:bookmarkStart w:id="0" w:name="_GoBack"/>
+      <w:bookmarkEnd w:id="0"/>
+      <w:r>
+        <w:rPr>
+          <w:rFonts w:ascii="Bookman Old Style" w:hAnsi="Bookman Old Style" w:cs="Times New Roman"/>
+          <w:b/>
+          <w:bCs/>
+          <w:color w:val="000000" w:themeColor="text1"/>
+          <w:sz w:val="20"/>
+          <w:szCs w:val="20"/>
+          <w:shd w:val="clear" w:color="auto" w:fill="FFFFFF"/>
+        </w:rPr>
+        <w:t>attern</w:t>
+      </w:r>
+      <w:r>
+        <w:rPr>
+          <w:rFonts w:ascii="Bookman Old Style" w:hAnsi="Bookman Old Style" w:cs="Times New Roman"/>
+          <w:color w:val="000000" w:themeColor="text1"/>
+          <w:sz w:val="20"/>
+          <w:szCs w:val="20"/>
+          <w:shd w:val="clear" w:color="auto" w:fill="FFFFFF"/>
+        </w:rPr>
+        <w:t xml:space="preserve"> for implementing user interfaces. It divides a given software application into three interconnected parts, so as to separate internal representation of information from the way that information is presented to or accepted from the user.</w:t>
       </w:r>
     </w:p>
     <w:p>
@@ -5803,29 +5839,16 @@
           <w:lang w:eastAsia="en-IN"/>
         </w:rPr>
       </w:pPr>
-      <w:proofErr w:type="spellStart"/>
-      <w:r>
-        <w:rPr>
-          <w:rFonts w:ascii="Bookman Old Style" w:eastAsia="Times New Roman" w:hAnsi="Bookman Old Style" w:cs="Arial"/>
-          <w:bCs/>
-          <w:color w:val="000000" w:themeColor="text1"/>
-          <w:sz w:val="20"/>
-          <w:szCs w:val="20"/>
-          <w:lang w:eastAsia="en-IN"/>
-        </w:rPr>
-        <w:t>DataAnnotations</w:t>
-      </w:r>
-      <w:proofErr w:type="spellEnd"/>
-      <w:r>
-        <w:rPr>
-          <w:rFonts w:ascii="Bookman Old Style" w:eastAsia="Times New Roman" w:hAnsi="Bookman Old Style" w:cs="Arial"/>
-          <w:bCs/>
-          <w:color w:val="000000" w:themeColor="text1"/>
-          <w:sz w:val="20"/>
-          <w:szCs w:val="20"/>
-          <w:lang w:eastAsia="en-IN"/>
-        </w:rPr>
-        <w:t xml:space="preserve"> Attributes</w:t>
+      <w:r>
+        <w:rPr>
+          <w:rFonts w:ascii="Bookman Old Style" w:eastAsia="Times New Roman" w:hAnsi="Bookman Old Style" w:cs="Arial"/>
+          <w:bCs/>
+          <w:color w:val="000000" w:themeColor="text1"/>
+          <w:sz w:val="20"/>
+          <w:szCs w:val="20"/>
+          <w:lang w:eastAsia="en-IN"/>
+        </w:rPr>
+        <w:t>DataAnnotations Attributes</w:t>
       </w:r>
     </w:p>
     <w:p>
@@ -12701,8 +12724,6 @@
           <w:lang w:eastAsia="en-IN"/>
         </w:rPr>
       </w:pPr>
-      <w:bookmarkStart w:id="0" w:name="_GoBack"/>
-      <w:bookmarkEnd w:id="0"/>
     </w:p>
     <w:sectPr>
       <w:pgSz w:w="11906" w:h="16838"/>
@@ -16937,7 +16958,7 @@
 </file>
 
 <file path=customXml/itemProps1.xml><?xml version="1.0" encoding="utf-8"?>
-<ds:datastoreItem xmlns:ds="http://schemas.openxmlformats.org/officeDocument/2006/customXml" ds:itemID="{A50091F3-0CE9-4797-83F5-09985C6BCB43}">
+<ds:datastoreItem xmlns:ds="http://schemas.openxmlformats.org/officeDocument/2006/customXml" ds:itemID="{5748E668-A02A-4717-A674-929A427B0586}">
   <ds:schemaRefs>
     <ds:schemaRef ds:uri="http://schemas.openxmlformats.org/officeDocument/2006/bibliography"/>
   </ds:schemaRefs>

--- a/MVCNotes/MVC_Questions.docx
+++ b/MVCNotes/MVC_Questions.docx
@@ -36,20 +36,7 @@
           <w:szCs w:val="24"/>
           <w:shd w:val="clear" w:color="auto" w:fill="FFFFFF"/>
         </w:rPr>
-        <w:t>What is MVC (Mo</w:t>
-      </w:r>
-      <w:bookmarkStart w:id="0" w:name="_GoBack"/>
-      <w:bookmarkEnd w:id="0"/>
-      <w:r>
-        <w:rPr>
-          <w:rStyle w:val="Strong"/>
-          <w:rFonts w:ascii="Bookman Old Style" w:hAnsi="Bookman Old Style" w:cs="Times New Roman"/>
-          <w:color w:val="000000" w:themeColor="text1"/>
-          <w:sz w:val="24"/>
-          <w:szCs w:val="24"/>
-          <w:shd w:val="clear" w:color="auto" w:fill="FFFFFF"/>
-        </w:rPr>
-        <w:t>del view controller)?</w:t>
+        <w:t>What is MVC (Model view controller)?</w:t>
       </w:r>
     </w:p>
     <w:p>
@@ -14707,6 +14694,838 @@
           <w:lang w:eastAsia="en-IN"/>
         </w:rPr>
       </w:pPr>
+    </w:p>
+    <w:p>
+      <w:pPr>
+        <w:shd w:val="clear" w:color="auto" w:fill="FFFFFF"/>
+        <w:spacing w:after="0" w:line="240" w:lineRule="auto"/>
+        <w:rPr>
+          <w:rFonts w:ascii="Bookman Old Style" w:eastAsia="Times New Roman" w:hAnsi="Bookman Old Style"/>
+          <w:bCs/>
+          <w:color w:val="000000" w:themeColor="text1"/>
+          <w:sz w:val="24"/>
+          <w:szCs w:val="24"/>
+          <w:lang w:eastAsia="en-IN"/>
+        </w:rPr>
+      </w:pPr>
+      <w:proofErr w:type="gramStart"/>
+      <w:r>
+        <w:rPr>
+          <w:rFonts w:ascii="Bookman Old Style" w:eastAsia="Times New Roman" w:hAnsi="Bookman Old Style"/>
+          <w:b/>
+          <w:color w:val="000000" w:themeColor="text1"/>
+          <w:sz w:val="24"/>
+          <w:szCs w:val="24"/>
+          <w:lang w:eastAsia="en-IN"/>
+        </w:rPr>
+        <w:t>return</w:t>
+      </w:r>
+      <w:proofErr w:type="gramEnd"/>
+      <w:r>
+        <w:rPr>
+          <w:rFonts w:ascii="Bookman Old Style" w:eastAsia="Times New Roman" w:hAnsi="Bookman Old Style"/>
+          <w:b/>
+          <w:color w:val="000000" w:themeColor="text1"/>
+          <w:sz w:val="24"/>
+          <w:szCs w:val="24"/>
+          <w:lang w:eastAsia="en-IN"/>
+        </w:rPr>
+        <w:t xml:space="preserve"> View()</w:t>
+      </w:r>
+      <w:r>
+        <w:rPr>
+          <w:rFonts w:ascii="Bookman Old Style" w:eastAsia="Times New Roman" w:hAnsi="Bookman Old Style"/>
+          <w:b/>
+          <w:color w:val="000000" w:themeColor="text1"/>
+          <w:sz w:val="24"/>
+          <w:szCs w:val="24"/>
+          <w:lang w:eastAsia="en-IN"/>
+        </w:rPr>
+        <w:t xml:space="preserve"> </w:t>
+      </w:r>
+      <w:r>
+        <w:rPr>
+          <w:rFonts w:ascii="Bookman Old Style" w:eastAsia="Times New Roman" w:hAnsi="Bookman Old Style"/>
+          <w:b/>
+          <w:color w:val="000000" w:themeColor="text1"/>
+          <w:sz w:val="24"/>
+          <w:szCs w:val="24"/>
+          <w:lang w:eastAsia="en-IN"/>
+        </w:rPr>
+        <w:t>:</w:t>
+      </w:r>
+      <w:r>
+        <w:rPr>
+          <w:rFonts w:ascii="Bookman Old Style" w:eastAsia="Times New Roman" w:hAnsi="Bookman Old Style"/>
+          <w:bCs/>
+          <w:color w:val="000000" w:themeColor="text1"/>
+          <w:sz w:val="24"/>
+          <w:szCs w:val="24"/>
+          <w:lang w:eastAsia="en-IN"/>
+        </w:rPr>
+        <w:t xml:space="preserve"> </w:t>
+      </w:r>
+      <w:r>
+        <w:rPr>
+          <w:rFonts w:ascii="Bookman Old Style" w:eastAsia="Times New Roman" w:hAnsi="Bookman Old Style"/>
+          <w:bCs/>
+          <w:color w:val="000000" w:themeColor="text1"/>
+          <w:sz w:val="24"/>
+          <w:szCs w:val="24"/>
+          <w:lang w:eastAsia="en-IN"/>
+        </w:rPr>
+        <w:t>It tells MVC to generate an HTML template to be displayed and sends it to the browser without making a new request.</w:t>
+      </w:r>
+    </w:p>
+    <w:p>
+      <w:pPr>
+        <w:shd w:val="clear" w:color="auto" w:fill="FFFFFF"/>
+        <w:spacing w:after="0" w:line="240" w:lineRule="auto"/>
+        <w:rPr>
+          <w:rFonts w:ascii="Bookman Old Style" w:eastAsia="Times New Roman" w:hAnsi="Bookman Old Style"/>
+          <w:bCs/>
+          <w:color w:val="000000" w:themeColor="text1"/>
+          <w:sz w:val="24"/>
+          <w:szCs w:val="24"/>
+          <w:lang w:eastAsia="en-IN"/>
+        </w:rPr>
+      </w:pPr>
+    </w:p>
+    <w:p>
+      <w:pPr>
+        <w:shd w:val="clear" w:color="auto" w:fill="FFFFFF"/>
+        <w:spacing w:after="0" w:line="240" w:lineRule="auto"/>
+        <w:rPr>
+          <w:rFonts w:ascii="Bookman Old Style" w:eastAsia="Times New Roman" w:hAnsi="Bookman Old Style"/>
+          <w:bCs/>
+          <w:color w:val="000000" w:themeColor="text1"/>
+          <w:sz w:val="24"/>
+          <w:szCs w:val="24"/>
+          <w:lang w:eastAsia="en-IN"/>
+        </w:rPr>
+      </w:pPr>
+      <w:proofErr w:type="gramStart"/>
+      <w:r>
+        <w:rPr>
+          <w:rFonts w:ascii="Bookman Old Style" w:eastAsia="Times New Roman" w:hAnsi="Bookman Old Style"/>
+          <w:b/>
+          <w:color w:val="000000" w:themeColor="text1"/>
+          <w:sz w:val="24"/>
+          <w:szCs w:val="24"/>
+          <w:lang w:eastAsia="en-IN"/>
+        </w:rPr>
+        <w:t>return</w:t>
+      </w:r>
+      <w:proofErr w:type="gramEnd"/>
+      <w:r>
+        <w:rPr>
+          <w:rFonts w:ascii="Bookman Old Style" w:eastAsia="Times New Roman" w:hAnsi="Bookman Old Style"/>
+          <w:b/>
+          <w:color w:val="000000" w:themeColor="text1"/>
+          <w:sz w:val="24"/>
+          <w:szCs w:val="24"/>
+          <w:lang w:eastAsia="en-IN"/>
+        </w:rPr>
+        <w:t xml:space="preserve"> Redirect()</w:t>
+      </w:r>
+      <w:r>
+        <w:rPr>
+          <w:rFonts w:ascii="Bookman Old Style" w:eastAsia="Times New Roman" w:hAnsi="Bookman Old Style"/>
+          <w:b/>
+          <w:color w:val="000000" w:themeColor="text1"/>
+          <w:sz w:val="24"/>
+          <w:szCs w:val="24"/>
+          <w:lang w:eastAsia="en-IN"/>
+        </w:rPr>
+        <w:t xml:space="preserve"> </w:t>
+      </w:r>
+      <w:r>
+        <w:rPr>
+          <w:rFonts w:ascii="Bookman Old Style" w:eastAsia="Times New Roman" w:hAnsi="Bookman Old Style"/>
+          <w:b/>
+          <w:color w:val="000000" w:themeColor="text1"/>
+          <w:sz w:val="24"/>
+          <w:szCs w:val="24"/>
+          <w:lang w:eastAsia="en-IN"/>
+        </w:rPr>
+        <w:t>:</w:t>
+      </w:r>
+      <w:r>
+        <w:rPr>
+          <w:rFonts w:ascii="Bookman Old Style" w:eastAsia="Times New Roman" w:hAnsi="Bookman Old Style"/>
+          <w:bCs/>
+          <w:color w:val="000000" w:themeColor="text1"/>
+          <w:sz w:val="24"/>
+          <w:szCs w:val="24"/>
+          <w:lang w:eastAsia="en-IN"/>
+        </w:rPr>
+        <w:t xml:space="preserve"> M</w:t>
+      </w:r>
+      <w:r>
+        <w:rPr>
+          <w:rFonts w:ascii="Bookman Old Style" w:eastAsia="Times New Roman" w:hAnsi="Bookman Old Style"/>
+          <w:bCs/>
+          <w:color w:val="000000" w:themeColor="text1"/>
+          <w:sz w:val="24"/>
+          <w:szCs w:val="24"/>
+          <w:lang w:eastAsia="en-IN"/>
+        </w:rPr>
+        <w:t>akes a new request for the new action but in order to use this method we have to specify the full URL.</w:t>
+      </w:r>
+    </w:p>
+    <w:p>
+      <w:pPr>
+        <w:shd w:val="clear" w:color="auto" w:fill="FFFFFF"/>
+        <w:spacing w:after="0" w:line="240" w:lineRule="auto"/>
+        <w:rPr>
+          <w:rFonts w:ascii="Bookman Old Style" w:eastAsia="Times New Roman" w:hAnsi="Bookman Old Style"/>
+          <w:bCs/>
+          <w:color w:val="000000" w:themeColor="text1"/>
+          <w:sz w:val="24"/>
+          <w:szCs w:val="24"/>
+          <w:lang w:eastAsia="en-IN"/>
+        </w:rPr>
+      </w:pPr>
+      <w:proofErr w:type="gramStart"/>
+      <w:r>
+        <w:rPr>
+          <w:rFonts w:ascii="Bookman Old Style" w:eastAsia="Times New Roman" w:hAnsi="Bookman Old Style"/>
+          <w:b/>
+          <w:color w:val="000000" w:themeColor="text1"/>
+          <w:sz w:val="24"/>
+          <w:szCs w:val="24"/>
+          <w:lang w:eastAsia="en-IN"/>
+        </w:rPr>
+        <w:lastRenderedPageBreak/>
+        <w:t>return</w:t>
+      </w:r>
+      <w:proofErr w:type="gramEnd"/>
+      <w:r>
+        <w:rPr>
+          <w:rFonts w:ascii="Bookman Old Style" w:eastAsia="Times New Roman" w:hAnsi="Bookman Old Style"/>
+          <w:b/>
+          <w:color w:val="000000" w:themeColor="text1"/>
+          <w:sz w:val="24"/>
+          <w:szCs w:val="24"/>
+          <w:lang w:eastAsia="en-IN"/>
+        </w:rPr>
+        <w:t xml:space="preserve"> </w:t>
+      </w:r>
+      <w:proofErr w:type="spellStart"/>
+      <w:r>
+        <w:rPr>
+          <w:rFonts w:ascii="Bookman Old Style" w:eastAsia="Times New Roman" w:hAnsi="Bookman Old Style"/>
+          <w:b/>
+          <w:color w:val="000000" w:themeColor="text1"/>
+          <w:sz w:val="24"/>
+          <w:szCs w:val="24"/>
+          <w:lang w:eastAsia="en-IN"/>
+        </w:rPr>
+        <w:t>RedirectToRoute</w:t>
+      </w:r>
+      <w:proofErr w:type="spellEnd"/>
+      <w:r>
+        <w:rPr>
+          <w:rFonts w:ascii="Bookman Old Style" w:eastAsia="Times New Roman" w:hAnsi="Bookman Old Style"/>
+          <w:b/>
+          <w:color w:val="000000" w:themeColor="text1"/>
+          <w:sz w:val="24"/>
+          <w:szCs w:val="24"/>
+          <w:lang w:eastAsia="en-IN"/>
+        </w:rPr>
+        <w:t>()</w:t>
+      </w:r>
+      <w:r>
+        <w:rPr>
+          <w:rFonts w:ascii="Bookman Old Style" w:eastAsia="Times New Roman" w:hAnsi="Bookman Old Style"/>
+          <w:bCs/>
+          <w:color w:val="000000" w:themeColor="text1"/>
+          <w:sz w:val="24"/>
+          <w:szCs w:val="24"/>
+          <w:lang w:eastAsia="en-IN"/>
+        </w:rPr>
+        <w:t xml:space="preserve"> : </w:t>
+      </w:r>
+      <w:r>
+        <w:rPr>
+          <w:rFonts w:ascii="Bookman Old Style" w:eastAsia="Times New Roman" w:hAnsi="Bookman Old Style"/>
+          <w:bCs/>
+          <w:color w:val="000000" w:themeColor="text1"/>
+          <w:sz w:val="24"/>
+          <w:szCs w:val="24"/>
+          <w:lang w:eastAsia="en-IN"/>
+        </w:rPr>
+        <w:t xml:space="preserve">Redirect to action from the specified URL defined in the route table that is defined in </w:t>
+      </w:r>
+      <w:proofErr w:type="spellStart"/>
+      <w:r>
+        <w:rPr>
+          <w:rFonts w:ascii="Bookman Old Style" w:eastAsia="Times New Roman" w:hAnsi="Bookman Old Style"/>
+          <w:bCs/>
+          <w:color w:val="000000" w:themeColor="text1"/>
+          <w:sz w:val="24"/>
+          <w:szCs w:val="24"/>
+          <w:lang w:eastAsia="en-IN"/>
+        </w:rPr>
+        <w:t>RouteConfig</w:t>
+      </w:r>
+      <w:r>
+        <w:rPr>
+          <w:rFonts w:ascii="Bookman Old Style" w:eastAsia="Times New Roman" w:hAnsi="Bookman Old Style"/>
+          <w:bCs/>
+          <w:color w:val="000000" w:themeColor="text1"/>
+          <w:sz w:val="24"/>
+          <w:szCs w:val="24"/>
+          <w:lang w:eastAsia="en-IN"/>
+        </w:rPr>
+        <w:t>.cs</w:t>
+      </w:r>
+      <w:proofErr w:type="spellEnd"/>
+      <w:r>
+        <w:rPr>
+          <w:rFonts w:ascii="Bookman Old Style" w:eastAsia="Times New Roman" w:hAnsi="Bookman Old Style"/>
+          <w:bCs/>
+          <w:color w:val="000000" w:themeColor="text1"/>
+          <w:sz w:val="24"/>
+          <w:szCs w:val="24"/>
+          <w:lang w:eastAsia="en-IN"/>
+        </w:rPr>
+        <w:t xml:space="preserve"> file</w:t>
+      </w:r>
+      <w:r>
+        <w:rPr>
+          <w:rFonts w:ascii="Bookman Old Style" w:eastAsia="Times New Roman" w:hAnsi="Bookman Old Style"/>
+          <w:bCs/>
+          <w:color w:val="000000" w:themeColor="text1"/>
+          <w:sz w:val="24"/>
+          <w:szCs w:val="24"/>
+          <w:lang w:eastAsia="en-IN"/>
+        </w:rPr>
+        <w:t>.</w:t>
+      </w:r>
+    </w:p>
+    <w:p>
+      <w:pPr>
+        <w:shd w:val="clear" w:color="auto" w:fill="FFFFFF"/>
+        <w:spacing w:after="0" w:line="240" w:lineRule="auto"/>
+        <w:rPr>
+          <w:rFonts w:ascii="Bookman Old Style" w:eastAsia="Times New Roman" w:hAnsi="Bookman Old Style"/>
+          <w:bCs/>
+          <w:color w:val="000000" w:themeColor="text1"/>
+          <w:sz w:val="24"/>
+          <w:szCs w:val="24"/>
+          <w:lang w:eastAsia="en-IN"/>
+        </w:rPr>
+      </w:pPr>
+    </w:p>
+    <w:p>
+      <w:pPr>
+        <w:shd w:val="clear" w:color="auto" w:fill="FFFFFF"/>
+        <w:spacing w:after="0" w:line="240" w:lineRule="auto"/>
+        <w:rPr>
+          <w:rFonts w:ascii="Bookman Old Style" w:eastAsia="Times New Roman" w:hAnsi="Bookman Old Style"/>
+          <w:bCs/>
+          <w:color w:val="000000" w:themeColor="text1"/>
+          <w:sz w:val="24"/>
+          <w:szCs w:val="24"/>
+          <w:lang w:eastAsia="en-IN"/>
+        </w:rPr>
+      </w:pPr>
+      <w:proofErr w:type="gramStart"/>
+      <w:r>
+        <w:rPr>
+          <w:rFonts w:ascii="Bookman Old Style" w:eastAsia="Times New Roman" w:hAnsi="Bookman Old Style"/>
+          <w:b/>
+          <w:color w:val="000000" w:themeColor="text1"/>
+          <w:sz w:val="24"/>
+          <w:szCs w:val="24"/>
+          <w:lang w:eastAsia="en-IN"/>
+        </w:rPr>
+        <w:t>return</w:t>
+      </w:r>
+      <w:proofErr w:type="gramEnd"/>
+      <w:r>
+        <w:rPr>
+          <w:rFonts w:ascii="Bookman Old Style" w:eastAsia="Times New Roman" w:hAnsi="Bookman Old Style"/>
+          <w:b/>
+          <w:color w:val="000000" w:themeColor="text1"/>
+          <w:sz w:val="24"/>
+          <w:szCs w:val="24"/>
+          <w:lang w:eastAsia="en-IN"/>
+        </w:rPr>
+        <w:t xml:space="preserve"> </w:t>
+      </w:r>
+      <w:proofErr w:type="spellStart"/>
+      <w:r>
+        <w:rPr>
+          <w:rFonts w:ascii="Bookman Old Style" w:eastAsia="Times New Roman" w:hAnsi="Bookman Old Style"/>
+          <w:b/>
+          <w:color w:val="000000" w:themeColor="text1"/>
+          <w:sz w:val="24"/>
+          <w:szCs w:val="24"/>
+          <w:lang w:eastAsia="en-IN"/>
+        </w:rPr>
+        <w:t>RedirectToAction</w:t>
+      </w:r>
+      <w:proofErr w:type="spellEnd"/>
+      <w:r>
+        <w:rPr>
+          <w:rFonts w:ascii="Bookman Old Style" w:eastAsia="Times New Roman" w:hAnsi="Bookman Old Style"/>
+          <w:b/>
+          <w:color w:val="000000" w:themeColor="text1"/>
+          <w:sz w:val="24"/>
+          <w:szCs w:val="24"/>
+          <w:lang w:eastAsia="en-IN"/>
+        </w:rPr>
+        <w:t>()</w:t>
+      </w:r>
+      <w:r>
+        <w:rPr>
+          <w:rFonts w:ascii="Bookman Old Style" w:eastAsia="Times New Roman" w:hAnsi="Bookman Old Style"/>
+          <w:b/>
+          <w:color w:val="000000" w:themeColor="text1"/>
+          <w:sz w:val="24"/>
+          <w:szCs w:val="24"/>
+          <w:lang w:eastAsia="en-IN"/>
+        </w:rPr>
+        <w:t xml:space="preserve"> : </w:t>
+      </w:r>
+      <w:r>
+        <w:rPr>
+          <w:rFonts w:ascii="Bookman Old Style" w:eastAsia="Times New Roman" w:hAnsi="Bookman Old Style"/>
+          <w:bCs/>
+          <w:color w:val="000000" w:themeColor="text1"/>
+          <w:sz w:val="24"/>
+          <w:szCs w:val="24"/>
+          <w:lang w:eastAsia="en-IN"/>
+        </w:rPr>
+        <w:t>To redirect to a different action which can be in the same or different controller.</w:t>
+      </w:r>
+    </w:p>
+    <w:p>
+      <w:pPr>
+        <w:shd w:val="clear" w:color="auto" w:fill="FFFFFF"/>
+        <w:spacing w:after="0" w:line="240" w:lineRule="auto"/>
+        <w:rPr>
+          <w:rFonts w:ascii="Bookman Old Style" w:eastAsia="Times New Roman" w:hAnsi="Bookman Old Style"/>
+          <w:bCs/>
+          <w:color w:val="000000" w:themeColor="text1"/>
+          <w:sz w:val="24"/>
+          <w:szCs w:val="24"/>
+          <w:lang w:eastAsia="en-IN"/>
+        </w:rPr>
+      </w:pPr>
+    </w:p>
+    <w:p>
+      <w:pPr>
+        <w:shd w:val="clear" w:color="auto" w:fill="FFFFFF"/>
+        <w:spacing w:after="0" w:line="240" w:lineRule="auto"/>
+        <w:rPr>
+          <w:rFonts w:ascii="Bookman Old Style" w:eastAsia="Times New Roman" w:hAnsi="Bookman Old Style"/>
+          <w:bCs/>
+          <w:color w:val="000000" w:themeColor="text1"/>
+          <w:sz w:val="24"/>
+          <w:szCs w:val="24"/>
+          <w:lang w:eastAsia="en-IN"/>
+        </w:rPr>
+      </w:pPr>
+      <w:proofErr w:type="gramStart"/>
+      <w:r>
+        <w:rPr>
+          <w:rFonts w:ascii="Bookman Old Style" w:eastAsia="Times New Roman" w:hAnsi="Bookman Old Style"/>
+          <w:b/>
+          <w:color w:val="000000" w:themeColor="text1"/>
+          <w:sz w:val="24"/>
+          <w:szCs w:val="24"/>
+          <w:lang w:eastAsia="en-IN"/>
+        </w:rPr>
+        <w:t>r</w:t>
+      </w:r>
+      <w:r>
+        <w:rPr>
+          <w:rFonts w:ascii="Bookman Old Style" w:eastAsia="Times New Roman" w:hAnsi="Bookman Old Style"/>
+          <w:b/>
+          <w:color w:val="000000" w:themeColor="text1"/>
+          <w:sz w:val="24"/>
+          <w:szCs w:val="24"/>
+          <w:lang w:eastAsia="en-IN"/>
+        </w:rPr>
+        <w:t>eturn</w:t>
+      </w:r>
+      <w:proofErr w:type="gramEnd"/>
+      <w:r>
+        <w:rPr>
+          <w:rFonts w:ascii="Bookman Old Style" w:eastAsia="Times New Roman" w:hAnsi="Bookman Old Style"/>
+          <w:b/>
+          <w:color w:val="000000" w:themeColor="text1"/>
+          <w:sz w:val="24"/>
+          <w:szCs w:val="24"/>
+          <w:lang w:eastAsia="en-IN"/>
+        </w:rPr>
+        <w:t xml:space="preserve"> </w:t>
+      </w:r>
+      <w:proofErr w:type="spellStart"/>
+      <w:r>
+        <w:rPr>
+          <w:rFonts w:ascii="Bookman Old Style" w:eastAsia="Times New Roman" w:hAnsi="Bookman Old Style"/>
+          <w:b/>
+          <w:color w:val="000000" w:themeColor="text1"/>
+          <w:sz w:val="24"/>
+          <w:szCs w:val="24"/>
+          <w:lang w:eastAsia="en-IN"/>
+        </w:rPr>
+        <w:t>RedirectPermanent</w:t>
+      </w:r>
+      <w:proofErr w:type="spellEnd"/>
+      <w:r>
+        <w:rPr>
+          <w:rFonts w:ascii="Bookman Old Style" w:eastAsia="Times New Roman" w:hAnsi="Bookman Old Style"/>
+          <w:b/>
+          <w:color w:val="000000" w:themeColor="text1"/>
+          <w:sz w:val="24"/>
+          <w:szCs w:val="24"/>
+          <w:lang w:eastAsia="en-IN"/>
+        </w:rPr>
+        <w:t>()</w:t>
+      </w:r>
+      <w:r>
+        <w:rPr>
+          <w:rFonts w:ascii="Arial" w:hAnsi="Arial" w:cs="Arial"/>
+          <w:color w:val="242729"/>
+          <w:sz w:val="23"/>
+          <w:szCs w:val="23"/>
+          <w:shd w:val="clear" w:color="auto" w:fill="FFFFFF"/>
+        </w:rPr>
+        <w:t> </w:t>
+      </w:r>
+      <w:r>
+        <w:rPr>
+          <w:rFonts w:ascii="Arial" w:hAnsi="Arial" w:cs="Arial"/>
+          <w:b/>
+          <w:bCs/>
+          <w:color w:val="242729"/>
+          <w:sz w:val="23"/>
+          <w:szCs w:val="23"/>
+          <w:shd w:val="clear" w:color="auto" w:fill="FFFFFF"/>
+        </w:rPr>
+        <w:t xml:space="preserve">: </w:t>
+      </w:r>
+      <w:r>
+        <w:rPr>
+          <w:rFonts w:ascii="Bookman Old Style" w:eastAsia="Times New Roman" w:hAnsi="Bookman Old Style"/>
+          <w:bCs/>
+          <w:color w:val="000000" w:themeColor="text1"/>
+          <w:sz w:val="24"/>
+          <w:szCs w:val="24"/>
+          <w:lang w:eastAsia="en-IN"/>
+        </w:rPr>
+        <w:t>S</w:t>
+      </w:r>
+      <w:r>
+        <w:rPr>
+          <w:rFonts w:ascii="Bookman Old Style" w:eastAsia="Times New Roman" w:hAnsi="Bookman Old Style"/>
+          <w:bCs/>
+          <w:color w:val="000000" w:themeColor="text1"/>
+          <w:sz w:val="24"/>
+          <w:szCs w:val="24"/>
+          <w:lang w:eastAsia="en-IN"/>
+        </w:rPr>
+        <w:t>ends the browser an </w:t>
+      </w:r>
+      <w:r>
+        <w:rPr>
+          <w:rFonts w:ascii="Bookman Old Style" w:eastAsia="Times New Roman" w:hAnsi="Bookman Old Style"/>
+          <w:bCs/>
+          <w:color w:val="000000" w:themeColor="text1"/>
+          <w:sz w:val="24"/>
+          <w:szCs w:val="24"/>
+          <w:lang w:eastAsia="en-IN"/>
+        </w:rPr>
+        <w:t>HTTP 301</w:t>
+      </w:r>
+      <w:r>
+        <w:rPr>
+          <w:rFonts w:ascii="Bookman Old Style" w:eastAsia="Times New Roman" w:hAnsi="Bookman Old Style"/>
+          <w:bCs/>
+          <w:color w:val="000000" w:themeColor="text1"/>
+          <w:sz w:val="24"/>
+          <w:szCs w:val="24"/>
+          <w:lang w:eastAsia="en-IN"/>
+        </w:rPr>
+        <w:t> (Moved Permanently) status code whereas </w:t>
+      </w:r>
+      <w:r>
+        <w:rPr>
+          <w:rFonts w:ascii="Bookman Old Style" w:eastAsia="Times New Roman" w:hAnsi="Bookman Old Style"/>
+          <w:bCs/>
+          <w:color w:val="000000" w:themeColor="text1"/>
+          <w:sz w:val="24"/>
+          <w:szCs w:val="24"/>
+          <w:lang w:eastAsia="en-IN"/>
+        </w:rPr>
+        <w:t>Redirect</w:t>
+      </w:r>
+      <w:r>
+        <w:rPr>
+          <w:rFonts w:ascii="Bookman Old Style" w:eastAsia="Times New Roman" w:hAnsi="Bookman Old Style"/>
+          <w:bCs/>
+          <w:color w:val="000000" w:themeColor="text1"/>
+          <w:sz w:val="24"/>
+          <w:szCs w:val="24"/>
+          <w:lang w:eastAsia="en-IN"/>
+        </w:rPr>
+        <w:t> will send an </w:t>
+      </w:r>
+      <w:r>
+        <w:rPr>
+          <w:rFonts w:ascii="Bookman Old Style" w:eastAsia="Times New Roman" w:hAnsi="Bookman Old Style"/>
+          <w:bCs/>
+          <w:color w:val="000000" w:themeColor="text1"/>
+          <w:sz w:val="24"/>
+          <w:szCs w:val="24"/>
+          <w:lang w:eastAsia="en-IN"/>
+        </w:rPr>
+        <w:t>HTTP 302</w:t>
+      </w:r>
+      <w:r>
+        <w:rPr>
+          <w:rFonts w:ascii="Bookman Old Style" w:eastAsia="Times New Roman" w:hAnsi="Bookman Old Style"/>
+          <w:bCs/>
+          <w:color w:val="000000" w:themeColor="text1"/>
+          <w:sz w:val="24"/>
+          <w:szCs w:val="24"/>
+          <w:lang w:eastAsia="en-IN"/>
+        </w:rPr>
+        <w:t> status code.</w:t>
+      </w:r>
+    </w:p>
+    <w:p>
+      <w:pPr>
+        <w:shd w:val="clear" w:color="auto" w:fill="FFFFFF"/>
+        <w:spacing w:after="0" w:line="240" w:lineRule="auto"/>
+        <w:rPr>
+          <w:rFonts w:ascii="Bookman Old Style" w:eastAsia="Times New Roman" w:hAnsi="Bookman Old Style"/>
+          <w:b/>
+          <w:color w:val="000000" w:themeColor="text1"/>
+          <w:sz w:val="24"/>
+          <w:szCs w:val="24"/>
+          <w:lang w:eastAsia="en-IN"/>
+        </w:rPr>
+      </w:pPr>
+    </w:p>
+    <w:p>
+      <w:pPr>
+        <w:shd w:val="clear" w:color="auto" w:fill="FFFFFF"/>
+        <w:spacing w:after="0" w:line="240" w:lineRule="auto"/>
+        <w:rPr>
+          <w:rFonts w:ascii="Bookman Old Style" w:eastAsia="Times New Roman" w:hAnsi="Bookman Old Style"/>
+          <w:b/>
+          <w:color w:val="000000" w:themeColor="text1"/>
+          <w:sz w:val="24"/>
+          <w:szCs w:val="24"/>
+          <w:lang w:eastAsia="en-IN"/>
+        </w:rPr>
+      </w:pPr>
+      <w:r>
+        <w:rPr>
+          <w:rFonts w:ascii="Bookman Old Style" w:eastAsia="Times New Roman" w:hAnsi="Bookman Old Style"/>
+          <w:b/>
+          <w:color w:val="000000" w:themeColor="text1"/>
+          <w:sz w:val="24"/>
+          <w:szCs w:val="24"/>
+          <w:lang w:eastAsia="en-IN"/>
+        </w:rPr>
+        <w:t>Example</w:t>
+      </w:r>
+    </w:p>
+    <w:p>
+      <w:pPr>
+        <w:shd w:val="clear" w:color="auto" w:fill="FFFFFF"/>
+        <w:spacing w:after="0" w:line="240" w:lineRule="auto"/>
+        <w:rPr>
+          <w:rFonts w:ascii="Bookman Old Style" w:eastAsia="Times New Roman" w:hAnsi="Bookman Old Style"/>
+          <w:bCs/>
+          <w:color w:val="000000" w:themeColor="text1"/>
+          <w:sz w:val="24"/>
+          <w:szCs w:val="24"/>
+          <w:lang w:eastAsia="en-IN"/>
+        </w:rPr>
+      </w:pPr>
+    </w:p>
+    <w:p>
+      <w:pPr>
+        <w:shd w:val="clear" w:color="auto" w:fill="FFFFFF"/>
+        <w:spacing w:after="0" w:line="240" w:lineRule="auto"/>
+        <w:rPr>
+          <w:rFonts w:ascii="Bookman Old Style" w:eastAsia="Times New Roman" w:hAnsi="Bookman Old Style"/>
+          <w:bCs/>
+          <w:color w:val="000000" w:themeColor="text1"/>
+          <w:sz w:val="24"/>
+          <w:szCs w:val="24"/>
+          <w:lang w:eastAsia="en-IN"/>
+        </w:rPr>
+      </w:pPr>
+      <w:r>
+        <w:rPr>
+          <w:rFonts w:ascii="Bookman Old Style" w:eastAsia="Times New Roman" w:hAnsi="Bookman Old Style"/>
+          <w:bCs/>
+          <w:color w:val="000000" w:themeColor="text1"/>
+          <w:sz w:val="24"/>
+          <w:szCs w:val="24"/>
+          <w:lang w:eastAsia="en-IN"/>
+        </w:rPr>
+        <w:t>Let's say that you have users in your system. You als</w:t>
+      </w:r>
+      <w:bookmarkStart w:id="0" w:name="_GoBack"/>
+      <w:bookmarkEnd w:id="0"/>
+      <w:r>
+        <w:rPr>
+          <w:rFonts w:ascii="Bookman Old Style" w:eastAsia="Times New Roman" w:hAnsi="Bookman Old Style"/>
+          <w:bCs/>
+          <w:color w:val="000000" w:themeColor="text1"/>
+          <w:sz w:val="24"/>
+          <w:szCs w:val="24"/>
+          <w:lang w:eastAsia="en-IN"/>
+        </w:rPr>
+        <w:t>o have an option to delete existing users. Your website has a resource /user</w:t>
+      </w:r>
+      <w:proofErr w:type="gramStart"/>
+      <w:r>
+        <w:rPr>
+          <w:rFonts w:ascii="Bookman Old Style" w:eastAsia="Times New Roman" w:hAnsi="Bookman Old Style"/>
+          <w:bCs/>
+          <w:color w:val="000000" w:themeColor="text1"/>
+          <w:sz w:val="24"/>
+          <w:szCs w:val="24"/>
+          <w:lang w:eastAsia="en-IN"/>
+        </w:rPr>
+        <w:t>/{</w:t>
+      </w:r>
+      <w:proofErr w:type="spellStart"/>
+      <w:proofErr w:type="gramEnd"/>
+      <w:r>
+        <w:rPr>
+          <w:rFonts w:ascii="Bookman Old Style" w:eastAsia="Times New Roman" w:hAnsi="Bookman Old Style"/>
+          <w:bCs/>
+          <w:color w:val="000000" w:themeColor="text1"/>
+          <w:sz w:val="24"/>
+          <w:szCs w:val="24"/>
+          <w:lang w:eastAsia="en-IN"/>
+        </w:rPr>
+        <w:t>userid</w:t>
+      </w:r>
+      <w:proofErr w:type="spellEnd"/>
+      <w:r>
+        <w:rPr>
+          <w:rFonts w:ascii="Bookman Old Style" w:eastAsia="Times New Roman" w:hAnsi="Bookman Old Style"/>
+          <w:bCs/>
+          <w:color w:val="000000" w:themeColor="text1"/>
+          <w:sz w:val="24"/>
+          <w:szCs w:val="24"/>
+          <w:lang w:eastAsia="en-IN"/>
+        </w:rPr>
+        <w:t>} that displays the details of a given user. If the user has been deleted, you must redirect to the /user/does-not-exist page. In this case:</w:t>
+      </w:r>
+    </w:p>
+    <w:p>
+      <w:pPr>
+        <w:shd w:val="clear" w:color="auto" w:fill="FFFFFF"/>
+        <w:spacing w:after="0" w:line="240" w:lineRule="auto"/>
+        <w:rPr>
+          <w:rFonts w:ascii="Bookman Old Style" w:eastAsia="Times New Roman" w:hAnsi="Bookman Old Style"/>
+          <w:bCs/>
+          <w:color w:val="000000" w:themeColor="text1"/>
+          <w:sz w:val="24"/>
+          <w:szCs w:val="24"/>
+          <w:lang w:eastAsia="en-IN"/>
+        </w:rPr>
+      </w:pPr>
+    </w:p>
+    <w:p>
+      <w:pPr>
+        <w:shd w:val="clear" w:color="auto" w:fill="FFFFFF"/>
+        <w:spacing w:after="0" w:line="240" w:lineRule="auto"/>
+        <w:rPr>
+          <w:rFonts w:ascii="Bookman Old Style" w:eastAsia="Times New Roman" w:hAnsi="Bookman Old Style"/>
+          <w:bCs/>
+          <w:color w:val="000000" w:themeColor="text1"/>
+          <w:sz w:val="24"/>
+          <w:szCs w:val="24"/>
+          <w:lang w:eastAsia="en-IN"/>
+        </w:rPr>
+      </w:pPr>
+      <w:r>
+        <w:rPr>
+          <w:rFonts w:ascii="Bookman Old Style" w:eastAsia="Times New Roman" w:hAnsi="Bookman Old Style"/>
+          <w:bCs/>
+          <w:color w:val="000000" w:themeColor="text1"/>
+          <w:sz w:val="24"/>
+          <w:szCs w:val="24"/>
+          <w:lang w:eastAsia="en-IN"/>
+        </w:rPr>
+        <w:t xml:space="preserve">If the user will never be restored again, you should use </w:t>
+      </w:r>
+      <w:proofErr w:type="spellStart"/>
+      <w:r>
+        <w:rPr>
+          <w:rFonts w:ascii="Bookman Old Style" w:eastAsia="Times New Roman" w:hAnsi="Bookman Old Style"/>
+          <w:bCs/>
+          <w:color w:val="000000" w:themeColor="text1"/>
+          <w:sz w:val="24"/>
+          <w:szCs w:val="24"/>
+          <w:lang w:eastAsia="en-IN"/>
+        </w:rPr>
+        <w:t>RedirectPermanent</w:t>
+      </w:r>
+      <w:proofErr w:type="spellEnd"/>
+      <w:r>
+        <w:rPr>
+          <w:rFonts w:ascii="Bookman Old Style" w:eastAsia="Times New Roman" w:hAnsi="Bookman Old Style"/>
+          <w:bCs/>
+          <w:color w:val="000000" w:themeColor="text1"/>
+          <w:sz w:val="24"/>
+          <w:szCs w:val="24"/>
+          <w:lang w:eastAsia="en-IN"/>
+        </w:rPr>
+        <w:t xml:space="preserve"> so the browser can go directly to /user/does-not-exist in subsequent requests even if the URL points to /user</w:t>
+      </w:r>
+      <w:proofErr w:type="gramStart"/>
+      <w:r>
+        <w:rPr>
+          <w:rFonts w:ascii="Bookman Old Style" w:eastAsia="Times New Roman" w:hAnsi="Bookman Old Style"/>
+          <w:bCs/>
+          <w:color w:val="000000" w:themeColor="text1"/>
+          <w:sz w:val="24"/>
+          <w:szCs w:val="24"/>
+          <w:lang w:eastAsia="en-IN"/>
+        </w:rPr>
+        <w:t>/{</w:t>
+      </w:r>
+      <w:proofErr w:type="spellStart"/>
+      <w:proofErr w:type="gramEnd"/>
+      <w:r>
+        <w:rPr>
+          <w:rFonts w:ascii="Bookman Old Style" w:eastAsia="Times New Roman" w:hAnsi="Bookman Old Style"/>
+          <w:bCs/>
+          <w:color w:val="000000" w:themeColor="text1"/>
+          <w:sz w:val="24"/>
+          <w:szCs w:val="24"/>
+          <w:lang w:eastAsia="en-IN"/>
+        </w:rPr>
+        <w:t>userid</w:t>
+      </w:r>
+      <w:proofErr w:type="spellEnd"/>
+      <w:r>
+        <w:rPr>
+          <w:rFonts w:ascii="Bookman Old Style" w:eastAsia="Times New Roman" w:hAnsi="Bookman Old Style"/>
+          <w:bCs/>
+          <w:color w:val="000000" w:themeColor="text1"/>
+          <w:sz w:val="24"/>
+          <w:szCs w:val="24"/>
+          <w:lang w:eastAsia="en-IN"/>
+        </w:rPr>
+        <w:t>}.</w:t>
+      </w:r>
     </w:p>
     <w:sectPr>
       <w:pgSz w:w="11906" w:h="16838"/>
@@ -18962,6 +19781,19 @@
       <w:szCs w:val="16"/>
     </w:rPr>
   </w:style>
+  <w:style w:type="character" w:styleId="HTMLCode">
+    <w:name w:val="HTML Code"/>
+    <w:basedOn w:val="DefaultParagraphFont"/>
+    <w:uiPriority w:val="99"/>
+    <w:semiHidden/>
+    <w:unhideWhenUsed/>
+    <w:rsid w:val="00E3379F"/>
+    <w:rPr>
+      <w:rFonts w:ascii="Courier New" w:eastAsia="Times New Roman" w:hAnsi="Courier New" w:cs="Courier New"/>
+      <w:sz w:val="20"/>
+      <w:szCs w:val="20"/>
+    </w:rPr>
+  </w:style>
 </w:styles>
 </file>
 
@@ -19265,7 +20097,7 @@
 </file>
 
 <file path=customXml/itemProps1.xml><?xml version="1.0" encoding="utf-8"?>
-<ds:datastoreItem xmlns:ds="http://schemas.openxmlformats.org/officeDocument/2006/customXml" ds:itemID="{C3F76FD3-38DC-4647-B3B7-55EB74EF11C3}">
+<ds:datastoreItem xmlns:ds="http://schemas.openxmlformats.org/officeDocument/2006/customXml" ds:itemID="{06B705FC-FFA5-4017-BCE4-E4F65290CDD1}">
   <ds:schemaRefs>
     <ds:schemaRef ds:uri="http://schemas.openxmlformats.org/officeDocument/2006/bibliography"/>
   </ds:schemaRefs>

--- a/MVCNotes/MVC_Questions.docx
+++ b/MVCNotes/MVC_Questions.docx
@@ -611,21 +611,19 @@
         </w:rPr>
         <w:t xml:space="preserve">" determines which action to </w:t>
       </w:r>
-      <w:proofErr w:type="gramStart"/>
       <w:r>
         <w:rPr>
           <w:rFonts w:ascii="Bookman Old Style" w:hAnsi="Bookman Old Style"/>
           <w:color w:val="000000" w:themeColor="text1"/>
         </w:rPr>
-        <w:t>executed</w:t>
-      </w:r>
-      <w:proofErr w:type="gramEnd"/>
+        <w:t xml:space="preserve">be </w:t>
+      </w:r>
       <w:r>
         <w:rPr>
           <w:rFonts w:ascii="Bookman Old Style" w:hAnsi="Bookman Old Style"/>
           <w:color w:val="000000" w:themeColor="text1"/>
         </w:rPr>
-        <w:t xml:space="preserve"> and executes the action.</w:t>
+        <w:t>executed and executes the action.</w:t>
       </w:r>
     </w:p>
     <w:p>
@@ -660,23 +658,28 @@
           <w:rFonts w:ascii="Bookman Old Style" w:hAnsi="Bookman Old Style"/>
           <w:color w:val="000000" w:themeColor="text1"/>
         </w:rPr>
-        <w:t xml:space="preserve">The action method executes and creates the type of result which can be a view </w:t>
-      </w:r>
-      <w:proofErr w:type="gramStart"/>
+        <w:t>The action method executes and creates the type of re</w:t>
+      </w:r>
       <w:r>
         <w:rPr>
           <w:rFonts w:ascii="Bookman Old Style" w:hAnsi="Bookman Old Style"/>
           <w:color w:val="000000" w:themeColor="text1"/>
         </w:rPr>
-        <w:t>result ,</w:t>
-      </w:r>
-      <w:proofErr w:type="gramEnd"/>
+        <w:t>sult which can be a view result</w:t>
+      </w:r>
       <w:r>
         <w:rPr>
           <w:rFonts w:ascii="Bookman Old Style" w:hAnsi="Bookman Old Style"/>
           <w:color w:val="000000" w:themeColor="text1"/>
         </w:rPr>
-        <w:t xml:space="preserve"> file result , JSON result etc.</w:t>
+        <w:t>, file result</w:t>
+      </w:r>
+      <w:r>
+        <w:rPr>
+          <w:rFonts w:ascii="Bookman Old Style" w:hAnsi="Bookman Old Style"/>
+          <w:color w:val="000000" w:themeColor="text1"/>
+        </w:rPr>
+        <w:t>, JSON result etc.</w:t>
       </w:r>
     </w:p>
     <w:p>
@@ -1701,6 +1704,8 @@
       <w:r>
         <w:rPr>
           <w:rFonts w:ascii="Bookman Old Style" w:hAnsi="Bookman Old Style" w:cs="Times New Roman"/>
+          <w:b/>
+          <w:bCs/>
           <w:color w:val="000000" w:themeColor="text1"/>
           <w:sz w:val="24"/>
           <w:szCs w:val="24"/>
@@ -1711,11 +1716,22 @@
       <w:r>
         <w:rPr>
           <w:rFonts w:ascii="Bookman Old Style" w:hAnsi="Bookman Old Style" w:cs="Times New Roman"/>
-          <w:color w:val="000000" w:themeColor="text1"/>
-          <w:sz w:val="24"/>
-          <w:szCs w:val="24"/>
-        </w:rPr>
-        <w:t xml:space="preserve"> class is an example of Result Filters. These implement the </w:t>
+          <w:b/>
+          <w:bCs/>
+          <w:color w:val="000000" w:themeColor="text1"/>
+          <w:sz w:val="24"/>
+          <w:szCs w:val="24"/>
+        </w:rPr>
+        <w:t xml:space="preserve"> class is an example of Result Filters</w:t>
+      </w:r>
+      <w:r>
+        <w:rPr>
+          <w:rFonts w:ascii="Bookman Old Style" w:hAnsi="Bookman Old Style" w:cs="Times New Roman"/>
+          <w:color w:val="000000" w:themeColor="text1"/>
+          <w:sz w:val="24"/>
+          <w:szCs w:val="24"/>
+        </w:rPr>
+        <w:t xml:space="preserve">. These implement the </w:t>
       </w:r>
       <w:proofErr w:type="spellStart"/>
       <w:r>
@@ -1891,6 +1907,8 @@
       <w:r>
         <w:rPr>
           <w:rFonts w:ascii="Bookman Old Style" w:hAnsi="Bookman Old Style" w:cs="Times New Roman"/>
+          <w:b/>
+          <w:bCs/>
           <w:color w:val="000000" w:themeColor="text1"/>
           <w:sz w:val="24"/>
           <w:szCs w:val="24"/>
@@ -1901,6 +1919,8 @@
       <w:r>
         <w:rPr>
           <w:rFonts w:ascii="Bookman Old Style" w:hAnsi="Bookman Old Style" w:cs="Times New Roman"/>
+          <w:b/>
+          <w:bCs/>
           <w:color w:val="000000" w:themeColor="text1"/>
           <w:sz w:val="24"/>
           <w:szCs w:val="24"/>
@@ -1911,6 +1931,8 @@
       <w:r>
         <w:rPr>
           <w:rFonts w:ascii="Bookman Old Style" w:hAnsi="Bookman Old Style" w:cs="Times New Roman"/>
+          <w:b/>
+          <w:bCs/>
           <w:color w:val="000000" w:themeColor="text1"/>
           <w:sz w:val="24"/>
           <w:szCs w:val="24"/>
@@ -3770,7 +3792,25 @@
           <w:sz w:val="24"/>
           <w:szCs w:val="24"/>
         </w:rPr>
-        <w:t xml:space="preserve">    [</w:t>
+        <w:t xml:space="preserve">    </w:t>
+      </w:r>
+      <w:r>
+        <w:rPr>
+          <w:rFonts w:ascii="Bookman Old Style" w:hAnsi="Bookman Old Style" w:cs="Times New Roman"/>
+          <w:color w:val="000000" w:themeColor="text1"/>
+          <w:sz w:val="24"/>
+          <w:szCs w:val="24"/>
+        </w:rPr>
+        <w:tab/>
+      </w:r>
+      <w:r>
+        <w:rPr>
+          <w:rFonts w:ascii="Bookman Old Style" w:hAnsi="Bookman Old Style" w:cs="Times New Roman"/>
+          <w:color w:val="000000" w:themeColor="text1"/>
+          <w:sz w:val="24"/>
+          <w:szCs w:val="24"/>
+        </w:rPr>
+        <w:t>[</w:t>
       </w:r>
       <w:proofErr w:type="gramStart"/>
       <w:r>
@@ -3796,6 +3836,7 @@
     <w:p>
       <w:pPr>
         <w:spacing w:after="0"/>
+        <w:ind w:firstLine="720"/>
         <w:rPr>
           <w:rFonts w:ascii="Bookman Old Style" w:hAnsi="Bookman Old Style" w:cs="Times New Roman"/>
           <w:color w:val="000000" w:themeColor="text1"/>
@@ -3899,7 +3940,25 @@
           <w:sz w:val="24"/>
           <w:szCs w:val="24"/>
         </w:rPr>
-        <w:t xml:space="preserve">    { </w:t>
+        <w:t xml:space="preserve">    </w:t>
+      </w:r>
+      <w:r>
+        <w:rPr>
+          <w:rFonts w:ascii="Bookman Old Style" w:hAnsi="Bookman Old Style" w:cs="Times New Roman"/>
+          <w:color w:val="000000" w:themeColor="text1"/>
+          <w:sz w:val="24"/>
+          <w:szCs w:val="24"/>
+        </w:rPr>
+        <w:tab/>
+      </w:r>
+      <w:r>
+        <w:rPr>
+          <w:rFonts w:ascii="Bookman Old Style" w:hAnsi="Bookman Old Style" w:cs="Times New Roman"/>
+          <w:color w:val="000000" w:themeColor="text1"/>
+          <w:sz w:val="24"/>
+          <w:szCs w:val="24"/>
+        </w:rPr>
+        <w:t xml:space="preserve">{ </w:t>
       </w:r>
     </w:p>
     <w:p>
@@ -3919,7 +3978,34 @@
           <w:sz w:val="24"/>
           <w:szCs w:val="24"/>
         </w:rPr>
-        <w:t xml:space="preserve">        </w:t>
+        <w:t xml:space="preserve">       </w:t>
+      </w:r>
+      <w:r>
+        <w:rPr>
+          <w:rFonts w:ascii="Bookman Old Style" w:hAnsi="Bookman Old Style" w:cs="Times New Roman"/>
+          <w:color w:val="000000" w:themeColor="text1"/>
+          <w:sz w:val="24"/>
+          <w:szCs w:val="24"/>
+        </w:rPr>
+        <w:tab/>
+      </w:r>
+      <w:r>
+        <w:rPr>
+          <w:rFonts w:ascii="Bookman Old Style" w:hAnsi="Bookman Old Style" w:cs="Times New Roman"/>
+          <w:color w:val="000000" w:themeColor="text1"/>
+          <w:sz w:val="24"/>
+          <w:szCs w:val="24"/>
+        </w:rPr>
+        <w:t xml:space="preserve"> </w:t>
+      </w:r>
+      <w:r>
+        <w:rPr>
+          <w:rFonts w:ascii="Bookman Old Style" w:hAnsi="Bookman Old Style" w:cs="Times New Roman"/>
+          <w:color w:val="000000" w:themeColor="text1"/>
+          <w:sz w:val="24"/>
+          <w:szCs w:val="24"/>
+        </w:rPr>
+        <w:tab/>
       </w:r>
       <w:proofErr w:type="gramStart"/>
       <w:r>
@@ -3959,7 +4045,25 @@
           <w:sz w:val="24"/>
           <w:szCs w:val="24"/>
         </w:rPr>
-        <w:t xml:space="preserve">    } </w:t>
+        <w:t xml:space="preserve">   </w:t>
+      </w:r>
+      <w:r>
+        <w:rPr>
+          <w:rFonts w:ascii="Bookman Old Style" w:hAnsi="Bookman Old Style" w:cs="Times New Roman"/>
+          <w:color w:val="000000" w:themeColor="text1"/>
+          <w:sz w:val="24"/>
+          <w:szCs w:val="24"/>
+        </w:rPr>
+        <w:tab/>
+      </w:r>
+      <w:r>
+        <w:rPr>
+          <w:rFonts w:ascii="Bookman Old Style" w:hAnsi="Bookman Old Style" w:cs="Times New Roman"/>
+          <w:color w:val="000000" w:themeColor="text1"/>
+          <w:sz w:val="24"/>
+          <w:szCs w:val="24"/>
+        </w:rPr>
+        <w:t xml:space="preserve">} </w:t>
       </w:r>
     </w:p>
     <w:p>
@@ -4764,17 +4868,17 @@
         <w:spacing w:after="0" w:line="240" w:lineRule="auto"/>
         <w:rPr>
           <w:rFonts w:ascii="Bookman Old Style" w:eastAsia="Times New Roman" w:hAnsi="Bookman Old Style" w:cs="Arial"/>
-          <w:bCs/>
-          <w:color w:val="000000" w:themeColor="text1"/>
-          <w:sz w:val="24"/>
-          <w:szCs w:val="24"/>
-          <w:lang w:eastAsia="en-IN"/>
-        </w:rPr>
-      </w:pPr>
-      <w:r>
-        <w:rPr>
-          <w:rFonts w:ascii="Bookman Old Style" w:eastAsia="Times New Roman" w:hAnsi="Bookman Old Style" w:cs="Arial"/>
-          <w:bCs/>
+          <w:b/>
+          <w:color w:val="000000" w:themeColor="text1"/>
+          <w:sz w:val="24"/>
+          <w:szCs w:val="24"/>
+          <w:lang w:eastAsia="en-IN"/>
+        </w:rPr>
+      </w:pPr>
+      <w:r>
+        <w:rPr>
+          <w:rFonts w:ascii="Bookman Old Style" w:eastAsia="Times New Roman" w:hAnsi="Bookman Old Style" w:cs="Arial"/>
+          <w:b/>
           <w:color w:val="000000" w:themeColor="text1"/>
           <w:sz w:val="24"/>
           <w:szCs w:val="24"/>
@@ -4824,17 +4928,17 @@
         <w:spacing w:after="0" w:line="240" w:lineRule="auto"/>
         <w:rPr>
           <w:rFonts w:ascii="Bookman Old Style" w:eastAsia="Times New Roman" w:hAnsi="Bookman Old Style" w:cs="Arial"/>
-          <w:bCs/>
-          <w:color w:val="000000" w:themeColor="text1"/>
-          <w:sz w:val="24"/>
-          <w:szCs w:val="24"/>
-          <w:lang w:eastAsia="en-IN"/>
-        </w:rPr>
-      </w:pPr>
-      <w:r>
-        <w:rPr>
-          <w:rFonts w:ascii="Bookman Old Style" w:eastAsia="Times New Roman" w:hAnsi="Bookman Old Style" w:cs="Arial"/>
-          <w:bCs/>
+          <w:b/>
+          <w:color w:val="000000" w:themeColor="text1"/>
+          <w:sz w:val="24"/>
+          <w:szCs w:val="24"/>
+          <w:lang w:eastAsia="en-IN"/>
+        </w:rPr>
+      </w:pPr>
+      <w:r>
+        <w:rPr>
+          <w:rFonts w:ascii="Bookman Old Style" w:eastAsia="Times New Roman" w:hAnsi="Bookman Old Style" w:cs="Arial"/>
+          <w:b/>
           <w:color w:val="000000" w:themeColor="text1"/>
           <w:sz w:val="24"/>
           <w:szCs w:val="24"/>
@@ -4854,17 +4958,17 @@
         <w:spacing w:after="0" w:line="240" w:lineRule="auto"/>
         <w:rPr>
           <w:rFonts w:ascii="Bookman Old Style" w:eastAsia="Times New Roman" w:hAnsi="Bookman Old Style" w:cs="Arial"/>
-          <w:bCs/>
-          <w:color w:val="000000" w:themeColor="text1"/>
-          <w:sz w:val="24"/>
-          <w:szCs w:val="24"/>
-          <w:lang w:eastAsia="en-IN"/>
-        </w:rPr>
-      </w:pPr>
-      <w:r>
-        <w:rPr>
-          <w:rFonts w:ascii="Bookman Old Style" w:eastAsia="Times New Roman" w:hAnsi="Bookman Old Style" w:cs="Arial"/>
-          <w:bCs/>
+          <w:b/>
+          <w:color w:val="000000" w:themeColor="text1"/>
+          <w:sz w:val="24"/>
+          <w:szCs w:val="24"/>
+          <w:lang w:eastAsia="en-IN"/>
+        </w:rPr>
+      </w:pPr>
+      <w:r>
+        <w:rPr>
+          <w:rFonts w:ascii="Bookman Old Style" w:eastAsia="Times New Roman" w:hAnsi="Bookman Old Style" w:cs="Arial"/>
+          <w:b/>
           <w:color w:val="000000" w:themeColor="text1"/>
           <w:sz w:val="24"/>
           <w:szCs w:val="24"/>
@@ -5059,17 +5163,17 @@
         <w:spacing w:after="0" w:line="240" w:lineRule="auto"/>
         <w:rPr>
           <w:rFonts w:ascii="Bookman Old Style" w:eastAsia="Times New Roman" w:hAnsi="Bookman Old Style" w:cs="Arial"/>
-          <w:bCs/>
-          <w:color w:val="000000" w:themeColor="text1"/>
-          <w:sz w:val="24"/>
-          <w:szCs w:val="24"/>
-          <w:lang w:eastAsia="en-IN"/>
-        </w:rPr>
-      </w:pPr>
-      <w:r>
-        <w:rPr>
-          <w:rFonts w:ascii="Bookman Old Style" w:eastAsia="Times New Roman" w:hAnsi="Bookman Old Style" w:cs="Arial"/>
-          <w:bCs/>
+          <w:b/>
+          <w:color w:val="000000" w:themeColor="text1"/>
+          <w:sz w:val="24"/>
+          <w:szCs w:val="24"/>
+          <w:lang w:eastAsia="en-IN"/>
+        </w:rPr>
+      </w:pPr>
+      <w:r>
+        <w:rPr>
+          <w:rFonts w:ascii="Bookman Old Style" w:eastAsia="Times New Roman" w:hAnsi="Bookman Old Style" w:cs="Arial"/>
+          <w:b/>
           <w:color w:val="000000" w:themeColor="text1"/>
           <w:sz w:val="24"/>
           <w:szCs w:val="24"/>
@@ -5234,17 +5338,17 @@
         <w:spacing w:after="0" w:line="240" w:lineRule="auto"/>
         <w:rPr>
           <w:rFonts w:ascii="Bookman Old Style" w:eastAsia="Times New Roman" w:hAnsi="Bookman Old Style" w:cs="Arial"/>
-          <w:bCs/>
-          <w:color w:val="000000" w:themeColor="text1"/>
-          <w:sz w:val="24"/>
-          <w:szCs w:val="24"/>
-          <w:lang w:eastAsia="en-IN"/>
-        </w:rPr>
-      </w:pPr>
-      <w:r>
-        <w:rPr>
-          <w:rFonts w:ascii="Bookman Old Style" w:eastAsia="Times New Roman" w:hAnsi="Bookman Old Style" w:cs="Arial"/>
-          <w:bCs/>
+          <w:b/>
+          <w:color w:val="000000" w:themeColor="text1"/>
+          <w:sz w:val="24"/>
+          <w:szCs w:val="24"/>
+          <w:lang w:eastAsia="en-IN"/>
+        </w:rPr>
+      </w:pPr>
+      <w:r>
+        <w:rPr>
+          <w:rFonts w:ascii="Bookman Old Style" w:eastAsia="Times New Roman" w:hAnsi="Bookman Old Style" w:cs="Arial"/>
+          <w:b/>
           <w:color w:val="000000" w:themeColor="text1"/>
           <w:sz w:val="24"/>
           <w:szCs w:val="24"/>
@@ -5409,17 +5513,17 @@
         <w:spacing w:after="0" w:line="240" w:lineRule="auto"/>
         <w:rPr>
           <w:rFonts w:ascii="Bookman Old Style" w:eastAsia="Times New Roman" w:hAnsi="Bookman Old Style" w:cs="Arial"/>
-          <w:bCs/>
-          <w:color w:val="000000" w:themeColor="text1"/>
-          <w:sz w:val="24"/>
-          <w:szCs w:val="24"/>
-          <w:lang w:eastAsia="en-IN"/>
-        </w:rPr>
-      </w:pPr>
-      <w:r>
-        <w:rPr>
-          <w:rFonts w:ascii="Bookman Old Style" w:eastAsia="Times New Roman" w:hAnsi="Bookman Old Style" w:cs="Arial"/>
-          <w:bCs/>
+          <w:b/>
+          <w:color w:val="000000" w:themeColor="text1"/>
+          <w:sz w:val="24"/>
+          <w:szCs w:val="24"/>
+          <w:lang w:eastAsia="en-IN"/>
+        </w:rPr>
+      </w:pPr>
+      <w:r>
+        <w:rPr>
+          <w:rFonts w:ascii="Bookman Old Style" w:eastAsia="Times New Roman" w:hAnsi="Bookman Old Style" w:cs="Arial"/>
+          <w:b/>
           <w:color w:val="000000" w:themeColor="text1"/>
           <w:sz w:val="24"/>
           <w:szCs w:val="24"/>
@@ -5499,17 +5603,17 @@
         <w:spacing w:after="0" w:line="240" w:lineRule="auto"/>
         <w:rPr>
           <w:rFonts w:ascii="Bookman Old Style" w:eastAsia="Times New Roman" w:hAnsi="Bookman Old Style" w:cs="Arial"/>
-          <w:bCs/>
-          <w:color w:val="000000" w:themeColor="text1"/>
-          <w:sz w:val="24"/>
-          <w:szCs w:val="24"/>
-          <w:lang w:eastAsia="en-IN"/>
-        </w:rPr>
-      </w:pPr>
-      <w:r>
-        <w:rPr>
-          <w:rFonts w:ascii="Bookman Old Style" w:eastAsia="Times New Roman" w:hAnsi="Bookman Old Style" w:cs="Arial"/>
-          <w:bCs/>
+          <w:b/>
+          <w:color w:val="000000" w:themeColor="text1"/>
+          <w:sz w:val="24"/>
+          <w:szCs w:val="24"/>
+          <w:lang w:eastAsia="en-IN"/>
+        </w:rPr>
+      </w:pPr>
+      <w:r>
+        <w:rPr>
+          <w:rFonts w:ascii="Bookman Old Style" w:eastAsia="Times New Roman" w:hAnsi="Bookman Old Style" w:cs="Arial"/>
+          <w:b/>
           <w:color w:val="000000" w:themeColor="text1"/>
           <w:sz w:val="24"/>
           <w:szCs w:val="24"/>
@@ -5780,6 +5884,7 @@
           <w:szCs w:val="24"/>
           <w:lang w:eastAsia="en-IN"/>
         </w:rPr>
+        <w:lastRenderedPageBreak/>
         <w:t>DefaultValueAttribute in Action-Method Parameters</w:t>
       </w:r>
     </w:p>
@@ -5810,7 +5915,6 @@
           <w:szCs w:val="24"/>
           <w:lang w:eastAsia="en-IN"/>
         </w:rPr>
-        <w:lastRenderedPageBreak/>
         <w:t>Binding Binary Data with Model Binders</w:t>
       </w:r>
     </w:p>
@@ -10284,16 +10388,32 @@
           <w:lang w:eastAsia="en-IN"/>
         </w:rPr>
       </w:pPr>
-      <w:r>
-        <w:rPr>
-          <w:rFonts w:ascii="Bookman Old Style" w:eastAsia="Times New Roman" w:hAnsi="Bookman Old Style" w:cs="Arial"/>
-          <w:b/>
-          <w:bCs/>
-          <w:color w:val="000000" w:themeColor="text1"/>
-          <w:sz w:val="24"/>
-          <w:szCs w:val="24"/>
-          <w:lang w:eastAsia="en-IN"/>
-        </w:rPr>
+    </w:p>
+    <w:p>
+      <w:pPr>
+        <w:shd w:val="clear" w:color="auto" w:fill="FFFFFF"/>
+        <w:spacing w:after="0" w:line="240" w:lineRule="auto"/>
+        <w:rPr>
+          <w:rFonts w:ascii="Bookman Old Style" w:eastAsia="Times New Roman" w:hAnsi="Bookman Old Style" w:cs="Arial"/>
+          <w:b/>
+          <w:bCs/>
+          <w:color w:val="000000" w:themeColor="text1"/>
+          <w:sz w:val="24"/>
+          <w:szCs w:val="24"/>
+          <w:lang w:eastAsia="en-IN"/>
+        </w:rPr>
+      </w:pPr>
+      <w:r>
+        <w:rPr>
+          <w:rFonts w:ascii="Bookman Old Style" w:eastAsia="Times New Roman" w:hAnsi="Bookman Old Style" w:cs="Arial"/>
+          <w:b/>
+          <w:bCs/>
+          <w:color w:val="000000" w:themeColor="text1"/>
+          <w:sz w:val="24"/>
+          <w:szCs w:val="24"/>
+          <w:lang w:eastAsia="en-IN"/>
+        </w:rPr>
+        <w:lastRenderedPageBreak/>
         <w:t>22</w:t>
       </w:r>
       <w:r>
@@ -10388,7 +10508,6 @@
           <w:szCs w:val="24"/>
           <w:lang w:eastAsia="en-IN"/>
         </w:rPr>
-        <w:lastRenderedPageBreak/>
         <w:t xml:space="preserve">An action method is a public method in a controller that can be invoked using a URL. So, by default, if you have any public method in a controller then it can be invoked using a URL request. </w:t>
       </w:r>
       <w:r>
@@ -11961,6 +12080,7 @@
           <w:szCs w:val="24"/>
           <w:lang w:eastAsia="en-IN"/>
         </w:rPr>
+        <w:lastRenderedPageBreak/>
         <w:t>24) Dependency Injection</w:t>
       </w:r>
     </w:p>
@@ -11986,7 +12106,6 @@
           <w:szCs w:val="24"/>
           <w:lang w:eastAsia="en-IN"/>
         </w:rPr>
-        <w:lastRenderedPageBreak/>
         <w:t>With DI it's easy to share data and functionality as the angular Injector Provide Singleton i.e</w:t>
       </w:r>
       <w:r>
@@ -13970,6 +14089,7 @@
           <w:rFonts w:ascii="Bookman Old Style" w:hAnsi="Bookman Old Style" w:cs="Arial"/>
           <w:color w:val="212121"/>
         </w:rPr>
+        <w:lastRenderedPageBreak/>
         <w:t>Confirm</w:t>
       </w:r>
     </w:p>
@@ -13989,7 +14109,6 @@
           <w:rFonts w:ascii="Bookman Old Style" w:hAnsi="Bookman Old Style" w:cs="Arial"/>
           <w:color w:val="212121"/>
         </w:rPr>
-        <w:lastRenderedPageBreak/>
         <w:t>Like jQuery confirm dialog.</w:t>
       </w:r>
     </w:p>
@@ -14965,11 +15084,25 @@
           <w:bCs/>
           <w:color w:val="000000" w:themeColor="text1"/>
         </w:rPr>
+        <w:lastRenderedPageBreak/>
         <w:t>Strongly type model binding to view</w:t>
       </w:r>
     </w:p>
     <w:p>
       <w:pPr>
+        <w:pStyle w:val="NormalWeb"/>
+        <w:shd w:val="clear" w:color="auto" w:fill="FFFFFF"/>
+        <w:spacing w:before="0" w:beforeAutospacing="0" w:after="0" w:afterAutospacing="0"/>
+        <w:ind w:left="720"/>
+        <w:rPr>
+          <w:rFonts w:ascii="Bookman Old Style" w:hAnsi="Bookman Old Style" w:cstheme="minorBidi"/>
+          <w:bCs/>
+          <w:color w:val="000000" w:themeColor="text1"/>
+        </w:rPr>
+      </w:pPr>
+    </w:p>
+    <w:p>
+      <w:pPr>
         <w:shd w:val="clear" w:color="auto" w:fill="FFFFFF"/>
         <w:spacing w:after="0" w:line="240" w:lineRule="auto"/>
         <w:rPr>
@@ -14990,7 +15123,6 @@
           <w:szCs w:val="24"/>
           <w:lang w:eastAsia="en-IN"/>
         </w:rPr>
-        <w:lastRenderedPageBreak/>
         <w:t xml:space="preserve">30) </w:t>
       </w:r>
       <w:r>
@@ -16951,6 +17083,7 @@
           <w:szCs w:val="24"/>
           <w:lang w:bidi="hi-IN"/>
         </w:rPr>
+        <w:lastRenderedPageBreak/>
         <w:t xml:space="preserve">    &lt;</w:t>
       </w:r>
       <w:r>
@@ -17011,7 +17144,7 @@
           <w:szCs w:val="24"/>
           <w:lang w:bidi="hi-IN"/>
         </w:rPr>
-        <w:t>true</w:t>
+        <w:t>false</w:t>
       </w:r>
       <w:r>
         <w:rPr>
@@ -17225,7 +17358,6 @@
           <w:szCs w:val="24"/>
           <w:lang w:bidi="hi-IN"/>
         </w:rPr>
-        <w:lastRenderedPageBreak/>
         <w:t>&lt;/</w:t>
       </w:r>
       <w:proofErr w:type="spellStart"/>
@@ -17457,13 +17589,24 @@
       <w:r>
         <w:rPr>
           <w:rFonts w:ascii="Bookman Old Style" w:eastAsia="Times New Roman" w:hAnsi="Bookman Old Style"/>
-          <w:bCs/>
-          <w:color w:val="000000" w:themeColor="text1"/>
-          <w:sz w:val="24"/>
-          <w:szCs w:val="24"/>
-          <w:lang w:eastAsia="en-IN"/>
-        </w:rPr>
-        <w:t>The bundles set the HTTP expires header, one year from when the bundle is created. As we have a CSS bundle resource, which loads on the Browser with the following link.</w:t>
+          <w:b/>
+          <w:color w:val="000000" w:themeColor="text1"/>
+          <w:sz w:val="24"/>
+          <w:szCs w:val="24"/>
+          <w:lang w:eastAsia="en-IN"/>
+        </w:rPr>
+        <w:t>The bundles set the HTTP expires header</w:t>
+      </w:r>
+      <w:r>
+        <w:rPr>
+          <w:rFonts w:ascii="Bookman Old Style" w:eastAsia="Times New Roman" w:hAnsi="Bookman Old Style"/>
+          <w:bCs/>
+          <w:color w:val="000000" w:themeColor="text1"/>
+          <w:sz w:val="24"/>
+          <w:szCs w:val="24"/>
+          <w:lang w:eastAsia="en-IN"/>
+        </w:rPr>
+        <w:t>, one year from when the bundle is created. As we have a CSS bundle resource, which loads on the Browser with the following link.</w:t>
       </w:r>
     </w:p>
     <w:p>
@@ -18250,6 +18393,7 @@
           <w:lang w:eastAsia="en-IN"/>
         </w:rPr>
       </w:pPr>
+      <w:proofErr w:type="spellStart"/>
       <w:r>
         <w:rPr>
           <w:rFonts w:ascii="Consolas" w:hAnsi="Consolas" w:cs="Consolas"/>
@@ -18258,9 +18402,9 @@
           <w:szCs w:val="24"/>
           <w:lang w:bidi="hi-IN"/>
         </w:rPr>
-        <w:t xml:space="preserve">Major </w:t>
-      </w:r>
-      <w:proofErr w:type="spellStart"/>
+        <w:lastRenderedPageBreak/>
+        <w:t>Major</w:t>
+      </w:r>
       <w:r>
         <w:rPr>
           <w:rFonts w:ascii="Consolas" w:hAnsi="Consolas" w:cs="Consolas"/>
@@ -18269,9 +18413,19 @@
           <w:szCs w:val="24"/>
           <w:lang w:bidi="hi-IN"/>
         </w:rPr>
-        <w:t>Version.Minor</w:t>
-      </w:r>
-      <w:proofErr w:type="spellEnd"/>
+        <w:t>Version</w:t>
+      </w:r>
+      <w:r>
+        <w:rPr>
+          <w:rFonts w:ascii="Bookman Old Style" w:eastAsia="Times New Roman" w:hAnsi="Bookman Old Style"/>
+          <w:b/>
+          <w:color w:val="000000" w:themeColor="text1"/>
+          <w:sz w:val="24"/>
+          <w:szCs w:val="24"/>
+          <w:lang w:eastAsia="en-IN"/>
+        </w:rPr>
+        <w:t>.</w:t>
+      </w:r>
       <w:r>
         <w:rPr>
           <w:rFonts w:ascii="Consolas" w:hAnsi="Consolas" w:cs="Consolas"/>
@@ -18280,9 +18434,8 @@
           <w:szCs w:val="24"/>
           <w:lang w:bidi="hi-IN"/>
         </w:rPr>
-        <w:t xml:space="preserve"> </w:t>
-      </w:r>
-      <w:proofErr w:type="spellStart"/>
+        <w:t>Minor</w:t>
+      </w:r>
       <w:r>
         <w:rPr>
           <w:rFonts w:ascii="Consolas" w:hAnsi="Consolas" w:cs="Consolas"/>
@@ -18293,7 +18446,17 @@
         </w:rPr>
         <w:t>Version</w:t>
       </w:r>
-      <w:proofErr w:type="gramStart"/>
+      <w:r>
+        <w:rPr>
+          <w:rFonts w:ascii="Bookman Old Style" w:eastAsia="Times New Roman" w:hAnsi="Bookman Old Style"/>
+          <w:b/>
+          <w:color w:val="000000" w:themeColor="text1"/>
+          <w:sz w:val="24"/>
+          <w:szCs w:val="24"/>
+          <w:lang w:eastAsia="en-IN"/>
+        </w:rPr>
+        <w:t>.</w:t>
+      </w:r>
       <w:r>
         <w:rPr>
           <w:rFonts w:ascii="Consolas" w:hAnsi="Consolas" w:cs="Consolas"/>
@@ -18302,9 +18465,8 @@
           <w:szCs w:val="24"/>
           <w:lang w:bidi="hi-IN"/>
         </w:rPr>
-        <w:t>..</w:t>
-      </w:r>
-      <w:proofErr w:type="gramEnd"/>
+        <w:t>Build</w:t>
+      </w:r>
       <w:r>
         <w:rPr>
           <w:rFonts w:ascii="Consolas" w:hAnsi="Consolas" w:cs="Consolas"/>
@@ -18313,9 +18475,19 @@
           <w:szCs w:val="24"/>
           <w:lang w:bidi="hi-IN"/>
         </w:rPr>
-        <w:t>Build</w:t>
-      </w:r>
-      <w:proofErr w:type="spellEnd"/>
+        <w:t>Number</w:t>
+      </w:r>
+      <w:r>
+        <w:rPr>
+          <w:rFonts w:ascii="Bookman Old Style" w:eastAsia="Times New Roman" w:hAnsi="Bookman Old Style"/>
+          <w:b/>
+          <w:color w:val="000000" w:themeColor="text1"/>
+          <w:sz w:val="24"/>
+          <w:szCs w:val="24"/>
+          <w:lang w:eastAsia="en-IN"/>
+        </w:rPr>
+        <w:t>.</w:t>
+      </w:r>
       <w:r>
         <w:rPr>
           <w:rFonts w:ascii="Consolas" w:hAnsi="Consolas" w:cs="Consolas"/>
@@ -18324,18 +18496,7 @@
           <w:szCs w:val="24"/>
           <w:lang w:bidi="hi-IN"/>
         </w:rPr>
-        <w:t xml:space="preserve"> </w:t>
-      </w:r>
-      <w:proofErr w:type="spellStart"/>
-      <w:r>
-        <w:rPr>
-          <w:rFonts w:ascii="Consolas" w:hAnsi="Consolas" w:cs="Consolas"/>
-          <w:color w:val="008000"/>
-          <w:sz w:val="24"/>
-          <w:szCs w:val="24"/>
-          <w:lang w:bidi="hi-IN"/>
-        </w:rPr>
-        <w:t>Number.Revision</w:t>
+        <w:t>Revision</w:t>
       </w:r>
       <w:proofErr w:type="spellEnd"/>
     </w:p>
@@ -18377,7 +18538,6 @@
           <w:szCs w:val="24"/>
           <w:lang w:eastAsia="en-IN"/>
         </w:rPr>
-        <w:lastRenderedPageBreak/>
         <w:t>We can do versioning only with shared assembly because to install .</w:t>
       </w:r>
       <w:proofErr w:type="spellStart"/>
@@ -18831,7 +18991,29 @@
           <w:szCs w:val="24"/>
           <w:lang w:eastAsia="en-IN"/>
         </w:rPr>
-        <w:t xml:space="preserve"> To install an assembly into the GAC, the assembly must be strongly named. Otherwise you get an error like this: Failure adding assembly to the cache: Attempt to install an assembly without a strong name.</w:t>
+        <w:t xml:space="preserve"> To install an assembly into the GAC, the assembly </w:t>
+      </w:r>
+      <w:r>
+        <w:rPr>
+          <w:rFonts w:ascii="Bookman Old Style" w:eastAsia="Times New Roman" w:hAnsi="Bookman Old Style"/>
+          <w:b/>
+          <w:color w:val="000000" w:themeColor="text1"/>
+          <w:sz w:val="24"/>
+          <w:szCs w:val="24"/>
+          <w:lang w:eastAsia="en-IN"/>
+        </w:rPr>
+        <w:t>must be strongly named</w:t>
+      </w:r>
+      <w:r>
+        <w:rPr>
+          <w:rFonts w:ascii="Bookman Old Style" w:eastAsia="Times New Roman" w:hAnsi="Bookman Old Style"/>
+          <w:bCs/>
+          <w:color w:val="000000" w:themeColor="text1"/>
+          <w:sz w:val="24"/>
+          <w:szCs w:val="24"/>
+          <w:lang w:eastAsia="en-IN"/>
+        </w:rPr>
+        <w:t>. Otherwise you get an error like this: Failure adding assembly to the cache: Attempt to install an assembly without a strong name.</w:t>
       </w:r>
     </w:p>
     <w:p>
@@ -20238,6 +20420,7 @@
           <w:szCs w:val="24"/>
           <w:lang w:eastAsia="en-IN"/>
         </w:rPr>
+        <w:lastRenderedPageBreak/>
         <w:t>e.g</w:t>
       </w:r>
       <w:proofErr w:type="gramEnd"/>
@@ -20483,15 +20666,27 @@
         <w:spacing w:after="0" w:line="240" w:lineRule="auto"/>
         <w:rPr>
           <w:rFonts w:ascii="Bookman Old Style" w:eastAsia="Times New Roman" w:hAnsi="Bookman Old Style"/>
-          <w:bCs/>
-          <w:color w:val="000000" w:themeColor="text1"/>
-          <w:sz w:val="24"/>
-          <w:szCs w:val="24"/>
-          <w:lang w:eastAsia="en-IN"/>
-        </w:rPr>
-      </w:pPr>
-      <w:bookmarkStart w:id="0" w:name="_GoBack"/>
-      <w:bookmarkEnd w:id="0"/>
+          <w:b/>
+          <w:color w:val="000000" w:themeColor="text1"/>
+          <w:sz w:val="24"/>
+          <w:szCs w:val="24"/>
+          <w:lang w:eastAsia="en-IN"/>
+        </w:rPr>
+      </w:pPr>
+    </w:p>
+    <w:p>
+      <w:pPr>
+        <w:shd w:val="clear" w:color="auto" w:fill="FFFFFF"/>
+        <w:spacing w:after="0" w:line="240" w:lineRule="auto"/>
+        <w:rPr>
+          <w:rFonts w:ascii="Bookman Old Style" w:eastAsia="Times New Roman" w:hAnsi="Bookman Old Style"/>
+          <w:bCs/>
+          <w:color w:val="000000" w:themeColor="text1"/>
+          <w:sz w:val="24"/>
+          <w:szCs w:val="24"/>
+          <w:lang w:eastAsia="en-IN"/>
+        </w:rPr>
+      </w:pPr>
       <w:proofErr w:type="gramStart"/>
       <w:r>
         <w:rPr>
@@ -20502,7 +20697,6 @@
           <w:szCs w:val="24"/>
           <w:lang w:eastAsia="en-IN"/>
         </w:rPr>
-        <w:lastRenderedPageBreak/>
         <w:t>r</w:t>
       </w:r>
       <w:r>
@@ -20966,7 +21160,30 @@
           <w:szCs w:val="24"/>
           <w:lang w:eastAsia="en-IN"/>
         </w:rPr>
-        <w:t xml:space="preserve"> InProc Session mode is the default Session Mode. Using this Session Mode the Session Mode is stored in the application worker process (</w:t>
+        <w:t xml:space="preserve"> InProc Session mode is the </w:t>
+      </w:r>
+      <w:r>
+        <w:rPr>
+          <w:rFonts w:ascii="Bookman Old Style" w:eastAsia="Times New Roman" w:hAnsi="Bookman Old Style"/>
+          <w:bCs/>
+          <w:color w:val="000000" w:themeColor="text1"/>
+          <w:sz w:val="24"/>
+          <w:szCs w:val="24"/>
+          <w:highlight w:val="yellow"/>
+          <w:lang w:eastAsia="en-IN"/>
+        </w:rPr>
+        <w:t>default Session Mode</w:t>
+      </w:r>
+      <w:r>
+        <w:rPr>
+          <w:rFonts w:ascii="Bookman Old Style" w:eastAsia="Times New Roman" w:hAnsi="Bookman Old Style"/>
+          <w:bCs/>
+          <w:color w:val="000000" w:themeColor="text1"/>
+          <w:sz w:val="24"/>
+          <w:szCs w:val="24"/>
+          <w:lang w:eastAsia="en-IN"/>
+        </w:rPr>
+        <w:t>. Using this Session Mode the Session Mode is stored in the application worker process (</w:t>
       </w:r>
       <w:r>
         <w:rPr>
@@ -21670,7 +21887,18 @@
           <w:szCs w:val="24"/>
           <w:shd w:val="clear" w:color="auto" w:fill="FFFFFF"/>
         </w:rPr>
-        <w:t xml:space="preserve"> IIS and can also be run on a separate server. This session state is totally </w:t>
+        <w:t xml:space="preserve"> IIS and can also be run on a separate server. This </w:t>
+      </w:r>
+      <w:r>
+        <w:rPr>
+          <w:rFonts w:ascii="Bookman Old Style" w:hAnsi="Bookman Old Style" w:cs="Arial"/>
+          <w:color w:val="212121"/>
+          <w:sz w:val="24"/>
+          <w:szCs w:val="24"/>
+          <w:shd w:val="clear" w:color="auto" w:fill="FFFFFF"/>
+        </w:rPr>
+        <w:lastRenderedPageBreak/>
+        <w:t xml:space="preserve">session state is totally </w:t>
       </w:r>
       <w:r>
         <w:rPr>
@@ -21884,7 +22112,6 @@
           <w:szCs w:val="24"/>
           <w:shd w:val="clear" w:color="auto" w:fill="FFFFFF"/>
         </w:rPr>
-        <w:lastRenderedPageBreak/>
         <w:t>The ASP.NET State Services can be present on a Web Server or a dedicated machine. So if we closed the worker Process (aspnet_wp.exe) then it is also not affected.</w:t>
       </w:r>
     </w:p>
@@ -22078,25 +22305,23 @@
           <w:color w:val="222222"/>
           <w:shd w:val="clear" w:color="auto" w:fill="FFFFFF"/>
         </w:rPr>
-        <w:t xml:space="preserve"> so for that the performance is decreased so it is slower than the </w:t>
-      </w:r>
-      <w:proofErr w:type="spellStart"/>
+        <w:t xml:space="preserve"> so for that the performance is decr</w:t>
+      </w:r>
       <w:r>
         <w:rPr>
           <w:rFonts w:ascii="Bookman Old Style" w:hAnsi="Bookman Old Style" w:cs="Arial"/>
           <w:color w:val="222222"/>
           <w:shd w:val="clear" w:color="auto" w:fill="FFFFFF"/>
         </w:rPr>
-        <w:t>OnProc</w:t>
-      </w:r>
-      <w:proofErr w:type="spellEnd"/>
+        <w:t>eased so it is slower than the I</w:t>
+      </w:r>
       <w:r>
         <w:rPr>
           <w:rFonts w:ascii="Bookman Old Style" w:hAnsi="Bookman Old Style" w:cs="Arial"/>
           <w:color w:val="222222"/>
           <w:shd w:val="clear" w:color="auto" w:fill="FFFFFF"/>
         </w:rPr>
-        <w:t xml:space="preserve"> State Mode.</w:t>
+        <w:t>nProc State Mode.</w:t>
       </w:r>
     </w:p>
     <w:p>
@@ -22239,25 +22464,41 @@
           <w:color w:val="222222"/>
           <w:shd w:val="clear" w:color="auto" w:fill="FFFFFF"/>
         </w:rPr>
-        <w:t>Step 1: From the command prompt, go to your Framework version directory</w:t>
-      </w:r>
-      <w:proofErr w:type="gramStart"/>
+        <w:t>Step 1: From the command prompt, go to you</w:t>
+      </w:r>
       <w:r>
         <w:rPr>
           <w:rFonts w:ascii="Bookman Old Style" w:hAnsi="Bookman Old Style" w:cs="Arial"/>
           <w:color w:val="222222"/>
           <w:shd w:val="clear" w:color="auto" w:fill="FFFFFF"/>
         </w:rPr>
-        <w:t>,  for</w:t>
-      </w:r>
-      <w:proofErr w:type="gramEnd"/>
+        <w:t xml:space="preserve">r Framework version directory, </w:t>
+      </w:r>
       <w:r>
         <w:rPr>
           <w:rFonts w:ascii="Bookman Old Style" w:hAnsi="Bookman Old Style" w:cs="Arial"/>
           <w:color w:val="222222"/>
           <w:shd w:val="clear" w:color="auto" w:fill="FFFFFF"/>
         </w:rPr>
-        <w:t xml:space="preserve"> example: C:\Windows\Microsoft.NET\Framework\v4.0.30319 and search for the aspnet_regsql.exe that in which version these files are present and execute the file in the command prompt.</w:t>
+        <w:t xml:space="preserve">for example: C:\Windows\Microsoft.NET\Framework\v4.0.30319 and search for the </w:t>
+      </w:r>
+      <w:r>
+        <w:rPr>
+          <w:rFonts w:ascii="Bookman Old Style" w:hAnsi="Bookman Old Style" w:cs="Arial"/>
+          <w:b/>
+          <w:bCs/>
+          <w:color w:val="222222"/>
+          <w:shd w:val="clear" w:color="auto" w:fill="FFFFFF"/>
+        </w:rPr>
+        <w:t>aspnet_regsql.exe</w:t>
+      </w:r>
+      <w:r>
+        <w:rPr>
+          <w:rFonts w:ascii="Bookman Old Style" w:hAnsi="Bookman Old Style" w:cs="Arial"/>
+          <w:color w:val="222222"/>
+          <w:shd w:val="clear" w:color="auto" w:fill="FFFFFF"/>
+        </w:rPr>
+        <w:t xml:space="preserve"> that in which version these files are present and execute the file in the command prompt.</w:t>
       </w:r>
     </w:p>
     <w:p>
@@ -22717,6 +22958,7 @@
           <w:color w:val="222222"/>
           <w:shd w:val="clear" w:color="auto" w:fill="FFFFFF"/>
         </w:rPr>
+        <w:lastRenderedPageBreak/>
         <w:t xml:space="preserve">Step 3: Now for configuration we need to write the connection string in the </w:t>
       </w:r>
       <w:proofErr w:type="spellStart"/>
@@ -23487,7 +23729,6 @@
           <w:shd w:val="clear" w:color="auto" w:fill="FFFFFF"/>
         </w:rPr>
         <w:tab/>
-        <w:t>Performance</w:t>
       </w:r>
       <w:r>
         <w:rPr>
@@ -23498,6 +23739,7 @@
           <w:shd w:val="clear" w:color="auto" w:fill="FFFFFF"/>
         </w:rPr>
         <w:tab/>
+        <w:t>Performance</w:t>
       </w:r>
       <w:r>
         <w:rPr>
@@ -23548,6 +23790,15 @@
           <w:shd w:val="clear" w:color="auto" w:fill="FFFFFF"/>
         </w:rPr>
         <w:tab/>
+      </w:r>
+      <w:r>
+        <w:rPr>
+          <w:rFonts w:ascii="Bookman Old Style" w:hAnsi="Bookman Old Style" w:cs="Arial"/>
+          <w:b/>
+          <w:bCs/>
+          <w:color w:val="222222"/>
+          <w:shd w:val="clear" w:color="auto" w:fill="FFFFFF"/>
+        </w:rPr>
         <w:t>Durability</w:t>
       </w:r>
     </w:p>
@@ -23593,23 +23844,21 @@
         </w:rPr>
         <w:tab/>
       </w:r>
-      <w:proofErr w:type="gramStart"/>
       <w:r>
         <w:rPr>
           <w:rFonts w:ascii="Bookman Old Style" w:hAnsi="Bookman Old Style" w:cs="Arial"/>
           <w:color w:val="222222"/>
           <w:shd w:val="clear" w:color="auto" w:fill="FFFFFF"/>
         </w:rPr>
-        <w:t>more(</w:t>
-      </w:r>
-      <w:proofErr w:type="gramEnd"/>
+        <w:tab/>
+      </w:r>
       <w:r>
         <w:rPr>
           <w:rFonts w:ascii="Bookman Old Style" w:hAnsi="Bookman Old Style" w:cs="Arial"/>
           <w:color w:val="222222"/>
           <w:shd w:val="clear" w:color="auto" w:fill="FFFFFF"/>
         </w:rPr>
-        <w:t>1 processor and 1 server)</w:t>
+        <w:t>M</w:t>
       </w:r>
       <w:r>
         <w:rPr>
@@ -23617,7 +23866,7 @@
           <w:color w:val="222222"/>
           <w:shd w:val="clear" w:color="auto" w:fill="FFFFFF"/>
         </w:rPr>
-        <w:tab/>
+        <w:t>ore</w:t>
       </w:r>
       <w:r>
         <w:rPr>
@@ -23625,7 +23874,7 @@
           <w:color w:val="222222"/>
           <w:shd w:val="clear" w:color="auto" w:fill="FFFFFF"/>
         </w:rPr>
-        <w:tab/>
+        <w:t xml:space="preserve"> </w:t>
       </w:r>
       <w:r>
         <w:rPr>
@@ -23633,7 +23882,7 @@
           <w:color w:val="222222"/>
           <w:shd w:val="clear" w:color="auto" w:fill="FFFFFF"/>
         </w:rPr>
-        <w:tab/>
+        <w:t>(1 processor and 1 server)</w:t>
       </w:r>
       <w:r>
         <w:rPr>
@@ -23641,26 +23890,23 @@
           <w:color w:val="222222"/>
           <w:shd w:val="clear" w:color="auto" w:fill="FFFFFF"/>
         </w:rPr>
-        <w:t>less</w:t>
-      </w:r>
-    </w:p>
-    <w:p>
-      <w:pPr>
-        <w:shd w:val="clear" w:color="auto" w:fill="FFFFFF"/>
-        <w:spacing w:after="0" w:line="240" w:lineRule="auto"/>
+        <w:tab/>
+      </w:r>
+      <w:r>
         <w:rPr>
           <w:rFonts w:ascii="Bookman Old Style" w:hAnsi="Bookman Old Style" w:cs="Arial"/>
           <w:color w:val="222222"/>
           <w:shd w:val="clear" w:color="auto" w:fill="FFFFFF"/>
         </w:rPr>
-      </w:pPr>
+        <w:tab/>
+      </w:r>
       <w:r>
         <w:rPr>
           <w:rFonts w:ascii="Bookman Old Style" w:hAnsi="Bookman Old Style" w:cs="Arial"/>
           <w:color w:val="222222"/>
           <w:shd w:val="clear" w:color="auto" w:fill="FFFFFF"/>
         </w:rPr>
-        <w:t>State Server</w:t>
+        <w:tab/>
       </w:r>
       <w:r>
         <w:rPr>
@@ -23668,33 +23914,34 @@
           <w:color w:val="222222"/>
           <w:shd w:val="clear" w:color="auto" w:fill="FFFFFF"/>
         </w:rPr>
-        <w:tab/>
-      </w:r>
-      <w:r>
+        <w:t>less</w:t>
+      </w:r>
+    </w:p>
+    <w:p>
+      <w:pPr>
+        <w:shd w:val="clear" w:color="auto" w:fill="FFFFFF"/>
+        <w:spacing w:after="0" w:line="240" w:lineRule="auto"/>
         <w:rPr>
           <w:rFonts w:ascii="Bookman Old Style" w:hAnsi="Bookman Old Style" w:cs="Arial"/>
           <w:color w:val="222222"/>
           <w:shd w:val="clear" w:color="auto" w:fill="FFFFFF"/>
         </w:rPr>
-        <w:tab/>
-      </w:r>
-      <w:proofErr w:type="gramStart"/>
+      </w:pPr>
       <w:r>
         <w:rPr>
           <w:rFonts w:ascii="Bookman Old Style" w:hAnsi="Bookman Old Style" w:cs="Arial"/>
           <w:color w:val="222222"/>
           <w:shd w:val="clear" w:color="auto" w:fill="FFFFFF"/>
         </w:rPr>
-        <w:t>Medium(</w:t>
-      </w:r>
-      <w:proofErr w:type="gramEnd"/>
+        <w:t>State Server</w:t>
+      </w:r>
       <w:r>
         <w:rPr>
           <w:rFonts w:ascii="Bookman Old Style" w:hAnsi="Bookman Old Style" w:cs="Arial"/>
           <w:color w:val="222222"/>
           <w:shd w:val="clear" w:color="auto" w:fill="FFFFFF"/>
         </w:rPr>
-        <w:t>n processor and 1 server)</w:t>
+        <w:tab/>
       </w:r>
       <w:r>
         <w:rPr>
@@ -23720,24 +23967,21 @@
         </w:rPr>
         <w:t>Medium</w:t>
       </w:r>
-    </w:p>
-    <w:p>
-      <w:pPr>
-        <w:shd w:val="clear" w:color="auto" w:fill="FFFFFF"/>
-        <w:spacing w:after="0" w:line="240" w:lineRule="auto"/>
+      <w:r>
         <w:rPr>
           <w:rFonts w:ascii="Bookman Old Style" w:hAnsi="Bookman Old Style" w:cs="Arial"/>
           <w:color w:val="222222"/>
           <w:shd w:val="clear" w:color="auto" w:fill="FFFFFF"/>
         </w:rPr>
-      </w:pPr>
+        <w:t xml:space="preserve"> </w:t>
+      </w:r>
       <w:r>
         <w:rPr>
           <w:rFonts w:ascii="Bookman Old Style" w:hAnsi="Bookman Old Style" w:cs="Arial"/>
           <w:color w:val="222222"/>
           <w:shd w:val="clear" w:color="auto" w:fill="FFFFFF"/>
         </w:rPr>
-        <w:t>SQL Server</w:t>
+        <w:t>(n processor and 1 server)</w:t>
       </w:r>
       <w:r>
         <w:rPr>
@@ -23755,16 +23999,73 @@
         </w:rPr>
         <w:tab/>
       </w:r>
-      <w:proofErr w:type="gramStart"/>
       <w:r>
         <w:rPr>
           <w:rFonts w:ascii="Bookman Old Style" w:hAnsi="Bookman Old Style" w:cs="Arial"/>
           <w:color w:val="222222"/>
           <w:shd w:val="clear" w:color="auto" w:fill="FFFFFF"/>
         </w:rPr>
-        <w:t>Less</w:t>
-      </w:r>
-      <w:proofErr w:type="gramEnd"/>
+        <w:t>Medium</w:t>
+      </w:r>
+    </w:p>
+    <w:p>
+      <w:pPr>
+        <w:shd w:val="clear" w:color="auto" w:fill="FFFFFF"/>
+        <w:spacing w:after="0" w:line="240" w:lineRule="auto"/>
+        <w:rPr>
+          <w:rFonts w:ascii="Bookman Old Style" w:hAnsi="Bookman Old Style" w:cs="Arial"/>
+          <w:color w:val="222222"/>
+          <w:shd w:val="clear" w:color="auto" w:fill="FFFFFF"/>
+        </w:rPr>
+      </w:pPr>
+      <w:r>
+        <w:rPr>
+          <w:rFonts w:ascii="Bookman Old Style" w:hAnsi="Bookman Old Style" w:cs="Arial"/>
+          <w:color w:val="222222"/>
+          <w:shd w:val="clear" w:color="auto" w:fill="FFFFFF"/>
+        </w:rPr>
+        <w:t>SQL Server</w:t>
+      </w:r>
+      <w:r>
+        <w:rPr>
+          <w:rFonts w:ascii="Bookman Old Style" w:hAnsi="Bookman Old Style" w:cs="Arial"/>
+          <w:color w:val="222222"/>
+          <w:shd w:val="clear" w:color="auto" w:fill="FFFFFF"/>
+        </w:rPr>
+        <w:tab/>
+      </w:r>
+      <w:r>
+        <w:rPr>
+          <w:rFonts w:ascii="Bookman Old Style" w:hAnsi="Bookman Old Style" w:cs="Arial"/>
+          <w:color w:val="222222"/>
+          <w:shd w:val="clear" w:color="auto" w:fill="FFFFFF"/>
+        </w:rPr>
+        <w:tab/>
+      </w:r>
+      <w:r>
+        <w:rPr>
+          <w:rFonts w:ascii="Bookman Old Style" w:hAnsi="Bookman Old Style" w:cs="Arial"/>
+          <w:color w:val="222222"/>
+          <w:shd w:val="clear" w:color="auto" w:fill="FFFFFF"/>
+        </w:rPr>
+        <w:tab/>
+      </w:r>
+      <w:r>
+        <w:rPr>
+          <w:rFonts w:ascii="Bookman Old Style" w:hAnsi="Bookman Old Style" w:cs="Arial"/>
+          <w:color w:val="222222"/>
+          <w:shd w:val="clear" w:color="auto" w:fill="FFFFFF"/>
+        </w:rPr>
+        <w:t>L</w:t>
+      </w:r>
+      <w:r>
+        <w:rPr>
+          <w:rFonts w:ascii="Bookman Old Style" w:hAnsi="Bookman Old Style" w:cs="Arial"/>
+          <w:color w:val="222222"/>
+          <w:shd w:val="clear" w:color="auto" w:fill="FFFFFF"/>
+        </w:rPr>
+        <w:t>ess</w:t>
+      </w:r>
       <w:r>
         <w:rPr>
           <w:rFonts w:ascii="Bookman Old Style" w:hAnsi="Bookman Old Style" w:cs="Arial"/>
@@ -23987,22 +24288,20 @@
           <w:szCs w:val="24"/>
           <w:lang w:eastAsia="en-IN"/>
         </w:rPr>
-        <w:t>Model binding is a well-designed bridge between the HTTP request and the C# action methods. It makes it easy for developers to work with data on forms (views), because POST and GET is automatically transferred into a data model you specify. ASP.NET MVC uses default binders to complete this behind the scene.</w:t>
-      </w:r>
-    </w:p>
-    <w:p>
-      <w:pPr>
-        <w:shd w:val="clear" w:color="auto" w:fill="FFFFFF"/>
-        <w:spacing w:after="0" w:line="240" w:lineRule="auto"/>
+        <w:t xml:space="preserve">Model binding is a well-designed bridge between the HTTP request and the C# action methods. It makes it easy for developers to work with data on forms </w:t>
+      </w:r>
+      <w:r>
         <w:rPr>
           <w:rFonts w:ascii="Bookman Old Style" w:eastAsia="Times New Roman" w:hAnsi="Bookman Old Style"/>
-          <w:bCs/>
-          <w:color w:val="000000" w:themeColor="text1"/>
-          <w:sz w:val="24"/>
-          <w:szCs w:val="24"/>
-          <w:lang w:eastAsia="en-IN"/>
-        </w:rPr>
-      </w:pPr>
+          <w:b/>
+          <w:color w:val="000000" w:themeColor="text1"/>
+          <w:sz w:val="24"/>
+          <w:szCs w:val="24"/>
+          <w:lang w:eastAsia="en-IN"/>
+        </w:rPr>
+        <w:lastRenderedPageBreak/>
+        <w:t>(views), because POST and GET is automatically transferred into a data model you specify. ASP.NET MVC uses default binders to complete this behind the scene.</w:t>
+      </w:r>
     </w:p>
     <w:p>
       <w:pPr>
@@ -24017,7 +24316,11 @@
           <w:lang w:eastAsia="en-IN"/>
         </w:rPr>
       </w:pPr>
-      <w:r>
+    </w:p>
+    <w:p>
+      <w:pPr>
+        <w:shd w:val="clear" w:color="auto" w:fill="FFFFFF"/>
+        <w:spacing w:after="0" w:line="240" w:lineRule="auto"/>
         <w:rPr>
           <w:rFonts w:ascii="Bookman Old Style" w:eastAsia="Times New Roman" w:hAnsi="Bookman Old Style"/>
           <w:bCs/>
@@ -24026,7 +24329,16 @@
           <w:szCs w:val="24"/>
           <w:lang w:eastAsia="en-IN"/>
         </w:rPr>
-        <w:lastRenderedPageBreak/>
+      </w:pPr>
+      <w:r>
+        <w:rPr>
+          <w:rFonts w:ascii="Bookman Old Style" w:eastAsia="Times New Roman" w:hAnsi="Bookman Old Style"/>
+          <w:bCs/>
+          <w:color w:val="000000" w:themeColor="text1"/>
+          <w:sz w:val="24"/>
+          <w:szCs w:val="24"/>
+          <w:lang w:eastAsia="en-IN"/>
+        </w:rPr>
         <w:t xml:space="preserve">Let’s take a look at a simple example in which we add a ‘Create View’ in our project from the last chapter and we will see how we get these values from the View to the </w:t>
       </w:r>
       <w:proofErr w:type="spellStart"/>
@@ -24221,7 +24533,7 @@
         <w:spacing w:after="0" w:line="240" w:lineRule="auto"/>
         <w:rPr>
           <w:rFonts w:ascii="Courier New" w:eastAsia="Times New Roman" w:hAnsi="Courier New" w:cs="Courier New"/>
-          <w:color w:val="000000"/>
+          <w:color w:val="666600"/>
           <w:sz w:val="23"/>
           <w:szCs w:val="23"/>
           <w:lang w:eastAsia="en-IN" w:bidi="hi-IN"/>
@@ -24321,7 +24633,7 @@
           <w:szCs w:val="23"/>
           <w:lang w:eastAsia="en-IN" w:bidi="hi-IN"/>
         </w:rPr>
-        <w:t>){</w:t>
+        <w:t>)</w:t>
       </w:r>
     </w:p>
     <w:p>
@@ -24362,27 +24674,6 @@
       <w:r>
         <w:rPr>
           <w:rFonts w:ascii="Courier New" w:eastAsia="Times New Roman" w:hAnsi="Courier New" w:cs="Courier New"/>
-          <w:color w:val="000000"/>
-          <w:sz w:val="23"/>
-          <w:szCs w:val="23"/>
-          <w:lang w:eastAsia="en-IN" w:bidi="hi-IN"/>
-        </w:rPr>
-        <w:t xml:space="preserve">   </w:t>
-      </w:r>
-      <w:proofErr w:type="gramStart"/>
-      <w:r>
-        <w:rPr>
-          <w:rFonts w:ascii="Courier New" w:eastAsia="Times New Roman" w:hAnsi="Courier New" w:cs="Courier New"/>
-          <w:color w:val="000088"/>
-          <w:sz w:val="23"/>
-          <w:szCs w:val="23"/>
-          <w:lang w:eastAsia="en-IN" w:bidi="hi-IN"/>
-        </w:rPr>
-        <w:t>try</w:t>
-      </w:r>
-      <w:r>
-        <w:rPr>
-          <w:rFonts w:ascii="Courier New" w:eastAsia="Times New Roman" w:hAnsi="Courier New" w:cs="Courier New"/>
           <w:color w:val="666600"/>
           <w:sz w:val="23"/>
           <w:szCs w:val="23"/>
@@ -24390,7 +24681,6 @@
         </w:rPr>
         <w:t>{</w:t>
       </w:r>
-      <w:proofErr w:type="gramEnd"/>
     </w:p>
     <w:p>
       <w:pPr>
@@ -24421,32 +24711,54 @@
         <w:spacing w:after="0" w:line="240" w:lineRule="auto"/>
         <w:rPr>
           <w:rFonts w:ascii="Courier New" w:eastAsia="Times New Roman" w:hAnsi="Courier New" w:cs="Courier New"/>
-          <w:color w:val="000000"/>
-          <w:sz w:val="23"/>
-          <w:szCs w:val="23"/>
-          <w:lang w:eastAsia="en-IN" w:bidi="hi-IN"/>
-        </w:rPr>
-      </w:pPr>
-      <w:r>
-        <w:rPr>
-          <w:rFonts w:ascii="Courier New" w:eastAsia="Times New Roman" w:hAnsi="Courier New" w:cs="Courier New"/>
-          <w:color w:val="000000"/>
-          <w:sz w:val="23"/>
-          <w:szCs w:val="23"/>
-          <w:lang w:eastAsia="en-IN" w:bidi="hi-IN"/>
-        </w:rPr>
-        <w:t xml:space="preserve">      </w:t>
-      </w:r>
-      <w:r>
-        <w:rPr>
-          <w:rFonts w:ascii="Courier New" w:eastAsia="Times New Roman" w:hAnsi="Courier New" w:cs="Courier New"/>
-          <w:color w:val="880000"/>
-          <w:sz w:val="23"/>
-          <w:szCs w:val="23"/>
-          <w:lang w:eastAsia="en-IN" w:bidi="hi-IN"/>
-        </w:rPr>
-        <w:t>// TODO: Add insert logic here</w:t>
-      </w:r>
+          <w:color w:val="000088"/>
+          <w:sz w:val="23"/>
+          <w:szCs w:val="23"/>
+          <w:lang w:eastAsia="en-IN" w:bidi="hi-IN"/>
+        </w:rPr>
+      </w:pPr>
+      <w:r>
+        <w:rPr>
+          <w:rFonts w:ascii="Courier New" w:eastAsia="Times New Roman" w:hAnsi="Courier New" w:cs="Courier New"/>
+          <w:color w:val="000000"/>
+          <w:sz w:val="23"/>
+          <w:szCs w:val="23"/>
+          <w:lang w:eastAsia="en-IN" w:bidi="hi-IN"/>
+        </w:rPr>
+        <w:t xml:space="preserve">   </w:t>
+      </w:r>
+      <w:r>
+        <w:rPr>
+          <w:rFonts w:ascii="Courier New" w:eastAsia="Times New Roman" w:hAnsi="Courier New" w:cs="Courier New"/>
+          <w:color w:val="000000"/>
+          <w:sz w:val="23"/>
+          <w:szCs w:val="23"/>
+          <w:lang w:eastAsia="en-IN" w:bidi="hi-IN"/>
+        </w:rPr>
+        <w:tab/>
+      </w:r>
+      <w:proofErr w:type="gramStart"/>
+      <w:r>
+        <w:rPr>
+          <w:rFonts w:ascii="Courier New" w:eastAsia="Times New Roman" w:hAnsi="Courier New" w:cs="Courier New"/>
+          <w:color w:val="000088"/>
+          <w:sz w:val="23"/>
+          <w:szCs w:val="23"/>
+          <w:lang w:eastAsia="en-IN" w:bidi="hi-IN"/>
+        </w:rPr>
+        <w:t>t</w:t>
+      </w:r>
+      <w:r>
+        <w:rPr>
+          <w:rFonts w:ascii="Courier New" w:eastAsia="Times New Roman" w:hAnsi="Courier New" w:cs="Courier New"/>
+          <w:color w:val="000088"/>
+          <w:sz w:val="23"/>
+          <w:szCs w:val="23"/>
+          <w:lang w:eastAsia="en-IN" w:bidi="hi-IN"/>
+        </w:rPr>
+        <w:t>ry</w:t>
+      </w:r>
+      <w:proofErr w:type="gramEnd"/>
     </w:p>
     <w:p>
       <w:pPr>
@@ -24486,47 +24798,13 @@
       <w:r>
         <w:rPr>
           <w:rFonts w:ascii="Courier New" w:eastAsia="Times New Roman" w:hAnsi="Courier New" w:cs="Courier New"/>
-          <w:color w:val="000000"/>
-          <w:sz w:val="23"/>
-          <w:szCs w:val="23"/>
-          <w:lang w:eastAsia="en-IN" w:bidi="hi-IN"/>
-        </w:rPr>
-        <w:t xml:space="preserve">      </w:t>
-      </w:r>
-      <w:proofErr w:type="gramStart"/>
-      <w:r>
-        <w:rPr>
-          <w:rFonts w:ascii="Courier New" w:eastAsia="Times New Roman" w:hAnsi="Courier New" w:cs="Courier New"/>
           <w:color w:val="000088"/>
           <w:sz w:val="23"/>
           <w:szCs w:val="23"/>
           <w:lang w:eastAsia="en-IN" w:bidi="hi-IN"/>
         </w:rPr>
-        <w:t>return</w:t>
-      </w:r>
-      <w:proofErr w:type="gramEnd"/>
-      <w:r>
-        <w:rPr>
-          <w:rFonts w:ascii="Courier New" w:eastAsia="Times New Roman" w:hAnsi="Courier New" w:cs="Courier New"/>
-          <w:color w:val="000000"/>
-          <w:sz w:val="23"/>
-          <w:szCs w:val="23"/>
-          <w:lang w:eastAsia="en-IN" w:bidi="hi-IN"/>
-        </w:rPr>
-        <w:t xml:space="preserve"> </w:t>
-      </w:r>
-      <w:proofErr w:type="spellStart"/>
-      <w:r>
-        <w:rPr>
-          <w:rFonts w:ascii="Courier New" w:eastAsia="Times New Roman" w:hAnsi="Courier New" w:cs="Courier New"/>
-          <w:color w:val="660066"/>
-          <w:sz w:val="23"/>
-          <w:szCs w:val="23"/>
-          <w:lang w:eastAsia="en-IN" w:bidi="hi-IN"/>
-        </w:rPr>
-        <w:t>RedirectToAction</w:t>
-      </w:r>
-      <w:proofErr w:type="spellEnd"/>
+        <w:tab/>
+      </w:r>
       <w:r>
         <w:rPr>
           <w:rFonts w:ascii="Courier New" w:eastAsia="Times New Roman" w:hAnsi="Courier New" w:cs="Courier New"/>
@@ -24535,27 +24813,7 @@
           <w:szCs w:val="23"/>
           <w:lang w:eastAsia="en-IN" w:bidi="hi-IN"/>
         </w:rPr>
-        <w:t>(</w:t>
-      </w:r>
-      <w:r>
-        <w:rPr>
-          <w:rFonts w:ascii="Courier New" w:eastAsia="Times New Roman" w:hAnsi="Courier New" w:cs="Courier New"/>
-          <w:color w:val="008800"/>
-          <w:sz w:val="23"/>
-          <w:szCs w:val="23"/>
-          <w:lang w:eastAsia="en-IN" w:bidi="hi-IN"/>
-        </w:rPr>
-        <w:t>"Index"</w:t>
-      </w:r>
-      <w:r>
-        <w:rPr>
-          <w:rFonts w:ascii="Courier New" w:eastAsia="Times New Roman" w:hAnsi="Courier New" w:cs="Courier New"/>
-          <w:color w:val="666600"/>
-          <w:sz w:val="23"/>
-          <w:szCs w:val="23"/>
-          <w:lang w:eastAsia="en-IN" w:bidi="hi-IN"/>
-        </w:rPr>
-        <w:t>);</w:t>
+        <w:t>{</w:t>
       </w:r>
     </w:p>
     <w:p>
@@ -24601,39 +24859,37 @@
           <w:szCs w:val="23"/>
           <w:lang w:eastAsia="en-IN" w:bidi="hi-IN"/>
         </w:rPr>
-        <w:t xml:space="preserve">   </w:t>
-      </w:r>
-      <w:proofErr w:type="gramStart"/>
-      <w:r>
-        <w:rPr>
-          <w:rFonts w:ascii="Courier New" w:eastAsia="Times New Roman" w:hAnsi="Courier New" w:cs="Courier New"/>
-          <w:color w:val="666600"/>
-          <w:sz w:val="23"/>
-          <w:szCs w:val="23"/>
-          <w:lang w:eastAsia="en-IN" w:bidi="hi-IN"/>
-        </w:rPr>
-        <w:t>}</w:t>
-      </w:r>
-      <w:r>
-        <w:rPr>
-          <w:rFonts w:ascii="Courier New" w:eastAsia="Times New Roman" w:hAnsi="Courier New" w:cs="Courier New"/>
-          <w:color w:val="000088"/>
-          <w:sz w:val="23"/>
-          <w:szCs w:val="23"/>
-          <w:lang w:eastAsia="en-IN" w:bidi="hi-IN"/>
-        </w:rPr>
-        <w:t>catch</w:t>
-      </w:r>
-      <w:proofErr w:type="gramEnd"/>
-      <w:r>
-        <w:rPr>
-          <w:rFonts w:ascii="Courier New" w:eastAsia="Times New Roman" w:hAnsi="Courier New" w:cs="Courier New"/>
-          <w:color w:val="666600"/>
-          <w:sz w:val="23"/>
-          <w:szCs w:val="23"/>
-          <w:lang w:eastAsia="en-IN" w:bidi="hi-IN"/>
-        </w:rPr>
-        <w:t>{</w:t>
+        <w:t xml:space="preserve">      </w:t>
+      </w:r>
+      <w:r>
+        <w:rPr>
+          <w:rFonts w:ascii="Courier New" w:eastAsia="Times New Roman" w:hAnsi="Courier New" w:cs="Courier New"/>
+          <w:color w:val="000000"/>
+          <w:sz w:val="23"/>
+          <w:szCs w:val="23"/>
+          <w:lang w:eastAsia="en-IN" w:bidi="hi-IN"/>
+        </w:rPr>
+        <w:tab/>
+      </w:r>
+      <w:r>
+        <w:rPr>
+          <w:rFonts w:ascii="Courier New" w:eastAsia="Times New Roman" w:hAnsi="Courier New" w:cs="Courier New"/>
+          <w:color w:val="000000"/>
+          <w:sz w:val="23"/>
+          <w:szCs w:val="23"/>
+          <w:lang w:eastAsia="en-IN" w:bidi="hi-IN"/>
+        </w:rPr>
+        <w:tab/>
+      </w:r>
+      <w:r>
+        <w:rPr>
+          <w:rFonts w:ascii="Courier New" w:eastAsia="Times New Roman" w:hAnsi="Courier New" w:cs="Courier New"/>
+          <w:color w:val="880000"/>
+          <w:sz w:val="23"/>
+          <w:szCs w:val="23"/>
+          <w:lang w:eastAsia="en-IN" w:bidi="hi-IN"/>
+        </w:rPr>
+        <w:t>// TODO: Add insert logic here</w:t>
       </w:r>
     </w:p>
     <w:p>
@@ -24681,6 +24937,26 @@
         </w:rPr>
         <w:t xml:space="preserve">      </w:t>
       </w:r>
+      <w:r>
+        <w:rPr>
+          <w:rFonts w:ascii="Courier New" w:eastAsia="Times New Roman" w:hAnsi="Courier New" w:cs="Courier New"/>
+          <w:color w:val="000000"/>
+          <w:sz w:val="23"/>
+          <w:szCs w:val="23"/>
+          <w:lang w:eastAsia="en-IN" w:bidi="hi-IN"/>
+        </w:rPr>
+        <w:tab/>
+      </w:r>
+      <w:r>
+        <w:rPr>
+          <w:rFonts w:ascii="Courier New" w:eastAsia="Times New Roman" w:hAnsi="Courier New" w:cs="Courier New"/>
+          <w:color w:val="000000"/>
+          <w:sz w:val="23"/>
+          <w:szCs w:val="23"/>
+          <w:lang w:eastAsia="en-IN" w:bidi="hi-IN"/>
+        </w:rPr>
+        <w:tab/>
+      </w:r>
       <w:proofErr w:type="gramStart"/>
       <w:r>
         <w:rPr>
@@ -24703,6 +24979,7 @@
         </w:rPr>
         <w:t xml:space="preserve"> </w:t>
       </w:r>
+      <w:proofErr w:type="spellStart"/>
       <w:r>
         <w:rPr>
           <w:rFonts w:ascii="Courier New" w:eastAsia="Times New Roman" w:hAnsi="Courier New" w:cs="Courier New"/>
@@ -24711,8 +24988,9 @@
           <w:szCs w:val="23"/>
           <w:lang w:eastAsia="en-IN" w:bidi="hi-IN"/>
         </w:rPr>
-        <w:t>View</w:t>
-      </w:r>
+        <w:t>RedirectToAction</w:t>
+      </w:r>
+      <w:proofErr w:type="spellEnd"/>
       <w:r>
         <w:rPr>
           <w:rFonts w:ascii="Courier New" w:eastAsia="Times New Roman" w:hAnsi="Courier New" w:cs="Courier New"/>
@@ -24721,7 +24999,27 @@
           <w:szCs w:val="23"/>
           <w:lang w:eastAsia="en-IN" w:bidi="hi-IN"/>
         </w:rPr>
-        <w:t>();</w:t>
+        <w:t>(</w:t>
+      </w:r>
+      <w:r>
+        <w:rPr>
+          <w:rFonts w:ascii="Courier New" w:eastAsia="Times New Roman" w:hAnsi="Courier New" w:cs="Courier New"/>
+          <w:color w:val="008800"/>
+          <w:sz w:val="23"/>
+          <w:szCs w:val="23"/>
+          <w:lang w:eastAsia="en-IN" w:bidi="hi-IN"/>
+        </w:rPr>
+        <w:t>"Index"</w:t>
+      </w:r>
+      <w:r>
+        <w:rPr>
+          <w:rFonts w:ascii="Courier New" w:eastAsia="Times New Roman" w:hAnsi="Courier New" w:cs="Courier New"/>
+          <w:color w:val="666600"/>
+          <w:sz w:val="23"/>
+          <w:szCs w:val="23"/>
+          <w:lang w:eastAsia="en-IN" w:bidi="hi-IN"/>
+        </w:rPr>
+        <w:t>);</w:t>
       </w:r>
     </w:p>
     <w:p>
@@ -24753,7 +25051,7 @@
         <w:spacing w:after="0" w:line="240" w:lineRule="auto"/>
         <w:rPr>
           <w:rFonts w:ascii="Courier New" w:eastAsia="Times New Roman" w:hAnsi="Courier New" w:cs="Courier New"/>
-          <w:color w:val="000000"/>
+          <w:color w:val="666600"/>
           <w:sz w:val="23"/>
           <w:szCs w:val="23"/>
           <w:lang w:eastAsia="en-IN" w:bidi="hi-IN"/>
@@ -24768,6 +25066,304 @@
           <w:lang w:eastAsia="en-IN" w:bidi="hi-IN"/>
         </w:rPr>
         <w:t xml:space="preserve">   </w:t>
+      </w:r>
+      <w:r>
+        <w:rPr>
+          <w:rFonts w:ascii="Courier New" w:eastAsia="Times New Roman" w:hAnsi="Courier New" w:cs="Courier New"/>
+          <w:color w:val="000000"/>
+          <w:sz w:val="23"/>
+          <w:szCs w:val="23"/>
+          <w:lang w:eastAsia="en-IN" w:bidi="hi-IN"/>
+        </w:rPr>
+        <w:tab/>
+      </w:r>
+      <w:r>
+        <w:rPr>
+          <w:rFonts w:ascii="Courier New" w:eastAsia="Times New Roman" w:hAnsi="Courier New" w:cs="Courier New"/>
+          <w:color w:val="666600"/>
+          <w:sz w:val="23"/>
+          <w:szCs w:val="23"/>
+          <w:lang w:eastAsia="en-IN" w:bidi="hi-IN"/>
+        </w:rPr>
+        <w:t>}</w:t>
+      </w:r>
+    </w:p>
+    <w:p>
+      <w:pPr>
+        <w:pBdr>
+          <w:top w:val="single" w:sz="6" w:space="2" w:color="888888"/>
+          <w:left w:val="single" w:sz="6" w:space="2" w:color="888888"/>
+          <w:bottom w:val="single" w:sz="6" w:space="2" w:color="888888"/>
+          <w:right w:val="single" w:sz="6" w:space="2" w:color="888888"/>
+        </w:pBdr>
+        <w:tabs>
+          <w:tab w:val="left" w:pos="916"/>
+          <w:tab w:val="left" w:pos="1832"/>
+          <w:tab w:val="left" w:pos="2748"/>
+          <w:tab w:val="left" w:pos="3664"/>
+          <w:tab w:val="left" w:pos="4580"/>
+          <w:tab w:val="left" w:pos="5496"/>
+          <w:tab w:val="left" w:pos="6412"/>
+          <w:tab w:val="left" w:pos="7328"/>
+          <w:tab w:val="left" w:pos="8244"/>
+          <w:tab w:val="left" w:pos="9160"/>
+          <w:tab w:val="left" w:pos="10076"/>
+          <w:tab w:val="left" w:pos="10992"/>
+          <w:tab w:val="left" w:pos="11908"/>
+          <w:tab w:val="left" w:pos="12824"/>
+          <w:tab w:val="left" w:pos="13740"/>
+          <w:tab w:val="left" w:pos="14656"/>
+        </w:tabs>
+        <w:spacing w:after="0" w:line="240" w:lineRule="auto"/>
+        <w:rPr>
+          <w:rFonts w:ascii="Courier New" w:eastAsia="Times New Roman" w:hAnsi="Courier New" w:cs="Courier New"/>
+          <w:color w:val="000088"/>
+          <w:sz w:val="23"/>
+          <w:szCs w:val="23"/>
+          <w:lang w:eastAsia="en-IN" w:bidi="hi-IN"/>
+        </w:rPr>
+      </w:pPr>
+      <w:r>
+        <w:rPr>
+          <w:rFonts w:ascii="Courier New" w:eastAsia="Times New Roman" w:hAnsi="Courier New" w:cs="Courier New"/>
+          <w:color w:val="666600"/>
+          <w:sz w:val="23"/>
+          <w:szCs w:val="23"/>
+          <w:lang w:eastAsia="en-IN" w:bidi="hi-IN"/>
+        </w:rPr>
+        <w:tab/>
+      </w:r>
+      <w:proofErr w:type="gramStart"/>
+      <w:r>
+        <w:rPr>
+          <w:rFonts w:ascii="Courier New" w:eastAsia="Times New Roman" w:hAnsi="Courier New" w:cs="Courier New"/>
+          <w:color w:val="000088"/>
+          <w:sz w:val="23"/>
+          <w:szCs w:val="23"/>
+          <w:lang w:eastAsia="en-IN" w:bidi="hi-IN"/>
+        </w:rPr>
+        <w:t>catch</w:t>
+      </w:r>
+      <w:proofErr w:type="gramEnd"/>
+    </w:p>
+    <w:p>
+      <w:pPr>
+        <w:pBdr>
+          <w:top w:val="single" w:sz="6" w:space="2" w:color="888888"/>
+          <w:left w:val="single" w:sz="6" w:space="2" w:color="888888"/>
+          <w:bottom w:val="single" w:sz="6" w:space="2" w:color="888888"/>
+          <w:right w:val="single" w:sz="6" w:space="2" w:color="888888"/>
+        </w:pBdr>
+        <w:tabs>
+          <w:tab w:val="left" w:pos="916"/>
+          <w:tab w:val="left" w:pos="1832"/>
+          <w:tab w:val="left" w:pos="2748"/>
+          <w:tab w:val="left" w:pos="3664"/>
+          <w:tab w:val="left" w:pos="4580"/>
+          <w:tab w:val="left" w:pos="5496"/>
+          <w:tab w:val="left" w:pos="6412"/>
+          <w:tab w:val="left" w:pos="7328"/>
+          <w:tab w:val="left" w:pos="8244"/>
+          <w:tab w:val="left" w:pos="9160"/>
+          <w:tab w:val="left" w:pos="10076"/>
+          <w:tab w:val="left" w:pos="10992"/>
+          <w:tab w:val="left" w:pos="11908"/>
+          <w:tab w:val="left" w:pos="12824"/>
+          <w:tab w:val="left" w:pos="13740"/>
+          <w:tab w:val="left" w:pos="14656"/>
+        </w:tabs>
+        <w:spacing w:after="0" w:line="240" w:lineRule="auto"/>
+        <w:rPr>
+          <w:rFonts w:ascii="Courier New" w:eastAsia="Times New Roman" w:hAnsi="Courier New" w:cs="Courier New"/>
+          <w:color w:val="000000"/>
+          <w:sz w:val="23"/>
+          <w:szCs w:val="23"/>
+          <w:lang w:eastAsia="en-IN" w:bidi="hi-IN"/>
+        </w:rPr>
+      </w:pPr>
+      <w:r>
+        <w:rPr>
+          <w:rFonts w:ascii="Courier New" w:eastAsia="Times New Roman" w:hAnsi="Courier New" w:cs="Courier New"/>
+          <w:color w:val="000088"/>
+          <w:sz w:val="23"/>
+          <w:szCs w:val="23"/>
+          <w:lang w:eastAsia="en-IN" w:bidi="hi-IN"/>
+        </w:rPr>
+        <w:tab/>
+      </w:r>
+      <w:r>
+        <w:rPr>
+          <w:rFonts w:ascii="Courier New" w:eastAsia="Times New Roman" w:hAnsi="Courier New" w:cs="Courier New"/>
+          <w:color w:val="666600"/>
+          <w:sz w:val="23"/>
+          <w:szCs w:val="23"/>
+          <w:lang w:eastAsia="en-IN" w:bidi="hi-IN"/>
+        </w:rPr>
+        <w:t>{</w:t>
+      </w:r>
+    </w:p>
+    <w:p>
+      <w:pPr>
+        <w:pBdr>
+          <w:top w:val="single" w:sz="6" w:space="2" w:color="888888"/>
+          <w:left w:val="single" w:sz="6" w:space="2" w:color="888888"/>
+          <w:bottom w:val="single" w:sz="6" w:space="2" w:color="888888"/>
+          <w:right w:val="single" w:sz="6" w:space="2" w:color="888888"/>
+        </w:pBdr>
+        <w:tabs>
+          <w:tab w:val="left" w:pos="916"/>
+          <w:tab w:val="left" w:pos="1832"/>
+          <w:tab w:val="left" w:pos="2748"/>
+          <w:tab w:val="left" w:pos="3664"/>
+          <w:tab w:val="left" w:pos="4580"/>
+          <w:tab w:val="left" w:pos="5496"/>
+          <w:tab w:val="left" w:pos="6412"/>
+          <w:tab w:val="left" w:pos="7328"/>
+          <w:tab w:val="left" w:pos="8244"/>
+          <w:tab w:val="left" w:pos="9160"/>
+          <w:tab w:val="left" w:pos="10076"/>
+          <w:tab w:val="left" w:pos="10992"/>
+          <w:tab w:val="left" w:pos="11908"/>
+          <w:tab w:val="left" w:pos="12824"/>
+          <w:tab w:val="left" w:pos="13740"/>
+          <w:tab w:val="left" w:pos="14656"/>
+        </w:tabs>
+        <w:spacing w:after="0" w:line="240" w:lineRule="auto"/>
+        <w:rPr>
+          <w:rFonts w:ascii="Courier New" w:eastAsia="Times New Roman" w:hAnsi="Courier New" w:cs="Courier New"/>
+          <w:color w:val="000000"/>
+          <w:sz w:val="23"/>
+          <w:szCs w:val="23"/>
+          <w:lang w:eastAsia="en-IN" w:bidi="hi-IN"/>
+        </w:rPr>
+      </w:pPr>
+      <w:r>
+        <w:rPr>
+          <w:rFonts w:ascii="Courier New" w:eastAsia="Times New Roman" w:hAnsi="Courier New" w:cs="Courier New"/>
+          <w:color w:val="000000"/>
+          <w:sz w:val="23"/>
+          <w:szCs w:val="23"/>
+          <w:lang w:eastAsia="en-IN" w:bidi="hi-IN"/>
+        </w:rPr>
+        <w:t xml:space="preserve">      </w:t>
+      </w:r>
+      <w:r>
+        <w:rPr>
+          <w:rFonts w:ascii="Courier New" w:eastAsia="Times New Roman" w:hAnsi="Courier New" w:cs="Courier New"/>
+          <w:color w:val="000000"/>
+          <w:sz w:val="23"/>
+          <w:szCs w:val="23"/>
+          <w:lang w:eastAsia="en-IN" w:bidi="hi-IN"/>
+        </w:rPr>
+        <w:tab/>
+      </w:r>
+      <w:r>
+        <w:rPr>
+          <w:rFonts w:ascii="Courier New" w:eastAsia="Times New Roman" w:hAnsi="Courier New" w:cs="Courier New"/>
+          <w:color w:val="000000"/>
+          <w:sz w:val="23"/>
+          <w:szCs w:val="23"/>
+          <w:lang w:eastAsia="en-IN" w:bidi="hi-IN"/>
+        </w:rPr>
+        <w:tab/>
+      </w:r>
+      <w:proofErr w:type="gramStart"/>
+      <w:r>
+        <w:rPr>
+          <w:rFonts w:ascii="Courier New" w:eastAsia="Times New Roman" w:hAnsi="Courier New" w:cs="Courier New"/>
+          <w:color w:val="000088"/>
+          <w:sz w:val="23"/>
+          <w:szCs w:val="23"/>
+          <w:lang w:eastAsia="en-IN" w:bidi="hi-IN"/>
+        </w:rPr>
+        <w:t>return</w:t>
+      </w:r>
+      <w:proofErr w:type="gramEnd"/>
+      <w:r>
+        <w:rPr>
+          <w:rFonts w:ascii="Courier New" w:eastAsia="Times New Roman" w:hAnsi="Courier New" w:cs="Courier New"/>
+          <w:color w:val="000000"/>
+          <w:sz w:val="23"/>
+          <w:szCs w:val="23"/>
+          <w:lang w:eastAsia="en-IN" w:bidi="hi-IN"/>
+        </w:rPr>
+        <w:t xml:space="preserve"> </w:t>
+      </w:r>
+      <w:r>
+        <w:rPr>
+          <w:rFonts w:ascii="Courier New" w:eastAsia="Times New Roman" w:hAnsi="Courier New" w:cs="Courier New"/>
+          <w:color w:val="660066"/>
+          <w:sz w:val="23"/>
+          <w:szCs w:val="23"/>
+          <w:lang w:eastAsia="en-IN" w:bidi="hi-IN"/>
+        </w:rPr>
+        <w:t>View</w:t>
+      </w:r>
+      <w:r>
+        <w:rPr>
+          <w:rFonts w:ascii="Courier New" w:eastAsia="Times New Roman" w:hAnsi="Courier New" w:cs="Courier New"/>
+          <w:color w:val="666600"/>
+          <w:sz w:val="23"/>
+          <w:szCs w:val="23"/>
+          <w:lang w:eastAsia="en-IN" w:bidi="hi-IN"/>
+        </w:rPr>
+        <w:t>();</w:t>
+      </w:r>
+    </w:p>
+    <w:p>
+      <w:pPr>
+        <w:pBdr>
+          <w:top w:val="single" w:sz="6" w:space="2" w:color="888888"/>
+          <w:left w:val="single" w:sz="6" w:space="2" w:color="888888"/>
+          <w:bottom w:val="single" w:sz="6" w:space="2" w:color="888888"/>
+          <w:right w:val="single" w:sz="6" w:space="2" w:color="888888"/>
+        </w:pBdr>
+        <w:tabs>
+          <w:tab w:val="left" w:pos="916"/>
+          <w:tab w:val="left" w:pos="1832"/>
+          <w:tab w:val="left" w:pos="2748"/>
+          <w:tab w:val="left" w:pos="3664"/>
+          <w:tab w:val="left" w:pos="4580"/>
+          <w:tab w:val="left" w:pos="5496"/>
+          <w:tab w:val="left" w:pos="6412"/>
+          <w:tab w:val="left" w:pos="7328"/>
+          <w:tab w:val="left" w:pos="8244"/>
+          <w:tab w:val="left" w:pos="9160"/>
+          <w:tab w:val="left" w:pos="10076"/>
+          <w:tab w:val="left" w:pos="10992"/>
+          <w:tab w:val="left" w:pos="11908"/>
+          <w:tab w:val="left" w:pos="12824"/>
+          <w:tab w:val="left" w:pos="13740"/>
+          <w:tab w:val="left" w:pos="14656"/>
+        </w:tabs>
+        <w:spacing w:after="0" w:line="240" w:lineRule="auto"/>
+        <w:rPr>
+          <w:rFonts w:ascii="Courier New" w:eastAsia="Times New Roman" w:hAnsi="Courier New" w:cs="Courier New"/>
+          <w:color w:val="000000"/>
+          <w:sz w:val="23"/>
+          <w:szCs w:val="23"/>
+          <w:lang w:eastAsia="en-IN" w:bidi="hi-IN"/>
+        </w:rPr>
+      </w:pPr>
+      <w:r>
+        <w:rPr>
+          <w:rFonts w:ascii="Courier New" w:eastAsia="Times New Roman" w:hAnsi="Courier New" w:cs="Courier New"/>
+          <w:color w:val="000000"/>
+          <w:sz w:val="23"/>
+          <w:szCs w:val="23"/>
+          <w:lang w:eastAsia="en-IN" w:bidi="hi-IN"/>
+        </w:rPr>
+        <w:t xml:space="preserve">   </w:t>
+      </w:r>
+      <w:r>
+        <w:rPr>
+          <w:rFonts w:ascii="Courier New" w:eastAsia="Times New Roman" w:hAnsi="Courier New" w:cs="Courier New"/>
+          <w:color w:val="000000"/>
+          <w:sz w:val="23"/>
+          <w:szCs w:val="23"/>
+          <w:lang w:eastAsia="en-IN" w:bidi="hi-IN"/>
+        </w:rPr>
+        <w:tab/>
       </w:r>
       <w:r>
         <w:rPr>
@@ -36439,7 +37035,7 @@
         <w:spacing w:after="0" w:line="240" w:lineRule="auto"/>
         <w:rPr>
           <w:rFonts w:ascii="Courier New" w:eastAsia="Times New Roman" w:hAnsi="Courier New" w:cs="Courier New"/>
-          <w:color w:val="000000"/>
+          <w:color w:val="666600"/>
           <w:sz w:val="23"/>
           <w:szCs w:val="23"/>
           <w:lang w:eastAsia="en-IN" w:bidi="hi-IN"/>
@@ -36549,7 +37145,7 @@
           <w:szCs w:val="23"/>
           <w:lang w:eastAsia="en-IN" w:bidi="hi-IN"/>
         </w:rPr>
-        <w:t>){</w:t>
+        <w:t>)</w:t>
       </w:r>
     </w:p>
     <w:p>
@@ -36590,27 +37186,6 @@
       <w:r>
         <w:rPr>
           <w:rFonts w:ascii="Courier New" w:eastAsia="Times New Roman" w:hAnsi="Courier New" w:cs="Courier New"/>
-          <w:color w:val="000000"/>
-          <w:sz w:val="23"/>
-          <w:szCs w:val="23"/>
-          <w:lang w:eastAsia="en-IN" w:bidi="hi-IN"/>
-        </w:rPr>
-        <w:t xml:space="preserve">   </w:t>
-      </w:r>
-      <w:proofErr w:type="gramStart"/>
-      <w:r>
-        <w:rPr>
-          <w:rFonts w:ascii="Courier New" w:eastAsia="Times New Roman" w:hAnsi="Courier New" w:cs="Courier New"/>
-          <w:color w:val="000088"/>
-          <w:sz w:val="23"/>
-          <w:szCs w:val="23"/>
-          <w:lang w:eastAsia="en-IN" w:bidi="hi-IN"/>
-        </w:rPr>
-        <w:t>try</w:t>
-      </w:r>
-      <w:r>
-        <w:rPr>
-          <w:rFonts w:ascii="Courier New" w:eastAsia="Times New Roman" w:hAnsi="Courier New" w:cs="Courier New"/>
           <w:color w:val="666600"/>
           <w:sz w:val="23"/>
           <w:szCs w:val="23"/>
@@ -36618,7 +37193,6 @@
         </w:rPr>
         <w:t>{</w:t>
       </w:r>
-      <w:proofErr w:type="gramEnd"/>
     </w:p>
     <w:p>
       <w:pPr>
@@ -36649,88 +37223,44 @@
         <w:spacing w:after="0" w:line="240" w:lineRule="auto"/>
         <w:rPr>
           <w:rFonts w:ascii="Courier New" w:eastAsia="Times New Roman" w:hAnsi="Courier New" w:cs="Courier New"/>
-          <w:color w:val="000000"/>
-          <w:sz w:val="23"/>
-          <w:szCs w:val="23"/>
-          <w:lang w:eastAsia="en-IN" w:bidi="hi-IN"/>
-        </w:rPr>
-      </w:pPr>
-      <w:r>
-        <w:rPr>
-          <w:rFonts w:ascii="Courier New" w:eastAsia="Times New Roman" w:hAnsi="Courier New" w:cs="Courier New"/>
-          <w:color w:val="000000"/>
-          <w:sz w:val="23"/>
-          <w:szCs w:val="23"/>
-          <w:lang w:eastAsia="en-IN" w:bidi="hi-IN"/>
-        </w:rPr>
-        <w:t xml:space="preserve">      </w:t>
-      </w:r>
-      <w:proofErr w:type="spellStart"/>
+          <w:color w:val="000088"/>
+          <w:sz w:val="23"/>
+          <w:szCs w:val="23"/>
+          <w:lang w:eastAsia="en-IN" w:bidi="hi-IN"/>
+        </w:rPr>
+      </w:pPr>
+      <w:r>
+        <w:rPr>
+          <w:rFonts w:ascii="Courier New" w:eastAsia="Times New Roman" w:hAnsi="Courier New" w:cs="Courier New"/>
+          <w:color w:val="000000"/>
+          <w:sz w:val="23"/>
+          <w:szCs w:val="23"/>
+          <w:lang w:eastAsia="en-IN" w:bidi="hi-IN"/>
+        </w:rPr>
+        <w:t xml:space="preserve">   </w:t>
+      </w:r>
+      <w:r>
+        <w:rPr>
+          <w:rFonts w:ascii="Courier New" w:eastAsia="Times New Roman" w:hAnsi="Courier New" w:cs="Courier New"/>
+          <w:color w:val="000000"/>
+          <w:sz w:val="23"/>
+          <w:szCs w:val="23"/>
+          <w:lang w:eastAsia="en-IN" w:bidi="hi-IN"/>
+        </w:rPr>
+        <w:tab/>
+      </w:r>
       <w:proofErr w:type="gramStart"/>
       <w:r>
         <w:rPr>
           <w:rFonts w:ascii="Courier New" w:eastAsia="Times New Roman" w:hAnsi="Courier New" w:cs="Courier New"/>
-          <w:color w:val="000000"/>
-          <w:sz w:val="23"/>
-          <w:szCs w:val="23"/>
-          <w:lang w:eastAsia="en-IN" w:bidi="hi-IN"/>
-        </w:rPr>
-        <w:t>empList</w:t>
-      </w:r>
-      <w:r>
-        <w:rPr>
-          <w:rFonts w:ascii="Courier New" w:eastAsia="Times New Roman" w:hAnsi="Courier New" w:cs="Courier New"/>
-          <w:color w:val="666600"/>
-          <w:sz w:val="23"/>
-          <w:szCs w:val="23"/>
-          <w:lang w:eastAsia="en-IN" w:bidi="hi-IN"/>
-        </w:rPr>
-        <w:t>.</w:t>
-      </w:r>
-      <w:r>
-        <w:rPr>
-          <w:rFonts w:ascii="Courier New" w:eastAsia="Times New Roman" w:hAnsi="Courier New" w:cs="Courier New"/>
-          <w:color w:val="660066"/>
-          <w:sz w:val="23"/>
-          <w:szCs w:val="23"/>
-          <w:lang w:eastAsia="en-IN" w:bidi="hi-IN"/>
-        </w:rPr>
-        <w:t>Add</w:t>
-      </w:r>
-      <w:proofErr w:type="spellEnd"/>
-      <w:r>
-        <w:rPr>
-          <w:rFonts w:ascii="Courier New" w:eastAsia="Times New Roman" w:hAnsi="Courier New" w:cs="Courier New"/>
-          <w:color w:val="666600"/>
-          <w:sz w:val="23"/>
-          <w:szCs w:val="23"/>
-          <w:lang w:eastAsia="en-IN" w:bidi="hi-IN"/>
-        </w:rPr>
-        <w:t>(</w:t>
-      </w:r>
-      <w:proofErr w:type="spellStart"/>
+          <w:color w:val="000088"/>
+          <w:sz w:val="23"/>
+          <w:szCs w:val="23"/>
+          <w:lang w:eastAsia="en-IN" w:bidi="hi-IN"/>
+        </w:rPr>
+        <w:t>try</w:t>
+      </w:r>
       <w:proofErr w:type="gramEnd"/>
-      <w:r>
-        <w:rPr>
-          <w:rFonts w:ascii="Courier New" w:eastAsia="Times New Roman" w:hAnsi="Courier New" w:cs="Courier New"/>
-          <w:color w:val="000000"/>
-          <w:sz w:val="23"/>
-          <w:szCs w:val="23"/>
-          <w:lang w:eastAsia="en-IN" w:bidi="hi-IN"/>
-        </w:rPr>
-        <w:t>emp</w:t>
-      </w:r>
-      <w:proofErr w:type="spellEnd"/>
-      <w:r>
-        <w:rPr>
-          <w:rFonts w:ascii="Courier New" w:eastAsia="Times New Roman" w:hAnsi="Courier New" w:cs="Courier New"/>
-          <w:color w:val="666600"/>
-          <w:sz w:val="23"/>
-          <w:szCs w:val="23"/>
-          <w:lang w:eastAsia="en-IN" w:bidi="hi-IN"/>
-        </w:rPr>
-        <w:t>);</w:t>
-      </w:r>
     </w:p>
     <w:p>
       <w:pPr>
@@ -36770,47 +37300,13 @@
       <w:r>
         <w:rPr>
           <w:rFonts w:ascii="Courier New" w:eastAsia="Times New Roman" w:hAnsi="Courier New" w:cs="Courier New"/>
-          <w:color w:val="000000"/>
-          <w:sz w:val="23"/>
-          <w:szCs w:val="23"/>
-          <w:lang w:eastAsia="en-IN" w:bidi="hi-IN"/>
-        </w:rPr>
-        <w:t xml:space="preserve">      </w:t>
-      </w:r>
-      <w:proofErr w:type="gramStart"/>
-      <w:r>
-        <w:rPr>
-          <w:rFonts w:ascii="Courier New" w:eastAsia="Times New Roman" w:hAnsi="Courier New" w:cs="Courier New"/>
           <w:color w:val="000088"/>
           <w:sz w:val="23"/>
           <w:szCs w:val="23"/>
           <w:lang w:eastAsia="en-IN" w:bidi="hi-IN"/>
         </w:rPr>
-        <w:t>return</w:t>
-      </w:r>
-      <w:proofErr w:type="gramEnd"/>
-      <w:r>
-        <w:rPr>
-          <w:rFonts w:ascii="Courier New" w:eastAsia="Times New Roman" w:hAnsi="Courier New" w:cs="Courier New"/>
-          <w:color w:val="000000"/>
-          <w:sz w:val="23"/>
-          <w:szCs w:val="23"/>
-          <w:lang w:eastAsia="en-IN" w:bidi="hi-IN"/>
-        </w:rPr>
-        <w:t xml:space="preserve"> </w:t>
-      </w:r>
-      <w:proofErr w:type="spellStart"/>
-      <w:r>
-        <w:rPr>
-          <w:rFonts w:ascii="Courier New" w:eastAsia="Times New Roman" w:hAnsi="Courier New" w:cs="Courier New"/>
-          <w:color w:val="660066"/>
-          <w:sz w:val="23"/>
-          <w:szCs w:val="23"/>
-          <w:lang w:eastAsia="en-IN" w:bidi="hi-IN"/>
-        </w:rPr>
-        <w:t>RedirectToAction</w:t>
-      </w:r>
-      <w:proofErr w:type="spellEnd"/>
+        <w:tab/>
+      </w:r>
       <w:r>
         <w:rPr>
           <w:rFonts w:ascii="Courier New" w:eastAsia="Times New Roman" w:hAnsi="Courier New" w:cs="Courier New"/>
@@ -36819,27 +37315,7 @@
           <w:szCs w:val="23"/>
           <w:lang w:eastAsia="en-IN" w:bidi="hi-IN"/>
         </w:rPr>
-        <w:t>(</w:t>
-      </w:r>
-      <w:r>
-        <w:rPr>
-          <w:rFonts w:ascii="Courier New" w:eastAsia="Times New Roman" w:hAnsi="Courier New" w:cs="Courier New"/>
-          <w:color w:val="008800"/>
-          <w:sz w:val="23"/>
-          <w:szCs w:val="23"/>
-          <w:lang w:eastAsia="en-IN" w:bidi="hi-IN"/>
-        </w:rPr>
-        <w:t>"Index"</w:t>
-      </w:r>
-      <w:r>
-        <w:rPr>
-          <w:rFonts w:ascii="Courier New" w:eastAsia="Times New Roman" w:hAnsi="Courier New" w:cs="Courier New"/>
-          <w:color w:val="666600"/>
-          <w:sz w:val="23"/>
-          <w:szCs w:val="23"/>
-          <w:lang w:eastAsia="en-IN" w:bidi="hi-IN"/>
-        </w:rPr>
-        <w:t>);</w:t>
+        <w:t>{</w:t>
       </w:r>
     </w:p>
     <w:p>
@@ -36885,39 +37361,93 @@
           <w:szCs w:val="23"/>
           <w:lang w:eastAsia="en-IN" w:bidi="hi-IN"/>
         </w:rPr>
-        <w:t xml:space="preserve">   </w:t>
-      </w:r>
+        <w:t xml:space="preserve">      </w:t>
+      </w:r>
+      <w:r>
+        <w:rPr>
+          <w:rFonts w:ascii="Courier New" w:eastAsia="Times New Roman" w:hAnsi="Courier New" w:cs="Courier New"/>
+          <w:color w:val="000000"/>
+          <w:sz w:val="23"/>
+          <w:szCs w:val="23"/>
+          <w:lang w:eastAsia="en-IN" w:bidi="hi-IN"/>
+        </w:rPr>
+        <w:tab/>
+      </w:r>
+      <w:r>
+        <w:rPr>
+          <w:rFonts w:ascii="Courier New" w:eastAsia="Times New Roman" w:hAnsi="Courier New" w:cs="Courier New"/>
+          <w:color w:val="000000"/>
+          <w:sz w:val="23"/>
+          <w:szCs w:val="23"/>
+          <w:lang w:eastAsia="en-IN" w:bidi="hi-IN"/>
+        </w:rPr>
+        <w:tab/>
+      </w:r>
+      <w:proofErr w:type="spellStart"/>
       <w:proofErr w:type="gramStart"/>
       <w:r>
         <w:rPr>
           <w:rFonts w:ascii="Courier New" w:eastAsia="Times New Roman" w:hAnsi="Courier New" w:cs="Courier New"/>
+          <w:color w:val="000000"/>
+          <w:sz w:val="23"/>
+          <w:szCs w:val="23"/>
+          <w:lang w:eastAsia="en-IN" w:bidi="hi-IN"/>
+        </w:rPr>
+        <w:t>empList</w:t>
+      </w:r>
+      <w:r>
+        <w:rPr>
+          <w:rFonts w:ascii="Courier New" w:eastAsia="Times New Roman" w:hAnsi="Courier New" w:cs="Courier New"/>
           <w:color w:val="666600"/>
           <w:sz w:val="23"/>
           <w:szCs w:val="23"/>
           <w:lang w:eastAsia="en-IN" w:bidi="hi-IN"/>
         </w:rPr>
-        <w:t>}</w:t>
-      </w:r>
-      <w:r>
-        <w:rPr>
-          <w:rFonts w:ascii="Courier New" w:eastAsia="Times New Roman" w:hAnsi="Courier New" w:cs="Courier New"/>
-          <w:color w:val="000088"/>
-          <w:sz w:val="23"/>
-          <w:szCs w:val="23"/>
-          <w:lang w:eastAsia="en-IN" w:bidi="hi-IN"/>
-        </w:rPr>
-        <w:t>catch</w:t>
-      </w:r>
+        <w:t>.</w:t>
+      </w:r>
+      <w:r>
+        <w:rPr>
+          <w:rFonts w:ascii="Courier New" w:eastAsia="Times New Roman" w:hAnsi="Courier New" w:cs="Courier New"/>
+          <w:color w:val="660066"/>
+          <w:sz w:val="23"/>
+          <w:szCs w:val="23"/>
+          <w:lang w:eastAsia="en-IN" w:bidi="hi-IN"/>
+        </w:rPr>
+        <w:t>Add</w:t>
+      </w:r>
+      <w:proofErr w:type="spellEnd"/>
+      <w:r>
+        <w:rPr>
+          <w:rFonts w:ascii="Courier New" w:eastAsia="Times New Roman" w:hAnsi="Courier New" w:cs="Courier New"/>
+          <w:color w:val="666600"/>
+          <w:sz w:val="23"/>
+          <w:szCs w:val="23"/>
+          <w:lang w:eastAsia="en-IN" w:bidi="hi-IN"/>
+        </w:rPr>
+        <w:t>(</w:t>
+      </w:r>
+      <w:proofErr w:type="spellStart"/>
       <w:proofErr w:type="gramEnd"/>
       <w:r>
         <w:rPr>
           <w:rFonts w:ascii="Courier New" w:eastAsia="Times New Roman" w:hAnsi="Courier New" w:cs="Courier New"/>
+          <w:color w:val="000000"/>
+          <w:sz w:val="23"/>
+          <w:szCs w:val="23"/>
+          <w:lang w:eastAsia="en-IN" w:bidi="hi-IN"/>
+        </w:rPr>
+        <w:t>emp</w:t>
+      </w:r>
+      <w:proofErr w:type="spellEnd"/>
+      <w:r>
+        <w:rPr>
+          <w:rFonts w:ascii="Courier New" w:eastAsia="Times New Roman" w:hAnsi="Courier New" w:cs="Courier New"/>
           <w:color w:val="666600"/>
           <w:sz w:val="23"/>
           <w:szCs w:val="23"/>
           <w:lang w:eastAsia="en-IN" w:bidi="hi-IN"/>
         </w:rPr>
-        <w:t>{</w:t>
+        <w:t>);</w:t>
       </w:r>
     </w:p>
     <w:p>
@@ -36965,6 +37495,26 @@
         </w:rPr>
         <w:t xml:space="preserve">      </w:t>
       </w:r>
+      <w:r>
+        <w:rPr>
+          <w:rFonts w:ascii="Courier New" w:eastAsia="Times New Roman" w:hAnsi="Courier New" w:cs="Courier New"/>
+          <w:color w:val="000000"/>
+          <w:sz w:val="23"/>
+          <w:szCs w:val="23"/>
+          <w:lang w:eastAsia="en-IN" w:bidi="hi-IN"/>
+        </w:rPr>
+        <w:tab/>
+      </w:r>
+      <w:r>
+        <w:rPr>
+          <w:rFonts w:ascii="Courier New" w:eastAsia="Times New Roman" w:hAnsi="Courier New" w:cs="Courier New"/>
+          <w:color w:val="000000"/>
+          <w:sz w:val="23"/>
+          <w:szCs w:val="23"/>
+          <w:lang w:eastAsia="en-IN" w:bidi="hi-IN"/>
+        </w:rPr>
+        <w:tab/>
+      </w:r>
       <w:proofErr w:type="gramStart"/>
       <w:r>
         <w:rPr>
@@ -36987,6 +37537,7 @@
         </w:rPr>
         <w:t xml:space="preserve"> </w:t>
       </w:r>
+      <w:proofErr w:type="spellStart"/>
       <w:r>
         <w:rPr>
           <w:rFonts w:ascii="Courier New" w:eastAsia="Times New Roman" w:hAnsi="Courier New" w:cs="Courier New"/>
@@ -36995,8 +37546,9 @@
           <w:szCs w:val="23"/>
           <w:lang w:eastAsia="en-IN" w:bidi="hi-IN"/>
         </w:rPr>
-        <w:t>View</w:t>
-      </w:r>
+        <w:t>RedirectToAction</w:t>
+      </w:r>
+      <w:proofErr w:type="spellEnd"/>
       <w:r>
         <w:rPr>
           <w:rFonts w:ascii="Courier New" w:eastAsia="Times New Roman" w:hAnsi="Courier New" w:cs="Courier New"/>
@@ -37005,7 +37557,27 @@
           <w:szCs w:val="23"/>
           <w:lang w:eastAsia="en-IN" w:bidi="hi-IN"/>
         </w:rPr>
-        <w:t>();</w:t>
+        <w:t>(</w:t>
+      </w:r>
+      <w:r>
+        <w:rPr>
+          <w:rFonts w:ascii="Courier New" w:eastAsia="Times New Roman" w:hAnsi="Courier New" w:cs="Courier New"/>
+          <w:color w:val="008800"/>
+          <w:sz w:val="23"/>
+          <w:szCs w:val="23"/>
+          <w:lang w:eastAsia="en-IN" w:bidi="hi-IN"/>
+        </w:rPr>
+        <w:t>"Index"</w:t>
+      </w:r>
+      <w:r>
+        <w:rPr>
+          <w:rFonts w:ascii="Courier New" w:eastAsia="Times New Roman" w:hAnsi="Courier New" w:cs="Courier New"/>
+          <w:color w:val="666600"/>
+          <w:sz w:val="23"/>
+          <w:szCs w:val="23"/>
+          <w:lang w:eastAsia="en-IN" w:bidi="hi-IN"/>
+        </w:rPr>
+        <w:t>);</w:t>
       </w:r>
     </w:p>
     <w:p>
@@ -37037,7 +37609,7 @@
         <w:spacing w:after="0" w:line="240" w:lineRule="auto"/>
         <w:rPr>
           <w:rFonts w:ascii="Courier New" w:eastAsia="Times New Roman" w:hAnsi="Courier New" w:cs="Courier New"/>
-          <w:color w:val="000000"/>
+          <w:color w:val="666600"/>
           <w:sz w:val="23"/>
           <w:szCs w:val="23"/>
           <w:lang w:eastAsia="en-IN" w:bidi="hi-IN"/>
@@ -37052,6 +37624,16 @@
           <w:lang w:eastAsia="en-IN" w:bidi="hi-IN"/>
         </w:rPr>
         <w:t xml:space="preserve">   </w:t>
+      </w:r>
+      <w:r>
+        <w:rPr>
+          <w:rFonts w:ascii="Courier New" w:eastAsia="Times New Roman" w:hAnsi="Courier New" w:cs="Courier New"/>
+          <w:color w:val="000000"/>
+          <w:sz w:val="23"/>
+          <w:szCs w:val="23"/>
+          <w:lang w:eastAsia="en-IN" w:bidi="hi-IN"/>
+        </w:rPr>
+        <w:tab/>
       </w:r>
       <w:r>
         <w:rPr>
@@ -37093,6 +37675,7 @@
         <w:spacing w:after="0" w:line="240" w:lineRule="auto"/>
         <w:rPr>
           <w:rFonts w:ascii="Courier New" w:eastAsia="Times New Roman" w:hAnsi="Courier New" w:cs="Courier New"/>
+          <w:color w:val="000088"/>
           <w:sz w:val="23"/>
           <w:szCs w:val="23"/>
           <w:lang w:eastAsia="en-IN" w:bidi="hi-IN"/>
@@ -37106,59 +37689,39 @@
           <w:szCs w:val="23"/>
           <w:lang w:eastAsia="en-IN" w:bidi="hi-IN"/>
         </w:rPr>
-        <w:t>}</w:t>
-      </w:r>
-    </w:p>
-    <w:p>
-      <w:pPr>
-        <w:spacing w:before="120" w:after="144" w:line="240" w:lineRule="auto"/>
-        <w:ind w:left="48" w:right="48"/>
-        <w:jc w:val="both"/>
-        <w:rPr>
-          <w:rFonts w:ascii="Arial" w:eastAsia="Times New Roman" w:hAnsi="Arial" w:cs="Arial"/>
-          <w:color w:val="000000"/>
-          <w:sz w:val="24"/>
-          <w:szCs w:val="24"/>
-          <w:lang w:eastAsia="en-IN" w:bidi="hi-IN"/>
-        </w:rPr>
-      </w:pPr>
-      <w:r>
-        <w:rPr>
-          <w:rFonts w:ascii="Arial" w:eastAsia="Times New Roman" w:hAnsi="Arial" w:cs="Arial"/>
-          <w:color w:val="000000"/>
-          <w:sz w:val="24"/>
-          <w:szCs w:val="24"/>
-          <w:lang w:eastAsia="en-IN" w:bidi="hi-IN"/>
-        </w:rPr>
-        <w:t>Now the magic of Model Binding depends on the id of HTML variables that are supplying the values.</w:t>
-      </w:r>
-    </w:p>
-    <w:p>
-      <w:pPr>
-        <w:spacing w:before="120" w:after="144" w:line="240" w:lineRule="auto"/>
-        <w:ind w:left="48" w:right="48"/>
-        <w:jc w:val="both"/>
-        <w:rPr>
-          <w:rFonts w:ascii="Arial" w:eastAsia="Times New Roman" w:hAnsi="Arial" w:cs="Arial"/>
-          <w:color w:val="000000"/>
-          <w:sz w:val="24"/>
-          <w:szCs w:val="24"/>
-          <w:lang w:eastAsia="en-IN" w:bidi="hi-IN"/>
-        </w:rPr>
-      </w:pPr>
-      <w:r>
-        <w:rPr>
-          <w:rFonts w:ascii="Arial" w:eastAsia="Times New Roman" w:hAnsi="Arial" w:cs="Arial"/>
-          <w:color w:val="000000"/>
-          <w:sz w:val="24"/>
-          <w:szCs w:val="24"/>
-          <w:lang w:eastAsia="en-IN" w:bidi="hi-IN"/>
-        </w:rPr>
-        <w:t>For our Employee Model, the id of the HTML input fields should be the same as the Property names of the Employee Model and you can see that Visual Studio is using the same property names of the model while creating a view.</w:t>
-      </w:r>
-    </w:p>
-    <w:p>
-      <w:pPr>
+        <w:tab/>
+      </w:r>
+      <w:proofErr w:type="gramStart"/>
+      <w:r>
+        <w:rPr>
+          <w:rFonts w:ascii="Courier New" w:eastAsia="Times New Roman" w:hAnsi="Courier New" w:cs="Courier New"/>
+          <w:color w:val="666600"/>
+          <w:sz w:val="23"/>
+          <w:szCs w:val="23"/>
+          <w:lang w:eastAsia="en-IN" w:bidi="hi-IN"/>
+        </w:rPr>
+        <w:t>c</w:t>
+      </w:r>
+      <w:r>
+        <w:rPr>
+          <w:rFonts w:ascii="Courier New" w:eastAsia="Times New Roman" w:hAnsi="Courier New" w:cs="Courier New"/>
+          <w:color w:val="000088"/>
+          <w:sz w:val="23"/>
+          <w:szCs w:val="23"/>
+          <w:lang w:eastAsia="en-IN" w:bidi="hi-IN"/>
+        </w:rPr>
+        <w:t>atch</w:t>
+      </w:r>
+      <w:proofErr w:type="gramEnd"/>
+    </w:p>
+    <w:p>
+      <w:pPr>
+        <w:pBdr>
+          <w:top w:val="single" w:sz="6" w:space="2" w:color="888888"/>
+          <w:left w:val="single" w:sz="6" w:space="2" w:color="888888"/>
+          <w:bottom w:val="single" w:sz="6" w:space="2" w:color="888888"/>
+          <w:right w:val="single" w:sz="6" w:space="2" w:color="888888"/>
+        </w:pBdr>
         <w:tabs>
           <w:tab w:val="left" w:pos="916"/>
           <w:tab w:val="left" w:pos="1832"/>
@@ -37180,90 +37743,250 @@
         <w:spacing w:after="0" w:line="240" w:lineRule="auto"/>
         <w:rPr>
           <w:rFonts w:ascii="Courier New" w:eastAsia="Times New Roman" w:hAnsi="Courier New" w:cs="Courier New"/>
-          <w:sz w:val="23"/>
-          <w:szCs w:val="23"/>
-          <w:lang w:eastAsia="en-IN" w:bidi="hi-IN"/>
-        </w:rPr>
-      </w:pPr>
+          <w:color w:val="000000"/>
+          <w:sz w:val="23"/>
+          <w:szCs w:val="23"/>
+          <w:lang w:eastAsia="en-IN" w:bidi="hi-IN"/>
+        </w:rPr>
+      </w:pPr>
+      <w:r>
+        <w:rPr>
+          <w:rFonts w:ascii="Courier New" w:eastAsia="Times New Roman" w:hAnsi="Courier New" w:cs="Courier New"/>
+          <w:color w:val="000088"/>
+          <w:sz w:val="23"/>
+          <w:szCs w:val="23"/>
+          <w:lang w:eastAsia="en-IN" w:bidi="hi-IN"/>
+        </w:rPr>
+        <w:tab/>
+      </w:r>
+      <w:r>
+        <w:rPr>
+          <w:rFonts w:ascii="Courier New" w:eastAsia="Times New Roman" w:hAnsi="Courier New" w:cs="Courier New"/>
+          <w:color w:val="666600"/>
+          <w:sz w:val="23"/>
+          <w:szCs w:val="23"/>
+          <w:lang w:eastAsia="en-IN" w:bidi="hi-IN"/>
+        </w:rPr>
+        <w:t>{</w:t>
+      </w:r>
+    </w:p>
+    <w:p>
+      <w:pPr>
+        <w:pBdr>
+          <w:top w:val="single" w:sz="6" w:space="2" w:color="888888"/>
+          <w:left w:val="single" w:sz="6" w:space="2" w:color="888888"/>
+          <w:bottom w:val="single" w:sz="6" w:space="2" w:color="888888"/>
+          <w:right w:val="single" w:sz="6" w:space="2" w:color="888888"/>
+        </w:pBdr>
+        <w:tabs>
+          <w:tab w:val="left" w:pos="916"/>
+          <w:tab w:val="left" w:pos="1832"/>
+          <w:tab w:val="left" w:pos="2748"/>
+          <w:tab w:val="left" w:pos="3664"/>
+          <w:tab w:val="left" w:pos="4580"/>
+          <w:tab w:val="left" w:pos="5496"/>
+          <w:tab w:val="left" w:pos="6412"/>
+          <w:tab w:val="left" w:pos="7328"/>
+          <w:tab w:val="left" w:pos="8244"/>
+          <w:tab w:val="left" w:pos="9160"/>
+          <w:tab w:val="left" w:pos="10076"/>
+          <w:tab w:val="left" w:pos="10992"/>
+          <w:tab w:val="left" w:pos="11908"/>
+          <w:tab w:val="left" w:pos="12824"/>
+          <w:tab w:val="left" w:pos="13740"/>
+          <w:tab w:val="left" w:pos="14656"/>
+        </w:tabs>
+        <w:spacing w:after="0" w:line="240" w:lineRule="auto"/>
+        <w:rPr>
+          <w:rFonts w:ascii="Courier New" w:eastAsia="Times New Roman" w:hAnsi="Courier New" w:cs="Courier New"/>
+          <w:color w:val="000000"/>
+          <w:sz w:val="23"/>
+          <w:szCs w:val="23"/>
+          <w:lang w:eastAsia="en-IN" w:bidi="hi-IN"/>
+        </w:rPr>
+      </w:pPr>
+      <w:r>
+        <w:rPr>
+          <w:rFonts w:ascii="Courier New" w:eastAsia="Times New Roman" w:hAnsi="Courier New" w:cs="Courier New"/>
+          <w:color w:val="000000"/>
+          <w:sz w:val="23"/>
+          <w:szCs w:val="23"/>
+          <w:lang w:eastAsia="en-IN" w:bidi="hi-IN"/>
+        </w:rPr>
+        <w:t xml:space="preserve">      </w:t>
+      </w:r>
+      <w:r>
+        <w:rPr>
+          <w:rFonts w:ascii="Courier New" w:eastAsia="Times New Roman" w:hAnsi="Courier New" w:cs="Courier New"/>
+          <w:color w:val="000000"/>
+          <w:sz w:val="23"/>
+          <w:szCs w:val="23"/>
+          <w:lang w:eastAsia="en-IN" w:bidi="hi-IN"/>
+        </w:rPr>
+        <w:tab/>
+      </w:r>
+      <w:r>
+        <w:rPr>
+          <w:rFonts w:ascii="Courier New" w:eastAsia="Times New Roman" w:hAnsi="Courier New" w:cs="Courier New"/>
+          <w:color w:val="000000"/>
+          <w:sz w:val="23"/>
+          <w:szCs w:val="23"/>
+          <w:lang w:eastAsia="en-IN" w:bidi="hi-IN"/>
+        </w:rPr>
+        <w:tab/>
+      </w:r>
       <w:proofErr w:type="gramStart"/>
       <w:r>
         <w:rPr>
           <w:rFonts w:ascii="Courier New" w:eastAsia="Times New Roman" w:hAnsi="Courier New" w:cs="Courier New"/>
-          <w:sz w:val="23"/>
-          <w:szCs w:val="23"/>
-          <w:lang w:eastAsia="en-IN" w:bidi="hi-IN"/>
-        </w:rPr>
-        <w:t>@</w:t>
-      </w:r>
-      <w:proofErr w:type="spellStart"/>
-      <w:r>
-        <w:rPr>
-          <w:rFonts w:ascii="Courier New" w:eastAsia="Times New Roman" w:hAnsi="Courier New" w:cs="Courier New"/>
-          <w:sz w:val="23"/>
-          <w:szCs w:val="23"/>
-          <w:lang w:eastAsia="en-IN" w:bidi="hi-IN"/>
-        </w:rPr>
-        <w:t>Html.EditorFor</w:t>
-      </w:r>
-      <w:proofErr w:type="spellEnd"/>
-      <w:r>
-        <w:rPr>
-          <w:rFonts w:ascii="Courier New" w:eastAsia="Times New Roman" w:hAnsi="Courier New" w:cs="Courier New"/>
-          <w:sz w:val="23"/>
-          <w:szCs w:val="23"/>
-          <w:lang w:eastAsia="en-IN" w:bidi="hi-IN"/>
-        </w:rPr>
-        <w:t>(</w:t>
+          <w:color w:val="000088"/>
+          <w:sz w:val="23"/>
+          <w:szCs w:val="23"/>
+          <w:lang w:eastAsia="en-IN" w:bidi="hi-IN"/>
+        </w:rPr>
+        <w:t>return</w:t>
       </w:r>
       <w:proofErr w:type="gramEnd"/>
       <w:r>
         <w:rPr>
           <w:rFonts w:ascii="Courier New" w:eastAsia="Times New Roman" w:hAnsi="Courier New" w:cs="Courier New"/>
-          <w:sz w:val="23"/>
-          <w:szCs w:val="23"/>
-          <w:lang w:eastAsia="en-IN" w:bidi="hi-IN"/>
-        </w:rPr>
-        <w:t xml:space="preserve">model =&gt; </w:t>
-      </w:r>
-      <w:proofErr w:type="spellStart"/>
-      <w:r>
-        <w:rPr>
-          <w:rFonts w:ascii="Courier New" w:eastAsia="Times New Roman" w:hAnsi="Courier New" w:cs="Courier New"/>
-          <w:sz w:val="23"/>
-          <w:szCs w:val="23"/>
-          <w:lang w:eastAsia="en-IN" w:bidi="hi-IN"/>
-        </w:rPr>
-        <w:t>model.Name</w:t>
-      </w:r>
-      <w:proofErr w:type="spellEnd"/>
-      <w:r>
-        <w:rPr>
-          <w:rFonts w:ascii="Courier New" w:eastAsia="Times New Roman" w:hAnsi="Courier New" w:cs="Courier New"/>
-          <w:sz w:val="23"/>
-          <w:szCs w:val="23"/>
-          <w:lang w:eastAsia="en-IN" w:bidi="hi-IN"/>
-        </w:rPr>
-        <w:t xml:space="preserve">, new { </w:t>
-      </w:r>
-      <w:proofErr w:type="spellStart"/>
-      <w:r>
-        <w:rPr>
-          <w:rFonts w:ascii="Courier New" w:eastAsia="Times New Roman" w:hAnsi="Courier New" w:cs="Courier New"/>
-          <w:sz w:val="23"/>
-          <w:szCs w:val="23"/>
-          <w:lang w:eastAsia="en-IN" w:bidi="hi-IN"/>
-        </w:rPr>
-        <w:t>htmlAttributes</w:t>
-      </w:r>
-      <w:proofErr w:type="spellEnd"/>
-      <w:r>
-        <w:rPr>
-          <w:rFonts w:ascii="Courier New" w:eastAsia="Times New Roman" w:hAnsi="Courier New" w:cs="Courier New"/>
-          <w:sz w:val="23"/>
-          <w:szCs w:val="23"/>
-          <w:lang w:eastAsia="en-IN" w:bidi="hi-IN"/>
-        </w:rPr>
-        <w:t xml:space="preserve"> = new { @class = "form-control" } })</w:t>
+          <w:color w:val="000000"/>
+          <w:sz w:val="23"/>
+          <w:szCs w:val="23"/>
+          <w:lang w:eastAsia="en-IN" w:bidi="hi-IN"/>
+        </w:rPr>
+        <w:t xml:space="preserve"> </w:t>
+      </w:r>
+      <w:r>
+        <w:rPr>
+          <w:rFonts w:ascii="Courier New" w:eastAsia="Times New Roman" w:hAnsi="Courier New" w:cs="Courier New"/>
+          <w:color w:val="660066"/>
+          <w:sz w:val="23"/>
+          <w:szCs w:val="23"/>
+          <w:lang w:eastAsia="en-IN" w:bidi="hi-IN"/>
+        </w:rPr>
+        <w:t>View</w:t>
+      </w:r>
+      <w:r>
+        <w:rPr>
+          <w:rFonts w:ascii="Courier New" w:eastAsia="Times New Roman" w:hAnsi="Courier New" w:cs="Courier New"/>
+          <w:color w:val="666600"/>
+          <w:sz w:val="23"/>
+          <w:szCs w:val="23"/>
+          <w:lang w:eastAsia="en-IN" w:bidi="hi-IN"/>
+        </w:rPr>
+        <w:t>();</w:t>
+      </w:r>
+    </w:p>
+    <w:p>
+      <w:pPr>
+        <w:pBdr>
+          <w:top w:val="single" w:sz="6" w:space="2" w:color="888888"/>
+          <w:left w:val="single" w:sz="6" w:space="2" w:color="888888"/>
+          <w:bottom w:val="single" w:sz="6" w:space="2" w:color="888888"/>
+          <w:right w:val="single" w:sz="6" w:space="2" w:color="888888"/>
+        </w:pBdr>
+        <w:tabs>
+          <w:tab w:val="left" w:pos="916"/>
+          <w:tab w:val="left" w:pos="1832"/>
+          <w:tab w:val="left" w:pos="2748"/>
+          <w:tab w:val="left" w:pos="3664"/>
+          <w:tab w:val="left" w:pos="4580"/>
+          <w:tab w:val="left" w:pos="5496"/>
+          <w:tab w:val="left" w:pos="6412"/>
+          <w:tab w:val="left" w:pos="7328"/>
+          <w:tab w:val="left" w:pos="8244"/>
+          <w:tab w:val="left" w:pos="9160"/>
+          <w:tab w:val="left" w:pos="10076"/>
+          <w:tab w:val="left" w:pos="10992"/>
+          <w:tab w:val="left" w:pos="11908"/>
+          <w:tab w:val="left" w:pos="12824"/>
+          <w:tab w:val="left" w:pos="13740"/>
+          <w:tab w:val="left" w:pos="14656"/>
+        </w:tabs>
+        <w:spacing w:after="0" w:line="240" w:lineRule="auto"/>
+        <w:rPr>
+          <w:rFonts w:ascii="Courier New" w:eastAsia="Times New Roman" w:hAnsi="Courier New" w:cs="Courier New"/>
+          <w:color w:val="000000"/>
+          <w:sz w:val="23"/>
+          <w:szCs w:val="23"/>
+          <w:lang w:eastAsia="en-IN" w:bidi="hi-IN"/>
+        </w:rPr>
+      </w:pPr>
+      <w:r>
+        <w:rPr>
+          <w:rFonts w:ascii="Courier New" w:eastAsia="Times New Roman" w:hAnsi="Courier New" w:cs="Courier New"/>
+          <w:color w:val="000000"/>
+          <w:sz w:val="23"/>
+          <w:szCs w:val="23"/>
+          <w:lang w:eastAsia="en-IN" w:bidi="hi-IN"/>
+        </w:rPr>
+        <w:t xml:space="preserve">   </w:t>
+      </w:r>
+      <w:r>
+        <w:rPr>
+          <w:rFonts w:ascii="Courier New" w:eastAsia="Times New Roman" w:hAnsi="Courier New" w:cs="Courier New"/>
+          <w:color w:val="000000"/>
+          <w:sz w:val="23"/>
+          <w:szCs w:val="23"/>
+          <w:lang w:eastAsia="en-IN" w:bidi="hi-IN"/>
+        </w:rPr>
+        <w:tab/>
+      </w:r>
+      <w:r>
+        <w:rPr>
+          <w:rFonts w:ascii="Courier New" w:eastAsia="Times New Roman" w:hAnsi="Courier New" w:cs="Courier New"/>
+          <w:color w:val="666600"/>
+          <w:sz w:val="23"/>
+          <w:szCs w:val="23"/>
+          <w:lang w:eastAsia="en-IN" w:bidi="hi-IN"/>
+        </w:rPr>
+        <w:t>}</w:t>
+      </w:r>
+    </w:p>
+    <w:p>
+      <w:pPr>
+        <w:pBdr>
+          <w:top w:val="single" w:sz="6" w:space="2" w:color="888888"/>
+          <w:left w:val="single" w:sz="6" w:space="2" w:color="888888"/>
+          <w:bottom w:val="single" w:sz="6" w:space="2" w:color="888888"/>
+          <w:right w:val="single" w:sz="6" w:space="2" w:color="888888"/>
+        </w:pBdr>
+        <w:tabs>
+          <w:tab w:val="left" w:pos="916"/>
+          <w:tab w:val="left" w:pos="1832"/>
+          <w:tab w:val="left" w:pos="2748"/>
+          <w:tab w:val="left" w:pos="3664"/>
+          <w:tab w:val="left" w:pos="4580"/>
+          <w:tab w:val="left" w:pos="5496"/>
+          <w:tab w:val="left" w:pos="6412"/>
+          <w:tab w:val="left" w:pos="7328"/>
+          <w:tab w:val="left" w:pos="8244"/>
+          <w:tab w:val="left" w:pos="9160"/>
+          <w:tab w:val="left" w:pos="10076"/>
+          <w:tab w:val="left" w:pos="10992"/>
+          <w:tab w:val="left" w:pos="11908"/>
+          <w:tab w:val="left" w:pos="12824"/>
+          <w:tab w:val="left" w:pos="13740"/>
+          <w:tab w:val="left" w:pos="14656"/>
+        </w:tabs>
+        <w:spacing w:after="0" w:line="240" w:lineRule="auto"/>
+        <w:rPr>
+          <w:rFonts w:ascii="Courier New" w:eastAsia="Times New Roman" w:hAnsi="Courier New" w:cs="Courier New"/>
+          <w:sz w:val="23"/>
+          <w:szCs w:val="23"/>
+          <w:lang w:eastAsia="en-IN" w:bidi="hi-IN"/>
+        </w:rPr>
+      </w:pPr>
+      <w:r>
+        <w:rPr>
+          <w:rFonts w:ascii="Courier New" w:eastAsia="Times New Roman" w:hAnsi="Courier New" w:cs="Courier New"/>
+          <w:color w:val="666600"/>
+          <w:sz w:val="23"/>
+          <w:szCs w:val="23"/>
+          <w:lang w:eastAsia="en-IN" w:bidi="hi-IN"/>
+        </w:rPr>
+        <w:t>}</w:t>
       </w:r>
     </w:p>
     <w:p>
@@ -37287,7 +38010,7 @@
           <w:szCs w:val="24"/>
           <w:lang w:eastAsia="en-IN" w:bidi="hi-IN"/>
         </w:rPr>
-        <w:t>The mapping will be based on the Property name by default. This is where we will find HTML helper methods very helpful because these helper methods will generate the HTML, which will have proper Names for the Model Binding to work.</w:t>
+        <w:t>Now the magic of Model Binding depends on the id of HTML variables that are supplying the values.</w:t>
       </w:r>
     </w:p>
     <w:p>
@@ -37311,7 +38034,188 @@
           <w:szCs w:val="24"/>
           <w:lang w:eastAsia="en-IN" w:bidi="hi-IN"/>
         </w:rPr>
+        <w:t xml:space="preserve">For our Employee Model, </w:t>
+      </w:r>
+      <w:bookmarkStart w:id="0" w:name="_GoBack"/>
+      <w:r>
+        <w:rPr>
+          <w:rFonts w:ascii="Arial" w:eastAsia="Times New Roman" w:hAnsi="Arial" w:cs="Arial"/>
+          <w:b/>
+          <w:bCs/>
+          <w:color w:val="000000"/>
+          <w:sz w:val="24"/>
+          <w:szCs w:val="24"/>
+          <w:lang w:eastAsia="en-IN" w:bidi="hi-IN"/>
+        </w:rPr>
+        <w:t xml:space="preserve">the id of the HTML input fields should be the same as the Property names </w:t>
+      </w:r>
+      <w:bookmarkEnd w:id="0"/>
+      <w:r>
+        <w:rPr>
+          <w:rFonts w:ascii="Arial" w:eastAsia="Times New Roman" w:hAnsi="Arial" w:cs="Arial"/>
+          <w:color w:val="000000"/>
+          <w:sz w:val="24"/>
+          <w:szCs w:val="24"/>
+          <w:lang w:eastAsia="en-IN" w:bidi="hi-IN"/>
+        </w:rPr>
+        <w:t>of the Employee Model and you can see that Visual Studio is using the same property names of the model while creating a view.</w:t>
+      </w:r>
+    </w:p>
+    <w:p>
+      <w:pPr>
+        <w:tabs>
+          <w:tab w:val="left" w:pos="916"/>
+          <w:tab w:val="left" w:pos="1832"/>
+          <w:tab w:val="left" w:pos="2748"/>
+          <w:tab w:val="left" w:pos="3664"/>
+          <w:tab w:val="left" w:pos="4580"/>
+          <w:tab w:val="left" w:pos="5496"/>
+          <w:tab w:val="left" w:pos="6412"/>
+          <w:tab w:val="left" w:pos="7328"/>
+          <w:tab w:val="left" w:pos="8244"/>
+          <w:tab w:val="left" w:pos="9160"/>
+          <w:tab w:val="left" w:pos="10076"/>
+          <w:tab w:val="left" w:pos="10992"/>
+          <w:tab w:val="left" w:pos="11908"/>
+          <w:tab w:val="left" w:pos="12824"/>
+          <w:tab w:val="left" w:pos="13740"/>
+          <w:tab w:val="left" w:pos="14656"/>
+        </w:tabs>
+        <w:spacing w:after="0" w:line="240" w:lineRule="auto"/>
+        <w:rPr>
+          <w:rFonts w:ascii="Courier New" w:eastAsia="Times New Roman" w:hAnsi="Courier New" w:cs="Courier New"/>
+          <w:sz w:val="23"/>
+          <w:szCs w:val="23"/>
+          <w:lang w:eastAsia="en-IN" w:bidi="hi-IN"/>
+        </w:rPr>
+      </w:pPr>
+      <w:proofErr w:type="gramStart"/>
+      <w:r>
+        <w:rPr>
+          <w:rFonts w:ascii="Courier New" w:eastAsia="Times New Roman" w:hAnsi="Courier New" w:cs="Courier New"/>
+          <w:sz w:val="23"/>
+          <w:szCs w:val="23"/>
+          <w:lang w:eastAsia="en-IN" w:bidi="hi-IN"/>
+        </w:rPr>
+        <w:t>@</w:t>
+      </w:r>
+      <w:proofErr w:type="spellStart"/>
+      <w:r>
+        <w:rPr>
+          <w:rFonts w:ascii="Courier New" w:eastAsia="Times New Roman" w:hAnsi="Courier New" w:cs="Courier New"/>
+          <w:sz w:val="23"/>
+          <w:szCs w:val="23"/>
+          <w:lang w:eastAsia="en-IN" w:bidi="hi-IN"/>
+        </w:rPr>
+        <w:t>Html.EditorFor</w:t>
+      </w:r>
+      <w:proofErr w:type="spellEnd"/>
+      <w:r>
+        <w:rPr>
+          <w:rFonts w:ascii="Courier New" w:eastAsia="Times New Roman" w:hAnsi="Courier New" w:cs="Courier New"/>
+          <w:sz w:val="23"/>
+          <w:szCs w:val="23"/>
+          <w:lang w:eastAsia="en-IN" w:bidi="hi-IN"/>
+        </w:rPr>
+        <w:t>(</w:t>
+      </w:r>
+      <w:proofErr w:type="gramEnd"/>
+      <w:r>
+        <w:rPr>
+          <w:rFonts w:ascii="Courier New" w:eastAsia="Times New Roman" w:hAnsi="Courier New" w:cs="Courier New"/>
+          <w:sz w:val="23"/>
+          <w:szCs w:val="23"/>
+          <w:lang w:eastAsia="en-IN" w:bidi="hi-IN"/>
+        </w:rPr>
+        <w:t xml:space="preserve">model =&gt; </w:t>
+      </w:r>
+      <w:proofErr w:type="spellStart"/>
+      <w:r>
+        <w:rPr>
+          <w:rFonts w:ascii="Courier New" w:eastAsia="Times New Roman" w:hAnsi="Courier New" w:cs="Courier New"/>
+          <w:sz w:val="23"/>
+          <w:szCs w:val="23"/>
+          <w:lang w:eastAsia="en-IN" w:bidi="hi-IN"/>
+        </w:rPr>
+        <w:t>model.Name</w:t>
+      </w:r>
+      <w:proofErr w:type="spellEnd"/>
+      <w:r>
+        <w:rPr>
+          <w:rFonts w:ascii="Courier New" w:eastAsia="Times New Roman" w:hAnsi="Courier New" w:cs="Courier New"/>
+          <w:sz w:val="23"/>
+          <w:szCs w:val="23"/>
+          <w:lang w:eastAsia="en-IN" w:bidi="hi-IN"/>
+        </w:rPr>
+        <w:t xml:space="preserve">, new { </w:t>
+      </w:r>
+      <w:proofErr w:type="spellStart"/>
+      <w:r>
+        <w:rPr>
+          <w:rFonts w:ascii="Courier New" w:eastAsia="Times New Roman" w:hAnsi="Courier New" w:cs="Courier New"/>
+          <w:sz w:val="23"/>
+          <w:szCs w:val="23"/>
+          <w:lang w:eastAsia="en-IN" w:bidi="hi-IN"/>
+        </w:rPr>
+        <w:t>htmlAttributes</w:t>
+      </w:r>
+      <w:proofErr w:type="spellEnd"/>
+      <w:r>
+        <w:rPr>
+          <w:rFonts w:ascii="Courier New" w:eastAsia="Times New Roman" w:hAnsi="Courier New" w:cs="Courier New"/>
+          <w:sz w:val="23"/>
+          <w:szCs w:val="23"/>
+          <w:lang w:eastAsia="en-IN" w:bidi="hi-IN"/>
+        </w:rPr>
+        <w:t xml:space="preserve"> = new { @class = "form-control" } })</w:t>
+      </w:r>
+    </w:p>
+    <w:p>
+      <w:pPr>
+        <w:spacing w:before="120" w:after="144" w:line="240" w:lineRule="auto"/>
+        <w:ind w:left="48" w:right="48"/>
+        <w:jc w:val="both"/>
+        <w:rPr>
+          <w:rFonts w:ascii="Arial" w:eastAsia="Times New Roman" w:hAnsi="Arial" w:cs="Arial"/>
+          <w:color w:val="000000"/>
+          <w:sz w:val="24"/>
+          <w:szCs w:val="24"/>
+          <w:lang w:eastAsia="en-IN" w:bidi="hi-IN"/>
+        </w:rPr>
+      </w:pPr>
+      <w:r>
+        <w:rPr>
+          <w:rFonts w:ascii="Arial" w:eastAsia="Times New Roman" w:hAnsi="Arial" w:cs="Arial"/>
+          <w:color w:val="000000"/>
+          <w:sz w:val="24"/>
+          <w:szCs w:val="24"/>
+          <w:lang w:eastAsia="en-IN" w:bidi="hi-IN"/>
+        </w:rPr>
         <w:lastRenderedPageBreak/>
+        <w:t>The mapping will be based on the Property name by default. This is where we will find HTML helper methods very helpful because these helper methods will generate the HTML, which will have proper Names for the Model Binding to work.</w:t>
+      </w:r>
+    </w:p>
+    <w:p>
+      <w:pPr>
+        <w:spacing w:before="120" w:after="144" w:line="240" w:lineRule="auto"/>
+        <w:ind w:left="48" w:right="48"/>
+        <w:jc w:val="both"/>
+        <w:rPr>
+          <w:rFonts w:ascii="Arial" w:eastAsia="Times New Roman" w:hAnsi="Arial" w:cs="Arial"/>
+          <w:color w:val="000000"/>
+          <w:sz w:val="24"/>
+          <w:szCs w:val="24"/>
+          <w:lang w:eastAsia="en-IN" w:bidi="hi-IN"/>
+        </w:rPr>
+      </w:pPr>
+      <w:r>
+        <w:rPr>
+          <w:rFonts w:ascii="Arial" w:eastAsia="Times New Roman" w:hAnsi="Arial" w:cs="Arial"/>
+          <w:color w:val="000000"/>
+          <w:sz w:val="24"/>
+          <w:szCs w:val="24"/>
+          <w:lang w:eastAsia="en-IN" w:bidi="hi-IN"/>
+        </w:rPr>
         <w:t>Run this application and request for the URL </w:t>
       </w:r>
       <w:r>
@@ -37518,6 +38422,7 @@
           <w:szCs w:val="24"/>
           <w:lang w:eastAsia="en-IN" w:bidi="hi-IN"/>
         </w:rPr>
+        <w:lastRenderedPageBreak/>
         <w:t>Let’s enter data for another employee that we want to add.</w:t>
       </w:r>
     </w:p>
@@ -37539,7 +38444,6 @@
           <w:szCs w:val="24"/>
           <w:lang w:eastAsia="en-IN" w:bidi="hi-IN"/>
         </w:rPr>
-        <w:lastRenderedPageBreak/>
         <w:drawing>
           <wp:inline distT="0" distB="0" distL="0" distR="0">
             <wp:extent cx="5715000" cy="3276600"/>
@@ -40713,7 +41617,7 @@
 </file>
 
 <file path=customXml/itemProps1.xml><?xml version="1.0" encoding="utf-8"?>
-<ds:datastoreItem xmlns:ds="http://schemas.openxmlformats.org/officeDocument/2006/customXml" ds:itemID="{7AD0E6E7-D295-4CA7-BB9F-415544E95053}">
+<ds:datastoreItem xmlns:ds="http://schemas.openxmlformats.org/officeDocument/2006/customXml" ds:itemID="{16F6E1A5-43A6-4079-A45A-FA0FA17C9E97}">
   <ds:schemaRefs>
     <ds:schemaRef ds:uri="http://schemas.openxmlformats.org/officeDocument/2006/bibliography"/>
   </ds:schemaRefs>

--- a/MVCNotes/MVC_Questions.docx
+++ b/MVCNotes/MVC_Questions.docx
@@ -885,6 +885,7 @@
           <w:szCs w:val="24"/>
         </w:rPr>
       </w:pPr>
+      <w:proofErr w:type="spellStart"/>
       <w:r>
         <w:rPr>
           <w:rFonts w:ascii="Bookman Old Style" w:hAnsi="Bookman Old Style" w:cs="Times New Roman"/>
@@ -893,70 +894,9 @@
           <w:sz w:val="24"/>
           <w:szCs w:val="24"/>
         </w:rPr>
-        <w:t>SoC – Separation of Concerns</w:t>
-      </w:r>
-    </w:p>
-    <w:p>
-      <w:pPr>
-        <w:spacing w:after="0"/>
-        <w:rPr>
-          <w:rFonts w:ascii="Bookman Old Style" w:hAnsi="Bookman Old Style" w:cs="Times New Roman"/>
-          <w:color w:val="000000" w:themeColor="text1"/>
-          <w:sz w:val="24"/>
-          <w:szCs w:val="24"/>
-        </w:rPr>
-      </w:pPr>
-      <w:r>
-        <w:rPr>
-          <w:rFonts w:ascii="Bookman Old Style" w:hAnsi="Bookman Old Style" w:cs="Times New Roman"/>
-          <w:color w:val="000000" w:themeColor="text1"/>
-          <w:sz w:val="24"/>
-          <w:szCs w:val="24"/>
-        </w:rPr>
-        <w:t xml:space="preserve">Separation of Concerns is one of the core advantages of ASP.NET </w:t>
-      </w:r>
-      <w:proofErr w:type="gramStart"/>
-      <w:r>
-        <w:rPr>
-          <w:rFonts w:ascii="Bookman Old Style" w:hAnsi="Bookman Old Style" w:cs="Times New Roman"/>
-          <w:color w:val="000000" w:themeColor="text1"/>
-          <w:sz w:val="24"/>
-          <w:szCs w:val="24"/>
-        </w:rPr>
-        <w:t>MVC .</w:t>
-      </w:r>
-      <w:proofErr w:type="gramEnd"/>
-      <w:r>
-        <w:rPr>
-          <w:rFonts w:ascii="Bookman Old Style" w:hAnsi="Bookman Old Style" w:cs="Times New Roman"/>
-          <w:color w:val="000000" w:themeColor="text1"/>
-          <w:sz w:val="24"/>
-          <w:szCs w:val="24"/>
-        </w:rPr>
-        <w:t xml:space="preserve"> The MVC framework provides a clean separation of the UI, Business Logic, Model or Data.</w:t>
-      </w:r>
-    </w:p>
-    <w:p>
-      <w:pPr>
-        <w:spacing w:after="0"/>
-        <w:rPr>
-          <w:rFonts w:ascii="Bookman Old Style" w:hAnsi="Bookman Old Style" w:cs="Times New Roman"/>
-          <w:color w:val="000000" w:themeColor="text1"/>
-          <w:sz w:val="24"/>
-          <w:szCs w:val="24"/>
-        </w:rPr>
-      </w:pPr>
-    </w:p>
-    <w:p>
-      <w:pPr>
-        <w:spacing w:after="0"/>
-        <w:rPr>
-          <w:rFonts w:ascii="Bookman Old Style" w:hAnsi="Bookman Old Style" w:cs="Times New Roman"/>
-          <w:color w:val="000000" w:themeColor="text1"/>
-          <w:sz w:val="24"/>
-          <w:szCs w:val="24"/>
-        </w:rPr>
-      </w:pPr>
+        <w:t>SoC</w:t>
+      </w:r>
+      <w:proofErr w:type="spellEnd"/>
       <w:r>
         <w:rPr>
           <w:rFonts w:ascii="Bookman Old Style" w:hAnsi="Bookman Old Style" w:cs="Times New Roman"/>
@@ -965,7 +905,7 @@
           <w:sz w:val="24"/>
           <w:szCs w:val="24"/>
         </w:rPr>
-        <w:t>More Control</w:t>
+        <w:t xml:space="preserve"> – Separation of Concerns</w:t>
       </w:r>
     </w:p>
     <w:p>
@@ -985,12 +925,51 @@
           <w:sz w:val="24"/>
           <w:szCs w:val="24"/>
         </w:rPr>
-        <w:t>The ASP.NET MVC framework provides more control over HTML, JavaScript and CSS than the traditional Web Forms.</w:t>
+        <w:t xml:space="preserve">Separation of Concerns is one of the core advantages of ASP.NET </w:t>
+      </w:r>
+      <w:proofErr w:type="gramStart"/>
+      <w:r>
+        <w:rPr>
+          <w:rFonts w:ascii="Bookman Old Style" w:hAnsi="Bookman Old Style" w:cs="Times New Roman"/>
+          <w:color w:val="000000" w:themeColor="text1"/>
+          <w:sz w:val="24"/>
+          <w:szCs w:val="24"/>
+        </w:rPr>
+        <w:t>MVC .</w:t>
+      </w:r>
+      <w:proofErr w:type="gramEnd"/>
+      <w:r>
+        <w:rPr>
+          <w:rFonts w:ascii="Bookman Old Style" w:hAnsi="Bookman Old Style" w:cs="Times New Roman"/>
+          <w:color w:val="000000" w:themeColor="text1"/>
+          <w:sz w:val="24"/>
+          <w:szCs w:val="24"/>
+        </w:rPr>
+        <w:t xml:space="preserve"> The MVC framework provides a clean separation of the UI, Business Logic, Model or Data.</w:t>
       </w:r>
     </w:p>
     <w:p>
       <w:pPr>
         <w:spacing w:after="0"/>
+        <w:rPr>
+          <w:rFonts w:ascii="Bookman Old Style" w:hAnsi="Bookman Old Style" w:cs="Times New Roman"/>
+          <w:color w:val="000000" w:themeColor="text1"/>
+          <w:sz w:val="24"/>
+          <w:szCs w:val="24"/>
+        </w:rPr>
+      </w:pPr>
+    </w:p>
+    <w:p>
+      <w:pPr>
+        <w:spacing w:after="0"/>
+        <w:rPr>
+          <w:rFonts w:ascii="Bookman Old Style" w:hAnsi="Bookman Old Style" w:cs="Times New Roman"/>
+          <w:color w:val="000000" w:themeColor="text1"/>
+          <w:sz w:val="24"/>
+          <w:szCs w:val="24"/>
+        </w:rPr>
+      </w:pPr>
+      <w:r>
         <w:rPr>
           <w:rFonts w:ascii="Bookman Old Style" w:hAnsi="Bookman Old Style" w:cs="Times New Roman"/>
           <w:b/>
@@ -998,8 +977,32 @@
           <w:sz w:val="24"/>
           <w:szCs w:val="24"/>
         </w:rPr>
-      </w:pPr>
-      <w:r>
+        <w:t>More Control</w:t>
+      </w:r>
+    </w:p>
+    <w:p>
+      <w:pPr>
+        <w:spacing w:after="0"/>
+        <w:rPr>
+          <w:rFonts w:ascii="Bookman Old Style" w:hAnsi="Bookman Old Style" w:cs="Times New Roman"/>
+          <w:color w:val="000000" w:themeColor="text1"/>
+          <w:sz w:val="24"/>
+          <w:szCs w:val="24"/>
+        </w:rPr>
+      </w:pPr>
+      <w:r>
+        <w:rPr>
+          <w:rFonts w:ascii="Bookman Old Style" w:hAnsi="Bookman Old Style" w:cs="Times New Roman"/>
+          <w:color w:val="000000" w:themeColor="text1"/>
+          <w:sz w:val="24"/>
+          <w:szCs w:val="24"/>
+        </w:rPr>
+        <w:t>The ASP.NET MVC framework provides more control over HTML, JavaScript and CSS than the traditional Web Forms.</w:t>
+      </w:r>
+    </w:p>
+    <w:p>
+      <w:pPr>
+        <w:spacing w:after="0"/>
         <w:rPr>
           <w:rFonts w:ascii="Bookman Old Style" w:hAnsi="Bookman Old Style" w:cs="Times New Roman"/>
           <w:b/>
@@ -1007,43 +1010,8 @@
           <w:sz w:val="24"/>
           <w:szCs w:val="24"/>
         </w:rPr>
-        <w:t>Testability</w:t>
-      </w:r>
-    </w:p>
-    <w:p>
-      <w:pPr>
-        <w:spacing w:after="0"/>
-        <w:rPr>
-          <w:rFonts w:ascii="Bookman Old Style" w:hAnsi="Bookman Old Style" w:cs="Times New Roman"/>
-          <w:color w:val="000000" w:themeColor="text1"/>
-          <w:sz w:val="24"/>
-          <w:szCs w:val="24"/>
-        </w:rPr>
-      </w:pPr>
-      <w:r>
-        <w:rPr>
-          <w:rFonts w:ascii="Bookman Old Style" w:hAnsi="Bookman Old Style" w:cs="Times New Roman"/>
-          <w:color w:val="000000" w:themeColor="text1"/>
-          <w:sz w:val="24"/>
-          <w:szCs w:val="24"/>
-        </w:rPr>
-        <w:t>ASP.NET MVC framework provides better testability of the Web Application and good support for the test driven development too.</w:t>
-      </w:r>
-    </w:p>
-    <w:p>
-      <w:pPr>
-        <w:spacing w:after="0"/>
-        <w:rPr>
-          <w:rFonts w:ascii="Bookman Old Style" w:hAnsi="Bookman Old Style" w:cs="Times New Roman"/>
-          <w:color w:val="000000" w:themeColor="text1"/>
-          <w:sz w:val="24"/>
-          <w:szCs w:val="24"/>
-        </w:rPr>
-      </w:pPr>
-    </w:p>
-    <w:p>
-      <w:pPr>
-        <w:spacing w:after="0"/>
+      </w:pPr>
+      <w:r>
         <w:rPr>
           <w:rFonts w:ascii="Bookman Old Style" w:hAnsi="Bookman Old Style" w:cs="Times New Roman"/>
           <w:b/>
@@ -1051,8 +1019,43 @@
           <w:sz w:val="24"/>
           <w:szCs w:val="24"/>
         </w:rPr>
-      </w:pPr>
-      <w:r>
+        <w:t>Testability</w:t>
+      </w:r>
+    </w:p>
+    <w:p>
+      <w:pPr>
+        <w:spacing w:after="0"/>
+        <w:rPr>
+          <w:rFonts w:ascii="Bookman Old Style" w:hAnsi="Bookman Old Style" w:cs="Times New Roman"/>
+          <w:color w:val="000000" w:themeColor="text1"/>
+          <w:sz w:val="24"/>
+          <w:szCs w:val="24"/>
+        </w:rPr>
+      </w:pPr>
+      <w:r>
+        <w:rPr>
+          <w:rFonts w:ascii="Bookman Old Style" w:hAnsi="Bookman Old Style" w:cs="Times New Roman"/>
+          <w:color w:val="000000" w:themeColor="text1"/>
+          <w:sz w:val="24"/>
+          <w:szCs w:val="24"/>
+        </w:rPr>
+        <w:t>ASP.NET MVC framework provides better testability of the Web Application and good support for the test driven development too.</w:t>
+      </w:r>
+    </w:p>
+    <w:p>
+      <w:pPr>
+        <w:spacing w:after="0"/>
+        <w:rPr>
+          <w:rFonts w:ascii="Bookman Old Style" w:hAnsi="Bookman Old Style" w:cs="Times New Roman"/>
+          <w:color w:val="000000" w:themeColor="text1"/>
+          <w:sz w:val="24"/>
+          <w:szCs w:val="24"/>
+        </w:rPr>
+      </w:pPr>
+    </w:p>
+    <w:p>
+      <w:pPr>
+        <w:spacing w:after="0"/>
         <w:rPr>
           <w:rFonts w:ascii="Bookman Old Style" w:hAnsi="Bookman Old Style" w:cs="Times New Roman"/>
           <w:b/>
@@ -1060,43 +1063,8 @@
           <w:sz w:val="24"/>
           <w:szCs w:val="24"/>
         </w:rPr>
-        <w:t>Lightweight</w:t>
-      </w:r>
-    </w:p>
-    <w:p>
-      <w:pPr>
-        <w:spacing w:after="0"/>
-        <w:rPr>
-          <w:rFonts w:ascii="Bookman Old Style" w:hAnsi="Bookman Old Style" w:cs="Times New Roman"/>
-          <w:color w:val="000000" w:themeColor="text1"/>
-          <w:sz w:val="24"/>
-          <w:szCs w:val="24"/>
-        </w:rPr>
-      </w:pPr>
-      <w:r>
-        <w:rPr>
-          <w:rFonts w:ascii="Bookman Old Style" w:hAnsi="Bookman Old Style" w:cs="Times New Roman"/>
-          <w:color w:val="000000" w:themeColor="text1"/>
-          <w:sz w:val="24"/>
-          <w:szCs w:val="24"/>
-        </w:rPr>
-        <w:t>ASP.NET MVC framework doesn’t use View State and thus reduces the bandwidth of the requests to an extent.</w:t>
-      </w:r>
-    </w:p>
-    <w:p>
-      <w:pPr>
-        <w:spacing w:after="0"/>
-        <w:rPr>
-          <w:rFonts w:ascii="Bookman Old Style" w:hAnsi="Bookman Old Style" w:cs="Times New Roman"/>
-          <w:color w:val="000000" w:themeColor="text1"/>
-          <w:sz w:val="24"/>
-          <w:szCs w:val="24"/>
-        </w:rPr>
-      </w:pPr>
-    </w:p>
-    <w:p>
-      <w:pPr>
-        <w:spacing w:after="0"/>
+      </w:pPr>
+      <w:r>
         <w:rPr>
           <w:rFonts w:ascii="Bookman Old Style" w:hAnsi="Bookman Old Style" w:cs="Times New Roman"/>
           <w:b/>
@@ -1104,8 +1072,43 @@
           <w:sz w:val="24"/>
           <w:szCs w:val="24"/>
         </w:rPr>
-      </w:pPr>
-      <w:r>
+        <w:t>Lightweight</w:t>
+      </w:r>
+    </w:p>
+    <w:p>
+      <w:pPr>
+        <w:spacing w:after="0"/>
+        <w:rPr>
+          <w:rFonts w:ascii="Bookman Old Style" w:hAnsi="Bookman Old Style" w:cs="Times New Roman"/>
+          <w:color w:val="000000" w:themeColor="text1"/>
+          <w:sz w:val="24"/>
+          <w:szCs w:val="24"/>
+        </w:rPr>
+      </w:pPr>
+      <w:r>
+        <w:rPr>
+          <w:rFonts w:ascii="Bookman Old Style" w:hAnsi="Bookman Old Style" w:cs="Times New Roman"/>
+          <w:color w:val="000000" w:themeColor="text1"/>
+          <w:sz w:val="24"/>
+          <w:szCs w:val="24"/>
+        </w:rPr>
+        <w:t>ASP.NET MVC framework doesn’t use View State and thus reduces the bandwidth of the requests to an extent.</w:t>
+      </w:r>
+    </w:p>
+    <w:p>
+      <w:pPr>
+        <w:spacing w:after="0"/>
+        <w:rPr>
+          <w:rFonts w:ascii="Bookman Old Style" w:hAnsi="Bookman Old Style" w:cs="Times New Roman"/>
+          <w:color w:val="000000" w:themeColor="text1"/>
+          <w:sz w:val="24"/>
+          <w:szCs w:val="24"/>
+        </w:rPr>
+      </w:pPr>
+    </w:p>
+    <w:p>
+      <w:pPr>
+        <w:spacing w:after="0"/>
         <w:rPr>
           <w:rFonts w:ascii="Bookman Old Style" w:hAnsi="Bookman Old Style" w:cs="Times New Roman"/>
           <w:b/>
@@ -1113,43 +1116,8 @@
           <w:sz w:val="24"/>
           <w:szCs w:val="24"/>
         </w:rPr>
-        <w:t>Full features of ASP.NET</w:t>
-      </w:r>
-    </w:p>
-    <w:p>
-      <w:pPr>
-        <w:spacing w:after="0"/>
-        <w:rPr>
-          <w:rFonts w:ascii="Bookman Old Style" w:hAnsi="Bookman Old Style" w:cs="Times New Roman"/>
-          <w:color w:val="000000" w:themeColor="text1"/>
-          <w:sz w:val="24"/>
-          <w:szCs w:val="24"/>
-        </w:rPr>
-      </w:pPr>
-      <w:r>
-        <w:rPr>
-          <w:rFonts w:ascii="Bookman Old Style" w:hAnsi="Bookman Old Style" w:cs="Times New Roman"/>
-          <w:color w:val="000000" w:themeColor="text1"/>
-          <w:sz w:val="24"/>
-          <w:szCs w:val="24"/>
-        </w:rPr>
-        <w:t>One of the key advantages of using ASP.NET MVC is that it is built on top of ASP.NET framework and hence most of the features of the ASP.NET like membership providers, roles, etc can still be used.</w:t>
-      </w:r>
-    </w:p>
-    <w:p>
-      <w:pPr>
-        <w:spacing w:after="0"/>
-        <w:rPr>
-          <w:rFonts w:ascii="Bookman Old Style" w:hAnsi="Bookman Old Style" w:cs="Times New Roman"/>
-          <w:color w:val="000000" w:themeColor="text1"/>
-          <w:sz w:val="24"/>
-          <w:szCs w:val="24"/>
-        </w:rPr>
-      </w:pPr>
-    </w:p>
-    <w:p>
-      <w:pPr>
-        <w:spacing w:after="0"/>
+      </w:pPr>
+      <w:r>
         <w:rPr>
           <w:rFonts w:ascii="Bookman Old Style" w:hAnsi="Bookman Old Style" w:cs="Times New Roman"/>
           <w:b/>
@@ -1157,8 +1125,63 @@
           <w:sz w:val="24"/>
           <w:szCs w:val="24"/>
         </w:rPr>
-      </w:pPr>
-      <w:r>
+        <w:t>Full features of ASP.NET</w:t>
+      </w:r>
+    </w:p>
+    <w:p>
+      <w:pPr>
+        <w:spacing w:after="0"/>
+        <w:rPr>
+          <w:rFonts w:ascii="Bookman Old Style" w:hAnsi="Bookman Old Style" w:cs="Times New Roman"/>
+          <w:color w:val="000000" w:themeColor="text1"/>
+          <w:sz w:val="24"/>
+          <w:szCs w:val="24"/>
+        </w:rPr>
+      </w:pPr>
+      <w:r>
+        <w:rPr>
+          <w:rFonts w:ascii="Bookman Old Style" w:hAnsi="Bookman Old Style" w:cs="Times New Roman"/>
+          <w:color w:val="000000" w:themeColor="text1"/>
+          <w:sz w:val="24"/>
+          <w:szCs w:val="24"/>
+        </w:rPr>
+        <w:t xml:space="preserve">One of the key advantages of using ASP.NET MVC is that it is built on top of ASP.NET framework and hence most of the features of the ASP.NET like membership providers, roles, </w:t>
+      </w:r>
+      <w:proofErr w:type="spellStart"/>
+      <w:r>
+        <w:rPr>
+          <w:rFonts w:ascii="Bookman Old Style" w:hAnsi="Bookman Old Style" w:cs="Times New Roman"/>
+          <w:color w:val="000000" w:themeColor="text1"/>
+          <w:sz w:val="24"/>
+          <w:szCs w:val="24"/>
+        </w:rPr>
+        <w:t>etc</w:t>
+      </w:r>
+      <w:proofErr w:type="spellEnd"/>
+      <w:r>
+        <w:rPr>
+          <w:rFonts w:ascii="Bookman Old Style" w:hAnsi="Bookman Old Style" w:cs="Times New Roman"/>
+          <w:color w:val="000000" w:themeColor="text1"/>
+          <w:sz w:val="24"/>
+          <w:szCs w:val="24"/>
+        </w:rPr>
+        <w:t xml:space="preserve"> can still be used.</w:t>
+      </w:r>
+    </w:p>
+    <w:p>
+      <w:pPr>
+        <w:spacing w:after="0"/>
+        <w:rPr>
+          <w:rFonts w:ascii="Bookman Old Style" w:hAnsi="Bookman Old Style" w:cs="Times New Roman"/>
+          <w:color w:val="000000" w:themeColor="text1"/>
+          <w:sz w:val="24"/>
+          <w:szCs w:val="24"/>
+        </w:rPr>
+      </w:pPr>
+    </w:p>
+    <w:p>
+      <w:pPr>
+        <w:spacing w:after="0"/>
         <w:rPr>
           <w:rFonts w:ascii="Bookman Old Style" w:hAnsi="Bookman Old Style" w:cs="Times New Roman"/>
           <w:b/>
@@ -1166,8 +1189,7 @@
           <w:sz w:val="24"/>
           <w:szCs w:val="24"/>
         </w:rPr>
-        <w:t xml:space="preserve">4) </w:t>
-      </w:r>
+      </w:pPr>
       <w:r>
         <w:rPr>
           <w:rFonts w:ascii="Bookman Old Style" w:hAnsi="Bookman Old Style" w:cs="Times New Roman"/>
@@ -1176,50 +1198,8 @@
           <w:sz w:val="24"/>
           <w:szCs w:val="24"/>
         </w:rPr>
-        <w:t>Filters in MVC</w:t>
-      </w:r>
-    </w:p>
-    <w:p>
-      <w:pPr>
-        <w:spacing w:after="0"/>
-        <w:rPr>
-          <w:rFonts w:ascii="Bookman Old Style" w:hAnsi="Bookman Old Style" w:cs="Times New Roman"/>
-          <w:color w:val="000000" w:themeColor="text1"/>
-          <w:sz w:val="24"/>
-          <w:szCs w:val="24"/>
-        </w:rPr>
-      </w:pPr>
-      <w:r>
-        <w:rPr>
-          <w:rFonts w:ascii="Bookman Old Style" w:hAnsi="Bookman Old Style" w:cs="Times New Roman"/>
-          <w:color w:val="000000" w:themeColor="text1"/>
-          <w:sz w:val="24"/>
-          <w:szCs w:val="24"/>
-        </w:rPr>
-        <w:t>There are five types of Filters in ASP.NET MVC 5:</w:t>
-      </w:r>
-    </w:p>
-    <w:p>
-      <w:pPr>
-        <w:spacing w:after="0"/>
-        <w:rPr>
-          <w:rFonts w:ascii="Bookman Old Style" w:hAnsi="Bookman Old Style" w:cs="Times New Roman"/>
-          <w:color w:val="000000" w:themeColor="text1"/>
-          <w:sz w:val="24"/>
-          <w:szCs w:val="24"/>
-        </w:rPr>
-      </w:pPr>
-    </w:p>
-    <w:p>
-      <w:pPr>
-        <w:spacing w:after="0"/>
-        <w:rPr>
-          <w:rFonts w:ascii="Bookman Old Style" w:hAnsi="Bookman Old Style" w:cs="Times New Roman"/>
-          <w:color w:val="000000" w:themeColor="text1"/>
-          <w:sz w:val="24"/>
-          <w:szCs w:val="24"/>
-        </w:rPr>
-      </w:pPr>
+        <w:t xml:space="preserve">4) </w:t>
+      </w:r>
       <w:r>
         <w:rPr>
           <w:rFonts w:ascii="Bookman Old Style" w:hAnsi="Bookman Old Style" w:cs="Times New Roman"/>
@@ -1228,7 +1208,7 @@
           <w:sz w:val="24"/>
           <w:szCs w:val="24"/>
         </w:rPr>
-        <w:t>Authentication Filters:</w:t>
+        <w:t>Filters in MVC</w:t>
       </w:r>
     </w:p>
     <w:p>
@@ -1248,8 +1228,30 @@
           <w:sz w:val="24"/>
           <w:szCs w:val="24"/>
         </w:rPr>
-        <w:t xml:space="preserve">Authentication filter runs before any other filter or action method. </w:t>
-      </w:r>
+        <w:t>There are five types of Filters in ASP.NET MVC 5:</w:t>
+      </w:r>
+    </w:p>
+    <w:p>
+      <w:pPr>
+        <w:spacing w:after="0"/>
+        <w:rPr>
+          <w:rFonts w:ascii="Bookman Old Style" w:hAnsi="Bookman Old Style" w:cs="Times New Roman"/>
+          <w:color w:val="000000" w:themeColor="text1"/>
+          <w:sz w:val="24"/>
+          <w:szCs w:val="24"/>
+        </w:rPr>
+      </w:pPr>
+    </w:p>
+    <w:p>
+      <w:pPr>
+        <w:spacing w:after="0"/>
+        <w:rPr>
+          <w:rFonts w:ascii="Bookman Old Style" w:hAnsi="Bookman Old Style" w:cs="Times New Roman"/>
+          <w:color w:val="000000" w:themeColor="text1"/>
+          <w:sz w:val="24"/>
+          <w:szCs w:val="24"/>
+        </w:rPr>
+      </w:pPr>
       <w:r>
         <w:rPr>
           <w:rFonts w:ascii="Bookman Old Style" w:hAnsi="Bookman Old Style" w:cs="Times New Roman"/>
@@ -1258,18 +1260,28 @@
           <w:sz w:val="24"/>
           <w:szCs w:val="24"/>
         </w:rPr>
-        <w:t>Authentication confirms that you are a valid or invalid user</w:t>
-      </w:r>
-      <w:r>
+        <w:t>Authentication Filters:</w:t>
+      </w:r>
+    </w:p>
+    <w:p>
+      <w:pPr>
+        <w:spacing w:after="0"/>
         <w:rPr>
           <w:rFonts w:ascii="Bookman Old Style" w:hAnsi="Bookman Old Style" w:cs="Times New Roman"/>
           <w:color w:val="000000" w:themeColor="text1"/>
           <w:sz w:val="24"/>
           <w:szCs w:val="24"/>
         </w:rPr>
-        <w:t xml:space="preserve">. Action filters implements the </w:t>
-      </w:r>
-      <w:proofErr w:type="spellStart"/>
+      </w:pPr>
+      <w:r>
+        <w:rPr>
+          <w:rFonts w:ascii="Bookman Old Style" w:hAnsi="Bookman Old Style" w:cs="Times New Roman"/>
+          <w:color w:val="000000" w:themeColor="text1"/>
+          <w:sz w:val="24"/>
+          <w:szCs w:val="24"/>
+        </w:rPr>
+        <w:t xml:space="preserve">Authentication filter runs before any other filter or action method. </w:t>
+      </w:r>
       <w:r>
         <w:rPr>
           <w:rFonts w:ascii="Bookman Old Style" w:hAnsi="Bookman Old Style" w:cs="Times New Roman"/>
@@ -1278,9 +1290,18 @@
           <w:sz w:val="24"/>
           <w:szCs w:val="24"/>
         </w:rPr>
-        <w:t>IAuthenticationFilter</w:t>
-      </w:r>
-      <w:proofErr w:type="spellEnd"/>
+        <w:t>Authentication confirms that you are a valid or invalid user</w:t>
+      </w:r>
+      <w:r>
+        <w:rPr>
+          <w:rFonts w:ascii="Bookman Old Style" w:hAnsi="Bookman Old Style" w:cs="Times New Roman"/>
+          <w:color w:val="000000" w:themeColor="text1"/>
+          <w:sz w:val="24"/>
+          <w:szCs w:val="24"/>
+        </w:rPr>
+        <w:t xml:space="preserve">. Action filters implements the </w:t>
+      </w:r>
+      <w:proofErr w:type="spellStart"/>
       <w:r>
         <w:rPr>
           <w:rFonts w:ascii="Bookman Old Style" w:hAnsi="Bookman Old Style" w:cs="Times New Roman"/>
@@ -1289,39 +1310,9 @@
           <w:sz w:val="24"/>
           <w:szCs w:val="24"/>
         </w:rPr>
-        <w:t xml:space="preserve"> interface</w:t>
-      </w:r>
-      <w:r>
-        <w:rPr>
-          <w:rFonts w:ascii="Bookman Old Style" w:hAnsi="Bookman Old Style" w:cs="Times New Roman"/>
-          <w:color w:val="000000" w:themeColor="text1"/>
-          <w:sz w:val="24"/>
-          <w:szCs w:val="24"/>
-        </w:rPr>
-        <w:t xml:space="preserve">. </w:t>
-      </w:r>
-    </w:p>
-    <w:p>
-      <w:pPr>
-        <w:spacing w:after="0"/>
-        <w:rPr>
-          <w:rFonts w:ascii="Bookman Old Style" w:hAnsi="Bookman Old Style" w:cs="Times New Roman"/>
-          <w:color w:val="000000" w:themeColor="text1"/>
-          <w:sz w:val="24"/>
-          <w:szCs w:val="24"/>
-        </w:rPr>
-      </w:pPr>
-    </w:p>
-    <w:p>
-      <w:pPr>
-        <w:spacing w:after="0"/>
-        <w:rPr>
-          <w:rFonts w:ascii="Bookman Old Style" w:hAnsi="Bookman Old Style" w:cs="Times New Roman"/>
-          <w:color w:val="000000" w:themeColor="text1"/>
-          <w:sz w:val="24"/>
-          <w:szCs w:val="24"/>
-        </w:rPr>
-      </w:pPr>
+        <w:t>IAuthenticationFilter</w:t>
+      </w:r>
+      <w:proofErr w:type="spellEnd"/>
       <w:r>
         <w:rPr>
           <w:rFonts w:ascii="Bookman Old Style" w:hAnsi="Bookman Old Style" w:cs="Times New Roman"/>
@@ -1330,7 +1321,16 @@
           <w:sz w:val="24"/>
           <w:szCs w:val="24"/>
         </w:rPr>
-        <w:t>Authorization Filters:</w:t>
+        <w:t xml:space="preserve"> interface</w:t>
+      </w:r>
+      <w:r>
+        <w:rPr>
+          <w:rFonts w:ascii="Bookman Old Style" w:hAnsi="Bookman Old Style" w:cs="Times New Roman"/>
+          <w:color w:val="000000" w:themeColor="text1"/>
+          <w:sz w:val="24"/>
+          <w:szCs w:val="24"/>
+        </w:rPr>
+        <w:t xml:space="preserve">. </w:t>
       </w:r>
     </w:p>
     <w:p>
@@ -1343,55 +1343,17 @@
           <w:szCs w:val="24"/>
         </w:rPr>
       </w:pPr>
-      <w:r>
+    </w:p>
+    <w:p>
+      <w:pPr>
+        <w:spacing w:after="0"/>
         <w:rPr>
           <w:rFonts w:ascii="Bookman Old Style" w:hAnsi="Bookman Old Style" w:cs="Times New Roman"/>
           <w:color w:val="000000" w:themeColor="text1"/>
           <w:sz w:val="24"/>
           <w:szCs w:val="24"/>
         </w:rPr>
-        <w:t xml:space="preserve">The </w:t>
-      </w:r>
-      <w:proofErr w:type="spellStart"/>
-      <w:r>
-        <w:rPr>
-          <w:rFonts w:ascii="Bookman Old Style" w:hAnsi="Bookman Old Style" w:cs="Times New Roman"/>
-          <w:color w:val="000000" w:themeColor="text1"/>
-          <w:sz w:val="24"/>
-          <w:szCs w:val="24"/>
-        </w:rPr>
-        <w:t>AuthorizeAttribute</w:t>
-      </w:r>
-      <w:proofErr w:type="spellEnd"/>
-      <w:r>
-        <w:rPr>
-          <w:rFonts w:ascii="Bookman Old Style" w:hAnsi="Bookman Old Style" w:cs="Times New Roman"/>
-          <w:color w:val="000000" w:themeColor="text1"/>
-          <w:sz w:val="24"/>
-          <w:szCs w:val="24"/>
-        </w:rPr>
-        <w:t xml:space="preserve"> and </w:t>
-      </w:r>
-      <w:proofErr w:type="spellStart"/>
-      <w:r>
-        <w:rPr>
-          <w:rFonts w:ascii="Bookman Old Style" w:hAnsi="Bookman Old Style" w:cs="Times New Roman"/>
-          <w:color w:val="000000" w:themeColor="text1"/>
-          <w:sz w:val="24"/>
-          <w:szCs w:val="24"/>
-        </w:rPr>
-        <w:t>RequireHttpsAttribute</w:t>
-      </w:r>
-      <w:proofErr w:type="spellEnd"/>
-      <w:r>
-        <w:rPr>
-          <w:rFonts w:ascii="Bookman Old Style" w:hAnsi="Bookman Old Style" w:cs="Times New Roman"/>
-          <w:color w:val="000000" w:themeColor="text1"/>
-          <w:sz w:val="24"/>
-          <w:szCs w:val="24"/>
-        </w:rPr>
-        <w:t xml:space="preserve"> are the examples of Authorization Filters. </w:t>
-      </w:r>
+      </w:pPr>
       <w:r>
         <w:rPr>
           <w:rFonts w:ascii="Bookman Old Style" w:hAnsi="Bookman Old Style" w:cs="Times New Roman"/>
@@ -1400,16 +1362,27 @@
           <w:sz w:val="24"/>
           <w:szCs w:val="24"/>
         </w:rPr>
-        <w:t>Authorization Filters are responsible for checking User Access</w:t>
-      </w:r>
-      <w:r>
+        <w:t>Authorization Filters:</w:t>
+      </w:r>
+    </w:p>
+    <w:p>
+      <w:pPr>
+        <w:spacing w:after="0"/>
         <w:rPr>
           <w:rFonts w:ascii="Bookman Old Style" w:hAnsi="Bookman Old Style" w:cs="Times New Roman"/>
           <w:color w:val="000000" w:themeColor="text1"/>
           <w:sz w:val="24"/>
           <w:szCs w:val="24"/>
         </w:rPr>
-        <w:t xml:space="preserve">; these implement the </w:t>
+      </w:pPr>
+      <w:r>
+        <w:rPr>
+          <w:rFonts w:ascii="Bookman Old Style" w:hAnsi="Bookman Old Style" w:cs="Times New Roman"/>
+          <w:color w:val="000000" w:themeColor="text1"/>
+          <w:sz w:val="24"/>
+          <w:szCs w:val="24"/>
+        </w:rPr>
+        <w:t xml:space="preserve">The </w:t>
       </w:r>
       <w:proofErr w:type="spellStart"/>
       <w:r>
@@ -1419,7 +1392,7 @@
           <w:sz w:val="24"/>
           <w:szCs w:val="24"/>
         </w:rPr>
-        <w:t>IAuthorizationFilterinterface</w:t>
+        <w:t>AuthorizeAttribute</w:t>
       </w:r>
       <w:proofErr w:type="spellEnd"/>
       <w:r>
@@ -1429,23 +1402,29 @@
           <w:sz w:val="24"/>
           <w:szCs w:val="24"/>
         </w:rPr>
-        <w:t xml:space="preserve"> in the framework. These filters used to implement authentication and authorization for controller actions. For example, the Authorize filter is an example of an Authorization filter.</w:t>
-      </w:r>
-    </w:p>
-    <w:p>
-      <w:pPr>
-        <w:spacing w:after="0"/>
+        <w:t xml:space="preserve"> and </w:t>
+      </w:r>
+      <w:proofErr w:type="spellStart"/>
+      <w:r>
         <w:rPr>
           <w:rFonts w:ascii="Bookman Old Style" w:hAnsi="Bookman Old Style" w:cs="Times New Roman"/>
           <w:color w:val="000000" w:themeColor="text1"/>
           <w:sz w:val="24"/>
           <w:szCs w:val="24"/>
         </w:rPr>
-      </w:pPr>
-    </w:p>
-    <w:p>
-      <w:pPr>
-        <w:spacing w:after="0"/>
+        <w:t>RequireHttpsAttribute</w:t>
+      </w:r>
+      <w:proofErr w:type="spellEnd"/>
+      <w:r>
+        <w:rPr>
+          <w:rFonts w:ascii="Bookman Old Style" w:hAnsi="Bookman Old Style" w:cs="Times New Roman"/>
+          <w:color w:val="000000" w:themeColor="text1"/>
+          <w:sz w:val="24"/>
+          <w:szCs w:val="24"/>
+        </w:rPr>
+        <w:t xml:space="preserve"> are the examples of Authorization Filters. </w:t>
+      </w:r>
+      <w:r>
         <w:rPr>
           <w:rFonts w:ascii="Bookman Old Style" w:hAnsi="Bookman Old Style" w:cs="Times New Roman"/>
           <w:b/>
@@ -1453,8 +1432,52 @@
           <w:sz w:val="24"/>
           <w:szCs w:val="24"/>
         </w:rPr>
-      </w:pPr>
-      <w:r>
+        <w:t>Authorization Filters are responsible for checking User Access</w:t>
+      </w:r>
+      <w:r>
+        <w:rPr>
+          <w:rFonts w:ascii="Bookman Old Style" w:hAnsi="Bookman Old Style" w:cs="Times New Roman"/>
+          <w:color w:val="000000" w:themeColor="text1"/>
+          <w:sz w:val="24"/>
+          <w:szCs w:val="24"/>
+        </w:rPr>
+        <w:t xml:space="preserve">; these implement the </w:t>
+      </w:r>
+      <w:proofErr w:type="spellStart"/>
+      <w:r>
+        <w:rPr>
+          <w:rFonts w:ascii="Bookman Old Style" w:hAnsi="Bookman Old Style" w:cs="Times New Roman"/>
+          <w:color w:val="000000" w:themeColor="text1"/>
+          <w:sz w:val="24"/>
+          <w:szCs w:val="24"/>
+        </w:rPr>
+        <w:t>IAuthorizationFilterinterface</w:t>
+      </w:r>
+      <w:proofErr w:type="spellEnd"/>
+      <w:r>
+        <w:rPr>
+          <w:rFonts w:ascii="Bookman Old Style" w:hAnsi="Bookman Old Style" w:cs="Times New Roman"/>
+          <w:color w:val="000000" w:themeColor="text1"/>
+          <w:sz w:val="24"/>
+          <w:szCs w:val="24"/>
+        </w:rPr>
+        <w:t xml:space="preserve"> in the framework. These filters used to implement authentication and authorization for controller actions. For example, the Authorize filter is an example of an Authorization filter.</w:t>
+      </w:r>
+    </w:p>
+    <w:p>
+      <w:pPr>
+        <w:spacing w:after="0"/>
+        <w:rPr>
+          <w:rFonts w:ascii="Bookman Old Style" w:hAnsi="Bookman Old Style" w:cs="Times New Roman"/>
+          <w:color w:val="000000" w:themeColor="text1"/>
+          <w:sz w:val="24"/>
+          <w:szCs w:val="24"/>
+        </w:rPr>
+      </w:pPr>
+    </w:p>
+    <w:p>
+      <w:pPr>
+        <w:spacing w:after="0"/>
         <w:rPr>
           <w:rFonts w:ascii="Bookman Old Style" w:hAnsi="Bookman Old Style" w:cs="Times New Roman"/>
           <w:b/>
@@ -1462,69 +1485,7 @@
           <w:sz w:val="24"/>
           <w:szCs w:val="24"/>
         </w:rPr>
-        <w:t xml:space="preserve">Action Filters: </w:t>
-      </w:r>
-    </w:p>
-    <w:p>
-      <w:pPr>
-        <w:spacing w:after="0"/>
-        <w:rPr>
-          <w:rFonts w:ascii="Bookman Old Style" w:hAnsi="Bookman Old Style" w:cs="Times New Roman"/>
-          <w:color w:val="000000" w:themeColor="text1"/>
-          <w:sz w:val="24"/>
-          <w:szCs w:val="24"/>
-        </w:rPr>
-      </w:pPr>
-      <w:r>
-        <w:rPr>
-          <w:rFonts w:ascii="Bookman Old Style" w:hAnsi="Bookman Old Style" w:cs="Times New Roman"/>
-          <w:color w:val="000000" w:themeColor="text1"/>
-          <w:sz w:val="24"/>
-          <w:szCs w:val="24"/>
-        </w:rPr>
-        <w:t>Action Filter is an attribute that you can apply to a controller action or an entire controller. This filter will be called before and after the action starts executing and after the action has executed.</w:t>
-      </w:r>
-    </w:p>
-    <w:p>
-      <w:pPr>
-        <w:spacing w:after="0"/>
-        <w:rPr>
-          <w:rFonts w:ascii="Bookman Old Style" w:hAnsi="Bookman Old Style" w:cs="Times New Roman"/>
-          <w:color w:val="000000" w:themeColor="text1"/>
-          <w:sz w:val="24"/>
-          <w:szCs w:val="24"/>
-        </w:rPr>
-      </w:pPr>
-    </w:p>
-    <w:p>
-      <w:pPr>
-        <w:spacing w:after="0"/>
-        <w:rPr>
-          <w:rFonts w:ascii="Bookman Old Style" w:hAnsi="Bookman Old Style" w:cs="Times New Roman"/>
-          <w:color w:val="000000" w:themeColor="text1"/>
-          <w:sz w:val="24"/>
-          <w:szCs w:val="24"/>
-        </w:rPr>
-      </w:pPr>
-      <w:r>
-        <w:rPr>
-          <w:rFonts w:ascii="Bookman Old Style" w:hAnsi="Bookman Old Style" w:cs="Times New Roman"/>
-          <w:color w:val="000000" w:themeColor="text1"/>
-          <w:sz w:val="24"/>
-          <w:szCs w:val="24"/>
-        </w:rPr>
-        <w:t>Action filters implement the</w:t>
-      </w:r>
-      <w:r>
-        <w:rPr>
-          <w:rFonts w:ascii="Bookman Old Style" w:hAnsi="Bookman Old Style" w:cs="Times New Roman"/>
-          <w:color w:val="000000" w:themeColor="text1"/>
-          <w:sz w:val="24"/>
-          <w:szCs w:val="24"/>
-        </w:rPr>
-        <w:t xml:space="preserve"> </w:t>
-      </w:r>
-      <w:proofErr w:type="spellStart"/>
+      </w:pPr>
       <w:r>
         <w:rPr>
           <w:rFonts w:ascii="Bookman Old Style" w:hAnsi="Bookman Old Style" w:cs="Times New Roman"/>
@@ -1533,9 +1494,69 @@
           <w:sz w:val="24"/>
           <w:szCs w:val="24"/>
         </w:rPr>
-        <w:t>IActionFilter</w:t>
-      </w:r>
-      <w:proofErr w:type="spellEnd"/>
+        <w:t xml:space="preserve">Action Filters: </w:t>
+      </w:r>
+    </w:p>
+    <w:p>
+      <w:pPr>
+        <w:spacing w:after="0"/>
+        <w:rPr>
+          <w:rFonts w:ascii="Bookman Old Style" w:hAnsi="Bookman Old Style" w:cs="Times New Roman"/>
+          <w:color w:val="000000" w:themeColor="text1"/>
+          <w:sz w:val="24"/>
+          <w:szCs w:val="24"/>
+        </w:rPr>
+      </w:pPr>
+      <w:r>
+        <w:rPr>
+          <w:rFonts w:ascii="Bookman Old Style" w:hAnsi="Bookman Old Style" w:cs="Times New Roman"/>
+          <w:color w:val="000000" w:themeColor="text1"/>
+          <w:sz w:val="24"/>
+          <w:szCs w:val="24"/>
+        </w:rPr>
+        <w:t>Action Filter is an attribute that you can apply to a controller action or an entire controller. This filter will be called before and after the action starts executing and after the action has executed.</w:t>
+      </w:r>
+    </w:p>
+    <w:p>
+      <w:pPr>
+        <w:spacing w:after="0"/>
+        <w:rPr>
+          <w:rFonts w:ascii="Bookman Old Style" w:hAnsi="Bookman Old Style" w:cs="Times New Roman"/>
+          <w:color w:val="000000" w:themeColor="text1"/>
+          <w:sz w:val="24"/>
+          <w:szCs w:val="24"/>
+        </w:rPr>
+      </w:pPr>
+    </w:p>
+    <w:p>
+      <w:pPr>
+        <w:spacing w:after="0"/>
+        <w:rPr>
+          <w:rFonts w:ascii="Bookman Old Style" w:hAnsi="Bookman Old Style" w:cs="Times New Roman"/>
+          <w:color w:val="000000" w:themeColor="text1"/>
+          <w:sz w:val="24"/>
+          <w:szCs w:val="24"/>
+        </w:rPr>
+      </w:pPr>
+      <w:r>
+        <w:rPr>
+          <w:rFonts w:ascii="Bookman Old Style" w:hAnsi="Bookman Old Style" w:cs="Times New Roman"/>
+          <w:color w:val="000000" w:themeColor="text1"/>
+          <w:sz w:val="24"/>
+          <w:szCs w:val="24"/>
+        </w:rPr>
+        <w:t>Action filters implement the</w:t>
+      </w:r>
+      <w:r>
+        <w:rPr>
+          <w:rFonts w:ascii="Bookman Old Style" w:hAnsi="Bookman Old Style" w:cs="Times New Roman"/>
+          <w:color w:val="000000" w:themeColor="text1"/>
+          <w:sz w:val="24"/>
+          <w:szCs w:val="24"/>
+        </w:rPr>
+        <w:t xml:space="preserve"> </w:t>
+      </w:r>
+      <w:proofErr w:type="spellStart"/>
       <w:r>
         <w:rPr>
           <w:rFonts w:ascii="Bookman Old Style" w:hAnsi="Bookman Old Style" w:cs="Times New Roman"/>
@@ -1544,17 +1565,9 @@
           <w:sz w:val="24"/>
           <w:szCs w:val="24"/>
         </w:rPr>
-        <w:t xml:space="preserve"> interface</w:t>
-      </w:r>
-      <w:r>
-        <w:rPr>
-          <w:rFonts w:ascii="Bookman Old Style" w:hAnsi="Bookman Old Style" w:cs="Times New Roman"/>
-          <w:color w:val="000000" w:themeColor="text1"/>
-          <w:sz w:val="24"/>
-          <w:szCs w:val="24"/>
-        </w:rPr>
-        <w:t xml:space="preserve"> that have </w:t>
-      </w:r>
+        <w:t>IActionFilter</w:t>
+      </w:r>
+      <w:proofErr w:type="spellEnd"/>
       <w:r>
         <w:rPr>
           <w:rFonts w:ascii="Bookman Old Style" w:hAnsi="Bookman Old Style" w:cs="Times New Roman"/>
@@ -1563,9 +1576,17 @@
           <w:sz w:val="24"/>
           <w:szCs w:val="24"/>
         </w:rPr>
-        <w:t xml:space="preserve">two methods </w:t>
-      </w:r>
-      <w:proofErr w:type="spellStart"/>
+        <w:t xml:space="preserve"> interface</w:t>
+      </w:r>
+      <w:r>
+        <w:rPr>
+          <w:rFonts w:ascii="Bookman Old Style" w:hAnsi="Bookman Old Style" w:cs="Times New Roman"/>
+          <w:color w:val="000000" w:themeColor="text1"/>
+          <w:sz w:val="24"/>
+          <w:szCs w:val="24"/>
+        </w:rPr>
+        <w:t xml:space="preserve"> that have </w:t>
+      </w:r>
       <w:r>
         <w:rPr>
           <w:rFonts w:ascii="Bookman Old Style" w:hAnsi="Bookman Old Style" w:cs="Times New Roman"/>
@@ -1574,9 +1595,9 @@
           <w:sz w:val="24"/>
           <w:szCs w:val="24"/>
         </w:rPr>
-        <w:t>OnActionExecuting</w:t>
-      </w:r>
-      <w:proofErr w:type="spellEnd"/>
+        <w:t xml:space="preserve">two methods </w:t>
+      </w:r>
+      <w:proofErr w:type="spellStart"/>
       <w:r>
         <w:rPr>
           <w:rFonts w:ascii="Bookman Old Style" w:hAnsi="Bookman Old Style" w:cs="Times New Roman"/>
@@ -1585,8 +1606,9 @@
           <w:sz w:val="24"/>
           <w:szCs w:val="24"/>
         </w:rPr>
-        <w:t xml:space="preserve"> </w:t>
-      </w:r>
+        <w:t>OnActionExecuting</w:t>
+      </w:r>
+      <w:proofErr w:type="spellEnd"/>
       <w:r>
         <w:rPr>
           <w:rFonts w:ascii="Bookman Old Style" w:hAnsi="Bookman Old Style" w:cs="Times New Roman"/>
@@ -1595,7 +1617,7 @@
           <w:sz w:val="24"/>
           <w:szCs w:val="24"/>
         </w:rPr>
-        <w:t>and</w:t>
+        <w:t xml:space="preserve"> </w:t>
       </w:r>
       <w:r>
         <w:rPr>
@@ -1605,9 +1627,8 @@
           <w:sz w:val="24"/>
           <w:szCs w:val="24"/>
         </w:rPr>
-        <w:t xml:space="preserve"> </w:t>
-      </w:r>
-      <w:proofErr w:type="spellStart"/>
+        <w:t>and</w:t>
+      </w:r>
       <w:r>
         <w:rPr>
           <w:rFonts w:ascii="Bookman Old Style" w:hAnsi="Bookman Old Style" w:cs="Times New Roman"/>
@@ -1616,60 +1637,9 @@
           <w:sz w:val="24"/>
           <w:szCs w:val="24"/>
         </w:rPr>
-        <w:t>OnActionExecuted</w:t>
-      </w:r>
-      <w:proofErr w:type="spellEnd"/>
-      <w:r>
-        <w:rPr>
-          <w:rFonts w:ascii="Bookman Old Style" w:hAnsi="Bookman Old Style" w:cs="Times New Roman"/>
-          <w:color w:val="000000" w:themeColor="text1"/>
-          <w:sz w:val="24"/>
-          <w:szCs w:val="24"/>
-        </w:rPr>
-        <w:t xml:space="preserve">. </w:t>
+        <w:t xml:space="preserve"> </w:t>
       </w:r>
       <w:proofErr w:type="spellStart"/>
-      <w:r>
-        <w:rPr>
-          <w:rFonts w:ascii="Bookman Old Style" w:hAnsi="Bookman Old Style" w:cs="Times New Roman"/>
-          <w:color w:val="000000" w:themeColor="text1"/>
-          <w:sz w:val="24"/>
-          <w:szCs w:val="24"/>
-        </w:rPr>
-        <w:t>OnActionExecuting</w:t>
-      </w:r>
-      <w:proofErr w:type="spellEnd"/>
-      <w:r>
-        <w:rPr>
-          <w:rFonts w:ascii="Bookman Old Style" w:hAnsi="Bookman Old Style" w:cs="Times New Roman"/>
-          <w:color w:val="000000" w:themeColor="text1"/>
-          <w:sz w:val="24"/>
-          <w:szCs w:val="24"/>
-        </w:rPr>
-        <w:t xml:space="preserve"> runs before the Action and gives an opportunity to cancel the Action call. These filters contain logic that is executed before and after a controller action executes, you can use an action filter, for instance, to modify the view data that a controller action returns.</w:t>
-      </w:r>
-    </w:p>
-    <w:p>
-      <w:pPr>
-        <w:spacing w:after="0"/>
-        <w:rPr>
-          <w:rFonts w:ascii="Bookman Old Style" w:hAnsi="Bookman Old Style" w:cs="Times New Roman"/>
-          <w:color w:val="000000" w:themeColor="text1"/>
-          <w:sz w:val="24"/>
-          <w:szCs w:val="24"/>
-        </w:rPr>
-      </w:pPr>
-    </w:p>
-    <w:p>
-      <w:pPr>
-        <w:spacing w:after="0"/>
-        <w:rPr>
-          <w:rFonts w:ascii="Bookman Old Style" w:hAnsi="Bookman Old Style" w:cs="Times New Roman"/>
-          <w:color w:val="000000" w:themeColor="text1"/>
-          <w:sz w:val="24"/>
-          <w:szCs w:val="24"/>
-        </w:rPr>
-      </w:pPr>
       <w:r>
         <w:rPr>
           <w:rFonts w:ascii="Bookman Old Style" w:hAnsi="Bookman Old Style" w:cs="Times New Roman"/>
@@ -1678,7 +1648,37 @@
           <w:sz w:val="24"/>
           <w:szCs w:val="24"/>
         </w:rPr>
-        <w:t xml:space="preserve">Result Filters: </w:t>
+        <w:t>OnActionExecuted</w:t>
+      </w:r>
+      <w:proofErr w:type="spellEnd"/>
+      <w:r>
+        <w:rPr>
+          <w:rFonts w:ascii="Bookman Old Style" w:hAnsi="Bookman Old Style" w:cs="Times New Roman"/>
+          <w:color w:val="000000" w:themeColor="text1"/>
+          <w:sz w:val="24"/>
+          <w:szCs w:val="24"/>
+        </w:rPr>
+        <w:t xml:space="preserve">. </w:t>
+      </w:r>
+      <w:proofErr w:type="spellStart"/>
+      <w:r>
+        <w:rPr>
+          <w:rFonts w:ascii="Bookman Old Style" w:hAnsi="Bookman Old Style" w:cs="Times New Roman"/>
+          <w:color w:val="000000" w:themeColor="text1"/>
+          <w:sz w:val="24"/>
+          <w:szCs w:val="24"/>
+        </w:rPr>
+        <w:t>OnActionExecuting</w:t>
+      </w:r>
+      <w:proofErr w:type="spellEnd"/>
+      <w:r>
+        <w:rPr>
+          <w:rFonts w:ascii="Bookman Old Style" w:hAnsi="Bookman Old Style" w:cs="Times New Roman"/>
+          <w:color w:val="000000" w:themeColor="text1"/>
+          <w:sz w:val="24"/>
+          <w:szCs w:val="24"/>
+        </w:rPr>
+        <w:t xml:space="preserve"> runs before the Action and gives an opportunity to cancel the Action call. These filters contain logic that is executed before and after a controller action executes, you can use an action filter, for instance, to modify the view data that a controller action returns.</w:t>
       </w:r>
     </w:p>
     <w:p>
@@ -1691,28 +1691,48 @@
           <w:szCs w:val="24"/>
         </w:rPr>
       </w:pPr>
-      <w:r>
+    </w:p>
+    <w:p>
+      <w:pPr>
+        <w:spacing w:after="0"/>
         <w:rPr>
           <w:rFonts w:ascii="Bookman Old Style" w:hAnsi="Bookman Old Style" w:cs="Times New Roman"/>
           <w:color w:val="000000" w:themeColor="text1"/>
           <w:sz w:val="24"/>
           <w:szCs w:val="24"/>
         </w:rPr>
-        <w:t xml:space="preserve">The </w:t>
-      </w:r>
-      <w:proofErr w:type="spellStart"/>
+      </w:pPr>
       <w:r>
         <w:rPr>
           <w:rFonts w:ascii="Bookman Old Style" w:hAnsi="Bookman Old Style" w:cs="Times New Roman"/>
           <w:b/>
-          <w:bCs/>
-          <w:color w:val="000000" w:themeColor="text1"/>
-          <w:sz w:val="24"/>
-          <w:szCs w:val="24"/>
-        </w:rPr>
-        <w:t>OutputCacheAttribute</w:t>
-      </w:r>
-      <w:proofErr w:type="spellEnd"/>
+          <w:color w:val="000000" w:themeColor="text1"/>
+          <w:sz w:val="24"/>
+          <w:szCs w:val="24"/>
+        </w:rPr>
+        <w:t xml:space="preserve">Result Filters: </w:t>
+      </w:r>
+    </w:p>
+    <w:p>
+      <w:pPr>
+        <w:spacing w:after="0"/>
+        <w:rPr>
+          <w:rFonts w:ascii="Bookman Old Style" w:hAnsi="Bookman Old Style" w:cs="Times New Roman"/>
+          <w:color w:val="000000" w:themeColor="text1"/>
+          <w:sz w:val="24"/>
+          <w:szCs w:val="24"/>
+        </w:rPr>
+      </w:pPr>
+      <w:r>
+        <w:rPr>
+          <w:rFonts w:ascii="Bookman Old Style" w:hAnsi="Bookman Old Style" w:cs="Times New Roman"/>
+          <w:color w:val="000000" w:themeColor="text1"/>
+          <w:sz w:val="24"/>
+          <w:szCs w:val="24"/>
+        </w:rPr>
+        <w:t xml:space="preserve">The </w:t>
+      </w:r>
+      <w:proofErr w:type="spellStart"/>
       <w:r>
         <w:rPr>
           <w:rFonts w:ascii="Bookman Old Style" w:hAnsi="Bookman Old Style" w:cs="Times New Roman"/>
@@ -1722,29 +1742,30 @@
           <w:sz w:val="24"/>
           <w:szCs w:val="24"/>
         </w:rPr>
-        <w:t xml:space="preserve"> class is an example of Result Filters</w:t>
-      </w:r>
-      <w:r>
-        <w:rPr>
-          <w:rFonts w:ascii="Bookman Old Style" w:hAnsi="Bookman Old Style" w:cs="Times New Roman"/>
-          <w:color w:val="000000" w:themeColor="text1"/>
-          <w:sz w:val="24"/>
-          <w:szCs w:val="24"/>
-        </w:rPr>
-        <w:t xml:space="preserve">. These implement the </w:t>
-      </w:r>
-      <w:proofErr w:type="spellStart"/>
+        <w:t>OutputCacheAttribute</w:t>
+      </w:r>
+      <w:proofErr w:type="spellEnd"/>
       <w:r>
         <w:rPr>
           <w:rFonts w:ascii="Bookman Old Style" w:hAnsi="Bookman Old Style" w:cs="Times New Roman"/>
           <w:b/>
-          <w:color w:val="000000" w:themeColor="text1"/>
-          <w:sz w:val="24"/>
-          <w:szCs w:val="24"/>
-        </w:rPr>
-        <w:t>IResultFilter</w:t>
-      </w:r>
-      <w:proofErr w:type="spellEnd"/>
+          <w:bCs/>
+          <w:color w:val="000000" w:themeColor="text1"/>
+          <w:sz w:val="24"/>
+          <w:szCs w:val="24"/>
+        </w:rPr>
+        <w:t xml:space="preserve"> class is an example of Result Filters</w:t>
+      </w:r>
+      <w:r>
+        <w:rPr>
+          <w:rFonts w:ascii="Bookman Old Style" w:hAnsi="Bookman Old Style" w:cs="Times New Roman"/>
+          <w:color w:val="000000" w:themeColor="text1"/>
+          <w:sz w:val="24"/>
+          <w:szCs w:val="24"/>
+        </w:rPr>
+        <w:t xml:space="preserve">. These implement the </w:t>
+      </w:r>
+      <w:proofErr w:type="spellStart"/>
       <w:r>
         <w:rPr>
           <w:rFonts w:ascii="Bookman Old Style" w:hAnsi="Bookman Old Style" w:cs="Times New Roman"/>
@@ -1753,38 +1774,9 @@
           <w:sz w:val="24"/>
           <w:szCs w:val="24"/>
         </w:rPr>
-        <w:t xml:space="preserve"> interface</w:t>
-      </w:r>
-      <w:r>
-        <w:rPr>
-          <w:rFonts w:ascii="Bookman Old Style" w:hAnsi="Bookman Old Style" w:cs="Times New Roman"/>
-          <w:color w:val="000000" w:themeColor="text1"/>
-          <w:sz w:val="24"/>
-          <w:szCs w:val="24"/>
-        </w:rPr>
-        <w:t xml:space="preserve"> which like the </w:t>
-      </w:r>
-      <w:proofErr w:type="spellStart"/>
-      <w:r>
-        <w:rPr>
-          <w:rFonts w:ascii="Bookman Old Style" w:hAnsi="Bookman Old Style" w:cs="Times New Roman"/>
-          <w:color w:val="000000" w:themeColor="text1"/>
-          <w:sz w:val="24"/>
-          <w:szCs w:val="24"/>
-        </w:rPr>
-        <w:t>IActionFilter</w:t>
+        <w:t>IResultFilter</w:t>
       </w:r>
       <w:proofErr w:type="spellEnd"/>
-      <w:r>
-        <w:rPr>
-          <w:rFonts w:ascii="Bookman Old Style" w:hAnsi="Bookman Old Style" w:cs="Times New Roman"/>
-          <w:color w:val="000000" w:themeColor="text1"/>
-          <w:sz w:val="24"/>
-          <w:szCs w:val="24"/>
-        </w:rPr>
-        <w:t xml:space="preserve"> has </w:t>
-      </w:r>
-      <w:proofErr w:type="spellStart"/>
       <w:r>
         <w:rPr>
           <w:rFonts w:ascii="Bookman Old Style" w:hAnsi="Bookman Old Style" w:cs="Times New Roman"/>
@@ -1793,9 +1785,38 @@
           <w:sz w:val="24"/>
           <w:szCs w:val="24"/>
         </w:rPr>
-        <w:t>OnResultExecuting</w:t>
+        <w:t xml:space="preserve"> interface</w:t>
+      </w:r>
+      <w:r>
+        <w:rPr>
+          <w:rFonts w:ascii="Bookman Old Style" w:hAnsi="Bookman Old Style" w:cs="Times New Roman"/>
+          <w:color w:val="000000" w:themeColor="text1"/>
+          <w:sz w:val="24"/>
+          <w:szCs w:val="24"/>
+        </w:rPr>
+        <w:t xml:space="preserve"> which like the </w:t>
+      </w:r>
+      <w:proofErr w:type="spellStart"/>
+      <w:r>
+        <w:rPr>
+          <w:rFonts w:ascii="Bookman Old Style" w:hAnsi="Bookman Old Style" w:cs="Times New Roman"/>
+          <w:color w:val="000000" w:themeColor="text1"/>
+          <w:sz w:val="24"/>
+          <w:szCs w:val="24"/>
+        </w:rPr>
+        <w:t>IActionFilter</w:t>
       </w:r>
       <w:proofErr w:type="spellEnd"/>
+      <w:r>
+        <w:rPr>
+          <w:rFonts w:ascii="Bookman Old Style" w:hAnsi="Bookman Old Style" w:cs="Times New Roman"/>
+          <w:color w:val="000000" w:themeColor="text1"/>
+          <w:sz w:val="24"/>
+          <w:szCs w:val="24"/>
+        </w:rPr>
+        <w:t xml:space="preserve"> has </w:t>
+      </w:r>
+      <w:proofErr w:type="spellStart"/>
       <w:r>
         <w:rPr>
           <w:rFonts w:ascii="Bookman Old Style" w:hAnsi="Bookman Old Style" w:cs="Times New Roman"/>
@@ -1804,9 +1825,9 @@
           <w:sz w:val="24"/>
           <w:szCs w:val="24"/>
         </w:rPr>
-        <w:t xml:space="preserve"> and </w:t>
-      </w:r>
-      <w:proofErr w:type="spellStart"/>
+        <w:t>OnResultExecuting</w:t>
+      </w:r>
+      <w:proofErr w:type="spellEnd"/>
       <w:r>
         <w:rPr>
           <w:rFonts w:ascii="Bookman Old Style" w:hAnsi="Bookman Old Style" w:cs="Times New Roman"/>
@@ -1815,33 +1836,10 @@
           <w:sz w:val="24"/>
           <w:szCs w:val="24"/>
         </w:rPr>
-        <w:t>OnResultExecuted</w:t>
-      </w:r>
-      <w:proofErr w:type="spellEnd"/>
-      <w:r>
-        <w:rPr>
-          <w:rFonts w:ascii="Bookman Old Style" w:hAnsi="Bookman Old Style" w:cs="Times New Roman"/>
-          <w:color w:val="000000" w:themeColor="text1"/>
-          <w:sz w:val="24"/>
-          <w:szCs w:val="24"/>
-        </w:rPr>
-        <w:t>. These filters contains logic that is executed before and after a view result is executed. Like if you want to modify a view result right before the view is rendered to the browser.</w:t>
-      </w:r>
-    </w:p>
-    <w:p>
-      <w:pPr>
-        <w:spacing w:after="0"/>
-        <w:rPr>
-          <w:rFonts w:ascii="Bookman Old Style" w:hAnsi="Bookman Old Style" w:cs="Times New Roman"/>
-          <w:color w:val="000000" w:themeColor="text1"/>
-          <w:sz w:val="24"/>
-          <w:szCs w:val="24"/>
-        </w:rPr>
-      </w:pPr>
-    </w:p>
-    <w:p>
-      <w:pPr>
-        <w:spacing w:after="0"/>
+        <w:t xml:space="preserve"> and </w:t>
+      </w:r>
+      <w:proofErr w:type="spellStart"/>
+      <w:r>
         <w:rPr>
           <w:rFonts w:ascii="Bookman Old Style" w:hAnsi="Bookman Old Style" w:cs="Times New Roman"/>
           <w:b/>
@@ -1849,9 +1847,33 @@
           <w:sz w:val="24"/>
           <w:szCs w:val="24"/>
         </w:rPr>
-      </w:pPr>
-      <w:proofErr w:type="spellStart"/>
-      <w:r>
+        <w:t>OnResultExecuted</w:t>
+      </w:r>
+      <w:proofErr w:type="spellEnd"/>
+      <w:r>
+        <w:rPr>
+          <w:rFonts w:ascii="Bookman Old Style" w:hAnsi="Bookman Old Style" w:cs="Times New Roman"/>
+          <w:color w:val="000000" w:themeColor="text1"/>
+          <w:sz w:val="24"/>
+          <w:szCs w:val="24"/>
+        </w:rPr>
+        <w:t>. These filters contains logic that is executed before and after a view result is executed. Like if you want to modify a view result right before the view is rendered to the browser.</w:t>
+      </w:r>
+    </w:p>
+    <w:p>
+      <w:pPr>
+        <w:spacing w:after="0"/>
+        <w:rPr>
+          <w:rFonts w:ascii="Bookman Old Style" w:hAnsi="Bookman Old Style" w:cs="Times New Roman"/>
+          <w:color w:val="000000" w:themeColor="text1"/>
+          <w:sz w:val="24"/>
+          <w:szCs w:val="24"/>
+        </w:rPr>
+      </w:pPr>
+    </w:p>
+    <w:p>
+      <w:pPr>
+        <w:spacing w:after="0"/>
         <w:rPr>
           <w:rFonts w:ascii="Bookman Old Style" w:hAnsi="Bookman Old Style" w:cs="Times New Roman"/>
           <w:b/>
@@ -1859,9 +1881,8 @@
           <w:sz w:val="24"/>
           <w:szCs w:val="24"/>
         </w:rPr>
-        <w:t>ExceptionFilters</w:t>
-      </w:r>
-      <w:proofErr w:type="spellEnd"/>
+      </w:pPr>
+      <w:proofErr w:type="spellStart"/>
       <w:r>
         <w:rPr>
           <w:rFonts w:ascii="Bookman Old Style" w:hAnsi="Bookman Old Style" w:cs="Times New Roman"/>
@@ -1870,52 +1891,51 @@
           <w:sz w:val="24"/>
           <w:szCs w:val="24"/>
         </w:rPr>
-        <w:t>:</w:t>
-      </w:r>
-    </w:p>
-    <w:p>
-      <w:pPr>
-        <w:spacing w:after="0"/>
-        <w:rPr>
-          <w:rFonts w:ascii="Bookman Old Style" w:hAnsi="Bookman Old Style" w:cs="Times New Roman"/>
-          <w:color w:val="000000" w:themeColor="text1"/>
-          <w:sz w:val="24"/>
-          <w:szCs w:val="24"/>
-        </w:rPr>
-      </w:pPr>
-    </w:p>
-    <w:p>
-      <w:pPr>
-        <w:spacing w:after="0"/>
-        <w:rPr>
-          <w:rFonts w:ascii="Bookman Old Style" w:hAnsi="Bookman Old Style" w:cs="Times New Roman"/>
-          <w:color w:val="000000" w:themeColor="text1"/>
-          <w:sz w:val="24"/>
-          <w:szCs w:val="24"/>
-        </w:rPr>
-      </w:pPr>
-      <w:r>
-        <w:rPr>
-          <w:rFonts w:ascii="Bookman Old Style" w:hAnsi="Bookman Old Style" w:cs="Times New Roman"/>
-          <w:color w:val="000000" w:themeColor="text1"/>
-          <w:sz w:val="24"/>
-          <w:szCs w:val="24"/>
-        </w:rPr>
-        <w:t xml:space="preserve">The </w:t>
-      </w:r>
-      <w:proofErr w:type="spellStart"/>
+        <w:t>ExceptionFilters</w:t>
+      </w:r>
+      <w:proofErr w:type="spellEnd"/>
       <w:r>
         <w:rPr>
           <w:rFonts w:ascii="Bookman Old Style" w:hAnsi="Bookman Old Style" w:cs="Times New Roman"/>
           <w:b/>
-          <w:bCs/>
-          <w:color w:val="000000" w:themeColor="text1"/>
-          <w:sz w:val="24"/>
-          <w:szCs w:val="24"/>
-        </w:rPr>
-        <w:t>HandleErrorAttribute</w:t>
-      </w:r>
-      <w:proofErr w:type="spellEnd"/>
+          <w:color w:val="000000" w:themeColor="text1"/>
+          <w:sz w:val="24"/>
+          <w:szCs w:val="24"/>
+        </w:rPr>
+        <w:t>:</w:t>
+      </w:r>
+    </w:p>
+    <w:p>
+      <w:pPr>
+        <w:spacing w:after="0"/>
+        <w:rPr>
+          <w:rFonts w:ascii="Bookman Old Style" w:hAnsi="Bookman Old Style" w:cs="Times New Roman"/>
+          <w:color w:val="000000" w:themeColor="text1"/>
+          <w:sz w:val="24"/>
+          <w:szCs w:val="24"/>
+        </w:rPr>
+      </w:pPr>
+    </w:p>
+    <w:p>
+      <w:pPr>
+        <w:spacing w:after="0"/>
+        <w:rPr>
+          <w:rFonts w:ascii="Bookman Old Style" w:hAnsi="Bookman Old Style" w:cs="Times New Roman"/>
+          <w:color w:val="000000" w:themeColor="text1"/>
+          <w:sz w:val="24"/>
+          <w:szCs w:val="24"/>
+        </w:rPr>
+      </w:pPr>
+      <w:r>
+        <w:rPr>
+          <w:rFonts w:ascii="Bookman Old Style" w:hAnsi="Bookman Old Style" w:cs="Times New Roman"/>
+          <w:color w:val="000000" w:themeColor="text1"/>
+          <w:sz w:val="24"/>
+          <w:szCs w:val="24"/>
+        </w:rPr>
+        <w:t xml:space="preserve">The </w:t>
+      </w:r>
+      <w:proofErr w:type="spellStart"/>
       <w:r>
         <w:rPr>
           <w:rFonts w:ascii="Bookman Old Style" w:hAnsi="Bookman Old Style" w:cs="Times New Roman"/>
@@ -1925,9 +1945,9 @@
           <w:sz w:val="24"/>
           <w:szCs w:val="24"/>
         </w:rPr>
-        <w:t xml:space="preserve"> class is an example of </w:t>
-      </w:r>
-      <w:proofErr w:type="spellStart"/>
+        <w:t>HandleErrorAttribute</w:t>
+      </w:r>
+      <w:proofErr w:type="spellEnd"/>
       <w:r>
         <w:rPr>
           <w:rFonts w:ascii="Bookman Old Style" w:hAnsi="Bookman Old Style" w:cs="Times New Roman"/>
@@ -1937,30 +1957,31 @@
           <w:sz w:val="24"/>
           <w:szCs w:val="24"/>
         </w:rPr>
-        <w:t>ExceptionFilters</w:t>
-      </w:r>
-      <w:proofErr w:type="spellEnd"/>
-      <w:r>
-        <w:rPr>
-          <w:rFonts w:ascii="Bookman Old Style" w:hAnsi="Bookman Old Style" w:cs="Times New Roman"/>
-          <w:color w:val="000000" w:themeColor="text1"/>
-          <w:sz w:val="24"/>
-          <w:szCs w:val="24"/>
-        </w:rPr>
-        <w:t xml:space="preserve">. These implement the </w:t>
+        <w:t xml:space="preserve"> class is an example of </w:t>
       </w:r>
       <w:proofErr w:type="spellStart"/>
       <w:r>
         <w:rPr>
           <w:rFonts w:ascii="Bookman Old Style" w:hAnsi="Bookman Old Style" w:cs="Times New Roman"/>
           <w:b/>
-          <w:color w:val="000000" w:themeColor="text1"/>
-          <w:sz w:val="24"/>
-          <w:szCs w:val="24"/>
-        </w:rPr>
-        <w:t>IExceptionFilter</w:t>
+          <w:bCs/>
+          <w:color w:val="000000" w:themeColor="text1"/>
+          <w:sz w:val="24"/>
+          <w:szCs w:val="24"/>
+        </w:rPr>
+        <w:t>ExceptionFilters</w:t>
       </w:r>
       <w:proofErr w:type="spellEnd"/>
+      <w:r>
+        <w:rPr>
+          <w:rFonts w:ascii="Bookman Old Style" w:hAnsi="Bookman Old Style" w:cs="Times New Roman"/>
+          <w:color w:val="000000" w:themeColor="text1"/>
+          <w:sz w:val="24"/>
+          <w:szCs w:val="24"/>
+        </w:rPr>
+        <w:t xml:space="preserve">. These implement the </w:t>
+      </w:r>
+      <w:proofErr w:type="spellStart"/>
       <w:r>
         <w:rPr>
           <w:rFonts w:ascii="Bookman Old Style" w:hAnsi="Bookman Old Style" w:cs="Times New Roman"/>
@@ -1969,17 +1990,9 @@
           <w:sz w:val="24"/>
           <w:szCs w:val="24"/>
         </w:rPr>
-        <w:t xml:space="preserve"> interface</w:t>
-      </w:r>
-      <w:r>
-        <w:rPr>
-          <w:rFonts w:ascii="Bookman Old Style" w:hAnsi="Bookman Old Style" w:cs="Times New Roman"/>
-          <w:color w:val="000000" w:themeColor="text1"/>
-          <w:sz w:val="24"/>
-          <w:szCs w:val="24"/>
-        </w:rPr>
-        <w:t xml:space="preserve"> and </w:t>
-      </w:r>
+        <w:t>IExceptionFilter</w:t>
+      </w:r>
+      <w:proofErr w:type="spellEnd"/>
       <w:r>
         <w:rPr>
           <w:rFonts w:ascii="Bookman Old Style" w:hAnsi="Bookman Old Style" w:cs="Times New Roman"/>
@@ -1988,7 +2001,7 @@
           <w:sz w:val="24"/>
           <w:szCs w:val="24"/>
         </w:rPr>
-        <w:t>they execute if there are any unhandled exceptions thrown during the execution pipeline</w:t>
+        <w:t xml:space="preserve"> interface</w:t>
       </w:r>
       <w:r>
         <w:rPr>
@@ -1997,23 +2010,9 @@
           <w:sz w:val="24"/>
           <w:szCs w:val="24"/>
         </w:rPr>
-        <w:t>. These filters can be used as an exception filter to handle errors raised by either your controller actions or controller action results.</w:t>
-      </w:r>
-    </w:p>
-    <w:p>
-      <w:pPr>
-        <w:spacing w:after="0"/>
-        <w:rPr>
-          <w:rFonts w:ascii="Bookman Old Style" w:hAnsi="Bookman Old Style" w:cs="Times New Roman"/>
-          <w:color w:val="000000" w:themeColor="text1"/>
-          <w:sz w:val="24"/>
-          <w:szCs w:val="24"/>
-        </w:rPr>
-      </w:pPr>
-    </w:p>
-    <w:p>
-      <w:pPr>
-        <w:spacing w:after="0"/>
+        <w:t xml:space="preserve"> and </w:t>
+      </w:r>
+      <w:r>
         <w:rPr>
           <w:rFonts w:ascii="Bookman Old Style" w:hAnsi="Bookman Old Style" w:cs="Times New Roman"/>
           <w:b/>
@@ -2021,8 +2020,32 @@
           <w:sz w:val="24"/>
           <w:szCs w:val="24"/>
         </w:rPr>
-      </w:pPr>
-      <w:r>
+        <w:t>they execute if there are any unhandled exceptions thrown during the execution pipeline</w:t>
+      </w:r>
+      <w:r>
+        <w:rPr>
+          <w:rFonts w:ascii="Bookman Old Style" w:hAnsi="Bookman Old Style" w:cs="Times New Roman"/>
+          <w:color w:val="000000" w:themeColor="text1"/>
+          <w:sz w:val="24"/>
+          <w:szCs w:val="24"/>
+        </w:rPr>
+        <w:t>. These filters can be used as an exception filter to handle errors raised by either your controller actions or controller action results.</w:t>
+      </w:r>
+    </w:p>
+    <w:p>
+      <w:pPr>
+        <w:spacing w:after="0"/>
+        <w:rPr>
+          <w:rFonts w:ascii="Bookman Old Style" w:hAnsi="Bookman Old Style" w:cs="Times New Roman"/>
+          <w:color w:val="000000" w:themeColor="text1"/>
+          <w:sz w:val="24"/>
+          <w:szCs w:val="24"/>
+        </w:rPr>
+      </w:pPr>
+    </w:p>
+    <w:p>
+      <w:pPr>
+        <w:spacing w:after="0"/>
         <w:rPr>
           <w:rFonts w:ascii="Bookman Old Style" w:hAnsi="Bookman Old Style" w:cs="Times New Roman"/>
           <w:b/>
@@ -2030,8 +2053,7 @@
           <w:sz w:val="24"/>
           <w:szCs w:val="24"/>
         </w:rPr>
-        <w:t xml:space="preserve">5) </w:t>
-      </w:r>
+      </w:pPr>
       <w:r>
         <w:rPr>
           <w:rFonts w:ascii="Bookman Old Style" w:hAnsi="Bookman Old Style" w:cs="Times New Roman"/>
@@ -2040,6 +2062,16 @@
           <w:sz w:val="24"/>
           <w:szCs w:val="24"/>
         </w:rPr>
+        <w:t xml:space="preserve">5) </w:t>
+      </w:r>
+      <w:r>
+        <w:rPr>
+          <w:rFonts w:ascii="Bookman Old Style" w:hAnsi="Bookman Old Style" w:cs="Times New Roman"/>
+          <w:b/>
+          <w:color w:val="000000" w:themeColor="text1"/>
+          <w:sz w:val="24"/>
+          <w:szCs w:val="24"/>
+        </w:rPr>
         <w:t>Attributes in MVC</w:t>
       </w:r>
     </w:p>
@@ -2439,7 +2471,27 @@
           <w:sz w:val="24"/>
           <w:szCs w:val="24"/>
         </w:rPr>
-        <w:t xml:space="preserve"> string FirstName { get; set; }  </w:t>
+        <w:t xml:space="preserve"> string </w:t>
+      </w:r>
+      <w:proofErr w:type="spellStart"/>
+      <w:r>
+        <w:rPr>
+          <w:rFonts w:ascii="Bookman Old Style" w:hAnsi="Bookman Old Style" w:cs="Times New Roman"/>
+          <w:color w:val="000000" w:themeColor="text1"/>
+          <w:sz w:val="24"/>
+          <w:szCs w:val="24"/>
+        </w:rPr>
+        <w:t>FirstName</w:t>
+      </w:r>
+      <w:proofErr w:type="spellEnd"/>
+      <w:r>
+        <w:rPr>
+          <w:rFonts w:ascii="Bookman Old Style" w:hAnsi="Bookman Old Style" w:cs="Times New Roman"/>
+          <w:color w:val="000000" w:themeColor="text1"/>
+          <w:sz w:val="24"/>
+          <w:szCs w:val="24"/>
+        </w:rPr>
+        <w:t xml:space="preserve"> { get; set; }  </w:t>
       </w:r>
     </w:p>
     <w:p>
@@ -2778,7 +2830,27 @@
           <w:sz w:val="24"/>
           <w:szCs w:val="24"/>
         </w:rPr>
-        <w:t xml:space="preserve"> int Age { get; set; }</w:t>
+        <w:t xml:space="preserve"> </w:t>
+      </w:r>
+      <w:proofErr w:type="spellStart"/>
+      <w:r>
+        <w:rPr>
+          <w:rFonts w:ascii="Bookman Old Style" w:hAnsi="Bookman Old Style" w:cs="Times New Roman"/>
+          <w:color w:val="000000" w:themeColor="text1"/>
+          <w:sz w:val="24"/>
+          <w:szCs w:val="24"/>
+        </w:rPr>
+        <w:t>int</w:t>
+      </w:r>
+      <w:proofErr w:type="spellEnd"/>
+      <w:r>
+        <w:rPr>
+          <w:rFonts w:ascii="Bookman Old Style" w:hAnsi="Bookman Old Style" w:cs="Times New Roman"/>
+          <w:color w:val="000000" w:themeColor="text1"/>
+          <w:sz w:val="24"/>
+          <w:szCs w:val="24"/>
+        </w:rPr>
+        <w:t xml:space="preserve"> Age { get; set; }</w:t>
       </w:r>
     </w:p>
     <w:p>
@@ -4787,9 +4859,8 @@
           <w:szCs w:val="24"/>
           <w:lang w:eastAsia="en-IN"/>
         </w:rPr>
-        <w:t xml:space="preserve">11) What is the difference between each version of MVC 2, </w:t>
-      </w:r>
-      <w:proofErr w:type="gramStart"/>
+        <w:t>11) What is the difference b</w:t>
+      </w:r>
       <w:r>
         <w:rPr>
           <w:rFonts w:ascii="Bookman Old Style" w:eastAsia="Times New Roman" w:hAnsi="Bookman Old Style" w:cs="Arial"/>
@@ -4800,9 +4871,8 @@
           <w:szCs w:val="24"/>
           <w:lang w:eastAsia="en-IN"/>
         </w:rPr>
-        <w:t>3 ,</w:t>
-      </w:r>
-      <w:proofErr w:type="gramEnd"/>
+        <w:t>etween each version of MVC 2, 3</w:t>
+      </w:r>
       <w:r>
         <w:rPr>
           <w:rFonts w:ascii="Bookman Old Style" w:eastAsia="Times New Roman" w:hAnsi="Bookman Old Style" w:cs="Arial"/>
@@ -4813,7 +4883,7 @@
           <w:szCs w:val="24"/>
           <w:lang w:eastAsia="en-IN"/>
         </w:rPr>
-        <w:t xml:space="preserve"> 4, 5 and 6?</w:t>
+        <w:t>, 4, 5 and 6?</w:t>
       </w:r>
     </w:p>
     <w:p>
@@ -5004,7 +5074,31 @@
           <w:szCs w:val="24"/>
           <w:lang w:eastAsia="en-IN"/>
         </w:rPr>
-        <w:t>Everything packaged with NuGet, Including the .NET runtime itself.</w:t>
+        <w:t xml:space="preserve">Everything packaged with </w:t>
+      </w:r>
+      <w:proofErr w:type="spellStart"/>
+      <w:r>
+        <w:rPr>
+          <w:rFonts w:ascii="Bookman Old Style" w:eastAsia="Times New Roman" w:hAnsi="Bookman Old Style" w:cs="Arial"/>
+          <w:bCs/>
+          <w:color w:val="000000" w:themeColor="text1"/>
+          <w:sz w:val="24"/>
+          <w:szCs w:val="24"/>
+          <w:lang w:eastAsia="en-IN"/>
+        </w:rPr>
+        <w:t>NuGet</w:t>
+      </w:r>
+      <w:proofErr w:type="spellEnd"/>
+      <w:r>
+        <w:rPr>
+          <w:rFonts w:ascii="Bookman Old Style" w:eastAsia="Times New Roman" w:hAnsi="Bookman Old Style" w:cs="Arial"/>
+          <w:bCs/>
+          <w:color w:val="000000" w:themeColor="text1"/>
+          <w:sz w:val="24"/>
+          <w:szCs w:val="24"/>
+          <w:lang w:eastAsia="en-IN"/>
+        </w:rPr>
+        <w:t>, Including the .NET runtime itself.</w:t>
       </w:r>
     </w:p>
     <w:p>
@@ -5845,16 +5939,29 @@
           <w:lang w:eastAsia="en-IN"/>
         </w:rPr>
       </w:pPr>
-      <w:r>
-        <w:rPr>
-          <w:rFonts w:ascii="Bookman Old Style" w:eastAsia="Times New Roman" w:hAnsi="Bookman Old Style" w:cs="Arial"/>
-          <w:bCs/>
-          <w:color w:val="000000" w:themeColor="text1"/>
-          <w:sz w:val="24"/>
-          <w:szCs w:val="24"/>
-          <w:lang w:eastAsia="en-IN"/>
-        </w:rPr>
-        <w:t>Html.ValidationSummary Helper Method</w:t>
+      <w:proofErr w:type="spellStart"/>
+      <w:r>
+        <w:rPr>
+          <w:rFonts w:ascii="Bookman Old Style" w:eastAsia="Times New Roman" w:hAnsi="Bookman Old Style" w:cs="Arial"/>
+          <w:bCs/>
+          <w:color w:val="000000" w:themeColor="text1"/>
+          <w:sz w:val="24"/>
+          <w:szCs w:val="24"/>
+          <w:lang w:eastAsia="en-IN"/>
+        </w:rPr>
+        <w:t>Html.ValidationSummary</w:t>
+      </w:r>
+      <w:proofErr w:type="spellEnd"/>
+      <w:r>
+        <w:rPr>
+          <w:rFonts w:ascii="Bookman Old Style" w:eastAsia="Times New Roman" w:hAnsi="Bookman Old Style" w:cs="Arial"/>
+          <w:bCs/>
+          <w:color w:val="000000" w:themeColor="text1"/>
+          <w:sz w:val="24"/>
+          <w:szCs w:val="24"/>
+          <w:lang w:eastAsia="en-IN"/>
+        </w:rPr>
+        <w:t xml:space="preserve"> Helper Method</w:t>
       </w:r>
     </w:p>
     <w:p>
@@ -5875,6 +5982,7 @@
           <w:lang w:eastAsia="en-IN"/>
         </w:rPr>
       </w:pPr>
+      <w:proofErr w:type="spellStart"/>
       <w:r>
         <w:rPr>
           <w:rFonts w:ascii="Bookman Old Style" w:eastAsia="Times New Roman" w:hAnsi="Bookman Old Style" w:cs="Arial"/>
@@ -5885,7 +5993,19 @@
           <w:lang w:eastAsia="en-IN"/>
         </w:rPr>
         <w:lastRenderedPageBreak/>
-        <w:t>DefaultValueAttribute in Action-Method Parameters</w:t>
+        <w:t>DefaultValueAttribute</w:t>
+      </w:r>
+      <w:proofErr w:type="spellEnd"/>
+      <w:r>
+        <w:rPr>
+          <w:rFonts w:ascii="Bookman Old Style" w:eastAsia="Times New Roman" w:hAnsi="Bookman Old Style" w:cs="Arial"/>
+          <w:bCs/>
+          <w:color w:val="000000" w:themeColor="text1"/>
+          <w:sz w:val="24"/>
+          <w:szCs w:val="24"/>
+          <w:lang w:eastAsia="en-IN"/>
+        </w:rPr>
+        <w:t xml:space="preserve"> in Action-Method Parameters</w:t>
       </w:r>
     </w:p>
     <w:p>
@@ -5936,16 +6056,29 @@
           <w:lang w:eastAsia="en-IN"/>
         </w:rPr>
       </w:pPr>
-      <w:r>
-        <w:rPr>
-          <w:rFonts w:ascii="Bookman Old Style" w:eastAsia="Times New Roman" w:hAnsi="Bookman Old Style" w:cs="Arial"/>
-          <w:bCs/>
-          <w:color w:val="000000" w:themeColor="text1"/>
-          <w:sz w:val="24"/>
-          <w:szCs w:val="24"/>
-          <w:lang w:eastAsia="en-IN"/>
-        </w:rPr>
-        <w:t>DataAnnotations Attributes</w:t>
+      <w:proofErr w:type="spellStart"/>
+      <w:r>
+        <w:rPr>
+          <w:rFonts w:ascii="Bookman Old Style" w:eastAsia="Times New Roman" w:hAnsi="Bookman Old Style" w:cs="Arial"/>
+          <w:bCs/>
+          <w:color w:val="000000" w:themeColor="text1"/>
+          <w:sz w:val="24"/>
+          <w:szCs w:val="24"/>
+          <w:lang w:eastAsia="en-IN"/>
+        </w:rPr>
+        <w:t>DataAnnotations</w:t>
+      </w:r>
+      <w:proofErr w:type="spellEnd"/>
+      <w:r>
+        <w:rPr>
+          <w:rFonts w:ascii="Bookman Old Style" w:eastAsia="Times New Roman" w:hAnsi="Bookman Old Style" w:cs="Arial"/>
+          <w:bCs/>
+          <w:color w:val="000000" w:themeColor="text1"/>
+          <w:sz w:val="24"/>
+          <w:szCs w:val="24"/>
+          <w:lang w:eastAsia="en-IN"/>
+        </w:rPr>
+        <w:t xml:space="preserve"> Attributes</w:t>
       </w:r>
     </w:p>
     <w:p>
@@ -6223,7 +6356,31 @@
           <w:szCs w:val="24"/>
           <w:lang w:eastAsia="en-IN"/>
         </w:rPr>
-        <w:t>.     Below is a simple HTML code which just creates a simple textbox with “FirstName” as name.</w:t>
+        <w:t>.     Below is a simple HTML code which just creates a simple textbox with “</w:t>
+      </w:r>
+      <w:proofErr w:type="spellStart"/>
+      <w:r>
+        <w:rPr>
+          <w:rFonts w:ascii="Bookman Old Style" w:eastAsia="Times New Roman" w:hAnsi="Bookman Old Style" w:cs="Arial"/>
+          <w:bCs/>
+          <w:color w:val="000000" w:themeColor="text1"/>
+          <w:sz w:val="24"/>
+          <w:szCs w:val="24"/>
+          <w:lang w:eastAsia="en-IN"/>
+        </w:rPr>
+        <w:t>FirstName</w:t>
+      </w:r>
+      <w:proofErr w:type="spellEnd"/>
+      <w:r>
+        <w:rPr>
+          <w:rFonts w:ascii="Bookman Old Style" w:eastAsia="Times New Roman" w:hAnsi="Bookman Old Style" w:cs="Arial"/>
+          <w:bCs/>
+          <w:color w:val="000000" w:themeColor="text1"/>
+          <w:sz w:val="24"/>
+          <w:szCs w:val="24"/>
+          <w:lang w:eastAsia="en-IN"/>
+        </w:rPr>
+        <w:t>” as name.</w:t>
       </w:r>
     </w:p>
     <w:p>
@@ -6353,7 +6510,31 @@
           <w:szCs w:val="24"/>
           <w:lang w:eastAsia="en-IN"/>
         </w:rPr>
-        <w:t>” code which creates HTML textbox using the property name ‘FirstName” from object “m”</w:t>
+        <w:t>” code which creates HTML textbox using the property name ‘</w:t>
+      </w:r>
+      <w:proofErr w:type="spellStart"/>
+      <w:r>
+        <w:rPr>
+          <w:rFonts w:ascii="Bookman Old Style" w:eastAsia="Times New Roman" w:hAnsi="Bookman Old Style" w:cs="Arial"/>
+          <w:bCs/>
+          <w:color w:val="000000" w:themeColor="text1"/>
+          <w:sz w:val="24"/>
+          <w:szCs w:val="24"/>
+          <w:lang w:eastAsia="en-IN"/>
+        </w:rPr>
+        <w:t>FirstName</w:t>
+      </w:r>
+      <w:proofErr w:type="spellEnd"/>
+      <w:r>
+        <w:rPr>
+          <w:rFonts w:ascii="Bookman Old Style" w:eastAsia="Times New Roman" w:hAnsi="Bookman Old Style" w:cs="Arial"/>
+          <w:bCs/>
+          <w:color w:val="000000" w:themeColor="text1"/>
+          <w:sz w:val="24"/>
+          <w:szCs w:val="24"/>
+          <w:lang w:eastAsia="en-IN"/>
+        </w:rPr>
+        <w:t>” from object “m”</w:t>
       </w:r>
       <w:proofErr w:type="gramStart"/>
       <w:r>
@@ -7798,32 +7979,136 @@
           <w:lang w:eastAsia="en-IN"/>
         </w:rPr>
       </w:pPr>
-    </w:p>
-    <w:p>
-      <w:pPr>
-        <w:shd w:val="clear" w:color="auto" w:fill="FFFFFF"/>
-        <w:spacing w:after="0" w:line="240" w:lineRule="auto"/>
+      <w:r>
         <w:rPr>
           <w:rFonts w:ascii="Bookman Old Style" w:eastAsia="Times New Roman" w:hAnsi="Bookman Old Style" w:cs="Arial"/>
           <w:b/>
-          <w:bCs/>
-          <w:color w:val="000000" w:themeColor="text1"/>
-          <w:sz w:val="24"/>
-          <w:szCs w:val="24"/>
-          <w:lang w:eastAsia="en-IN"/>
-        </w:rPr>
-      </w:pPr>
+          <w:color w:val="000000" w:themeColor="text1"/>
+          <w:sz w:val="24"/>
+          <w:szCs w:val="24"/>
+          <w:lang w:eastAsia="en-IN"/>
+        </w:rPr>
+        <w:t>Note</w:t>
+      </w:r>
       <w:r>
         <w:rPr>
           <w:rFonts w:ascii="Bookman Old Style" w:eastAsia="Times New Roman" w:hAnsi="Bookman Old Style" w:cs="Arial"/>
           <w:b/>
-          <w:bCs/>
-          <w:color w:val="000000" w:themeColor="text1"/>
-          <w:sz w:val="24"/>
-          <w:szCs w:val="24"/>
-          <w:lang w:eastAsia="en-IN"/>
-        </w:rPr>
-        <w:t>16) How to implement Forms authentication in MVC?</w:t>
+          <w:color w:val="000000" w:themeColor="text1"/>
+          <w:sz w:val="24"/>
+          <w:szCs w:val="24"/>
+          <w:lang w:eastAsia="en-IN"/>
+        </w:rPr>
+        <w:t xml:space="preserve">: </w:t>
+      </w:r>
+      <w:r>
+        <w:rPr>
+          <w:rFonts w:ascii="Bookman Old Style" w:eastAsia="Times New Roman" w:hAnsi="Bookman Old Style" w:cs="Arial"/>
+          <w:bCs/>
+          <w:color w:val="000000" w:themeColor="text1"/>
+          <w:sz w:val="24"/>
+          <w:szCs w:val="24"/>
+          <w:lang w:eastAsia="en-IN"/>
+        </w:rPr>
+        <w:t xml:space="preserve">You can make a URI parameter optional by adding a question mark to the route parameter. </w:t>
+      </w:r>
+    </w:p>
+    <w:p>
+      <w:pPr>
+        <w:shd w:val="clear" w:color="auto" w:fill="FFFFFF"/>
+        <w:spacing w:after="0" w:line="240" w:lineRule="auto"/>
+        <w:rPr>
+          <w:rFonts w:ascii="Bookman Old Style" w:eastAsia="Times New Roman" w:hAnsi="Bookman Old Style" w:cs="Arial"/>
+          <w:bCs/>
+          <w:color w:val="000000" w:themeColor="text1"/>
+          <w:sz w:val="24"/>
+          <w:szCs w:val="24"/>
+          <w:lang w:eastAsia="en-IN"/>
+        </w:rPr>
+      </w:pPr>
+      <w:r>
+        <w:rPr>
+          <w:rFonts w:ascii="Bookman Old Style" w:eastAsia="Times New Roman" w:hAnsi="Bookman Old Style" w:cs="Arial"/>
+          <w:bCs/>
+          <w:color w:val="000000" w:themeColor="text1"/>
+          <w:sz w:val="24"/>
+          <w:szCs w:val="24"/>
+          <w:lang w:eastAsia="en-IN"/>
+        </w:rPr>
+        <w:t xml:space="preserve">// </w:t>
+      </w:r>
+      <w:proofErr w:type="spellStart"/>
+      <w:r>
+        <w:rPr>
+          <w:rFonts w:ascii="Bookman Old Style" w:eastAsia="Times New Roman" w:hAnsi="Bookman Old Style" w:cs="Arial"/>
+          <w:bCs/>
+          <w:color w:val="000000" w:themeColor="text1"/>
+          <w:sz w:val="24"/>
+          <w:szCs w:val="24"/>
+          <w:lang w:eastAsia="en-IN"/>
+        </w:rPr>
+        <w:t>eg</w:t>
+      </w:r>
+      <w:proofErr w:type="spellEnd"/>
+      <w:r>
+        <w:rPr>
+          <w:rFonts w:ascii="Bookman Old Style" w:eastAsia="Times New Roman" w:hAnsi="Bookman Old Style" w:cs="Arial"/>
+          <w:bCs/>
+          <w:color w:val="000000" w:themeColor="text1"/>
+          <w:sz w:val="24"/>
+          <w:szCs w:val="24"/>
+          <w:lang w:eastAsia="en-IN"/>
+        </w:rPr>
+        <w:t>: /books</w:t>
+      </w:r>
+    </w:p>
+    <w:p>
+      <w:pPr>
+        <w:shd w:val="clear" w:color="auto" w:fill="FFFFFF"/>
+        <w:spacing w:after="0" w:line="240" w:lineRule="auto"/>
+        <w:rPr>
+          <w:rFonts w:ascii="Bookman Old Style" w:eastAsia="Times New Roman" w:hAnsi="Bookman Old Style" w:cs="Arial"/>
+          <w:bCs/>
+          <w:color w:val="000000" w:themeColor="text1"/>
+          <w:sz w:val="24"/>
+          <w:szCs w:val="24"/>
+          <w:lang w:eastAsia="en-IN"/>
+        </w:rPr>
+      </w:pPr>
+      <w:r>
+        <w:rPr>
+          <w:rFonts w:ascii="Bookman Old Style" w:eastAsia="Times New Roman" w:hAnsi="Bookman Old Style" w:cs="Arial"/>
+          <w:bCs/>
+          <w:color w:val="000000" w:themeColor="text1"/>
+          <w:sz w:val="24"/>
+          <w:szCs w:val="24"/>
+          <w:lang w:eastAsia="en-IN"/>
+        </w:rPr>
+        <w:t xml:space="preserve">// </w:t>
+      </w:r>
+      <w:proofErr w:type="spellStart"/>
+      <w:r>
+        <w:rPr>
+          <w:rFonts w:ascii="Bookman Old Style" w:eastAsia="Times New Roman" w:hAnsi="Bookman Old Style" w:cs="Arial"/>
+          <w:bCs/>
+          <w:color w:val="000000" w:themeColor="text1"/>
+          <w:sz w:val="24"/>
+          <w:szCs w:val="24"/>
+          <w:lang w:eastAsia="en-IN"/>
+        </w:rPr>
+        <w:t>eg</w:t>
+      </w:r>
+      <w:proofErr w:type="spellEnd"/>
+      <w:r>
+        <w:rPr>
+          <w:rFonts w:ascii="Bookman Old Style" w:eastAsia="Times New Roman" w:hAnsi="Bookman Old Style" w:cs="Arial"/>
+          <w:bCs/>
+          <w:color w:val="000000" w:themeColor="text1"/>
+          <w:sz w:val="24"/>
+          <w:szCs w:val="24"/>
+          <w:lang w:eastAsia="en-IN"/>
+        </w:rPr>
+        <w:t>: /books/1430210079</w:t>
       </w:r>
     </w:p>
     <w:p>
@@ -7833,128 +8118,108 @@
         <w:rPr>
           <w:rFonts w:ascii="Bookman Old Style" w:eastAsia="Times New Roman" w:hAnsi="Bookman Old Style" w:cs="Arial"/>
           <w:b/>
-          <w:bCs/>
-          <w:color w:val="000000" w:themeColor="text1"/>
-          <w:sz w:val="24"/>
-          <w:szCs w:val="24"/>
-          <w:lang w:eastAsia="en-IN"/>
-        </w:rPr>
-      </w:pPr>
-    </w:p>
-    <w:p>
-      <w:pPr>
-        <w:shd w:val="clear" w:color="auto" w:fill="FFFFFF"/>
-        <w:spacing w:after="0" w:line="240" w:lineRule="auto"/>
-        <w:rPr>
-          <w:rFonts w:ascii="Bookman Old Style" w:eastAsia="Times New Roman" w:hAnsi="Bookman Old Style" w:cs="Arial"/>
-          <w:bCs/>
-          <w:color w:val="000000" w:themeColor="text1"/>
-          <w:sz w:val="24"/>
-          <w:szCs w:val="24"/>
-          <w:lang w:eastAsia="en-IN"/>
-        </w:rPr>
-      </w:pPr>
-      <w:r>
-        <w:rPr>
-          <w:rFonts w:ascii="Bookman Old Style" w:eastAsia="Times New Roman" w:hAnsi="Bookman Old Style" w:cs="Arial"/>
-          <w:bCs/>
-          <w:color w:val="000000" w:themeColor="text1"/>
-          <w:sz w:val="24"/>
-          <w:szCs w:val="24"/>
-          <w:lang w:eastAsia="en-IN"/>
-        </w:rPr>
-        <w:t xml:space="preserve">ASP.NET forms authentication occurs after IIS authentication is completed. You can configure forms authentication by using forms element with in </w:t>
+          <w:color w:val="000000" w:themeColor="text1"/>
+          <w:sz w:val="24"/>
+          <w:szCs w:val="24"/>
+          <w:lang w:eastAsia="en-IN"/>
+        </w:rPr>
+      </w:pPr>
+      <w:r>
+        <w:rPr>
+          <w:rFonts w:ascii="Bookman Old Style" w:eastAsia="Times New Roman" w:hAnsi="Bookman Old Style" w:cs="Arial"/>
+          <w:b/>
+          <w:color w:val="000000" w:themeColor="text1"/>
+          <w:sz w:val="24"/>
+          <w:szCs w:val="24"/>
+          <w:lang w:eastAsia="en-IN"/>
+        </w:rPr>
+        <w:t>[</w:t>
+      </w:r>
+      <w:proofErr w:type="gramStart"/>
+      <w:r>
+        <w:rPr>
+          <w:rFonts w:ascii="Bookman Old Style" w:eastAsia="Times New Roman" w:hAnsi="Bookman Old Style" w:cs="Arial"/>
+          <w:b/>
+          <w:color w:val="000000" w:themeColor="text1"/>
+          <w:sz w:val="24"/>
+          <w:szCs w:val="24"/>
+          <w:lang w:eastAsia="en-IN"/>
+        </w:rPr>
+        <w:t>Route(</w:t>
+      </w:r>
+      <w:proofErr w:type="gramEnd"/>
+      <w:r>
+        <w:rPr>
+          <w:rFonts w:ascii="Bookman Old Style" w:eastAsia="Times New Roman" w:hAnsi="Bookman Old Style" w:cs="Arial"/>
+          <w:b/>
+          <w:color w:val="000000" w:themeColor="text1"/>
+          <w:sz w:val="24"/>
+          <w:szCs w:val="24"/>
+          <w:lang w:eastAsia="en-IN"/>
+        </w:rPr>
+        <w:t>“books/{</w:t>
       </w:r>
       <w:proofErr w:type="spellStart"/>
       <w:r>
         <w:rPr>
           <w:rFonts w:ascii="Bookman Old Style" w:eastAsia="Times New Roman" w:hAnsi="Bookman Old Style" w:cs="Arial"/>
-          <w:bCs/>
-          <w:color w:val="000000" w:themeColor="text1"/>
-          <w:sz w:val="24"/>
-          <w:szCs w:val="24"/>
-          <w:lang w:eastAsia="en-IN"/>
-        </w:rPr>
-        <w:t>web.config</w:t>
+          <w:b/>
+          <w:color w:val="000000" w:themeColor="text1"/>
+          <w:sz w:val="24"/>
+          <w:szCs w:val="24"/>
+          <w:lang w:eastAsia="en-IN"/>
+        </w:rPr>
+        <w:t>isbn</w:t>
       </w:r>
       <w:proofErr w:type="spellEnd"/>
       <w:r>
         <w:rPr>
           <w:rFonts w:ascii="Bookman Old Style" w:eastAsia="Times New Roman" w:hAnsi="Bookman Old Style" w:cs="Arial"/>
-          <w:bCs/>
-          <w:color w:val="000000" w:themeColor="text1"/>
-          <w:sz w:val="24"/>
-          <w:szCs w:val="24"/>
-          <w:lang w:eastAsia="en-IN"/>
-        </w:rPr>
-        <w:t xml:space="preserve"> file of your application. The default attribute values for forms authentication are shown below:</w:t>
-      </w:r>
-    </w:p>
-    <w:p>
-      <w:pPr>
-        <w:shd w:val="clear" w:color="auto" w:fill="FFFFFF"/>
-        <w:spacing w:after="0" w:line="240" w:lineRule="auto"/>
-        <w:rPr>
-          <w:rFonts w:ascii="Bookman Old Style" w:eastAsia="Times New Roman" w:hAnsi="Bookman Old Style" w:cs="Arial"/>
-          <w:bCs/>
-          <w:color w:val="000000" w:themeColor="text1"/>
-          <w:sz w:val="24"/>
-          <w:szCs w:val="24"/>
-          <w:lang w:eastAsia="en-IN"/>
-        </w:rPr>
-      </w:pPr>
-    </w:p>
-    <w:p>
-      <w:pPr>
-        <w:shd w:val="clear" w:color="auto" w:fill="FFFFFF"/>
-        <w:spacing w:after="0" w:line="240" w:lineRule="auto"/>
-        <w:rPr>
-          <w:rFonts w:ascii="Bookman Old Style" w:eastAsia="Times New Roman" w:hAnsi="Bookman Old Style" w:cs="Arial"/>
-          <w:bCs/>
-          <w:color w:val="000000" w:themeColor="text1"/>
-          <w:sz w:val="24"/>
-          <w:szCs w:val="24"/>
-          <w:lang w:eastAsia="en-IN"/>
-        </w:rPr>
-      </w:pPr>
-    </w:p>
-    <w:p>
-      <w:pPr>
-        <w:shd w:val="clear" w:color="auto" w:fill="FFFFFF"/>
-        <w:spacing w:after="0" w:line="240" w:lineRule="auto"/>
-        <w:rPr>
-          <w:rFonts w:ascii="Bookman Old Style" w:eastAsia="Times New Roman" w:hAnsi="Bookman Old Style" w:cs="Arial"/>
-          <w:bCs/>
-          <w:color w:val="000000" w:themeColor="text1"/>
-          <w:sz w:val="24"/>
-          <w:szCs w:val="24"/>
-          <w:lang w:eastAsia="en-IN"/>
-        </w:rPr>
-      </w:pPr>
-    </w:p>
-    <w:p>
-      <w:pPr>
-        <w:shd w:val="clear" w:color="auto" w:fill="FFFFFF"/>
-        <w:spacing w:after="0" w:line="240" w:lineRule="auto"/>
-        <w:rPr>
-          <w:rFonts w:ascii="Bookman Old Style" w:eastAsia="Times New Roman" w:hAnsi="Bookman Old Style" w:cs="Arial"/>
-          <w:bCs/>
-          <w:color w:val="000000" w:themeColor="text1"/>
-          <w:sz w:val="24"/>
-          <w:szCs w:val="24"/>
-          <w:lang w:eastAsia="en-IN"/>
-        </w:rPr>
-      </w:pPr>
-      <w:r>
-        <w:rPr>
-          <w:rFonts w:ascii="Bookman Old Style" w:eastAsia="Times New Roman" w:hAnsi="Bookman Old Style" w:cs="Arial"/>
-          <w:bCs/>
-          <w:color w:val="000000" w:themeColor="text1"/>
-          <w:sz w:val="24"/>
-          <w:szCs w:val="24"/>
-          <w:lang w:eastAsia="en-IN"/>
-        </w:rPr>
-        <w:t>&lt;</w:t>
+          <w:b/>
+          <w:color w:val="000000" w:themeColor="text1"/>
+          <w:sz w:val="24"/>
+          <w:szCs w:val="24"/>
+          <w:lang w:eastAsia="en-IN"/>
+        </w:rPr>
+        <w:t>?}”)]</w:t>
+      </w:r>
+    </w:p>
+    <w:p>
+      <w:pPr>
+        <w:shd w:val="clear" w:color="auto" w:fill="FFFFFF"/>
+        <w:spacing w:after="0" w:line="240" w:lineRule="auto"/>
+        <w:rPr>
+          <w:rFonts w:ascii="Bookman Old Style" w:eastAsia="Times New Roman" w:hAnsi="Bookman Old Style" w:cs="Arial"/>
+          <w:bCs/>
+          <w:color w:val="000000" w:themeColor="text1"/>
+          <w:sz w:val="24"/>
+          <w:szCs w:val="24"/>
+          <w:lang w:eastAsia="en-IN"/>
+        </w:rPr>
+      </w:pPr>
+      <w:proofErr w:type="gramStart"/>
+      <w:r>
+        <w:rPr>
+          <w:rFonts w:ascii="Bookman Old Style" w:eastAsia="Times New Roman" w:hAnsi="Bookman Old Style" w:cs="Arial"/>
+          <w:bCs/>
+          <w:color w:val="000000" w:themeColor="text1"/>
+          <w:sz w:val="24"/>
+          <w:szCs w:val="24"/>
+          <w:lang w:eastAsia="en-IN"/>
+        </w:rPr>
+        <w:t>public</w:t>
+      </w:r>
+      <w:proofErr w:type="gramEnd"/>
+      <w:r>
+        <w:rPr>
+          <w:rFonts w:ascii="Bookman Old Style" w:eastAsia="Times New Roman" w:hAnsi="Bookman Old Style" w:cs="Arial"/>
+          <w:bCs/>
+          <w:color w:val="000000" w:themeColor="text1"/>
+          <w:sz w:val="24"/>
+          <w:szCs w:val="24"/>
+          <w:lang w:eastAsia="en-IN"/>
+        </w:rPr>
+        <w:t xml:space="preserve"> </w:t>
       </w:r>
       <w:proofErr w:type="spellStart"/>
       <w:r>
@@ -7966,7 +8231,7 @@
           <w:szCs w:val="24"/>
           <w:lang w:eastAsia="en-IN"/>
         </w:rPr>
-        <w:t>system.web</w:t>
+        <w:t>ActionResult</w:t>
       </w:r>
       <w:proofErr w:type="spellEnd"/>
       <w:r>
@@ -7978,32 +8243,7 @@
           <w:szCs w:val="24"/>
           <w:lang w:eastAsia="en-IN"/>
         </w:rPr>
-        <w:t>&gt;</w:t>
-      </w:r>
-    </w:p>
-    <w:p>
-      <w:pPr>
-        <w:shd w:val="clear" w:color="auto" w:fill="FFFFFF"/>
-        <w:spacing w:after="0" w:line="240" w:lineRule="auto"/>
-        <w:rPr>
-          <w:rFonts w:ascii="Bookman Old Style" w:eastAsia="Times New Roman" w:hAnsi="Bookman Old Style" w:cs="Arial"/>
-          <w:bCs/>
-          <w:color w:val="000000" w:themeColor="text1"/>
-          <w:sz w:val="24"/>
-          <w:szCs w:val="24"/>
-          <w:lang w:eastAsia="en-IN"/>
-        </w:rPr>
-      </w:pPr>
-      <w:r>
-        <w:rPr>
-          <w:rFonts w:ascii="Bookman Old Style" w:eastAsia="Times New Roman" w:hAnsi="Bookman Old Style" w:cs="Arial"/>
-          <w:bCs/>
-          <w:color w:val="000000" w:themeColor="text1"/>
-          <w:sz w:val="24"/>
-          <w:szCs w:val="24"/>
-          <w:lang w:eastAsia="en-IN"/>
-        </w:rPr>
-        <w:t>&lt;</w:t>
+        <w:t xml:space="preserve"> View(string </w:t>
       </w:r>
       <w:proofErr w:type="spellStart"/>
       <w:r>
@@ -8015,7 +8255,7 @@
           <w:szCs w:val="24"/>
           <w:lang w:eastAsia="en-IN"/>
         </w:rPr>
-        <w:t>authenticationmode</w:t>
+        <w:t>isbn</w:t>
       </w:r>
       <w:proofErr w:type="spellEnd"/>
       <w:r>
@@ -8027,32 +8267,81 @@
           <w:szCs w:val="24"/>
           <w:lang w:eastAsia="en-IN"/>
         </w:rPr>
-        <w:t>="Forms"&gt;</w:t>
-      </w:r>
-    </w:p>
-    <w:p>
-      <w:pPr>
-        <w:shd w:val="clear" w:color="auto" w:fill="FFFFFF"/>
-        <w:spacing w:after="0" w:line="240" w:lineRule="auto"/>
-        <w:rPr>
-          <w:rFonts w:ascii="Bookman Old Style" w:eastAsia="Times New Roman" w:hAnsi="Bookman Old Style" w:cs="Arial"/>
-          <w:bCs/>
-          <w:color w:val="000000" w:themeColor="text1"/>
-          <w:sz w:val="24"/>
-          <w:szCs w:val="24"/>
-          <w:lang w:eastAsia="en-IN"/>
-        </w:rPr>
-      </w:pPr>
-      <w:r>
-        <w:rPr>
-          <w:rFonts w:ascii="Bookman Old Style" w:eastAsia="Times New Roman" w:hAnsi="Bookman Old Style" w:cs="Arial"/>
-          <w:bCs/>
-          <w:color w:val="000000" w:themeColor="text1"/>
-          <w:sz w:val="24"/>
-          <w:szCs w:val="24"/>
-          <w:lang w:eastAsia="en-IN"/>
-        </w:rPr>
-        <w:t>&lt;</w:t>
+        <w:t>)</w:t>
+      </w:r>
+    </w:p>
+    <w:p>
+      <w:pPr>
+        <w:shd w:val="clear" w:color="auto" w:fill="FFFFFF"/>
+        <w:spacing w:after="0" w:line="240" w:lineRule="auto"/>
+        <w:rPr>
+          <w:rFonts w:ascii="Bookman Old Style" w:eastAsia="Times New Roman" w:hAnsi="Bookman Old Style" w:cs="Arial"/>
+          <w:bCs/>
+          <w:color w:val="000000" w:themeColor="text1"/>
+          <w:sz w:val="24"/>
+          <w:szCs w:val="24"/>
+          <w:lang w:eastAsia="en-IN"/>
+        </w:rPr>
+      </w:pPr>
+      <w:r>
+        <w:rPr>
+          <w:rFonts w:ascii="Bookman Old Style" w:eastAsia="Times New Roman" w:hAnsi="Bookman Old Style" w:cs="Arial"/>
+          <w:bCs/>
+          <w:color w:val="000000" w:themeColor="text1"/>
+          <w:sz w:val="24"/>
+          <w:szCs w:val="24"/>
+          <w:lang w:eastAsia="en-IN"/>
+        </w:rPr>
+        <w:t>{</w:t>
+      </w:r>
+    </w:p>
+    <w:p>
+      <w:pPr>
+        <w:shd w:val="clear" w:color="auto" w:fill="FFFFFF"/>
+        <w:spacing w:after="0" w:line="240" w:lineRule="auto"/>
+        <w:rPr>
+          <w:rFonts w:ascii="Bookman Old Style" w:eastAsia="Times New Roman" w:hAnsi="Bookman Old Style" w:cs="Arial"/>
+          <w:bCs/>
+          <w:color w:val="000000" w:themeColor="text1"/>
+          <w:sz w:val="24"/>
+          <w:szCs w:val="24"/>
+          <w:lang w:eastAsia="en-IN"/>
+        </w:rPr>
+      </w:pPr>
+      <w:r>
+        <w:rPr>
+          <w:rFonts w:ascii="Bookman Old Style" w:eastAsia="Times New Roman" w:hAnsi="Bookman Old Style" w:cs="Arial"/>
+          <w:bCs/>
+          <w:color w:val="000000" w:themeColor="text1"/>
+          <w:sz w:val="24"/>
+          <w:szCs w:val="24"/>
+          <w:lang w:eastAsia="en-IN"/>
+        </w:rPr>
+        <w:t xml:space="preserve">    </w:t>
+      </w:r>
+      <w:proofErr w:type="gramStart"/>
+      <w:r>
+        <w:rPr>
+          <w:rFonts w:ascii="Bookman Old Style" w:eastAsia="Times New Roman" w:hAnsi="Bookman Old Style" w:cs="Arial"/>
+          <w:bCs/>
+          <w:color w:val="000000" w:themeColor="text1"/>
+          <w:sz w:val="24"/>
+          <w:szCs w:val="24"/>
+          <w:lang w:eastAsia="en-IN"/>
+        </w:rPr>
+        <w:t>if</w:t>
+      </w:r>
+      <w:proofErr w:type="gramEnd"/>
+      <w:r>
+        <w:rPr>
+          <w:rFonts w:ascii="Bookman Old Style" w:eastAsia="Times New Roman" w:hAnsi="Bookman Old Style" w:cs="Arial"/>
+          <w:bCs/>
+          <w:color w:val="000000" w:themeColor="text1"/>
+          <w:sz w:val="24"/>
+          <w:szCs w:val="24"/>
+          <w:lang w:eastAsia="en-IN"/>
+        </w:rPr>
+        <w:t xml:space="preserve"> (!</w:t>
       </w:r>
       <w:proofErr w:type="spellStart"/>
       <w:r>
@@ -8064,7 +8353,7 @@
           <w:szCs w:val="24"/>
           <w:lang w:eastAsia="en-IN"/>
         </w:rPr>
-        <w:t>formsloginUrl</w:t>
+        <w:t>String.IsNullOrEmpty</w:t>
       </w:r>
       <w:proofErr w:type="spellEnd"/>
       <w:r>
@@ -8076,7 +8365,7 @@
           <w:szCs w:val="24"/>
           <w:lang w:eastAsia="en-IN"/>
         </w:rPr>
-        <w:t xml:space="preserve">="Login.aspx" protection="All" timeout="30" name=".ASPXAUTH" path="/" </w:t>
+        <w:t>(</w:t>
       </w:r>
       <w:proofErr w:type="spellStart"/>
       <w:r>
@@ -8088,7 +8377,7 @@
           <w:szCs w:val="24"/>
           <w:lang w:eastAsia="en-IN"/>
         </w:rPr>
-        <w:t>requireSSL</w:t>
+        <w:t>isbn</w:t>
       </w:r>
       <w:proofErr w:type="spellEnd"/>
       <w:r>
@@ -8100,7 +8389,81 @@
           <w:szCs w:val="24"/>
           <w:lang w:eastAsia="en-IN"/>
         </w:rPr>
-        <w:t xml:space="preserve">="false" </w:t>
+        <w:t>))</w:t>
+      </w:r>
+    </w:p>
+    <w:p>
+      <w:pPr>
+        <w:shd w:val="clear" w:color="auto" w:fill="FFFFFF"/>
+        <w:spacing w:after="0" w:line="240" w:lineRule="auto"/>
+        <w:rPr>
+          <w:rFonts w:ascii="Bookman Old Style" w:eastAsia="Times New Roman" w:hAnsi="Bookman Old Style" w:cs="Arial"/>
+          <w:bCs/>
+          <w:color w:val="000000" w:themeColor="text1"/>
+          <w:sz w:val="24"/>
+          <w:szCs w:val="24"/>
+          <w:lang w:eastAsia="en-IN"/>
+        </w:rPr>
+      </w:pPr>
+      <w:r>
+        <w:rPr>
+          <w:rFonts w:ascii="Bookman Old Style" w:eastAsia="Times New Roman" w:hAnsi="Bookman Old Style" w:cs="Arial"/>
+          <w:bCs/>
+          <w:color w:val="000000" w:themeColor="text1"/>
+          <w:sz w:val="24"/>
+          <w:szCs w:val="24"/>
+          <w:lang w:eastAsia="en-IN"/>
+        </w:rPr>
+        <w:t xml:space="preserve">    {</w:t>
+      </w:r>
+    </w:p>
+    <w:p>
+      <w:pPr>
+        <w:shd w:val="clear" w:color="auto" w:fill="FFFFFF"/>
+        <w:spacing w:after="0" w:line="240" w:lineRule="auto"/>
+        <w:rPr>
+          <w:rFonts w:ascii="Bookman Old Style" w:eastAsia="Times New Roman" w:hAnsi="Bookman Old Style" w:cs="Arial"/>
+          <w:bCs/>
+          <w:color w:val="000000" w:themeColor="text1"/>
+          <w:sz w:val="24"/>
+          <w:szCs w:val="24"/>
+          <w:lang w:eastAsia="en-IN"/>
+        </w:rPr>
+      </w:pPr>
+      <w:r>
+        <w:rPr>
+          <w:rFonts w:ascii="Bookman Old Style" w:eastAsia="Times New Roman" w:hAnsi="Bookman Old Style" w:cs="Arial"/>
+          <w:bCs/>
+          <w:color w:val="000000" w:themeColor="text1"/>
+          <w:sz w:val="24"/>
+          <w:szCs w:val="24"/>
+          <w:lang w:eastAsia="en-IN"/>
+        </w:rPr>
+        <w:t xml:space="preserve">        </w:t>
+      </w:r>
+      <w:proofErr w:type="gramStart"/>
+      <w:r>
+        <w:rPr>
+          <w:rFonts w:ascii="Bookman Old Style" w:eastAsia="Times New Roman" w:hAnsi="Bookman Old Style" w:cs="Arial"/>
+          <w:bCs/>
+          <w:color w:val="000000" w:themeColor="text1"/>
+          <w:sz w:val="24"/>
+          <w:szCs w:val="24"/>
+          <w:lang w:eastAsia="en-IN"/>
+        </w:rPr>
+        <w:t>return</w:t>
+      </w:r>
+      <w:proofErr w:type="gramEnd"/>
+      <w:r>
+        <w:rPr>
+          <w:rFonts w:ascii="Bookman Old Style" w:eastAsia="Times New Roman" w:hAnsi="Bookman Old Style" w:cs="Arial"/>
+          <w:bCs/>
+          <w:color w:val="000000" w:themeColor="text1"/>
+          <w:sz w:val="24"/>
+          <w:szCs w:val="24"/>
+          <w:lang w:eastAsia="en-IN"/>
+        </w:rPr>
+        <w:t xml:space="preserve"> View(“</w:t>
       </w:r>
       <w:proofErr w:type="spellStart"/>
       <w:r>
@@ -8112,7 +8475,7 @@
           <w:szCs w:val="24"/>
           <w:lang w:eastAsia="en-IN"/>
         </w:rPr>
-        <w:t>slidingExpiration</w:t>
+        <w:t>OneBook</w:t>
       </w:r>
       <w:proofErr w:type="spellEnd"/>
       <w:r>
@@ -8124,7 +8487,7 @@
           <w:szCs w:val="24"/>
           <w:lang w:eastAsia="en-IN"/>
         </w:rPr>
-        <w:t xml:space="preserve">="true" </w:t>
+        <w:t xml:space="preserve">”, </w:t>
       </w:r>
       <w:proofErr w:type="spellStart"/>
       <w:r>
@@ -8136,7 +8499,7 @@
           <w:szCs w:val="24"/>
           <w:lang w:eastAsia="en-IN"/>
         </w:rPr>
-        <w:t>defaultUrl</w:t>
+        <w:t>GetBook</w:t>
       </w:r>
       <w:proofErr w:type="spellEnd"/>
       <w:r>
@@ -8148,7 +8511,7 @@
           <w:szCs w:val="24"/>
           <w:lang w:eastAsia="en-IN"/>
         </w:rPr>
-        <w:t xml:space="preserve">="default.aspx" </w:t>
+        <w:t>(</w:t>
       </w:r>
       <w:proofErr w:type="spellStart"/>
       <w:r>
@@ -8160,7 +8523,7 @@
           <w:szCs w:val="24"/>
           <w:lang w:eastAsia="en-IN"/>
         </w:rPr>
-        <w:t>cookieless</w:t>
+        <w:t>isbn</w:t>
       </w:r>
       <w:proofErr w:type="spellEnd"/>
       <w:r>
@@ -8172,7 +8535,81 @@
           <w:szCs w:val="24"/>
           <w:lang w:eastAsia="en-IN"/>
         </w:rPr>
-        <w:t>="</w:t>
+        <w:t>));</w:t>
+      </w:r>
+    </w:p>
+    <w:p>
+      <w:pPr>
+        <w:shd w:val="clear" w:color="auto" w:fill="FFFFFF"/>
+        <w:spacing w:after="0" w:line="240" w:lineRule="auto"/>
+        <w:rPr>
+          <w:rFonts w:ascii="Bookman Old Style" w:eastAsia="Times New Roman" w:hAnsi="Bookman Old Style" w:cs="Arial"/>
+          <w:bCs/>
+          <w:color w:val="000000" w:themeColor="text1"/>
+          <w:sz w:val="24"/>
+          <w:szCs w:val="24"/>
+          <w:lang w:eastAsia="en-IN"/>
+        </w:rPr>
+      </w:pPr>
+      <w:r>
+        <w:rPr>
+          <w:rFonts w:ascii="Bookman Old Style" w:eastAsia="Times New Roman" w:hAnsi="Bookman Old Style" w:cs="Arial"/>
+          <w:bCs/>
+          <w:color w:val="000000" w:themeColor="text1"/>
+          <w:sz w:val="24"/>
+          <w:szCs w:val="24"/>
+          <w:lang w:eastAsia="en-IN"/>
+        </w:rPr>
+        <w:t xml:space="preserve">    }</w:t>
+      </w:r>
+    </w:p>
+    <w:p>
+      <w:pPr>
+        <w:shd w:val="clear" w:color="auto" w:fill="FFFFFF"/>
+        <w:spacing w:after="0" w:line="240" w:lineRule="auto"/>
+        <w:rPr>
+          <w:rFonts w:ascii="Bookman Old Style" w:eastAsia="Times New Roman" w:hAnsi="Bookman Old Style" w:cs="Arial"/>
+          <w:bCs/>
+          <w:color w:val="000000" w:themeColor="text1"/>
+          <w:sz w:val="24"/>
+          <w:szCs w:val="24"/>
+          <w:lang w:eastAsia="en-IN"/>
+        </w:rPr>
+      </w:pPr>
+      <w:r>
+        <w:rPr>
+          <w:rFonts w:ascii="Bookman Old Style" w:eastAsia="Times New Roman" w:hAnsi="Bookman Old Style" w:cs="Arial"/>
+          <w:bCs/>
+          <w:color w:val="000000" w:themeColor="text1"/>
+          <w:sz w:val="24"/>
+          <w:szCs w:val="24"/>
+          <w:lang w:eastAsia="en-IN"/>
+        </w:rPr>
+        <w:t xml:space="preserve">    </w:t>
+      </w:r>
+      <w:proofErr w:type="gramStart"/>
+      <w:r>
+        <w:rPr>
+          <w:rFonts w:ascii="Bookman Old Style" w:eastAsia="Times New Roman" w:hAnsi="Bookman Old Style" w:cs="Arial"/>
+          <w:bCs/>
+          <w:color w:val="000000" w:themeColor="text1"/>
+          <w:sz w:val="24"/>
+          <w:szCs w:val="24"/>
+          <w:lang w:eastAsia="en-IN"/>
+        </w:rPr>
+        <w:t>return</w:t>
+      </w:r>
+      <w:proofErr w:type="gramEnd"/>
+      <w:r>
+        <w:rPr>
+          <w:rFonts w:ascii="Bookman Old Style" w:eastAsia="Times New Roman" w:hAnsi="Bookman Old Style" w:cs="Arial"/>
+          <w:bCs/>
+          <w:color w:val="000000" w:themeColor="text1"/>
+          <w:sz w:val="24"/>
+          <w:szCs w:val="24"/>
+          <w:lang w:eastAsia="en-IN"/>
+        </w:rPr>
+        <w:t xml:space="preserve"> View(“</w:t>
       </w:r>
       <w:proofErr w:type="spellStart"/>
       <w:r>
@@ -8184,7 +8621,7 @@
           <w:szCs w:val="24"/>
           <w:lang w:eastAsia="en-IN"/>
         </w:rPr>
-        <w:t>UseDeviceProfile</w:t>
+        <w:t>AllBooks</w:t>
       </w:r>
       <w:proofErr w:type="spellEnd"/>
       <w:r>
@@ -8196,7 +8633,7 @@
           <w:szCs w:val="24"/>
           <w:lang w:eastAsia="en-IN"/>
         </w:rPr>
-        <w:t xml:space="preserve">" </w:t>
+        <w:t xml:space="preserve">”, </w:t>
       </w:r>
       <w:proofErr w:type="spellStart"/>
       <w:r>
@@ -8208,7 +8645,7 @@
           <w:szCs w:val="24"/>
           <w:lang w:eastAsia="en-IN"/>
         </w:rPr>
-        <w:t>enableCrossAppRedirects</w:t>
+        <w:t>GetBooks</w:t>
       </w:r>
       <w:proofErr w:type="spellEnd"/>
       <w:r>
@@ -8220,57 +8657,107 @@
           <w:szCs w:val="24"/>
           <w:lang w:eastAsia="en-IN"/>
         </w:rPr>
-        <w:t>="false" /&gt;</w:t>
-      </w:r>
-    </w:p>
-    <w:p>
-      <w:pPr>
-        <w:shd w:val="clear" w:color="auto" w:fill="FFFFFF"/>
-        <w:spacing w:after="0" w:line="240" w:lineRule="auto"/>
-        <w:rPr>
-          <w:rFonts w:ascii="Bookman Old Style" w:eastAsia="Times New Roman" w:hAnsi="Bookman Old Style" w:cs="Arial"/>
-          <w:bCs/>
-          <w:color w:val="000000" w:themeColor="text1"/>
-          <w:sz w:val="24"/>
-          <w:szCs w:val="24"/>
-          <w:lang w:eastAsia="en-IN"/>
-        </w:rPr>
-      </w:pPr>
-      <w:r>
-        <w:rPr>
-          <w:rFonts w:ascii="Bookman Old Style" w:eastAsia="Times New Roman" w:hAnsi="Bookman Old Style" w:cs="Arial"/>
-          <w:bCs/>
-          <w:color w:val="000000" w:themeColor="text1"/>
-          <w:sz w:val="24"/>
-          <w:szCs w:val="24"/>
-          <w:lang w:eastAsia="en-IN"/>
-        </w:rPr>
-        <w:t>&lt;/authentication&gt;</w:t>
-      </w:r>
-    </w:p>
-    <w:p>
-      <w:pPr>
-        <w:shd w:val="clear" w:color="auto" w:fill="FFFFFF"/>
-        <w:spacing w:after="0" w:line="240" w:lineRule="auto"/>
-        <w:rPr>
-          <w:rFonts w:ascii="Bookman Old Style" w:eastAsia="Times New Roman" w:hAnsi="Bookman Old Style" w:cs="Arial"/>
-          <w:bCs/>
-          <w:color w:val="000000" w:themeColor="text1"/>
-          <w:sz w:val="24"/>
-          <w:szCs w:val="24"/>
-          <w:lang w:eastAsia="en-IN"/>
-        </w:rPr>
-      </w:pPr>
-      <w:r>
-        <w:rPr>
-          <w:rFonts w:ascii="Bookman Old Style" w:eastAsia="Times New Roman" w:hAnsi="Bookman Old Style" w:cs="Arial"/>
-          <w:bCs/>
-          <w:color w:val="000000" w:themeColor="text1"/>
-          <w:sz w:val="24"/>
-          <w:szCs w:val="24"/>
-          <w:lang w:eastAsia="en-IN"/>
-        </w:rPr>
-        <w:t>&lt;/</w:t>
+        <w:t>());</w:t>
+      </w:r>
+    </w:p>
+    <w:p>
+      <w:pPr>
+        <w:shd w:val="clear" w:color="auto" w:fill="FFFFFF"/>
+        <w:spacing w:after="0" w:line="240" w:lineRule="auto"/>
+        <w:rPr>
+          <w:rFonts w:ascii="Bookman Old Style" w:eastAsia="Times New Roman" w:hAnsi="Bookman Old Style" w:cs="Arial"/>
+          <w:bCs/>
+          <w:color w:val="000000" w:themeColor="text1"/>
+          <w:sz w:val="24"/>
+          <w:szCs w:val="24"/>
+          <w:lang w:eastAsia="en-IN"/>
+        </w:rPr>
+      </w:pPr>
+      <w:r>
+        <w:rPr>
+          <w:rFonts w:ascii="Bookman Old Style" w:eastAsia="Times New Roman" w:hAnsi="Bookman Old Style" w:cs="Arial"/>
+          <w:bCs/>
+          <w:color w:val="000000" w:themeColor="text1"/>
+          <w:sz w:val="24"/>
+          <w:szCs w:val="24"/>
+          <w:lang w:eastAsia="en-IN"/>
+        </w:rPr>
+        <w:t>}</w:t>
+      </w:r>
+    </w:p>
+    <w:p>
+      <w:pPr>
+        <w:shd w:val="clear" w:color="auto" w:fill="FFFFFF"/>
+        <w:spacing w:after="0" w:line="240" w:lineRule="auto"/>
+        <w:rPr>
+          <w:rFonts w:ascii="Bookman Old Style" w:eastAsia="Times New Roman" w:hAnsi="Bookman Old Style" w:cs="Arial"/>
+          <w:bCs/>
+          <w:color w:val="000000" w:themeColor="text1"/>
+          <w:sz w:val="24"/>
+          <w:szCs w:val="24"/>
+          <w:lang w:eastAsia="en-IN"/>
+        </w:rPr>
+      </w:pPr>
+    </w:p>
+    <w:p>
+      <w:pPr>
+        <w:shd w:val="clear" w:color="auto" w:fill="FFFFFF"/>
+        <w:spacing w:after="0" w:line="240" w:lineRule="auto"/>
+        <w:rPr>
+          <w:rFonts w:ascii="Bookman Old Style" w:eastAsia="Times New Roman" w:hAnsi="Bookman Old Style" w:cs="Arial"/>
+          <w:bCs/>
+          <w:color w:val="000000" w:themeColor="text1"/>
+          <w:sz w:val="24"/>
+          <w:szCs w:val="24"/>
+          <w:lang w:eastAsia="en-IN"/>
+        </w:rPr>
+      </w:pPr>
+      <w:r>
+        <w:rPr>
+          <w:rFonts w:ascii="Bookman Old Style" w:eastAsia="Times New Roman" w:hAnsi="Bookman Old Style" w:cs="Arial"/>
+          <w:b/>
+          <w:color w:val="000000" w:themeColor="text1"/>
+          <w:sz w:val="24"/>
+          <w:szCs w:val="24"/>
+          <w:lang w:eastAsia="en-IN"/>
+        </w:rPr>
+        <w:t xml:space="preserve">Note: </w:t>
+      </w:r>
+      <w:r>
+        <w:rPr>
+          <w:rFonts w:ascii="Bookman Old Style" w:eastAsia="Times New Roman" w:hAnsi="Bookman Old Style" w:cs="Arial"/>
+          <w:bCs/>
+          <w:color w:val="000000" w:themeColor="text1"/>
+          <w:sz w:val="24"/>
+          <w:szCs w:val="24"/>
+          <w:lang w:eastAsia="en-IN"/>
+        </w:rPr>
+        <w:t>You can also specify a default value by using the form parameter=value.</w:t>
+      </w:r>
+    </w:p>
+    <w:p>
+      <w:pPr>
+        <w:shd w:val="clear" w:color="auto" w:fill="FFFFFF"/>
+        <w:spacing w:after="0" w:line="240" w:lineRule="auto"/>
+        <w:rPr>
+          <w:rFonts w:ascii="Bookman Old Style" w:eastAsia="Times New Roman" w:hAnsi="Bookman Old Style" w:cs="Arial"/>
+          <w:bCs/>
+          <w:color w:val="000000" w:themeColor="text1"/>
+          <w:sz w:val="24"/>
+          <w:szCs w:val="24"/>
+          <w:lang w:eastAsia="en-IN"/>
+        </w:rPr>
+      </w:pPr>
+      <w:r>
+        <w:rPr>
+          <w:rFonts w:ascii="Bookman Old Style" w:eastAsia="Times New Roman" w:hAnsi="Bookman Old Style" w:cs="Arial"/>
+          <w:bCs/>
+          <w:color w:val="000000" w:themeColor="text1"/>
+          <w:sz w:val="24"/>
+          <w:szCs w:val="24"/>
+          <w:lang w:eastAsia="en-IN"/>
+        </w:rPr>
+        <w:t xml:space="preserve">// </w:t>
       </w:r>
       <w:proofErr w:type="spellStart"/>
       <w:r>
@@ -8282,7 +8769,7 @@
           <w:szCs w:val="24"/>
           <w:lang w:eastAsia="en-IN"/>
         </w:rPr>
-        <w:t>system.web</w:t>
+        <w:t>eg</w:t>
       </w:r>
       <w:proofErr w:type="spellEnd"/>
       <w:r>
@@ -8294,46 +8781,7 @@
           <w:szCs w:val="24"/>
           <w:lang w:eastAsia="en-IN"/>
         </w:rPr>
-        <w:t>&gt;</w:t>
-      </w:r>
-    </w:p>
-    <w:p>
-      <w:pPr>
-        <w:shd w:val="clear" w:color="auto" w:fill="FFFFFF"/>
-        <w:spacing w:after="0" w:line="240" w:lineRule="auto"/>
-        <w:rPr>
-          <w:rFonts w:ascii="Bookman Old Style" w:eastAsia="Times New Roman" w:hAnsi="Bookman Old Style" w:cs="Arial"/>
-          <w:bCs/>
-          <w:color w:val="000000" w:themeColor="text1"/>
-          <w:sz w:val="24"/>
-          <w:szCs w:val="24"/>
-          <w:lang w:eastAsia="en-IN"/>
-        </w:rPr>
-      </w:pPr>
-    </w:p>
-    <w:p>
-      <w:pPr>
-        <w:shd w:val="clear" w:color="auto" w:fill="FFFFFF"/>
-        <w:spacing w:after="0" w:line="240" w:lineRule="auto"/>
-        <w:rPr>
-          <w:rFonts w:ascii="Bookman Old Style" w:eastAsia="Times New Roman" w:hAnsi="Bookman Old Style" w:cs="Arial"/>
-          <w:bCs/>
-          <w:color w:val="000000" w:themeColor="text1"/>
-          <w:sz w:val="24"/>
-          <w:szCs w:val="24"/>
-          <w:lang w:eastAsia="en-IN"/>
-        </w:rPr>
-      </w:pPr>
-      <w:r>
-        <w:rPr>
-          <w:rFonts w:ascii="Bookman Old Style" w:eastAsia="Times New Roman" w:hAnsi="Bookman Old Style" w:cs="Arial"/>
-          <w:bCs/>
-          <w:color w:val="000000" w:themeColor="text1"/>
-          <w:sz w:val="24"/>
-          <w:szCs w:val="24"/>
-          <w:lang w:eastAsia="en-IN"/>
-        </w:rPr>
-        <w:t xml:space="preserve">The </w:t>
+        <w:t>: /books/</w:t>
       </w:r>
       <w:proofErr w:type="spellStart"/>
       <w:r>
@@ -8345,19 +8793,655 @@
           <w:szCs w:val="24"/>
           <w:lang w:eastAsia="en-IN"/>
         </w:rPr>
-        <w:t>FormsAuthentication</w:t>
+        <w:t>lang</w:t>
       </w:r>
       <w:proofErr w:type="spellEnd"/>
-      <w:r>
-        <w:rPr>
-          <w:rFonts w:ascii="Bookman Old Style" w:eastAsia="Times New Roman" w:hAnsi="Bookman Old Style" w:cs="Arial"/>
-          <w:bCs/>
-          <w:color w:val="000000" w:themeColor="text1"/>
-          <w:sz w:val="24"/>
-          <w:szCs w:val="24"/>
-          <w:lang w:eastAsia="en-IN"/>
-        </w:rPr>
-        <w:t xml:space="preserve"> class creates the authentication cookie automatically when </w:t>
+    </w:p>
+    <w:p>
+      <w:pPr>
+        <w:shd w:val="clear" w:color="auto" w:fill="FFFFFF"/>
+        <w:spacing w:after="0" w:line="240" w:lineRule="auto"/>
+        <w:rPr>
+          <w:rFonts w:ascii="Bookman Old Style" w:eastAsia="Times New Roman" w:hAnsi="Bookman Old Style" w:cs="Arial"/>
+          <w:bCs/>
+          <w:color w:val="000000" w:themeColor="text1"/>
+          <w:sz w:val="24"/>
+          <w:szCs w:val="24"/>
+          <w:lang w:eastAsia="en-IN"/>
+        </w:rPr>
+      </w:pPr>
+      <w:r>
+        <w:rPr>
+          <w:rFonts w:ascii="Bookman Old Style" w:eastAsia="Times New Roman" w:hAnsi="Bookman Old Style" w:cs="Arial"/>
+          <w:bCs/>
+          <w:color w:val="000000" w:themeColor="text1"/>
+          <w:sz w:val="24"/>
+          <w:szCs w:val="24"/>
+          <w:lang w:eastAsia="en-IN"/>
+        </w:rPr>
+        <w:t xml:space="preserve">// </w:t>
+      </w:r>
+      <w:proofErr w:type="spellStart"/>
+      <w:r>
+        <w:rPr>
+          <w:rFonts w:ascii="Bookman Old Style" w:eastAsia="Times New Roman" w:hAnsi="Bookman Old Style" w:cs="Arial"/>
+          <w:bCs/>
+          <w:color w:val="000000" w:themeColor="text1"/>
+          <w:sz w:val="24"/>
+          <w:szCs w:val="24"/>
+          <w:lang w:eastAsia="en-IN"/>
+        </w:rPr>
+        <w:t>eg</w:t>
+      </w:r>
+      <w:proofErr w:type="spellEnd"/>
+      <w:r>
+        <w:rPr>
+          <w:rFonts w:ascii="Bookman Old Style" w:eastAsia="Times New Roman" w:hAnsi="Bookman Old Style" w:cs="Arial"/>
+          <w:bCs/>
+          <w:color w:val="000000" w:themeColor="text1"/>
+          <w:sz w:val="24"/>
+          <w:szCs w:val="24"/>
+          <w:lang w:eastAsia="en-IN"/>
+        </w:rPr>
+        <w:t>: /books/</w:t>
+      </w:r>
+      <w:proofErr w:type="spellStart"/>
+      <w:r>
+        <w:rPr>
+          <w:rFonts w:ascii="Bookman Old Style" w:eastAsia="Times New Roman" w:hAnsi="Bookman Old Style" w:cs="Arial"/>
+          <w:bCs/>
+          <w:color w:val="000000" w:themeColor="text1"/>
+          <w:sz w:val="24"/>
+          <w:szCs w:val="24"/>
+          <w:lang w:eastAsia="en-IN"/>
+        </w:rPr>
+        <w:t>lang</w:t>
+      </w:r>
+      <w:proofErr w:type="spellEnd"/>
+      <w:r>
+        <w:rPr>
+          <w:rFonts w:ascii="Bookman Old Style" w:eastAsia="Times New Roman" w:hAnsi="Bookman Old Style" w:cs="Arial"/>
+          <w:bCs/>
+          <w:color w:val="000000" w:themeColor="text1"/>
+          <w:sz w:val="24"/>
+          <w:szCs w:val="24"/>
+          <w:lang w:eastAsia="en-IN"/>
+        </w:rPr>
+        <w:t>/</w:t>
+      </w:r>
+      <w:proofErr w:type="spellStart"/>
+      <w:r>
+        <w:rPr>
+          <w:rFonts w:ascii="Bookman Old Style" w:eastAsia="Times New Roman" w:hAnsi="Bookman Old Style" w:cs="Arial"/>
+          <w:bCs/>
+          <w:color w:val="000000" w:themeColor="text1"/>
+          <w:sz w:val="24"/>
+          <w:szCs w:val="24"/>
+          <w:lang w:eastAsia="en-IN"/>
+        </w:rPr>
+        <w:t>en</w:t>
+      </w:r>
+      <w:proofErr w:type="spellEnd"/>
+    </w:p>
+    <w:p>
+      <w:pPr>
+        <w:shd w:val="clear" w:color="auto" w:fill="FFFFFF"/>
+        <w:spacing w:after="0" w:line="240" w:lineRule="auto"/>
+        <w:rPr>
+          <w:rFonts w:ascii="Bookman Old Style" w:eastAsia="Times New Roman" w:hAnsi="Bookman Old Style" w:cs="Arial"/>
+          <w:bCs/>
+          <w:color w:val="000000" w:themeColor="text1"/>
+          <w:sz w:val="24"/>
+          <w:szCs w:val="24"/>
+          <w:lang w:eastAsia="en-IN"/>
+        </w:rPr>
+      </w:pPr>
+      <w:r>
+        <w:rPr>
+          <w:rFonts w:ascii="Bookman Old Style" w:eastAsia="Times New Roman" w:hAnsi="Bookman Old Style" w:cs="Arial"/>
+          <w:bCs/>
+          <w:color w:val="000000" w:themeColor="text1"/>
+          <w:sz w:val="24"/>
+          <w:szCs w:val="24"/>
+          <w:lang w:eastAsia="en-IN"/>
+        </w:rPr>
+        <w:t xml:space="preserve">// </w:t>
+      </w:r>
+      <w:proofErr w:type="spellStart"/>
+      <w:r>
+        <w:rPr>
+          <w:rFonts w:ascii="Bookman Old Style" w:eastAsia="Times New Roman" w:hAnsi="Bookman Old Style" w:cs="Arial"/>
+          <w:bCs/>
+          <w:color w:val="000000" w:themeColor="text1"/>
+          <w:sz w:val="24"/>
+          <w:szCs w:val="24"/>
+          <w:lang w:eastAsia="en-IN"/>
+        </w:rPr>
+        <w:t>eg</w:t>
+      </w:r>
+      <w:proofErr w:type="spellEnd"/>
+      <w:r>
+        <w:rPr>
+          <w:rFonts w:ascii="Bookman Old Style" w:eastAsia="Times New Roman" w:hAnsi="Bookman Old Style" w:cs="Arial"/>
+          <w:bCs/>
+          <w:color w:val="000000" w:themeColor="text1"/>
+          <w:sz w:val="24"/>
+          <w:szCs w:val="24"/>
+          <w:lang w:eastAsia="en-IN"/>
+        </w:rPr>
+        <w:t>: /books/</w:t>
+      </w:r>
+      <w:proofErr w:type="spellStart"/>
+      <w:r>
+        <w:rPr>
+          <w:rFonts w:ascii="Bookman Old Style" w:eastAsia="Times New Roman" w:hAnsi="Bookman Old Style" w:cs="Arial"/>
+          <w:bCs/>
+          <w:color w:val="000000" w:themeColor="text1"/>
+          <w:sz w:val="24"/>
+          <w:szCs w:val="24"/>
+          <w:lang w:eastAsia="en-IN"/>
+        </w:rPr>
+        <w:t>lang</w:t>
+      </w:r>
+      <w:proofErr w:type="spellEnd"/>
+      <w:r>
+        <w:rPr>
+          <w:rFonts w:ascii="Bookman Old Style" w:eastAsia="Times New Roman" w:hAnsi="Bookman Old Style" w:cs="Arial"/>
+          <w:bCs/>
+          <w:color w:val="000000" w:themeColor="text1"/>
+          <w:sz w:val="24"/>
+          <w:szCs w:val="24"/>
+          <w:lang w:eastAsia="en-IN"/>
+        </w:rPr>
+        <w:t>/he</w:t>
+      </w:r>
+    </w:p>
+    <w:p>
+      <w:pPr>
+        <w:shd w:val="clear" w:color="auto" w:fill="FFFFFF"/>
+        <w:spacing w:after="0" w:line="240" w:lineRule="auto"/>
+        <w:rPr>
+          <w:rFonts w:ascii="Bookman Old Style" w:eastAsia="Times New Roman" w:hAnsi="Bookman Old Style" w:cs="Arial"/>
+          <w:b/>
+          <w:color w:val="000000" w:themeColor="text1"/>
+          <w:sz w:val="24"/>
+          <w:szCs w:val="24"/>
+          <w:lang w:eastAsia="en-IN"/>
+        </w:rPr>
+      </w:pPr>
+      <w:r>
+        <w:rPr>
+          <w:rFonts w:ascii="Bookman Old Style" w:eastAsia="Times New Roman" w:hAnsi="Bookman Old Style" w:cs="Arial"/>
+          <w:b/>
+          <w:color w:val="000000" w:themeColor="text1"/>
+          <w:sz w:val="24"/>
+          <w:szCs w:val="24"/>
+          <w:lang w:eastAsia="en-IN"/>
+        </w:rPr>
+        <w:t>[</w:t>
+      </w:r>
+      <w:proofErr w:type="gramStart"/>
+      <w:r>
+        <w:rPr>
+          <w:rFonts w:ascii="Bookman Old Style" w:eastAsia="Times New Roman" w:hAnsi="Bookman Old Style" w:cs="Arial"/>
+          <w:b/>
+          <w:color w:val="000000" w:themeColor="text1"/>
+          <w:sz w:val="24"/>
+          <w:szCs w:val="24"/>
+          <w:lang w:eastAsia="en-IN"/>
+        </w:rPr>
+        <w:t>Route(</w:t>
+      </w:r>
+      <w:proofErr w:type="gramEnd"/>
+      <w:r>
+        <w:rPr>
+          <w:rFonts w:ascii="Bookman Old Style" w:eastAsia="Times New Roman" w:hAnsi="Bookman Old Style" w:cs="Arial"/>
+          <w:b/>
+          <w:color w:val="000000" w:themeColor="text1"/>
+          <w:sz w:val="24"/>
+          <w:szCs w:val="24"/>
+          <w:lang w:eastAsia="en-IN"/>
+        </w:rPr>
+        <w:t>“books/</w:t>
+      </w:r>
+      <w:proofErr w:type="spellStart"/>
+      <w:r>
+        <w:rPr>
+          <w:rFonts w:ascii="Bookman Old Style" w:eastAsia="Times New Roman" w:hAnsi="Bookman Old Style" w:cs="Arial"/>
+          <w:b/>
+          <w:color w:val="000000" w:themeColor="text1"/>
+          <w:sz w:val="24"/>
+          <w:szCs w:val="24"/>
+          <w:lang w:eastAsia="en-IN"/>
+        </w:rPr>
+        <w:t>lang</w:t>
+      </w:r>
+      <w:proofErr w:type="spellEnd"/>
+      <w:r>
+        <w:rPr>
+          <w:rFonts w:ascii="Bookman Old Style" w:eastAsia="Times New Roman" w:hAnsi="Bookman Old Style" w:cs="Arial"/>
+          <w:b/>
+          <w:color w:val="000000" w:themeColor="text1"/>
+          <w:sz w:val="24"/>
+          <w:szCs w:val="24"/>
+          <w:lang w:eastAsia="en-IN"/>
+        </w:rPr>
+        <w:t>/{</w:t>
+      </w:r>
+      <w:proofErr w:type="spellStart"/>
+      <w:r>
+        <w:rPr>
+          <w:rFonts w:ascii="Bookman Old Style" w:eastAsia="Times New Roman" w:hAnsi="Bookman Old Style" w:cs="Arial"/>
+          <w:b/>
+          <w:color w:val="000000" w:themeColor="text1"/>
+          <w:sz w:val="24"/>
+          <w:szCs w:val="24"/>
+          <w:lang w:eastAsia="en-IN"/>
+        </w:rPr>
+        <w:t>lang</w:t>
+      </w:r>
+      <w:proofErr w:type="spellEnd"/>
+      <w:r>
+        <w:rPr>
+          <w:rFonts w:ascii="Bookman Old Style" w:eastAsia="Times New Roman" w:hAnsi="Bookman Old Style" w:cs="Arial"/>
+          <w:b/>
+          <w:color w:val="000000" w:themeColor="text1"/>
+          <w:sz w:val="24"/>
+          <w:szCs w:val="24"/>
+          <w:lang w:eastAsia="en-IN"/>
+        </w:rPr>
+        <w:t>=</w:t>
+      </w:r>
+      <w:proofErr w:type="spellStart"/>
+      <w:r>
+        <w:rPr>
+          <w:rFonts w:ascii="Bookman Old Style" w:eastAsia="Times New Roman" w:hAnsi="Bookman Old Style" w:cs="Arial"/>
+          <w:b/>
+          <w:color w:val="000000" w:themeColor="text1"/>
+          <w:sz w:val="24"/>
+          <w:szCs w:val="24"/>
+          <w:lang w:eastAsia="en-IN"/>
+        </w:rPr>
+        <w:t>en</w:t>
+      </w:r>
+      <w:proofErr w:type="spellEnd"/>
+      <w:r>
+        <w:rPr>
+          <w:rFonts w:ascii="Bookman Old Style" w:eastAsia="Times New Roman" w:hAnsi="Bookman Old Style" w:cs="Arial"/>
+          <w:b/>
+          <w:color w:val="000000" w:themeColor="text1"/>
+          <w:sz w:val="24"/>
+          <w:szCs w:val="24"/>
+          <w:lang w:eastAsia="en-IN"/>
+        </w:rPr>
+        <w:t>}”)]</w:t>
+      </w:r>
+    </w:p>
+    <w:p>
+      <w:pPr>
+        <w:shd w:val="clear" w:color="auto" w:fill="FFFFFF"/>
+        <w:spacing w:after="0" w:line="240" w:lineRule="auto"/>
+        <w:rPr>
+          <w:rFonts w:ascii="Bookman Old Style" w:eastAsia="Times New Roman" w:hAnsi="Bookman Old Style" w:cs="Arial"/>
+          <w:bCs/>
+          <w:color w:val="000000" w:themeColor="text1"/>
+          <w:sz w:val="24"/>
+          <w:szCs w:val="24"/>
+          <w:lang w:eastAsia="en-IN"/>
+        </w:rPr>
+      </w:pPr>
+      <w:proofErr w:type="gramStart"/>
+      <w:r>
+        <w:rPr>
+          <w:rFonts w:ascii="Bookman Old Style" w:eastAsia="Times New Roman" w:hAnsi="Bookman Old Style" w:cs="Arial"/>
+          <w:bCs/>
+          <w:color w:val="000000" w:themeColor="text1"/>
+          <w:sz w:val="24"/>
+          <w:szCs w:val="24"/>
+          <w:lang w:eastAsia="en-IN"/>
+        </w:rPr>
+        <w:t>public</w:t>
+      </w:r>
+      <w:proofErr w:type="gramEnd"/>
+      <w:r>
+        <w:rPr>
+          <w:rFonts w:ascii="Bookman Old Style" w:eastAsia="Times New Roman" w:hAnsi="Bookman Old Style" w:cs="Arial"/>
+          <w:bCs/>
+          <w:color w:val="000000" w:themeColor="text1"/>
+          <w:sz w:val="24"/>
+          <w:szCs w:val="24"/>
+          <w:lang w:eastAsia="en-IN"/>
+        </w:rPr>
+        <w:t xml:space="preserve"> </w:t>
+      </w:r>
+      <w:proofErr w:type="spellStart"/>
+      <w:r>
+        <w:rPr>
+          <w:rFonts w:ascii="Bookman Old Style" w:eastAsia="Times New Roman" w:hAnsi="Bookman Old Style" w:cs="Arial"/>
+          <w:bCs/>
+          <w:color w:val="000000" w:themeColor="text1"/>
+          <w:sz w:val="24"/>
+          <w:szCs w:val="24"/>
+          <w:lang w:eastAsia="en-IN"/>
+        </w:rPr>
+        <w:t>ActionResult</w:t>
+      </w:r>
+      <w:proofErr w:type="spellEnd"/>
+      <w:r>
+        <w:rPr>
+          <w:rFonts w:ascii="Bookman Old Style" w:eastAsia="Times New Roman" w:hAnsi="Bookman Old Style" w:cs="Arial"/>
+          <w:bCs/>
+          <w:color w:val="000000" w:themeColor="text1"/>
+          <w:sz w:val="24"/>
+          <w:szCs w:val="24"/>
+          <w:lang w:eastAsia="en-IN"/>
+        </w:rPr>
+        <w:t xml:space="preserve"> </w:t>
+      </w:r>
+      <w:proofErr w:type="spellStart"/>
+      <w:r>
+        <w:rPr>
+          <w:rFonts w:ascii="Bookman Old Style" w:eastAsia="Times New Roman" w:hAnsi="Bookman Old Style" w:cs="Arial"/>
+          <w:bCs/>
+          <w:color w:val="000000" w:themeColor="text1"/>
+          <w:sz w:val="24"/>
+          <w:szCs w:val="24"/>
+          <w:lang w:eastAsia="en-IN"/>
+        </w:rPr>
+        <w:t>ViewByLanguage</w:t>
+      </w:r>
+      <w:proofErr w:type="spellEnd"/>
+      <w:r>
+        <w:rPr>
+          <w:rFonts w:ascii="Bookman Old Style" w:eastAsia="Times New Roman" w:hAnsi="Bookman Old Style" w:cs="Arial"/>
+          <w:bCs/>
+          <w:color w:val="000000" w:themeColor="text1"/>
+          <w:sz w:val="24"/>
+          <w:szCs w:val="24"/>
+          <w:lang w:eastAsia="en-IN"/>
+        </w:rPr>
+        <w:t xml:space="preserve">(string </w:t>
+      </w:r>
+      <w:proofErr w:type="spellStart"/>
+      <w:r>
+        <w:rPr>
+          <w:rFonts w:ascii="Bookman Old Style" w:eastAsia="Times New Roman" w:hAnsi="Bookman Old Style" w:cs="Arial"/>
+          <w:bCs/>
+          <w:color w:val="000000" w:themeColor="text1"/>
+          <w:sz w:val="24"/>
+          <w:szCs w:val="24"/>
+          <w:lang w:eastAsia="en-IN"/>
+        </w:rPr>
+        <w:t>lang</w:t>
+      </w:r>
+      <w:proofErr w:type="spellEnd"/>
+      <w:r>
+        <w:rPr>
+          <w:rFonts w:ascii="Bookman Old Style" w:eastAsia="Times New Roman" w:hAnsi="Bookman Old Style" w:cs="Arial"/>
+          <w:bCs/>
+          <w:color w:val="000000" w:themeColor="text1"/>
+          <w:sz w:val="24"/>
+          <w:szCs w:val="24"/>
+          <w:lang w:eastAsia="en-IN"/>
+        </w:rPr>
+        <w:t>)</w:t>
+      </w:r>
+    </w:p>
+    <w:p>
+      <w:pPr>
+        <w:shd w:val="clear" w:color="auto" w:fill="FFFFFF"/>
+        <w:spacing w:after="0" w:line="240" w:lineRule="auto"/>
+        <w:rPr>
+          <w:rFonts w:ascii="Bookman Old Style" w:eastAsia="Times New Roman" w:hAnsi="Bookman Old Style" w:cs="Arial"/>
+          <w:bCs/>
+          <w:color w:val="000000" w:themeColor="text1"/>
+          <w:sz w:val="24"/>
+          <w:szCs w:val="24"/>
+          <w:lang w:eastAsia="en-IN"/>
+        </w:rPr>
+      </w:pPr>
+      <w:r>
+        <w:rPr>
+          <w:rFonts w:ascii="Bookman Old Style" w:eastAsia="Times New Roman" w:hAnsi="Bookman Old Style" w:cs="Arial"/>
+          <w:bCs/>
+          <w:color w:val="000000" w:themeColor="text1"/>
+          <w:sz w:val="24"/>
+          <w:szCs w:val="24"/>
+          <w:lang w:eastAsia="en-IN"/>
+        </w:rPr>
+        <w:t>{</w:t>
+      </w:r>
+    </w:p>
+    <w:p>
+      <w:pPr>
+        <w:shd w:val="clear" w:color="auto" w:fill="FFFFFF"/>
+        <w:spacing w:after="0" w:line="240" w:lineRule="auto"/>
+        <w:rPr>
+          <w:rFonts w:ascii="Bookman Old Style" w:eastAsia="Times New Roman" w:hAnsi="Bookman Old Style" w:cs="Arial"/>
+          <w:bCs/>
+          <w:color w:val="000000" w:themeColor="text1"/>
+          <w:sz w:val="24"/>
+          <w:szCs w:val="24"/>
+          <w:lang w:eastAsia="en-IN"/>
+        </w:rPr>
+      </w:pPr>
+      <w:r>
+        <w:rPr>
+          <w:rFonts w:ascii="Bookman Old Style" w:eastAsia="Times New Roman" w:hAnsi="Bookman Old Style" w:cs="Arial"/>
+          <w:bCs/>
+          <w:color w:val="000000" w:themeColor="text1"/>
+          <w:sz w:val="24"/>
+          <w:szCs w:val="24"/>
+          <w:lang w:eastAsia="en-IN"/>
+        </w:rPr>
+        <w:t xml:space="preserve">    </w:t>
+      </w:r>
+      <w:proofErr w:type="gramStart"/>
+      <w:r>
+        <w:rPr>
+          <w:rFonts w:ascii="Bookman Old Style" w:eastAsia="Times New Roman" w:hAnsi="Bookman Old Style" w:cs="Arial"/>
+          <w:bCs/>
+          <w:color w:val="000000" w:themeColor="text1"/>
+          <w:sz w:val="24"/>
+          <w:szCs w:val="24"/>
+          <w:lang w:eastAsia="en-IN"/>
+        </w:rPr>
+        <w:t>return</w:t>
+      </w:r>
+      <w:proofErr w:type="gramEnd"/>
+      <w:r>
+        <w:rPr>
+          <w:rFonts w:ascii="Bookman Old Style" w:eastAsia="Times New Roman" w:hAnsi="Bookman Old Style" w:cs="Arial"/>
+          <w:bCs/>
+          <w:color w:val="000000" w:themeColor="text1"/>
+          <w:sz w:val="24"/>
+          <w:szCs w:val="24"/>
+          <w:lang w:eastAsia="en-IN"/>
+        </w:rPr>
+        <w:t xml:space="preserve"> View(“</w:t>
+      </w:r>
+      <w:proofErr w:type="spellStart"/>
+      <w:r>
+        <w:rPr>
+          <w:rFonts w:ascii="Bookman Old Style" w:eastAsia="Times New Roman" w:hAnsi="Bookman Old Style" w:cs="Arial"/>
+          <w:bCs/>
+          <w:color w:val="000000" w:themeColor="text1"/>
+          <w:sz w:val="24"/>
+          <w:szCs w:val="24"/>
+          <w:lang w:eastAsia="en-IN"/>
+        </w:rPr>
+        <w:t>OneBook</w:t>
+      </w:r>
+      <w:proofErr w:type="spellEnd"/>
+      <w:r>
+        <w:rPr>
+          <w:rFonts w:ascii="Bookman Old Style" w:eastAsia="Times New Roman" w:hAnsi="Bookman Old Style" w:cs="Arial"/>
+          <w:bCs/>
+          <w:color w:val="000000" w:themeColor="text1"/>
+          <w:sz w:val="24"/>
+          <w:szCs w:val="24"/>
+          <w:lang w:eastAsia="en-IN"/>
+        </w:rPr>
+        <w:t xml:space="preserve">”, </w:t>
+      </w:r>
+      <w:proofErr w:type="spellStart"/>
+      <w:r>
+        <w:rPr>
+          <w:rFonts w:ascii="Bookman Old Style" w:eastAsia="Times New Roman" w:hAnsi="Bookman Old Style" w:cs="Arial"/>
+          <w:bCs/>
+          <w:color w:val="000000" w:themeColor="text1"/>
+          <w:sz w:val="24"/>
+          <w:szCs w:val="24"/>
+          <w:lang w:eastAsia="en-IN"/>
+        </w:rPr>
+        <w:t>GetBooksByLanguage</w:t>
+      </w:r>
+      <w:proofErr w:type="spellEnd"/>
+      <w:r>
+        <w:rPr>
+          <w:rFonts w:ascii="Bookman Old Style" w:eastAsia="Times New Roman" w:hAnsi="Bookman Old Style" w:cs="Arial"/>
+          <w:bCs/>
+          <w:color w:val="000000" w:themeColor="text1"/>
+          <w:sz w:val="24"/>
+          <w:szCs w:val="24"/>
+          <w:lang w:eastAsia="en-IN"/>
+        </w:rPr>
+        <w:t>(</w:t>
+      </w:r>
+      <w:proofErr w:type="spellStart"/>
+      <w:r>
+        <w:rPr>
+          <w:rFonts w:ascii="Bookman Old Style" w:eastAsia="Times New Roman" w:hAnsi="Bookman Old Style" w:cs="Arial"/>
+          <w:bCs/>
+          <w:color w:val="000000" w:themeColor="text1"/>
+          <w:sz w:val="24"/>
+          <w:szCs w:val="24"/>
+          <w:lang w:eastAsia="en-IN"/>
+        </w:rPr>
+        <w:t>lang</w:t>
+      </w:r>
+      <w:proofErr w:type="spellEnd"/>
+      <w:r>
+        <w:rPr>
+          <w:rFonts w:ascii="Bookman Old Style" w:eastAsia="Times New Roman" w:hAnsi="Bookman Old Style" w:cs="Arial"/>
+          <w:bCs/>
+          <w:color w:val="000000" w:themeColor="text1"/>
+          <w:sz w:val="24"/>
+          <w:szCs w:val="24"/>
+          <w:lang w:eastAsia="en-IN"/>
+        </w:rPr>
+        <w:t>));</w:t>
+      </w:r>
+    </w:p>
+    <w:p>
+      <w:pPr>
+        <w:shd w:val="clear" w:color="auto" w:fill="FFFFFF"/>
+        <w:spacing w:after="0" w:line="240" w:lineRule="auto"/>
+        <w:rPr>
+          <w:rFonts w:ascii="Bookman Old Style" w:eastAsia="Times New Roman" w:hAnsi="Bookman Old Style" w:cs="Arial"/>
+          <w:bCs/>
+          <w:color w:val="000000" w:themeColor="text1"/>
+          <w:sz w:val="24"/>
+          <w:szCs w:val="24"/>
+          <w:lang w:eastAsia="en-IN"/>
+        </w:rPr>
+      </w:pPr>
+      <w:r>
+        <w:rPr>
+          <w:rFonts w:ascii="Bookman Old Style" w:eastAsia="Times New Roman" w:hAnsi="Bookman Old Style" w:cs="Arial"/>
+          <w:bCs/>
+          <w:color w:val="000000" w:themeColor="text1"/>
+          <w:sz w:val="24"/>
+          <w:szCs w:val="24"/>
+          <w:lang w:eastAsia="en-IN"/>
+        </w:rPr>
+        <w:t>}</w:t>
+      </w:r>
+    </w:p>
+    <w:p>
+      <w:pPr>
+        <w:shd w:val="clear" w:color="auto" w:fill="FFFFFF"/>
+        <w:spacing w:after="0" w:line="240" w:lineRule="auto"/>
+        <w:rPr>
+          <w:rFonts w:ascii="Bookman Old Style" w:eastAsia="Times New Roman" w:hAnsi="Bookman Old Style" w:cs="Arial"/>
+          <w:bCs/>
+          <w:color w:val="000000" w:themeColor="text1"/>
+          <w:sz w:val="24"/>
+          <w:szCs w:val="24"/>
+          <w:lang w:eastAsia="en-IN"/>
+        </w:rPr>
+      </w:pPr>
+    </w:p>
+    <w:p>
+      <w:pPr>
+        <w:shd w:val="clear" w:color="auto" w:fill="FFFFFF"/>
+        <w:spacing w:after="0" w:line="240" w:lineRule="auto"/>
+        <w:rPr>
+          <w:rFonts w:ascii="Bookman Old Style" w:eastAsia="Times New Roman" w:hAnsi="Bookman Old Style" w:cs="Arial"/>
+          <w:bCs/>
+          <w:color w:val="000000" w:themeColor="text1"/>
+          <w:sz w:val="24"/>
+          <w:szCs w:val="24"/>
+          <w:lang w:eastAsia="en-IN"/>
+        </w:rPr>
+      </w:pPr>
+      <w:r>
+        <w:rPr>
+          <w:rFonts w:ascii="Bookman Old Style" w:eastAsia="Times New Roman" w:hAnsi="Bookman Old Style" w:cs="Arial"/>
+          <w:b/>
+          <w:color w:val="000000" w:themeColor="text1"/>
+          <w:sz w:val="24"/>
+          <w:szCs w:val="24"/>
+          <w:lang w:eastAsia="en-IN"/>
+        </w:rPr>
+        <w:t>Note:</w:t>
+      </w:r>
+      <w:r>
+        <w:rPr>
+          <w:rFonts w:ascii="Bookman Old Style" w:eastAsia="Times New Roman" w:hAnsi="Bookman Old Style" w:cs="Arial"/>
+          <w:b/>
+          <w:color w:val="000000" w:themeColor="text1"/>
+          <w:sz w:val="24"/>
+          <w:szCs w:val="24"/>
+          <w:lang w:eastAsia="en-IN"/>
+        </w:rPr>
+        <w:t xml:space="preserve"> </w:t>
+      </w:r>
+      <w:r>
+        <w:rPr>
+          <w:rFonts w:ascii="Bookman Old Style" w:eastAsia="Times New Roman" w:hAnsi="Bookman Old Style" w:cs="Arial"/>
+          <w:bCs/>
+          <w:color w:val="000000" w:themeColor="text1"/>
+          <w:sz w:val="24"/>
+          <w:szCs w:val="24"/>
+          <w:lang w:eastAsia="en-IN"/>
+        </w:rPr>
+        <w:t>Use a tilde (~) on the method attribute to override the route prefix if needed:</w:t>
+      </w:r>
+    </w:p>
+    <w:p>
+      <w:pPr>
+        <w:shd w:val="clear" w:color="auto" w:fill="FFFFFF"/>
+        <w:spacing w:after="0" w:line="240" w:lineRule="auto"/>
+        <w:rPr>
+          <w:rFonts w:ascii="Bookman Old Style" w:eastAsia="Times New Roman" w:hAnsi="Bookman Old Style" w:cs="Arial"/>
+          <w:bCs/>
+          <w:color w:val="000000" w:themeColor="text1"/>
+          <w:sz w:val="24"/>
+          <w:szCs w:val="24"/>
+          <w:lang w:eastAsia="en-IN"/>
+        </w:rPr>
+      </w:pPr>
+      <w:r>
+        <w:rPr>
+          <w:rFonts w:ascii="Bookman Old Style" w:eastAsia="Times New Roman" w:hAnsi="Bookman Old Style" w:cs="Arial"/>
+          <w:bCs/>
+          <w:color w:val="000000" w:themeColor="text1"/>
+          <w:sz w:val="24"/>
+          <w:szCs w:val="24"/>
+          <w:lang w:eastAsia="en-IN"/>
+        </w:rPr>
+        <w:t>[</w:t>
       </w:r>
       <w:proofErr w:type="spellStart"/>
       <w:proofErr w:type="gramStart"/>
@@ -8370,6 +9454,950 @@
           <w:szCs w:val="24"/>
           <w:lang w:eastAsia="en-IN"/>
         </w:rPr>
+        <w:t>RoutePrefix</w:t>
+      </w:r>
+      <w:proofErr w:type="spellEnd"/>
+      <w:r>
+        <w:rPr>
+          <w:rFonts w:ascii="Bookman Old Style" w:eastAsia="Times New Roman" w:hAnsi="Bookman Old Style" w:cs="Arial"/>
+          <w:bCs/>
+          <w:color w:val="000000" w:themeColor="text1"/>
+          <w:sz w:val="24"/>
+          <w:szCs w:val="24"/>
+          <w:lang w:eastAsia="en-IN"/>
+        </w:rPr>
+        <w:t>(</w:t>
+      </w:r>
+      <w:proofErr w:type="gramEnd"/>
+      <w:r>
+        <w:rPr>
+          <w:rFonts w:ascii="Bookman Old Style" w:eastAsia="Times New Roman" w:hAnsi="Bookman Old Style" w:cs="Arial"/>
+          <w:bCs/>
+          <w:color w:val="000000" w:themeColor="text1"/>
+          <w:sz w:val="24"/>
+          <w:szCs w:val="24"/>
+          <w:lang w:eastAsia="en-IN"/>
+        </w:rPr>
+        <w:t>“reviews”)]</w:t>
+      </w:r>
+    </w:p>
+    <w:p>
+      <w:pPr>
+        <w:shd w:val="clear" w:color="auto" w:fill="FFFFFF"/>
+        <w:spacing w:after="0" w:line="240" w:lineRule="auto"/>
+        <w:rPr>
+          <w:rFonts w:ascii="Bookman Old Style" w:eastAsia="Times New Roman" w:hAnsi="Bookman Old Style" w:cs="Arial"/>
+          <w:bCs/>
+          <w:color w:val="000000" w:themeColor="text1"/>
+          <w:sz w:val="24"/>
+          <w:szCs w:val="24"/>
+          <w:lang w:eastAsia="en-IN"/>
+        </w:rPr>
+      </w:pPr>
+      <w:proofErr w:type="gramStart"/>
+      <w:r>
+        <w:rPr>
+          <w:rFonts w:ascii="Bookman Old Style" w:eastAsia="Times New Roman" w:hAnsi="Bookman Old Style" w:cs="Arial"/>
+          <w:bCs/>
+          <w:color w:val="000000" w:themeColor="text1"/>
+          <w:sz w:val="24"/>
+          <w:szCs w:val="24"/>
+          <w:lang w:eastAsia="en-IN"/>
+        </w:rPr>
+        <w:t>public</w:t>
+      </w:r>
+      <w:proofErr w:type="gramEnd"/>
+      <w:r>
+        <w:rPr>
+          <w:rFonts w:ascii="Bookman Old Style" w:eastAsia="Times New Roman" w:hAnsi="Bookman Old Style" w:cs="Arial"/>
+          <w:bCs/>
+          <w:color w:val="000000" w:themeColor="text1"/>
+          <w:sz w:val="24"/>
+          <w:szCs w:val="24"/>
+          <w:lang w:eastAsia="en-IN"/>
+        </w:rPr>
+        <w:t xml:space="preserve"> class </w:t>
+      </w:r>
+      <w:proofErr w:type="spellStart"/>
+      <w:r>
+        <w:rPr>
+          <w:rFonts w:ascii="Bookman Old Style" w:eastAsia="Times New Roman" w:hAnsi="Bookman Old Style" w:cs="Arial"/>
+          <w:bCs/>
+          <w:color w:val="000000" w:themeColor="text1"/>
+          <w:sz w:val="24"/>
+          <w:szCs w:val="24"/>
+          <w:lang w:eastAsia="en-IN"/>
+        </w:rPr>
+        <w:t>ReviewsController</w:t>
+      </w:r>
+      <w:proofErr w:type="spellEnd"/>
+      <w:r>
+        <w:rPr>
+          <w:rFonts w:ascii="Bookman Old Style" w:eastAsia="Times New Roman" w:hAnsi="Bookman Old Style" w:cs="Arial"/>
+          <w:bCs/>
+          <w:color w:val="000000" w:themeColor="text1"/>
+          <w:sz w:val="24"/>
+          <w:szCs w:val="24"/>
+          <w:lang w:eastAsia="en-IN"/>
+        </w:rPr>
+        <w:t xml:space="preserve"> : Controller</w:t>
+      </w:r>
+    </w:p>
+    <w:p>
+      <w:pPr>
+        <w:shd w:val="clear" w:color="auto" w:fill="FFFFFF"/>
+        <w:spacing w:after="0" w:line="240" w:lineRule="auto"/>
+        <w:rPr>
+          <w:rFonts w:ascii="Bookman Old Style" w:eastAsia="Times New Roman" w:hAnsi="Bookman Old Style" w:cs="Arial"/>
+          <w:bCs/>
+          <w:color w:val="000000" w:themeColor="text1"/>
+          <w:sz w:val="24"/>
+          <w:szCs w:val="24"/>
+          <w:lang w:eastAsia="en-IN"/>
+        </w:rPr>
+      </w:pPr>
+      <w:r>
+        <w:rPr>
+          <w:rFonts w:ascii="Bookman Old Style" w:eastAsia="Times New Roman" w:hAnsi="Bookman Old Style" w:cs="Arial"/>
+          <w:bCs/>
+          <w:color w:val="000000" w:themeColor="text1"/>
+          <w:sz w:val="24"/>
+          <w:szCs w:val="24"/>
+          <w:lang w:eastAsia="en-IN"/>
+        </w:rPr>
+        <w:t>{</w:t>
+      </w:r>
+    </w:p>
+    <w:p>
+      <w:pPr>
+        <w:shd w:val="clear" w:color="auto" w:fill="FFFFFF"/>
+        <w:spacing w:after="0" w:line="240" w:lineRule="auto"/>
+        <w:rPr>
+          <w:rFonts w:ascii="Bookman Old Style" w:eastAsia="Times New Roman" w:hAnsi="Bookman Old Style" w:cs="Arial"/>
+          <w:bCs/>
+          <w:color w:val="000000" w:themeColor="text1"/>
+          <w:sz w:val="24"/>
+          <w:szCs w:val="24"/>
+          <w:lang w:eastAsia="en-IN"/>
+        </w:rPr>
+      </w:pPr>
+      <w:r>
+        <w:rPr>
+          <w:rFonts w:ascii="Bookman Old Style" w:eastAsia="Times New Roman" w:hAnsi="Bookman Old Style" w:cs="Arial"/>
+          <w:bCs/>
+          <w:color w:val="000000" w:themeColor="text1"/>
+          <w:sz w:val="24"/>
+          <w:szCs w:val="24"/>
+          <w:lang w:eastAsia="en-IN"/>
+        </w:rPr>
+        <w:t xml:space="preserve">    // </w:t>
+      </w:r>
+      <w:proofErr w:type="spellStart"/>
+      <w:proofErr w:type="gramStart"/>
+      <w:r>
+        <w:rPr>
+          <w:rFonts w:ascii="Bookman Old Style" w:eastAsia="Times New Roman" w:hAnsi="Bookman Old Style" w:cs="Arial"/>
+          <w:bCs/>
+          <w:color w:val="000000" w:themeColor="text1"/>
+          <w:sz w:val="24"/>
+          <w:szCs w:val="24"/>
+          <w:lang w:eastAsia="en-IN"/>
+        </w:rPr>
+        <w:t>eg</w:t>
+      </w:r>
+      <w:proofErr w:type="spellEnd"/>
+      <w:r>
+        <w:rPr>
+          <w:rFonts w:ascii="Bookman Old Style" w:eastAsia="Times New Roman" w:hAnsi="Bookman Old Style" w:cs="Arial"/>
+          <w:bCs/>
+          <w:color w:val="000000" w:themeColor="text1"/>
+          <w:sz w:val="24"/>
+          <w:szCs w:val="24"/>
+          <w:lang w:eastAsia="en-IN"/>
+        </w:rPr>
+        <w:t>.:</w:t>
+      </w:r>
+      <w:proofErr w:type="gramEnd"/>
+      <w:r>
+        <w:rPr>
+          <w:rFonts w:ascii="Bookman Old Style" w:eastAsia="Times New Roman" w:hAnsi="Bookman Old Style" w:cs="Arial"/>
+          <w:bCs/>
+          <w:color w:val="000000" w:themeColor="text1"/>
+          <w:sz w:val="24"/>
+          <w:szCs w:val="24"/>
+          <w:lang w:eastAsia="en-IN"/>
+        </w:rPr>
+        <w:t xml:space="preserve"> /spotlight-review</w:t>
+      </w:r>
+    </w:p>
+    <w:p>
+      <w:pPr>
+        <w:shd w:val="clear" w:color="auto" w:fill="FFFFFF"/>
+        <w:spacing w:after="0" w:line="240" w:lineRule="auto"/>
+        <w:rPr>
+          <w:rFonts w:ascii="Bookman Old Style" w:eastAsia="Times New Roman" w:hAnsi="Bookman Old Style" w:cs="Arial"/>
+          <w:b/>
+          <w:color w:val="000000" w:themeColor="text1"/>
+          <w:sz w:val="24"/>
+          <w:szCs w:val="24"/>
+          <w:lang w:eastAsia="en-IN"/>
+        </w:rPr>
+      </w:pPr>
+      <w:r>
+        <w:rPr>
+          <w:rFonts w:ascii="Bookman Old Style" w:eastAsia="Times New Roman" w:hAnsi="Bookman Old Style" w:cs="Arial"/>
+          <w:bCs/>
+          <w:color w:val="000000" w:themeColor="text1"/>
+          <w:sz w:val="24"/>
+          <w:szCs w:val="24"/>
+          <w:lang w:eastAsia="en-IN"/>
+        </w:rPr>
+        <w:t xml:space="preserve">    </w:t>
+      </w:r>
+      <w:r>
+        <w:rPr>
+          <w:rFonts w:ascii="Bookman Old Style" w:eastAsia="Times New Roman" w:hAnsi="Bookman Old Style" w:cs="Arial"/>
+          <w:b/>
+          <w:color w:val="000000" w:themeColor="text1"/>
+          <w:sz w:val="24"/>
+          <w:szCs w:val="24"/>
+          <w:lang w:eastAsia="en-IN"/>
+        </w:rPr>
+        <w:t>[</w:t>
+      </w:r>
+      <w:proofErr w:type="gramStart"/>
+      <w:r>
+        <w:rPr>
+          <w:rFonts w:ascii="Bookman Old Style" w:eastAsia="Times New Roman" w:hAnsi="Bookman Old Style" w:cs="Arial"/>
+          <w:b/>
+          <w:color w:val="000000" w:themeColor="text1"/>
+          <w:sz w:val="24"/>
+          <w:szCs w:val="24"/>
+          <w:lang w:eastAsia="en-IN"/>
+        </w:rPr>
+        <w:t>Route(</w:t>
+      </w:r>
+      <w:proofErr w:type="gramEnd"/>
+      <w:r>
+        <w:rPr>
+          <w:rFonts w:ascii="Bookman Old Style" w:eastAsia="Times New Roman" w:hAnsi="Bookman Old Style" w:cs="Arial"/>
+          <w:b/>
+          <w:color w:val="000000" w:themeColor="text1"/>
+          <w:sz w:val="24"/>
+          <w:szCs w:val="24"/>
+          <w:lang w:eastAsia="en-IN"/>
+        </w:rPr>
+        <w:t>“~/spotlight-review”)]</w:t>
+      </w:r>
+    </w:p>
+    <w:p>
+      <w:pPr>
+        <w:shd w:val="clear" w:color="auto" w:fill="FFFFFF"/>
+        <w:spacing w:after="0" w:line="240" w:lineRule="auto"/>
+        <w:rPr>
+          <w:rFonts w:ascii="Bookman Old Style" w:eastAsia="Times New Roman" w:hAnsi="Bookman Old Style" w:cs="Arial"/>
+          <w:bCs/>
+          <w:color w:val="000000" w:themeColor="text1"/>
+          <w:sz w:val="24"/>
+          <w:szCs w:val="24"/>
+          <w:lang w:eastAsia="en-IN"/>
+        </w:rPr>
+      </w:pPr>
+      <w:r>
+        <w:rPr>
+          <w:rFonts w:ascii="Bookman Old Style" w:eastAsia="Times New Roman" w:hAnsi="Bookman Old Style" w:cs="Arial"/>
+          <w:bCs/>
+          <w:color w:val="000000" w:themeColor="text1"/>
+          <w:sz w:val="24"/>
+          <w:szCs w:val="24"/>
+          <w:lang w:eastAsia="en-IN"/>
+        </w:rPr>
+        <w:t xml:space="preserve">    </w:t>
+      </w:r>
+      <w:proofErr w:type="gramStart"/>
+      <w:r>
+        <w:rPr>
+          <w:rFonts w:ascii="Bookman Old Style" w:eastAsia="Times New Roman" w:hAnsi="Bookman Old Style" w:cs="Arial"/>
+          <w:bCs/>
+          <w:color w:val="000000" w:themeColor="text1"/>
+          <w:sz w:val="24"/>
+          <w:szCs w:val="24"/>
+          <w:lang w:eastAsia="en-IN"/>
+        </w:rPr>
+        <w:t>public</w:t>
+      </w:r>
+      <w:proofErr w:type="gramEnd"/>
+      <w:r>
+        <w:rPr>
+          <w:rFonts w:ascii="Bookman Old Style" w:eastAsia="Times New Roman" w:hAnsi="Bookman Old Style" w:cs="Arial"/>
+          <w:bCs/>
+          <w:color w:val="000000" w:themeColor="text1"/>
+          <w:sz w:val="24"/>
+          <w:szCs w:val="24"/>
+          <w:lang w:eastAsia="en-IN"/>
+        </w:rPr>
+        <w:t xml:space="preserve"> </w:t>
+      </w:r>
+      <w:proofErr w:type="spellStart"/>
+      <w:r>
+        <w:rPr>
+          <w:rFonts w:ascii="Bookman Old Style" w:eastAsia="Times New Roman" w:hAnsi="Bookman Old Style" w:cs="Arial"/>
+          <w:bCs/>
+          <w:color w:val="000000" w:themeColor="text1"/>
+          <w:sz w:val="24"/>
+          <w:szCs w:val="24"/>
+          <w:lang w:eastAsia="en-IN"/>
+        </w:rPr>
+        <w:t>ActionResult</w:t>
+      </w:r>
+      <w:proofErr w:type="spellEnd"/>
+      <w:r>
+        <w:rPr>
+          <w:rFonts w:ascii="Bookman Old Style" w:eastAsia="Times New Roman" w:hAnsi="Bookman Old Style" w:cs="Arial"/>
+          <w:bCs/>
+          <w:color w:val="000000" w:themeColor="text1"/>
+          <w:sz w:val="24"/>
+          <w:szCs w:val="24"/>
+          <w:lang w:eastAsia="en-IN"/>
+        </w:rPr>
+        <w:t xml:space="preserve"> </w:t>
+      </w:r>
+      <w:proofErr w:type="spellStart"/>
+      <w:r>
+        <w:rPr>
+          <w:rFonts w:ascii="Bookman Old Style" w:eastAsia="Times New Roman" w:hAnsi="Bookman Old Style" w:cs="Arial"/>
+          <w:bCs/>
+          <w:color w:val="000000" w:themeColor="text1"/>
+          <w:sz w:val="24"/>
+          <w:szCs w:val="24"/>
+          <w:lang w:eastAsia="en-IN"/>
+        </w:rPr>
+        <w:t>ShowSpotlight</w:t>
+      </w:r>
+      <w:proofErr w:type="spellEnd"/>
+      <w:r>
+        <w:rPr>
+          <w:rFonts w:ascii="Bookman Old Style" w:eastAsia="Times New Roman" w:hAnsi="Bookman Old Style" w:cs="Arial"/>
+          <w:bCs/>
+          <w:color w:val="000000" w:themeColor="text1"/>
+          <w:sz w:val="24"/>
+          <w:szCs w:val="24"/>
+          <w:lang w:eastAsia="en-IN"/>
+        </w:rPr>
+        <w:t>() { … }</w:t>
+      </w:r>
+    </w:p>
+    <w:p>
+      <w:pPr>
+        <w:shd w:val="clear" w:color="auto" w:fill="FFFFFF"/>
+        <w:spacing w:after="0" w:line="240" w:lineRule="auto"/>
+        <w:rPr>
+          <w:rFonts w:ascii="Bookman Old Style" w:eastAsia="Times New Roman" w:hAnsi="Bookman Old Style" w:cs="Arial"/>
+          <w:bCs/>
+          <w:color w:val="000000" w:themeColor="text1"/>
+          <w:sz w:val="24"/>
+          <w:szCs w:val="24"/>
+          <w:lang w:eastAsia="en-IN"/>
+        </w:rPr>
+      </w:pPr>
+      <w:r>
+        <w:rPr>
+          <w:rFonts w:ascii="Bookman Old Style" w:eastAsia="Times New Roman" w:hAnsi="Bookman Old Style" w:cs="Arial"/>
+          <w:bCs/>
+          <w:color w:val="000000" w:themeColor="text1"/>
+          <w:sz w:val="24"/>
+          <w:szCs w:val="24"/>
+          <w:lang w:eastAsia="en-IN"/>
+        </w:rPr>
+        <w:t>}</w:t>
+      </w:r>
+    </w:p>
+    <w:p>
+      <w:pPr>
+        <w:shd w:val="clear" w:color="auto" w:fill="FFFFFF"/>
+        <w:spacing w:after="0" w:line="240" w:lineRule="auto"/>
+        <w:rPr>
+          <w:rFonts w:ascii="Bookman Old Style" w:eastAsia="Times New Roman" w:hAnsi="Bookman Old Style" w:cs="Arial"/>
+          <w:bCs/>
+          <w:color w:val="000000" w:themeColor="text1"/>
+          <w:sz w:val="24"/>
+          <w:szCs w:val="24"/>
+          <w:lang w:eastAsia="en-IN"/>
+        </w:rPr>
+      </w:pPr>
+    </w:p>
+    <w:p>
+      <w:pPr>
+        <w:shd w:val="clear" w:color="auto" w:fill="FFFFFF"/>
+        <w:spacing w:after="0" w:line="240" w:lineRule="auto"/>
+        <w:rPr>
+          <w:rFonts w:ascii="Bookman Old Style" w:eastAsia="Times New Roman" w:hAnsi="Bookman Old Style" w:cs="Arial"/>
+          <w:b/>
+          <w:bCs/>
+          <w:color w:val="000000" w:themeColor="text1"/>
+          <w:sz w:val="24"/>
+          <w:szCs w:val="24"/>
+          <w:lang w:eastAsia="en-IN"/>
+        </w:rPr>
+      </w:pPr>
+      <w:r>
+        <w:rPr>
+          <w:rFonts w:ascii="Bookman Old Style" w:eastAsia="Times New Roman" w:hAnsi="Bookman Old Style" w:cs="Arial"/>
+          <w:b/>
+          <w:bCs/>
+          <w:color w:val="000000" w:themeColor="text1"/>
+          <w:sz w:val="24"/>
+          <w:szCs w:val="24"/>
+          <w:lang w:eastAsia="en-IN"/>
+        </w:rPr>
+        <w:t>16) How to implement Forms authentication in MVC?</w:t>
+      </w:r>
+    </w:p>
+    <w:p>
+      <w:pPr>
+        <w:shd w:val="clear" w:color="auto" w:fill="FFFFFF"/>
+        <w:spacing w:after="0" w:line="240" w:lineRule="auto"/>
+        <w:rPr>
+          <w:rFonts w:ascii="Bookman Old Style" w:eastAsia="Times New Roman" w:hAnsi="Bookman Old Style" w:cs="Arial"/>
+          <w:b/>
+          <w:bCs/>
+          <w:color w:val="000000" w:themeColor="text1"/>
+          <w:sz w:val="24"/>
+          <w:szCs w:val="24"/>
+          <w:lang w:eastAsia="en-IN"/>
+        </w:rPr>
+      </w:pPr>
+    </w:p>
+    <w:p>
+      <w:pPr>
+        <w:shd w:val="clear" w:color="auto" w:fill="FFFFFF"/>
+        <w:spacing w:after="0" w:line="240" w:lineRule="auto"/>
+        <w:rPr>
+          <w:rFonts w:ascii="Bookman Old Style" w:eastAsia="Times New Roman" w:hAnsi="Bookman Old Style" w:cs="Arial"/>
+          <w:bCs/>
+          <w:color w:val="000000" w:themeColor="text1"/>
+          <w:sz w:val="24"/>
+          <w:szCs w:val="24"/>
+          <w:lang w:eastAsia="en-IN"/>
+        </w:rPr>
+      </w:pPr>
+      <w:r>
+        <w:rPr>
+          <w:rFonts w:ascii="Bookman Old Style" w:eastAsia="Times New Roman" w:hAnsi="Bookman Old Style" w:cs="Arial"/>
+          <w:bCs/>
+          <w:color w:val="000000" w:themeColor="text1"/>
+          <w:sz w:val="24"/>
+          <w:szCs w:val="24"/>
+          <w:lang w:eastAsia="en-IN"/>
+        </w:rPr>
+        <w:t xml:space="preserve">ASP.NET forms authentication occurs after IIS authentication is completed. You can configure forms authentication by using forms element with in </w:t>
+      </w:r>
+      <w:proofErr w:type="spellStart"/>
+      <w:r>
+        <w:rPr>
+          <w:rFonts w:ascii="Bookman Old Style" w:eastAsia="Times New Roman" w:hAnsi="Bookman Old Style" w:cs="Arial"/>
+          <w:bCs/>
+          <w:color w:val="000000" w:themeColor="text1"/>
+          <w:sz w:val="24"/>
+          <w:szCs w:val="24"/>
+          <w:lang w:eastAsia="en-IN"/>
+        </w:rPr>
+        <w:t>web.config</w:t>
+      </w:r>
+      <w:proofErr w:type="spellEnd"/>
+      <w:r>
+        <w:rPr>
+          <w:rFonts w:ascii="Bookman Old Style" w:eastAsia="Times New Roman" w:hAnsi="Bookman Old Style" w:cs="Arial"/>
+          <w:bCs/>
+          <w:color w:val="000000" w:themeColor="text1"/>
+          <w:sz w:val="24"/>
+          <w:szCs w:val="24"/>
+          <w:lang w:eastAsia="en-IN"/>
+        </w:rPr>
+        <w:t xml:space="preserve"> file of your application. The default attribute values for forms authentication are shown below:</w:t>
+      </w:r>
+    </w:p>
+    <w:p>
+      <w:pPr>
+        <w:shd w:val="clear" w:color="auto" w:fill="FFFFFF"/>
+        <w:spacing w:after="0" w:line="240" w:lineRule="auto"/>
+        <w:rPr>
+          <w:rFonts w:ascii="Bookman Old Style" w:eastAsia="Times New Roman" w:hAnsi="Bookman Old Style" w:cs="Arial"/>
+          <w:bCs/>
+          <w:color w:val="000000" w:themeColor="text1"/>
+          <w:sz w:val="24"/>
+          <w:szCs w:val="24"/>
+          <w:lang w:eastAsia="en-IN"/>
+        </w:rPr>
+      </w:pPr>
+    </w:p>
+    <w:p>
+      <w:pPr>
+        <w:shd w:val="clear" w:color="auto" w:fill="FFFFFF"/>
+        <w:spacing w:after="0" w:line="240" w:lineRule="auto"/>
+        <w:rPr>
+          <w:rFonts w:ascii="Bookman Old Style" w:eastAsia="Times New Roman" w:hAnsi="Bookman Old Style" w:cs="Arial"/>
+          <w:bCs/>
+          <w:color w:val="000000" w:themeColor="text1"/>
+          <w:sz w:val="24"/>
+          <w:szCs w:val="24"/>
+          <w:lang w:eastAsia="en-IN"/>
+        </w:rPr>
+      </w:pPr>
+    </w:p>
+    <w:p>
+      <w:pPr>
+        <w:shd w:val="clear" w:color="auto" w:fill="FFFFFF"/>
+        <w:spacing w:after="0" w:line="240" w:lineRule="auto"/>
+        <w:rPr>
+          <w:rFonts w:ascii="Bookman Old Style" w:eastAsia="Times New Roman" w:hAnsi="Bookman Old Style" w:cs="Arial"/>
+          <w:bCs/>
+          <w:color w:val="000000" w:themeColor="text1"/>
+          <w:sz w:val="24"/>
+          <w:szCs w:val="24"/>
+          <w:lang w:eastAsia="en-IN"/>
+        </w:rPr>
+      </w:pPr>
+    </w:p>
+    <w:p>
+      <w:pPr>
+        <w:shd w:val="clear" w:color="auto" w:fill="FFFFFF"/>
+        <w:spacing w:after="0" w:line="240" w:lineRule="auto"/>
+        <w:rPr>
+          <w:rFonts w:ascii="Bookman Old Style" w:eastAsia="Times New Roman" w:hAnsi="Bookman Old Style" w:cs="Arial"/>
+          <w:bCs/>
+          <w:color w:val="000000" w:themeColor="text1"/>
+          <w:sz w:val="24"/>
+          <w:szCs w:val="24"/>
+          <w:lang w:eastAsia="en-IN"/>
+        </w:rPr>
+      </w:pPr>
+      <w:r>
+        <w:rPr>
+          <w:rFonts w:ascii="Bookman Old Style" w:eastAsia="Times New Roman" w:hAnsi="Bookman Old Style" w:cs="Arial"/>
+          <w:bCs/>
+          <w:color w:val="000000" w:themeColor="text1"/>
+          <w:sz w:val="24"/>
+          <w:szCs w:val="24"/>
+          <w:lang w:eastAsia="en-IN"/>
+        </w:rPr>
+        <w:t>&lt;</w:t>
+      </w:r>
+      <w:proofErr w:type="spellStart"/>
+      <w:r>
+        <w:rPr>
+          <w:rFonts w:ascii="Bookman Old Style" w:eastAsia="Times New Roman" w:hAnsi="Bookman Old Style" w:cs="Arial"/>
+          <w:bCs/>
+          <w:color w:val="000000" w:themeColor="text1"/>
+          <w:sz w:val="24"/>
+          <w:szCs w:val="24"/>
+          <w:lang w:eastAsia="en-IN"/>
+        </w:rPr>
+        <w:t>system.web</w:t>
+      </w:r>
+      <w:proofErr w:type="spellEnd"/>
+      <w:r>
+        <w:rPr>
+          <w:rFonts w:ascii="Bookman Old Style" w:eastAsia="Times New Roman" w:hAnsi="Bookman Old Style" w:cs="Arial"/>
+          <w:bCs/>
+          <w:color w:val="000000" w:themeColor="text1"/>
+          <w:sz w:val="24"/>
+          <w:szCs w:val="24"/>
+          <w:lang w:eastAsia="en-IN"/>
+        </w:rPr>
+        <w:t>&gt;</w:t>
+      </w:r>
+    </w:p>
+    <w:p>
+      <w:pPr>
+        <w:shd w:val="clear" w:color="auto" w:fill="FFFFFF"/>
+        <w:spacing w:after="0" w:line="240" w:lineRule="auto"/>
+        <w:rPr>
+          <w:rFonts w:ascii="Bookman Old Style" w:eastAsia="Times New Roman" w:hAnsi="Bookman Old Style" w:cs="Arial"/>
+          <w:bCs/>
+          <w:color w:val="000000" w:themeColor="text1"/>
+          <w:sz w:val="24"/>
+          <w:szCs w:val="24"/>
+          <w:lang w:eastAsia="en-IN"/>
+        </w:rPr>
+      </w:pPr>
+      <w:r>
+        <w:rPr>
+          <w:rFonts w:ascii="Bookman Old Style" w:eastAsia="Times New Roman" w:hAnsi="Bookman Old Style" w:cs="Arial"/>
+          <w:bCs/>
+          <w:color w:val="000000" w:themeColor="text1"/>
+          <w:sz w:val="24"/>
+          <w:szCs w:val="24"/>
+          <w:lang w:eastAsia="en-IN"/>
+        </w:rPr>
+        <w:lastRenderedPageBreak/>
+        <w:t>&lt;</w:t>
+      </w:r>
+      <w:proofErr w:type="spellStart"/>
+      <w:r>
+        <w:rPr>
+          <w:rFonts w:ascii="Bookman Old Style" w:eastAsia="Times New Roman" w:hAnsi="Bookman Old Style" w:cs="Arial"/>
+          <w:bCs/>
+          <w:color w:val="000000" w:themeColor="text1"/>
+          <w:sz w:val="24"/>
+          <w:szCs w:val="24"/>
+          <w:lang w:eastAsia="en-IN"/>
+        </w:rPr>
+        <w:t>authenticationmode</w:t>
+      </w:r>
+      <w:proofErr w:type="spellEnd"/>
+      <w:r>
+        <w:rPr>
+          <w:rFonts w:ascii="Bookman Old Style" w:eastAsia="Times New Roman" w:hAnsi="Bookman Old Style" w:cs="Arial"/>
+          <w:bCs/>
+          <w:color w:val="000000" w:themeColor="text1"/>
+          <w:sz w:val="24"/>
+          <w:szCs w:val="24"/>
+          <w:lang w:eastAsia="en-IN"/>
+        </w:rPr>
+        <w:t>="Forms"&gt;</w:t>
+      </w:r>
+    </w:p>
+    <w:p>
+      <w:pPr>
+        <w:shd w:val="clear" w:color="auto" w:fill="FFFFFF"/>
+        <w:spacing w:after="0" w:line="240" w:lineRule="auto"/>
+        <w:rPr>
+          <w:rFonts w:ascii="Bookman Old Style" w:eastAsia="Times New Roman" w:hAnsi="Bookman Old Style" w:cs="Arial"/>
+          <w:bCs/>
+          <w:color w:val="000000" w:themeColor="text1"/>
+          <w:sz w:val="24"/>
+          <w:szCs w:val="24"/>
+          <w:lang w:eastAsia="en-IN"/>
+        </w:rPr>
+      </w:pPr>
+      <w:r>
+        <w:rPr>
+          <w:rFonts w:ascii="Bookman Old Style" w:eastAsia="Times New Roman" w:hAnsi="Bookman Old Style" w:cs="Arial"/>
+          <w:bCs/>
+          <w:color w:val="000000" w:themeColor="text1"/>
+          <w:sz w:val="24"/>
+          <w:szCs w:val="24"/>
+          <w:lang w:eastAsia="en-IN"/>
+        </w:rPr>
+        <w:t>&lt;</w:t>
+      </w:r>
+      <w:proofErr w:type="spellStart"/>
+      <w:r>
+        <w:rPr>
+          <w:rFonts w:ascii="Bookman Old Style" w:eastAsia="Times New Roman" w:hAnsi="Bookman Old Style" w:cs="Arial"/>
+          <w:bCs/>
+          <w:color w:val="000000" w:themeColor="text1"/>
+          <w:sz w:val="24"/>
+          <w:szCs w:val="24"/>
+          <w:lang w:eastAsia="en-IN"/>
+        </w:rPr>
+        <w:t>formsloginUrl</w:t>
+      </w:r>
+      <w:proofErr w:type="spellEnd"/>
+      <w:r>
+        <w:rPr>
+          <w:rFonts w:ascii="Bookman Old Style" w:eastAsia="Times New Roman" w:hAnsi="Bookman Old Style" w:cs="Arial"/>
+          <w:bCs/>
+          <w:color w:val="000000" w:themeColor="text1"/>
+          <w:sz w:val="24"/>
+          <w:szCs w:val="24"/>
+          <w:lang w:eastAsia="en-IN"/>
+        </w:rPr>
+        <w:t xml:space="preserve">="Login.aspx" protection="All" timeout="30" name=".ASPXAUTH" path="/" </w:t>
+      </w:r>
+      <w:proofErr w:type="spellStart"/>
+      <w:r>
+        <w:rPr>
+          <w:rFonts w:ascii="Bookman Old Style" w:eastAsia="Times New Roman" w:hAnsi="Bookman Old Style" w:cs="Arial"/>
+          <w:bCs/>
+          <w:color w:val="000000" w:themeColor="text1"/>
+          <w:sz w:val="24"/>
+          <w:szCs w:val="24"/>
+          <w:lang w:eastAsia="en-IN"/>
+        </w:rPr>
+        <w:t>requireSSL</w:t>
+      </w:r>
+      <w:proofErr w:type="spellEnd"/>
+      <w:r>
+        <w:rPr>
+          <w:rFonts w:ascii="Bookman Old Style" w:eastAsia="Times New Roman" w:hAnsi="Bookman Old Style" w:cs="Arial"/>
+          <w:bCs/>
+          <w:color w:val="000000" w:themeColor="text1"/>
+          <w:sz w:val="24"/>
+          <w:szCs w:val="24"/>
+          <w:lang w:eastAsia="en-IN"/>
+        </w:rPr>
+        <w:t xml:space="preserve">="false" </w:t>
+      </w:r>
+      <w:proofErr w:type="spellStart"/>
+      <w:r>
+        <w:rPr>
+          <w:rFonts w:ascii="Bookman Old Style" w:eastAsia="Times New Roman" w:hAnsi="Bookman Old Style" w:cs="Arial"/>
+          <w:bCs/>
+          <w:color w:val="000000" w:themeColor="text1"/>
+          <w:sz w:val="24"/>
+          <w:szCs w:val="24"/>
+          <w:lang w:eastAsia="en-IN"/>
+        </w:rPr>
+        <w:t>slidingExpiration</w:t>
+      </w:r>
+      <w:proofErr w:type="spellEnd"/>
+      <w:r>
+        <w:rPr>
+          <w:rFonts w:ascii="Bookman Old Style" w:eastAsia="Times New Roman" w:hAnsi="Bookman Old Style" w:cs="Arial"/>
+          <w:bCs/>
+          <w:color w:val="000000" w:themeColor="text1"/>
+          <w:sz w:val="24"/>
+          <w:szCs w:val="24"/>
+          <w:lang w:eastAsia="en-IN"/>
+        </w:rPr>
+        <w:t xml:space="preserve">="true" </w:t>
+      </w:r>
+      <w:proofErr w:type="spellStart"/>
+      <w:r>
+        <w:rPr>
+          <w:rFonts w:ascii="Bookman Old Style" w:eastAsia="Times New Roman" w:hAnsi="Bookman Old Style" w:cs="Arial"/>
+          <w:bCs/>
+          <w:color w:val="000000" w:themeColor="text1"/>
+          <w:sz w:val="24"/>
+          <w:szCs w:val="24"/>
+          <w:lang w:eastAsia="en-IN"/>
+        </w:rPr>
+        <w:t>defaultUrl</w:t>
+      </w:r>
+      <w:proofErr w:type="spellEnd"/>
+      <w:r>
+        <w:rPr>
+          <w:rFonts w:ascii="Bookman Old Style" w:eastAsia="Times New Roman" w:hAnsi="Bookman Old Style" w:cs="Arial"/>
+          <w:bCs/>
+          <w:color w:val="000000" w:themeColor="text1"/>
+          <w:sz w:val="24"/>
+          <w:szCs w:val="24"/>
+          <w:lang w:eastAsia="en-IN"/>
+        </w:rPr>
+        <w:t xml:space="preserve">="default.aspx" </w:t>
+      </w:r>
+      <w:proofErr w:type="spellStart"/>
+      <w:r>
+        <w:rPr>
+          <w:rFonts w:ascii="Bookman Old Style" w:eastAsia="Times New Roman" w:hAnsi="Bookman Old Style" w:cs="Arial"/>
+          <w:bCs/>
+          <w:color w:val="000000" w:themeColor="text1"/>
+          <w:sz w:val="24"/>
+          <w:szCs w:val="24"/>
+          <w:lang w:eastAsia="en-IN"/>
+        </w:rPr>
+        <w:t>cookieless</w:t>
+      </w:r>
+      <w:proofErr w:type="spellEnd"/>
+      <w:r>
+        <w:rPr>
+          <w:rFonts w:ascii="Bookman Old Style" w:eastAsia="Times New Roman" w:hAnsi="Bookman Old Style" w:cs="Arial"/>
+          <w:bCs/>
+          <w:color w:val="000000" w:themeColor="text1"/>
+          <w:sz w:val="24"/>
+          <w:szCs w:val="24"/>
+          <w:lang w:eastAsia="en-IN"/>
+        </w:rPr>
+        <w:t>="</w:t>
+      </w:r>
+      <w:proofErr w:type="spellStart"/>
+      <w:r>
+        <w:rPr>
+          <w:rFonts w:ascii="Bookman Old Style" w:eastAsia="Times New Roman" w:hAnsi="Bookman Old Style" w:cs="Arial"/>
+          <w:bCs/>
+          <w:color w:val="000000" w:themeColor="text1"/>
+          <w:sz w:val="24"/>
+          <w:szCs w:val="24"/>
+          <w:lang w:eastAsia="en-IN"/>
+        </w:rPr>
+        <w:t>UseDeviceProfile</w:t>
+      </w:r>
+      <w:proofErr w:type="spellEnd"/>
+      <w:r>
+        <w:rPr>
+          <w:rFonts w:ascii="Bookman Old Style" w:eastAsia="Times New Roman" w:hAnsi="Bookman Old Style" w:cs="Arial"/>
+          <w:bCs/>
+          <w:color w:val="000000" w:themeColor="text1"/>
+          <w:sz w:val="24"/>
+          <w:szCs w:val="24"/>
+          <w:lang w:eastAsia="en-IN"/>
+        </w:rPr>
+        <w:t xml:space="preserve">" </w:t>
+      </w:r>
+      <w:proofErr w:type="spellStart"/>
+      <w:r>
+        <w:rPr>
+          <w:rFonts w:ascii="Bookman Old Style" w:eastAsia="Times New Roman" w:hAnsi="Bookman Old Style" w:cs="Arial"/>
+          <w:bCs/>
+          <w:color w:val="000000" w:themeColor="text1"/>
+          <w:sz w:val="24"/>
+          <w:szCs w:val="24"/>
+          <w:lang w:eastAsia="en-IN"/>
+        </w:rPr>
+        <w:t>enableCrossAppRedirects</w:t>
+      </w:r>
+      <w:proofErr w:type="spellEnd"/>
+      <w:r>
+        <w:rPr>
+          <w:rFonts w:ascii="Bookman Old Style" w:eastAsia="Times New Roman" w:hAnsi="Bookman Old Style" w:cs="Arial"/>
+          <w:bCs/>
+          <w:color w:val="000000" w:themeColor="text1"/>
+          <w:sz w:val="24"/>
+          <w:szCs w:val="24"/>
+          <w:lang w:eastAsia="en-IN"/>
+        </w:rPr>
+        <w:t>="false" /&gt;</w:t>
+      </w:r>
+    </w:p>
+    <w:p>
+      <w:pPr>
+        <w:shd w:val="clear" w:color="auto" w:fill="FFFFFF"/>
+        <w:spacing w:after="0" w:line="240" w:lineRule="auto"/>
+        <w:rPr>
+          <w:rFonts w:ascii="Bookman Old Style" w:eastAsia="Times New Roman" w:hAnsi="Bookman Old Style" w:cs="Arial"/>
+          <w:bCs/>
+          <w:color w:val="000000" w:themeColor="text1"/>
+          <w:sz w:val="24"/>
+          <w:szCs w:val="24"/>
+          <w:lang w:eastAsia="en-IN"/>
+        </w:rPr>
+      </w:pPr>
+      <w:r>
+        <w:rPr>
+          <w:rFonts w:ascii="Bookman Old Style" w:eastAsia="Times New Roman" w:hAnsi="Bookman Old Style" w:cs="Arial"/>
+          <w:bCs/>
+          <w:color w:val="000000" w:themeColor="text1"/>
+          <w:sz w:val="24"/>
+          <w:szCs w:val="24"/>
+          <w:lang w:eastAsia="en-IN"/>
+        </w:rPr>
+        <w:t>&lt;/authentication&gt;</w:t>
+      </w:r>
+    </w:p>
+    <w:p>
+      <w:pPr>
+        <w:shd w:val="clear" w:color="auto" w:fill="FFFFFF"/>
+        <w:spacing w:after="0" w:line="240" w:lineRule="auto"/>
+        <w:rPr>
+          <w:rFonts w:ascii="Bookman Old Style" w:eastAsia="Times New Roman" w:hAnsi="Bookman Old Style" w:cs="Arial"/>
+          <w:bCs/>
+          <w:color w:val="000000" w:themeColor="text1"/>
+          <w:sz w:val="24"/>
+          <w:szCs w:val="24"/>
+          <w:lang w:eastAsia="en-IN"/>
+        </w:rPr>
+      </w:pPr>
+      <w:r>
+        <w:rPr>
+          <w:rFonts w:ascii="Bookman Old Style" w:eastAsia="Times New Roman" w:hAnsi="Bookman Old Style" w:cs="Arial"/>
+          <w:bCs/>
+          <w:color w:val="000000" w:themeColor="text1"/>
+          <w:sz w:val="24"/>
+          <w:szCs w:val="24"/>
+          <w:lang w:eastAsia="en-IN"/>
+        </w:rPr>
+        <w:t>&lt;/</w:t>
+      </w:r>
+      <w:proofErr w:type="spellStart"/>
+      <w:r>
+        <w:rPr>
+          <w:rFonts w:ascii="Bookman Old Style" w:eastAsia="Times New Roman" w:hAnsi="Bookman Old Style" w:cs="Arial"/>
+          <w:bCs/>
+          <w:color w:val="000000" w:themeColor="text1"/>
+          <w:sz w:val="24"/>
+          <w:szCs w:val="24"/>
+          <w:lang w:eastAsia="en-IN"/>
+        </w:rPr>
+        <w:t>system.web</w:t>
+      </w:r>
+      <w:proofErr w:type="spellEnd"/>
+      <w:r>
+        <w:rPr>
+          <w:rFonts w:ascii="Bookman Old Style" w:eastAsia="Times New Roman" w:hAnsi="Bookman Old Style" w:cs="Arial"/>
+          <w:bCs/>
+          <w:color w:val="000000" w:themeColor="text1"/>
+          <w:sz w:val="24"/>
+          <w:szCs w:val="24"/>
+          <w:lang w:eastAsia="en-IN"/>
+        </w:rPr>
+        <w:t>&gt;</w:t>
+      </w:r>
+    </w:p>
+    <w:p>
+      <w:pPr>
+        <w:shd w:val="clear" w:color="auto" w:fill="FFFFFF"/>
+        <w:spacing w:after="0" w:line="240" w:lineRule="auto"/>
+        <w:rPr>
+          <w:rFonts w:ascii="Bookman Old Style" w:eastAsia="Times New Roman" w:hAnsi="Bookman Old Style" w:cs="Arial"/>
+          <w:bCs/>
+          <w:color w:val="000000" w:themeColor="text1"/>
+          <w:sz w:val="24"/>
+          <w:szCs w:val="24"/>
+          <w:lang w:eastAsia="en-IN"/>
+        </w:rPr>
+      </w:pPr>
+    </w:p>
+    <w:p>
+      <w:pPr>
+        <w:shd w:val="clear" w:color="auto" w:fill="FFFFFF"/>
+        <w:spacing w:after="0" w:line="240" w:lineRule="auto"/>
+        <w:rPr>
+          <w:rFonts w:ascii="Bookman Old Style" w:eastAsia="Times New Roman" w:hAnsi="Bookman Old Style" w:cs="Arial"/>
+          <w:bCs/>
+          <w:color w:val="000000" w:themeColor="text1"/>
+          <w:sz w:val="24"/>
+          <w:szCs w:val="24"/>
+          <w:lang w:eastAsia="en-IN"/>
+        </w:rPr>
+      </w:pPr>
+      <w:r>
+        <w:rPr>
+          <w:rFonts w:ascii="Bookman Old Style" w:eastAsia="Times New Roman" w:hAnsi="Bookman Old Style" w:cs="Arial"/>
+          <w:bCs/>
+          <w:color w:val="000000" w:themeColor="text1"/>
+          <w:sz w:val="24"/>
+          <w:szCs w:val="24"/>
+          <w:lang w:eastAsia="en-IN"/>
+        </w:rPr>
+        <w:t xml:space="preserve">The </w:t>
+      </w:r>
+      <w:proofErr w:type="spellStart"/>
+      <w:r>
+        <w:rPr>
+          <w:rFonts w:ascii="Bookman Old Style" w:eastAsia="Times New Roman" w:hAnsi="Bookman Old Style" w:cs="Arial"/>
+          <w:bCs/>
+          <w:color w:val="000000" w:themeColor="text1"/>
+          <w:sz w:val="24"/>
+          <w:szCs w:val="24"/>
+          <w:lang w:eastAsia="en-IN"/>
+        </w:rPr>
+        <w:t>FormsAuthentication</w:t>
+      </w:r>
+      <w:proofErr w:type="spellEnd"/>
+      <w:r>
+        <w:rPr>
+          <w:rFonts w:ascii="Bookman Old Style" w:eastAsia="Times New Roman" w:hAnsi="Bookman Old Style" w:cs="Arial"/>
+          <w:bCs/>
+          <w:color w:val="000000" w:themeColor="text1"/>
+          <w:sz w:val="24"/>
+          <w:szCs w:val="24"/>
+          <w:lang w:eastAsia="en-IN"/>
+        </w:rPr>
+        <w:t xml:space="preserve"> class creates the authentication cookie automatically when </w:t>
+      </w:r>
+      <w:proofErr w:type="spellStart"/>
+      <w:proofErr w:type="gramStart"/>
+      <w:r>
+        <w:rPr>
+          <w:rFonts w:ascii="Bookman Old Style" w:eastAsia="Times New Roman" w:hAnsi="Bookman Old Style" w:cs="Arial"/>
+          <w:bCs/>
+          <w:color w:val="000000" w:themeColor="text1"/>
+          <w:sz w:val="24"/>
+          <w:szCs w:val="24"/>
+          <w:lang w:eastAsia="en-IN"/>
+        </w:rPr>
         <w:t>SetAuthCookie</w:t>
       </w:r>
       <w:proofErr w:type="spellEnd"/>
@@ -8508,7 +10536,29 @@
           <w:szCs w:val="24"/>
           <w:lang w:eastAsia="en-IN"/>
         </w:rPr>
-        <w:t xml:space="preserve">From ASP.Net MVC 2.0 Microsoft provided a new feature in MVC applications, Areas. Areas are just a way to divide or “isolate” the modules of large applications in multiple or separated MVC. </w:t>
+        <w:t xml:space="preserve">From ASP.Net MVC 2.0 Microsoft provided a new feature in MVC applications, Areas. </w:t>
+      </w:r>
+      <w:r>
+        <w:rPr>
+          <w:rFonts w:ascii="Bookman Old Style" w:eastAsia="Times New Roman" w:hAnsi="Bookman Old Style" w:cs="Arial"/>
+          <w:b/>
+          <w:color w:val="000000" w:themeColor="text1"/>
+          <w:sz w:val="24"/>
+          <w:szCs w:val="24"/>
+          <w:lang w:eastAsia="en-IN"/>
+        </w:rPr>
+        <w:t>Areas are just a way to divide or “isolate” the modules of large applications in multiple or separated MVC.</w:t>
+      </w:r>
+      <w:r>
+        <w:rPr>
+          <w:rFonts w:ascii="Bookman Old Style" w:eastAsia="Times New Roman" w:hAnsi="Bookman Old Style" w:cs="Arial"/>
+          <w:bCs/>
+          <w:color w:val="000000" w:themeColor="text1"/>
+          <w:sz w:val="24"/>
+          <w:szCs w:val="24"/>
+          <w:lang w:eastAsia="en-IN"/>
+        </w:rPr>
+        <w:t xml:space="preserve"> </w:t>
       </w:r>
       <w:proofErr w:type="gramStart"/>
       <w:r>
@@ -8762,7 +10812,6 @@
           <w:szCs w:val="24"/>
           <w:lang w:eastAsia="en-IN"/>
         </w:rPr>
-        <w:lastRenderedPageBreak/>
         <w:t xml:space="preserve">18) What is the difference between </w:t>
       </w:r>
       <w:proofErr w:type="spellStart"/>
@@ -9690,6 +11739,7 @@
           <w:szCs w:val="24"/>
           <w:lang w:eastAsia="en-IN"/>
         </w:rPr>
+        <w:lastRenderedPageBreak/>
         <w:t xml:space="preserve">Basically the </w:t>
       </w:r>
       <w:proofErr w:type="spellStart"/>
@@ -10413,7 +12463,6 @@
           <w:szCs w:val="24"/>
           <w:lang w:eastAsia="en-IN"/>
         </w:rPr>
-        <w:lastRenderedPageBreak/>
         <w:t>22</w:t>
       </w:r>
       <w:r>
@@ -10993,6 +13042,7 @@
           <w:szCs w:val="24"/>
           <w:lang w:eastAsia="en-IN"/>
         </w:rPr>
+        <w:lastRenderedPageBreak/>
         <w:t>Child actions are typically associated with partial views, although this is not compulsory.</w:t>
       </w:r>
     </w:p>
@@ -12080,7 +14130,6 @@
           <w:szCs w:val="24"/>
           <w:lang w:eastAsia="en-IN"/>
         </w:rPr>
-        <w:lastRenderedPageBreak/>
         <w:t>24) Dependency Injection</w:t>
       </w:r>
     </w:p>
@@ -12518,6 +14567,7 @@
           <w:szCs w:val="24"/>
           <w:lang w:eastAsia="en-IN"/>
         </w:rPr>
+        <w:lastRenderedPageBreak/>
         <w:t xml:space="preserve">What is the advantage of using </w:t>
       </w:r>
       <w:proofErr w:type="spellStart"/>
@@ -14089,7 +16139,6 @@
           <w:rFonts w:ascii="Bookman Old Style" w:hAnsi="Bookman Old Style" w:cs="Arial"/>
           <w:color w:val="212121"/>
         </w:rPr>
-        <w:lastRenderedPageBreak/>
         <w:t>Confirm</w:t>
       </w:r>
     </w:p>
@@ -14451,6 +16500,7 @@
           <w:rFonts w:ascii="Bookman Old Style" w:hAnsi="Bookman Old Style" w:cs="Arial"/>
           <w:color w:val="212121"/>
         </w:rPr>
+        <w:lastRenderedPageBreak/>
         <w:t>&lt;div id="</w:t>
       </w:r>
       <w:proofErr w:type="spellStart"/>
@@ -15084,7 +17134,6 @@
           <w:bCs/>
           <w:color w:val="000000" w:themeColor="text1"/>
         </w:rPr>
-        <w:lastRenderedPageBreak/>
         <w:t>Strongly type model binding to view</w:t>
       </w:r>
     </w:p>
@@ -15345,13 +17394,35 @@
           <w:szCs w:val="24"/>
           <w:lang w:eastAsia="en-IN"/>
         </w:rPr>
-        <w:t xml:space="preserve"> are the two separate techniques to reduce the load time. The bundling reduces the number of requests to the Server, while the </w:t>
+        <w:t xml:space="preserve"> are the two separate techniques to reduce the load time. The </w:t>
+      </w:r>
+      <w:r>
+        <w:rPr>
+          <w:rFonts w:ascii="Bookman Old Style" w:eastAsia="Times New Roman" w:hAnsi="Bookman Old Style"/>
+          <w:b/>
+          <w:color w:val="000000" w:themeColor="text1"/>
+          <w:sz w:val="24"/>
+          <w:szCs w:val="24"/>
+          <w:lang w:eastAsia="en-IN"/>
+        </w:rPr>
+        <w:t>bundling reduces the number of requests to the Server</w:t>
+      </w:r>
+      <w:r>
+        <w:rPr>
+          <w:rFonts w:ascii="Bookman Old Style" w:eastAsia="Times New Roman" w:hAnsi="Bookman Old Style"/>
+          <w:bCs/>
+          <w:color w:val="000000" w:themeColor="text1"/>
+          <w:sz w:val="24"/>
+          <w:szCs w:val="24"/>
+          <w:lang w:eastAsia="en-IN"/>
+        </w:rPr>
+        <w:t xml:space="preserve">, while the </w:t>
       </w:r>
       <w:proofErr w:type="spellStart"/>
       <w:r>
         <w:rPr>
           <w:rFonts w:ascii="Bookman Old Style" w:eastAsia="Times New Roman" w:hAnsi="Bookman Old Style"/>
-          <w:bCs/>
+          <w:b/>
           <w:color w:val="000000" w:themeColor="text1"/>
           <w:sz w:val="24"/>
           <w:szCs w:val="24"/>
@@ -15363,7 +17434,7 @@
       <w:r>
         <w:rPr>
           <w:rFonts w:ascii="Bookman Old Style" w:eastAsia="Times New Roman" w:hAnsi="Bookman Old Style"/>
-          <w:bCs/>
+          <w:b/>
           <w:color w:val="000000" w:themeColor="text1"/>
           <w:sz w:val="24"/>
           <w:szCs w:val="24"/>
@@ -15473,6 +17544,7 @@
           <w:szCs w:val="24"/>
           <w:lang w:bidi="hi-IN"/>
         </w:rPr>
+        <w:lastRenderedPageBreak/>
         <w:t>public</w:t>
       </w:r>
       <w:proofErr w:type="gramEnd"/>
@@ -17083,7 +19155,6 @@
           <w:szCs w:val="24"/>
           <w:lang w:bidi="hi-IN"/>
         </w:rPr>
-        <w:lastRenderedPageBreak/>
         <w:t xml:space="preserve">    &lt;</w:t>
       </w:r>
       <w:r>
@@ -17554,7 +19625,19 @@
           <w:szCs w:val="24"/>
           <w:lang w:eastAsia="en-IN"/>
         </w:rPr>
-        <w:t>As we upload the changes in the static resources such as CSS and JS files on the live server, the resources changes but it does not update on the Browser, because the Browser's cache resources are based on URLs automatically. Thus, when a Web page requests a resource, it checks in cache first. If the resource is found in cache, use cached copy rather than retrieving the resources from the Server. Hence, whenever you change the content of CSS and JS, files will not reflect on the Browser. For this, you need to force the Browser for refreshing/reloading.</w:t>
+        <w:t xml:space="preserve">As we upload the changes in the static resources such as CSS and JS files on the live server, the resources changes but it does not update on the Browser, because the Browser's cache resources are based on URLs automatically. Thus, when a Web page requests a resource, it checks in cache first. If the resource is found in cache, use cached copy rather than retrieving the resources from the Server. Hence, whenever </w:t>
+      </w:r>
+      <w:r>
+        <w:rPr>
+          <w:rFonts w:ascii="Bookman Old Style" w:eastAsia="Times New Roman" w:hAnsi="Bookman Old Style"/>
+          <w:bCs/>
+          <w:color w:val="000000" w:themeColor="text1"/>
+          <w:sz w:val="24"/>
+          <w:szCs w:val="24"/>
+          <w:lang w:eastAsia="en-IN"/>
+        </w:rPr>
+        <w:lastRenderedPageBreak/>
+        <w:t>you change the content of CSS and JS, files will not reflect on the Browser. For this, you need to force the Browser for refreshing/reloading.</w:t>
       </w:r>
     </w:p>
     <w:p>
@@ -18402,7 +20485,6 @@
           <w:szCs w:val="24"/>
           <w:lang w:bidi="hi-IN"/>
         </w:rPr>
-        <w:lastRenderedPageBreak/>
         <w:t>Major</w:t>
       </w:r>
       <w:r>
@@ -18902,6 +20984,7 @@
           <w:szCs w:val="24"/>
           <w:lang w:eastAsia="en-IN"/>
         </w:rPr>
+        <w:lastRenderedPageBreak/>
         <w:t>gacutil</w:t>
       </w:r>
       <w:proofErr w:type="spellEnd"/>
@@ -20420,7 +22503,6 @@
           <w:szCs w:val="24"/>
           <w:lang w:eastAsia="en-IN"/>
         </w:rPr>
-        <w:lastRenderedPageBreak/>
         <w:t>e.g</w:t>
       </w:r>
       <w:proofErr w:type="gramEnd"/>
@@ -21056,6 +23138,7 @@
           <w:szCs w:val="24"/>
           <w:lang w:eastAsia="en-IN"/>
         </w:rPr>
+        <w:lastRenderedPageBreak/>
         <w:t xml:space="preserve">35) </w:t>
       </w:r>
       <w:r>
@@ -21887,18 +23970,7 @@
           <w:szCs w:val="24"/>
           <w:shd w:val="clear" w:color="auto" w:fill="FFFFFF"/>
         </w:rPr>
-        <w:t xml:space="preserve"> IIS and can also be run on a separate server. This </w:t>
-      </w:r>
-      <w:r>
-        <w:rPr>
-          <w:rFonts w:ascii="Bookman Old Style" w:hAnsi="Bookman Old Style" w:cs="Arial"/>
-          <w:color w:val="212121"/>
-          <w:sz w:val="24"/>
-          <w:szCs w:val="24"/>
-          <w:shd w:val="clear" w:color="auto" w:fill="FFFFFF"/>
-        </w:rPr>
-        <w:lastRenderedPageBreak/>
-        <w:t xml:space="preserve">session state is totally </w:t>
+        <w:t xml:space="preserve"> IIS and can also be run on a separate server. This session state is totally </w:t>
       </w:r>
       <w:r>
         <w:rPr>
@@ -22390,6 +24462,7 @@
           <w:color w:val="222222"/>
           <w:shd w:val="clear" w:color="auto" w:fill="FFFFFF"/>
         </w:rPr>
+        <w:lastRenderedPageBreak/>
         <w:t>3)</w:t>
       </w:r>
       <w:r>
@@ -22958,7 +25031,6 @@
           <w:color w:val="222222"/>
           <w:shd w:val="clear" w:color="auto" w:fill="FFFFFF"/>
         </w:rPr>
-        <w:lastRenderedPageBreak/>
         <w:t xml:space="preserve">Step 3: Now for configuration we need to write the connection string in the </w:t>
       </w:r>
       <w:proofErr w:type="spellStart"/>
@@ -23374,6 +25446,7 @@
           <w:color w:val="222222"/>
           <w:shd w:val="clear" w:color="auto" w:fill="FFFFFF"/>
         </w:rPr>
+        <w:lastRenderedPageBreak/>
         <w:t xml:space="preserve">Disadvantages of </w:t>
       </w:r>
       <w:proofErr w:type="spellStart"/>
@@ -24050,6 +26123,7 @@
         </w:rPr>
         <w:tab/>
       </w:r>
+      <w:proofErr w:type="gramStart"/>
       <w:r>
         <w:rPr>
           <w:rFonts w:ascii="Bookman Old Style" w:hAnsi="Bookman Old Style" w:cs="Arial"/>
@@ -24066,6 +26140,7 @@
         </w:rPr>
         <w:t>ess</w:t>
       </w:r>
+      <w:proofErr w:type="gramEnd"/>
       <w:r>
         <w:rPr>
           <w:rFonts w:ascii="Bookman Old Style" w:hAnsi="Bookman Old Style" w:cs="Arial"/>
@@ -24147,11 +26222,3862 @@
         <w:shd w:val="clear" w:color="auto" w:fill="FFFFFF"/>
         <w:spacing w:after="0" w:line="240" w:lineRule="auto"/>
         <w:rPr>
-          <w:rFonts w:ascii="Arial" w:hAnsi="Arial" w:cs="Arial"/>
+          <w:rFonts w:ascii="Bookman Old Style" w:hAnsi="Bookman Old Style" w:cs="Arial"/>
+          <w:b/>
+          <w:bCs/>
           <w:color w:val="222222"/>
           <w:shd w:val="clear" w:color="auto" w:fill="FFFFFF"/>
         </w:rPr>
       </w:pPr>
+      <w:proofErr w:type="spellStart"/>
+      <w:r>
+        <w:rPr>
+          <w:rFonts w:ascii="Bookman Old Style" w:hAnsi="Bookman Old Style" w:cs="Arial"/>
+          <w:b/>
+          <w:bCs/>
+          <w:color w:val="222222"/>
+          <w:shd w:val="clear" w:color="auto" w:fill="FFFFFF"/>
+        </w:rPr>
+        <w:t>ValidateInput</w:t>
+      </w:r>
+      <w:proofErr w:type="spellEnd"/>
+      <w:r>
+        <w:rPr>
+          <w:rFonts w:ascii="Bookman Old Style" w:hAnsi="Bookman Old Style" w:cs="Arial"/>
+          <w:b/>
+          <w:bCs/>
+          <w:color w:val="222222"/>
+          <w:shd w:val="clear" w:color="auto" w:fill="FFFFFF"/>
+        </w:rPr>
+        <w:t xml:space="preserve"> A</w:t>
+      </w:r>
+      <w:r>
+        <w:rPr>
+          <w:rFonts w:ascii="Bookman Old Style" w:hAnsi="Bookman Old Style" w:cs="Arial"/>
+          <w:b/>
+          <w:bCs/>
+          <w:color w:val="222222"/>
+          <w:shd w:val="clear" w:color="auto" w:fill="FFFFFF"/>
+        </w:rPr>
+        <w:t>ttribute</w:t>
+      </w:r>
+    </w:p>
+    <w:p>
+      <w:pPr>
+        <w:shd w:val="clear" w:color="auto" w:fill="FFFFFF"/>
+        <w:spacing w:after="0" w:line="240" w:lineRule="auto"/>
+        <w:rPr>
+          <w:rFonts w:ascii="Bookman Old Style" w:hAnsi="Bookman Old Style" w:cs="Arial"/>
+          <w:color w:val="222222"/>
+          <w:shd w:val="clear" w:color="auto" w:fill="FFFFFF"/>
+        </w:rPr>
+      </w:pPr>
+      <w:r>
+        <w:rPr>
+          <w:rFonts w:ascii="Bookman Old Style" w:hAnsi="Bookman Old Style" w:cs="Arial"/>
+          <w:color w:val="222222"/>
+          <w:shd w:val="clear" w:color="auto" w:fill="FFFFFF"/>
+        </w:rPr>
+        <w:t xml:space="preserve">The </w:t>
+      </w:r>
+      <w:proofErr w:type="spellStart"/>
+      <w:r>
+        <w:rPr>
+          <w:rFonts w:ascii="Bookman Old Style" w:hAnsi="Bookman Old Style" w:cs="Arial"/>
+          <w:color w:val="222222"/>
+          <w:shd w:val="clear" w:color="auto" w:fill="FFFFFF"/>
+        </w:rPr>
+        <w:t>ValidateInput</w:t>
+      </w:r>
+      <w:proofErr w:type="spellEnd"/>
+      <w:r>
+        <w:rPr>
+          <w:rFonts w:ascii="Bookman Old Style" w:hAnsi="Bookman Old Style" w:cs="Arial"/>
+          <w:color w:val="222222"/>
+          <w:shd w:val="clear" w:color="auto" w:fill="FFFFFF"/>
+        </w:rPr>
+        <w:t xml:space="preserve"> attribute is used to allow sending the HTML content or codes to the server which, </w:t>
+      </w:r>
+      <w:r>
+        <w:rPr>
+          <w:rFonts w:ascii="Bookman Old Style" w:hAnsi="Bookman Old Style" w:cs="Arial"/>
+          <w:b/>
+          <w:bCs/>
+          <w:color w:val="222222"/>
+          <w:shd w:val="clear" w:color="auto" w:fill="FFFFFF"/>
+        </w:rPr>
+        <w:t>by default, is disabled by ASP.NET MVC to avoid XSS (Cross-Site Scripting) attacks</w:t>
+      </w:r>
+      <w:r>
+        <w:rPr>
+          <w:rFonts w:ascii="Bookman Old Style" w:hAnsi="Bookman Old Style" w:cs="Arial"/>
+          <w:color w:val="222222"/>
+          <w:shd w:val="clear" w:color="auto" w:fill="FFFFFF"/>
+        </w:rPr>
+        <w:t>. This attribute is used to enable or disable the request validation. By default, request validation is enabled in ASP.NET MVC</w:t>
+      </w:r>
+    </w:p>
+    <w:p>
+      <w:pPr>
+        <w:shd w:val="clear" w:color="auto" w:fill="FFFFFF"/>
+        <w:spacing w:after="0" w:line="240" w:lineRule="auto"/>
+        <w:rPr>
+          <w:rFonts w:ascii="Bookman Old Style" w:hAnsi="Bookman Old Style" w:cs="Arial"/>
+          <w:color w:val="222222"/>
+          <w:shd w:val="clear" w:color="auto" w:fill="FFFFFF"/>
+        </w:rPr>
+      </w:pPr>
+      <w:r>
+        <w:rPr>
+          <w:rFonts w:ascii="Consolas" w:hAnsi="Consolas" w:cs="Consolas"/>
+          <w:color w:val="000000"/>
+          <w:sz w:val="19"/>
+          <w:szCs w:val="19"/>
+          <w:lang w:bidi="hi-IN"/>
+        </w:rPr>
+        <w:t>[</w:t>
+      </w:r>
+      <w:proofErr w:type="spellStart"/>
+      <w:proofErr w:type="gramStart"/>
+      <w:r>
+        <w:rPr>
+          <w:rFonts w:ascii="Consolas" w:hAnsi="Consolas" w:cs="Consolas"/>
+          <w:color w:val="000000"/>
+          <w:sz w:val="19"/>
+          <w:szCs w:val="19"/>
+          <w:lang w:bidi="hi-IN"/>
+        </w:rPr>
+        <w:t>ValidateInput</w:t>
+      </w:r>
+      <w:proofErr w:type="spellEnd"/>
+      <w:r>
+        <w:rPr>
+          <w:rFonts w:ascii="Consolas" w:hAnsi="Consolas" w:cs="Consolas"/>
+          <w:color w:val="000000"/>
+          <w:sz w:val="19"/>
+          <w:szCs w:val="19"/>
+          <w:lang w:bidi="hi-IN"/>
+        </w:rPr>
+        <w:t>(</w:t>
+      </w:r>
+      <w:proofErr w:type="gramEnd"/>
+      <w:r>
+        <w:rPr>
+          <w:rFonts w:ascii="Consolas" w:hAnsi="Consolas" w:cs="Consolas"/>
+          <w:color w:val="0000FF"/>
+          <w:sz w:val="19"/>
+          <w:szCs w:val="19"/>
+          <w:lang w:bidi="hi-IN"/>
+        </w:rPr>
+        <w:t>false</w:t>
+      </w:r>
+      <w:r>
+        <w:rPr>
+          <w:rFonts w:ascii="Consolas" w:hAnsi="Consolas" w:cs="Consolas"/>
+          <w:color w:val="000000"/>
+          <w:sz w:val="19"/>
+          <w:szCs w:val="19"/>
+          <w:lang w:bidi="hi-IN"/>
+        </w:rPr>
+        <w:t xml:space="preserve">)] </w:t>
+      </w:r>
+      <w:r>
+        <w:rPr>
+          <w:rFonts w:ascii="Consolas" w:hAnsi="Consolas" w:cs="Consolas"/>
+          <w:color w:val="000000"/>
+          <w:sz w:val="19"/>
+          <w:szCs w:val="19"/>
+          <w:lang w:bidi="hi-IN"/>
+        </w:rPr>
+        <w:t>– Allow HTML content to be posted.</w:t>
+      </w:r>
+    </w:p>
+    <w:p>
+      <w:pPr>
+        <w:shd w:val="clear" w:color="auto" w:fill="FFFFFF"/>
+        <w:spacing w:after="0" w:line="240" w:lineRule="auto"/>
+        <w:rPr>
+          <w:rFonts w:ascii="Bookman Old Style" w:hAnsi="Bookman Old Style" w:cs="Arial"/>
+          <w:color w:val="222222"/>
+          <w:shd w:val="clear" w:color="auto" w:fill="FFFFFF"/>
+        </w:rPr>
+      </w:pPr>
+    </w:p>
+    <w:p>
+      <w:pPr>
+        <w:shd w:val="clear" w:color="auto" w:fill="FFFFFF"/>
+        <w:spacing w:after="0" w:line="240" w:lineRule="auto"/>
+        <w:rPr>
+          <w:rFonts w:ascii="Bookman Old Style" w:hAnsi="Bookman Old Style" w:cs="Arial"/>
+          <w:b/>
+          <w:bCs/>
+          <w:color w:val="222222"/>
+          <w:shd w:val="clear" w:color="auto" w:fill="FFFFFF"/>
+        </w:rPr>
+      </w:pPr>
+      <w:proofErr w:type="spellStart"/>
+      <w:r>
+        <w:rPr>
+          <w:rFonts w:ascii="Bookman Old Style" w:hAnsi="Bookman Old Style" w:cs="Arial"/>
+          <w:b/>
+          <w:bCs/>
+          <w:color w:val="222222"/>
+          <w:shd w:val="clear" w:color="auto" w:fill="FFFFFF"/>
+        </w:rPr>
+        <w:t>ValidateAntiForgeryToken</w:t>
+      </w:r>
+      <w:proofErr w:type="spellEnd"/>
+    </w:p>
+    <w:p>
+      <w:pPr>
+        <w:shd w:val="clear" w:color="auto" w:fill="FFFFFF"/>
+        <w:spacing w:after="0" w:line="240" w:lineRule="auto"/>
+        <w:rPr>
+          <w:rFonts w:ascii="Bookman Old Style" w:hAnsi="Bookman Old Style" w:cs="Arial"/>
+          <w:color w:val="222222"/>
+          <w:shd w:val="clear" w:color="auto" w:fill="FFFFFF"/>
+        </w:rPr>
+      </w:pPr>
+      <w:r>
+        <w:rPr>
+          <w:rFonts w:ascii="Bookman Old Style" w:hAnsi="Bookman Old Style" w:cs="Arial"/>
+          <w:color w:val="222222"/>
+          <w:shd w:val="clear" w:color="auto" w:fill="FFFFFF"/>
+        </w:rPr>
+        <w:t xml:space="preserve">The basic purpose of </w:t>
+      </w:r>
+      <w:proofErr w:type="spellStart"/>
+      <w:r>
+        <w:rPr>
+          <w:rFonts w:ascii="Bookman Old Style" w:hAnsi="Bookman Old Style" w:cs="Arial"/>
+          <w:color w:val="222222"/>
+          <w:shd w:val="clear" w:color="auto" w:fill="FFFFFF"/>
+        </w:rPr>
+        <w:t>ValidateAntiForgeryToken</w:t>
+      </w:r>
+      <w:proofErr w:type="spellEnd"/>
+      <w:r>
+        <w:rPr>
+          <w:rFonts w:ascii="Bookman Old Style" w:hAnsi="Bookman Old Style" w:cs="Arial"/>
+          <w:color w:val="222222"/>
+          <w:shd w:val="clear" w:color="auto" w:fill="FFFFFF"/>
+        </w:rPr>
+        <w:t xml:space="preserve"> attribute is to prevent cross-site request forgery attacks. A cross-site request forgery is an attack in which a harmful script element, malicious command, or code is sent from the browser of a trusted user.</w:t>
+      </w:r>
+    </w:p>
+    <w:p>
+      <w:pPr>
+        <w:shd w:val="clear" w:color="auto" w:fill="FFFFFF"/>
+        <w:spacing w:after="0" w:line="240" w:lineRule="auto"/>
+        <w:rPr>
+          <w:rFonts w:ascii="Arial" w:hAnsi="Arial" w:cs="Arial"/>
+          <w:b/>
+          <w:bCs/>
+          <w:color w:val="222222"/>
+          <w:shd w:val="clear" w:color="auto" w:fill="FFFFFF"/>
+        </w:rPr>
+      </w:pPr>
+    </w:p>
+    <w:p>
+      <w:pPr>
+        <w:shd w:val="clear" w:color="auto" w:fill="FFFFFF"/>
+        <w:spacing w:after="0" w:line="240" w:lineRule="auto"/>
+        <w:rPr>
+          <w:rFonts w:ascii="Bookman Old Style" w:hAnsi="Bookman Old Style" w:cs="Arial"/>
+          <w:b/>
+          <w:bCs/>
+          <w:color w:val="222222"/>
+          <w:shd w:val="clear" w:color="auto" w:fill="FFFFFF"/>
+        </w:rPr>
+      </w:pPr>
+      <w:r>
+        <w:rPr>
+          <w:rFonts w:ascii="Bookman Old Style" w:hAnsi="Bookman Old Style" w:cs="Arial"/>
+          <w:b/>
+          <w:bCs/>
+          <w:color w:val="222222"/>
+          <w:shd w:val="clear" w:color="auto" w:fill="FFFFFF"/>
+        </w:rPr>
+        <w:t>Using Attribute and Convention Based Routing Together</w:t>
+      </w:r>
+    </w:p>
+    <w:p>
+      <w:pPr>
+        <w:shd w:val="clear" w:color="auto" w:fill="FFFFFF"/>
+        <w:spacing w:after="0" w:line="240" w:lineRule="auto"/>
+        <w:rPr>
+          <w:rFonts w:ascii="Bookman Old Style" w:hAnsi="Bookman Old Style" w:cs="Arial"/>
+          <w:color w:val="222222"/>
+          <w:shd w:val="clear" w:color="auto" w:fill="FFFFFF"/>
+        </w:rPr>
+      </w:pPr>
+      <w:r>
+        <w:rPr>
+          <w:rFonts w:ascii="Bookman Old Style" w:hAnsi="Bookman Old Style" w:cs="Arial"/>
+          <w:color w:val="222222"/>
+          <w:shd w:val="clear" w:color="auto" w:fill="FFFFFF"/>
+        </w:rPr>
+        <w:t>We can combine attribute routing with convention-based routing as mentioned here: </w:t>
+      </w:r>
+      <w:hyperlink r:id="rId8" w:anchor="enabling-attribute-routing" w:history="1">
+        <w:r>
+          <w:rPr>
+            <w:rFonts w:ascii="Bookman Old Style" w:hAnsi="Bookman Old Style" w:cs="Arial"/>
+            <w:color w:val="222222"/>
+            <w:shd w:val="clear" w:color="auto" w:fill="FFFFFF"/>
+          </w:rPr>
+          <w:t>Attribute Routing in ASP.NET MVC 5</w:t>
+        </w:r>
+      </w:hyperlink>
+      <w:r>
+        <w:rPr>
+          <w:rFonts w:ascii="Bookman Old Style" w:hAnsi="Bookman Old Style" w:cs="Arial"/>
+          <w:color w:val="222222"/>
+          <w:shd w:val="clear" w:color="auto" w:fill="FFFFFF"/>
+        </w:rPr>
+        <w:br/>
+      </w:r>
+      <w:proofErr w:type="gramStart"/>
+      <w:r>
+        <w:rPr>
+          <w:rFonts w:ascii="Bookman Old Style" w:hAnsi="Bookman Old Style" w:cs="Arial"/>
+          <w:color w:val="222222"/>
+          <w:shd w:val="clear" w:color="auto" w:fill="FFFFFF"/>
+        </w:rPr>
+        <w:t>And</w:t>
+      </w:r>
+      <w:proofErr w:type="gramEnd"/>
+      <w:r>
+        <w:rPr>
+          <w:rFonts w:ascii="Bookman Old Style" w:hAnsi="Bookman Old Style" w:cs="Arial"/>
+          <w:color w:val="222222"/>
+          <w:shd w:val="clear" w:color="auto" w:fill="FFFFFF"/>
+        </w:rPr>
+        <w:t xml:space="preserve"> for using both we should use </w:t>
+      </w:r>
+      <w:proofErr w:type="spellStart"/>
+      <w:r>
+        <w:rPr>
+          <w:rFonts w:ascii="Bookman Old Style" w:hAnsi="Bookman Old Style" w:cs="Arial"/>
+          <w:color w:val="222222"/>
+          <w:shd w:val="clear" w:color="auto" w:fill="FFFFFF"/>
+        </w:rPr>
+        <w:t>MapMvcAttributeRoutes</w:t>
+      </w:r>
+      <w:proofErr w:type="spellEnd"/>
+      <w:r>
+        <w:rPr>
+          <w:rFonts w:ascii="Bookman Old Style" w:hAnsi="Bookman Old Style" w:cs="Arial"/>
+          <w:color w:val="222222"/>
+          <w:shd w:val="clear" w:color="auto" w:fill="FFFFFF"/>
+        </w:rPr>
+        <w:t xml:space="preserve"> method before convention routing implementations:</w:t>
+      </w:r>
+    </w:p>
+    <w:p>
+      <w:pPr>
+        <w:pStyle w:val="HTMLPreformatted"/>
+        <w:shd w:val="clear" w:color="auto" w:fill="FFFFFF"/>
+        <w:rPr>
+          <w:rFonts w:ascii="Consolas" w:hAnsi="Consolas"/>
+          <w:color w:val="24292E"/>
+          <w:sz w:val="18"/>
+          <w:szCs w:val="18"/>
+        </w:rPr>
+      </w:pPr>
+      <w:r>
+        <w:rPr>
+          <w:rFonts w:ascii="Consolas" w:hAnsi="Consolas"/>
+          <w:color w:val="24292E"/>
+          <w:sz w:val="18"/>
+          <w:szCs w:val="18"/>
+        </w:rPr>
+        <w:t xml:space="preserve">    </w:t>
+      </w:r>
+      <w:proofErr w:type="gramStart"/>
+      <w:r>
+        <w:rPr>
+          <w:rStyle w:val="pl-k"/>
+          <w:rFonts w:ascii="Consolas" w:hAnsi="Consolas"/>
+          <w:color w:val="D73A49"/>
+          <w:sz w:val="18"/>
+          <w:szCs w:val="18"/>
+        </w:rPr>
+        <w:t>public</w:t>
+      </w:r>
+      <w:proofErr w:type="gramEnd"/>
+      <w:r>
+        <w:rPr>
+          <w:rFonts w:ascii="Consolas" w:hAnsi="Consolas"/>
+          <w:color w:val="24292E"/>
+          <w:sz w:val="18"/>
+          <w:szCs w:val="18"/>
+        </w:rPr>
+        <w:t xml:space="preserve"> </w:t>
+      </w:r>
+      <w:r>
+        <w:rPr>
+          <w:rStyle w:val="pl-k"/>
+          <w:rFonts w:ascii="Consolas" w:hAnsi="Consolas"/>
+          <w:color w:val="D73A49"/>
+          <w:sz w:val="18"/>
+          <w:szCs w:val="18"/>
+        </w:rPr>
+        <w:t>static</w:t>
+      </w:r>
+      <w:r>
+        <w:rPr>
+          <w:rFonts w:ascii="Consolas" w:hAnsi="Consolas"/>
+          <w:color w:val="24292E"/>
+          <w:sz w:val="18"/>
+          <w:szCs w:val="18"/>
+        </w:rPr>
+        <w:t xml:space="preserve"> </w:t>
+      </w:r>
+      <w:r>
+        <w:rPr>
+          <w:rStyle w:val="pl-k"/>
+          <w:rFonts w:ascii="Consolas" w:hAnsi="Consolas"/>
+          <w:color w:val="D73A49"/>
+          <w:sz w:val="18"/>
+          <w:szCs w:val="18"/>
+        </w:rPr>
+        <w:t>void</w:t>
+      </w:r>
+      <w:r>
+        <w:rPr>
+          <w:rFonts w:ascii="Consolas" w:hAnsi="Consolas"/>
+          <w:color w:val="24292E"/>
+          <w:sz w:val="18"/>
+          <w:szCs w:val="18"/>
+        </w:rPr>
+        <w:t xml:space="preserve"> </w:t>
+      </w:r>
+      <w:proofErr w:type="spellStart"/>
+      <w:r>
+        <w:rPr>
+          <w:rStyle w:val="pl-en"/>
+          <w:rFonts w:ascii="Consolas" w:hAnsi="Consolas"/>
+          <w:color w:val="6F42C1"/>
+          <w:sz w:val="18"/>
+          <w:szCs w:val="18"/>
+        </w:rPr>
+        <w:t>RegisterRoutes</w:t>
+      </w:r>
+      <w:proofErr w:type="spellEnd"/>
+      <w:r>
+        <w:rPr>
+          <w:rFonts w:ascii="Consolas" w:hAnsi="Consolas"/>
+          <w:color w:val="24292E"/>
+          <w:sz w:val="18"/>
+          <w:szCs w:val="18"/>
+        </w:rPr>
+        <w:t>(</w:t>
+      </w:r>
+      <w:proofErr w:type="spellStart"/>
+      <w:r>
+        <w:rPr>
+          <w:rStyle w:val="pl-en"/>
+          <w:rFonts w:ascii="Consolas" w:hAnsi="Consolas"/>
+          <w:color w:val="6F42C1"/>
+          <w:sz w:val="18"/>
+          <w:szCs w:val="18"/>
+        </w:rPr>
+        <w:t>RouteCollection</w:t>
+      </w:r>
+      <w:proofErr w:type="spellEnd"/>
+      <w:r>
+        <w:rPr>
+          <w:rFonts w:ascii="Consolas" w:hAnsi="Consolas"/>
+          <w:color w:val="24292E"/>
+          <w:sz w:val="18"/>
+          <w:szCs w:val="18"/>
+        </w:rPr>
+        <w:t xml:space="preserve"> </w:t>
+      </w:r>
+      <w:r>
+        <w:rPr>
+          <w:rStyle w:val="pl-smi"/>
+          <w:rFonts w:ascii="Consolas" w:hAnsi="Consolas"/>
+          <w:color w:val="24292E"/>
+          <w:sz w:val="18"/>
+          <w:szCs w:val="18"/>
+        </w:rPr>
+        <w:t>routes</w:t>
+      </w:r>
+      <w:r>
+        <w:rPr>
+          <w:rFonts w:ascii="Consolas" w:hAnsi="Consolas"/>
+          <w:color w:val="24292E"/>
+          <w:sz w:val="18"/>
+          <w:szCs w:val="18"/>
+        </w:rPr>
+        <w:t>)</w:t>
+      </w:r>
+    </w:p>
+    <w:p>
+      <w:pPr>
+        <w:pStyle w:val="HTMLPreformatted"/>
+        <w:shd w:val="clear" w:color="auto" w:fill="FFFFFF"/>
+        <w:rPr>
+          <w:rFonts w:ascii="Consolas" w:hAnsi="Consolas"/>
+          <w:color w:val="24292E"/>
+          <w:sz w:val="18"/>
+          <w:szCs w:val="18"/>
+        </w:rPr>
+      </w:pPr>
+      <w:r>
+        <w:rPr>
+          <w:rFonts w:ascii="Consolas" w:hAnsi="Consolas"/>
+          <w:color w:val="24292E"/>
+          <w:sz w:val="18"/>
+          <w:szCs w:val="18"/>
+        </w:rPr>
+        <w:t xml:space="preserve">    {</w:t>
+      </w:r>
+    </w:p>
+    <w:p>
+      <w:pPr>
+        <w:pStyle w:val="HTMLPreformatted"/>
+        <w:shd w:val="clear" w:color="auto" w:fill="FFFFFF"/>
+        <w:rPr>
+          <w:rFonts w:ascii="Consolas" w:hAnsi="Consolas"/>
+          <w:color w:val="24292E"/>
+          <w:sz w:val="18"/>
+          <w:szCs w:val="18"/>
+        </w:rPr>
+      </w:pPr>
+      <w:r>
+        <w:rPr>
+          <w:rFonts w:ascii="Consolas" w:hAnsi="Consolas"/>
+          <w:color w:val="24292E"/>
+          <w:sz w:val="18"/>
+          <w:szCs w:val="18"/>
+        </w:rPr>
+        <w:t xml:space="preserve">        </w:t>
+      </w:r>
+      <w:proofErr w:type="spellStart"/>
+      <w:proofErr w:type="gramStart"/>
+      <w:r>
+        <w:rPr>
+          <w:rStyle w:val="pl-smi"/>
+          <w:rFonts w:ascii="Consolas" w:hAnsi="Consolas"/>
+          <w:color w:val="24292E"/>
+          <w:sz w:val="18"/>
+          <w:szCs w:val="18"/>
+        </w:rPr>
+        <w:t>routes</w:t>
+      </w:r>
+      <w:r>
+        <w:rPr>
+          <w:rFonts w:ascii="Consolas" w:hAnsi="Consolas"/>
+          <w:color w:val="24292E"/>
+          <w:sz w:val="18"/>
+          <w:szCs w:val="18"/>
+        </w:rPr>
+        <w:t>.</w:t>
+      </w:r>
+      <w:r>
+        <w:rPr>
+          <w:rStyle w:val="pl-en"/>
+          <w:rFonts w:ascii="Consolas" w:hAnsi="Consolas"/>
+          <w:color w:val="6F42C1"/>
+          <w:sz w:val="18"/>
+          <w:szCs w:val="18"/>
+        </w:rPr>
+        <w:t>IgnoreRoute</w:t>
+      </w:r>
+      <w:proofErr w:type="spellEnd"/>
+      <w:r>
+        <w:rPr>
+          <w:rFonts w:ascii="Consolas" w:hAnsi="Consolas"/>
+          <w:color w:val="24292E"/>
+          <w:sz w:val="18"/>
+          <w:szCs w:val="18"/>
+        </w:rPr>
+        <w:t>(</w:t>
+      </w:r>
+      <w:proofErr w:type="gramEnd"/>
+      <w:r>
+        <w:rPr>
+          <w:rFonts w:ascii="Consolas" w:hAnsi="Consolas"/>
+          <w:color w:val="24292E"/>
+          <w:sz w:val="18"/>
+          <w:szCs w:val="18"/>
+        </w:rPr>
+        <w:t>“{</w:t>
+      </w:r>
+      <w:r>
+        <w:rPr>
+          <w:rStyle w:val="pl-smi"/>
+          <w:rFonts w:ascii="Consolas" w:hAnsi="Consolas"/>
+          <w:color w:val="24292E"/>
+          <w:sz w:val="18"/>
+          <w:szCs w:val="18"/>
+        </w:rPr>
+        <w:t>resource</w:t>
+      </w:r>
+      <w:r>
+        <w:rPr>
+          <w:rFonts w:ascii="Consolas" w:hAnsi="Consolas"/>
+          <w:color w:val="24292E"/>
+          <w:sz w:val="18"/>
+          <w:szCs w:val="18"/>
+        </w:rPr>
+        <w:t>}.</w:t>
+      </w:r>
+      <w:proofErr w:type="spellStart"/>
+      <w:r>
+        <w:rPr>
+          <w:rStyle w:val="pl-smi"/>
+          <w:rFonts w:ascii="Consolas" w:hAnsi="Consolas"/>
+          <w:color w:val="24292E"/>
+          <w:sz w:val="18"/>
+          <w:szCs w:val="18"/>
+        </w:rPr>
+        <w:t>axd</w:t>
+      </w:r>
+      <w:proofErr w:type="spellEnd"/>
+      <w:r>
+        <w:rPr>
+          <w:rStyle w:val="pl-k"/>
+          <w:rFonts w:ascii="Consolas" w:hAnsi="Consolas"/>
+          <w:color w:val="D73A49"/>
+          <w:sz w:val="18"/>
+          <w:szCs w:val="18"/>
+        </w:rPr>
+        <w:t>/</w:t>
+      </w:r>
+      <w:r>
+        <w:rPr>
+          <w:rFonts w:ascii="Consolas" w:hAnsi="Consolas"/>
+          <w:color w:val="24292E"/>
+          <w:sz w:val="18"/>
+          <w:szCs w:val="18"/>
+        </w:rPr>
+        <w:t>{</w:t>
+      </w:r>
+      <w:r>
+        <w:rPr>
+          <w:rStyle w:val="pl-k"/>
+          <w:rFonts w:ascii="Consolas" w:hAnsi="Consolas"/>
+          <w:color w:val="D73A49"/>
+          <w:sz w:val="18"/>
+          <w:szCs w:val="18"/>
+        </w:rPr>
+        <w:t>*</w:t>
+      </w:r>
+      <w:proofErr w:type="spellStart"/>
+      <w:r>
+        <w:rPr>
+          <w:rStyle w:val="pl-smi"/>
+          <w:rFonts w:ascii="Consolas" w:hAnsi="Consolas"/>
+          <w:color w:val="24292E"/>
+          <w:sz w:val="18"/>
+          <w:szCs w:val="18"/>
+        </w:rPr>
+        <w:t>pathInfo</w:t>
+      </w:r>
+      <w:proofErr w:type="spellEnd"/>
+      <w:r>
+        <w:rPr>
+          <w:rFonts w:ascii="Consolas" w:hAnsi="Consolas"/>
+          <w:color w:val="24292E"/>
+          <w:sz w:val="18"/>
+          <w:szCs w:val="18"/>
+        </w:rPr>
+        <w:t>}”);</w:t>
+      </w:r>
+    </w:p>
+    <w:p>
+      <w:pPr>
+        <w:pStyle w:val="HTMLPreformatted"/>
+        <w:shd w:val="clear" w:color="auto" w:fill="FFFFFF"/>
+        <w:rPr>
+          <w:rFonts w:ascii="Consolas" w:hAnsi="Consolas"/>
+          <w:color w:val="24292E"/>
+          <w:sz w:val="18"/>
+          <w:szCs w:val="18"/>
+        </w:rPr>
+      </w:pPr>
+    </w:p>
+    <w:p>
+      <w:pPr>
+        <w:pStyle w:val="HTMLPreformatted"/>
+        <w:shd w:val="clear" w:color="auto" w:fill="FFFFFF"/>
+        <w:rPr>
+          <w:rFonts w:ascii="Consolas" w:hAnsi="Consolas"/>
+          <w:color w:val="24292E"/>
+          <w:sz w:val="18"/>
+          <w:szCs w:val="18"/>
+        </w:rPr>
+      </w:pPr>
+      <w:r>
+        <w:rPr>
+          <w:rFonts w:ascii="Consolas" w:hAnsi="Consolas"/>
+          <w:color w:val="24292E"/>
+          <w:sz w:val="18"/>
+          <w:szCs w:val="18"/>
+        </w:rPr>
+        <w:t xml:space="preserve">        </w:t>
+      </w:r>
+      <w:proofErr w:type="spellStart"/>
+      <w:proofErr w:type="gramStart"/>
+      <w:r>
+        <w:rPr>
+          <w:rStyle w:val="pl-smi"/>
+          <w:rFonts w:ascii="Consolas" w:hAnsi="Consolas"/>
+          <w:color w:val="24292E"/>
+          <w:sz w:val="18"/>
+          <w:szCs w:val="18"/>
+        </w:rPr>
+        <w:t>routes</w:t>
+      </w:r>
+      <w:r>
+        <w:rPr>
+          <w:rFonts w:ascii="Consolas" w:hAnsi="Consolas"/>
+          <w:color w:val="24292E"/>
+          <w:sz w:val="18"/>
+          <w:szCs w:val="18"/>
+        </w:rPr>
+        <w:t>.</w:t>
+      </w:r>
+      <w:r>
+        <w:rPr>
+          <w:rStyle w:val="pl-en"/>
+          <w:rFonts w:ascii="Consolas" w:hAnsi="Consolas"/>
+          <w:color w:val="6F42C1"/>
+          <w:sz w:val="18"/>
+          <w:szCs w:val="18"/>
+        </w:rPr>
+        <w:t>MapMvcAttributeRoutes</w:t>
+      </w:r>
+      <w:proofErr w:type="spellEnd"/>
+      <w:r>
+        <w:rPr>
+          <w:rFonts w:ascii="Consolas" w:hAnsi="Consolas"/>
+          <w:color w:val="24292E"/>
+          <w:sz w:val="18"/>
+          <w:szCs w:val="18"/>
+        </w:rPr>
+        <w:t>(</w:t>
+      </w:r>
+      <w:proofErr w:type="gramEnd"/>
+      <w:r>
+        <w:rPr>
+          <w:rFonts w:ascii="Consolas" w:hAnsi="Consolas"/>
+          <w:color w:val="24292E"/>
+          <w:sz w:val="18"/>
+          <w:szCs w:val="18"/>
+        </w:rPr>
+        <w:t>);</w:t>
+      </w:r>
+    </w:p>
+    <w:p>
+      <w:pPr>
+        <w:pStyle w:val="HTMLPreformatted"/>
+        <w:shd w:val="clear" w:color="auto" w:fill="FFFFFF"/>
+        <w:rPr>
+          <w:rFonts w:ascii="Consolas" w:hAnsi="Consolas"/>
+          <w:color w:val="24292E"/>
+          <w:sz w:val="18"/>
+          <w:szCs w:val="18"/>
+        </w:rPr>
+      </w:pPr>
+    </w:p>
+    <w:p>
+      <w:pPr>
+        <w:pStyle w:val="HTMLPreformatted"/>
+        <w:shd w:val="clear" w:color="auto" w:fill="FFFFFF"/>
+        <w:rPr>
+          <w:rFonts w:ascii="Consolas" w:hAnsi="Consolas"/>
+          <w:color w:val="24292E"/>
+          <w:sz w:val="18"/>
+          <w:szCs w:val="18"/>
+        </w:rPr>
+      </w:pPr>
+      <w:r>
+        <w:rPr>
+          <w:rFonts w:ascii="Consolas" w:hAnsi="Consolas"/>
+          <w:color w:val="24292E"/>
+          <w:sz w:val="18"/>
+          <w:szCs w:val="18"/>
+        </w:rPr>
+        <w:t xml:space="preserve">        </w:t>
+      </w:r>
+      <w:proofErr w:type="spellStart"/>
+      <w:proofErr w:type="gramStart"/>
+      <w:r>
+        <w:rPr>
+          <w:rStyle w:val="pl-smi"/>
+          <w:rFonts w:ascii="Consolas" w:hAnsi="Consolas"/>
+          <w:color w:val="24292E"/>
+          <w:sz w:val="18"/>
+          <w:szCs w:val="18"/>
+        </w:rPr>
+        <w:t>routes</w:t>
+      </w:r>
+      <w:r>
+        <w:rPr>
+          <w:rFonts w:ascii="Consolas" w:hAnsi="Consolas"/>
+          <w:color w:val="24292E"/>
+          <w:sz w:val="18"/>
+          <w:szCs w:val="18"/>
+        </w:rPr>
+        <w:t>.</w:t>
+      </w:r>
+      <w:r>
+        <w:rPr>
+          <w:rStyle w:val="pl-en"/>
+          <w:rFonts w:ascii="Consolas" w:hAnsi="Consolas"/>
+          <w:color w:val="6F42C1"/>
+          <w:sz w:val="18"/>
+          <w:szCs w:val="18"/>
+        </w:rPr>
+        <w:t>MapRoute</w:t>
+      </w:r>
+      <w:proofErr w:type="spellEnd"/>
+      <w:r>
+        <w:rPr>
+          <w:rFonts w:ascii="Consolas" w:hAnsi="Consolas"/>
+          <w:color w:val="24292E"/>
+          <w:sz w:val="18"/>
+          <w:szCs w:val="18"/>
+        </w:rPr>
+        <w:t>(</w:t>
+      </w:r>
+      <w:proofErr w:type="gramEnd"/>
+    </w:p>
+    <w:p>
+      <w:pPr>
+        <w:pStyle w:val="HTMLPreformatted"/>
+        <w:shd w:val="clear" w:color="auto" w:fill="FFFFFF"/>
+        <w:rPr>
+          <w:rFonts w:ascii="Consolas" w:hAnsi="Consolas"/>
+          <w:color w:val="24292E"/>
+          <w:sz w:val="18"/>
+          <w:szCs w:val="18"/>
+        </w:rPr>
+      </w:pPr>
+      <w:r>
+        <w:rPr>
+          <w:rFonts w:ascii="Consolas" w:hAnsi="Consolas"/>
+          <w:color w:val="24292E"/>
+          <w:sz w:val="18"/>
+          <w:szCs w:val="18"/>
+        </w:rPr>
+        <w:t xml:space="preserve">            </w:t>
+      </w:r>
+      <w:proofErr w:type="gramStart"/>
+      <w:r>
+        <w:rPr>
+          <w:rStyle w:val="pl-smi"/>
+          <w:rFonts w:ascii="Consolas" w:hAnsi="Consolas"/>
+          <w:color w:val="24292E"/>
+          <w:sz w:val="18"/>
+          <w:szCs w:val="18"/>
+        </w:rPr>
+        <w:t>name</w:t>
+      </w:r>
+      <w:proofErr w:type="gramEnd"/>
+      <w:r>
+        <w:rPr>
+          <w:rFonts w:ascii="Consolas" w:hAnsi="Consolas"/>
+          <w:color w:val="24292E"/>
+          <w:sz w:val="18"/>
+          <w:szCs w:val="18"/>
+        </w:rPr>
+        <w:t>: “</w:t>
+      </w:r>
+      <w:r>
+        <w:rPr>
+          <w:rStyle w:val="pl-smi"/>
+          <w:rFonts w:ascii="Consolas" w:hAnsi="Consolas"/>
+          <w:color w:val="24292E"/>
+          <w:sz w:val="18"/>
+          <w:szCs w:val="18"/>
+        </w:rPr>
+        <w:t>Default</w:t>
+      </w:r>
+      <w:r>
+        <w:rPr>
+          <w:rFonts w:ascii="Consolas" w:hAnsi="Consolas"/>
+          <w:color w:val="24292E"/>
+          <w:sz w:val="18"/>
+          <w:szCs w:val="18"/>
+        </w:rPr>
+        <w:t>”,</w:t>
+      </w:r>
+    </w:p>
+    <w:p>
+      <w:pPr>
+        <w:pStyle w:val="HTMLPreformatted"/>
+        <w:shd w:val="clear" w:color="auto" w:fill="FFFFFF"/>
+        <w:rPr>
+          <w:rFonts w:ascii="Consolas" w:hAnsi="Consolas"/>
+          <w:color w:val="24292E"/>
+          <w:sz w:val="18"/>
+          <w:szCs w:val="18"/>
+        </w:rPr>
+      </w:pPr>
+      <w:r>
+        <w:rPr>
+          <w:rFonts w:ascii="Consolas" w:hAnsi="Consolas"/>
+          <w:color w:val="24292E"/>
+          <w:sz w:val="18"/>
+          <w:szCs w:val="18"/>
+        </w:rPr>
+        <w:t xml:space="preserve">            </w:t>
+      </w:r>
+      <w:proofErr w:type="gramStart"/>
+      <w:r>
+        <w:rPr>
+          <w:rStyle w:val="pl-smi"/>
+          <w:rFonts w:ascii="Consolas" w:hAnsi="Consolas"/>
+          <w:color w:val="24292E"/>
+          <w:sz w:val="18"/>
+          <w:szCs w:val="18"/>
+        </w:rPr>
+        <w:t>url</w:t>
+      </w:r>
+      <w:proofErr w:type="gramEnd"/>
+      <w:r>
+        <w:rPr>
+          <w:rFonts w:ascii="Consolas" w:hAnsi="Consolas"/>
+          <w:color w:val="24292E"/>
+          <w:sz w:val="18"/>
+          <w:szCs w:val="18"/>
+        </w:rPr>
+        <w:t>: “{</w:t>
+      </w:r>
+      <w:r>
+        <w:rPr>
+          <w:rStyle w:val="pl-smi"/>
+          <w:rFonts w:ascii="Consolas" w:hAnsi="Consolas"/>
+          <w:color w:val="24292E"/>
+          <w:sz w:val="18"/>
+          <w:szCs w:val="18"/>
+        </w:rPr>
+        <w:t>controller</w:t>
+      </w:r>
+      <w:r>
+        <w:rPr>
+          <w:rFonts w:ascii="Consolas" w:hAnsi="Consolas"/>
+          <w:color w:val="24292E"/>
+          <w:sz w:val="18"/>
+          <w:szCs w:val="18"/>
+        </w:rPr>
+        <w:t>}</w:t>
+      </w:r>
+      <w:r>
+        <w:rPr>
+          <w:rStyle w:val="pl-k"/>
+          <w:rFonts w:ascii="Consolas" w:hAnsi="Consolas"/>
+          <w:color w:val="D73A49"/>
+          <w:sz w:val="18"/>
+          <w:szCs w:val="18"/>
+        </w:rPr>
+        <w:t>/</w:t>
+      </w:r>
+      <w:r>
+        <w:rPr>
+          <w:rFonts w:ascii="Consolas" w:hAnsi="Consolas"/>
+          <w:color w:val="24292E"/>
+          <w:sz w:val="18"/>
+          <w:szCs w:val="18"/>
+        </w:rPr>
+        <w:t>{</w:t>
+      </w:r>
+      <w:r>
+        <w:rPr>
+          <w:rStyle w:val="pl-smi"/>
+          <w:rFonts w:ascii="Consolas" w:hAnsi="Consolas"/>
+          <w:color w:val="24292E"/>
+          <w:sz w:val="18"/>
+          <w:szCs w:val="18"/>
+        </w:rPr>
+        <w:t>action</w:t>
+      </w:r>
+      <w:r>
+        <w:rPr>
+          <w:rFonts w:ascii="Consolas" w:hAnsi="Consolas"/>
+          <w:color w:val="24292E"/>
+          <w:sz w:val="18"/>
+          <w:szCs w:val="18"/>
+        </w:rPr>
+        <w:t>}</w:t>
+      </w:r>
+      <w:r>
+        <w:rPr>
+          <w:rStyle w:val="pl-k"/>
+          <w:rFonts w:ascii="Consolas" w:hAnsi="Consolas"/>
+          <w:color w:val="D73A49"/>
+          <w:sz w:val="18"/>
+          <w:szCs w:val="18"/>
+        </w:rPr>
+        <w:t>/</w:t>
+      </w:r>
+      <w:r>
+        <w:rPr>
+          <w:rFonts w:ascii="Consolas" w:hAnsi="Consolas"/>
+          <w:color w:val="24292E"/>
+          <w:sz w:val="18"/>
+          <w:szCs w:val="18"/>
+        </w:rPr>
+        <w:t>{</w:t>
+      </w:r>
+      <w:r>
+        <w:rPr>
+          <w:rStyle w:val="pl-smi"/>
+          <w:rFonts w:ascii="Consolas" w:hAnsi="Consolas"/>
+          <w:color w:val="24292E"/>
+          <w:sz w:val="18"/>
+          <w:szCs w:val="18"/>
+        </w:rPr>
+        <w:t>id</w:t>
+      </w:r>
+      <w:r>
+        <w:rPr>
+          <w:rFonts w:ascii="Consolas" w:hAnsi="Consolas"/>
+          <w:color w:val="24292E"/>
+          <w:sz w:val="18"/>
+          <w:szCs w:val="18"/>
+        </w:rPr>
+        <w:t>}”,</w:t>
+      </w:r>
+    </w:p>
+    <w:p>
+      <w:pPr>
+        <w:pStyle w:val="HTMLPreformatted"/>
+        <w:shd w:val="clear" w:color="auto" w:fill="FFFFFF"/>
+        <w:rPr>
+          <w:rFonts w:ascii="Consolas" w:hAnsi="Consolas"/>
+          <w:color w:val="24292E"/>
+          <w:sz w:val="18"/>
+          <w:szCs w:val="18"/>
+        </w:rPr>
+      </w:pPr>
+      <w:r>
+        <w:rPr>
+          <w:rFonts w:ascii="Consolas" w:hAnsi="Consolas"/>
+          <w:color w:val="24292E"/>
+          <w:sz w:val="18"/>
+          <w:szCs w:val="18"/>
+        </w:rPr>
+        <w:t xml:space="preserve">            </w:t>
+      </w:r>
+      <w:proofErr w:type="gramStart"/>
+      <w:r>
+        <w:rPr>
+          <w:rStyle w:val="pl-smi"/>
+          <w:rFonts w:ascii="Consolas" w:hAnsi="Consolas"/>
+          <w:color w:val="24292E"/>
+          <w:sz w:val="18"/>
+          <w:szCs w:val="18"/>
+        </w:rPr>
+        <w:t>defaults</w:t>
+      </w:r>
+      <w:proofErr w:type="gramEnd"/>
+      <w:r>
+        <w:rPr>
+          <w:rFonts w:ascii="Consolas" w:hAnsi="Consolas"/>
+          <w:color w:val="24292E"/>
+          <w:sz w:val="18"/>
+          <w:szCs w:val="18"/>
+        </w:rPr>
+        <w:t xml:space="preserve">: </w:t>
+      </w:r>
+      <w:r>
+        <w:rPr>
+          <w:rStyle w:val="pl-k"/>
+          <w:rFonts w:ascii="Consolas" w:hAnsi="Consolas"/>
+          <w:color w:val="D73A49"/>
+          <w:sz w:val="18"/>
+          <w:szCs w:val="18"/>
+        </w:rPr>
+        <w:t>new</w:t>
+      </w:r>
+      <w:r>
+        <w:rPr>
+          <w:rFonts w:ascii="Consolas" w:hAnsi="Consolas"/>
+          <w:color w:val="24292E"/>
+          <w:sz w:val="18"/>
+          <w:szCs w:val="18"/>
+        </w:rPr>
+        <w:t xml:space="preserve"> { </w:t>
+      </w:r>
+      <w:r>
+        <w:rPr>
+          <w:rStyle w:val="pl-smi"/>
+          <w:rFonts w:ascii="Consolas" w:hAnsi="Consolas"/>
+          <w:color w:val="24292E"/>
+          <w:sz w:val="18"/>
+          <w:szCs w:val="18"/>
+        </w:rPr>
+        <w:t>controller</w:t>
+      </w:r>
+      <w:r>
+        <w:rPr>
+          <w:rFonts w:ascii="Consolas" w:hAnsi="Consolas"/>
+          <w:color w:val="24292E"/>
+          <w:sz w:val="18"/>
+          <w:szCs w:val="18"/>
+        </w:rPr>
+        <w:t xml:space="preserve"> </w:t>
+      </w:r>
+      <w:r>
+        <w:rPr>
+          <w:rStyle w:val="pl-k"/>
+          <w:rFonts w:ascii="Consolas" w:hAnsi="Consolas"/>
+          <w:color w:val="D73A49"/>
+          <w:sz w:val="18"/>
+          <w:szCs w:val="18"/>
+        </w:rPr>
+        <w:t>=</w:t>
+      </w:r>
+      <w:r>
+        <w:rPr>
+          <w:rFonts w:ascii="Consolas" w:hAnsi="Consolas"/>
+          <w:color w:val="24292E"/>
+          <w:sz w:val="18"/>
+          <w:szCs w:val="18"/>
+        </w:rPr>
+        <w:t xml:space="preserve"> “</w:t>
+      </w:r>
+      <w:r>
+        <w:rPr>
+          <w:rStyle w:val="pl-smi"/>
+          <w:rFonts w:ascii="Consolas" w:hAnsi="Consolas"/>
+          <w:color w:val="24292E"/>
+          <w:sz w:val="18"/>
+          <w:szCs w:val="18"/>
+        </w:rPr>
+        <w:t>Home</w:t>
+      </w:r>
+      <w:r>
+        <w:rPr>
+          <w:rFonts w:ascii="Consolas" w:hAnsi="Consolas"/>
+          <w:color w:val="24292E"/>
+          <w:sz w:val="18"/>
+          <w:szCs w:val="18"/>
+        </w:rPr>
+        <w:t xml:space="preserve">”, </w:t>
+      </w:r>
+      <w:r>
+        <w:rPr>
+          <w:rStyle w:val="pl-smi"/>
+          <w:rFonts w:ascii="Consolas" w:hAnsi="Consolas"/>
+          <w:color w:val="24292E"/>
+          <w:sz w:val="18"/>
+          <w:szCs w:val="18"/>
+        </w:rPr>
+        <w:t>action</w:t>
+      </w:r>
+      <w:r>
+        <w:rPr>
+          <w:rFonts w:ascii="Consolas" w:hAnsi="Consolas"/>
+          <w:color w:val="24292E"/>
+          <w:sz w:val="18"/>
+          <w:szCs w:val="18"/>
+        </w:rPr>
+        <w:t xml:space="preserve"> </w:t>
+      </w:r>
+      <w:r>
+        <w:rPr>
+          <w:rStyle w:val="pl-k"/>
+          <w:rFonts w:ascii="Consolas" w:hAnsi="Consolas"/>
+          <w:color w:val="D73A49"/>
+          <w:sz w:val="18"/>
+          <w:szCs w:val="18"/>
+        </w:rPr>
+        <w:t>=</w:t>
+      </w:r>
+      <w:r>
+        <w:rPr>
+          <w:rFonts w:ascii="Consolas" w:hAnsi="Consolas"/>
+          <w:color w:val="24292E"/>
+          <w:sz w:val="18"/>
+          <w:szCs w:val="18"/>
+        </w:rPr>
+        <w:t xml:space="preserve"> “</w:t>
+      </w:r>
+      <w:r>
+        <w:rPr>
+          <w:rStyle w:val="pl-smi"/>
+          <w:rFonts w:ascii="Consolas" w:hAnsi="Consolas"/>
+          <w:color w:val="24292E"/>
+          <w:sz w:val="18"/>
+          <w:szCs w:val="18"/>
+        </w:rPr>
+        <w:t>Index</w:t>
+      </w:r>
+      <w:r>
+        <w:rPr>
+          <w:rFonts w:ascii="Consolas" w:hAnsi="Consolas"/>
+          <w:color w:val="24292E"/>
+          <w:sz w:val="18"/>
+          <w:szCs w:val="18"/>
+        </w:rPr>
+        <w:t xml:space="preserve">”, </w:t>
+      </w:r>
+      <w:r>
+        <w:rPr>
+          <w:rStyle w:val="pl-smi"/>
+          <w:rFonts w:ascii="Consolas" w:hAnsi="Consolas"/>
+          <w:color w:val="24292E"/>
+          <w:sz w:val="18"/>
+          <w:szCs w:val="18"/>
+        </w:rPr>
+        <w:t>id</w:t>
+      </w:r>
+      <w:r>
+        <w:rPr>
+          <w:rFonts w:ascii="Consolas" w:hAnsi="Consolas"/>
+          <w:color w:val="24292E"/>
+          <w:sz w:val="18"/>
+          <w:szCs w:val="18"/>
+        </w:rPr>
+        <w:t xml:space="preserve"> </w:t>
+      </w:r>
+      <w:r>
+        <w:rPr>
+          <w:rStyle w:val="pl-k"/>
+          <w:rFonts w:ascii="Consolas" w:hAnsi="Consolas"/>
+          <w:color w:val="D73A49"/>
+          <w:sz w:val="18"/>
+          <w:szCs w:val="18"/>
+        </w:rPr>
+        <w:t>=</w:t>
+      </w:r>
+      <w:r>
+        <w:rPr>
+          <w:rFonts w:ascii="Consolas" w:hAnsi="Consolas"/>
+          <w:color w:val="24292E"/>
+          <w:sz w:val="18"/>
+          <w:szCs w:val="18"/>
+        </w:rPr>
+        <w:t xml:space="preserve"> </w:t>
+      </w:r>
+      <w:proofErr w:type="spellStart"/>
+      <w:r>
+        <w:rPr>
+          <w:rStyle w:val="pl-smi"/>
+          <w:rFonts w:ascii="Consolas" w:hAnsi="Consolas"/>
+          <w:color w:val="24292E"/>
+          <w:sz w:val="18"/>
+          <w:szCs w:val="18"/>
+        </w:rPr>
+        <w:t>UrlParameter</w:t>
+      </w:r>
+      <w:r>
+        <w:rPr>
+          <w:rFonts w:ascii="Consolas" w:hAnsi="Consolas"/>
+          <w:color w:val="24292E"/>
+          <w:sz w:val="18"/>
+          <w:szCs w:val="18"/>
+        </w:rPr>
+        <w:t>.</w:t>
+      </w:r>
+      <w:r>
+        <w:rPr>
+          <w:rStyle w:val="pl-smi"/>
+          <w:rFonts w:ascii="Consolas" w:hAnsi="Consolas"/>
+          <w:color w:val="24292E"/>
+          <w:sz w:val="18"/>
+          <w:szCs w:val="18"/>
+        </w:rPr>
+        <w:t>Optional</w:t>
+      </w:r>
+      <w:proofErr w:type="spellEnd"/>
+      <w:r>
+        <w:rPr>
+          <w:rFonts w:ascii="Consolas" w:hAnsi="Consolas"/>
+          <w:color w:val="24292E"/>
+          <w:sz w:val="18"/>
+          <w:szCs w:val="18"/>
+        </w:rPr>
+        <w:t xml:space="preserve"> }</w:t>
+      </w:r>
+    </w:p>
+    <w:p>
+      <w:pPr>
+        <w:pStyle w:val="HTMLPreformatted"/>
+        <w:shd w:val="clear" w:color="auto" w:fill="FFFFFF"/>
+        <w:rPr>
+          <w:rFonts w:ascii="Consolas" w:hAnsi="Consolas"/>
+          <w:color w:val="24292E"/>
+          <w:sz w:val="18"/>
+          <w:szCs w:val="18"/>
+        </w:rPr>
+      </w:pPr>
+      <w:r>
+        <w:rPr>
+          <w:rFonts w:ascii="Consolas" w:hAnsi="Consolas"/>
+          <w:color w:val="24292E"/>
+          <w:sz w:val="18"/>
+          <w:szCs w:val="18"/>
+        </w:rPr>
+        <w:t xml:space="preserve">        );</w:t>
+      </w:r>
+    </w:p>
+    <w:p>
+      <w:pPr>
+        <w:pStyle w:val="HTMLPreformatted"/>
+        <w:shd w:val="clear" w:color="auto" w:fill="FFFFFF"/>
+        <w:rPr>
+          <w:rFonts w:ascii="Consolas" w:hAnsi="Consolas"/>
+          <w:color w:val="24292E"/>
+          <w:sz w:val="18"/>
+          <w:szCs w:val="18"/>
+        </w:rPr>
+      </w:pPr>
+      <w:r>
+        <w:rPr>
+          <w:rFonts w:ascii="Consolas" w:hAnsi="Consolas"/>
+          <w:color w:val="24292E"/>
+          <w:sz w:val="18"/>
+          <w:szCs w:val="18"/>
+        </w:rPr>
+        <w:t xml:space="preserve">    }</w:t>
+      </w:r>
+    </w:p>
+    <w:p>
+      <w:pPr>
+        <w:pStyle w:val="NormalWeb"/>
+        <w:shd w:val="clear" w:color="auto" w:fill="FFFFFF"/>
+        <w:spacing w:before="0" w:beforeAutospacing="0" w:after="0" w:afterAutospacing="0"/>
+        <w:rPr>
+          <w:rFonts w:ascii="Segoe UI" w:hAnsi="Segoe UI" w:cs="Segoe UI"/>
+          <w:color w:val="24292E"/>
+          <w:sz w:val="21"/>
+          <w:szCs w:val="21"/>
+        </w:rPr>
+      </w:pPr>
+      <w:r>
+        <w:rPr>
+          <w:rFonts w:ascii="Segoe UI" w:hAnsi="Segoe UI" w:cs="Segoe UI"/>
+          <w:color w:val="24292E"/>
+          <w:sz w:val="21"/>
+          <w:szCs w:val="21"/>
+        </w:rPr>
+        <w:t>But the </w:t>
+      </w:r>
+      <w:proofErr w:type="spellStart"/>
+      <w:r>
+        <w:rPr>
+          <w:rStyle w:val="HTMLCode"/>
+          <w:rFonts w:ascii="Consolas" w:hAnsi="Consolas"/>
+          <w:color w:val="24292E"/>
+          <w:sz w:val="18"/>
+          <w:szCs w:val="18"/>
+        </w:rPr>
+        <w:t>MapMvcAttributeRoutes</w:t>
+      </w:r>
+      <w:proofErr w:type="spellEnd"/>
+      <w:r>
+        <w:rPr>
+          <w:rFonts w:ascii="Segoe UI" w:hAnsi="Segoe UI" w:cs="Segoe UI"/>
+          <w:color w:val="24292E"/>
+          <w:sz w:val="21"/>
+          <w:szCs w:val="21"/>
+        </w:rPr>
+        <w:t> removes action methods from </w:t>
+      </w:r>
+      <w:proofErr w:type="spellStart"/>
+      <w:r>
+        <w:rPr>
+          <w:rStyle w:val="HTMLCode"/>
+          <w:rFonts w:ascii="Consolas" w:hAnsi="Consolas"/>
+          <w:color w:val="24292E"/>
+          <w:sz w:val="18"/>
+          <w:szCs w:val="18"/>
+        </w:rPr>
+        <w:t>StandardRouteMethods</w:t>
+      </w:r>
+      <w:proofErr w:type="spellEnd"/>
+      <w:r>
+        <w:rPr>
+          <w:rFonts w:ascii="Segoe UI" w:hAnsi="Segoe UI" w:cs="Segoe UI"/>
+          <w:color w:val="24292E"/>
+          <w:sz w:val="21"/>
+          <w:szCs w:val="21"/>
+        </w:rPr>
+        <w:t xml:space="preserve"> which the </w:t>
+      </w:r>
+      <w:proofErr w:type="spellStart"/>
+      <w:r>
+        <w:rPr>
+          <w:rFonts w:ascii="Segoe UI" w:hAnsi="Segoe UI" w:cs="Segoe UI"/>
+          <w:color w:val="24292E"/>
+          <w:sz w:val="21"/>
+          <w:szCs w:val="21"/>
+        </w:rPr>
+        <w:t>convetion</w:t>
+      </w:r>
+      <w:proofErr w:type="spellEnd"/>
+      <w:r>
+        <w:rPr>
+          <w:rFonts w:ascii="Segoe UI" w:hAnsi="Segoe UI" w:cs="Segoe UI"/>
+          <w:color w:val="24292E"/>
+          <w:sz w:val="21"/>
+          <w:szCs w:val="21"/>
+        </w:rPr>
+        <w:t xml:space="preserve">-based routing uses. So we can't use </w:t>
+      </w:r>
+      <w:proofErr w:type="spellStart"/>
+      <w:r>
+        <w:rPr>
+          <w:rFonts w:ascii="Segoe UI" w:hAnsi="Segoe UI" w:cs="Segoe UI"/>
+          <w:color w:val="24292E"/>
+          <w:sz w:val="21"/>
+          <w:szCs w:val="21"/>
+        </w:rPr>
+        <w:t>convetion</w:t>
+      </w:r>
+      <w:proofErr w:type="spellEnd"/>
+      <w:r>
+        <w:rPr>
+          <w:rFonts w:ascii="Segoe UI" w:hAnsi="Segoe UI" w:cs="Segoe UI"/>
+          <w:color w:val="24292E"/>
+          <w:sz w:val="21"/>
+          <w:szCs w:val="21"/>
+        </w:rPr>
+        <w:t>-based routing if we define a routing like that:</w:t>
+      </w:r>
+    </w:p>
+    <w:p>
+      <w:pPr>
+        <w:pStyle w:val="HTMLPreformatted"/>
+        <w:shd w:val="clear" w:color="auto" w:fill="FFFFFF"/>
+        <w:rPr>
+          <w:rFonts w:ascii="Consolas" w:hAnsi="Consolas"/>
+          <w:color w:val="24292E"/>
+          <w:sz w:val="18"/>
+          <w:szCs w:val="18"/>
+        </w:rPr>
+      </w:pPr>
+      <w:r>
+        <w:rPr>
+          <w:rFonts w:ascii="Consolas" w:hAnsi="Consolas"/>
+          <w:color w:val="24292E"/>
+          <w:sz w:val="18"/>
+          <w:szCs w:val="18"/>
+        </w:rPr>
+        <w:t xml:space="preserve">    [</w:t>
+      </w:r>
+      <w:proofErr w:type="spellStart"/>
+      <w:proofErr w:type="gramStart"/>
+      <w:r>
+        <w:rPr>
+          <w:rStyle w:val="pl-en"/>
+          <w:rFonts w:ascii="Consolas" w:hAnsi="Consolas"/>
+          <w:color w:val="6F42C1"/>
+          <w:sz w:val="18"/>
+          <w:szCs w:val="18"/>
+        </w:rPr>
+        <w:t>RoutePrefix</w:t>
+      </w:r>
+      <w:proofErr w:type="spellEnd"/>
+      <w:r>
+        <w:rPr>
+          <w:rFonts w:ascii="Consolas" w:hAnsi="Consolas"/>
+          <w:color w:val="24292E"/>
+          <w:sz w:val="18"/>
+          <w:szCs w:val="18"/>
+        </w:rPr>
+        <w:t>(</w:t>
+      </w:r>
+      <w:proofErr w:type="gramEnd"/>
+      <w:r>
+        <w:rPr>
+          <w:rStyle w:val="pl-pds"/>
+          <w:rFonts w:ascii="Consolas" w:hAnsi="Consolas"/>
+          <w:color w:val="032F62"/>
+          <w:sz w:val="18"/>
+          <w:szCs w:val="18"/>
+        </w:rPr>
+        <w:t>"</w:t>
+      </w:r>
+      <w:r>
+        <w:rPr>
+          <w:rStyle w:val="pl-s"/>
+          <w:rFonts w:ascii="Consolas" w:hAnsi="Consolas"/>
+          <w:color w:val="032F62"/>
+          <w:sz w:val="18"/>
+          <w:szCs w:val="18"/>
+        </w:rPr>
+        <w:t>d</w:t>
+      </w:r>
+      <w:r>
+        <w:rPr>
+          <w:rStyle w:val="pl-pds"/>
+          <w:rFonts w:ascii="Consolas" w:hAnsi="Consolas"/>
+          <w:color w:val="032F62"/>
+          <w:sz w:val="18"/>
+          <w:szCs w:val="18"/>
+        </w:rPr>
+        <w:t>"</w:t>
+      </w:r>
+      <w:r>
+        <w:rPr>
+          <w:rFonts w:ascii="Consolas" w:hAnsi="Consolas"/>
+          <w:color w:val="24292E"/>
+          <w:sz w:val="18"/>
+          <w:szCs w:val="18"/>
+        </w:rPr>
+        <w:t>)]</w:t>
+      </w:r>
+    </w:p>
+    <w:p>
+      <w:pPr>
+        <w:pStyle w:val="HTMLPreformatted"/>
+        <w:shd w:val="clear" w:color="auto" w:fill="FFFFFF"/>
+        <w:rPr>
+          <w:rFonts w:ascii="Consolas" w:hAnsi="Consolas"/>
+          <w:color w:val="24292E"/>
+          <w:sz w:val="18"/>
+          <w:szCs w:val="18"/>
+        </w:rPr>
+      </w:pPr>
+      <w:r>
+        <w:rPr>
+          <w:rFonts w:ascii="Consolas" w:hAnsi="Consolas"/>
+          <w:color w:val="24292E"/>
+          <w:sz w:val="18"/>
+          <w:szCs w:val="18"/>
+        </w:rPr>
+        <w:t xml:space="preserve">    [</w:t>
+      </w:r>
+      <w:proofErr w:type="gramStart"/>
+      <w:r>
+        <w:rPr>
+          <w:rStyle w:val="pl-en"/>
+          <w:rFonts w:ascii="Consolas" w:hAnsi="Consolas"/>
+          <w:color w:val="6F42C1"/>
+          <w:sz w:val="18"/>
+          <w:szCs w:val="18"/>
+        </w:rPr>
+        <w:t>Route</w:t>
+      </w:r>
+      <w:r>
+        <w:rPr>
+          <w:rFonts w:ascii="Consolas" w:hAnsi="Consolas"/>
+          <w:color w:val="24292E"/>
+          <w:sz w:val="18"/>
+          <w:szCs w:val="18"/>
+        </w:rPr>
+        <w:t>(</w:t>
+      </w:r>
+      <w:proofErr w:type="gramEnd"/>
+      <w:r>
+        <w:rPr>
+          <w:rStyle w:val="pl-pds"/>
+          <w:rFonts w:ascii="Consolas" w:hAnsi="Consolas"/>
+          <w:color w:val="032F62"/>
+          <w:sz w:val="18"/>
+          <w:szCs w:val="18"/>
+        </w:rPr>
+        <w:t>"</w:t>
+      </w:r>
+      <w:r>
+        <w:rPr>
+          <w:rStyle w:val="pl-s"/>
+          <w:rFonts w:ascii="Consolas" w:hAnsi="Consolas"/>
+          <w:color w:val="032F62"/>
+          <w:sz w:val="18"/>
+          <w:szCs w:val="18"/>
+        </w:rPr>
+        <w:t>{action=index}</w:t>
+      </w:r>
+      <w:r>
+        <w:rPr>
+          <w:rStyle w:val="pl-pds"/>
+          <w:rFonts w:ascii="Consolas" w:hAnsi="Consolas"/>
+          <w:color w:val="032F62"/>
+          <w:sz w:val="18"/>
+          <w:szCs w:val="18"/>
+        </w:rPr>
+        <w:t>"</w:t>
+      </w:r>
+      <w:r>
+        <w:rPr>
+          <w:rFonts w:ascii="Consolas" w:hAnsi="Consolas"/>
+          <w:color w:val="24292E"/>
+          <w:sz w:val="18"/>
+          <w:szCs w:val="18"/>
+        </w:rPr>
+        <w:t>)]</w:t>
+      </w:r>
+    </w:p>
+    <w:p>
+      <w:pPr>
+        <w:pStyle w:val="HTMLPreformatted"/>
+        <w:shd w:val="clear" w:color="auto" w:fill="FFFFFF"/>
+        <w:rPr>
+          <w:rFonts w:ascii="Consolas" w:hAnsi="Consolas"/>
+          <w:color w:val="24292E"/>
+          <w:sz w:val="18"/>
+          <w:szCs w:val="18"/>
+        </w:rPr>
+      </w:pPr>
+      <w:r>
+        <w:rPr>
+          <w:rFonts w:ascii="Consolas" w:hAnsi="Consolas"/>
+          <w:color w:val="24292E"/>
+          <w:sz w:val="18"/>
+          <w:szCs w:val="18"/>
+        </w:rPr>
+        <w:t xml:space="preserve">    </w:t>
+      </w:r>
+      <w:proofErr w:type="gramStart"/>
+      <w:r>
+        <w:rPr>
+          <w:rStyle w:val="pl-k"/>
+          <w:rFonts w:ascii="Consolas" w:hAnsi="Consolas"/>
+          <w:color w:val="D73A49"/>
+          <w:sz w:val="18"/>
+          <w:szCs w:val="18"/>
+        </w:rPr>
+        <w:t>public</w:t>
+      </w:r>
+      <w:proofErr w:type="gramEnd"/>
+      <w:r>
+        <w:rPr>
+          <w:rFonts w:ascii="Consolas" w:hAnsi="Consolas"/>
+          <w:color w:val="24292E"/>
+          <w:sz w:val="18"/>
+          <w:szCs w:val="18"/>
+        </w:rPr>
+        <w:t xml:space="preserve"> </w:t>
+      </w:r>
+      <w:r>
+        <w:rPr>
+          <w:rStyle w:val="pl-k"/>
+          <w:rFonts w:ascii="Consolas" w:hAnsi="Consolas"/>
+          <w:color w:val="D73A49"/>
+          <w:sz w:val="18"/>
+          <w:szCs w:val="18"/>
+        </w:rPr>
+        <w:t>class</w:t>
+      </w:r>
+      <w:r>
+        <w:rPr>
+          <w:rFonts w:ascii="Consolas" w:hAnsi="Consolas"/>
+          <w:color w:val="24292E"/>
+          <w:sz w:val="18"/>
+          <w:szCs w:val="18"/>
+        </w:rPr>
+        <w:t xml:space="preserve"> </w:t>
+      </w:r>
+      <w:proofErr w:type="spellStart"/>
+      <w:r>
+        <w:rPr>
+          <w:rStyle w:val="pl-en"/>
+          <w:rFonts w:ascii="Consolas" w:hAnsi="Consolas"/>
+          <w:color w:val="6F42C1"/>
+          <w:sz w:val="18"/>
+          <w:szCs w:val="18"/>
+        </w:rPr>
+        <w:t>DefaultController</w:t>
+      </w:r>
+      <w:proofErr w:type="spellEnd"/>
+      <w:r>
+        <w:rPr>
+          <w:rFonts w:ascii="Consolas" w:hAnsi="Consolas"/>
+          <w:color w:val="24292E"/>
+          <w:sz w:val="18"/>
+          <w:szCs w:val="18"/>
+        </w:rPr>
+        <w:t xml:space="preserve"> : </w:t>
+      </w:r>
+      <w:r>
+        <w:rPr>
+          <w:rStyle w:val="pl-en"/>
+          <w:rFonts w:ascii="Consolas" w:hAnsi="Consolas"/>
+          <w:color w:val="6F42C1"/>
+          <w:sz w:val="18"/>
+          <w:szCs w:val="18"/>
+        </w:rPr>
+        <w:t>Controller</w:t>
+      </w:r>
+    </w:p>
+    <w:p>
+      <w:pPr>
+        <w:pStyle w:val="HTMLPreformatted"/>
+        <w:shd w:val="clear" w:color="auto" w:fill="FFFFFF"/>
+        <w:rPr>
+          <w:rFonts w:ascii="Consolas" w:hAnsi="Consolas"/>
+          <w:color w:val="24292E"/>
+          <w:sz w:val="18"/>
+          <w:szCs w:val="18"/>
+        </w:rPr>
+      </w:pPr>
+      <w:r>
+        <w:rPr>
+          <w:rFonts w:ascii="Consolas" w:hAnsi="Consolas"/>
+          <w:color w:val="24292E"/>
+          <w:sz w:val="18"/>
+          <w:szCs w:val="18"/>
+        </w:rPr>
+        <w:t xml:space="preserve">    {</w:t>
+      </w:r>
+    </w:p>
+    <w:p>
+      <w:pPr>
+        <w:pStyle w:val="HTMLPreformatted"/>
+        <w:shd w:val="clear" w:color="auto" w:fill="FFFFFF"/>
+        <w:rPr>
+          <w:rFonts w:ascii="Consolas" w:hAnsi="Consolas"/>
+          <w:color w:val="24292E"/>
+          <w:sz w:val="18"/>
+          <w:szCs w:val="18"/>
+        </w:rPr>
+      </w:pPr>
+      <w:r>
+        <w:rPr>
+          <w:rFonts w:ascii="Consolas" w:hAnsi="Consolas"/>
+          <w:color w:val="24292E"/>
+          <w:sz w:val="18"/>
+          <w:szCs w:val="18"/>
+        </w:rPr>
+        <w:t xml:space="preserve">        [</w:t>
+      </w:r>
+      <w:r>
+        <w:rPr>
+          <w:rStyle w:val="pl-en"/>
+          <w:rFonts w:ascii="Consolas" w:hAnsi="Consolas"/>
+          <w:color w:val="6F42C1"/>
+          <w:sz w:val="18"/>
+          <w:szCs w:val="18"/>
+        </w:rPr>
+        <w:t>Route</w:t>
+      </w:r>
+      <w:r>
+        <w:rPr>
+          <w:rFonts w:ascii="Consolas" w:hAnsi="Consolas"/>
+          <w:color w:val="24292E"/>
+          <w:sz w:val="18"/>
+          <w:szCs w:val="18"/>
+        </w:rPr>
+        <w:t>]</w:t>
+      </w:r>
+    </w:p>
+    <w:p>
+      <w:pPr>
+        <w:pStyle w:val="HTMLPreformatted"/>
+        <w:shd w:val="clear" w:color="auto" w:fill="FFFFFF"/>
+        <w:rPr>
+          <w:rFonts w:ascii="Consolas" w:hAnsi="Consolas"/>
+          <w:color w:val="24292E"/>
+          <w:sz w:val="18"/>
+          <w:szCs w:val="18"/>
+        </w:rPr>
+      </w:pPr>
+      <w:r>
+        <w:rPr>
+          <w:rFonts w:ascii="Consolas" w:hAnsi="Consolas"/>
+          <w:color w:val="24292E"/>
+          <w:sz w:val="18"/>
+          <w:szCs w:val="18"/>
+        </w:rPr>
+        <w:t xml:space="preserve">        </w:t>
+      </w:r>
+      <w:proofErr w:type="gramStart"/>
+      <w:r>
+        <w:rPr>
+          <w:rStyle w:val="pl-k"/>
+          <w:rFonts w:ascii="Consolas" w:hAnsi="Consolas"/>
+          <w:color w:val="D73A49"/>
+          <w:sz w:val="18"/>
+          <w:szCs w:val="18"/>
+        </w:rPr>
+        <w:t>public</w:t>
+      </w:r>
+      <w:proofErr w:type="gramEnd"/>
+      <w:r>
+        <w:rPr>
+          <w:rFonts w:ascii="Consolas" w:hAnsi="Consolas"/>
+          <w:color w:val="24292E"/>
+          <w:sz w:val="18"/>
+          <w:szCs w:val="18"/>
+        </w:rPr>
+        <w:t xml:space="preserve"> </w:t>
+      </w:r>
+      <w:proofErr w:type="spellStart"/>
+      <w:r>
+        <w:rPr>
+          <w:rStyle w:val="pl-en"/>
+          <w:rFonts w:ascii="Consolas" w:hAnsi="Consolas"/>
+          <w:color w:val="6F42C1"/>
+          <w:sz w:val="18"/>
+          <w:szCs w:val="18"/>
+        </w:rPr>
+        <w:t>ActionResult</w:t>
+      </w:r>
+      <w:proofErr w:type="spellEnd"/>
+      <w:r>
+        <w:rPr>
+          <w:rFonts w:ascii="Consolas" w:hAnsi="Consolas"/>
+          <w:color w:val="24292E"/>
+          <w:sz w:val="18"/>
+          <w:szCs w:val="18"/>
+        </w:rPr>
+        <w:t xml:space="preserve"> </w:t>
+      </w:r>
+      <w:r>
+        <w:rPr>
+          <w:rStyle w:val="pl-en"/>
+          <w:rFonts w:ascii="Consolas" w:hAnsi="Consolas"/>
+          <w:color w:val="6F42C1"/>
+          <w:sz w:val="18"/>
+          <w:szCs w:val="18"/>
+        </w:rPr>
+        <w:t>Index</w:t>
+      </w:r>
+      <w:r>
+        <w:rPr>
+          <w:rFonts w:ascii="Consolas" w:hAnsi="Consolas"/>
+          <w:color w:val="24292E"/>
+          <w:sz w:val="18"/>
+          <w:szCs w:val="18"/>
+        </w:rPr>
+        <w:t>()</w:t>
+      </w:r>
+    </w:p>
+    <w:p>
+      <w:pPr>
+        <w:pStyle w:val="HTMLPreformatted"/>
+        <w:shd w:val="clear" w:color="auto" w:fill="FFFFFF"/>
+        <w:rPr>
+          <w:rFonts w:ascii="Consolas" w:hAnsi="Consolas"/>
+          <w:color w:val="24292E"/>
+          <w:sz w:val="18"/>
+          <w:szCs w:val="18"/>
+        </w:rPr>
+      </w:pPr>
+      <w:r>
+        <w:rPr>
+          <w:rFonts w:ascii="Consolas" w:hAnsi="Consolas"/>
+          <w:color w:val="24292E"/>
+          <w:sz w:val="18"/>
+          <w:szCs w:val="18"/>
+        </w:rPr>
+        <w:t xml:space="preserve">        {</w:t>
+      </w:r>
+    </w:p>
+    <w:p>
+      <w:pPr>
+        <w:pStyle w:val="HTMLPreformatted"/>
+        <w:shd w:val="clear" w:color="auto" w:fill="FFFFFF"/>
+        <w:rPr>
+          <w:rFonts w:ascii="Consolas" w:hAnsi="Consolas"/>
+          <w:color w:val="24292E"/>
+          <w:sz w:val="18"/>
+          <w:szCs w:val="18"/>
+        </w:rPr>
+      </w:pPr>
+      <w:r>
+        <w:rPr>
+          <w:rFonts w:ascii="Consolas" w:hAnsi="Consolas"/>
+          <w:color w:val="24292E"/>
+          <w:sz w:val="18"/>
+          <w:szCs w:val="18"/>
+        </w:rPr>
+        <w:t xml:space="preserve">            </w:t>
+      </w:r>
+      <w:proofErr w:type="gramStart"/>
+      <w:r>
+        <w:rPr>
+          <w:rStyle w:val="pl-k"/>
+          <w:rFonts w:ascii="Consolas" w:hAnsi="Consolas"/>
+          <w:color w:val="D73A49"/>
+          <w:sz w:val="18"/>
+          <w:szCs w:val="18"/>
+        </w:rPr>
+        <w:t>return</w:t>
+      </w:r>
+      <w:proofErr w:type="gramEnd"/>
+      <w:r>
+        <w:rPr>
+          <w:rFonts w:ascii="Consolas" w:hAnsi="Consolas"/>
+          <w:color w:val="24292E"/>
+          <w:sz w:val="18"/>
+          <w:szCs w:val="18"/>
+        </w:rPr>
+        <w:t xml:space="preserve"> </w:t>
+      </w:r>
+      <w:r>
+        <w:rPr>
+          <w:rStyle w:val="pl-en"/>
+          <w:rFonts w:ascii="Consolas" w:hAnsi="Consolas"/>
+          <w:color w:val="6F42C1"/>
+          <w:sz w:val="18"/>
+          <w:szCs w:val="18"/>
+        </w:rPr>
+        <w:t>View</w:t>
+      </w:r>
+      <w:r>
+        <w:rPr>
+          <w:rFonts w:ascii="Consolas" w:hAnsi="Consolas"/>
+          <w:color w:val="24292E"/>
+          <w:sz w:val="18"/>
+          <w:szCs w:val="18"/>
+        </w:rPr>
+        <w:t>();</w:t>
+      </w:r>
+    </w:p>
+    <w:p>
+      <w:pPr>
+        <w:pStyle w:val="HTMLPreformatted"/>
+        <w:shd w:val="clear" w:color="auto" w:fill="FFFFFF"/>
+        <w:rPr>
+          <w:rFonts w:ascii="Consolas" w:hAnsi="Consolas"/>
+          <w:color w:val="24292E"/>
+          <w:sz w:val="18"/>
+          <w:szCs w:val="18"/>
+        </w:rPr>
+      </w:pPr>
+      <w:r>
+        <w:rPr>
+          <w:rFonts w:ascii="Consolas" w:hAnsi="Consolas"/>
+          <w:color w:val="24292E"/>
+          <w:sz w:val="18"/>
+          <w:szCs w:val="18"/>
+        </w:rPr>
+        <w:t xml:space="preserve">        }</w:t>
+      </w:r>
+    </w:p>
+    <w:p>
+      <w:pPr>
+        <w:pStyle w:val="HTMLPreformatted"/>
+        <w:shd w:val="clear" w:color="auto" w:fill="FFFFFF"/>
+        <w:rPr>
+          <w:rFonts w:ascii="Consolas" w:hAnsi="Consolas"/>
+          <w:color w:val="24292E"/>
+          <w:sz w:val="18"/>
+          <w:szCs w:val="18"/>
+        </w:rPr>
+      </w:pPr>
+    </w:p>
+    <w:p>
+      <w:pPr>
+        <w:pStyle w:val="HTMLPreformatted"/>
+        <w:shd w:val="clear" w:color="auto" w:fill="FFFFFF"/>
+        <w:rPr>
+          <w:rFonts w:ascii="Consolas" w:hAnsi="Consolas"/>
+          <w:color w:val="24292E"/>
+          <w:sz w:val="18"/>
+          <w:szCs w:val="18"/>
+        </w:rPr>
+      </w:pPr>
+      <w:r>
+        <w:rPr>
+          <w:rFonts w:ascii="Consolas" w:hAnsi="Consolas"/>
+          <w:color w:val="24292E"/>
+          <w:sz w:val="18"/>
+          <w:szCs w:val="18"/>
+        </w:rPr>
+        <w:lastRenderedPageBreak/>
+        <w:t xml:space="preserve">        [</w:t>
+      </w:r>
+      <w:proofErr w:type="gramStart"/>
+      <w:r>
+        <w:rPr>
+          <w:rStyle w:val="pl-en"/>
+          <w:rFonts w:ascii="Consolas" w:hAnsi="Consolas"/>
+          <w:color w:val="6F42C1"/>
+          <w:sz w:val="18"/>
+          <w:szCs w:val="18"/>
+        </w:rPr>
+        <w:t>Route</w:t>
+      </w:r>
+      <w:r>
+        <w:rPr>
+          <w:rFonts w:ascii="Consolas" w:hAnsi="Consolas"/>
+          <w:color w:val="24292E"/>
+          <w:sz w:val="18"/>
+          <w:szCs w:val="18"/>
+        </w:rPr>
+        <w:t>(</w:t>
+      </w:r>
+      <w:proofErr w:type="gramEnd"/>
+      <w:r>
+        <w:rPr>
+          <w:rStyle w:val="pl-pds"/>
+          <w:rFonts w:ascii="Consolas" w:hAnsi="Consolas"/>
+          <w:color w:val="032F62"/>
+          <w:sz w:val="18"/>
+          <w:szCs w:val="18"/>
+        </w:rPr>
+        <w:t>"</w:t>
+      </w:r>
+      <w:r>
+        <w:rPr>
+          <w:rStyle w:val="pl-s"/>
+          <w:rFonts w:ascii="Consolas" w:hAnsi="Consolas"/>
+          <w:color w:val="032F62"/>
+          <w:sz w:val="18"/>
+          <w:szCs w:val="18"/>
+        </w:rPr>
+        <w:t>f</w:t>
+      </w:r>
+      <w:r>
+        <w:rPr>
+          <w:rStyle w:val="pl-pds"/>
+          <w:rFonts w:ascii="Consolas" w:hAnsi="Consolas"/>
+          <w:color w:val="032F62"/>
+          <w:sz w:val="18"/>
+          <w:szCs w:val="18"/>
+        </w:rPr>
+        <w:t>"</w:t>
+      </w:r>
+      <w:r>
+        <w:rPr>
+          <w:rFonts w:ascii="Consolas" w:hAnsi="Consolas"/>
+          <w:color w:val="24292E"/>
+          <w:sz w:val="18"/>
+          <w:szCs w:val="18"/>
+        </w:rPr>
+        <w:t>)]</w:t>
+      </w:r>
+    </w:p>
+    <w:p>
+      <w:pPr>
+        <w:pStyle w:val="HTMLPreformatted"/>
+        <w:shd w:val="clear" w:color="auto" w:fill="FFFFFF"/>
+        <w:rPr>
+          <w:rFonts w:ascii="Consolas" w:hAnsi="Consolas"/>
+          <w:color w:val="24292E"/>
+          <w:sz w:val="18"/>
+          <w:szCs w:val="18"/>
+        </w:rPr>
+      </w:pPr>
+      <w:r>
+        <w:rPr>
+          <w:rFonts w:ascii="Consolas" w:hAnsi="Consolas"/>
+          <w:color w:val="24292E"/>
+          <w:sz w:val="18"/>
+          <w:szCs w:val="18"/>
+        </w:rPr>
+        <w:t xml:space="preserve">        </w:t>
+      </w:r>
+      <w:proofErr w:type="gramStart"/>
+      <w:r>
+        <w:rPr>
+          <w:rStyle w:val="pl-k"/>
+          <w:rFonts w:ascii="Consolas" w:hAnsi="Consolas"/>
+          <w:color w:val="D73A49"/>
+          <w:sz w:val="18"/>
+          <w:szCs w:val="18"/>
+        </w:rPr>
+        <w:t>public</w:t>
+      </w:r>
+      <w:proofErr w:type="gramEnd"/>
+      <w:r>
+        <w:rPr>
+          <w:rFonts w:ascii="Consolas" w:hAnsi="Consolas"/>
+          <w:color w:val="24292E"/>
+          <w:sz w:val="18"/>
+          <w:szCs w:val="18"/>
+        </w:rPr>
+        <w:t xml:space="preserve"> </w:t>
+      </w:r>
+      <w:proofErr w:type="spellStart"/>
+      <w:r>
+        <w:rPr>
+          <w:rStyle w:val="pl-en"/>
+          <w:rFonts w:ascii="Consolas" w:hAnsi="Consolas"/>
+          <w:color w:val="6F42C1"/>
+          <w:sz w:val="18"/>
+          <w:szCs w:val="18"/>
+        </w:rPr>
+        <w:t>ActionResult</w:t>
+      </w:r>
+      <w:proofErr w:type="spellEnd"/>
+      <w:r>
+        <w:rPr>
+          <w:rFonts w:ascii="Consolas" w:hAnsi="Consolas"/>
+          <w:color w:val="24292E"/>
+          <w:sz w:val="18"/>
+          <w:szCs w:val="18"/>
+        </w:rPr>
+        <w:t xml:space="preserve"> </w:t>
+      </w:r>
+      <w:r>
+        <w:rPr>
+          <w:rStyle w:val="pl-en"/>
+          <w:rFonts w:ascii="Consolas" w:hAnsi="Consolas"/>
+          <w:color w:val="6F42C1"/>
+          <w:sz w:val="18"/>
+          <w:szCs w:val="18"/>
+        </w:rPr>
+        <w:t>Foo</w:t>
+      </w:r>
+      <w:r>
+        <w:rPr>
+          <w:rFonts w:ascii="Consolas" w:hAnsi="Consolas"/>
+          <w:color w:val="24292E"/>
+          <w:sz w:val="18"/>
+          <w:szCs w:val="18"/>
+        </w:rPr>
+        <w:t>()</w:t>
+      </w:r>
+    </w:p>
+    <w:p>
+      <w:pPr>
+        <w:pStyle w:val="HTMLPreformatted"/>
+        <w:shd w:val="clear" w:color="auto" w:fill="FFFFFF"/>
+        <w:rPr>
+          <w:rFonts w:ascii="Consolas" w:hAnsi="Consolas"/>
+          <w:color w:val="24292E"/>
+          <w:sz w:val="18"/>
+          <w:szCs w:val="18"/>
+        </w:rPr>
+      </w:pPr>
+      <w:r>
+        <w:rPr>
+          <w:rFonts w:ascii="Consolas" w:hAnsi="Consolas"/>
+          <w:color w:val="24292E"/>
+          <w:sz w:val="18"/>
+          <w:szCs w:val="18"/>
+        </w:rPr>
+        <w:t xml:space="preserve">        {</w:t>
+      </w:r>
+    </w:p>
+    <w:p>
+      <w:pPr>
+        <w:pStyle w:val="HTMLPreformatted"/>
+        <w:shd w:val="clear" w:color="auto" w:fill="FFFFFF"/>
+        <w:rPr>
+          <w:rFonts w:ascii="Consolas" w:hAnsi="Consolas"/>
+          <w:color w:val="24292E"/>
+          <w:sz w:val="18"/>
+          <w:szCs w:val="18"/>
+        </w:rPr>
+      </w:pPr>
+      <w:r>
+        <w:rPr>
+          <w:rFonts w:ascii="Consolas" w:hAnsi="Consolas"/>
+          <w:color w:val="24292E"/>
+          <w:sz w:val="18"/>
+          <w:szCs w:val="18"/>
+        </w:rPr>
+        <w:t xml:space="preserve">            </w:t>
+      </w:r>
+      <w:proofErr w:type="gramStart"/>
+      <w:r>
+        <w:rPr>
+          <w:rStyle w:val="pl-k"/>
+          <w:rFonts w:ascii="Consolas" w:hAnsi="Consolas"/>
+          <w:color w:val="D73A49"/>
+          <w:sz w:val="18"/>
+          <w:szCs w:val="18"/>
+        </w:rPr>
+        <w:t>return</w:t>
+      </w:r>
+      <w:proofErr w:type="gramEnd"/>
+      <w:r>
+        <w:rPr>
+          <w:rFonts w:ascii="Consolas" w:hAnsi="Consolas"/>
+          <w:color w:val="24292E"/>
+          <w:sz w:val="18"/>
+          <w:szCs w:val="18"/>
+        </w:rPr>
+        <w:t xml:space="preserve"> </w:t>
+      </w:r>
+      <w:r>
+        <w:rPr>
+          <w:rStyle w:val="pl-en"/>
+          <w:rFonts w:ascii="Consolas" w:hAnsi="Consolas"/>
+          <w:color w:val="6F42C1"/>
+          <w:sz w:val="18"/>
+          <w:szCs w:val="18"/>
+        </w:rPr>
+        <w:t>View</w:t>
+      </w:r>
+      <w:r>
+        <w:rPr>
+          <w:rFonts w:ascii="Consolas" w:hAnsi="Consolas"/>
+          <w:color w:val="24292E"/>
+          <w:sz w:val="18"/>
+          <w:szCs w:val="18"/>
+        </w:rPr>
+        <w:t>();</w:t>
+      </w:r>
+    </w:p>
+    <w:p>
+      <w:pPr>
+        <w:pStyle w:val="HTMLPreformatted"/>
+        <w:shd w:val="clear" w:color="auto" w:fill="FFFFFF"/>
+        <w:rPr>
+          <w:rFonts w:ascii="Consolas" w:hAnsi="Consolas"/>
+          <w:color w:val="24292E"/>
+          <w:sz w:val="18"/>
+          <w:szCs w:val="18"/>
+        </w:rPr>
+      </w:pPr>
+      <w:r>
+        <w:rPr>
+          <w:rFonts w:ascii="Consolas" w:hAnsi="Consolas"/>
+          <w:color w:val="24292E"/>
+          <w:sz w:val="18"/>
+          <w:szCs w:val="18"/>
+        </w:rPr>
+        <w:t xml:space="preserve">        }</w:t>
+      </w:r>
+    </w:p>
+    <w:p>
+      <w:pPr>
+        <w:pStyle w:val="HTMLPreformatted"/>
+        <w:shd w:val="clear" w:color="auto" w:fill="FFFFFF"/>
+        <w:rPr>
+          <w:rFonts w:ascii="Consolas" w:hAnsi="Consolas"/>
+          <w:color w:val="24292E"/>
+          <w:sz w:val="18"/>
+          <w:szCs w:val="18"/>
+        </w:rPr>
+      </w:pPr>
+      <w:r>
+        <w:rPr>
+          <w:rFonts w:ascii="Consolas" w:hAnsi="Consolas"/>
+          <w:color w:val="24292E"/>
+          <w:sz w:val="18"/>
+          <w:szCs w:val="18"/>
+        </w:rPr>
+        <w:t xml:space="preserve">    }</w:t>
+      </w:r>
+    </w:p>
+    <w:p>
+      <w:pPr>
+        <w:pStyle w:val="NormalWeb"/>
+        <w:shd w:val="clear" w:color="auto" w:fill="FFFFFF"/>
+        <w:spacing w:before="0" w:beforeAutospacing="0" w:after="0" w:afterAutospacing="0"/>
+        <w:rPr>
+          <w:rFonts w:ascii="Segoe UI" w:hAnsi="Segoe UI" w:cs="Segoe UI"/>
+          <w:color w:val="24292E"/>
+          <w:sz w:val="21"/>
+          <w:szCs w:val="21"/>
+        </w:rPr>
+      </w:pPr>
+      <w:r>
+        <w:rPr>
+          <w:rFonts w:ascii="Segoe UI" w:hAnsi="Segoe UI" w:cs="Segoe UI"/>
+          <w:color w:val="24292E"/>
+          <w:sz w:val="21"/>
+          <w:szCs w:val="21"/>
+        </w:rPr>
+        <w:t xml:space="preserve">If we want to reach the url: "/Default/Foo" which is proper for "{controller}/{action}/{id}" convention route, an exception </w:t>
+      </w:r>
+      <w:proofErr w:type="spellStart"/>
+      <w:r>
+        <w:rPr>
+          <w:rFonts w:ascii="Segoe UI" w:hAnsi="Segoe UI" w:cs="Segoe UI"/>
+          <w:color w:val="24292E"/>
+          <w:sz w:val="21"/>
+          <w:szCs w:val="21"/>
+        </w:rPr>
+        <w:t>occures</w:t>
+      </w:r>
+      <w:proofErr w:type="spellEnd"/>
+      <w:r>
+        <w:rPr>
+          <w:rFonts w:ascii="Segoe UI" w:hAnsi="Segoe UI" w:cs="Segoe UI"/>
+          <w:color w:val="24292E"/>
+          <w:sz w:val="21"/>
+          <w:szCs w:val="21"/>
+        </w:rPr>
+        <w:t xml:space="preserve"> like that </w:t>
+      </w:r>
+      <w:r>
+        <w:rPr>
+          <w:rStyle w:val="HTMLCode"/>
+          <w:rFonts w:ascii="Consolas" w:hAnsi="Consolas"/>
+          <w:color w:val="24292E"/>
+          <w:sz w:val="18"/>
+          <w:szCs w:val="18"/>
+        </w:rPr>
+        <w:t>A public action method 'Foo' was not found on controller 'Namespace...</w:t>
+      </w:r>
+      <w:proofErr w:type="spellStart"/>
+      <w:r>
+        <w:rPr>
+          <w:rStyle w:val="HTMLCode"/>
+          <w:rFonts w:ascii="Consolas" w:hAnsi="Consolas"/>
+          <w:color w:val="24292E"/>
+          <w:sz w:val="18"/>
+          <w:szCs w:val="18"/>
+        </w:rPr>
+        <w:t>DefaultController</w:t>
+      </w:r>
+      <w:proofErr w:type="spellEnd"/>
+      <w:r>
+        <w:rPr>
+          <w:rStyle w:val="HTMLCode"/>
+          <w:rFonts w:ascii="Consolas" w:hAnsi="Consolas"/>
+          <w:color w:val="24292E"/>
+          <w:sz w:val="18"/>
+          <w:szCs w:val="18"/>
+        </w:rPr>
+        <w:t>'.</w:t>
+      </w:r>
+      <w:r>
+        <w:rPr>
+          <w:rFonts w:ascii="Segoe UI" w:hAnsi="Segoe UI" w:cs="Segoe UI"/>
+          <w:color w:val="24292E"/>
+          <w:sz w:val="21"/>
+          <w:szCs w:val="21"/>
+        </w:rPr>
+        <w:t>.</w:t>
+      </w:r>
+    </w:p>
+    <w:p>
+      <w:pPr>
+        <w:pStyle w:val="NormalWeb"/>
+        <w:shd w:val="clear" w:color="auto" w:fill="FFFFFF"/>
+        <w:spacing w:before="0" w:beforeAutospacing="0" w:after="240" w:afterAutospacing="0"/>
+        <w:rPr>
+          <w:rFonts w:ascii="Segoe UI" w:hAnsi="Segoe UI" w:cs="Segoe UI"/>
+          <w:color w:val="24292E"/>
+          <w:sz w:val="21"/>
+          <w:szCs w:val="21"/>
+        </w:rPr>
+      </w:pPr>
+      <w:r>
+        <w:rPr>
+          <w:rFonts w:ascii="Segoe UI" w:hAnsi="Segoe UI" w:cs="Segoe UI"/>
+          <w:color w:val="24292E"/>
+          <w:sz w:val="21"/>
+          <w:szCs w:val="21"/>
+        </w:rPr>
+        <w:t xml:space="preserve">There is an explanation in the source code of </w:t>
+      </w:r>
+      <w:proofErr w:type="spellStart"/>
+      <w:r>
+        <w:rPr>
+          <w:rFonts w:ascii="Segoe UI" w:hAnsi="Segoe UI" w:cs="Segoe UI"/>
+          <w:color w:val="24292E"/>
+          <w:sz w:val="21"/>
+          <w:szCs w:val="21"/>
+        </w:rPr>
+        <w:t>ActionMethodSelectorBase</w:t>
+      </w:r>
+      <w:proofErr w:type="spellEnd"/>
+      <w:r>
+        <w:rPr>
+          <w:rFonts w:ascii="Segoe UI" w:hAnsi="Segoe UI" w:cs="Segoe UI"/>
+          <w:color w:val="24292E"/>
+          <w:sz w:val="21"/>
+          <w:szCs w:val="21"/>
+        </w:rPr>
+        <w:t>:</w:t>
+      </w:r>
+    </w:p>
+    <w:p>
+      <w:pPr>
+        <w:pStyle w:val="HTMLPreformatted"/>
+        <w:shd w:val="clear" w:color="auto" w:fill="FFFFFF"/>
+        <w:rPr>
+          <w:rFonts w:ascii="Consolas" w:hAnsi="Consolas"/>
+          <w:color w:val="24292E"/>
+          <w:sz w:val="18"/>
+          <w:szCs w:val="18"/>
+        </w:rPr>
+      </w:pPr>
+      <w:r>
+        <w:rPr>
+          <w:rFonts w:ascii="Consolas" w:hAnsi="Consolas"/>
+          <w:color w:val="24292E"/>
+          <w:sz w:val="18"/>
+          <w:szCs w:val="18"/>
+        </w:rPr>
+        <w:t xml:space="preserve">        </w:t>
+      </w:r>
+      <w:proofErr w:type="gramStart"/>
+      <w:r>
+        <w:rPr>
+          <w:rStyle w:val="pl-k"/>
+          <w:rFonts w:ascii="Consolas" w:hAnsi="Consolas"/>
+          <w:color w:val="D73A49"/>
+          <w:sz w:val="18"/>
+          <w:szCs w:val="18"/>
+        </w:rPr>
+        <w:t>protected</w:t>
+      </w:r>
+      <w:proofErr w:type="gramEnd"/>
+      <w:r>
+        <w:rPr>
+          <w:rFonts w:ascii="Consolas" w:hAnsi="Consolas"/>
+          <w:color w:val="24292E"/>
+          <w:sz w:val="18"/>
+          <w:szCs w:val="18"/>
+        </w:rPr>
+        <w:t xml:space="preserve"> </w:t>
+      </w:r>
+      <w:r>
+        <w:rPr>
+          <w:rStyle w:val="pl-k"/>
+          <w:rFonts w:ascii="Consolas" w:hAnsi="Consolas"/>
+          <w:color w:val="D73A49"/>
+          <w:sz w:val="18"/>
+          <w:szCs w:val="18"/>
+        </w:rPr>
+        <w:t>void</w:t>
+      </w:r>
+      <w:r>
+        <w:rPr>
+          <w:rFonts w:ascii="Consolas" w:hAnsi="Consolas"/>
+          <w:color w:val="24292E"/>
+          <w:sz w:val="18"/>
+          <w:szCs w:val="18"/>
+        </w:rPr>
+        <w:t xml:space="preserve"> </w:t>
+      </w:r>
+      <w:r>
+        <w:rPr>
+          <w:rStyle w:val="pl-en"/>
+          <w:rFonts w:ascii="Consolas" w:hAnsi="Consolas"/>
+          <w:color w:val="6F42C1"/>
+          <w:sz w:val="18"/>
+          <w:szCs w:val="18"/>
+        </w:rPr>
+        <w:t>Initialize</w:t>
+      </w:r>
+      <w:r>
+        <w:rPr>
+          <w:rFonts w:ascii="Consolas" w:hAnsi="Consolas"/>
+          <w:color w:val="24292E"/>
+          <w:sz w:val="18"/>
+          <w:szCs w:val="18"/>
+        </w:rPr>
+        <w:t>(</w:t>
+      </w:r>
+      <w:r>
+        <w:rPr>
+          <w:rStyle w:val="pl-en"/>
+          <w:rFonts w:ascii="Consolas" w:hAnsi="Consolas"/>
+          <w:color w:val="6F42C1"/>
+          <w:sz w:val="18"/>
+          <w:szCs w:val="18"/>
+        </w:rPr>
+        <w:t>Type</w:t>
+      </w:r>
+      <w:r>
+        <w:rPr>
+          <w:rFonts w:ascii="Consolas" w:hAnsi="Consolas"/>
+          <w:color w:val="24292E"/>
+          <w:sz w:val="18"/>
+          <w:szCs w:val="18"/>
+        </w:rPr>
+        <w:t xml:space="preserve"> </w:t>
+      </w:r>
+      <w:proofErr w:type="spellStart"/>
+      <w:r>
+        <w:rPr>
+          <w:rStyle w:val="pl-smi"/>
+          <w:rFonts w:ascii="Consolas" w:hAnsi="Consolas"/>
+          <w:color w:val="24292E"/>
+          <w:sz w:val="18"/>
+          <w:szCs w:val="18"/>
+        </w:rPr>
+        <w:t>controllerType</w:t>
+      </w:r>
+      <w:proofErr w:type="spellEnd"/>
+      <w:r>
+        <w:rPr>
+          <w:rFonts w:ascii="Consolas" w:hAnsi="Consolas"/>
+          <w:color w:val="24292E"/>
+          <w:sz w:val="18"/>
+          <w:szCs w:val="18"/>
+        </w:rPr>
+        <w:t>)</w:t>
+      </w:r>
+    </w:p>
+    <w:p>
+      <w:pPr>
+        <w:pStyle w:val="HTMLPreformatted"/>
+        <w:shd w:val="clear" w:color="auto" w:fill="FFFFFF"/>
+        <w:rPr>
+          <w:rFonts w:ascii="Consolas" w:hAnsi="Consolas"/>
+          <w:color w:val="24292E"/>
+          <w:sz w:val="18"/>
+          <w:szCs w:val="18"/>
+        </w:rPr>
+      </w:pPr>
+      <w:r>
+        <w:rPr>
+          <w:rFonts w:ascii="Consolas" w:hAnsi="Consolas"/>
+          <w:color w:val="24292E"/>
+          <w:sz w:val="18"/>
+          <w:szCs w:val="18"/>
+        </w:rPr>
+        <w:t xml:space="preserve">        {</w:t>
+      </w:r>
+    </w:p>
+    <w:p>
+      <w:pPr>
+        <w:pStyle w:val="HTMLPreformatted"/>
+        <w:shd w:val="clear" w:color="auto" w:fill="FFFFFF"/>
+        <w:rPr>
+          <w:rFonts w:ascii="Consolas" w:hAnsi="Consolas"/>
+          <w:color w:val="24292E"/>
+          <w:sz w:val="18"/>
+          <w:szCs w:val="18"/>
+        </w:rPr>
+      </w:pPr>
+      <w:r>
+        <w:rPr>
+          <w:rFonts w:ascii="Consolas" w:hAnsi="Consolas"/>
+          <w:color w:val="24292E"/>
+          <w:sz w:val="18"/>
+          <w:szCs w:val="18"/>
+        </w:rPr>
+        <w:t xml:space="preserve">            </w:t>
+      </w:r>
+      <w:r>
+        <w:rPr>
+          <w:rStyle w:val="pl-c"/>
+          <w:rFonts w:ascii="Consolas" w:hAnsi="Consolas"/>
+          <w:color w:val="6A737D"/>
+          <w:sz w:val="18"/>
+          <w:szCs w:val="18"/>
+        </w:rPr>
+        <w:t>//////</w:t>
+      </w:r>
+    </w:p>
+    <w:p>
+      <w:pPr>
+        <w:pStyle w:val="HTMLPreformatted"/>
+        <w:shd w:val="clear" w:color="auto" w:fill="FFFFFF"/>
+        <w:rPr>
+          <w:rFonts w:ascii="Consolas" w:hAnsi="Consolas"/>
+          <w:color w:val="24292E"/>
+          <w:sz w:val="18"/>
+          <w:szCs w:val="18"/>
+        </w:rPr>
+      </w:pPr>
+      <w:r>
+        <w:rPr>
+          <w:rFonts w:ascii="Consolas" w:hAnsi="Consolas"/>
+          <w:color w:val="24292E"/>
+          <w:sz w:val="18"/>
+          <w:szCs w:val="18"/>
+        </w:rPr>
+        <w:t xml:space="preserve">            </w:t>
+      </w:r>
+      <w:r>
+        <w:rPr>
+          <w:rStyle w:val="pl-c"/>
+          <w:rFonts w:ascii="Consolas" w:hAnsi="Consolas"/>
+          <w:color w:val="6A737D"/>
+          <w:sz w:val="18"/>
+          <w:szCs w:val="18"/>
+        </w:rPr>
+        <w:t xml:space="preserve">// </w:t>
+      </w:r>
+      <w:proofErr w:type="gramStart"/>
+      <w:r>
+        <w:rPr>
+          <w:rStyle w:val="pl-c"/>
+          <w:rFonts w:ascii="Consolas" w:hAnsi="Consolas"/>
+          <w:color w:val="6A737D"/>
+          <w:sz w:val="18"/>
+          <w:szCs w:val="18"/>
+        </w:rPr>
+        <w:t>The</w:t>
+      </w:r>
+      <w:proofErr w:type="gramEnd"/>
+      <w:r>
+        <w:rPr>
+          <w:rStyle w:val="pl-c"/>
+          <w:rFonts w:ascii="Consolas" w:hAnsi="Consolas"/>
+          <w:color w:val="6A737D"/>
+          <w:sz w:val="18"/>
+          <w:szCs w:val="18"/>
+        </w:rPr>
+        <w:t xml:space="preserve"> attribute routing mapper will remove methods from this set as they are mapped.</w:t>
+      </w:r>
+    </w:p>
+    <w:p>
+      <w:pPr>
+        <w:pStyle w:val="HTMLPreformatted"/>
+        <w:shd w:val="clear" w:color="auto" w:fill="FFFFFF"/>
+        <w:rPr>
+          <w:rFonts w:ascii="Consolas" w:hAnsi="Consolas"/>
+          <w:color w:val="24292E"/>
+          <w:sz w:val="18"/>
+          <w:szCs w:val="18"/>
+        </w:rPr>
+      </w:pPr>
+      <w:r>
+        <w:rPr>
+          <w:rFonts w:ascii="Consolas" w:hAnsi="Consolas"/>
+          <w:color w:val="24292E"/>
+          <w:sz w:val="18"/>
+          <w:szCs w:val="18"/>
+        </w:rPr>
+        <w:t xml:space="preserve">            </w:t>
+      </w:r>
+      <w:r>
+        <w:rPr>
+          <w:rStyle w:val="pl-c"/>
+          <w:rFonts w:ascii="Consolas" w:hAnsi="Consolas"/>
+          <w:color w:val="6A737D"/>
+          <w:sz w:val="18"/>
+          <w:szCs w:val="18"/>
+        </w:rPr>
+        <w:t xml:space="preserve">// </w:t>
+      </w:r>
+      <w:proofErr w:type="gramStart"/>
+      <w:r>
+        <w:rPr>
+          <w:rStyle w:val="pl-c"/>
+          <w:rFonts w:ascii="Consolas" w:hAnsi="Consolas"/>
+          <w:color w:val="6A737D"/>
+          <w:sz w:val="18"/>
+          <w:szCs w:val="18"/>
+        </w:rPr>
+        <w:t>The</w:t>
+      </w:r>
+      <w:proofErr w:type="gramEnd"/>
+      <w:r>
+        <w:rPr>
+          <w:rStyle w:val="pl-c"/>
+          <w:rFonts w:ascii="Consolas" w:hAnsi="Consolas"/>
+          <w:color w:val="6A737D"/>
+          <w:sz w:val="18"/>
+          <w:szCs w:val="18"/>
+        </w:rPr>
+        <w:t xml:space="preserve"> lookup tables are initialized lazily to ensure that direct routing's changes are respected.</w:t>
+      </w:r>
+    </w:p>
+    <w:p>
+      <w:pPr>
+        <w:pStyle w:val="HTMLPreformatted"/>
+        <w:shd w:val="clear" w:color="auto" w:fill="FFFFFF"/>
+        <w:rPr>
+          <w:rFonts w:ascii="Consolas" w:hAnsi="Consolas"/>
+          <w:color w:val="24292E"/>
+          <w:sz w:val="18"/>
+          <w:szCs w:val="18"/>
+        </w:rPr>
+      </w:pPr>
+      <w:r>
+        <w:rPr>
+          <w:rFonts w:ascii="Consolas" w:hAnsi="Consolas"/>
+          <w:color w:val="24292E"/>
+          <w:sz w:val="18"/>
+          <w:szCs w:val="18"/>
+        </w:rPr>
+        <w:t xml:space="preserve">            </w:t>
+      </w:r>
+      <w:proofErr w:type="spellStart"/>
+      <w:r>
+        <w:rPr>
+          <w:rStyle w:val="pl-smi"/>
+          <w:rFonts w:ascii="Consolas" w:hAnsi="Consolas"/>
+          <w:color w:val="24292E"/>
+          <w:sz w:val="18"/>
+          <w:szCs w:val="18"/>
+        </w:rPr>
+        <w:t>StandardRouteMethods</w:t>
+      </w:r>
+      <w:proofErr w:type="spellEnd"/>
+      <w:r>
+        <w:rPr>
+          <w:rFonts w:ascii="Consolas" w:hAnsi="Consolas"/>
+          <w:color w:val="24292E"/>
+          <w:sz w:val="18"/>
+          <w:szCs w:val="18"/>
+        </w:rPr>
+        <w:t xml:space="preserve"> </w:t>
+      </w:r>
+      <w:r>
+        <w:rPr>
+          <w:rStyle w:val="pl-k"/>
+          <w:rFonts w:ascii="Consolas" w:hAnsi="Consolas"/>
+          <w:color w:val="D73A49"/>
+          <w:sz w:val="18"/>
+          <w:szCs w:val="18"/>
+        </w:rPr>
+        <w:t>=</w:t>
+      </w:r>
+      <w:r>
+        <w:rPr>
+          <w:rFonts w:ascii="Consolas" w:hAnsi="Consolas"/>
+          <w:color w:val="24292E"/>
+          <w:sz w:val="18"/>
+          <w:szCs w:val="18"/>
+        </w:rPr>
+        <w:t xml:space="preserve"> </w:t>
+      </w:r>
+      <w:r>
+        <w:rPr>
+          <w:rStyle w:val="pl-k"/>
+          <w:rFonts w:ascii="Consolas" w:hAnsi="Consolas"/>
+          <w:color w:val="D73A49"/>
+          <w:sz w:val="18"/>
+          <w:szCs w:val="18"/>
+        </w:rPr>
+        <w:t>new</w:t>
+      </w:r>
+      <w:r>
+        <w:rPr>
+          <w:rFonts w:ascii="Consolas" w:hAnsi="Consolas"/>
+          <w:color w:val="24292E"/>
+          <w:sz w:val="18"/>
+          <w:szCs w:val="18"/>
+        </w:rPr>
+        <w:t xml:space="preserve"> </w:t>
+      </w:r>
+      <w:proofErr w:type="spellStart"/>
+      <w:r>
+        <w:rPr>
+          <w:rStyle w:val="pl-en"/>
+          <w:rFonts w:ascii="Consolas" w:hAnsi="Consolas"/>
+          <w:color w:val="6F42C1"/>
+          <w:sz w:val="18"/>
+          <w:szCs w:val="18"/>
+        </w:rPr>
+        <w:t>HashSet</w:t>
+      </w:r>
+      <w:proofErr w:type="spellEnd"/>
+      <w:r>
+        <w:rPr>
+          <w:rFonts w:ascii="Consolas" w:hAnsi="Consolas"/>
+          <w:color w:val="24292E"/>
+          <w:sz w:val="18"/>
+          <w:szCs w:val="18"/>
+        </w:rPr>
+        <w:t>&lt;</w:t>
+      </w:r>
+      <w:proofErr w:type="spellStart"/>
+      <w:r>
+        <w:rPr>
+          <w:rStyle w:val="pl-en"/>
+          <w:rFonts w:ascii="Consolas" w:hAnsi="Consolas"/>
+          <w:color w:val="6F42C1"/>
+          <w:sz w:val="18"/>
+          <w:szCs w:val="18"/>
+        </w:rPr>
+        <w:t>MethodInfo</w:t>
+      </w:r>
+      <w:proofErr w:type="spellEnd"/>
+      <w:proofErr w:type="gramStart"/>
+      <w:r>
+        <w:rPr>
+          <w:rFonts w:ascii="Consolas" w:hAnsi="Consolas"/>
+          <w:color w:val="24292E"/>
+          <w:sz w:val="18"/>
+          <w:szCs w:val="18"/>
+        </w:rPr>
+        <w:t>&gt;(</w:t>
+      </w:r>
+      <w:proofErr w:type="spellStart"/>
+      <w:proofErr w:type="gramEnd"/>
+      <w:r>
+        <w:rPr>
+          <w:rStyle w:val="pl-smi"/>
+          <w:rFonts w:ascii="Consolas" w:hAnsi="Consolas"/>
+          <w:color w:val="24292E"/>
+          <w:sz w:val="18"/>
+          <w:szCs w:val="18"/>
+        </w:rPr>
+        <w:t>ActionMethods</w:t>
+      </w:r>
+      <w:proofErr w:type="spellEnd"/>
+      <w:r>
+        <w:rPr>
+          <w:rFonts w:ascii="Consolas" w:hAnsi="Consolas"/>
+          <w:color w:val="24292E"/>
+          <w:sz w:val="18"/>
+          <w:szCs w:val="18"/>
+        </w:rPr>
+        <w:t>);</w:t>
+      </w:r>
+    </w:p>
+    <w:p>
+      <w:pPr>
+        <w:pStyle w:val="HTMLPreformatted"/>
+        <w:shd w:val="clear" w:color="auto" w:fill="FFFFFF"/>
+        <w:rPr>
+          <w:rFonts w:ascii="Consolas" w:hAnsi="Consolas"/>
+          <w:color w:val="24292E"/>
+          <w:sz w:val="18"/>
+          <w:szCs w:val="18"/>
+        </w:rPr>
+      </w:pPr>
+      <w:r>
+        <w:rPr>
+          <w:rFonts w:ascii="Consolas" w:hAnsi="Consolas"/>
+          <w:color w:val="24292E"/>
+          <w:sz w:val="18"/>
+          <w:szCs w:val="18"/>
+        </w:rPr>
+        <w:t xml:space="preserve">        }</w:t>
+      </w:r>
+    </w:p>
+    <w:p>
+      <w:pPr>
+        <w:pStyle w:val="NormalWeb"/>
+        <w:shd w:val="clear" w:color="auto" w:fill="FFFFFF"/>
+        <w:spacing w:before="0" w:beforeAutospacing="0"/>
+        <w:rPr>
+          <w:rFonts w:ascii="Segoe UI" w:hAnsi="Segoe UI" w:cs="Segoe UI"/>
+          <w:color w:val="24292E"/>
+          <w:sz w:val="21"/>
+          <w:szCs w:val="21"/>
+        </w:rPr>
+      </w:pPr>
+      <w:r>
+        <w:rPr>
+          <w:rFonts w:ascii="Segoe UI" w:hAnsi="Segoe UI" w:cs="Segoe UI"/>
+          <w:color w:val="24292E"/>
+          <w:sz w:val="21"/>
+          <w:szCs w:val="21"/>
+        </w:rPr>
+        <w:t>If we can combine both, why this is happening? Is this a bug or an intentionally behaviour? Are there any workaround to use both at same time</w:t>
+      </w:r>
+    </w:p>
+    <w:p>
+      <w:pPr>
+        <w:shd w:val="clear" w:color="auto" w:fill="FFFFFF"/>
+        <w:spacing w:after="0" w:line="240" w:lineRule="auto"/>
+        <w:rPr>
+          <w:rFonts w:ascii="Arial" w:hAnsi="Arial" w:cs="Arial"/>
+          <w:b/>
+          <w:bCs/>
+          <w:color w:val="222222"/>
+          <w:shd w:val="clear" w:color="auto" w:fill="FFFFFF"/>
+        </w:rPr>
+      </w:pPr>
+      <w:r>
+        <w:rPr>
+          <w:rFonts w:ascii="Arial" w:hAnsi="Arial" w:cs="Arial"/>
+          <w:b/>
+          <w:bCs/>
+          <w:color w:val="222222"/>
+          <w:shd w:val="clear" w:color="auto" w:fill="FFFFFF"/>
+        </w:rPr>
+        <w:t>Is the session on one server will be available on other server</w:t>
+      </w:r>
+    </w:p>
+    <w:p>
+      <w:pPr>
+        <w:pStyle w:val="NormalWeb"/>
+        <w:numPr>
+          <w:ilvl w:val="0"/>
+          <w:numId w:val="21"/>
+        </w:numPr>
+        <w:shd w:val="clear" w:color="auto" w:fill="FFFFFF"/>
+        <w:spacing w:before="0" w:beforeAutospacing="0" w:after="0" w:afterAutospacing="0"/>
+        <w:ind w:left="450"/>
+        <w:textAlignment w:val="baseline"/>
+        <w:rPr>
+          <w:rFonts w:ascii="inherit" w:hAnsi="inherit" w:cs="Arial"/>
+          <w:color w:val="242729"/>
+          <w:sz w:val="23"/>
+          <w:szCs w:val="23"/>
+        </w:rPr>
+      </w:pPr>
+      <w:proofErr w:type="spellStart"/>
+      <w:r>
+        <w:rPr>
+          <w:rStyle w:val="Strong"/>
+          <w:rFonts w:ascii="inherit" w:hAnsi="inherit" w:cs="Arial"/>
+          <w:color w:val="242729"/>
+          <w:sz w:val="23"/>
+          <w:szCs w:val="23"/>
+          <w:bdr w:val="none" w:sz="0" w:space="0" w:color="auto" w:frame="1"/>
+        </w:rPr>
+        <w:t>StateServer</w:t>
+      </w:r>
+      <w:proofErr w:type="spellEnd"/>
+      <w:r>
+        <w:rPr>
+          <w:rStyle w:val="Strong"/>
+          <w:rFonts w:ascii="inherit" w:hAnsi="inherit" w:cs="Arial"/>
+          <w:color w:val="242729"/>
+          <w:sz w:val="23"/>
+          <w:szCs w:val="23"/>
+          <w:bdr w:val="none" w:sz="0" w:space="0" w:color="auto" w:frame="1"/>
+        </w:rPr>
+        <w:t xml:space="preserve"> mode</w:t>
+      </w:r>
+      <w:r>
+        <w:rPr>
+          <w:rFonts w:ascii="inherit" w:hAnsi="inherit" w:cs="Arial"/>
+          <w:color w:val="242729"/>
+          <w:sz w:val="23"/>
+          <w:szCs w:val="23"/>
+        </w:rPr>
+        <w:t>, which stores session state in a separate process called the ASP.NET state service. This ensures that session state is preserved if the Web application is restarted and also makes session state available to multiple Web servers in a Web farm.</w:t>
+      </w:r>
+    </w:p>
+    <w:p>
+      <w:pPr>
+        <w:pStyle w:val="NormalWeb"/>
+        <w:numPr>
+          <w:ilvl w:val="0"/>
+          <w:numId w:val="21"/>
+        </w:numPr>
+        <w:shd w:val="clear" w:color="auto" w:fill="FFFFFF"/>
+        <w:spacing w:before="0" w:beforeAutospacing="0" w:after="0" w:afterAutospacing="0"/>
+        <w:ind w:left="450"/>
+        <w:textAlignment w:val="baseline"/>
+        <w:rPr>
+          <w:rFonts w:ascii="inherit" w:hAnsi="inherit" w:cs="Arial"/>
+          <w:color w:val="242729"/>
+          <w:sz w:val="23"/>
+          <w:szCs w:val="23"/>
+        </w:rPr>
+      </w:pPr>
+      <w:proofErr w:type="spellStart"/>
+      <w:r>
+        <w:rPr>
+          <w:rStyle w:val="Strong"/>
+          <w:rFonts w:ascii="inherit" w:hAnsi="inherit" w:cs="Arial"/>
+          <w:color w:val="242729"/>
+          <w:sz w:val="23"/>
+          <w:szCs w:val="23"/>
+          <w:bdr w:val="none" w:sz="0" w:space="0" w:color="auto" w:frame="1"/>
+        </w:rPr>
+        <w:t>SQLServer</w:t>
+      </w:r>
+      <w:proofErr w:type="spellEnd"/>
+      <w:r>
+        <w:rPr>
+          <w:rStyle w:val="Strong"/>
+          <w:rFonts w:ascii="inherit" w:hAnsi="inherit" w:cs="Arial"/>
+          <w:color w:val="242729"/>
+          <w:sz w:val="23"/>
+          <w:szCs w:val="23"/>
+          <w:bdr w:val="none" w:sz="0" w:space="0" w:color="auto" w:frame="1"/>
+        </w:rPr>
+        <w:t xml:space="preserve"> mode</w:t>
+      </w:r>
+      <w:r>
+        <w:rPr>
+          <w:rFonts w:ascii="inherit" w:hAnsi="inherit" w:cs="Arial"/>
+          <w:color w:val="242729"/>
+          <w:sz w:val="23"/>
+          <w:szCs w:val="23"/>
+        </w:rPr>
+        <w:t> stores session state in a SQL Server database. This ensures that session state is preserved if the Web application is restarted and also makes session state available to multiple Web servers in a Web farm.</w:t>
+      </w:r>
+    </w:p>
+    <w:p>
+      <w:pPr>
+        <w:shd w:val="clear" w:color="auto" w:fill="FFFFFF"/>
+        <w:spacing w:after="0" w:line="240" w:lineRule="auto"/>
+        <w:rPr>
+          <w:rFonts w:ascii="Arial" w:hAnsi="Arial" w:cs="Arial"/>
+          <w:b/>
+          <w:bCs/>
+          <w:color w:val="222222"/>
+          <w:shd w:val="clear" w:color="auto" w:fill="FFFFFF"/>
+        </w:rPr>
+      </w:pPr>
+    </w:p>
+    <w:p>
+      <w:pPr>
+        <w:shd w:val="clear" w:color="auto" w:fill="FFFFFF"/>
+        <w:spacing w:after="0" w:line="240" w:lineRule="auto"/>
+        <w:rPr>
+          <w:rFonts w:ascii="Arial" w:hAnsi="Arial" w:cs="Arial"/>
+          <w:b/>
+          <w:bCs/>
+          <w:color w:val="222222"/>
+          <w:shd w:val="clear" w:color="auto" w:fill="FFFFFF"/>
+        </w:rPr>
+      </w:pPr>
+    </w:p>
+    <w:p>
+      <w:pPr>
+        <w:shd w:val="clear" w:color="auto" w:fill="FFFFFF"/>
+        <w:spacing w:after="0" w:line="240" w:lineRule="auto"/>
+        <w:rPr>
+          <w:rFonts w:ascii="Arial" w:hAnsi="Arial" w:cs="Arial"/>
+          <w:b/>
+          <w:bCs/>
+          <w:color w:val="222222"/>
+          <w:shd w:val="clear" w:color="auto" w:fill="FFFFFF"/>
+        </w:rPr>
+      </w:pPr>
+      <w:r>
+        <w:rPr>
+          <w:rFonts w:ascii="Arial" w:hAnsi="Arial" w:cs="Arial"/>
+          <w:b/>
+          <w:bCs/>
+          <w:color w:val="222222"/>
+          <w:shd w:val="clear" w:color="auto" w:fill="FFFFFF"/>
+        </w:rPr>
+        <w:t>How may number of worker process can we have</w:t>
+      </w:r>
+    </w:p>
+    <w:p>
+      <w:pPr>
+        <w:shd w:val="clear" w:color="auto" w:fill="EBF3DE"/>
+        <w:spacing w:after="270" w:line="240" w:lineRule="auto"/>
+        <w:textAlignment w:val="baseline"/>
+        <w:rPr>
+          <w:rFonts w:ascii="Segoe UI" w:eastAsia="Times New Roman" w:hAnsi="Segoe UI" w:cs="Segoe UI"/>
+          <w:color w:val="222222"/>
+          <w:sz w:val="20"/>
+          <w:szCs w:val="20"/>
+          <w:lang w:eastAsia="en-IN" w:bidi="hi-IN"/>
+        </w:rPr>
+      </w:pPr>
+      <w:r>
+        <w:rPr>
+          <w:rFonts w:ascii="Segoe UI" w:eastAsia="Times New Roman" w:hAnsi="Segoe UI" w:cs="Segoe UI"/>
+          <w:color w:val="222222"/>
+          <w:sz w:val="20"/>
+          <w:szCs w:val="20"/>
+          <w:lang w:eastAsia="en-IN" w:bidi="hi-IN"/>
+        </w:rPr>
+        <w:t>The IIS setting you're referring to creates multiple processes, each with its own address space.  If you're using in-process caching of any kind, including in-process session state, it can't be shared between the worker processes.  Having multiple worker processes is similar to have multiple load-balanced servers, and is useful for similar reasons: in case one worker fails, the others can pick up the load.</w:t>
+      </w:r>
+    </w:p>
+    <w:p>
+      <w:pPr>
+        <w:shd w:val="clear" w:color="auto" w:fill="EBF3DE"/>
+        <w:spacing w:after="270" w:line="240" w:lineRule="auto"/>
+        <w:textAlignment w:val="baseline"/>
+        <w:rPr>
+          <w:rFonts w:ascii="Segoe UI" w:eastAsia="Times New Roman" w:hAnsi="Segoe UI" w:cs="Segoe UI"/>
+          <w:color w:val="222222"/>
+          <w:sz w:val="20"/>
+          <w:szCs w:val="20"/>
+          <w:lang w:eastAsia="en-IN" w:bidi="hi-IN"/>
+        </w:rPr>
+      </w:pPr>
+      <w:r>
+        <w:rPr>
+          <w:rFonts w:ascii="Segoe UI" w:eastAsia="Times New Roman" w:hAnsi="Segoe UI" w:cs="Segoe UI"/>
+          <w:color w:val="222222"/>
+          <w:sz w:val="20"/>
+          <w:szCs w:val="20"/>
+          <w:lang w:eastAsia="en-IN" w:bidi="hi-IN"/>
+        </w:rPr>
+        <w:t>You don't need to have more than one worker process in order for IIS to be able to use all of your available CPUs.  Multiple threads within a single worker will do that for you.</w:t>
+      </w:r>
+    </w:p>
+    <w:p>
+      <w:pPr>
+        <w:shd w:val="clear" w:color="auto" w:fill="EBF3DE"/>
+        <w:spacing w:after="270" w:line="240" w:lineRule="auto"/>
+        <w:textAlignment w:val="baseline"/>
+        <w:rPr>
+          <w:rFonts w:ascii="Segoe UI" w:eastAsia="Times New Roman" w:hAnsi="Segoe UI" w:cs="Segoe UI"/>
+          <w:color w:val="222222"/>
+          <w:sz w:val="20"/>
+          <w:szCs w:val="20"/>
+          <w:lang w:eastAsia="en-IN" w:bidi="hi-IN"/>
+        </w:rPr>
+      </w:pPr>
+      <w:r>
+        <w:rPr>
+          <w:rFonts w:ascii="Segoe UI" w:eastAsia="Times New Roman" w:hAnsi="Segoe UI" w:cs="Segoe UI"/>
+          <w:color w:val="222222"/>
+          <w:sz w:val="20"/>
+          <w:szCs w:val="20"/>
+          <w:lang w:eastAsia="en-IN" w:bidi="hi-IN"/>
+        </w:rPr>
+        <w:t xml:space="preserve">If your system is slow with one worker process, it's probably because you have long-running synchronous tasks that are causing the worker threads to block.  Assuming you're running IIS 7, you should be able to improve the situation by making the following change to </w:t>
+      </w:r>
+      <w:proofErr w:type="spellStart"/>
+      <w:r>
+        <w:rPr>
+          <w:rFonts w:ascii="Segoe UI" w:eastAsia="Times New Roman" w:hAnsi="Segoe UI" w:cs="Segoe UI"/>
+          <w:color w:val="222222"/>
+          <w:sz w:val="20"/>
+          <w:szCs w:val="20"/>
+          <w:lang w:eastAsia="en-IN" w:bidi="hi-IN"/>
+        </w:rPr>
+        <w:t>Aspnet.config</w:t>
+      </w:r>
+      <w:proofErr w:type="spellEnd"/>
+      <w:r>
+        <w:rPr>
+          <w:rFonts w:ascii="Segoe UI" w:eastAsia="Times New Roman" w:hAnsi="Segoe UI" w:cs="Segoe UI"/>
+          <w:color w:val="222222"/>
+          <w:sz w:val="20"/>
+          <w:szCs w:val="20"/>
+          <w:lang w:eastAsia="en-IN" w:bidi="hi-IN"/>
+        </w:rPr>
+        <w:t xml:space="preserve"> in C:\Windows\Microsoft.NET\Framework\v2.0.50727:</w:t>
+      </w:r>
+    </w:p>
+    <w:p>
+      <w:pPr>
+        <w:pBdr>
+          <w:top w:val="single" w:sz="6" w:space="4" w:color="E1E2E2"/>
+          <w:left w:val="single" w:sz="6" w:space="4" w:color="E1E2E2"/>
+          <w:bottom w:val="single" w:sz="6" w:space="4" w:color="E1E2E2"/>
+          <w:right w:val="single" w:sz="6" w:space="4" w:color="E1E2E2"/>
+        </w:pBdr>
+        <w:shd w:val="clear" w:color="auto" w:fill="FFFFFF"/>
+        <w:tabs>
+          <w:tab w:val="left" w:pos="916"/>
+          <w:tab w:val="left" w:pos="1832"/>
+          <w:tab w:val="left" w:pos="2748"/>
+          <w:tab w:val="left" w:pos="3664"/>
+          <w:tab w:val="left" w:pos="4580"/>
+          <w:tab w:val="left" w:pos="5496"/>
+          <w:tab w:val="left" w:pos="6412"/>
+          <w:tab w:val="left" w:pos="7328"/>
+          <w:tab w:val="left" w:pos="8244"/>
+          <w:tab w:val="left" w:pos="9160"/>
+          <w:tab w:val="left" w:pos="10076"/>
+          <w:tab w:val="left" w:pos="10992"/>
+          <w:tab w:val="left" w:pos="11908"/>
+          <w:tab w:val="left" w:pos="12824"/>
+          <w:tab w:val="left" w:pos="13740"/>
+          <w:tab w:val="left" w:pos="14656"/>
+        </w:tabs>
+        <w:spacing w:after="0" w:line="240" w:lineRule="auto"/>
+        <w:textAlignment w:val="baseline"/>
+        <w:rPr>
+          <w:rFonts w:ascii="Consolas" w:eastAsia="Times New Roman" w:hAnsi="Consolas" w:cs="Courier New"/>
+          <w:color w:val="000000"/>
+          <w:sz w:val="20"/>
+          <w:szCs w:val="20"/>
+          <w:bdr w:val="none" w:sz="0" w:space="0" w:color="auto" w:frame="1"/>
+          <w:lang w:eastAsia="en-IN" w:bidi="hi-IN"/>
+        </w:rPr>
+      </w:pPr>
+      <w:r>
+        <w:rPr>
+          <w:rFonts w:ascii="Consolas" w:eastAsia="Times New Roman" w:hAnsi="Consolas" w:cs="Courier New"/>
+          <w:color w:val="A31515"/>
+          <w:sz w:val="20"/>
+          <w:szCs w:val="20"/>
+          <w:bdr w:val="none" w:sz="0" w:space="0" w:color="auto" w:frame="1"/>
+          <w:lang w:eastAsia="en-IN" w:bidi="hi-IN"/>
+        </w:rPr>
+        <w:t>&lt;</w:t>
+      </w:r>
+      <w:proofErr w:type="gramStart"/>
+      <w:r>
+        <w:rPr>
+          <w:rFonts w:ascii="Consolas" w:eastAsia="Times New Roman" w:hAnsi="Consolas" w:cs="Courier New"/>
+          <w:color w:val="A31515"/>
+          <w:sz w:val="20"/>
+          <w:szCs w:val="20"/>
+          <w:bdr w:val="none" w:sz="0" w:space="0" w:color="auto" w:frame="1"/>
+          <w:lang w:eastAsia="en-IN" w:bidi="hi-IN"/>
+        </w:rPr>
+        <w:t>configuration</w:t>
+      </w:r>
+      <w:proofErr w:type="gramEnd"/>
+      <w:r>
+        <w:rPr>
+          <w:rFonts w:ascii="Consolas" w:eastAsia="Times New Roman" w:hAnsi="Consolas" w:cs="Courier New"/>
+          <w:color w:val="A31515"/>
+          <w:sz w:val="20"/>
+          <w:szCs w:val="20"/>
+          <w:bdr w:val="none" w:sz="0" w:space="0" w:color="auto" w:frame="1"/>
+          <w:lang w:eastAsia="en-IN" w:bidi="hi-IN"/>
+        </w:rPr>
+        <w:t>&gt;</w:t>
+      </w:r>
+    </w:p>
+    <w:p>
+      <w:pPr>
+        <w:pBdr>
+          <w:top w:val="single" w:sz="6" w:space="4" w:color="E1E2E2"/>
+          <w:left w:val="single" w:sz="6" w:space="4" w:color="E1E2E2"/>
+          <w:bottom w:val="single" w:sz="6" w:space="4" w:color="E1E2E2"/>
+          <w:right w:val="single" w:sz="6" w:space="4" w:color="E1E2E2"/>
+        </w:pBdr>
+        <w:shd w:val="clear" w:color="auto" w:fill="FFFFFF"/>
+        <w:tabs>
+          <w:tab w:val="left" w:pos="916"/>
+          <w:tab w:val="left" w:pos="1832"/>
+          <w:tab w:val="left" w:pos="2748"/>
+          <w:tab w:val="left" w:pos="3664"/>
+          <w:tab w:val="left" w:pos="4580"/>
+          <w:tab w:val="left" w:pos="5496"/>
+          <w:tab w:val="left" w:pos="6412"/>
+          <w:tab w:val="left" w:pos="7328"/>
+          <w:tab w:val="left" w:pos="8244"/>
+          <w:tab w:val="left" w:pos="9160"/>
+          <w:tab w:val="left" w:pos="10076"/>
+          <w:tab w:val="left" w:pos="10992"/>
+          <w:tab w:val="left" w:pos="11908"/>
+          <w:tab w:val="left" w:pos="12824"/>
+          <w:tab w:val="left" w:pos="13740"/>
+          <w:tab w:val="left" w:pos="14656"/>
+        </w:tabs>
+        <w:spacing w:after="0" w:line="240" w:lineRule="auto"/>
+        <w:textAlignment w:val="baseline"/>
+        <w:rPr>
+          <w:rFonts w:ascii="Consolas" w:eastAsia="Times New Roman" w:hAnsi="Consolas" w:cs="Courier New"/>
+          <w:color w:val="000000"/>
+          <w:sz w:val="20"/>
+          <w:szCs w:val="20"/>
+          <w:bdr w:val="none" w:sz="0" w:space="0" w:color="auto" w:frame="1"/>
+          <w:lang w:eastAsia="en-IN" w:bidi="hi-IN"/>
+        </w:rPr>
+      </w:pPr>
+      <w:r>
+        <w:rPr>
+          <w:rFonts w:ascii="Consolas" w:eastAsia="Times New Roman" w:hAnsi="Consolas" w:cs="Courier New"/>
+          <w:color w:val="000000"/>
+          <w:sz w:val="20"/>
+          <w:szCs w:val="20"/>
+          <w:bdr w:val="none" w:sz="0" w:space="0" w:color="auto" w:frame="1"/>
+          <w:lang w:eastAsia="en-IN" w:bidi="hi-IN"/>
+        </w:rPr>
+        <w:t xml:space="preserve">    . . .</w:t>
+      </w:r>
+    </w:p>
+    <w:p>
+      <w:pPr>
+        <w:pBdr>
+          <w:top w:val="single" w:sz="6" w:space="4" w:color="E1E2E2"/>
+          <w:left w:val="single" w:sz="6" w:space="4" w:color="E1E2E2"/>
+          <w:bottom w:val="single" w:sz="6" w:space="4" w:color="E1E2E2"/>
+          <w:right w:val="single" w:sz="6" w:space="4" w:color="E1E2E2"/>
+        </w:pBdr>
+        <w:shd w:val="clear" w:color="auto" w:fill="FFFFFF"/>
+        <w:tabs>
+          <w:tab w:val="left" w:pos="916"/>
+          <w:tab w:val="left" w:pos="1832"/>
+          <w:tab w:val="left" w:pos="2748"/>
+          <w:tab w:val="left" w:pos="3664"/>
+          <w:tab w:val="left" w:pos="4580"/>
+          <w:tab w:val="left" w:pos="5496"/>
+          <w:tab w:val="left" w:pos="6412"/>
+          <w:tab w:val="left" w:pos="7328"/>
+          <w:tab w:val="left" w:pos="8244"/>
+          <w:tab w:val="left" w:pos="9160"/>
+          <w:tab w:val="left" w:pos="10076"/>
+          <w:tab w:val="left" w:pos="10992"/>
+          <w:tab w:val="left" w:pos="11908"/>
+          <w:tab w:val="left" w:pos="12824"/>
+          <w:tab w:val="left" w:pos="13740"/>
+          <w:tab w:val="left" w:pos="14656"/>
+        </w:tabs>
+        <w:spacing w:after="0" w:line="240" w:lineRule="auto"/>
+        <w:textAlignment w:val="baseline"/>
+        <w:rPr>
+          <w:rFonts w:ascii="Consolas" w:eastAsia="Times New Roman" w:hAnsi="Consolas" w:cs="Courier New"/>
+          <w:color w:val="000000"/>
+          <w:sz w:val="20"/>
+          <w:szCs w:val="20"/>
+          <w:bdr w:val="none" w:sz="0" w:space="0" w:color="auto" w:frame="1"/>
+          <w:lang w:eastAsia="en-IN" w:bidi="hi-IN"/>
+        </w:rPr>
+      </w:pPr>
+      <w:r>
+        <w:rPr>
+          <w:rFonts w:ascii="Consolas" w:eastAsia="Times New Roman" w:hAnsi="Consolas" w:cs="Courier New"/>
+          <w:color w:val="000000"/>
+          <w:sz w:val="20"/>
+          <w:szCs w:val="20"/>
+          <w:bdr w:val="none" w:sz="0" w:space="0" w:color="auto" w:frame="1"/>
+          <w:lang w:eastAsia="en-IN" w:bidi="hi-IN"/>
+        </w:rPr>
+        <w:t xml:space="preserve">    </w:t>
+      </w:r>
+      <w:r>
+        <w:rPr>
+          <w:rFonts w:ascii="Consolas" w:eastAsia="Times New Roman" w:hAnsi="Consolas" w:cs="Courier New"/>
+          <w:color w:val="A31515"/>
+          <w:sz w:val="20"/>
+          <w:szCs w:val="20"/>
+          <w:bdr w:val="none" w:sz="0" w:space="0" w:color="auto" w:frame="1"/>
+          <w:lang w:eastAsia="en-IN" w:bidi="hi-IN"/>
+        </w:rPr>
+        <w:t>&lt;</w:t>
+      </w:r>
+      <w:proofErr w:type="spellStart"/>
+      <w:r>
+        <w:rPr>
+          <w:rFonts w:ascii="Consolas" w:eastAsia="Times New Roman" w:hAnsi="Consolas" w:cs="Courier New"/>
+          <w:color w:val="A31515"/>
+          <w:sz w:val="20"/>
+          <w:szCs w:val="20"/>
+          <w:bdr w:val="none" w:sz="0" w:space="0" w:color="auto" w:frame="1"/>
+          <w:lang w:eastAsia="en-IN" w:bidi="hi-IN"/>
+        </w:rPr>
+        <w:t>system.web</w:t>
+      </w:r>
+      <w:proofErr w:type="spellEnd"/>
+      <w:r>
+        <w:rPr>
+          <w:rFonts w:ascii="Consolas" w:eastAsia="Times New Roman" w:hAnsi="Consolas" w:cs="Courier New"/>
+          <w:color w:val="A31515"/>
+          <w:sz w:val="20"/>
+          <w:szCs w:val="20"/>
+          <w:bdr w:val="none" w:sz="0" w:space="0" w:color="auto" w:frame="1"/>
+          <w:lang w:eastAsia="en-IN" w:bidi="hi-IN"/>
+        </w:rPr>
+        <w:t>&gt;</w:t>
+      </w:r>
+    </w:p>
+    <w:p>
+      <w:pPr>
+        <w:pBdr>
+          <w:top w:val="single" w:sz="6" w:space="4" w:color="E1E2E2"/>
+          <w:left w:val="single" w:sz="6" w:space="4" w:color="E1E2E2"/>
+          <w:bottom w:val="single" w:sz="6" w:space="4" w:color="E1E2E2"/>
+          <w:right w:val="single" w:sz="6" w:space="4" w:color="E1E2E2"/>
+        </w:pBdr>
+        <w:shd w:val="clear" w:color="auto" w:fill="FFFFFF"/>
+        <w:tabs>
+          <w:tab w:val="left" w:pos="916"/>
+          <w:tab w:val="left" w:pos="1832"/>
+          <w:tab w:val="left" w:pos="2748"/>
+          <w:tab w:val="left" w:pos="3664"/>
+          <w:tab w:val="left" w:pos="4580"/>
+          <w:tab w:val="left" w:pos="5496"/>
+          <w:tab w:val="left" w:pos="6412"/>
+          <w:tab w:val="left" w:pos="7328"/>
+          <w:tab w:val="left" w:pos="8244"/>
+          <w:tab w:val="left" w:pos="9160"/>
+          <w:tab w:val="left" w:pos="10076"/>
+          <w:tab w:val="left" w:pos="10992"/>
+          <w:tab w:val="left" w:pos="11908"/>
+          <w:tab w:val="left" w:pos="12824"/>
+          <w:tab w:val="left" w:pos="13740"/>
+          <w:tab w:val="left" w:pos="14656"/>
+        </w:tabs>
+        <w:spacing w:after="0" w:line="240" w:lineRule="auto"/>
+        <w:textAlignment w:val="baseline"/>
+        <w:rPr>
+          <w:rFonts w:ascii="Consolas" w:eastAsia="Times New Roman" w:hAnsi="Consolas" w:cs="Courier New"/>
+          <w:color w:val="000000"/>
+          <w:sz w:val="20"/>
+          <w:szCs w:val="20"/>
+          <w:bdr w:val="none" w:sz="0" w:space="0" w:color="auto" w:frame="1"/>
+          <w:lang w:eastAsia="en-IN" w:bidi="hi-IN"/>
+        </w:rPr>
+      </w:pPr>
+      <w:r>
+        <w:rPr>
+          <w:rFonts w:ascii="Consolas" w:eastAsia="Times New Roman" w:hAnsi="Consolas" w:cs="Courier New"/>
+          <w:color w:val="000000"/>
+          <w:sz w:val="20"/>
+          <w:szCs w:val="20"/>
+          <w:bdr w:val="none" w:sz="0" w:space="0" w:color="auto" w:frame="1"/>
+          <w:lang w:eastAsia="en-IN" w:bidi="hi-IN"/>
+        </w:rPr>
+        <w:t xml:space="preserve">        </w:t>
+      </w:r>
+      <w:r>
+        <w:rPr>
+          <w:rFonts w:ascii="Consolas" w:eastAsia="Times New Roman" w:hAnsi="Consolas" w:cs="Courier New"/>
+          <w:color w:val="A31515"/>
+          <w:sz w:val="20"/>
+          <w:szCs w:val="20"/>
+          <w:bdr w:val="none" w:sz="0" w:space="0" w:color="auto" w:frame="1"/>
+          <w:lang w:eastAsia="en-IN" w:bidi="hi-IN"/>
+        </w:rPr>
+        <w:t>&lt;</w:t>
+      </w:r>
+      <w:proofErr w:type="spellStart"/>
+      <w:r>
+        <w:rPr>
+          <w:rFonts w:ascii="Consolas" w:eastAsia="Times New Roman" w:hAnsi="Consolas" w:cs="Courier New"/>
+          <w:color w:val="A31515"/>
+          <w:sz w:val="20"/>
+          <w:szCs w:val="20"/>
+          <w:bdr w:val="none" w:sz="0" w:space="0" w:color="auto" w:frame="1"/>
+          <w:lang w:eastAsia="en-IN" w:bidi="hi-IN"/>
+        </w:rPr>
+        <w:t>applicationPool</w:t>
+      </w:r>
+      <w:proofErr w:type="spellEnd"/>
+      <w:r>
+        <w:rPr>
+          <w:rFonts w:ascii="Consolas" w:eastAsia="Times New Roman" w:hAnsi="Consolas" w:cs="Courier New"/>
+          <w:color w:val="000000"/>
+          <w:sz w:val="20"/>
+          <w:szCs w:val="20"/>
+          <w:bdr w:val="none" w:sz="0" w:space="0" w:color="auto" w:frame="1"/>
+          <w:lang w:eastAsia="en-IN" w:bidi="hi-IN"/>
+        </w:rPr>
+        <w:t xml:space="preserve"> </w:t>
+      </w:r>
+      <w:proofErr w:type="spellStart"/>
+      <w:r>
+        <w:rPr>
+          <w:rFonts w:ascii="Consolas" w:eastAsia="Times New Roman" w:hAnsi="Consolas" w:cs="Courier New"/>
+          <w:color w:val="EB0000"/>
+          <w:sz w:val="20"/>
+          <w:szCs w:val="20"/>
+          <w:bdr w:val="none" w:sz="0" w:space="0" w:color="auto" w:frame="1"/>
+          <w:lang w:eastAsia="en-IN" w:bidi="hi-IN"/>
+        </w:rPr>
+        <w:t>maxConcurrentRequestsPerCPU</w:t>
+      </w:r>
+      <w:proofErr w:type="spellEnd"/>
+      <w:r>
+        <w:rPr>
+          <w:rFonts w:ascii="Consolas" w:eastAsia="Times New Roman" w:hAnsi="Consolas" w:cs="Courier New"/>
+          <w:color w:val="000000"/>
+          <w:sz w:val="20"/>
+          <w:szCs w:val="20"/>
+          <w:bdr w:val="none" w:sz="0" w:space="0" w:color="auto" w:frame="1"/>
+          <w:lang w:eastAsia="en-IN" w:bidi="hi-IN"/>
+        </w:rPr>
+        <w:t>=</w:t>
+      </w:r>
+      <w:r>
+        <w:rPr>
+          <w:rFonts w:ascii="Consolas" w:eastAsia="Times New Roman" w:hAnsi="Consolas" w:cs="Courier New"/>
+          <w:color w:val="0000FF"/>
+          <w:sz w:val="20"/>
+          <w:szCs w:val="20"/>
+          <w:bdr w:val="none" w:sz="0" w:space="0" w:color="auto" w:frame="1"/>
+          <w:lang w:eastAsia="en-IN" w:bidi="hi-IN"/>
+        </w:rPr>
+        <w:t>"24"</w:t>
+      </w:r>
+    </w:p>
+    <w:p>
+      <w:pPr>
+        <w:pBdr>
+          <w:top w:val="single" w:sz="6" w:space="4" w:color="E1E2E2"/>
+          <w:left w:val="single" w:sz="6" w:space="4" w:color="E1E2E2"/>
+          <w:bottom w:val="single" w:sz="6" w:space="4" w:color="E1E2E2"/>
+          <w:right w:val="single" w:sz="6" w:space="4" w:color="E1E2E2"/>
+        </w:pBdr>
+        <w:shd w:val="clear" w:color="auto" w:fill="FFFFFF"/>
+        <w:tabs>
+          <w:tab w:val="left" w:pos="916"/>
+          <w:tab w:val="left" w:pos="1832"/>
+          <w:tab w:val="left" w:pos="2748"/>
+          <w:tab w:val="left" w:pos="3664"/>
+          <w:tab w:val="left" w:pos="4580"/>
+          <w:tab w:val="left" w:pos="5496"/>
+          <w:tab w:val="left" w:pos="6412"/>
+          <w:tab w:val="left" w:pos="7328"/>
+          <w:tab w:val="left" w:pos="8244"/>
+          <w:tab w:val="left" w:pos="9160"/>
+          <w:tab w:val="left" w:pos="10076"/>
+          <w:tab w:val="left" w:pos="10992"/>
+          <w:tab w:val="left" w:pos="11908"/>
+          <w:tab w:val="left" w:pos="12824"/>
+          <w:tab w:val="left" w:pos="13740"/>
+          <w:tab w:val="left" w:pos="14656"/>
+        </w:tabs>
+        <w:spacing w:after="0" w:line="240" w:lineRule="auto"/>
+        <w:textAlignment w:val="baseline"/>
+        <w:rPr>
+          <w:rFonts w:ascii="Consolas" w:eastAsia="Times New Roman" w:hAnsi="Consolas" w:cs="Courier New"/>
+          <w:color w:val="000000"/>
+          <w:sz w:val="20"/>
+          <w:szCs w:val="20"/>
+          <w:bdr w:val="none" w:sz="0" w:space="0" w:color="auto" w:frame="1"/>
+          <w:lang w:eastAsia="en-IN" w:bidi="hi-IN"/>
+        </w:rPr>
+      </w:pPr>
+      <w:r>
+        <w:rPr>
+          <w:rFonts w:ascii="Consolas" w:eastAsia="Times New Roman" w:hAnsi="Consolas" w:cs="Courier New"/>
+          <w:color w:val="000000"/>
+          <w:sz w:val="20"/>
+          <w:szCs w:val="20"/>
+          <w:bdr w:val="none" w:sz="0" w:space="0" w:color="auto" w:frame="1"/>
+          <w:lang w:eastAsia="en-IN" w:bidi="hi-IN"/>
+        </w:rPr>
+        <w:t xml:space="preserve">                         </w:t>
+      </w:r>
+      <w:proofErr w:type="spellStart"/>
+      <w:proofErr w:type="gramStart"/>
+      <w:r>
+        <w:rPr>
+          <w:rFonts w:ascii="Consolas" w:eastAsia="Times New Roman" w:hAnsi="Consolas" w:cs="Courier New"/>
+          <w:color w:val="EB0000"/>
+          <w:sz w:val="20"/>
+          <w:szCs w:val="20"/>
+          <w:bdr w:val="none" w:sz="0" w:space="0" w:color="auto" w:frame="1"/>
+          <w:lang w:eastAsia="en-IN" w:bidi="hi-IN"/>
+        </w:rPr>
+        <w:t>maxConcurrentThreadsPerCPU</w:t>
+      </w:r>
+      <w:proofErr w:type="spellEnd"/>
+      <w:proofErr w:type="gramEnd"/>
+      <w:r>
+        <w:rPr>
+          <w:rFonts w:ascii="Consolas" w:eastAsia="Times New Roman" w:hAnsi="Consolas" w:cs="Courier New"/>
+          <w:color w:val="000000"/>
+          <w:sz w:val="20"/>
+          <w:szCs w:val="20"/>
+          <w:bdr w:val="none" w:sz="0" w:space="0" w:color="auto" w:frame="1"/>
+          <w:lang w:eastAsia="en-IN" w:bidi="hi-IN"/>
+        </w:rPr>
+        <w:t>=</w:t>
+      </w:r>
+      <w:r>
+        <w:rPr>
+          <w:rFonts w:ascii="Consolas" w:eastAsia="Times New Roman" w:hAnsi="Consolas" w:cs="Courier New"/>
+          <w:color w:val="0000FF"/>
+          <w:sz w:val="20"/>
+          <w:szCs w:val="20"/>
+          <w:bdr w:val="none" w:sz="0" w:space="0" w:color="auto" w:frame="1"/>
+          <w:lang w:eastAsia="en-IN" w:bidi="hi-IN"/>
+        </w:rPr>
+        <w:t>"0"</w:t>
+      </w:r>
+    </w:p>
+    <w:p>
+      <w:pPr>
+        <w:pBdr>
+          <w:top w:val="single" w:sz="6" w:space="4" w:color="E1E2E2"/>
+          <w:left w:val="single" w:sz="6" w:space="4" w:color="E1E2E2"/>
+          <w:bottom w:val="single" w:sz="6" w:space="4" w:color="E1E2E2"/>
+          <w:right w:val="single" w:sz="6" w:space="4" w:color="E1E2E2"/>
+        </w:pBdr>
+        <w:shd w:val="clear" w:color="auto" w:fill="FFFFFF"/>
+        <w:tabs>
+          <w:tab w:val="left" w:pos="916"/>
+          <w:tab w:val="left" w:pos="1832"/>
+          <w:tab w:val="left" w:pos="2748"/>
+          <w:tab w:val="left" w:pos="3664"/>
+          <w:tab w:val="left" w:pos="4580"/>
+          <w:tab w:val="left" w:pos="5496"/>
+          <w:tab w:val="left" w:pos="6412"/>
+          <w:tab w:val="left" w:pos="7328"/>
+          <w:tab w:val="left" w:pos="8244"/>
+          <w:tab w:val="left" w:pos="9160"/>
+          <w:tab w:val="left" w:pos="10076"/>
+          <w:tab w:val="left" w:pos="10992"/>
+          <w:tab w:val="left" w:pos="11908"/>
+          <w:tab w:val="left" w:pos="12824"/>
+          <w:tab w:val="left" w:pos="13740"/>
+          <w:tab w:val="left" w:pos="14656"/>
+        </w:tabs>
+        <w:spacing w:after="0" w:line="240" w:lineRule="auto"/>
+        <w:textAlignment w:val="baseline"/>
+        <w:rPr>
+          <w:rFonts w:ascii="Consolas" w:eastAsia="Times New Roman" w:hAnsi="Consolas" w:cs="Courier New"/>
+          <w:color w:val="000000"/>
+          <w:sz w:val="20"/>
+          <w:szCs w:val="20"/>
+          <w:bdr w:val="none" w:sz="0" w:space="0" w:color="auto" w:frame="1"/>
+          <w:lang w:eastAsia="en-IN" w:bidi="hi-IN"/>
+        </w:rPr>
+      </w:pPr>
+      <w:r>
+        <w:rPr>
+          <w:rFonts w:ascii="Consolas" w:eastAsia="Times New Roman" w:hAnsi="Consolas" w:cs="Courier New"/>
+          <w:color w:val="000000"/>
+          <w:sz w:val="20"/>
+          <w:szCs w:val="20"/>
+          <w:bdr w:val="none" w:sz="0" w:space="0" w:color="auto" w:frame="1"/>
+          <w:lang w:eastAsia="en-IN" w:bidi="hi-IN"/>
+        </w:rPr>
+        <w:t xml:space="preserve">                         </w:t>
+      </w:r>
+      <w:proofErr w:type="spellStart"/>
+      <w:proofErr w:type="gramStart"/>
+      <w:r>
+        <w:rPr>
+          <w:rFonts w:ascii="Consolas" w:eastAsia="Times New Roman" w:hAnsi="Consolas" w:cs="Courier New"/>
+          <w:color w:val="EB0000"/>
+          <w:sz w:val="20"/>
+          <w:szCs w:val="20"/>
+          <w:bdr w:val="none" w:sz="0" w:space="0" w:color="auto" w:frame="1"/>
+          <w:lang w:eastAsia="en-IN" w:bidi="hi-IN"/>
+        </w:rPr>
+        <w:t>requestQueueLimit</w:t>
+      </w:r>
+      <w:proofErr w:type="spellEnd"/>
+      <w:proofErr w:type="gramEnd"/>
+      <w:r>
+        <w:rPr>
+          <w:rFonts w:ascii="Consolas" w:eastAsia="Times New Roman" w:hAnsi="Consolas" w:cs="Courier New"/>
+          <w:color w:val="000000"/>
+          <w:sz w:val="20"/>
+          <w:szCs w:val="20"/>
+          <w:bdr w:val="none" w:sz="0" w:space="0" w:color="auto" w:frame="1"/>
+          <w:lang w:eastAsia="en-IN" w:bidi="hi-IN"/>
+        </w:rPr>
+        <w:t>=</w:t>
+      </w:r>
+      <w:r>
+        <w:rPr>
+          <w:rFonts w:ascii="Consolas" w:eastAsia="Times New Roman" w:hAnsi="Consolas" w:cs="Courier New"/>
+          <w:color w:val="0000FF"/>
+          <w:sz w:val="20"/>
+          <w:szCs w:val="20"/>
+          <w:bdr w:val="none" w:sz="0" w:space="0" w:color="auto" w:frame="1"/>
+          <w:lang w:eastAsia="en-IN" w:bidi="hi-IN"/>
+        </w:rPr>
+        <w:t>"5000"</w:t>
+      </w:r>
+      <w:r>
+        <w:rPr>
+          <w:rFonts w:ascii="Consolas" w:eastAsia="Times New Roman" w:hAnsi="Consolas" w:cs="Courier New"/>
+          <w:color w:val="000000"/>
+          <w:sz w:val="20"/>
+          <w:szCs w:val="20"/>
+          <w:bdr w:val="none" w:sz="0" w:space="0" w:color="auto" w:frame="1"/>
+          <w:lang w:eastAsia="en-IN" w:bidi="hi-IN"/>
+        </w:rPr>
+        <w:t xml:space="preserve"> </w:t>
+      </w:r>
+      <w:r>
+        <w:rPr>
+          <w:rFonts w:ascii="Consolas" w:eastAsia="Times New Roman" w:hAnsi="Consolas" w:cs="Courier New"/>
+          <w:color w:val="A31515"/>
+          <w:sz w:val="20"/>
+          <w:szCs w:val="20"/>
+          <w:bdr w:val="none" w:sz="0" w:space="0" w:color="auto" w:frame="1"/>
+          <w:lang w:eastAsia="en-IN" w:bidi="hi-IN"/>
+        </w:rPr>
+        <w:t>/&gt;</w:t>
+      </w:r>
+    </w:p>
+    <w:p>
+      <w:pPr>
+        <w:pBdr>
+          <w:top w:val="single" w:sz="6" w:space="4" w:color="E1E2E2"/>
+          <w:left w:val="single" w:sz="6" w:space="4" w:color="E1E2E2"/>
+          <w:bottom w:val="single" w:sz="6" w:space="4" w:color="E1E2E2"/>
+          <w:right w:val="single" w:sz="6" w:space="4" w:color="E1E2E2"/>
+        </w:pBdr>
+        <w:shd w:val="clear" w:color="auto" w:fill="FFFFFF"/>
+        <w:tabs>
+          <w:tab w:val="left" w:pos="916"/>
+          <w:tab w:val="left" w:pos="1832"/>
+          <w:tab w:val="left" w:pos="2748"/>
+          <w:tab w:val="left" w:pos="3664"/>
+          <w:tab w:val="left" w:pos="4580"/>
+          <w:tab w:val="left" w:pos="5496"/>
+          <w:tab w:val="left" w:pos="6412"/>
+          <w:tab w:val="left" w:pos="7328"/>
+          <w:tab w:val="left" w:pos="8244"/>
+          <w:tab w:val="left" w:pos="9160"/>
+          <w:tab w:val="left" w:pos="10076"/>
+          <w:tab w:val="left" w:pos="10992"/>
+          <w:tab w:val="left" w:pos="11908"/>
+          <w:tab w:val="left" w:pos="12824"/>
+          <w:tab w:val="left" w:pos="13740"/>
+          <w:tab w:val="left" w:pos="14656"/>
+        </w:tabs>
+        <w:spacing w:after="0" w:line="240" w:lineRule="auto"/>
+        <w:textAlignment w:val="baseline"/>
+        <w:rPr>
+          <w:rFonts w:ascii="Consolas" w:eastAsia="Times New Roman" w:hAnsi="Consolas" w:cs="Courier New"/>
+          <w:color w:val="000000"/>
+          <w:sz w:val="20"/>
+          <w:szCs w:val="20"/>
+          <w:bdr w:val="none" w:sz="0" w:space="0" w:color="auto" w:frame="1"/>
+          <w:lang w:eastAsia="en-IN" w:bidi="hi-IN"/>
+        </w:rPr>
+      </w:pPr>
+      <w:r>
+        <w:rPr>
+          <w:rFonts w:ascii="Consolas" w:eastAsia="Times New Roman" w:hAnsi="Consolas" w:cs="Courier New"/>
+          <w:color w:val="000000"/>
+          <w:sz w:val="20"/>
+          <w:szCs w:val="20"/>
+          <w:bdr w:val="none" w:sz="0" w:space="0" w:color="auto" w:frame="1"/>
+          <w:lang w:eastAsia="en-IN" w:bidi="hi-IN"/>
+        </w:rPr>
+        <w:t xml:space="preserve">    </w:t>
+      </w:r>
+      <w:r>
+        <w:rPr>
+          <w:rFonts w:ascii="Consolas" w:eastAsia="Times New Roman" w:hAnsi="Consolas" w:cs="Courier New"/>
+          <w:color w:val="A31515"/>
+          <w:sz w:val="20"/>
+          <w:szCs w:val="20"/>
+          <w:bdr w:val="none" w:sz="0" w:space="0" w:color="auto" w:frame="1"/>
+          <w:lang w:eastAsia="en-IN" w:bidi="hi-IN"/>
+        </w:rPr>
+        <w:t>&lt;/</w:t>
+      </w:r>
+      <w:proofErr w:type="spellStart"/>
+      <w:r>
+        <w:rPr>
+          <w:rFonts w:ascii="Consolas" w:eastAsia="Times New Roman" w:hAnsi="Consolas" w:cs="Courier New"/>
+          <w:color w:val="A31515"/>
+          <w:sz w:val="20"/>
+          <w:szCs w:val="20"/>
+          <w:bdr w:val="none" w:sz="0" w:space="0" w:color="auto" w:frame="1"/>
+          <w:lang w:eastAsia="en-IN" w:bidi="hi-IN"/>
+        </w:rPr>
+        <w:t>system.web</w:t>
+      </w:r>
+      <w:proofErr w:type="spellEnd"/>
+      <w:r>
+        <w:rPr>
+          <w:rFonts w:ascii="Consolas" w:eastAsia="Times New Roman" w:hAnsi="Consolas" w:cs="Courier New"/>
+          <w:color w:val="A31515"/>
+          <w:sz w:val="20"/>
+          <w:szCs w:val="20"/>
+          <w:bdr w:val="none" w:sz="0" w:space="0" w:color="auto" w:frame="1"/>
+          <w:lang w:eastAsia="en-IN" w:bidi="hi-IN"/>
+        </w:rPr>
+        <w:t>&gt;</w:t>
+      </w:r>
+    </w:p>
+    <w:p>
+      <w:pPr>
+        <w:pBdr>
+          <w:top w:val="single" w:sz="6" w:space="4" w:color="E1E2E2"/>
+          <w:left w:val="single" w:sz="6" w:space="4" w:color="E1E2E2"/>
+          <w:bottom w:val="single" w:sz="6" w:space="4" w:color="E1E2E2"/>
+          <w:right w:val="single" w:sz="6" w:space="4" w:color="E1E2E2"/>
+        </w:pBdr>
+        <w:shd w:val="clear" w:color="auto" w:fill="FFFFFF"/>
+        <w:tabs>
+          <w:tab w:val="left" w:pos="916"/>
+          <w:tab w:val="left" w:pos="1832"/>
+          <w:tab w:val="left" w:pos="2748"/>
+          <w:tab w:val="left" w:pos="3664"/>
+          <w:tab w:val="left" w:pos="4580"/>
+          <w:tab w:val="left" w:pos="5496"/>
+          <w:tab w:val="left" w:pos="6412"/>
+          <w:tab w:val="left" w:pos="7328"/>
+          <w:tab w:val="left" w:pos="8244"/>
+          <w:tab w:val="left" w:pos="9160"/>
+          <w:tab w:val="left" w:pos="10076"/>
+          <w:tab w:val="left" w:pos="10992"/>
+          <w:tab w:val="left" w:pos="11908"/>
+          <w:tab w:val="left" w:pos="12824"/>
+          <w:tab w:val="left" w:pos="13740"/>
+          <w:tab w:val="left" w:pos="14656"/>
+        </w:tabs>
+        <w:spacing w:after="0" w:line="240" w:lineRule="auto"/>
+        <w:textAlignment w:val="baseline"/>
+        <w:rPr>
+          <w:rFonts w:ascii="Consolas" w:eastAsia="Times New Roman" w:hAnsi="Consolas" w:cs="Courier New"/>
+          <w:color w:val="222222"/>
+          <w:sz w:val="20"/>
+          <w:szCs w:val="20"/>
+          <w:lang w:eastAsia="en-IN" w:bidi="hi-IN"/>
+        </w:rPr>
+      </w:pPr>
+      <w:r>
+        <w:rPr>
+          <w:rFonts w:ascii="Consolas" w:eastAsia="Times New Roman" w:hAnsi="Consolas" w:cs="Courier New"/>
+          <w:color w:val="A31515"/>
+          <w:sz w:val="20"/>
+          <w:szCs w:val="20"/>
+          <w:bdr w:val="none" w:sz="0" w:space="0" w:color="auto" w:frame="1"/>
+          <w:lang w:eastAsia="en-IN" w:bidi="hi-IN"/>
+        </w:rPr>
+        <w:t>&lt;/configuration&gt;</w:t>
+      </w:r>
+    </w:p>
+    <w:p>
+      <w:pPr>
+        <w:shd w:val="clear" w:color="auto" w:fill="EBF3DE"/>
+        <w:spacing w:after="270" w:line="240" w:lineRule="auto"/>
+        <w:textAlignment w:val="baseline"/>
+        <w:rPr>
+          <w:rFonts w:ascii="Segoe UI" w:eastAsia="Times New Roman" w:hAnsi="Segoe UI" w:cs="Segoe UI"/>
+          <w:color w:val="222222"/>
+          <w:sz w:val="20"/>
+          <w:szCs w:val="20"/>
+          <w:lang w:eastAsia="en-IN" w:bidi="hi-IN"/>
+        </w:rPr>
+      </w:pPr>
+      <w:r>
+        <w:rPr>
+          <w:rFonts w:ascii="Segoe UI" w:eastAsia="Times New Roman" w:hAnsi="Segoe UI" w:cs="Segoe UI"/>
+          <w:color w:val="222222"/>
+          <w:sz w:val="20"/>
+          <w:szCs w:val="20"/>
+          <w:lang w:eastAsia="en-IN" w:bidi="hi-IN"/>
+        </w:rPr>
+        <w:br/>
+        <w:t>That tells the runtime to allow 24 concurrent requests per CPU, instead of the default of 12.</w:t>
+      </w:r>
+    </w:p>
+    <w:p>
+      <w:pPr>
+        <w:shd w:val="clear" w:color="auto" w:fill="EBF3DE"/>
+        <w:spacing w:after="270" w:line="240" w:lineRule="auto"/>
+        <w:textAlignment w:val="baseline"/>
+        <w:rPr>
+          <w:rFonts w:ascii="Segoe UI" w:eastAsia="Times New Roman" w:hAnsi="Segoe UI" w:cs="Segoe UI"/>
+          <w:color w:val="222222"/>
+          <w:sz w:val="20"/>
+          <w:szCs w:val="20"/>
+          <w:lang w:eastAsia="en-IN" w:bidi="hi-IN"/>
+        </w:rPr>
+      </w:pPr>
+      <w:r>
+        <w:rPr>
+          <w:rFonts w:ascii="Segoe UI" w:eastAsia="Times New Roman" w:hAnsi="Segoe UI" w:cs="Segoe UI"/>
+          <w:color w:val="222222"/>
+          <w:sz w:val="20"/>
+          <w:szCs w:val="20"/>
+          <w:lang w:eastAsia="en-IN" w:bidi="hi-IN"/>
+        </w:rPr>
+        <w:t xml:space="preserve">If this helps, then your site's performance could be improved further by switching to </w:t>
+      </w:r>
+      <w:proofErr w:type="spellStart"/>
+      <w:r>
+        <w:rPr>
+          <w:rFonts w:ascii="Segoe UI" w:eastAsia="Times New Roman" w:hAnsi="Segoe UI" w:cs="Segoe UI"/>
+          <w:color w:val="222222"/>
+          <w:sz w:val="20"/>
+          <w:szCs w:val="20"/>
+          <w:lang w:eastAsia="en-IN" w:bidi="hi-IN"/>
+        </w:rPr>
+        <w:t>async</w:t>
+      </w:r>
+      <w:proofErr w:type="spellEnd"/>
+      <w:r>
+        <w:rPr>
+          <w:rFonts w:ascii="Segoe UI" w:eastAsia="Times New Roman" w:hAnsi="Segoe UI" w:cs="Segoe UI"/>
+          <w:color w:val="222222"/>
+          <w:sz w:val="20"/>
+          <w:szCs w:val="20"/>
+          <w:lang w:eastAsia="en-IN" w:bidi="hi-IN"/>
+        </w:rPr>
+        <w:t xml:space="preserve"> pages -- which is something that I cover in detail in my book (see my signature).</w:t>
+      </w:r>
+    </w:p>
+    <w:p>
+      <w:pPr>
+        <w:shd w:val="clear" w:color="auto" w:fill="FFFFFF"/>
+        <w:spacing w:after="0" w:line="240" w:lineRule="auto"/>
+        <w:rPr>
+          <w:rFonts w:ascii="Arial" w:hAnsi="Arial" w:cs="Arial"/>
+          <w:b/>
+          <w:bCs/>
+          <w:color w:val="222222"/>
+          <w:shd w:val="clear" w:color="auto" w:fill="FFFFFF"/>
+        </w:rPr>
+      </w:pPr>
+    </w:p>
+    <w:p>
+      <w:pPr>
+        <w:shd w:val="clear" w:color="auto" w:fill="FFFFFF"/>
+        <w:spacing w:after="0" w:line="240" w:lineRule="auto"/>
+        <w:rPr>
+          <w:rFonts w:ascii="Arial" w:hAnsi="Arial" w:cs="Arial"/>
+          <w:b/>
+          <w:bCs/>
+          <w:color w:val="222222"/>
+          <w:shd w:val="clear" w:color="auto" w:fill="FFFFFF"/>
+        </w:rPr>
+      </w:pPr>
+    </w:p>
+    <w:p>
+      <w:pPr>
+        <w:shd w:val="clear" w:color="auto" w:fill="FFFFFF"/>
+        <w:spacing w:after="0" w:line="240" w:lineRule="auto"/>
+        <w:rPr>
+          <w:rFonts w:ascii="Arial" w:hAnsi="Arial" w:cs="Arial"/>
+          <w:b/>
+          <w:bCs/>
+          <w:color w:val="222222"/>
+          <w:shd w:val="clear" w:color="auto" w:fill="FFFFFF"/>
+        </w:rPr>
+      </w:pPr>
+      <w:bookmarkStart w:id="0" w:name="_GoBack"/>
+      <w:bookmarkEnd w:id="0"/>
     </w:p>
     <w:p>
       <w:pPr>
@@ -24191,7 +30117,7 @@
           <w:lang w:eastAsia="en-IN"/>
         </w:rPr>
       </w:pPr>
-      <w:hyperlink r:id="rId8" w:anchor=":~:text=ASP.NET%20MVC%20model%20binding,browser%20in%20an%20HTTP%20request.&amp;text=Model%20binding%20is%20a%20well,and%20the%20C%23%20action%20methods" w:history="1">
+      <w:hyperlink r:id="rId9" w:anchor=":~:text=ASP.NET%20MVC%20model%20binding,browser%20in%20an%20HTTP%20request.&amp;text=Model%20binding%20is%20a%20well,and%20the%20C%23%20action%20methods" w:history="1">
         <w:r>
           <w:rPr>
             <w:rStyle w:val="Hyperlink"/>
@@ -24288,19 +30214,7 @@
           <w:szCs w:val="24"/>
           <w:lang w:eastAsia="en-IN"/>
         </w:rPr>
-        <w:t xml:space="preserve">Model binding is a well-designed bridge between the HTTP request and the C# action methods. It makes it easy for developers to work with data on forms </w:t>
-      </w:r>
-      <w:r>
-        <w:rPr>
-          <w:rFonts w:ascii="Bookman Old Style" w:eastAsia="Times New Roman" w:hAnsi="Bookman Old Style"/>
-          <w:b/>
-          <w:color w:val="000000" w:themeColor="text1"/>
-          <w:sz w:val="24"/>
-          <w:szCs w:val="24"/>
-          <w:lang w:eastAsia="en-IN"/>
-        </w:rPr>
-        <w:lastRenderedPageBreak/>
-        <w:t>(views), because POST and GET is automatically transferred into a data model you specify. ASP.NET MVC uses default binders to complete this behind the scene.</w:t>
+        <w:t>Model binding is a well-designed bridge between the HTTP request and the C# action methods. It makes it easy for developers to work with data on forms (views), because POST and GET is automatically transferred into a data model you specify. ASP.NET MVC uses default binders to complete this behind the scene.</w:t>
       </w:r>
     </w:p>
     <w:p>
@@ -25463,6 +31377,7 @@
           <w:szCs w:val="24"/>
           <w:lang w:eastAsia="en-IN" w:bidi="hi-IN"/>
         </w:rPr>
+        <w:lastRenderedPageBreak/>
         <w:drawing>
           <wp:inline distT="0" distB="0" distL="0" distR="0">
             <wp:extent cx="5715000" cy="4019550"/>
@@ -25481,7 +31396,7 @@
                     </pic:cNvPicPr>
                   </pic:nvPicPr>
                   <pic:blipFill>
-                    <a:blip r:embed="rId9">
+                    <a:blip r:embed="rId10">
                       <a:extLst>
                         <a:ext uri="{28A0092B-C50C-407E-A947-70E740481C1C}">
                           <a14:useLocalDpi xmlns:a14="http://schemas.microsoft.com/office/drawing/2010/main" val="0"/>
@@ -25555,7 +31470,6 @@
           <w:szCs w:val="24"/>
           <w:lang w:eastAsia="en-IN" w:bidi="hi-IN"/>
         </w:rPr>
-        <w:lastRenderedPageBreak/>
         <w:drawing>
           <wp:inline distT="0" distB="0" distL="0" distR="0">
             <wp:extent cx="5715000" cy="3492500"/>
@@ -25574,7 +31488,7 @@
                     </pic:cNvPicPr>
                   </pic:nvPicPr>
                   <pic:blipFill>
-                    <a:blip r:embed="rId10">
+                    <a:blip r:embed="rId11">
                       <a:extLst>
                         <a:ext uri="{28A0092B-C50C-407E-A947-70E740481C1C}">
                           <a14:useLocalDpi xmlns:a14="http://schemas.microsoft.com/office/drawing/2010/main" val="0"/>
@@ -26062,6 +31976,7 @@
           <w:szCs w:val="23"/>
           <w:lang w:eastAsia="en-IN" w:bidi="hi-IN"/>
         </w:rPr>
+        <w:lastRenderedPageBreak/>
         <w:t>&lt;!</w:t>
       </w:r>
       <w:r>
@@ -29065,7 +34980,6 @@
           <w:szCs w:val="23"/>
           <w:lang w:eastAsia="en-IN" w:bidi="hi-IN"/>
         </w:rPr>
-        <w:lastRenderedPageBreak/>
         <w:t xml:space="preserve">                     </w:t>
       </w:r>
       <w:proofErr w:type="gramStart"/>
@@ -32818,6 +38732,7 @@
           <w:szCs w:val="23"/>
           <w:lang w:eastAsia="en-IN" w:bidi="hi-IN"/>
         </w:rPr>
+        <w:lastRenderedPageBreak/>
         <w:t xml:space="preserve">               </w:t>
       </w:r>
       <w:r>
@@ -34714,7 +40629,6 @@
           <w:szCs w:val="23"/>
           <w:lang w:eastAsia="en-IN" w:bidi="hi-IN"/>
         </w:rPr>
-        <w:lastRenderedPageBreak/>
         <w:t>public</w:t>
       </w:r>
       <w:proofErr w:type="gramEnd"/>
@@ -36422,6 +42336,7 @@
           <w:szCs w:val="24"/>
           <w:lang w:eastAsia="en-IN" w:bidi="hi-IN"/>
         </w:rPr>
+        <w:lastRenderedPageBreak/>
         <w:drawing>
           <wp:inline distT="0" distB="0" distL="0" distR="0">
             <wp:extent cx="5715000" cy="4095750"/>
@@ -36435,99 +42350,6 @@
                 <pic:pic xmlns:pic="http://schemas.openxmlformats.org/drawingml/2006/picture">
                   <pic:nvPicPr>
                     <pic:cNvPr id="0" name="Picture 3" descr="Localhost Employee Output"/>
-                    <pic:cNvPicPr>
-                      <a:picLocks noChangeAspect="1" noChangeArrowheads="1"/>
-                    </pic:cNvPicPr>
-                  </pic:nvPicPr>
-                  <pic:blipFill>
-                    <a:blip r:embed="rId11">
-                      <a:extLst>
-                        <a:ext uri="{28A0092B-C50C-407E-A947-70E740481C1C}">
-                          <a14:useLocalDpi xmlns:a14="http://schemas.microsoft.com/office/drawing/2010/main" val="0"/>
-                        </a:ext>
-                      </a:extLst>
-                    </a:blip>
-                    <a:srcRect/>
-                    <a:stretch>
-                      <a:fillRect/>
-                    </a:stretch>
-                  </pic:blipFill>
-                  <pic:spPr bwMode="auto">
-                    <a:xfrm>
-                      <a:off x="0" y="0"/>
-                      <a:ext cx="5715000" cy="4095750"/>
-                    </a:xfrm>
-                    <a:prstGeom prst="rect">
-                      <a:avLst/>
-                    </a:prstGeom>
-                    <a:noFill/>
-                    <a:ln>
-                      <a:noFill/>
-                    </a:ln>
-                  </pic:spPr>
-                </pic:pic>
-              </a:graphicData>
-            </a:graphic>
-          </wp:inline>
-        </w:drawing>
-      </w:r>
-    </w:p>
-    <w:p>
-      <w:pPr>
-        <w:spacing w:before="120" w:after="144" w:line="240" w:lineRule="auto"/>
-        <w:ind w:left="48" w:right="48"/>
-        <w:jc w:val="both"/>
-        <w:rPr>
-          <w:rFonts w:ascii="Arial" w:eastAsia="Times New Roman" w:hAnsi="Arial" w:cs="Arial"/>
-          <w:color w:val="000000"/>
-          <w:sz w:val="24"/>
-          <w:szCs w:val="24"/>
-          <w:lang w:eastAsia="en-IN" w:bidi="hi-IN"/>
-        </w:rPr>
-      </w:pPr>
-      <w:r>
-        <w:rPr>
-          <w:rFonts w:ascii="Arial" w:eastAsia="Times New Roman" w:hAnsi="Arial" w:cs="Arial"/>
-          <w:color w:val="000000"/>
-          <w:sz w:val="24"/>
-          <w:szCs w:val="24"/>
-          <w:lang w:eastAsia="en-IN" w:bidi="hi-IN"/>
-        </w:rPr>
-        <w:t>Click the ‘Create New’ link on top of the page and it will go to the following view.</w:t>
-      </w:r>
-    </w:p>
-    <w:p>
-      <w:pPr>
-        <w:spacing w:after="0" w:line="240" w:lineRule="auto"/>
-        <w:rPr>
-          <w:rFonts w:ascii="Times New Roman" w:eastAsia="Times New Roman" w:hAnsi="Times New Roman" w:cs="Times New Roman"/>
-          <w:sz w:val="24"/>
-          <w:szCs w:val="24"/>
-          <w:lang w:eastAsia="en-IN" w:bidi="hi-IN"/>
-        </w:rPr>
-      </w:pPr>
-      <w:r>
-        <w:rPr>
-          <w:rFonts w:ascii="Times New Roman" w:eastAsia="Times New Roman" w:hAnsi="Times New Roman" w:cs="Times New Roman"/>
-          <w:noProof/>
-          <w:sz w:val="24"/>
-          <w:szCs w:val="24"/>
-          <w:lang w:eastAsia="en-IN" w:bidi="hi-IN"/>
-        </w:rPr>
-        <w:lastRenderedPageBreak/>
-        <w:drawing>
-          <wp:inline distT="0" distB="0" distL="0" distR="0">
-            <wp:extent cx="5715000" cy="4095750"/>
-            <wp:effectExtent l="0" t="0" r="0" b="0"/>
-            <wp:docPr id="8" name="Picture 8" descr="Create New Link"/>
-            <wp:cNvGraphicFramePr>
-              <a:graphicFrameLocks xmlns:a="http://schemas.openxmlformats.org/drawingml/2006/main" noChangeAspect="1"/>
-            </wp:cNvGraphicFramePr>
-            <a:graphic xmlns:a="http://schemas.openxmlformats.org/drawingml/2006/main">
-              <a:graphicData uri="http://schemas.openxmlformats.org/drawingml/2006/picture">
-                <pic:pic xmlns:pic="http://schemas.openxmlformats.org/drawingml/2006/picture">
-                  <pic:nvPicPr>
-                    <pic:cNvPr id="0" name="Picture 4" descr="Create New Link"/>
                     <pic:cNvPicPr>
                       <a:picLocks noChangeAspect="1" noChangeArrowheads="1"/>
                     </pic:cNvPicPr>
@@ -36586,7 +42408,7 @@
           <w:szCs w:val="24"/>
           <w:lang w:eastAsia="en-IN" w:bidi="hi-IN"/>
         </w:rPr>
-        <w:t>Let’s enter data for another employee you want to add.</w:t>
+        <w:t>Click the ‘Create New’ link on top of the page and it will go to the following view.</w:t>
       </w:r>
     </w:p>
     <w:p>
@@ -36611,7 +42433,7 @@
           <wp:inline distT="0" distB="0" distL="0" distR="0">
             <wp:extent cx="5715000" cy="4095750"/>
             <wp:effectExtent l="0" t="0" r="0" b="0"/>
-            <wp:docPr id="7" name="Picture 7" descr="Another Employee Data"/>
+            <wp:docPr id="8" name="Picture 8" descr="Create New Link"/>
             <wp:cNvGraphicFramePr>
               <a:graphicFrameLocks xmlns:a="http://schemas.openxmlformats.org/drawingml/2006/main" noChangeAspect="1"/>
             </wp:cNvGraphicFramePr>
@@ -36619,7 +42441,7 @@
               <a:graphicData uri="http://schemas.openxmlformats.org/drawingml/2006/picture">
                 <pic:pic xmlns:pic="http://schemas.openxmlformats.org/drawingml/2006/picture">
                   <pic:nvPicPr>
-                    <pic:cNvPr id="0" name="Picture 5" descr="Another Employee Data"/>
+                    <pic:cNvPr id="0" name="Picture 4" descr="Create New Link"/>
                     <pic:cNvPicPr>
                       <a:picLocks noChangeAspect="1" noChangeArrowheads="1"/>
                     </pic:cNvPicPr>
@@ -36678,7 +42500,7 @@
           <w:szCs w:val="24"/>
           <w:lang w:eastAsia="en-IN" w:bidi="hi-IN"/>
         </w:rPr>
-        <w:t>Click on the create button and you will see that the new employee is added in your list.</w:t>
+        <w:t>Let’s enter data for another employee you want to add.</w:t>
       </w:r>
     </w:p>
     <w:p>
@@ -36700,6 +42522,98 @@
           <w:lang w:eastAsia="en-IN" w:bidi="hi-IN"/>
         </w:rPr>
         <w:lastRenderedPageBreak/>
+        <w:drawing>
+          <wp:inline distT="0" distB="0" distL="0" distR="0">
+            <wp:extent cx="5715000" cy="4095750"/>
+            <wp:effectExtent l="0" t="0" r="0" b="0"/>
+            <wp:docPr id="7" name="Picture 7" descr="Another Employee Data"/>
+            <wp:cNvGraphicFramePr>
+              <a:graphicFrameLocks xmlns:a="http://schemas.openxmlformats.org/drawingml/2006/main" noChangeAspect="1"/>
+            </wp:cNvGraphicFramePr>
+            <a:graphic xmlns:a="http://schemas.openxmlformats.org/drawingml/2006/main">
+              <a:graphicData uri="http://schemas.openxmlformats.org/drawingml/2006/picture">
+                <pic:pic xmlns:pic="http://schemas.openxmlformats.org/drawingml/2006/picture">
+                  <pic:nvPicPr>
+                    <pic:cNvPr id="0" name="Picture 5" descr="Another Employee Data"/>
+                    <pic:cNvPicPr>
+                      <a:picLocks noChangeAspect="1" noChangeArrowheads="1"/>
+                    </pic:cNvPicPr>
+                  </pic:nvPicPr>
+                  <pic:blipFill>
+                    <a:blip r:embed="rId14">
+                      <a:extLst>
+                        <a:ext uri="{28A0092B-C50C-407E-A947-70E740481C1C}">
+                          <a14:useLocalDpi xmlns:a14="http://schemas.microsoft.com/office/drawing/2010/main" val="0"/>
+                        </a:ext>
+                      </a:extLst>
+                    </a:blip>
+                    <a:srcRect/>
+                    <a:stretch>
+                      <a:fillRect/>
+                    </a:stretch>
+                  </pic:blipFill>
+                  <pic:spPr bwMode="auto">
+                    <a:xfrm>
+                      <a:off x="0" y="0"/>
+                      <a:ext cx="5715000" cy="4095750"/>
+                    </a:xfrm>
+                    <a:prstGeom prst="rect">
+                      <a:avLst/>
+                    </a:prstGeom>
+                    <a:noFill/>
+                    <a:ln>
+                      <a:noFill/>
+                    </a:ln>
+                  </pic:spPr>
+                </pic:pic>
+              </a:graphicData>
+            </a:graphic>
+          </wp:inline>
+        </w:drawing>
+      </w:r>
+    </w:p>
+    <w:p>
+      <w:pPr>
+        <w:spacing w:before="120" w:after="144" w:line="240" w:lineRule="auto"/>
+        <w:ind w:left="48" w:right="48"/>
+        <w:jc w:val="both"/>
+        <w:rPr>
+          <w:rFonts w:ascii="Arial" w:eastAsia="Times New Roman" w:hAnsi="Arial" w:cs="Arial"/>
+          <w:color w:val="000000"/>
+          <w:sz w:val="24"/>
+          <w:szCs w:val="24"/>
+          <w:lang w:eastAsia="en-IN" w:bidi="hi-IN"/>
+        </w:rPr>
+      </w:pPr>
+      <w:r>
+        <w:rPr>
+          <w:rFonts w:ascii="Arial" w:eastAsia="Times New Roman" w:hAnsi="Arial" w:cs="Arial"/>
+          <w:color w:val="000000"/>
+          <w:sz w:val="24"/>
+          <w:szCs w:val="24"/>
+          <w:lang w:eastAsia="en-IN" w:bidi="hi-IN"/>
+        </w:rPr>
+        <w:t>Click on the create button and you will see that the new employee is added in your list.</w:t>
+      </w:r>
+    </w:p>
+    <w:p>
+      <w:pPr>
+        <w:spacing w:after="0" w:line="240" w:lineRule="auto"/>
+        <w:rPr>
+          <w:rFonts w:ascii="Times New Roman" w:eastAsia="Times New Roman" w:hAnsi="Times New Roman" w:cs="Times New Roman"/>
+          <w:sz w:val="24"/>
+          <w:szCs w:val="24"/>
+          <w:lang w:eastAsia="en-IN" w:bidi="hi-IN"/>
+        </w:rPr>
+      </w:pPr>
+      <w:r>
+        <w:rPr>
+          <w:rFonts w:ascii="Times New Roman" w:eastAsia="Times New Roman" w:hAnsi="Times New Roman" w:cs="Times New Roman"/>
+          <w:noProof/>
+          <w:sz w:val="24"/>
+          <w:szCs w:val="24"/>
+          <w:lang w:eastAsia="en-IN" w:bidi="hi-IN"/>
+        </w:rPr>
         <w:drawing>
           <wp:inline distT="0" distB="0" distL="0" distR="0">
             <wp:extent cx="5715000" cy="3276600"/>
@@ -36718,7 +42632,7 @@
                     </pic:cNvPicPr>
                   </pic:nvPicPr>
                   <pic:blipFill>
-                    <a:blip r:embed="rId14">
+                    <a:blip r:embed="rId15">
                       <a:extLst>
                         <a:ext uri="{28A0092B-C50C-407E-A947-70E740481C1C}">
                           <a14:useLocalDpi xmlns:a14="http://schemas.microsoft.com/office/drawing/2010/main" val="0"/>
@@ -36867,6 +42781,7 @@
           <w:szCs w:val="24"/>
           <w:lang w:eastAsia="en-IN" w:bidi="hi-IN"/>
         </w:rPr>
+        <w:lastRenderedPageBreak/>
         <w:t xml:space="preserve">We need to change the parameter of Create Method to accept the Employee Model object rather than </w:t>
       </w:r>
       <w:proofErr w:type="spellStart"/>
@@ -38036,7 +43951,6 @@
         </w:rPr>
         <w:t xml:space="preserve">For our Employee Model, </w:t>
       </w:r>
-      <w:bookmarkStart w:id="0" w:name="_GoBack"/>
       <w:r>
         <w:rPr>
           <w:rFonts w:ascii="Arial" w:eastAsia="Times New Roman" w:hAnsi="Arial" w:cs="Arial"/>
@@ -38049,7 +43963,6 @@
         </w:rPr>
         <w:t xml:space="preserve">the id of the HTML input fields should be the same as the Property names </w:t>
       </w:r>
-      <w:bookmarkEnd w:id="0"/>
       <w:r>
         <w:rPr>
           <w:rFonts w:ascii="Arial" w:eastAsia="Times New Roman" w:hAnsi="Arial" w:cs="Arial"/>
@@ -38191,7 +44104,6 @@
           <w:szCs w:val="24"/>
           <w:lang w:eastAsia="en-IN" w:bidi="hi-IN"/>
         </w:rPr>
-        <w:lastRenderedPageBreak/>
         <w:t>The mapping will be based on the Property name by default. This is where we will find HTML helper methods very helpful because these helper methods will generate the HTML, which will have proper Names for the Model Binding to work.</w:t>
       </w:r>
     </w:p>
@@ -38277,7 +44189,7 @@
                     </pic:cNvPicPr>
                   </pic:nvPicPr>
                   <pic:blipFill>
-                    <a:blip r:embed="rId15">
+                    <a:blip r:embed="rId16">
                       <a:extLst>
                         <a:ext uri="{28A0092B-C50C-407E-A947-70E740481C1C}">
                           <a14:useLocalDpi xmlns:a14="http://schemas.microsoft.com/office/drawing/2010/main" val="0"/>
@@ -38330,6 +44242,7 @@
           <w:szCs w:val="24"/>
           <w:lang w:eastAsia="en-IN" w:bidi="hi-IN"/>
         </w:rPr>
+        <w:lastRenderedPageBreak/>
         <w:t>Let’s click on the Create New link on the top of the page and it will go to the following view.</w:t>
       </w:r>
     </w:p>
@@ -38369,7 +44282,7 @@
                     </pic:cNvPicPr>
                   </pic:nvPicPr>
                   <pic:blipFill>
-                    <a:blip r:embed="rId12">
+                    <a:blip r:embed="rId13">
                       <a:extLst>
                         <a:ext uri="{28A0092B-C50C-407E-A947-70E740481C1C}">
                           <a14:useLocalDpi xmlns:a14="http://schemas.microsoft.com/office/drawing/2010/main" val="0"/>
@@ -38422,7 +44335,6 @@
           <w:szCs w:val="24"/>
           <w:lang w:eastAsia="en-IN" w:bidi="hi-IN"/>
         </w:rPr>
-        <w:lastRenderedPageBreak/>
         <w:t>Let’s enter data for another employee that we want to add.</w:t>
       </w:r>
     </w:p>
@@ -38457,101 +44369,6 @@
                 <pic:pic xmlns:pic="http://schemas.openxmlformats.org/drawingml/2006/picture">
                   <pic:nvPicPr>
                     <pic:cNvPr id="0" name="Picture 9" descr="Enter Data Another Employee"/>
-                    <pic:cNvPicPr>
-                      <a:picLocks noChangeAspect="1" noChangeArrowheads="1"/>
-                    </pic:cNvPicPr>
-                  </pic:nvPicPr>
-                  <pic:blipFill>
-                    <a:blip r:embed="rId16">
-                      <a:extLst>
-                        <a:ext uri="{28A0092B-C50C-407E-A947-70E740481C1C}">
-                          <a14:useLocalDpi xmlns:a14="http://schemas.microsoft.com/office/drawing/2010/main" val="0"/>
-                        </a:ext>
-                      </a:extLst>
-                    </a:blip>
-                    <a:srcRect/>
-                    <a:stretch>
-                      <a:fillRect/>
-                    </a:stretch>
-                  </pic:blipFill>
-                  <pic:spPr bwMode="auto">
-                    <a:xfrm>
-                      <a:off x="0" y="0"/>
-                      <a:ext cx="5715000" cy="3276600"/>
-                    </a:xfrm>
-                    <a:prstGeom prst="rect">
-                      <a:avLst/>
-                    </a:prstGeom>
-                    <a:noFill/>
-                    <a:ln>
-                      <a:noFill/>
-                    </a:ln>
-                  </pic:spPr>
-                </pic:pic>
-              </a:graphicData>
-            </a:graphic>
-          </wp:inline>
-        </w:drawing>
-      </w:r>
-    </w:p>
-    <w:p>
-      <w:pPr>
-        <w:spacing w:before="120" w:after="144" w:line="240" w:lineRule="auto"/>
-        <w:ind w:left="48" w:right="48"/>
-        <w:jc w:val="both"/>
-        <w:rPr>
-          <w:rFonts w:ascii="Arial" w:eastAsia="Times New Roman" w:hAnsi="Arial" w:cs="Arial"/>
-          <w:color w:val="000000"/>
-          <w:sz w:val="24"/>
-          <w:szCs w:val="24"/>
-          <w:lang w:eastAsia="en-IN" w:bidi="hi-IN"/>
-        </w:rPr>
-      </w:pPr>
-      <w:r>
-        <w:rPr>
-          <w:rFonts w:ascii="Arial" w:eastAsia="Times New Roman" w:hAnsi="Arial" w:cs="Arial"/>
-          <w:color w:val="000000"/>
-          <w:sz w:val="24"/>
-          <w:szCs w:val="24"/>
-          <w:lang w:eastAsia="en-IN" w:bidi="hi-IN"/>
-        </w:rPr>
-        <w:t>Now click the create button and you will see that the new employee is added to your list using the ASP.Net MVC model binding.</w:t>
-      </w:r>
-    </w:p>
-    <w:p>
-      <w:pPr>
-        <w:shd w:val="clear" w:color="auto" w:fill="FFFFFF"/>
-        <w:spacing w:after="0" w:line="240" w:lineRule="auto"/>
-        <w:rPr>
-          <w:rFonts w:ascii="Bookman Old Style" w:eastAsia="Times New Roman" w:hAnsi="Bookman Old Style"/>
-          <w:bCs/>
-          <w:color w:val="000000" w:themeColor="text1"/>
-          <w:sz w:val="24"/>
-          <w:szCs w:val="24"/>
-          <w:lang w:eastAsia="en-IN"/>
-        </w:rPr>
-      </w:pPr>
-      <w:r>
-        <w:rPr>
-          <w:rFonts w:ascii="Times New Roman" w:eastAsia="Times New Roman" w:hAnsi="Times New Roman" w:cs="Times New Roman"/>
-          <w:noProof/>
-          <w:sz w:val="24"/>
-          <w:szCs w:val="24"/>
-          <w:lang w:eastAsia="en-IN" w:bidi="hi-IN"/>
-        </w:rPr>
-        <w:drawing>
-          <wp:inline distT="0" distB="0" distL="0" distR="0">
-            <wp:extent cx="5715000" cy="3276600"/>
-            <wp:effectExtent l="0" t="0" r="0" b="0"/>
-            <wp:docPr id="1" name="Picture 1" descr="MVC Model Binding"/>
-            <wp:cNvGraphicFramePr>
-              <a:graphicFrameLocks xmlns:a="http://schemas.openxmlformats.org/drawingml/2006/main" noChangeAspect="1"/>
-            </wp:cNvGraphicFramePr>
-            <a:graphic xmlns:a="http://schemas.openxmlformats.org/drawingml/2006/main">
-              <a:graphicData uri="http://schemas.openxmlformats.org/drawingml/2006/picture">
-                <pic:pic xmlns:pic="http://schemas.openxmlformats.org/drawingml/2006/picture">
-                  <pic:nvPicPr>
-                    <pic:cNvPr id="0" name="Picture 10" descr="MVC Model Binding"/>
                     <pic:cNvPicPr>
                       <a:picLocks noChangeAspect="1" noChangeArrowheads="1"/>
                     </pic:cNvPicPr>
@@ -38591,6 +44408,102 @@
     </w:p>
     <w:p>
       <w:pPr>
+        <w:spacing w:before="120" w:after="144" w:line="240" w:lineRule="auto"/>
+        <w:ind w:left="48" w:right="48"/>
+        <w:jc w:val="both"/>
+        <w:rPr>
+          <w:rFonts w:ascii="Arial" w:eastAsia="Times New Roman" w:hAnsi="Arial" w:cs="Arial"/>
+          <w:color w:val="000000"/>
+          <w:sz w:val="24"/>
+          <w:szCs w:val="24"/>
+          <w:lang w:eastAsia="en-IN" w:bidi="hi-IN"/>
+        </w:rPr>
+      </w:pPr>
+      <w:r>
+        <w:rPr>
+          <w:rFonts w:ascii="Arial" w:eastAsia="Times New Roman" w:hAnsi="Arial" w:cs="Arial"/>
+          <w:color w:val="000000"/>
+          <w:sz w:val="24"/>
+          <w:szCs w:val="24"/>
+          <w:lang w:eastAsia="en-IN" w:bidi="hi-IN"/>
+        </w:rPr>
+        <w:t>Now click the create button and you will see that the new employee is added to your list using the ASP.Net MVC model binding.</w:t>
+      </w:r>
+    </w:p>
+    <w:p>
+      <w:pPr>
+        <w:shd w:val="clear" w:color="auto" w:fill="FFFFFF"/>
+        <w:spacing w:after="0" w:line="240" w:lineRule="auto"/>
+        <w:rPr>
+          <w:rFonts w:ascii="Bookman Old Style" w:eastAsia="Times New Roman" w:hAnsi="Bookman Old Style"/>
+          <w:bCs/>
+          <w:color w:val="000000" w:themeColor="text1"/>
+          <w:sz w:val="24"/>
+          <w:szCs w:val="24"/>
+          <w:lang w:eastAsia="en-IN"/>
+        </w:rPr>
+      </w:pPr>
+      <w:r>
+        <w:rPr>
+          <w:rFonts w:ascii="Times New Roman" w:eastAsia="Times New Roman" w:hAnsi="Times New Roman" w:cs="Times New Roman"/>
+          <w:noProof/>
+          <w:sz w:val="24"/>
+          <w:szCs w:val="24"/>
+          <w:lang w:eastAsia="en-IN" w:bidi="hi-IN"/>
+        </w:rPr>
+        <w:lastRenderedPageBreak/>
+        <w:drawing>
+          <wp:inline distT="0" distB="0" distL="0" distR="0">
+            <wp:extent cx="5715000" cy="3276600"/>
+            <wp:effectExtent l="0" t="0" r="0" b="0"/>
+            <wp:docPr id="1" name="Picture 1" descr="MVC Model Binding"/>
+            <wp:cNvGraphicFramePr>
+              <a:graphicFrameLocks xmlns:a="http://schemas.openxmlformats.org/drawingml/2006/main" noChangeAspect="1"/>
+            </wp:cNvGraphicFramePr>
+            <a:graphic xmlns:a="http://schemas.openxmlformats.org/drawingml/2006/main">
+              <a:graphicData uri="http://schemas.openxmlformats.org/drawingml/2006/picture">
+                <pic:pic xmlns:pic="http://schemas.openxmlformats.org/drawingml/2006/picture">
+                  <pic:nvPicPr>
+                    <pic:cNvPr id="0" name="Picture 10" descr="MVC Model Binding"/>
+                    <pic:cNvPicPr>
+                      <a:picLocks noChangeAspect="1" noChangeArrowheads="1"/>
+                    </pic:cNvPicPr>
+                  </pic:nvPicPr>
+                  <pic:blipFill>
+                    <a:blip r:embed="rId18">
+                      <a:extLst>
+                        <a:ext uri="{28A0092B-C50C-407E-A947-70E740481C1C}">
+                          <a14:useLocalDpi xmlns:a14="http://schemas.microsoft.com/office/drawing/2010/main" val="0"/>
+                        </a:ext>
+                      </a:extLst>
+                    </a:blip>
+                    <a:srcRect/>
+                    <a:stretch>
+                      <a:fillRect/>
+                    </a:stretch>
+                  </pic:blipFill>
+                  <pic:spPr bwMode="auto">
+                    <a:xfrm>
+                      <a:off x="0" y="0"/>
+                      <a:ext cx="5715000" cy="3276600"/>
+                    </a:xfrm>
+                    <a:prstGeom prst="rect">
+                      <a:avLst/>
+                    </a:prstGeom>
+                    <a:noFill/>
+                    <a:ln>
+                      <a:noFill/>
+                    </a:ln>
+                  </pic:spPr>
+                </pic:pic>
+              </a:graphicData>
+            </a:graphic>
+          </wp:inline>
+        </w:drawing>
+      </w:r>
+    </w:p>
+    <w:p>
+      <w:pPr>
         <w:shd w:val="clear" w:color="auto" w:fill="FFFFFF"/>
         <w:spacing w:after="0" w:line="240" w:lineRule="auto"/>
         <w:rPr>
@@ -40472,6 +46385,119 @@
     </w:lvl>
   </w:abstractNum>
   <w:abstractNum w:abstractNumId="19" w15:restartNumberingAfterBreak="0">
+    <w:nsid w:val="7DE76638"/>
+    <w:multiLevelType w:val="multilevel"/>
+    <w:tmpl w:val="96305862"/>
+    <w:lvl w:ilvl="0">
+      <w:start w:val="1"/>
+      <w:numFmt w:val="decimal"/>
+      <w:lvlText w:val="%1."/>
+      <w:lvlJc w:val="left"/>
+      <w:pPr>
+        <w:tabs>
+          <w:tab w:val="num" w:pos="720"/>
+        </w:tabs>
+        <w:ind w:left="720" w:hanging="360"/>
+      </w:pPr>
+    </w:lvl>
+    <w:lvl w:ilvl="1" w:tentative="1">
+      <w:start w:val="1"/>
+      <w:numFmt w:val="decimal"/>
+      <w:lvlText w:val="%2."/>
+      <w:lvlJc w:val="left"/>
+      <w:pPr>
+        <w:tabs>
+          <w:tab w:val="num" w:pos="1440"/>
+        </w:tabs>
+        <w:ind w:left="1440" w:hanging="360"/>
+      </w:pPr>
+    </w:lvl>
+    <w:lvl w:ilvl="2" w:tentative="1">
+      <w:start w:val="1"/>
+      <w:numFmt w:val="decimal"/>
+      <w:lvlText w:val="%3."/>
+      <w:lvlJc w:val="left"/>
+      <w:pPr>
+        <w:tabs>
+          <w:tab w:val="num" w:pos="2160"/>
+        </w:tabs>
+        <w:ind w:left="2160" w:hanging="360"/>
+      </w:pPr>
+    </w:lvl>
+    <w:lvl w:ilvl="3" w:tentative="1">
+      <w:start w:val="1"/>
+      <w:numFmt w:val="decimal"/>
+      <w:lvlText w:val="%4."/>
+      <w:lvlJc w:val="left"/>
+      <w:pPr>
+        <w:tabs>
+          <w:tab w:val="num" w:pos="2880"/>
+        </w:tabs>
+        <w:ind w:left="2880" w:hanging="360"/>
+      </w:pPr>
+    </w:lvl>
+    <w:lvl w:ilvl="4" w:tentative="1">
+      <w:start w:val="1"/>
+      <w:numFmt w:val="decimal"/>
+      <w:lvlText w:val="%5."/>
+      <w:lvlJc w:val="left"/>
+      <w:pPr>
+        <w:tabs>
+          <w:tab w:val="num" w:pos="3600"/>
+        </w:tabs>
+        <w:ind w:left="3600" w:hanging="360"/>
+      </w:pPr>
+    </w:lvl>
+    <w:lvl w:ilvl="5" w:tentative="1">
+      <w:start w:val="1"/>
+      <w:numFmt w:val="decimal"/>
+      <w:lvlText w:val="%6."/>
+      <w:lvlJc w:val="left"/>
+      <w:pPr>
+        <w:tabs>
+          <w:tab w:val="num" w:pos="4320"/>
+        </w:tabs>
+        <w:ind w:left="4320" w:hanging="360"/>
+      </w:pPr>
+    </w:lvl>
+    <w:lvl w:ilvl="6" w:tentative="1">
+      <w:start w:val="1"/>
+      <w:numFmt w:val="decimal"/>
+      <w:lvlText w:val="%7."/>
+      <w:lvlJc w:val="left"/>
+      <w:pPr>
+        <w:tabs>
+          <w:tab w:val="num" w:pos="5040"/>
+        </w:tabs>
+        <w:ind w:left="5040" w:hanging="360"/>
+      </w:pPr>
+    </w:lvl>
+    <w:lvl w:ilvl="7" w:tentative="1">
+      <w:start w:val="1"/>
+      <w:numFmt w:val="decimal"/>
+      <w:lvlText w:val="%8."/>
+      <w:lvlJc w:val="left"/>
+      <w:pPr>
+        <w:tabs>
+          <w:tab w:val="num" w:pos="5760"/>
+        </w:tabs>
+        <w:ind w:left="5760" w:hanging="360"/>
+      </w:pPr>
+    </w:lvl>
+    <w:lvl w:ilvl="8" w:tentative="1">
+      <w:start w:val="1"/>
+      <w:numFmt w:val="decimal"/>
+      <w:lvlText w:val="%9."/>
+      <w:lvlJc w:val="left"/>
+      <w:pPr>
+        <w:tabs>
+          <w:tab w:val="num" w:pos="6480"/>
+        </w:tabs>
+        <w:ind w:left="6480" w:hanging="360"/>
+      </w:pPr>
+    </w:lvl>
+  </w:abstractNum>
+  <w:abstractNum w:abstractNumId="20" w15:restartNumberingAfterBreak="0">
     <w:nsid w:val="7E0440B4"/>
     <w:multiLevelType w:val="hybridMultilevel"/>
     <w:tmpl w:val="06068FC8"/>
@@ -40567,7 +46593,7 @@
     <w:abstractNumId w:val="13"/>
   </w:num>
   <w:num w:numId="4">
-    <w:abstractNumId w:val="19"/>
+    <w:abstractNumId w:val="20"/>
   </w:num>
   <w:num w:numId="5">
     <w:abstractNumId w:val="1"/>
@@ -40616,6 +46642,9 @@
   </w:num>
   <w:num w:numId="20">
     <w:abstractNumId w:val="6"/>
+  </w:num>
+  <w:num w:numId="21">
+    <w:abstractNumId w:val="19"/>
   </w:num>
   <w:numIdMacAtCleanup w:val="20"/>
 </w:numbering>
@@ -41314,6 +47343,51 @@
       <w:lang w:eastAsia="en-IN" w:bidi="hi-IN"/>
     </w:rPr>
   </w:style>
+  <w:style w:type="character" w:customStyle="1" w:styleId="pl-k">
+    <w:name w:val="pl-k"/>
+    <w:basedOn w:val="DefaultParagraphFont"/>
+    <w:rsid w:val="001614CD"/>
+  </w:style>
+  <w:style w:type="character" w:customStyle="1" w:styleId="pl-en">
+    <w:name w:val="pl-en"/>
+    <w:basedOn w:val="DefaultParagraphFont"/>
+    <w:rsid w:val="001614CD"/>
+  </w:style>
+  <w:style w:type="character" w:customStyle="1" w:styleId="pl-smi">
+    <w:name w:val="pl-smi"/>
+    <w:basedOn w:val="DefaultParagraphFont"/>
+    <w:rsid w:val="001614CD"/>
+  </w:style>
+  <w:style w:type="character" w:customStyle="1" w:styleId="pl-s">
+    <w:name w:val="pl-s"/>
+    <w:basedOn w:val="DefaultParagraphFont"/>
+    <w:rsid w:val="001614CD"/>
+  </w:style>
+  <w:style w:type="character" w:customStyle="1" w:styleId="pl-pds">
+    <w:name w:val="pl-pds"/>
+    <w:basedOn w:val="DefaultParagraphFont"/>
+    <w:rsid w:val="001614CD"/>
+  </w:style>
+  <w:style w:type="character" w:customStyle="1" w:styleId="pl-c">
+    <w:name w:val="pl-c"/>
+    <w:basedOn w:val="DefaultParagraphFont"/>
+    <w:rsid w:val="001614CD"/>
+  </w:style>
+  <w:style w:type="character" w:customStyle="1" w:styleId="tag">
+    <w:name w:val="tag"/>
+    <w:basedOn w:val="DefaultParagraphFont"/>
+    <w:rsid w:val="004919E3"/>
+  </w:style>
+  <w:style w:type="character" w:customStyle="1" w:styleId="atn">
+    <w:name w:val="atn"/>
+    <w:basedOn w:val="DefaultParagraphFont"/>
+    <w:rsid w:val="004919E3"/>
+  </w:style>
+  <w:style w:type="character" w:customStyle="1" w:styleId="atv">
+    <w:name w:val="atv"/>
+    <w:basedOn w:val="DefaultParagraphFont"/>
+    <w:rsid w:val="004919E3"/>
+  </w:style>
 </w:styles>
 </file>
 
@@ -41617,7 +47691,7 @@
 </file>
 
 <file path=customXml/itemProps1.xml><?xml version="1.0" encoding="utf-8"?>
-<ds:datastoreItem xmlns:ds="http://schemas.openxmlformats.org/officeDocument/2006/customXml" ds:itemID="{16F6E1A5-43A6-4079-A45A-FA0FA17C9E97}">
+<ds:datastoreItem xmlns:ds="http://schemas.openxmlformats.org/officeDocument/2006/customXml" ds:itemID="{8AA5A917-9E5E-4006-91F9-B3284395812A}">
   <ds:schemaRefs>
     <ds:schemaRef ds:uri="http://schemas.openxmlformats.org/officeDocument/2006/bibliography"/>
   </ds:schemaRefs>

--- a/MVCNotes/MVC_Questions.docx
+++ b/MVCNotes/MVC_Questions.docx
@@ -26579,140 +26579,163 @@
         <w:pStyle w:val="HTMLPreformatted"/>
         <w:shd w:val="clear" w:color="auto" w:fill="FFFFFF"/>
         <w:rPr>
+          <w:rFonts w:ascii="Bookman Old Style" w:hAnsi="Bookman Old Style"/>
+          <w:color w:val="24292E"/>
+          <w:sz w:val="22"/>
+          <w:szCs w:val="22"/>
+        </w:rPr>
+      </w:pPr>
+      <w:r>
+        <w:rPr>
           <w:rFonts w:ascii="Consolas" w:hAnsi="Consolas"/>
           <w:color w:val="24292E"/>
           <w:sz w:val="18"/>
           <w:szCs w:val="18"/>
         </w:rPr>
-      </w:pPr>
-      <w:r>
-        <w:rPr>
-          <w:rFonts w:ascii="Consolas" w:hAnsi="Consolas"/>
+        <w:t xml:space="preserve">   </w:t>
+      </w:r>
+      <w:bookmarkStart w:id="0" w:name="_GoBack"/>
+      <w:bookmarkEnd w:id="0"/>
+      <w:proofErr w:type="gramStart"/>
+      <w:r>
+        <w:rPr>
+          <w:rStyle w:val="pl-k"/>
+          <w:rFonts w:ascii="Bookman Old Style" w:hAnsi="Bookman Old Style"/>
+          <w:color w:val="D73A49"/>
+          <w:sz w:val="22"/>
+          <w:szCs w:val="22"/>
+        </w:rPr>
+        <w:t>public</w:t>
+      </w:r>
+      <w:proofErr w:type="gramEnd"/>
+      <w:r>
+        <w:rPr>
+          <w:rFonts w:ascii="Bookman Old Style" w:hAnsi="Bookman Old Style"/>
           <w:color w:val="24292E"/>
-          <w:sz w:val="18"/>
-          <w:szCs w:val="18"/>
-        </w:rPr>
-        <w:t xml:space="preserve">    </w:t>
-      </w:r>
-      <w:proofErr w:type="gramStart"/>
+          <w:sz w:val="22"/>
+          <w:szCs w:val="22"/>
+        </w:rPr>
+        <w:t xml:space="preserve"> </w:t>
+      </w:r>
       <w:r>
         <w:rPr>
           <w:rStyle w:val="pl-k"/>
-          <w:rFonts w:ascii="Consolas" w:hAnsi="Consolas"/>
+          <w:rFonts w:ascii="Bookman Old Style" w:hAnsi="Bookman Old Style"/>
           <w:color w:val="D73A49"/>
-          <w:sz w:val="18"/>
-          <w:szCs w:val="18"/>
-        </w:rPr>
-        <w:t>public</w:t>
-      </w:r>
-      <w:proofErr w:type="gramEnd"/>
-      <w:r>
-        <w:rPr>
-          <w:rFonts w:ascii="Consolas" w:hAnsi="Consolas"/>
+          <w:sz w:val="22"/>
+          <w:szCs w:val="22"/>
+        </w:rPr>
+        <w:t>static</w:t>
+      </w:r>
+      <w:r>
+        <w:rPr>
+          <w:rFonts w:ascii="Bookman Old Style" w:hAnsi="Bookman Old Style"/>
           <w:color w:val="24292E"/>
-          <w:sz w:val="18"/>
-          <w:szCs w:val="18"/>
+          <w:sz w:val="22"/>
+          <w:szCs w:val="22"/>
         </w:rPr>
         <w:t xml:space="preserve"> </w:t>
       </w:r>
       <w:r>
         <w:rPr>
           <w:rStyle w:val="pl-k"/>
-          <w:rFonts w:ascii="Consolas" w:hAnsi="Consolas"/>
+          <w:rFonts w:ascii="Bookman Old Style" w:hAnsi="Bookman Old Style"/>
           <w:color w:val="D73A49"/>
-          <w:sz w:val="18"/>
-          <w:szCs w:val="18"/>
-        </w:rPr>
-        <w:t>static</w:t>
-      </w:r>
-      <w:r>
-        <w:rPr>
-          <w:rFonts w:ascii="Consolas" w:hAnsi="Consolas"/>
+          <w:sz w:val="22"/>
+          <w:szCs w:val="22"/>
+        </w:rPr>
+        <w:t>void</w:t>
+      </w:r>
+      <w:r>
+        <w:rPr>
+          <w:rFonts w:ascii="Bookman Old Style" w:hAnsi="Bookman Old Style"/>
           <w:color w:val="24292E"/>
-          <w:sz w:val="18"/>
-          <w:szCs w:val="18"/>
+          <w:sz w:val="22"/>
+          <w:szCs w:val="22"/>
         </w:rPr>
         <w:t xml:space="preserve"> </w:t>
       </w:r>
-      <w:r>
-        <w:rPr>
-          <w:rStyle w:val="pl-k"/>
-          <w:rFonts w:ascii="Consolas" w:hAnsi="Consolas"/>
-          <w:color w:val="D73A49"/>
-          <w:sz w:val="18"/>
-          <w:szCs w:val="18"/>
-        </w:rPr>
-        <w:t>void</w:t>
-      </w:r>
-      <w:r>
-        <w:rPr>
-          <w:rFonts w:ascii="Consolas" w:hAnsi="Consolas"/>
+      <w:proofErr w:type="spellStart"/>
+      <w:r>
+        <w:rPr>
+          <w:rStyle w:val="pl-en"/>
+          <w:rFonts w:ascii="Bookman Old Style" w:hAnsi="Bookman Old Style"/>
+          <w:color w:val="6F42C1"/>
+          <w:sz w:val="22"/>
+          <w:szCs w:val="22"/>
+        </w:rPr>
+        <w:t>RegisterRoutes</w:t>
+      </w:r>
+      <w:proofErr w:type="spellEnd"/>
+      <w:r>
+        <w:rPr>
+          <w:rFonts w:ascii="Bookman Old Style" w:hAnsi="Bookman Old Style"/>
           <w:color w:val="24292E"/>
-          <w:sz w:val="18"/>
-          <w:szCs w:val="18"/>
+          <w:sz w:val="22"/>
+          <w:szCs w:val="22"/>
+        </w:rPr>
+        <w:t>(</w:t>
+      </w:r>
+      <w:proofErr w:type="spellStart"/>
+      <w:r>
+        <w:rPr>
+          <w:rStyle w:val="pl-en"/>
+          <w:rFonts w:ascii="Bookman Old Style" w:hAnsi="Bookman Old Style"/>
+          <w:color w:val="6F42C1"/>
+          <w:sz w:val="22"/>
+          <w:szCs w:val="22"/>
+        </w:rPr>
+        <w:t>RouteCollection</w:t>
+      </w:r>
+      <w:proofErr w:type="spellEnd"/>
+      <w:r>
+        <w:rPr>
+          <w:rFonts w:ascii="Bookman Old Style" w:hAnsi="Bookman Old Style"/>
+          <w:color w:val="24292E"/>
+          <w:sz w:val="22"/>
+          <w:szCs w:val="22"/>
         </w:rPr>
         <w:t xml:space="preserve"> </w:t>
       </w:r>
-      <w:proofErr w:type="spellStart"/>
-      <w:r>
-        <w:rPr>
-          <w:rStyle w:val="pl-en"/>
-          <w:rFonts w:ascii="Consolas" w:hAnsi="Consolas"/>
-          <w:color w:val="6F42C1"/>
-          <w:sz w:val="18"/>
-          <w:szCs w:val="18"/>
-        </w:rPr>
-        <w:t>RegisterRoutes</w:t>
-      </w:r>
-      <w:proofErr w:type="spellEnd"/>
-      <w:r>
-        <w:rPr>
-          <w:rFonts w:ascii="Consolas" w:hAnsi="Consolas"/>
+      <w:r>
+        <w:rPr>
+          <w:rStyle w:val="pl-smi"/>
+          <w:rFonts w:ascii="Bookman Old Style" w:hAnsi="Bookman Old Style"/>
           <w:color w:val="24292E"/>
-          <w:sz w:val="18"/>
-          <w:szCs w:val="18"/>
-        </w:rPr>
-        <w:t>(</w:t>
-      </w:r>
-      <w:proofErr w:type="spellStart"/>
-      <w:r>
-        <w:rPr>
-          <w:rStyle w:val="pl-en"/>
-          <w:rFonts w:ascii="Consolas" w:hAnsi="Consolas"/>
-          <w:color w:val="6F42C1"/>
-          <w:sz w:val="18"/>
-          <w:szCs w:val="18"/>
-        </w:rPr>
-        <w:t>RouteCollection</w:t>
-      </w:r>
-      <w:proofErr w:type="spellEnd"/>
-      <w:r>
-        <w:rPr>
-          <w:rFonts w:ascii="Consolas" w:hAnsi="Consolas"/>
+          <w:sz w:val="22"/>
+          <w:szCs w:val="22"/>
+        </w:rPr>
+        <w:t>routes</w:t>
+      </w:r>
+      <w:r>
+        <w:rPr>
+          <w:rFonts w:ascii="Bookman Old Style" w:hAnsi="Bookman Old Style"/>
           <w:color w:val="24292E"/>
-          <w:sz w:val="18"/>
-          <w:szCs w:val="18"/>
-        </w:rPr>
-        <w:t xml:space="preserve"> </w:t>
-      </w:r>
-      <w:r>
-        <w:rPr>
-          <w:rStyle w:val="pl-smi"/>
-          <w:rFonts w:ascii="Consolas" w:hAnsi="Consolas"/>
+          <w:sz w:val="22"/>
+          <w:szCs w:val="22"/>
+        </w:rPr>
+        <w:t>)</w:t>
+      </w:r>
+    </w:p>
+    <w:p>
+      <w:pPr>
+        <w:pStyle w:val="HTMLPreformatted"/>
+        <w:shd w:val="clear" w:color="auto" w:fill="FFFFFF"/>
+        <w:rPr>
+          <w:rFonts w:ascii="Bookman Old Style" w:hAnsi="Bookman Old Style"/>
           <w:color w:val="24292E"/>
-          <w:sz w:val="18"/>
-          <w:szCs w:val="18"/>
-        </w:rPr>
-        <w:t>routes</w:t>
-      </w:r>
-      <w:r>
-        <w:rPr>
-          <w:rFonts w:ascii="Consolas" w:hAnsi="Consolas"/>
+          <w:sz w:val="22"/>
+          <w:szCs w:val="22"/>
+        </w:rPr>
+      </w:pPr>
+      <w:r>
+        <w:rPr>
+          <w:rFonts w:ascii="Bookman Old Style" w:hAnsi="Bookman Old Style"/>
           <w:color w:val="24292E"/>
-          <w:sz w:val="18"/>
-          <w:szCs w:val="18"/>
-        </w:rPr>
-        <w:t>)</w:t>
+          <w:sz w:val="22"/>
+          <w:szCs w:val="22"/>
+        </w:rPr>
+        <w:t xml:space="preserve">    {</w:t>
       </w:r>
     </w:p>
     <w:p>
@@ -26720,39 +26743,18 @@
         <w:pStyle w:val="HTMLPreformatted"/>
         <w:shd w:val="clear" w:color="auto" w:fill="FFFFFF"/>
         <w:rPr>
-          <w:rFonts w:ascii="Consolas" w:hAnsi="Consolas"/>
+          <w:rFonts w:ascii="Bookman Old Style" w:hAnsi="Bookman Old Style"/>
           <w:color w:val="24292E"/>
-          <w:sz w:val="18"/>
-          <w:szCs w:val="18"/>
-        </w:rPr>
-      </w:pPr>
-      <w:r>
-        <w:rPr>
-          <w:rFonts w:ascii="Consolas" w:hAnsi="Consolas"/>
+          <w:sz w:val="22"/>
+          <w:szCs w:val="22"/>
+        </w:rPr>
+      </w:pPr>
+      <w:r>
+        <w:rPr>
+          <w:rFonts w:ascii="Bookman Old Style" w:hAnsi="Bookman Old Style"/>
           <w:color w:val="24292E"/>
-          <w:sz w:val="18"/>
-          <w:szCs w:val="18"/>
-        </w:rPr>
-        <w:t xml:space="preserve">    {</w:t>
-      </w:r>
-    </w:p>
-    <w:p>
-      <w:pPr>
-        <w:pStyle w:val="HTMLPreformatted"/>
-        <w:shd w:val="clear" w:color="auto" w:fill="FFFFFF"/>
-        <w:rPr>
-          <w:rFonts w:ascii="Consolas" w:hAnsi="Consolas"/>
-          <w:color w:val="24292E"/>
-          <w:sz w:val="18"/>
-          <w:szCs w:val="18"/>
-        </w:rPr>
-      </w:pPr>
-      <w:r>
-        <w:rPr>
-          <w:rFonts w:ascii="Consolas" w:hAnsi="Consolas"/>
-          <w:color w:val="24292E"/>
-          <w:sz w:val="18"/>
-          <w:szCs w:val="18"/>
+          <w:sz w:val="22"/>
+          <w:szCs w:val="22"/>
         </w:rPr>
         <w:t xml:space="preserve">        </w:t>
       </w:r>
@@ -26761,68 +26763,68 @@
       <w:r>
         <w:rPr>
           <w:rStyle w:val="pl-smi"/>
-          <w:rFonts w:ascii="Consolas" w:hAnsi="Consolas"/>
+          <w:rFonts w:ascii="Bookman Old Style" w:hAnsi="Bookman Old Style"/>
           <w:color w:val="24292E"/>
-          <w:sz w:val="18"/>
-          <w:szCs w:val="18"/>
+          <w:sz w:val="22"/>
+          <w:szCs w:val="22"/>
         </w:rPr>
         <w:t>routes</w:t>
       </w:r>
       <w:r>
         <w:rPr>
-          <w:rFonts w:ascii="Consolas" w:hAnsi="Consolas"/>
+          <w:rFonts w:ascii="Bookman Old Style" w:hAnsi="Bookman Old Style"/>
           <w:color w:val="24292E"/>
-          <w:sz w:val="18"/>
-          <w:szCs w:val="18"/>
+          <w:sz w:val="22"/>
+          <w:szCs w:val="22"/>
         </w:rPr>
         <w:t>.</w:t>
       </w:r>
       <w:r>
         <w:rPr>
           <w:rStyle w:val="pl-en"/>
-          <w:rFonts w:ascii="Consolas" w:hAnsi="Consolas"/>
+          <w:rFonts w:ascii="Bookman Old Style" w:hAnsi="Bookman Old Style"/>
           <w:color w:val="6F42C1"/>
-          <w:sz w:val="18"/>
-          <w:szCs w:val="18"/>
+          <w:sz w:val="22"/>
+          <w:szCs w:val="22"/>
         </w:rPr>
         <w:t>IgnoreRoute</w:t>
       </w:r>
       <w:proofErr w:type="spellEnd"/>
       <w:r>
         <w:rPr>
-          <w:rFonts w:ascii="Consolas" w:hAnsi="Consolas"/>
+          <w:rFonts w:ascii="Bookman Old Style" w:hAnsi="Bookman Old Style"/>
           <w:color w:val="24292E"/>
-          <w:sz w:val="18"/>
-          <w:szCs w:val="18"/>
+          <w:sz w:val="22"/>
+          <w:szCs w:val="22"/>
         </w:rPr>
         <w:t>(</w:t>
       </w:r>
       <w:proofErr w:type="gramEnd"/>
       <w:r>
         <w:rPr>
-          <w:rFonts w:ascii="Consolas" w:hAnsi="Consolas"/>
+          <w:rFonts w:ascii="Bookman Old Style" w:hAnsi="Bookman Old Style"/>
           <w:color w:val="24292E"/>
-          <w:sz w:val="18"/>
-          <w:szCs w:val="18"/>
+          <w:sz w:val="22"/>
+          <w:szCs w:val="22"/>
         </w:rPr>
         <w:t>“{</w:t>
       </w:r>
       <w:r>
         <w:rPr>
           <w:rStyle w:val="pl-smi"/>
-          <w:rFonts w:ascii="Consolas" w:hAnsi="Consolas"/>
+          <w:rFonts w:ascii="Bookman Old Style" w:hAnsi="Bookman Old Style"/>
           <w:color w:val="24292E"/>
-          <w:sz w:val="18"/>
-          <w:szCs w:val="18"/>
+          <w:sz w:val="22"/>
+          <w:szCs w:val="22"/>
         </w:rPr>
         <w:t>resource</w:t>
       </w:r>
       <w:r>
         <w:rPr>
-          <w:rFonts w:ascii="Consolas" w:hAnsi="Consolas"/>
+          <w:rFonts w:ascii="Bookman Old Style" w:hAnsi="Bookman Old Style"/>
           <w:color w:val="24292E"/>
-          <w:sz w:val="18"/>
-          <w:szCs w:val="18"/>
+          <w:sz w:val="22"/>
+          <w:szCs w:val="22"/>
         </w:rPr>
         <w:t>}.</w:t>
       </w:r>
@@ -26830,10 +26832,10 @@
       <w:r>
         <w:rPr>
           <w:rStyle w:val="pl-smi"/>
-          <w:rFonts w:ascii="Consolas" w:hAnsi="Consolas"/>
+          <w:rFonts w:ascii="Bookman Old Style" w:hAnsi="Bookman Old Style"/>
           <w:color w:val="24292E"/>
-          <w:sz w:val="18"/>
-          <w:szCs w:val="18"/>
+          <w:sz w:val="22"/>
+          <w:szCs w:val="22"/>
         </w:rPr>
         <w:t>axd</w:t>
       </w:r>
@@ -26841,29 +26843,29 @@
       <w:r>
         <w:rPr>
           <w:rStyle w:val="pl-k"/>
-          <w:rFonts w:ascii="Consolas" w:hAnsi="Consolas"/>
+          <w:rFonts w:ascii="Bookman Old Style" w:hAnsi="Bookman Old Style"/>
           <w:color w:val="D73A49"/>
-          <w:sz w:val="18"/>
-          <w:szCs w:val="18"/>
+          <w:sz w:val="22"/>
+          <w:szCs w:val="22"/>
         </w:rPr>
         <w:t>/</w:t>
       </w:r>
       <w:r>
         <w:rPr>
-          <w:rFonts w:ascii="Consolas" w:hAnsi="Consolas"/>
+          <w:rFonts w:ascii="Bookman Old Style" w:hAnsi="Bookman Old Style"/>
           <w:color w:val="24292E"/>
-          <w:sz w:val="18"/>
-          <w:szCs w:val="18"/>
+          <w:sz w:val="22"/>
+          <w:szCs w:val="22"/>
         </w:rPr>
         <w:t>{</w:t>
       </w:r>
       <w:r>
         <w:rPr>
           <w:rStyle w:val="pl-k"/>
-          <w:rFonts w:ascii="Consolas" w:hAnsi="Consolas"/>
+          <w:rFonts w:ascii="Bookman Old Style" w:hAnsi="Bookman Old Style"/>
           <w:color w:val="D73A49"/>
-          <w:sz w:val="18"/>
-          <w:szCs w:val="18"/>
+          <w:sz w:val="22"/>
+          <w:szCs w:val="22"/>
         </w:rPr>
         <w:t>*</w:t>
       </w:r>
@@ -26871,20 +26873,20 @@
       <w:r>
         <w:rPr>
           <w:rStyle w:val="pl-smi"/>
-          <w:rFonts w:ascii="Consolas" w:hAnsi="Consolas"/>
+          <w:rFonts w:ascii="Bookman Old Style" w:hAnsi="Bookman Old Style"/>
           <w:color w:val="24292E"/>
-          <w:sz w:val="18"/>
-          <w:szCs w:val="18"/>
+          <w:sz w:val="22"/>
+          <w:szCs w:val="22"/>
         </w:rPr>
         <w:t>pathInfo</w:t>
       </w:r>
       <w:proofErr w:type="spellEnd"/>
       <w:r>
         <w:rPr>
-          <w:rFonts w:ascii="Consolas" w:hAnsi="Consolas"/>
+          <w:rFonts w:ascii="Bookman Old Style" w:hAnsi="Bookman Old Style"/>
           <w:color w:val="24292E"/>
-          <w:sz w:val="18"/>
-          <w:szCs w:val="18"/>
+          <w:sz w:val="22"/>
+          <w:szCs w:val="22"/>
         </w:rPr>
         <w:t>}”);</w:t>
       </w:r>
@@ -26894,10 +26896,10 @@
         <w:pStyle w:val="HTMLPreformatted"/>
         <w:shd w:val="clear" w:color="auto" w:fill="FFFFFF"/>
         <w:rPr>
-          <w:rFonts w:ascii="Consolas" w:hAnsi="Consolas"/>
+          <w:rFonts w:ascii="Bookman Old Style" w:hAnsi="Bookman Old Style"/>
           <w:color w:val="24292E"/>
-          <w:sz w:val="18"/>
-          <w:szCs w:val="18"/>
+          <w:sz w:val="22"/>
+          <w:szCs w:val="22"/>
         </w:rPr>
       </w:pPr>
     </w:p>
@@ -26906,18 +26908,18 @@
         <w:pStyle w:val="HTMLPreformatted"/>
         <w:shd w:val="clear" w:color="auto" w:fill="FFFFFF"/>
         <w:rPr>
-          <w:rFonts w:ascii="Consolas" w:hAnsi="Consolas"/>
+          <w:rFonts w:ascii="Bookman Old Style" w:hAnsi="Bookman Old Style"/>
           <w:color w:val="24292E"/>
-          <w:sz w:val="18"/>
-          <w:szCs w:val="18"/>
-        </w:rPr>
-      </w:pPr>
-      <w:r>
-        <w:rPr>
-          <w:rFonts w:ascii="Consolas" w:hAnsi="Consolas"/>
+          <w:sz w:val="22"/>
+          <w:szCs w:val="22"/>
+        </w:rPr>
+      </w:pPr>
+      <w:r>
+        <w:rPr>
+          <w:rFonts w:ascii="Bookman Old Style" w:hAnsi="Bookman Old Style"/>
           <w:color w:val="24292E"/>
-          <w:sz w:val="18"/>
-          <w:szCs w:val="18"/>
+          <w:sz w:val="22"/>
+          <w:szCs w:val="22"/>
         </w:rPr>
         <w:t xml:space="preserve">        </w:t>
       </w:r>
@@ -26926,49 +26928,49 @@
       <w:r>
         <w:rPr>
           <w:rStyle w:val="pl-smi"/>
-          <w:rFonts w:ascii="Consolas" w:hAnsi="Consolas"/>
+          <w:rFonts w:ascii="Bookman Old Style" w:hAnsi="Bookman Old Style"/>
           <w:color w:val="24292E"/>
-          <w:sz w:val="18"/>
-          <w:szCs w:val="18"/>
+          <w:sz w:val="22"/>
+          <w:szCs w:val="22"/>
         </w:rPr>
         <w:t>routes</w:t>
       </w:r>
       <w:r>
         <w:rPr>
-          <w:rFonts w:ascii="Consolas" w:hAnsi="Consolas"/>
+          <w:rFonts w:ascii="Bookman Old Style" w:hAnsi="Bookman Old Style"/>
           <w:color w:val="24292E"/>
-          <w:sz w:val="18"/>
-          <w:szCs w:val="18"/>
+          <w:sz w:val="22"/>
+          <w:szCs w:val="22"/>
         </w:rPr>
         <w:t>.</w:t>
       </w:r>
       <w:r>
         <w:rPr>
           <w:rStyle w:val="pl-en"/>
-          <w:rFonts w:ascii="Consolas" w:hAnsi="Consolas"/>
+          <w:rFonts w:ascii="Bookman Old Style" w:hAnsi="Bookman Old Style"/>
           <w:color w:val="6F42C1"/>
-          <w:sz w:val="18"/>
-          <w:szCs w:val="18"/>
+          <w:sz w:val="22"/>
+          <w:szCs w:val="22"/>
         </w:rPr>
         <w:t>MapMvcAttributeRoutes</w:t>
       </w:r>
       <w:proofErr w:type="spellEnd"/>
       <w:r>
         <w:rPr>
-          <w:rFonts w:ascii="Consolas" w:hAnsi="Consolas"/>
+          <w:rFonts w:ascii="Bookman Old Style" w:hAnsi="Bookman Old Style"/>
           <w:color w:val="24292E"/>
-          <w:sz w:val="18"/>
-          <w:szCs w:val="18"/>
+          <w:sz w:val="22"/>
+          <w:szCs w:val="22"/>
         </w:rPr>
         <w:t>(</w:t>
       </w:r>
       <w:proofErr w:type="gramEnd"/>
       <w:r>
         <w:rPr>
-          <w:rFonts w:ascii="Consolas" w:hAnsi="Consolas"/>
+          <w:rFonts w:ascii="Bookman Old Style" w:hAnsi="Bookman Old Style"/>
           <w:color w:val="24292E"/>
-          <w:sz w:val="18"/>
-          <w:szCs w:val="18"/>
+          <w:sz w:val="22"/>
+          <w:szCs w:val="22"/>
         </w:rPr>
         <w:t>);</w:t>
       </w:r>
@@ -26978,10 +26980,10 @@
         <w:pStyle w:val="HTMLPreformatted"/>
         <w:shd w:val="clear" w:color="auto" w:fill="FFFFFF"/>
         <w:rPr>
-          <w:rFonts w:ascii="Consolas" w:hAnsi="Consolas"/>
+          <w:rFonts w:ascii="Bookman Old Style" w:hAnsi="Bookman Old Style"/>
           <w:color w:val="24292E"/>
-          <w:sz w:val="18"/>
-          <w:szCs w:val="18"/>
+          <w:sz w:val="22"/>
+          <w:szCs w:val="22"/>
         </w:rPr>
       </w:pPr>
     </w:p>
@@ -26990,18 +26992,18 @@
         <w:pStyle w:val="HTMLPreformatted"/>
         <w:shd w:val="clear" w:color="auto" w:fill="FFFFFF"/>
         <w:rPr>
-          <w:rFonts w:ascii="Consolas" w:hAnsi="Consolas"/>
+          <w:rFonts w:ascii="Bookman Old Style" w:hAnsi="Bookman Old Style"/>
           <w:color w:val="24292E"/>
-          <w:sz w:val="18"/>
-          <w:szCs w:val="18"/>
-        </w:rPr>
-      </w:pPr>
-      <w:r>
-        <w:rPr>
-          <w:rFonts w:ascii="Consolas" w:hAnsi="Consolas"/>
+          <w:sz w:val="22"/>
+          <w:szCs w:val="22"/>
+        </w:rPr>
+      </w:pPr>
+      <w:r>
+        <w:rPr>
+          <w:rFonts w:ascii="Bookman Old Style" w:hAnsi="Bookman Old Style"/>
           <w:color w:val="24292E"/>
-          <w:sz w:val="18"/>
-          <w:szCs w:val="18"/>
+          <w:sz w:val="22"/>
+          <w:szCs w:val="22"/>
         </w:rPr>
         <w:t xml:space="preserve">        </w:t>
       </w:r>
@@ -27010,39 +27012,39 @@
       <w:r>
         <w:rPr>
           <w:rStyle w:val="pl-smi"/>
-          <w:rFonts w:ascii="Consolas" w:hAnsi="Consolas"/>
+          <w:rFonts w:ascii="Bookman Old Style" w:hAnsi="Bookman Old Style"/>
           <w:color w:val="24292E"/>
-          <w:sz w:val="18"/>
-          <w:szCs w:val="18"/>
+          <w:sz w:val="22"/>
+          <w:szCs w:val="22"/>
         </w:rPr>
         <w:t>routes</w:t>
       </w:r>
       <w:r>
         <w:rPr>
-          <w:rFonts w:ascii="Consolas" w:hAnsi="Consolas"/>
+          <w:rFonts w:ascii="Bookman Old Style" w:hAnsi="Bookman Old Style"/>
           <w:color w:val="24292E"/>
-          <w:sz w:val="18"/>
-          <w:szCs w:val="18"/>
+          <w:sz w:val="22"/>
+          <w:szCs w:val="22"/>
         </w:rPr>
         <w:t>.</w:t>
       </w:r>
       <w:r>
         <w:rPr>
           <w:rStyle w:val="pl-en"/>
-          <w:rFonts w:ascii="Consolas" w:hAnsi="Consolas"/>
+          <w:rFonts w:ascii="Bookman Old Style" w:hAnsi="Bookman Old Style"/>
           <w:color w:val="6F42C1"/>
-          <w:sz w:val="18"/>
-          <w:szCs w:val="18"/>
+          <w:sz w:val="22"/>
+          <w:szCs w:val="22"/>
         </w:rPr>
         <w:t>MapRoute</w:t>
       </w:r>
       <w:proofErr w:type="spellEnd"/>
       <w:r>
         <w:rPr>
-          <w:rFonts w:ascii="Consolas" w:hAnsi="Consolas"/>
+          <w:rFonts w:ascii="Bookman Old Style" w:hAnsi="Bookman Old Style"/>
           <w:color w:val="24292E"/>
-          <w:sz w:val="18"/>
-          <w:szCs w:val="18"/>
+          <w:sz w:val="22"/>
+          <w:szCs w:val="22"/>
         </w:rPr>
         <w:t>(</w:t>
       </w:r>
@@ -27053,18 +27055,18 @@
         <w:pStyle w:val="HTMLPreformatted"/>
         <w:shd w:val="clear" w:color="auto" w:fill="FFFFFF"/>
         <w:rPr>
-          <w:rFonts w:ascii="Consolas" w:hAnsi="Consolas"/>
+          <w:rFonts w:ascii="Bookman Old Style" w:hAnsi="Bookman Old Style"/>
           <w:color w:val="24292E"/>
-          <w:sz w:val="18"/>
-          <w:szCs w:val="18"/>
-        </w:rPr>
-      </w:pPr>
-      <w:r>
-        <w:rPr>
-          <w:rFonts w:ascii="Consolas" w:hAnsi="Consolas"/>
+          <w:sz w:val="22"/>
+          <w:szCs w:val="22"/>
+        </w:rPr>
+      </w:pPr>
+      <w:r>
+        <w:rPr>
+          <w:rFonts w:ascii="Bookman Old Style" w:hAnsi="Bookman Old Style"/>
           <w:color w:val="24292E"/>
-          <w:sz w:val="18"/>
-          <w:szCs w:val="18"/>
+          <w:sz w:val="22"/>
+          <w:szCs w:val="22"/>
         </w:rPr>
         <w:t xml:space="preserve">            </w:t>
       </w:r>
@@ -27072,39 +27074,39 @@
       <w:r>
         <w:rPr>
           <w:rStyle w:val="pl-smi"/>
-          <w:rFonts w:ascii="Consolas" w:hAnsi="Consolas"/>
+          <w:rFonts w:ascii="Bookman Old Style" w:hAnsi="Bookman Old Style"/>
           <w:color w:val="24292E"/>
-          <w:sz w:val="18"/>
-          <w:szCs w:val="18"/>
+          <w:sz w:val="22"/>
+          <w:szCs w:val="22"/>
         </w:rPr>
         <w:t>name</w:t>
       </w:r>
       <w:proofErr w:type="gramEnd"/>
       <w:r>
         <w:rPr>
-          <w:rFonts w:ascii="Consolas" w:hAnsi="Consolas"/>
+          <w:rFonts w:ascii="Bookman Old Style" w:hAnsi="Bookman Old Style"/>
           <w:color w:val="24292E"/>
-          <w:sz w:val="18"/>
-          <w:szCs w:val="18"/>
+          <w:sz w:val="22"/>
+          <w:szCs w:val="22"/>
         </w:rPr>
         <w:t>: “</w:t>
       </w:r>
       <w:r>
         <w:rPr>
           <w:rStyle w:val="pl-smi"/>
-          <w:rFonts w:ascii="Consolas" w:hAnsi="Consolas"/>
+          <w:rFonts w:ascii="Bookman Old Style" w:hAnsi="Bookman Old Style"/>
           <w:color w:val="24292E"/>
-          <w:sz w:val="18"/>
-          <w:szCs w:val="18"/>
+          <w:sz w:val="22"/>
+          <w:szCs w:val="22"/>
         </w:rPr>
         <w:t>Default</w:t>
       </w:r>
       <w:r>
         <w:rPr>
-          <w:rFonts w:ascii="Consolas" w:hAnsi="Consolas"/>
+          <w:rFonts w:ascii="Bookman Old Style" w:hAnsi="Bookman Old Style"/>
           <w:color w:val="24292E"/>
-          <w:sz w:val="18"/>
-          <w:szCs w:val="18"/>
+          <w:sz w:val="22"/>
+          <w:szCs w:val="22"/>
         </w:rPr>
         <w:t>”,</w:t>
       </w:r>
@@ -27114,18 +27116,18 @@
         <w:pStyle w:val="HTMLPreformatted"/>
         <w:shd w:val="clear" w:color="auto" w:fill="FFFFFF"/>
         <w:rPr>
-          <w:rFonts w:ascii="Consolas" w:hAnsi="Consolas"/>
+          <w:rFonts w:ascii="Bookman Old Style" w:hAnsi="Bookman Old Style"/>
           <w:color w:val="24292E"/>
-          <w:sz w:val="18"/>
-          <w:szCs w:val="18"/>
-        </w:rPr>
-      </w:pPr>
-      <w:r>
-        <w:rPr>
-          <w:rFonts w:ascii="Consolas" w:hAnsi="Consolas"/>
+          <w:sz w:val="22"/>
+          <w:szCs w:val="22"/>
+        </w:rPr>
+      </w:pPr>
+      <w:r>
+        <w:rPr>
+          <w:rFonts w:ascii="Bookman Old Style" w:hAnsi="Bookman Old Style"/>
           <w:color w:val="24292E"/>
-          <w:sz w:val="18"/>
-          <w:szCs w:val="18"/>
+          <w:sz w:val="22"/>
+          <w:szCs w:val="22"/>
         </w:rPr>
         <w:t xml:space="preserve">            </w:t>
       </w:r>
@@ -27133,115 +27135,115 @@
       <w:r>
         <w:rPr>
           <w:rStyle w:val="pl-smi"/>
-          <w:rFonts w:ascii="Consolas" w:hAnsi="Consolas"/>
+          <w:rFonts w:ascii="Bookman Old Style" w:hAnsi="Bookman Old Style"/>
           <w:color w:val="24292E"/>
-          <w:sz w:val="18"/>
-          <w:szCs w:val="18"/>
+          <w:sz w:val="22"/>
+          <w:szCs w:val="22"/>
         </w:rPr>
         <w:t>url</w:t>
       </w:r>
       <w:proofErr w:type="gramEnd"/>
       <w:r>
         <w:rPr>
-          <w:rFonts w:ascii="Consolas" w:hAnsi="Consolas"/>
+          <w:rFonts w:ascii="Bookman Old Style" w:hAnsi="Bookman Old Style"/>
           <w:color w:val="24292E"/>
-          <w:sz w:val="18"/>
-          <w:szCs w:val="18"/>
+          <w:sz w:val="22"/>
+          <w:szCs w:val="22"/>
         </w:rPr>
         <w:t>: “{</w:t>
       </w:r>
       <w:r>
         <w:rPr>
           <w:rStyle w:val="pl-smi"/>
-          <w:rFonts w:ascii="Consolas" w:hAnsi="Consolas"/>
+          <w:rFonts w:ascii="Bookman Old Style" w:hAnsi="Bookman Old Style"/>
           <w:color w:val="24292E"/>
-          <w:sz w:val="18"/>
-          <w:szCs w:val="18"/>
+          <w:sz w:val="22"/>
+          <w:szCs w:val="22"/>
         </w:rPr>
         <w:t>controller</w:t>
       </w:r>
       <w:r>
         <w:rPr>
-          <w:rFonts w:ascii="Consolas" w:hAnsi="Consolas"/>
+          <w:rFonts w:ascii="Bookman Old Style" w:hAnsi="Bookman Old Style"/>
           <w:color w:val="24292E"/>
-          <w:sz w:val="18"/>
-          <w:szCs w:val="18"/>
+          <w:sz w:val="22"/>
+          <w:szCs w:val="22"/>
         </w:rPr>
         <w:t>}</w:t>
       </w:r>
       <w:r>
         <w:rPr>
           <w:rStyle w:val="pl-k"/>
-          <w:rFonts w:ascii="Consolas" w:hAnsi="Consolas"/>
+          <w:rFonts w:ascii="Bookman Old Style" w:hAnsi="Bookman Old Style"/>
           <w:color w:val="D73A49"/>
-          <w:sz w:val="18"/>
-          <w:szCs w:val="18"/>
+          <w:sz w:val="22"/>
+          <w:szCs w:val="22"/>
         </w:rPr>
         <w:t>/</w:t>
       </w:r>
       <w:r>
         <w:rPr>
-          <w:rFonts w:ascii="Consolas" w:hAnsi="Consolas"/>
+          <w:rFonts w:ascii="Bookman Old Style" w:hAnsi="Bookman Old Style"/>
           <w:color w:val="24292E"/>
-          <w:sz w:val="18"/>
-          <w:szCs w:val="18"/>
+          <w:sz w:val="22"/>
+          <w:szCs w:val="22"/>
         </w:rPr>
         <w:t>{</w:t>
       </w:r>
       <w:r>
         <w:rPr>
           <w:rStyle w:val="pl-smi"/>
-          <w:rFonts w:ascii="Consolas" w:hAnsi="Consolas"/>
+          <w:rFonts w:ascii="Bookman Old Style" w:hAnsi="Bookman Old Style"/>
           <w:color w:val="24292E"/>
-          <w:sz w:val="18"/>
-          <w:szCs w:val="18"/>
+          <w:sz w:val="22"/>
+          <w:szCs w:val="22"/>
         </w:rPr>
         <w:t>action</w:t>
       </w:r>
       <w:r>
         <w:rPr>
-          <w:rFonts w:ascii="Consolas" w:hAnsi="Consolas"/>
+          <w:rFonts w:ascii="Bookman Old Style" w:hAnsi="Bookman Old Style"/>
           <w:color w:val="24292E"/>
-          <w:sz w:val="18"/>
-          <w:szCs w:val="18"/>
+          <w:sz w:val="22"/>
+          <w:szCs w:val="22"/>
         </w:rPr>
         <w:t>}</w:t>
       </w:r>
       <w:r>
         <w:rPr>
           <w:rStyle w:val="pl-k"/>
-          <w:rFonts w:ascii="Consolas" w:hAnsi="Consolas"/>
+          <w:rFonts w:ascii="Bookman Old Style" w:hAnsi="Bookman Old Style"/>
           <w:color w:val="D73A49"/>
-          <w:sz w:val="18"/>
-          <w:szCs w:val="18"/>
+          <w:sz w:val="22"/>
+          <w:szCs w:val="22"/>
         </w:rPr>
         <w:t>/</w:t>
       </w:r>
       <w:r>
         <w:rPr>
-          <w:rFonts w:ascii="Consolas" w:hAnsi="Consolas"/>
+          <w:rFonts w:ascii="Bookman Old Style" w:hAnsi="Bookman Old Style"/>
           <w:color w:val="24292E"/>
-          <w:sz w:val="18"/>
-          <w:szCs w:val="18"/>
+          <w:sz w:val="22"/>
+          <w:szCs w:val="22"/>
         </w:rPr>
         <w:t>{</w:t>
       </w:r>
       <w:r>
         <w:rPr>
           <w:rStyle w:val="pl-smi"/>
-          <w:rFonts w:ascii="Consolas" w:hAnsi="Consolas"/>
+          <w:rFonts w:ascii="Bookman Old Style" w:hAnsi="Bookman Old Style"/>
           <w:color w:val="24292E"/>
-          <w:sz w:val="18"/>
-          <w:szCs w:val="18"/>
+          <w:sz w:val="22"/>
+          <w:szCs w:val="22"/>
         </w:rPr>
         <w:t>id</w:t>
       </w:r>
       <w:r>
         <w:rPr>
-          <w:rFonts w:ascii="Consolas" w:hAnsi="Consolas"/>
+          <w:rFonts w:ascii="Bookman Old Style" w:hAnsi="Bookman Old Style"/>
           <w:color w:val="24292E"/>
-          <w:sz w:val="18"/>
-          <w:szCs w:val="18"/>
+          <w:sz w:val="22"/>
+          <w:szCs w:val="22"/>
         </w:rPr>
         <w:t>}”,</w:t>
       </w:r>
@@ -27251,18 +27253,18 @@
         <w:pStyle w:val="HTMLPreformatted"/>
         <w:shd w:val="clear" w:color="auto" w:fill="FFFFFF"/>
         <w:rPr>
-          <w:rFonts w:ascii="Consolas" w:hAnsi="Consolas"/>
+          <w:rFonts w:ascii="Bookman Old Style" w:hAnsi="Bookman Old Style"/>
           <w:color w:val="24292E"/>
-          <w:sz w:val="18"/>
-          <w:szCs w:val="18"/>
-        </w:rPr>
-      </w:pPr>
-      <w:r>
-        <w:rPr>
-          <w:rFonts w:ascii="Consolas" w:hAnsi="Consolas"/>
+          <w:sz w:val="22"/>
+          <w:szCs w:val="22"/>
+        </w:rPr>
+      </w:pPr>
+      <w:r>
+        <w:rPr>
+          <w:rFonts w:ascii="Bookman Old Style" w:hAnsi="Bookman Old Style"/>
           <w:color w:val="24292E"/>
-          <w:sz w:val="18"/>
-          <w:szCs w:val="18"/>
+          <w:sz w:val="22"/>
+          <w:szCs w:val="22"/>
         </w:rPr>
         <w:t xml:space="preserve">            </w:t>
       </w:r>
@@ -27270,191 +27272,191 @@
       <w:r>
         <w:rPr>
           <w:rStyle w:val="pl-smi"/>
-          <w:rFonts w:ascii="Consolas" w:hAnsi="Consolas"/>
+          <w:rFonts w:ascii="Bookman Old Style" w:hAnsi="Bookman Old Style"/>
           <w:color w:val="24292E"/>
-          <w:sz w:val="18"/>
-          <w:szCs w:val="18"/>
+          <w:sz w:val="22"/>
+          <w:szCs w:val="22"/>
         </w:rPr>
         <w:t>defaults</w:t>
       </w:r>
       <w:proofErr w:type="gramEnd"/>
       <w:r>
         <w:rPr>
-          <w:rFonts w:ascii="Consolas" w:hAnsi="Consolas"/>
+          <w:rFonts w:ascii="Bookman Old Style" w:hAnsi="Bookman Old Style"/>
           <w:color w:val="24292E"/>
-          <w:sz w:val="18"/>
-          <w:szCs w:val="18"/>
+          <w:sz w:val="22"/>
+          <w:szCs w:val="22"/>
         </w:rPr>
         <w:t xml:space="preserve">: </w:t>
       </w:r>
       <w:r>
         <w:rPr>
           <w:rStyle w:val="pl-k"/>
-          <w:rFonts w:ascii="Consolas" w:hAnsi="Consolas"/>
+          <w:rFonts w:ascii="Bookman Old Style" w:hAnsi="Bookman Old Style"/>
           <w:color w:val="D73A49"/>
-          <w:sz w:val="18"/>
-          <w:szCs w:val="18"/>
+          <w:sz w:val="22"/>
+          <w:szCs w:val="22"/>
         </w:rPr>
         <w:t>new</w:t>
       </w:r>
       <w:r>
         <w:rPr>
-          <w:rFonts w:ascii="Consolas" w:hAnsi="Consolas"/>
+          <w:rFonts w:ascii="Bookman Old Style" w:hAnsi="Bookman Old Style"/>
           <w:color w:val="24292E"/>
-          <w:sz w:val="18"/>
-          <w:szCs w:val="18"/>
+          <w:sz w:val="22"/>
+          <w:szCs w:val="22"/>
         </w:rPr>
         <w:t xml:space="preserve"> { </w:t>
       </w:r>
       <w:r>
         <w:rPr>
           <w:rStyle w:val="pl-smi"/>
-          <w:rFonts w:ascii="Consolas" w:hAnsi="Consolas"/>
+          <w:rFonts w:ascii="Bookman Old Style" w:hAnsi="Bookman Old Style"/>
           <w:color w:val="24292E"/>
-          <w:sz w:val="18"/>
-          <w:szCs w:val="18"/>
+          <w:sz w:val="22"/>
+          <w:szCs w:val="22"/>
         </w:rPr>
         <w:t>controller</w:t>
       </w:r>
       <w:r>
         <w:rPr>
-          <w:rFonts w:ascii="Consolas" w:hAnsi="Consolas"/>
+          <w:rFonts w:ascii="Bookman Old Style" w:hAnsi="Bookman Old Style"/>
           <w:color w:val="24292E"/>
-          <w:sz w:val="18"/>
-          <w:szCs w:val="18"/>
+          <w:sz w:val="22"/>
+          <w:szCs w:val="22"/>
         </w:rPr>
         <w:t xml:space="preserve"> </w:t>
       </w:r>
       <w:r>
         <w:rPr>
           <w:rStyle w:val="pl-k"/>
-          <w:rFonts w:ascii="Consolas" w:hAnsi="Consolas"/>
+          <w:rFonts w:ascii="Bookman Old Style" w:hAnsi="Bookman Old Style"/>
           <w:color w:val="D73A49"/>
-          <w:sz w:val="18"/>
-          <w:szCs w:val="18"/>
+          <w:sz w:val="22"/>
+          <w:szCs w:val="22"/>
         </w:rPr>
         <w:t>=</w:t>
       </w:r>
       <w:r>
         <w:rPr>
-          <w:rFonts w:ascii="Consolas" w:hAnsi="Consolas"/>
+          <w:rFonts w:ascii="Bookman Old Style" w:hAnsi="Bookman Old Style"/>
           <w:color w:val="24292E"/>
-          <w:sz w:val="18"/>
-          <w:szCs w:val="18"/>
+          <w:sz w:val="22"/>
+          <w:szCs w:val="22"/>
         </w:rPr>
         <w:t xml:space="preserve"> “</w:t>
       </w:r>
       <w:r>
         <w:rPr>
           <w:rStyle w:val="pl-smi"/>
-          <w:rFonts w:ascii="Consolas" w:hAnsi="Consolas"/>
+          <w:rFonts w:ascii="Bookman Old Style" w:hAnsi="Bookman Old Style"/>
           <w:color w:val="24292E"/>
-          <w:sz w:val="18"/>
-          <w:szCs w:val="18"/>
+          <w:sz w:val="22"/>
+          <w:szCs w:val="22"/>
         </w:rPr>
         <w:t>Home</w:t>
       </w:r>
       <w:r>
         <w:rPr>
-          <w:rFonts w:ascii="Consolas" w:hAnsi="Consolas"/>
+          <w:rFonts w:ascii="Bookman Old Style" w:hAnsi="Bookman Old Style"/>
           <w:color w:val="24292E"/>
-          <w:sz w:val="18"/>
-          <w:szCs w:val="18"/>
+          <w:sz w:val="22"/>
+          <w:szCs w:val="22"/>
         </w:rPr>
         <w:t xml:space="preserve">”, </w:t>
       </w:r>
       <w:r>
         <w:rPr>
           <w:rStyle w:val="pl-smi"/>
-          <w:rFonts w:ascii="Consolas" w:hAnsi="Consolas"/>
+          <w:rFonts w:ascii="Bookman Old Style" w:hAnsi="Bookman Old Style"/>
           <w:color w:val="24292E"/>
-          <w:sz w:val="18"/>
-          <w:szCs w:val="18"/>
+          <w:sz w:val="22"/>
+          <w:szCs w:val="22"/>
         </w:rPr>
         <w:t>action</w:t>
       </w:r>
       <w:r>
         <w:rPr>
-          <w:rFonts w:ascii="Consolas" w:hAnsi="Consolas"/>
+          <w:rFonts w:ascii="Bookman Old Style" w:hAnsi="Bookman Old Style"/>
           <w:color w:val="24292E"/>
-          <w:sz w:val="18"/>
-          <w:szCs w:val="18"/>
+          <w:sz w:val="22"/>
+          <w:szCs w:val="22"/>
         </w:rPr>
         <w:t xml:space="preserve"> </w:t>
       </w:r>
       <w:r>
         <w:rPr>
           <w:rStyle w:val="pl-k"/>
-          <w:rFonts w:ascii="Consolas" w:hAnsi="Consolas"/>
+          <w:rFonts w:ascii="Bookman Old Style" w:hAnsi="Bookman Old Style"/>
           <w:color w:val="D73A49"/>
-          <w:sz w:val="18"/>
-          <w:szCs w:val="18"/>
+          <w:sz w:val="22"/>
+          <w:szCs w:val="22"/>
         </w:rPr>
         <w:t>=</w:t>
       </w:r>
       <w:r>
         <w:rPr>
-          <w:rFonts w:ascii="Consolas" w:hAnsi="Consolas"/>
+          <w:rFonts w:ascii="Bookman Old Style" w:hAnsi="Bookman Old Style"/>
           <w:color w:val="24292E"/>
-          <w:sz w:val="18"/>
-          <w:szCs w:val="18"/>
+          <w:sz w:val="22"/>
+          <w:szCs w:val="22"/>
         </w:rPr>
         <w:t xml:space="preserve"> “</w:t>
       </w:r>
       <w:r>
         <w:rPr>
           <w:rStyle w:val="pl-smi"/>
-          <w:rFonts w:ascii="Consolas" w:hAnsi="Consolas"/>
+          <w:rFonts w:ascii="Bookman Old Style" w:hAnsi="Bookman Old Style"/>
           <w:color w:val="24292E"/>
-          <w:sz w:val="18"/>
-          <w:szCs w:val="18"/>
+          <w:sz w:val="22"/>
+          <w:szCs w:val="22"/>
         </w:rPr>
         <w:t>Index</w:t>
       </w:r>
       <w:r>
         <w:rPr>
-          <w:rFonts w:ascii="Consolas" w:hAnsi="Consolas"/>
+          <w:rFonts w:ascii="Bookman Old Style" w:hAnsi="Bookman Old Style"/>
           <w:color w:val="24292E"/>
-          <w:sz w:val="18"/>
-          <w:szCs w:val="18"/>
+          <w:sz w:val="22"/>
+          <w:szCs w:val="22"/>
         </w:rPr>
         <w:t xml:space="preserve">”, </w:t>
       </w:r>
       <w:r>
         <w:rPr>
           <w:rStyle w:val="pl-smi"/>
-          <w:rFonts w:ascii="Consolas" w:hAnsi="Consolas"/>
+          <w:rFonts w:ascii="Bookman Old Style" w:hAnsi="Bookman Old Style"/>
           <w:color w:val="24292E"/>
-          <w:sz w:val="18"/>
-          <w:szCs w:val="18"/>
+          <w:sz w:val="22"/>
+          <w:szCs w:val="22"/>
         </w:rPr>
         <w:t>id</w:t>
       </w:r>
       <w:r>
         <w:rPr>
-          <w:rFonts w:ascii="Consolas" w:hAnsi="Consolas"/>
+          <w:rFonts w:ascii="Bookman Old Style" w:hAnsi="Bookman Old Style"/>
           <w:color w:val="24292E"/>
-          <w:sz w:val="18"/>
-          <w:szCs w:val="18"/>
+          <w:sz w:val="22"/>
+          <w:szCs w:val="22"/>
         </w:rPr>
         <w:t xml:space="preserve"> </w:t>
       </w:r>
       <w:r>
         <w:rPr>
           <w:rStyle w:val="pl-k"/>
-          <w:rFonts w:ascii="Consolas" w:hAnsi="Consolas"/>
+          <w:rFonts w:ascii="Bookman Old Style" w:hAnsi="Bookman Old Style"/>
           <w:color w:val="D73A49"/>
-          <w:sz w:val="18"/>
-          <w:szCs w:val="18"/>
+          <w:sz w:val="22"/>
+          <w:szCs w:val="22"/>
         </w:rPr>
         <w:t>=</w:t>
       </w:r>
       <w:r>
         <w:rPr>
-          <w:rFonts w:ascii="Consolas" w:hAnsi="Consolas"/>
+          <w:rFonts w:ascii="Bookman Old Style" w:hAnsi="Bookman Old Style"/>
           <w:color w:val="24292E"/>
-          <w:sz w:val="18"/>
-          <w:szCs w:val="18"/>
+          <w:sz w:val="22"/>
+          <w:szCs w:val="22"/>
         </w:rPr>
         <w:t xml:space="preserve"> </w:t>
       </w:r>
@@ -27462,39 +27464,39 @@
       <w:r>
         <w:rPr>
           <w:rStyle w:val="pl-smi"/>
-          <w:rFonts w:ascii="Consolas" w:hAnsi="Consolas"/>
+          <w:rFonts w:ascii="Bookman Old Style" w:hAnsi="Bookman Old Style"/>
           <w:color w:val="24292E"/>
-          <w:sz w:val="18"/>
-          <w:szCs w:val="18"/>
+          <w:sz w:val="22"/>
+          <w:szCs w:val="22"/>
         </w:rPr>
         <w:t>UrlParameter</w:t>
       </w:r>
       <w:r>
         <w:rPr>
-          <w:rFonts w:ascii="Consolas" w:hAnsi="Consolas"/>
+          <w:rFonts w:ascii="Bookman Old Style" w:hAnsi="Bookman Old Style"/>
           <w:color w:val="24292E"/>
-          <w:sz w:val="18"/>
-          <w:szCs w:val="18"/>
+          <w:sz w:val="22"/>
+          <w:szCs w:val="22"/>
         </w:rPr>
         <w:t>.</w:t>
       </w:r>
       <w:r>
         <w:rPr>
           <w:rStyle w:val="pl-smi"/>
-          <w:rFonts w:ascii="Consolas" w:hAnsi="Consolas"/>
+          <w:rFonts w:ascii="Bookman Old Style" w:hAnsi="Bookman Old Style"/>
           <w:color w:val="24292E"/>
-          <w:sz w:val="18"/>
-          <w:szCs w:val="18"/>
+          <w:sz w:val="22"/>
+          <w:szCs w:val="22"/>
         </w:rPr>
         <w:t>Optional</w:t>
       </w:r>
       <w:proofErr w:type="spellEnd"/>
       <w:r>
         <w:rPr>
-          <w:rFonts w:ascii="Consolas" w:hAnsi="Consolas"/>
+          <w:rFonts w:ascii="Bookman Old Style" w:hAnsi="Bookman Old Style"/>
           <w:color w:val="24292E"/>
-          <w:sz w:val="18"/>
-          <w:szCs w:val="18"/>
+          <w:sz w:val="22"/>
+          <w:szCs w:val="22"/>
         </w:rPr>
         <w:t xml:space="preserve"> }</w:t>
       </w:r>
@@ -27504,18 +27506,18 @@
         <w:pStyle w:val="HTMLPreformatted"/>
         <w:shd w:val="clear" w:color="auto" w:fill="FFFFFF"/>
         <w:rPr>
-          <w:rFonts w:ascii="Consolas" w:hAnsi="Consolas"/>
+          <w:rFonts w:ascii="Bookman Old Style" w:hAnsi="Bookman Old Style"/>
           <w:color w:val="24292E"/>
-          <w:sz w:val="18"/>
-          <w:szCs w:val="18"/>
-        </w:rPr>
-      </w:pPr>
-      <w:r>
-        <w:rPr>
-          <w:rFonts w:ascii="Consolas" w:hAnsi="Consolas"/>
+          <w:sz w:val="22"/>
+          <w:szCs w:val="22"/>
+        </w:rPr>
+      </w:pPr>
+      <w:r>
+        <w:rPr>
+          <w:rFonts w:ascii="Bookman Old Style" w:hAnsi="Bookman Old Style"/>
           <w:color w:val="24292E"/>
-          <w:sz w:val="18"/>
-          <w:szCs w:val="18"/>
+          <w:sz w:val="22"/>
+          <w:szCs w:val="22"/>
         </w:rPr>
         <w:t xml:space="preserve">        );</w:t>
       </w:r>
@@ -27525,18 +27527,18 @@
         <w:pStyle w:val="HTMLPreformatted"/>
         <w:shd w:val="clear" w:color="auto" w:fill="FFFFFF"/>
         <w:rPr>
-          <w:rFonts w:ascii="Consolas" w:hAnsi="Consolas"/>
+          <w:rFonts w:ascii="Bookman Old Style" w:hAnsi="Bookman Old Style"/>
           <w:color w:val="24292E"/>
-          <w:sz w:val="18"/>
-          <w:szCs w:val="18"/>
-        </w:rPr>
-      </w:pPr>
-      <w:r>
-        <w:rPr>
-          <w:rFonts w:ascii="Consolas" w:hAnsi="Consolas"/>
+          <w:sz w:val="22"/>
+          <w:szCs w:val="22"/>
+        </w:rPr>
+      </w:pPr>
+      <w:r>
+        <w:rPr>
+          <w:rFonts w:ascii="Bookman Old Style" w:hAnsi="Bookman Old Style"/>
           <w:color w:val="24292E"/>
-          <w:sz w:val="18"/>
-          <w:szCs w:val="18"/>
+          <w:sz w:val="22"/>
+          <w:szCs w:val="22"/>
         </w:rPr>
         <w:t xml:space="preserve">    }</w:t>
       </w:r>
@@ -27547,18 +27549,18 @@
         <w:shd w:val="clear" w:color="auto" w:fill="FFFFFF"/>
         <w:spacing w:before="0" w:beforeAutospacing="0" w:after="0" w:afterAutospacing="0"/>
         <w:rPr>
-          <w:rFonts w:ascii="Segoe UI" w:hAnsi="Segoe UI" w:cs="Segoe UI"/>
+          <w:rFonts w:ascii="Bookman Old Style" w:hAnsi="Bookman Old Style" w:cs="Segoe UI"/>
           <w:color w:val="24292E"/>
-          <w:sz w:val="21"/>
-          <w:szCs w:val="21"/>
-        </w:rPr>
-      </w:pPr>
-      <w:r>
-        <w:rPr>
-          <w:rFonts w:ascii="Segoe UI" w:hAnsi="Segoe UI" w:cs="Segoe UI"/>
+          <w:sz w:val="22"/>
+          <w:szCs w:val="22"/>
+        </w:rPr>
+      </w:pPr>
+      <w:r>
+        <w:rPr>
+          <w:rFonts w:ascii="Bookman Old Style" w:hAnsi="Bookman Old Style" w:cs="Segoe UI"/>
           <w:color w:val="24292E"/>
-          <w:sz w:val="21"/>
-          <w:szCs w:val="21"/>
+          <w:sz w:val="22"/>
+          <w:szCs w:val="22"/>
         </w:rPr>
         <w:t>But the </w:t>
       </w:r>
@@ -27566,20 +27568,20 @@
       <w:r>
         <w:rPr>
           <w:rStyle w:val="HTMLCode"/>
-          <w:rFonts w:ascii="Consolas" w:hAnsi="Consolas"/>
+          <w:rFonts w:ascii="Bookman Old Style" w:hAnsi="Bookman Old Style"/>
           <w:color w:val="24292E"/>
-          <w:sz w:val="18"/>
-          <w:szCs w:val="18"/>
+          <w:sz w:val="22"/>
+          <w:szCs w:val="22"/>
         </w:rPr>
         <w:t>MapMvcAttributeRoutes</w:t>
       </w:r>
       <w:proofErr w:type="spellEnd"/>
       <w:r>
         <w:rPr>
-          <w:rFonts w:ascii="Segoe UI" w:hAnsi="Segoe UI" w:cs="Segoe UI"/>
+          <w:rFonts w:ascii="Bookman Old Style" w:hAnsi="Bookman Old Style" w:cs="Segoe UI"/>
           <w:color w:val="24292E"/>
-          <w:sz w:val="21"/>
-          <w:szCs w:val="21"/>
+          <w:sz w:val="22"/>
+          <w:szCs w:val="22"/>
         </w:rPr>
         <w:t> removes action methods from </w:t>
       </w:r>
@@ -27587,60 +27589,60 @@
       <w:r>
         <w:rPr>
           <w:rStyle w:val="HTMLCode"/>
-          <w:rFonts w:ascii="Consolas" w:hAnsi="Consolas"/>
+          <w:rFonts w:ascii="Bookman Old Style" w:hAnsi="Bookman Old Style"/>
           <w:color w:val="24292E"/>
-          <w:sz w:val="18"/>
-          <w:szCs w:val="18"/>
+          <w:sz w:val="22"/>
+          <w:szCs w:val="22"/>
         </w:rPr>
         <w:t>StandardRouteMethods</w:t>
       </w:r>
       <w:proofErr w:type="spellEnd"/>
       <w:r>
         <w:rPr>
-          <w:rFonts w:ascii="Segoe UI" w:hAnsi="Segoe UI" w:cs="Segoe UI"/>
+          <w:rFonts w:ascii="Bookman Old Style" w:hAnsi="Bookman Old Style" w:cs="Segoe UI"/>
           <w:color w:val="24292E"/>
-          <w:sz w:val="21"/>
-          <w:szCs w:val="21"/>
+          <w:sz w:val="22"/>
+          <w:szCs w:val="22"/>
         </w:rPr>
         <w:t xml:space="preserve"> which the </w:t>
       </w:r>
       <w:proofErr w:type="spellStart"/>
       <w:r>
         <w:rPr>
-          <w:rFonts w:ascii="Segoe UI" w:hAnsi="Segoe UI" w:cs="Segoe UI"/>
+          <w:rFonts w:ascii="Bookman Old Style" w:hAnsi="Bookman Old Style" w:cs="Segoe UI"/>
           <w:color w:val="24292E"/>
-          <w:sz w:val="21"/>
-          <w:szCs w:val="21"/>
+          <w:sz w:val="22"/>
+          <w:szCs w:val="22"/>
         </w:rPr>
         <w:t>convetion</w:t>
       </w:r>
       <w:proofErr w:type="spellEnd"/>
       <w:r>
         <w:rPr>
-          <w:rFonts w:ascii="Segoe UI" w:hAnsi="Segoe UI" w:cs="Segoe UI"/>
+          <w:rFonts w:ascii="Bookman Old Style" w:hAnsi="Bookman Old Style" w:cs="Segoe UI"/>
           <w:color w:val="24292E"/>
-          <w:sz w:val="21"/>
-          <w:szCs w:val="21"/>
+          <w:sz w:val="22"/>
+          <w:szCs w:val="22"/>
         </w:rPr>
         <w:t xml:space="preserve">-based routing uses. So we can't use </w:t>
       </w:r>
       <w:proofErr w:type="spellStart"/>
       <w:r>
         <w:rPr>
-          <w:rFonts w:ascii="Segoe UI" w:hAnsi="Segoe UI" w:cs="Segoe UI"/>
+          <w:rFonts w:ascii="Bookman Old Style" w:hAnsi="Bookman Old Style" w:cs="Segoe UI"/>
           <w:color w:val="24292E"/>
-          <w:sz w:val="21"/>
-          <w:szCs w:val="21"/>
+          <w:sz w:val="22"/>
+          <w:szCs w:val="22"/>
         </w:rPr>
         <w:t>convetion</w:t>
       </w:r>
       <w:proofErr w:type="spellEnd"/>
       <w:r>
         <w:rPr>
-          <w:rFonts w:ascii="Segoe UI" w:hAnsi="Segoe UI" w:cs="Segoe UI"/>
+          <w:rFonts w:ascii="Bookman Old Style" w:hAnsi="Bookman Old Style" w:cs="Segoe UI"/>
           <w:color w:val="24292E"/>
-          <w:sz w:val="21"/>
-          <w:szCs w:val="21"/>
+          <w:sz w:val="22"/>
+          <w:szCs w:val="22"/>
         </w:rPr>
         <w:t>-based routing if we define a routing like that:</w:t>
       </w:r>
@@ -27650,18 +27652,18 @@
         <w:pStyle w:val="HTMLPreformatted"/>
         <w:shd w:val="clear" w:color="auto" w:fill="FFFFFF"/>
         <w:rPr>
-          <w:rFonts w:ascii="Consolas" w:hAnsi="Consolas"/>
+          <w:rFonts w:ascii="Bookman Old Style" w:hAnsi="Bookman Old Style"/>
           <w:color w:val="24292E"/>
-          <w:sz w:val="18"/>
-          <w:szCs w:val="18"/>
-        </w:rPr>
-      </w:pPr>
-      <w:r>
-        <w:rPr>
-          <w:rFonts w:ascii="Consolas" w:hAnsi="Consolas"/>
+          <w:sz w:val="22"/>
+          <w:szCs w:val="22"/>
+        </w:rPr>
+      </w:pPr>
+      <w:r>
+        <w:rPr>
+          <w:rFonts w:ascii="Bookman Old Style" w:hAnsi="Bookman Old Style"/>
           <w:color w:val="24292E"/>
-          <w:sz w:val="18"/>
-          <w:szCs w:val="18"/>
+          <w:sz w:val="22"/>
+          <w:szCs w:val="22"/>
         </w:rPr>
         <w:t xml:space="preserve">    [</w:t>
       </w:r>
@@ -27670,20 +27672,20 @@
       <w:r>
         <w:rPr>
           <w:rStyle w:val="pl-en"/>
-          <w:rFonts w:ascii="Consolas" w:hAnsi="Consolas"/>
+          <w:rFonts w:ascii="Bookman Old Style" w:hAnsi="Bookman Old Style"/>
           <w:color w:val="6F42C1"/>
-          <w:sz w:val="18"/>
-          <w:szCs w:val="18"/>
+          <w:sz w:val="22"/>
+          <w:szCs w:val="22"/>
         </w:rPr>
         <w:t>RoutePrefix</w:t>
       </w:r>
       <w:proofErr w:type="spellEnd"/>
       <w:r>
         <w:rPr>
-          <w:rFonts w:ascii="Consolas" w:hAnsi="Consolas"/>
+          <w:rFonts w:ascii="Bookman Old Style" w:hAnsi="Bookman Old Style"/>
           <w:color w:val="24292E"/>
-          <w:sz w:val="18"/>
-          <w:szCs w:val="18"/>
+          <w:sz w:val="22"/>
+          <w:szCs w:val="22"/>
         </w:rPr>
         <w:t>(</w:t>
       </w:r>
@@ -27691,39 +27693,39 @@
       <w:r>
         <w:rPr>
           <w:rStyle w:val="pl-pds"/>
-          <w:rFonts w:ascii="Consolas" w:hAnsi="Consolas"/>
+          <w:rFonts w:ascii="Bookman Old Style" w:hAnsi="Bookman Old Style"/>
           <w:color w:val="032F62"/>
-          <w:sz w:val="18"/>
-          <w:szCs w:val="18"/>
+          <w:sz w:val="22"/>
+          <w:szCs w:val="22"/>
         </w:rPr>
         <w:t>"</w:t>
       </w:r>
       <w:r>
         <w:rPr>
           <w:rStyle w:val="pl-s"/>
-          <w:rFonts w:ascii="Consolas" w:hAnsi="Consolas"/>
+          <w:rFonts w:ascii="Bookman Old Style" w:hAnsi="Bookman Old Style"/>
           <w:color w:val="032F62"/>
-          <w:sz w:val="18"/>
-          <w:szCs w:val="18"/>
+          <w:sz w:val="22"/>
+          <w:szCs w:val="22"/>
         </w:rPr>
         <w:t>d</w:t>
       </w:r>
       <w:r>
         <w:rPr>
           <w:rStyle w:val="pl-pds"/>
-          <w:rFonts w:ascii="Consolas" w:hAnsi="Consolas"/>
+          <w:rFonts w:ascii="Bookman Old Style" w:hAnsi="Bookman Old Style"/>
           <w:color w:val="032F62"/>
-          <w:sz w:val="18"/>
-          <w:szCs w:val="18"/>
+          <w:sz w:val="22"/>
+          <w:szCs w:val="22"/>
         </w:rPr>
         <w:t>"</w:t>
       </w:r>
       <w:r>
         <w:rPr>
-          <w:rFonts w:ascii="Consolas" w:hAnsi="Consolas"/>
+          <w:rFonts w:ascii="Bookman Old Style" w:hAnsi="Bookman Old Style"/>
           <w:color w:val="24292E"/>
-          <w:sz w:val="18"/>
-          <w:szCs w:val="18"/>
+          <w:sz w:val="22"/>
+          <w:szCs w:val="22"/>
         </w:rPr>
         <w:t>)]</w:t>
       </w:r>
@@ -27733,18 +27735,18 @@
         <w:pStyle w:val="HTMLPreformatted"/>
         <w:shd w:val="clear" w:color="auto" w:fill="FFFFFF"/>
         <w:rPr>
-          <w:rFonts w:ascii="Consolas" w:hAnsi="Consolas"/>
+          <w:rFonts w:ascii="Bookman Old Style" w:hAnsi="Bookman Old Style"/>
           <w:color w:val="24292E"/>
-          <w:sz w:val="18"/>
-          <w:szCs w:val="18"/>
-        </w:rPr>
-      </w:pPr>
-      <w:r>
-        <w:rPr>
-          <w:rFonts w:ascii="Consolas" w:hAnsi="Consolas"/>
+          <w:sz w:val="22"/>
+          <w:szCs w:val="22"/>
+        </w:rPr>
+      </w:pPr>
+      <w:r>
+        <w:rPr>
+          <w:rFonts w:ascii="Bookman Old Style" w:hAnsi="Bookman Old Style"/>
           <w:color w:val="24292E"/>
-          <w:sz w:val="18"/>
-          <w:szCs w:val="18"/>
+          <w:sz w:val="22"/>
+          <w:szCs w:val="22"/>
         </w:rPr>
         <w:t xml:space="preserve">    [</w:t>
       </w:r>
@@ -27752,19 +27754,19 @@
       <w:r>
         <w:rPr>
           <w:rStyle w:val="pl-en"/>
-          <w:rFonts w:ascii="Consolas" w:hAnsi="Consolas"/>
+          <w:rFonts w:ascii="Bookman Old Style" w:hAnsi="Bookman Old Style"/>
           <w:color w:val="6F42C1"/>
-          <w:sz w:val="18"/>
-          <w:szCs w:val="18"/>
+          <w:sz w:val="22"/>
+          <w:szCs w:val="22"/>
         </w:rPr>
         <w:t>Route</w:t>
       </w:r>
       <w:r>
         <w:rPr>
-          <w:rFonts w:ascii="Consolas" w:hAnsi="Consolas"/>
+          <w:rFonts w:ascii="Bookman Old Style" w:hAnsi="Bookman Old Style"/>
           <w:color w:val="24292E"/>
-          <w:sz w:val="18"/>
-          <w:szCs w:val="18"/>
+          <w:sz w:val="22"/>
+          <w:szCs w:val="22"/>
         </w:rPr>
         <w:t>(</w:t>
       </w:r>
@@ -27772,39 +27774,39 @@
       <w:r>
         <w:rPr>
           <w:rStyle w:val="pl-pds"/>
-          <w:rFonts w:ascii="Consolas" w:hAnsi="Consolas"/>
+          <w:rFonts w:ascii="Bookman Old Style" w:hAnsi="Bookman Old Style"/>
           <w:color w:val="032F62"/>
-          <w:sz w:val="18"/>
-          <w:szCs w:val="18"/>
+          <w:sz w:val="22"/>
+          <w:szCs w:val="22"/>
         </w:rPr>
         <w:t>"</w:t>
       </w:r>
       <w:r>
         <w:rPr>
           <w:rStyle w:val="pl-s"/>
-          <w:rFonts w:ascii="Consolas" w:hAnsi="Consolas"/>
+          <w:rFonts w:ascii="Bookman Old Style" w:hAnsi="Bookman Old Style"/>
           <w:color w:val="032F62"/>
-          <w:sz w:val="18"/>
-          <w:szCs w:val="18"/>
+          <w:sz w:val="22"/>
+          <w:szCs w:val="22"/>
         </w:rPr>
         <w:t>{action=index}</w:t>
       </w:r>
       <w:r>
         <w:rPr>
           <w:rStyle w:val="pl-pds"/>
-          <w:rFonts w:ascii="Consolas" w:hAnsi="Consolas"/>
+          <w:rFonts w:ascii="Bookman Old Style" w:hAnsi="Bookman Old Style"/>
           <w:color w:val="032F62"/>
-          <w:sz w:val="18"/>
-          <w:szCs w:val="18"/>
+          <w:sz w:val="22"/>
+          <w:szCs w:val="22"/>
         </w:rPr>
         <w:t>"</w:t>
       </w:r>
       <w:r>
         <w:rPr>
-          <w:rFonts w:ascii="Consolas" w:hAnsi="Consolas"/>
+          <w:rFonts w:ascii="Bookman Old Style" w:hAnsi="Bookman Old Style"/>
           <w:color w:val="24292E"/>
-          <w:sz w:val="18"/>
-          <w:szCs w:val="18"/>
+          <w:sz w:val="22"/>
+          <w:szCs w:val="22"/>
         </w:rPr>
         <w:t>)]</w:t>
       </w:r>
@@ -27814,18 +27816,18 @@
         <w:pStyle w:val="HTMLPreformatted"/>
         <w:shd w:val="clear" w:color="auto" w:fill="FFFFFF"/>
         <w:rPr>
-          <w:rFonts w:ascii="Consolas" w:hAnsi="Consolas"/>
+          <w:rFonts w:ascii="Bookman Old Style" w:hAnsi="Bookman Old Style"/>
           <w:color w:val="24292E"/>
-          <w:sz w:val="18"/>
-          <w:szCs w:val="18"/>
-        </w:rPr>
-      </w:pPr>
-      <w:r>
-        <w:rPr>
-          <w:rFonts w:ascii="Consolas" w:hAnsi="Consolas"/>
+          <w:sz w:val="22"/>
+          <w:szCs w:val="22"/>
+        </w:rPr>
+      </w:pPr>
+      <w:r>
+        <w:rPr>
+          <w:rFonts w:ascii="Bookman Old Style" w:hAnsi="Bookman Old Style"/>
           <w:color w:val="24292E"/>
-          <w:sz w:val="18"/>
-          <w:szCs w:val="18"/>
+          <w:sz w:val="22"/>
+          <w:szCs w:val="22"/>
         </w:rPr>
         <w:t xml:space="preserve">    </w:t>
       </w:r>
@@ -27833,39 +27835,39 @@
       <w:r>
         <w:rPr>
           <w:rStyle w:val="pl-k"/>
-          <w:rFonts w:ascii="Consolas" w:hAnsi="Consolas"/>
+          <w:rFonts w:ascii="Bookman Old Style" w:hAnsi="Bookman Old Style"/>
           <w:color w:val="D73A49"/>
-          <w:sz w:val="18"/>
-          <w:szCs w:val="18"/>
+          <w:sz w:val="22"/>
+          <w:szCs w:val="22"/>
         </w:rPr>
         <w:t>public</w:t>
       </w:r>
       <w:proofErr w:type="gramEnd"/>
       <w:r>
         <w:rPr>
-          <w:rFonts w:ascii="Consolas" w:hAnsi="Consolas"/>
+          <w:rFonts w:ascii="Bookman Old Style" w:hAnsi="Bookman Old Style"/>
           <w:color w:val="24292E"/>
-          <w:sz w:val="18"/>
-          <w:szCs w:val="18"/>
+          <w:sz w:val="22"/>
+          <w:szCs w:val="22"/>
         </w:rPr>
         <w:t xml:space="preserve"> </w:t>
       </w:r>
       <w:r>
         <w:rPr>
           <w:rStyle w:val="pl-k"/>
-          <w:rFonts w:ascii="Consolas" w:hAnsi="Consolas"/>
+          <w:rFonts w:ascii="Bookman Old Style" w:hAnsi="Bookman Old Style"/>
           <w:color w:val="D73A49"/>
-          <w:sz w:val="18"/>
-          <w:szCs w:val="18"/>
+          <w:sz w:val="22"/>
+          <w:szCs w:val="22"/>
         </w:rPr>
         <w:t>class</w:t>
       </w:r>
       <w:r>
         <w:rPr>
-          <w:rFonts w:ascii="Consolas" w:hAnsi="Consolas"/>
+          <w:rFonts w:ascii="Bookman Old Style" w:hAnsi="Bookman Old Style"/>
           <w:color w:val="24292E"/>
-          <w:sz w:val="18"/>
-          <w:szCs w:val="18"/>
+          <w:sz w:val="22"/>
+          <w:szCs w:val="22"/>
         </w:rPr>
         <w:t xml:space="preserve"> </w:t>
       </w:r>
@@ -27873,30 +27875,30 @@
       <w:r>
         <w:rPr>
           <w:rStyle w:val="pl-en"/>
-          <w:rFonts w:ascii="Consolas" w:hAnsi="Consolas"/>
+          <w:rFonts w:ascii="Bookman Old Style" w:hAnsi="Bookman Old Style"/>
           <w:color w:val="6F42C1"/>
-          <w:sz w:val="18"/>
-          <w:szCs w:val="18"/>
+          <w:sz w:val="22"/>
+          <w:szCs w:val="22"/>
         </w:rPr>
         <w:t>DefaultController</w:t>
       </w:r>
       <w:proofErr w:type="spellEnd"/>
       <w:r>
         <w:rPr>
-          <w:rFonts w:ascii="Consolas" w:hAnsi="Consolas"/>
+          <w:rFonts w:ascii="Bookman Old Style" w:hAnsi="Bookman Old Style"/>
           <w:color w:val="24292E"/>
-          <w:sz w:val="18"/>
-          <w:szCs w:val="18"/>
+          <w:sz w:val="22"/>
+          <w:szCs w:val="22"/>
         </w:rPr>
         <w:t xml:space="preserve"> : </w:t>
       </w:r>
       <w:r>
         <w:rPr>
           <w:rStyle w:val="pl-en"/>
-          <w:rFonts w:ascii="Consolas" w:hAnsi="Consolas"/>
+          <w:rFonts w:ascii="Bookman Old Style" w:hAnsi="Bookman Old Style"/>
           <w:color w:val="6F42C1"/>
-          <w:sz w:val="18"/>
-          <w:szCs w:val="18"/>
+          <w:sz w:val="22"/>
+          <w:szCs w:val="22"/>
         </w:rPr>
         <w:t>Controller</w:t>
       </w:r>
@@ -27906,18 +27908,18 @@
         <w:pStyle w:val="HTMLPreformatted"/>
         <w:shd w:val="clear" w:color="auto" w:fill="FFFFFF"/>
         <w:rPr>
-          <w:rFonts w:ascii="Consolas" w:hAnsi="Consolas"/>
+          <w:rFonts w:ascii="Bookman Old Style" w:hAnsi="Bookman Old Style"/>
           <w:color w:val="24292E"/>
-          <w:sz w:val="18"/>
-          <w:szCs w:val="18"/>
-        </w:rPr>
-      </w:pPr>
-      <w:r>
-        <w:rPr>
-          <w:rFonts w:ascii="Consolas" w:hAnsi="Consolas"/>
+          <w:sz w:val="22"/>
+          <w:szCs w:val="22"/>
+        </w:rPr>
+      </w:pPr>
+      <w:r>
+        <w:rPr>
+          <w:rFonts w:ascii="Bookman Old Style" w:hAnsi="Bookman Old Style"/>
           <w:color w:val="24292E"/>
-          <w:sz w:val="18"/>
-          <w:szCs w:val="18"/>
+          <w:sz w:val="22"/>
+          <w:szCs w:val="22"/>
         </w:rPr>
         <w:t xml:space="preserve">    {</w:t>
       </w:r>
@@ -27927,37 +27929,37 @@
         <w:pStyle w:val="HTMLPreformatted"/>
         <w:shd w:val="clear" w:color="auto" w:fill="FFFFFF"/>
         <w:rPr>
-          <w:rFonts w:ascii="Consolas" w:hAnsi="Consolas"/>
+          <w:rFonts w:ascii="Bookman Old Style" w:hAnsi="Bookman Old Style"/>
           <w:color w:val="24292E"/>
-          <w:sz w:val="18"/>
-          <w:szCs w:val="18"/>
-        </w:rPr>
-      </w:pPr>
-      <w:r>
-        <w:rPr>
-          <w:rFonts w:ascii="Consolas" w:hAnsi="Consolas"/>
+          <w:sz w:val="22"/>
+          <w:szCs w:val="22"/>
+        </w:rPr>
+      </w:pPr>
+      <w:r>
+        <w:rPr>
+          <w:rFonts w:ascii="Bookman Old Style" w:hAnsi="Bookman Old Style"/>
           <w:color w:val="24292E"/>
-          <w:sz w:val="18"/>
-          <w:szCs w:val="18"/>
+          <w:sz w:val="22"/>
+          <w:szCs w:val="22"/>
         </w:rPr>
         <w:t xml:space="preserve">        [</w:t>
       </w:r>
       <w:r>
         <w:rPr>
           <w:rStyle w:val="pl-en"/>
-          <w:rFonts w:ascii="Consolas" w:hAnsi="Consolas"/>
+          <w:rFonts w:ascii="Bookman Old Style" w:hAnsi="Bookman Old Style"/>
           <w:color w:val="6F42C1"/>
-          <w:sz w:val="18"/>
-          <w:szCs w:val="18"/>
+          <w:sz w:val="22"/>
+          <w:szCs w:val="22"/>
         </w:rPr>
         <w:t>Route</w:t>
       </w:r>
       <w:r>
         <w:rPr>
-          <w:rFonts w:ascii="Consolas" w:hAnsi="Consolas"/>
+          <w:rFonts w:ascii="Bookman Old Style" w:hAnsi="Bookman Old Style"/>
           <w:color w:val="24292E"/>
-          <w:sz w:val="18"/>
-          <w:szCs w:val="18"/>
+          <w:sz w:val="22"/>
+          <w:szCs w:val="22"/>
         </w:rPr>
         <w:t>]</w:t>
       </w:r>
@@ -27967,39 +27969,40 @@
         <w:pStyle w:val="HTMLPreformatted"/>
         <w:shd w:val="clear" w:color="auto" w:fill="FFFFFF"/>
         <w:rPr>
-          <w:rFonts w:ascii="Consolas" w:hAnsi="Consolas"/>
+          <w:rFonts w:ascii="Bookman Old Style" w:hAnsi="Bookman Old Style"/>
           <w:color w:val="24292E"/>
-          <w:sz w:val="18"/>
-          <w:szCs w:val="18"/>
-        </w:rPr>
-      </w:pPr>
-      <w:r>
-        <w:rPr>
-          <w:rFonts w:ascii="Consolas" w:hAnsi="Consolas"/>
+          <w:sz w:val="22"/>
+          <w:szCs w:val="22"/>
+        </w:rPr>
+      </w:pPr>
+      <w:r>
+        <w:rPr>
+          <w:rFonts w:ascii="Bookman Old Style" w:hAnsi="Bookman Old Style"/>
           <w:color w:val="24292E"/>
-          <w:sz w:val="18"/>
-          <w:szCs w:val="18"/>
-        </w:rPr>
+          <w:sz w:val="22"/>
+          <w:szCs w:val="22"/>
+        </w:rPr>
+        <w:lastRenderedPageBreak/>
         <w:t xml:space="preserve">        </w:t>
       </w:r>
       <w:proofErr w:type="gramStart"/>
       <w:r>
         <w:rPr>
           <w:rStyle w:val="pl-k"/>
-          <w:rFonts w:ascii="Consolas" w:hAnsi="Consolas"/>
+          <w:rFonts w:ascii="Bookman Old Style" w:hAnsi="Bookman Old Style"/>
           <w:color w:val="D73A49"/>
-          <w:sz w:val="18"/>
-          <w:szCs w:val="18"/>
+          <w:sz w:val="22"/>
+          <w:szCs w:val="22"/>
         </w:rPr>
         <w:t>public</w:t>
       </w:r>
       <w:proofErr w:type="gramEnd"/>
       <w:r>
         <w:rPr>
-          <w:rFonts w:ascii="Consolas" w:hAnsi="Consolas"/>
+          <w:rFonts w:ascii="Bookman Old Style" w:hAnsi="Bookman Old Style"/>
           <w:color w:val="24292E"/>
-          <w:sz w:val="18"/>
-          <w:szCs w:val="18"/>
+          <w:sz w:val="22"/>
+          <w:szCs w:val="22"/>
         </w:rPr>
         <w:t xml:space="preserve"> </w:t>
       </w:r>
@@ -28007,39 +28010,39 @@
       <w:r>
         <w:rPr>
           <w:rStyle w:val="pl-en"/>
-          <w:rFonts w:ascii="Consolas" w:hAnsi="Consolas"/>
+          <w:rFonts w:ascii="Bookman Old Style" w:hAnsi="Bookman Old Style"/>
           <w:color w:val="6F42C1"/>
-          <w:sz w:val="18"/>
-          <w:szCs w:val="18"/>
+          <w:sz w:val="22"/>
+          <w:szCs w:val="22"/>
         </w:rPr>
         <w:t>ActionResult</w:t>
       </w:r>
       <w:proofErr w:type="spellEnd"/>
       <w:r>
         <w:rPr>
-          <w:rFonts w:ascii="Consolas" w:hAnsi="Consolas"/>
+          <w:rFonts w:ascii="Bookman Old Style" w:hAnsi="Bookman Old Style"/>
           <w:color w:val="24292E"/>
-          <w:sz w:val="18"/>
-          <w:szCs w:val="18"/>
+          <w:sz w:val="22"/>
+          <w:szCs w:val="22"/>
         </w:rPr>
         <w:t xml:space="preserve"> </w:t>
       </w:r>
       <w:r>
         <w:rPr>
           <w:rStyle w:val="pl-en"/>
-          <w:rFonts w:ascii="Consolas" w:hAnsi="Consolas"/>
+          <w:rFonts w:ascii="Bookman Old Style" w:hAnsi="Bookman Old Style"/>
           <w:color w:val="6F42C1"/>
-          <w:sz w:val="18"/>
-          <w:szCs w:val="18"/>
+          <w:sz w:val="22"/>
+          <w:szCs w:val="22"/>
         </w:rPr>
         <w:t>Index</w:t>
       </w:r>
       <w:r>
         <w:rPr>
-          <w:rFonts w:ascii="Consolas" w:hAnsi="Consolas"/>
+          <w:rFonts w:ascii="Bookman Old Style" w:hAnsi="Bookman Old Style"/>
           <w:color w:val="24292E"/>
-          <w:sz w:val="18"/>
-          <w:szCs w:val="18"/>
+          <w:sz w:val="22"/>
+          <w:szCs w:val="22"/>
         </w:rPr>
         <w:t>()</w:t>
       </w:r>
@@ -28049,18 +28052,18 @@
         <w:pStyle w:val="HTMLPreformatted"/>
         <w:shd w:val="clear" w:color="auto" w:fill="FFFFFF"/>
         <w:rPr>
-          <w:rFonts w:ascii="Consolas" w:hAnsi="Consolas"/>
+          <w:rFonts w:ascii="Bookman Old Style" w:hAnsi="Bookman Old Style"/>
           <w:color w:val="24292E"/>
-          <w:sz w:val="18"/>
-          <w:szCs w:val="18"/>
-        </w:rPr>
-      </w:pPr>
-      <w:r>
-        <w:rPr>
-          <w:rFonts w:ascii="Consolas" w:hAnsi="Consolas"/>
+          <w:sz w:val="22"/>
+          <w:szCs w:val="22"/>
+        </w:rPr>
+      </w:pPr>
+      <w:r>
+        <w:rPr>
+          <w:rFonts w:ascii="Bookman Old Style" w:hAnsi="Bookman Old Style"/>
           <w:color w:val="24292E"/>
-          <w:sz w:val="18"/>
-          <w:szCs w:val="18"/>
+          <w:sz w:val="22"/>
+          <w:szCs w:val="22"/>
         </w:rPr>
         <w:t xml:space="preserve">        {</w:t>
       </w:r>
@@ -28070,18 +28073,18 @@
         <w:pStyle w:val="HTMLPreformatted"/>
         <w:shd w:val="clear" w:color="auto" w:fill="FFFFFF"/>
         <w:rPr>
-          <w:rFonts w:ascii="Consolas" w:hAnsi="Consolas"/>
+          <w:rFonts w:ascii="Bookman Old Style" w:hAnsi="Bookman Old Style"/>
           <w:color w:val="24292E"/>
-          <w:sz w:val="18"/>
-          <w:szCs w:val="18"/>
-        </w:rPr>
-      </w:pPr>
-      <w:r>
-        <w:rPr>
-          <w:rFonts w:ascii="Consolas" w:hAnsi="Consolas"/>
+          <w:sz w:val="22"/>
+          <w:szCs w:val="22"/>
+        </w:rPr>
+      </w:pPr>
+      <w:r>
+        <w:rPr>
+          <w:rFonts w:ascii="Bookman Old Style" w:hAnsi="Bookman Old Style"/>
           <w:color w:val="24292E"/>
-          <w:sz w:val="18"/>
-          <w:szCs w:val="18"/>
+          <w:sz w:val="22"/>
+          <w:szCs w:val="22"/>
         </w:rPr>
         <w:t xml:space="preserve">            </w:t>
       </w:r>
@@ -28089,39 +28092,39 @@
       <w:r>
         <w:rPr>
           <w:rStyle w:val="pl-k"/>
-          <w:rFonts w:ascii="Consolas" w:hAnsi="Consolas"/>
+          <w:rFonts w:ascii="Bookman Old Style" w:hAnsi="Bookman Old Style"/>
           <w:color w:val="D73A49"/>
-          <w:sz w:val="18"/>
-          <w:szCs w:val="18"/>
+          <w:sz w:val="22"/>
+          <w:szCs w:val="22"/>
         </w:rPr>
         <w:t>return</w:t>
       </w:r>
       <w:proofErr w:type="gramEnd"/>
       <w:r>
         <w:rPr>
-          <w:rFonts w:ascii="Consolas" w:hAnsi="Consolas"/>
+          <w:rFonts w:ascii="Bookman Old Style" w:hAnsi="Bookman Old Style"/>
           <w:color w:val="24292E"/>
-          <w:sz w:val="18"/>
-          <w:szCs w:val="18"/>
+          <w:sz w:val="22"/>
+          <w:szCs w:val="22"/>
         </w:rPr>
         <w:t xml:space="preserve"> </w:t>
       </w:r>
       <w:r>
         <w:rPr>
           <w:rStyle w:val="pl-en"/>
-          <w:rFonts w:ascii="Consolas" w:hAnsi="Consolas"/>
+          <w:rFonts w:ascii="Bookman Old Style" w:hAnsi="Bookman Old Style"/>
           <w:color w:val="6F42C1"/>
-          <w:sz w:val="18"/>
-          <w:szCs w:val="18"/>
+          <w:sz w:val="22"/>
+          <w:szCs w:val="22"/>
         </w:rPr>
         <w:t>View</w:t>
       </w:r>
       <w:r>
         <w:rPr>
-          <w:rFonts w:ascii="Consolas" w:hAnsi="Consolas"/>
+          <w:rFonts w:ascii="Bookman Old Style" w:hAnsi="Bookman Old Style"/>
           <w:color w:val="24292E"/>
-          <w:sz w:val="18"/>
-          <w:szCs w:val="18"/>
+          <w:sz w:val="22"/>
+          <w:szCs w:val="22"/>
         </w:rPr>
         <w:t>();</w:t>
       </w:r>
@@ -28131,18 +28134,18 @@
         <w:pStyle w:val="HTMLPreformatted"/>
         <w:shd w:val="clear" w:color="auto" w:fill="FFFFFF"/>
         <w:rPr>
-          <w:rFonts w:ascii="Consolas" w:hAnsi="Consolas"/>
+          <w:rFonts w:ascii="Bookman Old Style" w:hAnsi="Bookman Old Style"/>
           <w:color w:val="24292E"/>
-          <w:sz w:val="18"/>
-          <w:szCs w:val="18"/>
-        </w:rPr>
-      </w:pPr>
-      <w:r>
-        <w:rPr>
-          <w:rFonts w:ascii="Consolas" w:hAnsi="Consolas"/>
+          <w:sz w:val="22"/>
+          <w:szCs w:val="22"/>
+        </w:rPr>
+      </w:pPr>
+      <w:r>
+        <w:rPr>
+          <w:rFonts w:ascii="Bookman Old Style" w:hAnsi="Bookman Old Style"/>
           <w:color w:val="24292E"/>
-          <w:sz w:val="18"/>
-          <w:szCs w:val="18"/>
+          <w:sz w:val="22"/>
+          <w:szCs w:val="22"/>
         </w:rPr>
         <w:t xml:space="preserve">        }</w:t>
       </w:r>
@@ -28152,10 +28155,10 @@
         <w:pStyle w:val="HTMLPreformatted"/>
         <w:shd w:val="clear" w:color="auto" w:fill="FFFFFF"/>
         <w:rPr>
-          <w:rFonts w:ascii="Consolas" w:hAnsi="Consolas"/>
+          <w:rFonts w:ascii="Bookman Old Style" w:hAnsi="Bookman Old Style"/>
           <w:color w:val="24292E"/>
-          <w:sz w:val="18"/>
-          <w:szCs w:val="18"/>
+          <w:sz w:val="22"/>
+          <w:szCs w:val="22"/>
         </w:rPr>
       </w:pPr>
     </w:p>
@@ -28164,39 +28167,38 @@
         <w:pStyle w:val="HTMLPreformatted"/>
         <w:shd w:val="clear" w:color="auto" w:fill="FFFFFF"/>
         <w:rPr>
-          <w:rFonts w:ascii="Consolas" w:hAnsi="Consolas"/>
+          <w:rFonts w:ascii="Bookman Old Style" w:hAnsi="Bookman Old Style"/>
           <w:color w:val="24292E"/>
-          <w:sz w:val="18"/>
-          <w:szCs w:val="18"/>
-        </w:rPr>
-      </w:pPr>
-      <w:r>
-        <w:rPr>
-          <w:rFonts w:ascii="Consolas" w:hAnsi="Consolas"/>
+          <w:sz w:val="22"/>
+          <w:szCs w:val="22"/>
+        </w:rPr>
+      </w:pPr>
+      <w:r>
+        <w:rPr>
+          <w:rFonts w:ascii="Bookman Old Style" w:hAnsi="Bookman Old Style"/>
           <w:color w:val="24292E"/>
-          <w:sz w:val="18"/>
-          <w:szCs w:val="18"/>
-        </w:rPr>
-        <w:lastRenderedPageBreak/>
+          <w:sz w:val="22"/>
+          <w:szCs w:val="22"/>
+        </w:rPr>
         <w:t xml:space="preserve">        [</w:t>
       </w:r>
       <w:proofErr w:type="gramStart"/>
       <w:r>
         <w:rPr>
           <w:rStyle w:val="pl-en"/>
-          <w:rFonts w:ascii="Consolas" w:hAnsi="Consolas"/>
+          <w:rFonts w:ascii="Bookman Old Style" w:hAnsi="Bookman Old Style"/>
           <w:color w:val="6F42C1"/>
-          <w:sz w:val="18"/>
-          <w:szCs w:val="18"/>
+          <w:sz w:val="22"/>
+          <w:szCs w:val="22"/>
         </w:rPr>
         <w:t>Route</w:t>
       </w:r>
       <w:r>
         <w:rPr>
-          <w:rFonts w:ascii="Consolas" w:hAnsi="Consolas"/>
+          <w:rFonts w:ascii="Bookman Old Style" w:hAnsi="Bookman Old Style"/>
           <w:color w:val="24292E"/>
-          <w:sz w:val="18"/>
-          <w:szCs w:val="18"/>
+          <w:sz w:val="22"/>
+          <w:szCs w:val="22"/>
         </w:rPr>
         <w:t>(</w:t>
       </w:r>
@@ -28204,39 +28206,39 @@
       <w:r>
         <w:rPr>
           <w:rStyle w:val="pl-pds"/>
-          <w:rFonts w:ascii="Consolas" w:hAnsi="Consolas"/>
+          <w:rFonts w:ascii="Bookman Old Style" w:hAnsi="Bookman Old Style"/>
           <w:color w:val="032F62"/>
-          <w:sz w:val="18"/>
-          <w:szCs w:val="18"/>
+          <w:sz w:val="22"/>
+          <w:szCs w:val="22"/>
         </w:rPr>
         <w:t>"</w:t>
       </w:r>
       <w:r>
         <w:rPr>
           <w:rStyle w:val="pl-s"/>
-          <w:rFonts w:ascii="Consolas" w:hAnsi="Consolas"/>
+          <w:rFonts w:ascii="Bookman Old Style" w:hAnsi="Bookman Old Style"/>
           <w:color w:val="032F62"/>
-          <w:sz w:val="18"/>
-          <w:szCs w:val="18"/>
+          <w:sz w:val="22"/>
+          <w:szCs w:val="22"/>
         </w:rPr>
         <w:t>f</w:t>
       </w:r>
       <w:r>
         <w:rPr>
           <w:rStyle w:val="pl-pds"/>
-          <w:rFonts w:ascii="Consolas" w:hAnsi="Consolas"/>
+          <w:rFonts w:ascii="Bookman Old Style" w:hAnsi="Bookman Old Style"/>
           <w:color w:val="032F62"/>
-          <w:sz w:val="18"/>
-          <w:szCs w:val="18"/>
+          <w:sz w:val="22"/>
+          <w:szCs w:val="22"/>
         </w:rPr>
         <w:t>"</w:t>
       </w:r>
       <w:r>
         <w:rPr>
-          <w:rFonts w:ascii="Consolas" w:hAnsi="Consolas"/>
+          <w:rFonts w:ascii="Bookman Old Style" w:hAnsi="Bookman Old Style"/>
           <w:color w:val="24292E"/>
-          <w:sz w:val="18"/>
-          <w:szCs w:val="18"/>
+          <w:sz w:val="22"/>
+          <w:szCs w:val="22"/>
         </w:rPr>
         <w:t>)]</w:t>
       </w:r>
@@ -28246,18 +28248,18 @@
         <w:pStyle w:val="HTMLPreformatted"/>
         <w:shd w:val="clear" w:color="auto" w:fill="FFFFFF"/>
         <w:rPr>
-          <w:rFonts w:ascii="Consolas" w:hAnsi="Consolas"/>
+          <w:rFonts w:ascii="Bookman Old Style" w:hAnsi="Bookman Old Style"/>
           <w:color w:val="24292E"/>
-          <w:sz w:val="18"/>
-          <w:szCs w:val="18"/>
-        </w:rPr>
-      </w:pPr>
-      <w:r>
-        <w:rPr>
-          <w:rFonts w:ascii="Consolas" w:hAnsi="Consolas"/>
+          <w:sz w:val="22"/>
+          <w:szCs w:val="22"/>
+        </w:rPr>
+      </w:pPr>
+      <w:r>
+        <w:rPr>
+          <w:rFonts w:ascii="Bookman Old Style" w:hAnsi="Bookman Old Style"/>
           <w:color w:val="24292E"/>
-          <w:sz w:val="18"/>
-          <w:szCs w:val="18"/>
+          <w:sz w:val="22"/>
+          <w:szCs w:val="22"/>
         </w:rPr>
         <w:t xml:space="preserve">        </w:t>
       </w:r>
@@ -28265,20 +28267,20 @@
       <w:r>
         <w:rPr>
           <w:rStyle w:val="pl-k"/>
-          <w:rFonts w:ascii="Consolas" w:hAnsi="Consolas"/>
+          <w:rFonts w:ascii="Bookman Old Style" w:hAnsi="Bookman Old Style"/>
           <w:color w:val="D73A49"/>
-          <w:sz w:val="18"/>
-          <w:szCs w:val="18"/>
+          <w:sz w:val="22"/>
+          <w:szCs w:val="22"/>
         </w:rPr>
         <w:t>public</w:t>
       </w:r>
       <w:proofErr w:type="gramEnd"/>
       <w:r>
         <w:rPr>
-          <w:rFonts w:ascii="Consolas" w:hAnsi="Consolas"/>
+          <w:rFonts w:ascii="Bookman Old Style" w:hAnsi="Bookman Old Style"/>
           <w:color w:val="24292E"/>
-          <w:sz w:val="18"/>
-          <w:szCs w:val="18"/>
+          <w:sz w:val="22"/>
+          <w:szCs w:val="22"/>
         </w:rPr>
         <w:t xml:space="preserve"> </w:t>
       </w:r>
@@ -28286,39 +28288,39 @@
       <w:r>
         <w:rPr>
           <w:rStyle w:val="pl-en"/>
-          <w:rFonts w:ascii="Consolas" w:hAnsi="Consolas"/>
+          <w:rFonts w:ascii="Bookman Old Style" w:hAnsi="Bookman Old Style"/>
           <w:color w:val="6F42C1"/>
-          <w:sz w:val="18"/>
-          <w:szCs w:val="18"/>
+          <w:sz w:val="22"/>
+          <w:szCs w:val="22"/>
         </w:rPr>
         <w:t>ActionResult</w:t>
       </w:r>
       <w:proofErr w:type="spellEnd"/>
       <w:r>
         <w:rPr>
-          <w:rFonts w:ascii="Consolas" w:hAnsi="Consolas"/>
+          <w:rFonts w:ascii="Bookman Old Style" w:hAnsi="Bookman Old Style"/>
           <w:color w:val="24292E"/>
-          <w:sz w:val="18"/>
-          <w:szCs w:val="18"/>
+          <w:sz w:val="22"/>
+          <w:szCs w:val="22"/>
         </w:rPr>
         <w:t xml:space="preserve"> </w:t>
       </w:r>
       <w:r>
         <w:rPr>
           <w:rStyle w:val="pl-en"/>
-          <w:rFonts w:ascii="Consolas" w:hAnsi="Consolas"/>
+          <w:rFonts w:ascii="Bookman Old Style" w:hAnsi="Bookman Old Style"/>
           <w:color w:val="6F42C1"/>
-          <w:sz w:val="18"/>
-          <w:szCs w:val="18"/>
+          <w:sz w:val="22"/>
+          <w:szCs w:val="22"/>
         </w:rPr>
         <w:t>Foo</w:t>
       </w:r>
       <w:r>
         <w:rPr>
-          <w:rFonts w:ascii="Consolas" w:hAnsi="Consolas"/>
+          <w:rFonts w:ascii="Bookman Old Style" w:hAnsi="Bookman Old Style"/>
           <w:color w:val="24292E"/>
-          <w:sz w:val="18"/>
-          <w:szCs w:val="18"/>
+          <w:sz w:val="22"/>
+          <w:szCs w:val="22"/>
         </w:rPr>
         <w:t>()</w:t>
       </w:r>
@@ -28328,18 +28330,18 @@
         <w:pStyle w:val="HTMLPreformatted"/>
         <w:shd w:val="clear" w:color="auto" w:fill="FFFFFF"/>
         <w:rPr>
-          <w:rFonts w:ascii="Consolas" w:hAnsi="Consolas"/>
+          <w:rFonts w:ascii="Bookman Old Style" w:hAnsi="Bookman Old Style"/>
           <w:color w:val="24292E"/>
-          <w:sz w:val="18"/>
-          <w:szCs w:val="18"/>
-        </w:rPr>
-      </w:pPr>
-      <w:r>
-        <w:rPr>
-          <w:rFonts w:ascii="Consolas" w:hAnsi="Consolas"/>
+          <w:sz w:val="22"/>
+          <w:szCs w:val="22"/>
+        </w:rPr>
+      </w:pPr>
+      <w:r>
+        <w:rPr>
+          <w:rFonts w:ascii="Bookman Old Style" w:hAnsi="Bookman Old Style"/>
           <w:color w:val="24292E"/>
-          <w:sz w:val="18"/>
-          <w:szCs w:val="18"/>
+          <w:sz w:val="22"/>
+          <w:szCs w:val="22"/>
         </w:rPr>
         <w:t xml:space="preserve">        {</w:t>
       </w:r>
@@ -28349,18 +28351,18 @@
         <w:pStyle w:val="HTMLPreformatted"/>
         <w:shd w:val="clear" w:color="auto" w:fill="FFFFFF"/>
         <w:rPr>
-          <w:rFonts w:ascii="Consolas" w:hAnsi="Consolas"/>
+          <w:rFonts w:ascii="Bookman Old Style" w:hAnsi="Bookman Old Style"/>
           <w:color w:val="24292E"/>
-          <w:sz w:val="18"/>
-          <w:szCs w:val="18"/>
-        </w:rPr>
-      </w:pPr>
-      <w:r>
-        <w:rPr>
-          <w:rFonts w:ascii="Consolas" w:hAnsi="Consolas"/>
+          <w:sz w:val="22"/>
+          <w:szCs w:val="22"/>
+        </w:rPr>
+      </w:pPr>
+      <w:r>
+        <w:rPr>
+          <w:rFonts w:ascii="Bookman Old Style" w:hAnsi="Bookman Old Style"/>
           <w:color w:val="24292E"/>
-          <w:sz w:val="18"/>
-          <w:szCs w:val="18"/>
+          <w:sz w:val="22"/>
+          <w:szCs w:val="22"/>
         </w:rPr>
         <w:t xml:space="preserve">            </w:t>
       </w:r>
@@ -28368,39 +28370,39 @@
       <w:r>
         <w:rPr>
           <w:rStyle w:val="pl-k"/>
-          <w:rFonts w:ascii="Consolas" w:hAnsi="Consolas"/>
+          <w:rFonts w:ascii="Bookman Old Style" w:hAnsi="Bookman Old Style"/>
           <w:color w:val="D73A49"/>
-          <w:sz w:val="18"/>
-          <w:szCs w:val="18"/>
+          <w:sz w:val="22"/>
+          <w:szCs w:val="22"/>
         </w:rPr>
         <w:t>return</w:t>
       </w:r>
       <w:proofErr w:type="gramEnd"/>
       <w:r>
         <w:rPr>
-          <w:rFonts w:ascii="Consolas" w:hAnsi="Consolas"/>
+          <w:rFonts w:ascii="Bookman Old Style" w:hAnsi="Bookman Old Style"/>
           <w:color w:val="24292E"/>
-          <w:sz w:val="18"/>
-          <w:szCs w:val="18"/>
+          <w:sz w:val="22"/>
+          <w:szCs w:val="22"/>
         </w:rPr>
         <w:t xml:space="preserve"> </w:t>
       </w:r>
       <w:r>
         <w:rPr>
           <w:rStyle w:val="pl-en"/>
-          <w:rFonts w:ascii="Consolas" w:hAnsi="Consolas"/>
+          <w:rFonts w:ascii="Bookman Old Style" w:hAnsi="Bookman Old Style"/>
           <w:color w:val="6F42C1"/>
-          <w:sz w:val="18"/>
-          <w:szCs w:val="18"/>
+          <w:sz w:val="22"/>
+          <w:szCs w:val="22"/>
         </w:rPr>
         <w:t>View</w:t>
       </w:r>
       <w:r>
         <w:rPr>
-          <w:rFonts w:ascii="Consolas" w:hAnsi="Consolas"/>
+          <w:rFonts w:ascii="Bookman Old Style" w:hAnsi="Bookman Old Style"/>
           <w:color w:val="24292E"/>
-          <w:sz w:val="18"/>
-          <w:szCs w:val="18"/>
+          <w:sz w:val="22"/>
+          <w:szCs w:val="22"/>
         </w:rPr>
         <w:t>();</w:t>
       </w:r>
@@ -28410,18 +28412,18 @@
         <w:pStyle w:val="HTMLPreformatted"/>
         <w:shd w:val="clear" w:color="auto" w:fill="FFFFFF"/>
         <w:rPr>
-          <w:rFonts w:ascii="Consolas" w:hAnsi="Consolas"/>
+          <w:rFonts w:ascii="Bookman Old Style" w:hAnsi="Bookman Old Style"/>
           <w:color w:val="24292E"/>
-          <w:sz w:val="18"/>
-          <w:szCs w:val="18"/>
-        </w:rPr>
-      </w:pPr>
-      <w:r>
-        <w:rPr>
-          <w:rFonts w:ascii="Consolas" w:hAnsi="Consolas"/>
+          <w:sz w:val="22"/>
+          <w:szCs w:val="22"/>
+        </w:rPr>
+      </w:pPr>
+      <w:r>
+        <w:rPr>
+          <w:rFonts w:ascii="Bookman Old Style" w:hAnsi="Bookman Old Style"/>
           <w:color w:val="24292E"/>
-          <w:sz w:val="18"/>
-          <w:szCs w:val="18"/>
+          <w:sz w:val="22"/>
+          <w:szCs w:val="22"/>
         </w:rPr>
         <w:t xml:space="preserve">        }</w:t>
       </w:r>
@@ -28431,18 +28433,18 @@
         <w:pStyle w:val="HTMLPreformatted"/>
         <w:shd w:val="clear" w:color="auto" w:fill="FFFFFF"/>
         <w:rPr>
-          <w:rFonts w:ascii="Consolas" w:hAnsi="Consolas"/>
+          <w:rFonts w:ascii="Bookman Old Style" w:hAnsi="Bookman Old Style"/>
           <w:color w:val="24292E"/>
-          <w:sz w:val="18"/>
-          <w:szCs w:val="18"/>
-        </w:rPr>
-      </w:pPr>
-      <w:r>
-        <w:rPr>
-          <w:rFonts w:ascii="Consolas" w:hAnsi="Consolas"/>
+          <w:sz w:val="22"/>
+          <w:szCs w:val="22"/>
+        </w:rPr>
+      </w:pPr>
+      <w:r>
+        <w:rPr>
+          <w:rFonts w:ascii="Bookman Old Style" w:hAnsi="Bookman Old Style"/>
           <w:color w:val="24292E"/>
-          <w:sz w:val="18"/>
-          <w:szCs w:val="18"/>
+          <w:sz w:val="22"/>
+          <w:szCs w:val="22"/>
         </w:rPr>
         <w:t xml:space="preserve">    }</w:t>
       </w:r>
@@ -28453,48 +28455,48 @@
         <w:shd w:val="clear" w:color="auto" w:fill="FFFFFF"/>
         <w:spacing w:before="0" w:beforeAutospacing="0" w:after="0" w:afterAutospacing="0"/>
         <w:rPr>
-          <w:rFonts w:ascii="Segoe UI" w:hAnsi="Segoe UI" w:cs="Segoe UI"/>
+          <w:rFonts w:ascii="Bookman Old Style" w:hAnsi="Bookman Old Style" w:cs="Segoe UI"/>
           <w:color w:val="24292E"/>
-          <w:sz w:val="21"/>
-          <w:szCs w:val="21"/>
-        </w:rPr>
-      </w:pPr>
-      <w:r>
-        <w:rPr>
-          <w:rFonts w:ascii="Segoe UI" w:hAnsi="Segoe UI" w:cs="Segoe UI"/>
+          <w:sz w:val="22"/>
+          <w:szCs w:val="22"/>
+        </w:rPr>
+      </w:pPr>
+      <w:r>
+        <w:rPr>
+          <w:rFonts w:ascii="Bookman Old Style" w:hAnsi="Bookman Old Style" w:cs="Segoe UI"/>
           <w:color w:val="24292E"/>
-          <w:sz w:val="21"/>
-          <w:szCs w:val="21"/>
+          <w:sz w:val="22"/>
+          <w:szCs w:val="22"/>
         </w:rPr>
         <w:t xml:space="preserve">If we want to reach the url: "/Default/Foo" which is proper for "{controller}/{action}/{id}" convention route, an exception </w:t>
       </w:r>
       <w:proofErr w:type="spellStart"/>
       <w:r>
         <w:rPr>
-          <w:rFonts w:ascii="Segoe UI" w:hAnsi="Segoe UI" w:cs="Segoe UI"/>
+          <w:rFonts w:ascii="Bookman Old Style" w:hAnsi="Bookman Old Style" w:cs="Segoe UI"/>
           <w:color w:val="24292E"/>
-          <w:sz w:val="21"/>
-          <w:szCs w:val="21"/>
+          <w:sz w:val="22"/>
+          <w:szCs w:val="22"/>
         </w:rPr>
         <w:t>occures</w:t>
       </w:r>
       <w:proofErr w:type="spellEnd"/>
       <w:r>
         <w:rPr>
-          <w:rFonts w:ascii="Segoe UI" w:hAnsi="Segoe UI" w:cs="Segoe UI"/>
+          <w:rFonts w:ascii="Bookman Old Style" w:hAnsi="Bookman Old Style" w:cs="Segoe UI"/>
           <w:color w:val="24292E"/>
-          <w:sz w:val="21"/>
-          <w:szCs w:val="21"/>
+          <w:sz w:val="22"/>
+          <w:szCs w:val="22"/>
         </w:rPr>
         <w:t xml:space="preserve"> like that </w:t>
       </w:r>
       <w:r>
         <w:rPr>
           <w:rStyle w:val="HTMLCode"/>
-          <w:rFonts w:ascii="Consolas" w:hAnsi="Consolas"/>
+          <w:rFonts w:ascii="Bookman Old Style" w:hAnsi="Bookman Old Style"/>
           <w:color w:val="24292E"/>
-          <w:sz w:val="18"/>
-          <w:szCs w:val="18"/>
+          <w:sz w:val="22"/>
+          <w:szCs w:val="22"/>
         </w:rPr>
         <w:t>A public action method 'Foo' was not found on controller 'Namespace...</w:t>
       </w:r>
@@ -28502,10 +28504,10 @@
       <w:r>
         <w:rPr>
           <w:rStyle w:val="HTMLCode"/>
-          <w:rFonts w:ascii="Consolas" w:hAnsi="Consolas"/>
+          <w:rFonts w:ascii="Bookman Old Style" w:hAnsi="Bookman Old Style"/>
           <w:color w:val="24292E"/>
-          <w:sz w:val="18"/>
-          <w:szCs w:val="18"/>
+          <w:sz w:val="22"/>
+          <w:szCs w:val="22"/>
         </w:rPr>
         <w:t>DefaultController</w:t>
       </w:r>
@@ -28513,19 +28515,19 @@
       <w:r>
         <w:rPr>
           <w:rStyle w:val="HTMLCode"/>
-          <w:rFonts w:ascii="Consolas" w:hAnsi="Consolas"/>
+          <w:rFonts w:ascii="Bookman Old Style" w:hAnsi="Bookman Old Style"/>
           <w:color w:val="24292E"/>
-          <w:sz w:val="18"/>
-          <w:szCs w:val="18"/>
+          <w:sz w:val="22"/>
+          <w:szCs w:val="22"/>
         </w:rPr>
         <w:t>'.</w:t>
       </w:r>
       <w:r>
         <w:rPr>
-          <w:rFonts w:ascii="Segoe UI" w:hAnsi="Segoe UI" w:cs="Segoe UI"/>
+          <w:rFonts w:ascii="Bookman Old Style" w:hAnsi="Bookman Old Style" w:cs="Segoe UI"/>
           <w:color w:val="24292E"/>
-          <w:sz w:val="21"/>
-          <w:szCs w:val="21"/>
+          <w:sz w:val="22"/>
+          <w:szCs w:val="22"/>
         </w:rPr>
         <w:t>.</w:t>
       </w:r>
@@ -28536,38 +28538,38 @@
         <w:shd w:val="clear" w:color="auto" w:fill="FFFFFF"/>
         <w:spacing w:before="0" w:beforeAutospacing="0" w:after="240" w:afterAutospacing="0"/>
         <w:rPr>
-          <w:rFonts w:ascii="Segoe UI" w:hAnsi="Segoe UI" w:cs="Segoe UI"/>
+          <w:rFonts w:ascii="Bookman Old Style" w:hAnsi="Bookman Old Style" w:cs="Segoe UI"/>
           <w:color w:val="24292E"/>
-          <w:sz w:val="21"/>
-          <w:szCs w:val="21"/>
-        </w:rPr>
-      </w:pPr>
-      <w:r>
-        <w:rPr>
-          <w:rFonts w:ascii="Segoe UI" w:hAnsi="Segoe UI" w:cs="Segoe UI"/>
+          <w:sz w:val="22"/>
+          <w:szCs w:val="22"/>
+        </w:rPr>
+      </w:pPr>
+      <w:r>
+        <w:rPr>
+          <w:rFonts w:ascii="Bookman Old Style" w:hAnsi="Bookman Old Style" w:cs="Segoe UI"/>
           <w:color w:val="24292E"/>
-          <w:sz w:val="21"/>
-          <w:szCs w:val="21"/>
+          <w:sz w:val="22"/>
+          <w:szCs w:val="22"/>
         </w:rPr>
         <w:t xml:space="preserve">There is an explanation in the source code of </w:t>
       </w:r>
       <w:proofErr w:type="spellStart"/>
       <w:r>
         <w:rPr>
-          <w:rFonts w:ascii="Segoe UI" w:hAnsi="Segoe UI" w:cs="Segoe UI"/>
+          <w:rFonts w:ascii="Bookman Old Style" w:hAnsi="Bookman Old Style" w:cs="Segoe UI"/>
           <w:color w:val="24292E"/>
-          <w:sz w:val="21"/>
-          <w:szCs w:val="21"/>
+          <w:sz w:val="22"/>
+          <w:szCs w:val="22"/>
         </w:rPr>
         <w:t>ActionMethodSelectorBase</w:t>
       </w:r>
       <w:proofErr w:type="spellEnd"/>
       <w:r>
         <w:rPr>
-          <w:rFonts w:ascii="Segoe UI" w:hAnsi="Segoe UI" w:cs="Segoe UI"/>
+          <w:rFonts w:ascii="Bookman Old Style" w:hAnsi="Bookman Old Style" w:cs="Segoe UI"/>
           <w:color w:val="24292E"/>
-          <w:sz w:val="21"/>
-          <w:szCs w:val="21"/>
+          <w:sz w:val="22"/>
+          <w:szCs w:val="22"/>
         </w:rPr>
         <w:t>:</w:t>
       </w:r>
@@ -28577,18 +28579,18 @@
         <w:pStyle w:val="HTMLPreformatted"/>
         <w:shd w:val="clear" w:color="auto" w:fill="FFFFFF"/>
         <w:rPr>
-          <w:rFonts w:ascii="Consolas" w:hAnsi="Consolas"/>
+          <w:rFonts w:ascii="Bookman Old Style" w:hAnsi="Bookman Old Style"/>
           <w:color w:val="24292E"/>
-          <w:sz w:val="18"/>
-          <w:szCs w:val="18"/>
-        </w:rPr>
-      </w:pPr>
-      <w:r>
-        <w:rPr>
-          <w:rFonts w:ascii="Consolas" w:hAnsi="Consolas"/>
+          <w:sz w:val="22"/>
+          <w:szCs w:val="22"/>
+        </w:rPr>
+      </w:pPr>
+      <w:r>
+        <w:rPr>
+          <w:rFonts w:ascii="Bookman Old Style" w:hAnsi="Bookman Old Style"/>
           <w:color w:val="24292E"/>
-          <w:sz w:val="18"/>
-          <w:szCs w:val="18"/>
+          <w:sz w:val="22"/>
+          <w:szCs w:val="22"/>
         </w:rPr>
         <w:t xml:space="preserve">        </w:t>
       </w:r>
@@ -28596,77 +28598,77 @@
       <w:r>
         <w:rPr>
           <w:rStyle w:val="pl-k"/>
-          <w:rFonts w:ascii="Consolas" w:hAnsi="Consolas"/>
+          <w:rFonts w:ascii="Bookman Old Style" w:hAnsi="Bookman Old Style"/>
           <w:color w:val="D73A49"/>
-          <w:sz w:val="18"/>
-          <w:szCs w:val="18"/>
+          <w:sz w:val="22"/>
+          <w:szCs w:val="22"/>
         </w:rPr>
         <w:t>protected</w:t>
       </w:r>
       <w:proofErr w:type="gramEnd"/>
       <w:r>
         <w:rPr>
-          <w:rFonts w:ascii="Consolas" w:hAnsi="Consolas"/>
+          <w:rFonts w:ascii="Bookman Old Style" w:hAnsi="Bookman Old Style"/>
           <w:color w:val="24292E"/>
-          <w:sz w:val="18"/>
-          <w:szCs w:val="18"/>
+          <w:sz w:val="22"/>
+          <w:szCs w:val="22"/>
         </w:rPr>
         <w:t xml:space="preserve"> </w:t>
       </w:r>
       <w:r>
         <w:rPr>
           <w:rStyle w:val="pl-k"/>
-          <w:rFonts w:ascii="Consolas" w:hAnsi="Consolas"/>
+          <w:rFonts w:ascii="Bookman Old Style" w:hAnsi="Bookman Old Style"/>
           <w:color w:val="D73A49"/>
-          <w:sz w:val="18"/>
-          <w:szCs w:val="18"/>
+          <w:sz w:val="22"/>
+          <w:szCs w:val="22"/>
         </w:rPr>
         <w:t>void</w:t>
       </w:r>
       <w:r>
         <w:rPr>
-          <w:rFonts w:ascii="Consolas" w:hAnsi="Consolas"/>
+          <w:rFonts w:ascii="Bookman Old Style" w:hAnsi="Bookman Old Style"/>
           <w:color w:val="24292E"/>
-          <w:sz w:val="18"/>
-          <w:szCs w:val="18"/>
+          <w:sz w:val="22"/>
+          <w:szCs w:val="22"/>
         </w:rPr>
         <w:t xml:space="preserve"> </w:t>
       </w:r>
       <w:r>
         <w:rPr>
           <w:rStyle w:val="pl-en"/>
-          <w:rFonts w:ascii="Consolas" w:hAnsi="Consolas"/>
+          <w:rFonts w:ascii="Bookman Old Style" w:hAnsi="Bookman Old Style"/>
           <w:color w:val="6F42C1"/>
-          <w:sz w:val="18"/>
-          <w:szCs w:val="18"/>
+          <w:sz w:val="22"/>
+          <w:szCs w:val="22"/>
         </w:rPr>
         <w:t>Initialize</w:t>
       </w:r>
       <w:r>
         <w:rPr>
-          <w:rFonts w:ascii="Consolas" w:hAnsi="Consolas"/>
+          <w:rFonts w:ascii="Bookman Old Style" w:hAnsi="Bookman Old Style"/>
           <w:color w:val="24292E"/>
-          <w:sz w:val="18"/>
-          <w:szCs w:val="18"/>
+          <w:sz w:val="22"/>
+          <w:szCs w:val="22"/>
         </w:rPr>
         <w:t>(</w:t>
       </w:r>
       <w:r>
         <w:rPr>
           <w:rStyle w:val="pl-en"/>
-          <w:rFonts w:ascii="Consolas" w:hAnsi="Consolas"/>
+          <w:rFonts w:ascii="Bookman Old Style" w:hAnsi="Bookman Old Style"/>
           <w:color w:val="6F42C1"/>
-          <w:sz w:val="18"/>
-          <w:szCs w:val="18"/>
+          <w:sz w:val="22"/>
+          <w:szCs w:val="22"/>
         </w:rPr>
         <w:t>Type</w:t>
       </w:r>
       <w:r>
         <w:rPr>
-          <w:rFonts w:ascii="Consolas" w:hAnsi="Consolas"/>
+          <w:rFonts w:ascii="Bookman Old Style" w:hAnsi="Bookman Old Style"/>
           <w:color w:val="24292E"/>
-          <w:sz w:val="18"/>
-          <w:szCs w:val="18"/>
+          <w:sz w:val="22"/>
+          <w:szCs w:val="22"/>
         </w:rPr>
         <w:t xml:space="preserve"> </w:t>
       </w:r>
@@ -28674,20 +28676,20 @@
       <w:r>
         <w:rPr>
           <w:rStyle w:val="pl-smi"/>
-          <w:rFonts w:ascii="Consolas" w:hAnsi="Consolas"/>
+          <w:rFonts w:ascii="Bookman Old Style" w:hAnsi="Bookman Old Style"/>
           <w:color w:val="24292E"/>
-          <w:sz w:val="18"/>
-          <w:szCs w:val="18"/>
+          <w:sz w:val="22"/>
+          <w:szCs w:val="22"/>
         </w:rPr>
         <w:t>controllerType</w:t>
       </w:r>
       <w:proofErr w:type="spellEnd"/>
       <w:r>
         <w:rPr>
-          <w:rFonts w:ascii="Consolas" w:hAnsi="Consolas"/>
+          <w:rFonts w:ascii="Bookman Old Style" w:hAnsi="Bookman Old Style"/>
           <w:color w:val="24292E"/>
-          <w:sz w:val="18"/>
-          <w:szCs w:val="18"/>
+          <w:sz w:val="22"/>
+          <w:szCs w:val="22"/>
         </w:rPr>
         <w:t>)</w:t>
       </w:r>
@@ -28697,18 +28699,18 @@
         <w:pStyle w:val="HTMLPreformatted"/>
         <w:shd w:val="clear" w:color="auto" w:fill="FFFFFF"/>
         <w:rPr>
-          <w:rFonts w:ascii="Consolas" w:hAnsi="Consolas"/>
+          <w:rFonts w:ascii="Bookman Old Style" w:hAnsi="Bookman Old Style"/>
           <w:color w:val="24292E"/>
-          <w:sz w:val="18"/>
-          <w:szCs w:val="18"/>
-        </w:rPr>
-      </w:pPr>
-      <w:r>
-        <w:rPr>
-          <w:rFonts w:ascii="Consolas" w:hAnsi="Consolas"/>
+          <w:sz w:val="22"/>
+          <w:szCs w:val="22"/>
+        </w:rPr>
+      </w:pPr>
+      <w:r>
+        <w:rPr>
+          <w:rFonts w:ascii="Bookman Old Style" w:hAnsi="Bookman Old Style"/>
           <w:color w:val="24292E"/>
-          <w:sz w:val="18"/>
-          <w:szCs w:val="18"/>
+          <w:sz w:val="22"/>
+          <w:szCs w:val="22"/>
         </w:rPr>
         <w:t xml:space="preserve">        {</w:t>
       </w:r>
@@ -28718,28 +28720,28 @@
         <w:pStyle w:val="HTMLPreformatted"/>
         <w:shd w:val="clear" w:color="auto" w:fill="FFFFFF"/>
         <w:rPr>
-          <w:rFonts w:ascii="Consolas" w:hAnsi="Consolas"/>
+          <w:rFonts w:ascii="Bookman Old Style" w:hAnsi="Bookman Old Style"/>
           <w:color w:val="24292E"/>
-          <w:sz w:val="18"/>
-          <w:szCs w:val="18"/>
-        </w:rPr>
-      </w:pPr>
-      <w:r>
-        <w:rPr>
-          <w:rFonts w:ascii="Consolas" w:hAnsi="Consolas"/>
+          <w:sz w:val="22"/>
+          <w:szCs w:val="22"/>
+        </w:rPr>
+      </w:pPr>
+      <w:r>
+        <w:rPr>
+          <w:rFonts w:ascii="Bookman Old Style" w:hAnsi="Bookman Old Style"/>
           <w:color w:val="24292E"/>
-          <w:sz w:val="18"/>
-          <w:szCs w:val="18"/>
+          <w:sz w:val="22"/>
+          <w:szCs w:val="22"/>
         </w:rPr>
         <w:t xml:space="preserve">            </w:t>
       </w:r>
       <w:r>
         <w:rPr>
           <w:rStyle w:val="pl-c"/>
-          <w:rFonts w:ascii="Consolas" w:hAnsi="Consolas"/>
+          <w:rFonts w:ascii="Bookman Old Style" w:hAnsi="Bookman Old Style"/>
           <w:color w:val="6A737D"/>
-          <w:sz w:val="18"/>
-          <w:szCs w:val="18"/>
+          <w:sz w:val="22"/>
+          <w:szCs w:val="22"/>
         </w:rPr>
         <w:t>//////</w:t>
       </w:r>
@@ -28749,28 +28751,28 @@
         <w:pStyle w:val="HTMLPreformatted"/>
         <w:shd w:val="clear" w:color="auto" w:fill="FFFFFF"/>
         <w:rPr>
-          <w:rFonts w:ascii="Consolas" w:hAnsi="Consolas"/>
+          <w:rFonts w:ascii="Bookman Old Style" w:hAnsi="Bookman Old Style"/>
           <w:color w:val="24292E"/>
-          <w:sz w:val="18"/>
-          <w:szCs w:val="18"/>
-        </w:rPr>
-      </w:pPr>
-      <w:r>
-        <w:rPr>
-          <w:rFonts w:ascii="Consolas" w:hAnsi="Consolas"/>
+          <w:sz w:val="22"/>
+          <w:szCs w:val="22"/>
+        </w:rPr>
+      </w:pPr>
+      <w:r>
+        <w:rPr>
+          <w:rFonts w:ascii="Bookman Old Style" w:hAnsi="Bookman Old Style"/>
           <w:color w:val="24292E"/>
-          <w:sz w:val="18"/>
-          <w:szCs w:val="18"/>
+          <w:sz w:val="22"/>
+          <w:szCs w:val="22"/>
         </w:rPr>
         <w:t xml:space="preserve">            </w:t>
       </w:r>
       <w:r>
         <w:rPr>
           <w:rStyle w:val="pl-c"/>
-          <w:rFonts w:ascii="Consolas" w:hAnsi="Consolas"/>
+          <w:rFonts w:ascii="Bookman Old Style" w:hAnsi="Bookman Old Style"/>
           <w:color w:val="6A737D"/>
-          <w:sz w:val="18"/>
-          <w:szCs w:val="18"/>
+          <w:sz w:val="22"/>
+          <w:szCs w:val="22"/>
         </w:rPr>
         <w:t xml:space="preserve">// </w:t>
       </w:r>
@@ -28778,10 +28780,10 @@
       <w:r>
         <w:rPr>
           <w:rStyle w:val="pl-c"/>
-          <w:rFonts w:ascii="Consolas" w:hAnsi="Consolas"/>
+          <w:rFonts w:ascii="Bookman Old Style" w:hAnsi="Bookman Old Style"/>
           <w:color w:val="6A737D"/>
-          <w:sz w:val="18"/>
-          <w:szCs w:val="18"/>
+          <w:sz w:val="22"/>
+          <w:szCs w:val="22"/>
         </w:rPr>
         <w:t>The</w:t>
       </w:r>
@@ -28789,10 +28791,10 @@
       <w:r>
         <w:rPr>
           <w:rStyle w:val="pl-c"/>
-          <w:rFonts w:ascii="Consolas" w:hAnsi="Consolas"/>
+          <w:rFonts w:ascii="Bookman Old Style" w:hAnsi="Bookman Old Style"/>
           <w:color w:val="6A737D"/>
-          <w:sz w:val="18"/>
-          <w:szCs w:val="18"/>
+          <w:sz w:val="22"/>
+          <w:szCs w:val="22"/>
         </w:rPr>
         <w:t xml:space="preserve"> attribute routing mapper will remove methods from this set as they are mapped.</w:t>
       </w:r>
@@ -28802,28 +28804,28 @@
         <w:pStyle w:val="HTMLPreformatted"/>
         <w:shd w:val="clear" w:color="auto" w:fill="FFFFFF"/>
         <w:rPr>
-          <w:rFonts w:ascii="Consolas" w:hAnsi="Consolas"/>
+          <w:rFonts w:ascii="Bookman Old Style" w:hAnsi="Bookman Old Style"/>
           <w:color w:val="24292E"/>
-          <w:sz w:val="18"/>
-          <w:szCs w:val="18"/>
-        </w:rPr>
-      </w:pPr>
-      <w:r>
-        <w:rPr>
-          <w:rFonts w:ascii="Consolas" w:hAnsi="Consolas"/>
+          <w:sz w:val="22"/>
+          <w:szCs w:val="22"/>
+        </w:rPr>
+      </w:pPr>
+      <w:r>
+        <w:rPr>
+          <w:rFonts w:ascii="Bookman Old Style" w:hAnsi="Bookman Old Style"/>
           <w:color w:val="24292E"/>
-          <w:sz w:val="18"/>
-          <w:szCs w:val="18"/>
+          <w:sz w:val="22"/>
+          <w:szCs w:val="22"/>
         </w:rPr>
         <w:t xml:space="preserve">            </w:t>
       </w:r>
       <w:r>
         <w:rPr>
           <w:rStyle w:val="pl-c"/>
-          <w:rFonts w:ascii="Consolas" w:hAnsi="Consolas"/>
+          <w:rFonts w:ascii="Bookman Old Style" w:hAnsi="Bookman Old Style"/>
           <w:color w:val="6A737D"/>
-          <w:sz w:val="18"/>
-          <w:szCs w:val="18"/>
+          <w:sz w:val="22"/>
+          <w:szCs w:val="22"/>
         </w:rPr>
         <w:t xml:space="preserve">// </w:t>
       </w:r>
@@ -28831,10 +28833,10 @@
       <w:r>
         <w:rPr>
           <w:rStyle w:val="pl-c"/>
-          <w:rFonts w:ascii="Consolas" w:hAnsi="Consolas"/>
+          <w:rFonts w:ascii="Bookman Old Style" w:hAnsi="Bookman Old Style"/>
           <w:color w:val="6A737D"/>
-          <w:sz w:val="18"/>
-          <w:szCs w:val="18"/>
+          <w:sz w:val="22"/>
+          <w:szCs w:val="22"/>
         </w:rPr>
         <w:t>The</w:t>
       </w:r>
@@ -28842,10 +28844,10 @@
       <w:r>
         <w:rPr>
           <w:rStyle w:val="pl-c"/>
-          <w:rFonts w:ascii="Consolas" w:hAnsi="Consolas"/>
+          <w:rFonts w:ascii="Bookman Old Style" w:hAnsi="Bookman Old Style"/>
           <w:color w:val="6A737D"/>
-          <w:sz w:val="18"/>
-          <w:szCs w:val="18"/>
+          <w:sz w:val="22"/>
+          <w:szCs w:val="22"/>
         </w:rPr>
         <w:t xml:space="preserve"> lookup tables are initialized lazily to ensure that direct routing's changes are respected.</w:t>
       </w:r>
@@ -28855,18 +28857,18 @@
         <w:pStyle w:val="HTMLPreformatted"/>
         <w:shd w:val="clear" w:color="auto" w:fill="FFFFFF"/>
         <w:rPr>
-          <w:rFonts w:ascii="Consolas" w:hAnsi="Consolas"/>
+          <w:rFonts w:ascii="Bookman Old Style" w:hAnsi="Bookman Old Style"/>
           <w:color w:val="24292E"/>
-          <w:sz w:val="18"/>
-          <w:szCs w:val="18"/>
-        </w:rPr>
-      </w:pPr>
-      <w:r>
-        <w:rPr>
-          <w:rFonts w:ascii="Consolas" w:hAnsi="Consolas"/>
+          <w:sz w:val="22"/>
+          <w:szCs w:val="22"/>
+        </w:rPr>
+      </w:pPr>
+      <w:r>
+        <w:rPr>
+          <w:rFonts w:ascii="Bookman Old Style" w:hAnsi="Bookman Old Style"/>
           <w:color w:val="24292E"/>
-          <w:sz w:val="18"/>
-          <w:szCs w:val="18"/>
+          <w:sz w:val="22"/>
+          <w:szCs w:val="22"/>
         </w:rPr>
         <w:t xml:space="preserve">            </w:t>
       </w:r>
@@ -28874,58 +28876,58 @@
       <w:r>
         <w:rPr>
           <w:rStyle w:val="pl-smi"/>
-          <w:rFonts w:ascii="Consolas" w:hAnsi="Consolas"/>
+          <w:rFonts w:ascii="Bookman Old Style" w:hAnsi="Bookman Old Style"/>
           <w:color w:val="24292E"/>
-          <w:sz w:val="18"/>
-          <w:szCs w:val="18"/>
+          <w:sz w:val="22"/>
+          <w:szCs w:val="22"/>
         </w:rPr>
         <w:t>StandardRouteMethods</w:t>
       </w:r>
       <w:proofErr w:type="spellEnd"/>
       <w:r>
         <w:rPr>
-          <w:rFonts w:ascii="Consolas" w:hAnsi="Consolas"/>
+          <w:rFonts w:ascii="Bookman Old Style" w:hAnsi="Bookman Old Style"/>
           <w:color w:val="24292E"/>
-          <w:sz w:val="18"/>
-          <w:szCs w:val="18"/>
+          <w:sz w:val="22"/>
+          <w:szCs w:val="22"/>
         </w:rPr>
         <w:t xml:space="preserve"> </w:t>
       </w:r>
       <w:r>
         <w:rPr>
           <w:rStyle w:val="pl-k"/>
-          <w:rFonts w:ascii="Consolas" w:hAnsi="Consolas"/>
+          <w:rFonts w:ascii="Bookman Old Style" w:hAnsi="Bookman Old Style"/>
           <w:color w:val="D73A49"/>
-          <w:sz w:val="18"/>
-          <w:szCs w:val="18"/>
+          <w:sz w:val="22"/>
+          <w:szCs w:val="22"/>
         </w:rPr>
         <w:t>=</w:t>
       </w:r>
       <w:r>
         <w:rPr>
-          <w:rFonts w:ascii="Consolas" w:hAnsi="Consolas"/>
+          <w:rFonts w:ascii="Bookman Old Style" w:hAnsi="Bookman Old Style"/>
           <w:color w:val="24292E"/>
-          <w:sz w:val="18"/>
-          <w:szCs w:val="18"/>
+          <w:sz w:val="22"/>
+          <w:szCs w:val="22"/>
         </w:rPr>
         <w:t xml:space="preserve"> </w:t>
       </w:r>
       <w:r>
         <w:rPr>
           <w:rStyle w:val="pl-k"/>
-          <w:rFonts w:ascii="Consolas" w:hAnsi="Consolas"/>
+          <w:rFonts w:ascii="Bookman Old Style" w:hAnsi="Bookman Old Style"/>
           <w:color w:val="D73A49"/>
-          <w:sz w:val="18"/>
-          <w:szCs w:val="18"/>
+          <w:sz w:val="22"/>
+          <w:szCs w:val="22"/>
         </w:rPr>
         <w:t>new</w:t>
       </w:r>
       <w:r>
         <w:rPr>
-          <w:rFonts w:ascii="Consolas" w:hAnsi="Consolas"/>
+          <w:rFonts w:ascii="Bookman Old Style" w:hAnsi="Bookman Old Style"/>
           <w:color w:val="24292E"/>
-          <w:sz w:val="18"/>
-          <w:szCs w:val="18"/>
+          <w:sz w:val="22"/>
+          <w:szCs w:val="22"/>
         </w:rPr>
         <w:t xml:space="preserve"> </w:t>
       </w:r>
@@ -28933,20 +28935,20 @@
       <w:r>
         <w:rPr>
           <w:rStyle w:val="pl-en"/>
-          <w:rFonts w:ascii="Consolas" w:hAnsi="Consolas"/>
+          <w:rFonts w:ascii="Bookman Old Style" w:hAnsi="Bookman Old Style"/>
           <w:color w:val="6F42C1"/>
-          <w:sz w:val="18"/>
-          <w:szCs w:val="18"/>
+          <w:sz w:val="22"/>
+          <w:szCs w:val="22"/>
         </w:rPr>
         <w:t>HashSet</w:t>
       </w:r>
       <w:proofErr w:type="spellEnd"/>
       <w:r>
         <w:rPr>
-          <w:rFonts w:ascii="Consolas" w:hAnsi="Consolas"/>
+          <w:rFonts w:ascii="Bookman Old Style" w:hAnsi="Bookman Old Style"/>
           <w:color w:val="24292E"/>
-          <w:sz w:val="18"/>
-          <w:szCs w:val="18"/>
+          <w:sz w:val="22"/>
+          <w:szCs w:val="22"/>
         </w:rPr>
         <w:t>&lt;</w:t>
       </w:r>
@@ -28954,10 +28956,10 @@
       <w:r>
         <w:rPr>
           <w:rStyle w:val="pl-en"/>
-          <w:rFonts w:ascii="Consolas" w:hAnsi="Consolas"/>
+          <w:rFonts w:ascii="Bookman Old Style" w:hAnsi="Bookman Old Style"/>
           <w:color w:val="6F42C1"/>
-          <w:sz w:val="18"/>
-          <w:szCs w:val="18"/>
+          <w:sz w:val="22"/>
+          <w:szCs w:val="22"/>
         </w:rPr>
         <w:t>MethodInfo</w:t>
       </w:r>
@@ -28965,10 +28967,10 @@
       <w:proofErr w:type="gramStart"/>
       <w:r>
         <w:rPr>
-          <w:rFonts w:ascii="Consolas" w:hAnsi="Consolas"/>
+          <w:rFonts w:ascii="Bookman Old Style" w:hAnsi="Bookman Old Style"/>
           <w:color w:val="24292E"/>
-          <w:sz w:val="18"/>
-          <w:szCs w:val="18"/>
+          <w:sz w:val="22"/>
+          <w:szCs w:val="22"/>
         </w:rPr>
         <w:t>&gt;(</w:t>
       </w:r>
@@ -28977,20 +28979,20 @@
       <w:r>
         <w:rPr>
           <w:rStyle w:val="pl-smi"/>
-          <w:rFonts w:ascii="Consolas" w:hAnsi="Consolas"/>
+          <w:rFonts w:ascii="Bookman Old Style" w:hAnsi="Bookman Old Style"/>
           <w:color w:val="24292E"/>
-          <w:sz w:val="18"/>
-          <w:szCs w:val="18"/>
+          <w:sz w:val="22"/>
+          <w:szCs w:val="22"/>
         </w:rPr>
         <w:t>ActionMethods</w:t>
       </w:r>
       <w:proofErr w:type="spellEnd"/>
       <w:r>
         <w:rPr>
-          <w:rFonts w:ascii="Consolas" w:hAnsi="Consolas"/>
+          <w:rFonts w:ascii="Bookman Old Style" w:hAnsi="Bookman Old Style"/>
           <w:color w:val="24292E"/>
-          <w:sz w:val="18"/>
-          <w:szCs w:val="18"/>
+          <w:sz w:val="22"/>
+          <w:szCs w:val="22"/>
         </w:rPr>
         <w:t>);</w:t>
       </w:r>
@@ -29000,18 +29002,18 @@
         <w:pStyle w:val="HTMLPreformatted"/>
         <w:shd w:val="clear" w:color="auto" w:fill="FFFFFF"/>
         <w:rPr>
-          <w:rFonts w:ascii="Consolas" w:hAnsi="Consolas"/>
+          <w:rFonts w:ascii="Bookman Old Style" w:hAnsi="Bookman Old Style"/>
           <w:color w:val="24292E"/>
-          <w:sz w:val="18"/>
-          <w:szCs w:val="18"/>
-        </w:rPr>
-      </w:pPr>
-      <w:r>
-        <w:rPr>
-          <w:rFonts w:ascii="Consolas" w:hAnsi="Consolas"/>
+          <w:sz w:val="22"/>
+          <w:szCs w:val="22"/>
+        </w:rPr>
+      </w:pPr>
+      <w:r>
+        <w:rPr>
+          <w:rFonts w:ascii="Bookman Old Style" w:hAnsi="Bookman Old Style"/>
           <w:color w:val="24292E"/>
-          <w:sz w:val="18"/>
-          <w:szCs w:val="18"/>
+          <w:sz w:val="22"/>
+          <w:szCs w:val="22"/>
         </w:rPr>
         <w:t xml:space="preserve">        }</w:t>
       </w:r>
@@ -29022,18 +29024,18 @@
         <w:shd w:val="clear" w:color="auto" w:fill="FFFFFF"/>
         <w:spacing w:before="0" w:beforeAutospacing="0"/>
         <w:rPr>
-          <w:rFonts w:ascii="Segoe UI" w:hAnsi="Segoe UI" w:cs="Segoe UI"/>
+          <w:rFonts w:ascii="Bookman Old Style" w:hAnsi="Bookman Old Style" w:cs="Segoe UI"/>
           <w:color w:val="24292E"/>
-          <w:sz w:val="21"/>
-          <w:szCs w:val="21"/>
-        </w:rPr>
-      </w:pPr>
-      <w:r>
-        <w:rPr>
-          <w:rFonts w:ascii="Segoe UI" w:hAnsi="Segoe UI" w:cs="Segoe UI"/>
+          <w:sz w:val="22"/>
+          <w:szCs w:val="22"/>
+        </w:rPr>
+      </w:pPr>
+      <w:r>
+        <w:rPr>
+          <w:rFonts w:ascii="Bookman Old Style" w:hAnsi="Bookman Old Style" w:cs="Segoe UI"/>
           <w:color w:val="24292E"/>
-          <w:sz w:val="21"/>
-          <w:szCs w:val="21"/>
+          <w:sz w:val="22"/>
+          <w:szCs w:val="22"/>
         </w:rPr>
         <w:t>If we can combine both, why this is happening? Is this a bug or an intentionally behaviour? Are there any workaround to use both at same time</w:t>
       </w:r>
@@ -29052,7 +29054,7 @@
       </w:pPr>
       <w:r>
         <w:rPr>
-          <w:rFonts w:ascii="Arial" w:hAnsi="Arial" w:cs="Arial"/>
+          <w:rFonts w:ascii="Bookman Old Style" w:hAnsi="Bookman Old Style" w:cs="Arial"/>
           <w:b/>
           <w:bCs/>
           <w:color w:val="222222"/>
@@ -29073,7 +29075,7 @@
         <w:ind w:left="450"/>
         <w:textAlignment w:val="baseline"/>
         <w:rPr>
-          <w:rFonts w:ascii="inherit" w:hAnsi="inherit" w:cs="Arial"/>
+          <w:rFonts w:ascii="Bookman Old Style" w:hAnsi="Bookman Old Style" w:cs="Arial"/>
           <w:color w:val="242729"/>
           <w:sz w:val="23"/>
           <w:szCs w:val="23"/>
@@ -29083,7 +29085,7 @@
       <w:r>
         <w:rPr>
           <w:rStyle w:val="Strong"/>
-          <w:rFonts w:ascii="inherit" w:hAnsi="inherit" w:cs="Arial"/>
+          <w:rFonts w:ascii="Bookman Old Style" w:hAnsi="Bookman Old Style" w:cs="Arial"/>
           <w:color w:val="242729"/>
           <w:sz w:val="23"/>
           <w:szCs w:val="23"/>
@@ -29095,7 +29097,7 @@
       <w:r>
         <w:rPr>
           <w:rStyle w:val="Strong"/>
-          <w:rFonts w:ascii="inherit" w:hAnsi="inherit" w:cs="Arial"/>
+          <w:rFonts w:ascii="Bookman Old Style" w:hAnsi="Bookman Old Style" w:cs="Arial"/>
           <w:color w:val="242729"/>
           <w:sz w:val="23"/>
           <w:szCs w:val="23"/>
@@ -29105,7 +29107,7 @@
       </w:r>
       <w:r>
         <w:rPr>
-          <w:rFonts w:ascii="inherit" w:hAnsi="inherit" w:cs="Arial"/>
+          <w:rFonts w:ascii="Bookman Old Style" w:hAnsi="Bookman Old Style" w:cs="Arial"/>
           <w:color w:val="242729"/>
           <w:sz w:val="23"/>
           <w:szCs w:val="23"/>
@@ -29125,7 +29127,7 @@
         <w:ind w:left="450"/>
         <w:textAlignment w:val="baseline"/>
         <w:rPr>
-          <w:rFonts w:ascii="inherit" w:hAnsi="inherit" w:cs="Arial"/>
+          <w:rFonts w:ascii="Bookman Old Style" w:hAnsi="Bookman Old Style" w:cs="Arial"/>
           <w:color w:val="242729"/>
           <w:sz w:val="23"/>
           <w:szCs w:val="23"/>
@@ -29135,7 +29137,7 @@
       <w:r>
         <w:rPr>
           <w:rStyle w:val="Strong"/>
-          <w:rFonts w:ascii="inherit" w:hAnsi="inherit" w:cs="Arial"/>
+          <w:rFonts w:ascii="Bookman Old Style" w:hAnsi="Bookman Old Style" w:cs="Arial"/>
           <w:color w:val="242729"/>
           <w:sz w:val="23"/>
           <w:szCs w:val="23"/>
@@ -29147,7 +29149,7 @@
       <w:r>
         <w:rPr>
           <w:rStyle w:val="Strong"/>
-          <w:rFonts w:ascii="inherit" w:hAnsi="inherit" w:cs="Arial"/>
+          <w:rFonts w:ascii="Bookman Old Style" w:hAnsi="Bookman Old Style" w:cs="Arial"/>
           <w:color w:val="242729"/>
           <w:sz w:val="23"/>
           <w:szCs w:val="23"/>
@@ -29157,7 +29159,7 @@
       </w:r>
       <w:r>
         <w:rPr>
-          <w:rFonts w:ascii="inherit" w:hAnsi="inherit" w:cs="Arial"/>
+          <w:rFonts w:ascii="Bookman Old Style" w:hAnsi="Bookman Old Style" w:cs="Arial"/>
           <w:color w:val="242729"/>
           <w:sz w:val="23"/>
           <w:szCs w:val="23"/>
@@ -29177,6 +29179,138 @@
           <w:shd w:val="clear" w:color="auto" w:fill="FFFFFF"/>
         </w:rPr>
       </w:pPr>
+    </w:p>
+    <w:p>
+      <w:pPr>
+        <w:shd w:val="clear" w:color="auto" w:fill="FFFFFF"/>
+        <w:spacing w:after="0" w:line="240" w:lineRule="auto"/>
+        <w:rPr>
+          <w:rFonts w:ascii="Bookman Old Style" w:hAnsi="Bookman Old Style" w:cs="Arial"/>
+          <w:b/>
+          <w:bCs/>
+          <w:color w:val="222222"/>
+          <w:shd w:val="clear" w:color="auto" w:fill="FFFFFF"/>
+        </w:rPr>
+      </w:pPr>
+      <w:r>
+        <w:rPr>
+          <w:rFonts w:ascii="Bookman Old Style" w:hAnsi="Bookman Old Style" w:cs="Arial"/>
+          <w:b/>
+          <w:bCs/>
+          <w:color w:val="222222"/>
+          <w:shd w:val="clear" w:color="auto" w:fill="FFFFFF"/>
+        </w:rPr>
+        <w:t>Difference between Route and endpoints</w:t>
+      </w:r>
+    </w:p>
+    <w:p>
+      <w:pPr>
+        <w:shd w:val="clear" w:color="auto" w:fill="FFFFFF"/>
+        <w:spacing w:after="0" w:line="240" w:lineRule="auto"/>
+        <w:rPr>
+          <w:rFonts w:ascii="Bookman Old Style" w:hAnsi="Bookman Old Style" w:cs="Arial"/>
+          <w:color w:val="202124"/>
+          <w:shd w:val="clear" w:color="auto" w:fill="FFFFFF"/>
+        </w:rPr>
+      </w:pPr>
+      <w:r>
+        <w:rPr>
+          <w:rFonts w:ascii="Bookman Old Style" w:hAnsi="Bookman Old Style" w:cs="Arial"/>
+          <w:color w:val="202124"/>
+          <w:shd w:val="clear" w:color="auto" w:fill="FFFFFF"/>
+        </w:rPr>
+        <w:t>An </w:t>
+      </w:r>
+      <w:r>
+        <w:rPr>
+          <w:rFonts w:ascii="Bookman Old Style" w:hAnsi="Bookman Old Style" w:cs="Arial"/>
+          <w:b/>
+          <w:bCs/>
+          <w:color w:val="202124"/>
+          <w:shd w:val="clear" w:color="auto" w:fill="FFFFFF"/>
+        </w:rPr>
+        <w:t>endpoint</w:t>
+      </w:r>
+      <w:r>
+        <w:rPr>
+          <w:rFonts w:ascii="Bookman Old Style" w:hAnsi="Bookman Old Style" w:cs="Arial"/>
+          <w:color w:val="202124"/>
+          <w:shd w:val="clear" w:color="auto" w:fill="FFFFFF"/>
+        </w:rPr>
+        <w:t> performs a specific function by taking one or more parameters and returning the resulting data. A </w:t>
+      </w:r>
+      <w:r>
+        <w:rPr>
+          <w:rFonts w:ascii="Bookman Old Style" w:hAnsi="Bookman Old Style" w:cs="Arial"/>
+          <w:b/>
+          <w:bCs/>
+          <w:color w:val="202124"/>
+          <w:shd w:val="clear" w:color="auto" w:fill="FFFFFF"/>
+        </w:rPr>
+        <w:t>route is</w:t>
+      </w:r>
+      <w:r>
+        <w:rPr>
+          <w:rFonts w:ascii="Bookman Old Style" w:hAnsi="Bookman Old Style" w:cs="Arial"/>
+          <w:color w:val="202124"/>
+          <w:shd w:val="clear" w:color="auto" w:fill="FFFFFF"/>
+        </w:rPr>
+        <w:t> the name you use to access the available </w:t>
+      </w:r>
+      <w:r>
+        <w:rPr>
+          <w:rFonts w:ascii="Bookman Old Style" w:hAnsi="Bookman Old Style" w:cs="Arial"/>
+          <w:b/>
+          <w:bCs/>
+          <w:color w:val="202124"/>
+          <w:shd w:val="clear" w:color="auto" w:fill="FFFFFF"/>
+        </w:rPr>
+        <w:t>endpoints</w:t>
+      </w:r>
+      <w:r>
+        <w:rPr>
+          <w:rFonts w:ascii="Bookman Old Style" w:hAnsi="Bookman Old Style" w:cs="Arial"/>
+          <w:color w:val="202124"/>
+          <w:shd w:val="clear" w:color="auto" w:fill="FFFFFF"/>
+        </w:rPr>
+        <w:t>. In layman's terms, the </w:t>
+      </w:r>
+      <w:r>
+        <w:rPr>
+          <w:rFonts w:ascii="Bookman Old Style" w:hAnsi="Bookman Old Style" w:cs="Arial"/>
+          <w:b/>
+          <w:bCs/>
+          <w:color w:val="202124"/>
+          <w:shd w:val="clear" w:color="auto" w:fill="FFFFFF"/>
+        </w:rPr>
+        <w:t>route is</w:t>
+      </w:r>
+      <w:r>
+        <w:rPr>
+          <w:rFonts w:ascii="Bookman Old Style" w:hAnsi="Bookman Old Style" w:cs="Arial"/>
+          <w:color w:val="202124"/>
+          <w:shd w:val="clear" w:color="auto" w:fill="FFFFFF"/>
+        </w:rPr>
+        <w:t> the URI, the </w:t>
+      </w:r>
+      <w:r>
+        <w:rPr>
+          <w:rFonts w:ascii="Bookman Old Style" w:hAnsi="Bookman Old Style" w:cs="Arial"/>
+          <w:b/>
+          <w:bCs/>
+          <w:color w:val="202124"/>
+          <w:shd w:val="clear" w:color="auto" w:fill="FFFFFF"/>
+        </w:rPr>
+        <w:t>endpoint is</w:t>
+      </w:r>
+      <w:r>
+        <w:rPr>
+          <w:rFonts w:ascii="Bookman Old Style" w:hAnsi="Bookman Old Style" w:cs="Arial"/>
+          <w:color w:val="202124"/>
+          <w:shd w:val="clear" w:color="auto" w:fill="FFFFFF"/>
+        </w:rPr>
+        <w:t> the action performed on the URI.</w:t>
+      </w:r>
     </w:p>
     <w:p>
       <w:pPr>
@@ -29479,6 +29613,7 @@
           <w:bdr w:val="none" w:sz="0" w:space="0" w:color="auto" w:frame="1"/>
           <w:lang w:eastAsia="en-IN" w:bidi="hi-IN"/>
         </w:rPr>
+        <w:lastRenderedPageBreak/>
         <w:t xml:space="preserve">    </w:t>
       </w:r>
       <w:r>
@@ -30076,8 +30211,6 @@
           <w:shd w:val="clear" w:color="auto" w:fill="FFFFFF"/>
         </w:rPr>
       </w:pPr>
-      <w:bookmarkStart w:id="0" w:name="_GoBack"/>
-      <w:bookmarkEnd w:id="0"/>
     </w:p>
     <w:p>
       <w:pPr>
@@ -47691,7 +47824,7 @@
 </file>
 
 <file path=customXml/itemProps1.xml><?xml version="1.0" encoding="utf-8"?>
-<ds:datastoreItem xmlns:ds="http://schemas.openxmlformats.org/officeDocument/2006/customXml" ds:itemID="{8AA5A917-9E5E-4006-91F9-B3284395812A}">
+<ds:datastoreItem xmlns:ds="http://schemas.openxmlformats.org/officeDocument/2006/customXml" ds:itemID="{F75CA398-666A-4FD9-A402-0B2BA1D1FE24}">
   <ds:schemaRefs>
     <ds:schemaRef ds:uri="http://schemas.openxmlformats.org/officeDocument/2006/bibliography"/>
   </ds:schemaRefs>

--- a/MVCNotes/MVC_Questions.docx
+++ b/MVCNotes/MVC_Questions.docx
@@ -26229,7 +26229,6 @@
           <w:shd w:val="clear" w:color="auto" w:fill="FFFFFF"/>
         </w:rPr>
       </w:pPr>
-      <w:proofErr w:type="spellStart"/>
       <w:r>
         <w:rPr>
           <w:rFonts w:ascii="Bookman Old Style" w:hAnsi="Bookman Old Style" w:cs="Arial"/>
@@ -26238,18 +26237,7 @@
           <w:color w:val="222222"/>
           <w:shd w:val="clear" w:color="auto" w:fill="FFFFFF"/>
         </w:rPr>
-        <w:t>ValidateInput</w:t>
-      </w:r>
-      <w:proofErr w:type="spellEnd"/>
-      <w:r>
-        <w:rPr>
-          <w:rFonts w:ascii="Bookman Old Style" w:hAnsi="Bookman Old Style" w:cs="Arial"/>
-          <w:b/>
-          <w:bCs/>
-          <w:color w:val="222222"/>
-          <w:shd w:val="clear" w:color="auto" w:fill="FFFFFF"/>
-        </w:rPr>
-        <w:t xml:space="preserve"> A</w:t>
+        <w:t>ValidateInput A</w:t>
       </w:r>
       <w:r>
         <w:rPr>
@@ -26594,8 +26582,6 @@
         </w:rPr>
         <w:t xml:space="preserve">   </w:t>
       </w:r>
-      <w:bookmarkStart w:id="0" w:name="_GoBack"/>
-      <w:bookmarkEnd w:id="0"/>
       <w:proofErr w:type="gramStart"/>
       <w:r>
         <w:rPr>
@@ -28872,7 +28858,6 @@
         </w:rPr>
         <w:t xml:space="preserve">            </w:t>
       </w:r>
-      <w:proofErr w:type="spellStart"/>
       <w:r>
         <w:rPr>
           <w:rStyle w:val="pl-smi"/>
@@ -28883,7 +28868,6 @@
         </w:rPr>
         <w:t>StandardRouteMethods</w:t>
       </w:r>
-      <w:proofErr w:type="spellEnd"/>
       <w:r>
         <w:rPr>
           <w:rFonts w:ascii="Bookman Old Style" w:hAnsi="Bookman Old Style"/>
@@ -29330,6 +29314,121 @@
         <w:shd w:val="clear" w:color="auto" w:fill="FFFFFF"/>
         <w:spacing w:after="0" w:line="240" w:lineRule="auto"/>
         <w:rPr>
+          <w:rFonts w:ascii="Bookman Old Style" w:hAnsi="Bookman Old Style" w:cs="Arial"/>
+          <w:b/>
+          <w:bCs/>
+          <w:color w:val="222222"/>
+          <w:shd w:val="clear" w:color="auto" w:fill="FFFFFF"/>
+        </w:rPr>
+      </w:pPr>
+      <w:proofErr w:type="spellStart"/>
+      <w:r>
+        <w:rPr>
+          <w:rFonts w:ascii="Bookman Old Style" w:hAnsi="Bookman Old Style" w:cs="Arial"/>
+          <w:b/>
+          <w:bCs/>
+          <w:color w:val="222222"/>
+          <w:shd w:val="clear" w:color="auto" w:fill="FFFFFF"/>
+        </w:rPr>
+        <w:t>Viewmodel</w:t>
+      </w:r>
+      <w:proofErr w:type="spellEnd"/>
+      <w:r>
+        <w:rPr>
+          <w:rFonts w:ascii="Bookman Old Style" w:hAnsi="Bookman Old Style" w:cs="Arial"/>
+          <w:b/>
+          <w:bCs/>
+          <w:color w:val="222222"/>
+          <w:shd w:val="clear" w:color="auto" w:fill="FFFFFF"/>
+        </w:rPr>
+        <w:t xml:space="preserve"> in MVC</w:t>
+      </w:r>
+    </w:p>
+    <w:p>
+      <w:pPr>
+        <w:pStyle w:val="ListParagraph"/>
+        <w:numPr>
+          <w:ilvl w:val="0"/>
+          <w:numId w:val="22"/>
+        </w:numPr>
+        <w:shd w:val="clear" w:color="auto" w:fill="FFFFFF"/>
+        <w:spacing w:after="0" w:line="240" w:lineRule="auto"/>
+        <w:rPr>
+          <w:rFonts w:ascii="Bookman Old Style" w:hAnsi="Bookman Old Style" w:cs="Arial"/>
+          <w:color w:val="222222"/>
+          <w:shd w:val="clear" w:color="auto" w:fill="FFFFFF"/>
+        </w:rPr>
+      </w:pPr>
+      <w:r>
+        <w:rPr>
+          <w:rFonts w:ascii="Bookman Old Style" w:hAnsi="Bookman Old Style" w:cs="Arial"/>
+          <w:color w:val="222222"/>
+          <w:shd w:val="clear" w:color="auto" w:fill="FFFFFF"/>
+        </w:rPr>
+        <w:t xml:space="preserve">In ASP.NET MVC, </w:t>
+      </w:r>
+      <w:proofErr w:type="spellStart"/>
+      <w:r>
+        <w:rPr>
+          <w:rFonts w:ascii="Bookman Old Style" w:hAnsi="Bookman Old Style" w:cs="Arial"/>
+          <w:color w:val="222222"/>
+          <w:shd w:val="clear" w:color="auto" w:fill="FFFFFF"/>
+        </w:rPr>
+        <w:t>ViewModel</w:t>
+      </w:r>
+      <w:proofErr w:type="spellEnd"/>
+      <w:r>
+        <w:rPr>
+          <w:rFonts w:ascii="Bookman Old Style" w:hAnsi="Bookman Old Style" w:cs="Arial"/>
+          <w:color w:val="222222"/>
+          <w:shd w:val="clear" w:color="auto" w:fill="FFFFFF"/>
+        </w:rPr>
+        <w:t xml:space="preserve"> is a class that contains the fields which are represented in the strongly-typed view. It is used to pass data from controller to strongly-typed view.</w:t>
+      </w:r>
+    </w:p>
+    <w:p>
+      <w:pPr>
+        <w:pStyle w:val="ListParagraph"/>
+        <w:numPr>
+          <w:ilvl w:val="0"/>
+          <w:numId w:val="22"/>
+        </w:numPr>
+        <w:shd w:val="clear" w:color="auto" w:fill="FFFFFF"/>
+        <w:spacing w:after="0" w:line="240" w:lineRule="auto"/>
+        <w:rPr>
+          <w:rFonts w:ascii="Bookman Old Style" w:hAnsi="Bookman Old Style" w:cs="Arial"/>
+          <w:color w:val="222222"/>
+          <w:shd w:val="clear" w:color="auto" w:fill="FFFFFF"/>
+        </w:rPr>
+      </w:pPr>
+      <w:r>
+        <w:rPr>
+          <w:rFonts w:ascii="Bookman Old Style" w:hAnsi="Bookman Old Style" w:cs="Arial"/>
+          <w:color w:val="222222"/>
+          <w:shd w:val="clear" w:color="auto" w:fill="FFFFFF"/>
+        </w:rPr>
+        <w:t>View models differ from domain models in that view models only contain the data (represented by properties) that you want to use on your view.</w:t>
+      </w:r>
+    </w:p>
+    <w:p>
+      <w:pPr>
+        <w:pStyle w:val="ListParagraph"/>
+        <w:shd w:val="clear" w:color="auto" w:fill="FFFFFF"/>
+        <w:spacing w:after="0" w:line="240" w:lineRule="auto"/>
+        <w:rPr>
+          <w:rFonts w:ascii="Bookman Old Style" w:hAnsi="Bookman Old Style" w:cs="Arial"/>
+          <w:color w:val="222222"/>
+          <w:shd w:val="clear" w:color="auto" w:fill="FFFFFF"/>
+        </w:rPr>
+      </w:pPr>
+      <w:bookmarkStart w:id="0" w:name="_GoBack"/>
+      <w:bookmarkEnd w:id="0"/>
+    </w:p>
+    <w:p>
+      <w:pPr>
+        <w:shd w:val="clear" w:color="auto" w:fill="FFFFFF"/>
+        <w:spacing w:after="0" w:line="240" w:lineRule="auto"/>
+        <w:rPr>
           <w:rFonts w:ascii="Arial" w:hAnsi="Arial" w:cs="Arial"/>
           <w:b/>
           <w:bCs/>
@@ -29417,6 +29516,7 @@
           <w:szCs w:val="20"/>
           <w:lang w:eastAsia="en-IN" w:bidi="hi-IN"/>
         </w:rPr>
+        <w:lastRenderedPageBreak/>
         <w:t xml:space="preserve">If your system is slow with one worker process, it's probably because you have long-running synchronous tasks that are causing the worker threads to block.  Assuming you're running IIS 7, you should be able to improve the situation by making the following change to </w:t>
       </w:r>
       <w:proofErr w:type="spellStart"/>
@@ -29613,7 +29713,6 @@
           <w:bdr w:val="none" w:sz="0" w:space="0" w:color="auto" w:frame="1"/>
           <w:lang w:eastAsia="en-IN" w:bidi="hi-IN"/>
         </w:rPr>
-        <w:lastRenderedPageBreak/>
         <w:t xml:space="preserve">    </w:t>
       </w:r>
       <w:r>
@@ -31292,6 +31391,7 @@
           <w:szCs w:val="23"/>
           <w:lang w:eastAsia="en-IN" w:bidi="hi-IN"/>
         </w:rPr>
+        <w:lastRenderedPageBreak/>
         <w:t xml:space="preserve">      </w:t>
       </w:r>
       <w:r>
@@ -31510,7 +31610,6 @@
           <w:szCs w:val="24"/>
           <w:lang w:eastAsia="en-IN" w:bidi="hi-IN"/>
         </w:rPr>
-        <w:lastRenderedPageBreak/>
         <w:drawing>
           <wp:inline distT="0" distB="0" distL="0" distR="0">
             <wp:extent cx="5715000" cy="4019550"/>
@@ -31766,6 +31865,7 @@
           <w:szCs w:val="23"/>
           <w:lang w:eastAsia="en-IN" w:bidi="hi-IN"/>
         </w:rPr>
+        <w:lastRenderedPageBreak/>
         <w:t>@model</w:t>
       </w:r>
       <w:r>
@@ -32109,7 +32209,6 @@
           <w:szCs w:val="23"/>
           <w:lang w:eastAsia="en-IN" w:bidi="hi-IN"/>
         </w:rPr>
-        <w:lastRenderedPageBreak/>
         <w:t>&lt;!</w:t>
       </w:r>
       <w:r>
@@ -38015,6 +38114,7 @@
           <w:szCs w:val="23"/>
           <w:lang w:eastAsia="en-IN" w:bidi="hi-IN"/>
         </w:rPr>
+        <w:lastRenderedPageBreak/>
         <w:t xml:space="preserve">                  </w:t>
       </w:r>
       <w:proofErr w:type="gramStart"/>
@@ -38865,7 +38965,6 @@
           <w:szCs w:val="23"/>
           <w:lang w:eastAsia="en-IN" w:bidi="hi-IN"/>
         </w:rPr>
-        <w:lastRenderedPageBreak/>
         <w:t xml:space="preserve">               </w:t>
       </w:r>
       <w:r>
@@ -46144,6 +46243,119 @@
     </w:lvl>
   </w:abstractNum>
   <w:abstractNum w:abstractNumId="15" w15:restartNumberingAfterBreak="0">
+    <w:nsid w:val="6C3D3E3B"/>
+    <w:multiLevelType w:val="hybridMultilevel"/>
+    <w:tmpl w:val="398E7240"/>
+    <w:lvl w:ilvl="0" w:tplc="40090001">
+      <w:start w:val="1"/>
+      <w:numFmt w:val="bullet"/>
+      <w:lvlText w:val=""/>
+      <w:lvlJc w:val="left"/>
+      <w:pPr>
+        <w:ind w:left="720" w:hanging="360"/>
+      </w:pPr>
+      <w:rPr>
+        <w:rFonts w:ascii="Symbol" w:hAnsi="Symbol" w:hint="default"/>
+      </w:rPr>
+    </w:lvl>
+    <w:lvl w:ilvl="1" w:tplc="40090003" w:tentative="1">
+      <w:start w:val="1"/>
+      <w:numFmt w:val="bullet"/>
+      <w:lvlText w:val="o"/>
+      <w:lvlJc w:val="left"/>
+      <w:pPr>
+        <w:ind w:left="1440" w:hanging="360"/>
+      </w:pPr>
+      <w:rPr>
+        <w:rFonts w:ascii="Courier New" w:hAnsi="Courier New" w:cs="Courier New" w:hint="default"/>
+      </w:rPr>
+    </w:lvl>
+    <w:lvl w:ilvl="2" w:tplc="40090005" w:tentative="1">
+      <w:start w:val="1"/>
+      <w:numFmt w:val="bullet"/>
+      <w:lvlText w:val=""/>
+      <w:lvlJc w:val="left"/>
+      <w:pPr>
+        <w:ind w:left="2160" w:hanging="360"/>
+      </w:pPr>
+      <w:rPr>
+        <w:rFonts w:ascii="Wingdings" w:hAnsi="Wingdings" w:hint="default"/>
+      </w:rPr>
+    </w:lvl>
+    <w:lvl w:ilvl="3" w:tplc="40090001" w:tentative="1">
+      <w:start w:val="1"/>
+      <w:numFmt w:val="bullet"/>
+      <w:lvlText w:val=""/>
+      <w:lvlJc w:val="left"/>
+      <w:pPr>
+        <w:ind w:left="2880" w:hanging="360"/>
+      </w:pPr>
+      <w:rPr>
+        <w:rFonts w:ascii="Symbol" w:hAnsi="Symbol" w:hint="default"/>
+      </w:rPr>
+    </w:lvl>
+    <w:lvl w:ilvl="4" w:tplc="40090003" w:tentative="1">
+      <w:start w:val="1"/>
+      <w:numFmt w:val="bullet"/>
+      <w:lvlText w:val="o"/>
+      <w:lvlJc w:val="left"/>
+      <w:pPr>
+        <w:ind w:left="3600" w:hanging="360"/>
+      </w:pPr>
+      <w:rPr>
+        <w:rFonts w:ascii="Courier New" w:hAnsi="Courier New" w:cs="Courier New" w:hint="default"/>
+      </w:rPr>
+    </w:lvl>
+    <w:lvl w:ilvl="5" w:tplc="40090005" w:tentative="1">
+      <w:start w:val="1"/>
+      <w:numFmt w:val="bullet"/>
+      <w:lvlText w:val=""/>
+      <w:lvlJc w:val="left"/>
+      <w:pPr>
+        <w:ind w:left="4320" w:hanging="360"/>
+      </w:pPr>
+      <w:rPr>
+        <w:rFonts w:ascii="Wingdings" w:hAnsi="Wingdings" w:hint="default"/>
+      </w:rPr>
+    </w:lvl>
+    <w:lvl w:ilvl="6" w:tplc="40090001" w:tentative="1">
+      <w:start w:val="1"/>
+      <w:numFmt w:val="bullet"/>
+      <w:lvlText w:val=""/>
+      <w:lvlJc w:val="left"/>
+      <w:pPr>
+        <w:ind w:left="5040" w:hanging="360"/>
+      </w:pPr>
+      <w:rPr>
+        <w:rFonts w:ascii="Symbol" w:hAnsi="Symbol" w:hint="default"/>
+      </w:rPr>
+    </w:lvl>
+    <w:lvl w:ilvl="7" w:tplc="40090003" w:tentative="1">
+      <w:start w:val="1"/>
+      <w:numFmt w:val="bullet"/>
+      <w:lvlText w:val="o"/>
+      <w:lvlJc w:val="left"/>
+      <w:pPr>
+        <w:ind w:left="5760" w:hanging="360"/>
+      </w:pPr>
+      <w:rPr>
+        <w:rFonts w:ascii="Courier New" w:hAnsi="Courier New" w:cs="Courier New" w:hint="default"/>
+      </w:rPr>
+    </w:lvl>
+    <w:lvl w:ilvl="8" w:tplc="40090005" w:tentative="1">
+      <w:start w:val="1"/>
+      <w:numFmt w:val="bullet"/>
+      <w:lvlText w:val=""/>
+      <w:lvlJc w:val="left"/>
+      <w:pPr>
+        <w:ind w:left="6480" w:hanging="360"/>
+      </w:pPr>
+      <w:rPr>
+        <w:rFonts w:ascii="Wingdings" w:hAnsi="Wingdings" w:hint="default"/>
+      </w:rPr>
+    </w:lvl>
+  </w:abstractNum>
+  <w:abstractNum w:abstractNumId="16" w15:restartNumberingAfterBreak="0">
     <w:nsid w:val="740401D0"/>
     <w:multiLevelType w:val="hybridMultilevel"/>
     <w:tmpl w:val="89702C48"/>
@@ -46232,7 +46444,7 @@
       </w:pPr>
     </w:lvl>
   </w:abstractNum>
-  <w:abstractNum w:abstractNumId="16" w15:restartNumberingAfterBreak="0">
+  <w:abstractNum w:abstractNumId="17" w15:restartNumberingAfterBreak="0">
     <w:nsid w:val="758253FD"/>
     <w:multiLevelType w:val="multilevel"/>
     <w:tmpl w:val="A33011AC"/>
@@ -46345,7 +46557,7 @@
       </w:pPr>
     </w:lvl>
   </w:abstractNum>
-  <w:abstractNum w:abstractNumId="17" w15:restartNumberingAfterBreak="0">
+  <w:abstractNum w:abstractNumId="18" w15:restartNumberingAfterBreak="0">
     <w:nsid w:val="76BC4C02"/>
     <w:multiLevelType w:val="hybridMultilevel"/>
     <w:tmpl w:val="5088014E"/>
@@ -46431,7 +46643,7 @@
       </w:pPr>
     </w:lvl>
   </w:abstractNum>
-  <w:abstractNum w:abstractNumId="18" w15:restartNumberingAfterBreak="0">
+  <w:abstractNum w:abstractNumId="19" w15:restartNumberingAfterBreak="0">
     <w:nsid w:val="79CC6BCB"/>
     <w:multiLevelType w:val="hybridMultilevel"/>
     <w:tmpl w:val="4C9C4BAA"/>
@@ -46517,7 +46729,7 @@
       </w:pPr>
     </w:lvl>
   </w:abstractNum>
-  <w:abstractNum w:abstractNumId="19" w15:restartNumberingAfterBreak="0">
+  <w:abstractNum w:abstractNumId="20" w15:restartNumberingAfterBreak="0">
     <w:nsid w:val="7DE76638"/>
     <w:multiLevelType w:val="multilevel"/>
     <w:tmpl w:val="96305862"/>
@@ -46630,7 +46842,7 @@
       </w:pPr>
     </w:lvl>
   </w:abstractNum>
-  <w:abstractNum w:abstractNumId="20" w15:restartNumberingAfterBreak="0">
+  <w:abstractNum w:abstractNumId="21" w15:restartNumberingAfterBreak="0">
     <w:nsid w:val="7E0440B4"/>
     <w:multiLevelType w:val="hybridMultilevel"/>
     <w:tmpl w:val="06068FC8"/>
@@ -46726,13 +46938,13 @@
     <w:abstractNumId w:val="13"/>
   </w:num>
   <w:num w:numId="4">
-    <w:abstractNumId w:val="20"/>
+    <w:abstractNumId w:val="21"/>
   </w:num>
   <w:num w:numId="5">
     <w:abstractNumId w:val="1"/>
   </w:num>
   <w:num w:numId="6">
-    <w:abstractNumId w:val="18"/>
+    <w:abstractNumId w:val="19"/>
   </w:num>
   <w:num w:numId="7">
     <w:abstractNumId w:val="11"/>
@@ -46744,7 +46956,7 @@
     <w:abstractNumId w:val="8"/>
   </w:num>
   <w:num w:numId="10">
-    <w:abstractNumId w:val="17"/>
+    <w:abstractNumId w:val="18"/>
   </w:num>
   <w:num w:numId="11">
     <w:abstractNumId w:val="10"/>
@@ -46753,7 +46965,7 @@
     <w:abstractNumId w:val="0"/>
   </w:num>
   <w:num w:numId="13">
-    <w:abstractNumId w:val="16"/>
+    <w:abstractNumId w:val="17"/>
   </w:num>
   <w:num w:numId="14">
     <w:abstractNumId w:val="4"/>
@@ -46771,13 +46983,16 @@
     <w:abstractNumId w:val="5"/>
   </w:num>
   <w:num w:numId="19">
-    <w:abstractNumId w:val="15"/>
+    <w:abstractNumId w:val="16"/>
   </w:num>
   <w:num w:numId="20">
     <w:abstractNumId w:val="6"/>
   </w:num>
   <w:num w:numId="21">
-    <w:abstractNumId w:val="19"/>
+    <w:abstractNumId w:val="20"/>
+  </w:num>
+  <w:num w:numId="22">
+    <w:abstractNumId w:val="15"/>
   </w:num>
   <w:numIdMacAtCleanup w:val="20"/>
 </w:numbering>
@@ -47824,7 +48039,7 @@
 </file>
 
 <file path=customXml/itemProps1.xml><?xml version="1.0" encoding="utf-8"?>
-<ds:datastoreItem xmlns:ds="http://schemas.openxmlformats.org/officeDocument/2006/customXml" ds:itemID="{F75CA398-666A-4FD9-A402-0B2BA1D1FE24}">
+<ds:datastoreItem xmlns:ds="http://schemas.openxmlformats.org/officeDocument/2006/customXml" ds:itemID="{99290E8F-C60F-4FDC-88A3-9FF49880F732}">
   <ds:schemaRefs>
     <ds:schemaRef ds:uri="http://schemas.openxmlformats.org/officeDocument/2006/bibliography"/>
   </ds:schemaRefs>

--- a/MVCNotes/MVC_Questions.docx
+++ b/MVCNotes/MVC_Questions.docx
@@ -28736,6 +28736,7 @@
       <w:pPr>
         <w:pStyle w:val="HTMLPreformatted"/>
         <w:shd w:val="clear" w:color="auto" w:fill="FFFFFF"/>
+        <w:ind w:left="720"/>
         <w:rPr>
           <w:rFonts w:ascii="Bookman Old Style" w:hAnsi="Bookman Old Style"/>
           <w:color w:val="24292E"/>
@@ -28743,15 +28744,6 @@
           <w:szCs w:val="22"/>
         </w:rPr>
       </w:pPr>
-      <w:r>
-        <w:rPr>
-          <w:rFonts w:ascii="Bookman Old Style" w:hAnsi="Bookman Old Style"/>
-          <w:color w:val="24292E"/>
-          <w:sz w:val="22"/>
-          <w:szCs w:val="22"/>
-        </w:rPr>
-        <w:t xml:space="preserve">            </w:t>
-      </w:r>
       <w:r>
         <w:rPr>
           <w:rStyle w:val="pl-c"/>
@@ -28760,9 +28752,8 @@
           <w:sz w:val="22"/>
           <w:szCs w:val="22"/>
         </w:rPr>
-        <w:t xml:space="preserve">// </w:t>
-      </w:r>
-      <w:proofErr w:type="gramStart"/>
+        <w:t xml:space="preserve">           </w:t>
+      </w:r>
       <w:r>
         <w:rPr>
           <w:rStyle w:val="pl-c"/>
@@ -28771,9 +28762,9 @@
           <w:sz w:val="22"/>
           <w:szCs w:val="22"/>
         </w:rPr>
-        <w:t>The</w:t>
-      </w:r>
-      <w:proofErr w:type="gramEnd"/>
+        <w:t xml:space="preserve">// </w:t>
+      </w:r>
+      <w:proofErr w:type="gramStart"/>
       <w:r>
         <w:rPr>
           <w:rStyle w:val="pl-c"/>
@@ -28782,29 +28773,9 @@
           <w:sz w:val="22"/>
           <w:szCs w:val="22"/>
         </w:rPr>
-        <w:t xml:space="preserve"> attribute routing mapper will remove methods from this set as they are mapped.</w:t>
-      </w:r>
-    </w:p>
-    <w:p>
-      <w:pPr>
-        <w:pStyle w:val="HTMLPreformatted"/>
-        <w:shd w:val="clear" w:color="auto" w:fill="FFFFFF"/>
-        <w:rPr>
-          <w:rFonts w:ascii="Bookman Old Style" w:hAnsi="Bookman Old Style"/>
-          <w:color w:val="24292E"/>
-          <w:sz w:val="22"/>
-          <w:szCs w:val="22"/>
-        </w:rPr>
-      </w:pPr>
-      <w:r>
-        <w:rPr>
-          <w:rFonts w:ascii="Bookman Old Style" w:hAnsi="Bookman Old Style"/>
-          <w:color w:val="24292E"/>
-          <w:sz w:val="22"/>
-          <w:szCs w:val="22"/>
-        </w:rPr>
-        <w:t xml:space="preserve">            </w:t>
-      </w:r>
+        <w:t>The</w:t>
+      </w:r>
+      <w:proofErr w:type="gramEnd"/>
       <w:r>
         <w:rPr>
           <w:rStyle w:val="pl-c"/>
@@ -28813,9 +28784,30 @@
           <w:sz w:val="22"/>
           <w:szCs w:val="22"/>
         </w:rPr>
-        <w:t xml:space="preserve">// </w:t>
-      </w:r>
-      <w:proofErr w:type="gramStart"/>
+        <w:t xml:space="preserve"> attribute routing mapper will remove methods from this set as they are mapped.</w:t>
+      </w:r>
+    </w:p>
+    <w:p>
+      <w:pPr>
+        <w:pStyle w:val="HTMLPreformatted"/>
+        <w:shd w:val="clear" w:color="auto" w:fill="FFFFFF"/>
+        <w:ind w:left="720"/>
+        <w:rPr>
+          <w:rFonts w:ascii="Bookman Old Style" w:hAnsi="Bookman Old Style"/>
+          <w:color w:val="24292E"/>
+          <w:sz w:val="22"/>
+          <w:szCs w:val="22"/>
+        </w:rPr>
+      </w:pPr>
+      <w:r>
+        <w:rPr>
+          <w:rFonts w:ascii="Bookman Old Style" w:hAnsi="Bookman Old Style"/>
+          <w:color w:val="24292E"/>
+          <w:sz w:val="22"/>
+          <w:szCs w:val="22"/>
+        </w:rPr>
+        <w:t xml:space="preserve">            </w:t>
+      </w:r>
       <w:r>
         <w:rPr>
           <w:rStyle w:val="pl-c"/>
@@ -28824,9 +28816,9 @@
           <w:sz w:val="22"/>
           <w:szCs w:val="22"/>
         </w:rPr>
-        <w:t>The</w:t>
-      </w:r>
-      <w:proofErr w:type="gramEnd"/>
+        <w:t xml:space="preserve">// </w:t>
+      </w:r>
+      <w:proofErr w:type="gramStart"/>
       <w:r>
         <w:rPr>
           <w:rStyle w:val="pl-c"/>
@@ -28835,6 +28827,17 @@
           <w:sz w:val="22"/>
           <w:szCs w:val="22"/>
         </w:rPr>
+        <w:t>The</w:t>
+      </w:r>
+      <w:proofErr w:type="gramEnd"/>
+      <w:r>
+        <w:rPr>
+          <w:rStyle w:val="pl-c"/>
+          <w:rFonts w:ascii="Bookman Old Style" w:hAnsi="Bookman Old Style"/>
+          <w:color w:val="6A737D"/>
+          <w:sz w:val="22"/>
+          <w:szCs w:val="22"/>
+        </w:rPr>
         <w:t xml:space="preserve"> lookup tables are initialized lazily to ensure that direct routing's changes are respected.</w:t>
       </w:r>
     </w:p>
@@ -28858,6 +28861,7 @@
         </w:rPr>
         <w:t xml:space="preserve">            </w:t>
       </w:r>
+      <w:proofErr w:type="spellStart"/>
       <w:r>
         <w:rPr>
           <w:rStyle w:val="pl-smi"/>
@@ -28868,6 +28872,7 @@
         </w:rPr>
         <w:t>StandardRouteMethods</w:t>
       </w:r>
+      <w:proofErr w:type="spellEnd"/>
       <w:r>
         <w:rPr>
           <w:rFonts w:ascii="Bookman Old Style" w:hAnsi="Bookman Old Style"/>
@@ -29184,6 +29189,632 @@
           <w:color w:val="222222"/>
           <w:shd w:val="clear" w:color="auto" w:fill="FFFFFF"/>
         </w:rPr>
+        <w:t>36) What happened when remove the conventional routing?</w:t>
+      </w:r>
+    </w:p>
+    <w:p>
+      <w:pPr>
+        <w:shd w:val="clear" w:color="auto" w:fill="FFFFFF"/>
+        <w:spacing w:after="0" w:line="240" w:lineRule="auto"/>
+        <w:rPr>
+          <w:rFonts w:ascii="Bookman Old Style" w:hAnsi="Bookman Old Style" w:cs="Arial"/>
+          <w:b/>
+          <w:bCs/>
+          <w:color w:val="222222"/>
+          <w:shd w:val="clear" w:color="auto" w:fill="FFFFFF"/>
+        </w:rPr>
+      </w:pPr>
+      <w:proofErr w:type="spellStart"/>
+      <w:proofErr w:type="gramStart"/>
+      <w:r>
+        <w:rPr>
+          <w:rFonts w:ascii="Bookman Old Style" w:hAnsi="Bookman Old Style" w:cs="Arial"/>
+          <w:b/>
+          <w:bCs/>
+          <w:color w:val="222222"/>
+          <w:shd w:val="clear" w:color="auto" w:fill="FFFFFF"/>
+        </w:rPr>
+        <w:t>routes.MapRoute</w:t>
+      </w:r>
+      <w:proofErr w:type="spellEnd"/>
+      <w:r>
+        <w:rPr>
+          <w:rFonts w:ascii="Bookman Old Style" w:hAnsi="Bookman Old Style" w:cs="Arial"/>
+          <w:b/>
+          <w:bCs/>
+          <w:color w:val="222222"/>
+          <w:shd w:val="clear" w:color="auto" w:fill="FFFFFF"/>
+        </w:rPr>
+        <w:t>(</w:t>
+      </w:r>
+      <w:proofErr w:type="gramEnd"/>
+    </w:p>
+    <w:p>
+      <w:pPr>
+        <w:shd w:val="clear" w:color="auto" w:fill="FFFFFF"/>
+        <w:spacing w:after="0" w:line="240" w:lineRule="auto"/>
+        <w:ind w:left="720"/>
+        <w:rPr>
+          <w:rFonts w:ascii="Bookman Old Style" w:hAnsi="Bookman Old Style" w:cs="Arial"/>
+          <w:b/>
+          <w:bCs/>
+          <w:color w:val="222222"/>
+          <w:shd w:val="clear" w:color="auto" w:fill="FFFFFF"/>
+        </w:rPr>
+      </w:pPr>
+      <w:proofErr w:type="gramStart"/>
+      <w:r>
+        <w:rPr>
+          <w:rFonts w:ascii="Bookman Old Style" w:hAnsi="Bookman Old Style" w:cs="Arial"/>
+          <w:b/>
+          <w:bCs/>
+          <w:color w:val="222222"/>
+          <w:shd w:val="clear" w:color="auto" w:fill="FFFFFF"/>
+        </w:rPr>
+        <w:t>name</w:t>
+      </w:r>
+      <w:proofErr w:type="gramEnd"/>
+      <w:r>
+        <w:rPr>
+          <w:rFonts w:ascii="Bookman Old Style" w:hAnsi="Bookman Old Style" w:cs="Arial"/>
+          <w:b/>
+          <w:bCs/>
+          <w:color w:val="222222"/>
+          <w:shd w:val="clear" w:color="auto" w:fill="FFFFFF"/>
+        </w:rPr>
+        <w:t>: "Default",</w:t>
+      </w:r>
+    </w:p>
+    <w:p>
+      <w:pPr>
+        <w:shd w:val="clear" w:color="auto" w:fill="FFFFFF"/>
+        <w:spacing w:after="0" w:line="240" w:lineRule="auto"/>
+        <w:ind w:left="720"/>
+        <w:rPr>
+          <w:rFonts w:ascii="Bookman Old Style" w:hAnsi="Bookman Old Style" w:cs="Arial"/>
+          <w:b/>
+          <w:bCs/>
+          <w:color w:val="222222"/>
+          <w:shd w:val="clear" w:color="auto" w:fill="FFFFFF"/>
+        </w:rPr>
+      </w:pPr>
+      <w:proofErr w:type="gramStart"/>
+      <w:r>
+        <w:rPr>
+          <w:rFonts w:ascii="Bookman Old Style" w:hAnsi="Bookman Old Style" w:cs="Arial"/>
+          <w:b/>
+          <w:bCs/>
+          <w:color w:val="222222"/>
+          <w:shd w:val="clear" w:color="auto" w:fill="FFFFFF"/>
+        </w:rPr>
+        <w:t>url</w:t>
+      </w:r>
+      <w:proofErr w:type="gramEnd"/>
+      <w:r>
+        <w:rPr>
+          <w:rFonts w:ascii="Bookman Old Style" w:hAnsi="Bookman Old Style" w:cs="Arial"/>
+          <w:b/>
+          <w:bCs/>
+          <w:color w:val="222222"/>
+          <w:shd w:val="clear" w:color="auto" w:fill="FFFFFF"/>
+        </w:rPr>
+        <w:t>: "{controller}/{action}/{id}",</w:t>
+      </w:r>
+    </w:p>
+    <w:p>
+      <w:pPr>
+        <w:shd w:val="clear" w:color="auto" w:fill="FFFFFF"/>
+        <w:spacing w:after="0" w:line="240" w:lineRule="auto"/>
+        <w:ind w:left="720"/>
+        <w:rPr>
+          <w:rFonts w:ascii="Bookman Old Style" w:hAnsi="Bookman Old Style" w:cs="Arial"/>
+          <w:b/>
+          <w:bCs/>
+          <w:color w:val="222222"/>
+          <w:shd w:val="clear" w:color="auto" w:fill="FFFFFF"/>
+        </w:rPr>
+      </w:pPr>
+      <w:proofErr w:type="gramStart"/>
+      <w:r>
+        <w:rPr>
+          <w:rFonts w:ascii="Bookman Old Style" w:hAnsi="Bookman Old Style" w:cs="Arial"/>
+          <w:b/>
+          <w:bCs/>
+          <w:color w:val="222222"/>
+          <w:shd w:val="clear" w:color="auto" w:fill="FFFFFF"/>
+        </w:rPr>
+        <w:t>defaults</w:t>
+      </w:r>
+      <w:proofErr w:type="gramEnd"/>
+      <w:r>
+        <w:rPr>
+          <w:rFonts w:ascii="Bookman Old Style" w:hAnsi="Bookman Old Style" w:cs="Arial"/>
+          <w:b/>
+          <w:bCs/>
+          <w:color w:val="222222"/>
+          <w:shd w:val="clear" w:color="auto" w:fill="FFFFFF"/>
+        </w:rPr>
+        <w:t>: new { controller = "</w:t>
+      </w:r>
+      <w:proofErr w:type="spellStart"/>
+      <w:r>
+        <w:rPr>
+          <w:rFonts w:ascii="Bookman Old Style" w:hAnsi="Bookman Old Style" w:cs="Arial"/>
+          <w:b/>
+          <w:bCs/>
+          <w:color w:val="222222"/>
+          <w:shd w:val="clear" w:color="auto" w:fill="FFFFFF"/>
+        </w:rPr>
+        <w:t>CascadeDropdown</w:t>
+      </w:r>
+      <w:proofErr w:type="spellEnd"/>
+      <w:r>
+        <w:rPr>
+          <w:rFonts w:ascii="Bookman Old Style" w:hAnsi="Bookman Old Style" w:cs="Arial"/>
+          <w:b/>
+          <w:bCs/>
+          <w:color w:val="222222"/>
+          <w:shd w:val="clear" w:color="auto" w:fill="FFFFFF"/>
+        </w:rPr>
+        <w:t xml:space="preserve">", action = "Index", id = </w:t>
+      </w:r>
+      <w:proofErr w:type="spellStart"/>
+      <w:r>
+        <w:rPr>
+          <w:rFonts w:ascii="Bookman Old Style" w:hAnsi="Bookman Old Style" w:cs="Arial"/>
+          <w:b/>
+          <w:bCs/>
+          <w:color w:val="222222"/>
+          <w:shd w:val="clear" w:color="auto" w:fill="FFFFFF"/>
+        </w:rPr>
+        <w:t>UrlParameter.Optional</w:t>
+      </w:r>
+      <w:proofErr w:type="spellEnd"/>
+      <w:r>
+        <w:rPr>
+          <w:rFonts w:ascii="Bookman Old Style" w:hAnsi="Bookman Old Style" w:cs="Arial"/>
+          <w:b/>
+          <w:bCs/>
+          <w:color w:val="222222"/>
+          <w:shd w:val="clear" w:color="auto" w:fill="FFFFFF"/>
+        </w:rPr>
+        <w:t xml:space="preserve"> }</w:t>
+      </w:r>
+    </w:p>
+    <w:p>
+      <w:pPr>
+        <w:shd w:val="clear" w:color="auto" w:fill="FFFFFF"/>
+        <w:spacing w:after="0" w:line="240" w:lineRule="auto"/>
+        <w:rPr>
+          <w:rFonts w:ascii="Bookman Old Style" w:hAnsi="Bookman Old Style" w:cs="Arial"/>
+          <w:b/>
+          <w:bCs/>
+          <w:color w:val="222222"/>
+          <w:shd w:val="clear" w:color="auto" w:fill="FFFFFF"/>
+        </w:rPr>
+      </w:pPr>
+      <w:r>
+        <w:rPr>
+          <w:rFonts w:ascii="Bookman Old Style" w:hAnsi="Bookman Old Style" w:cs="Arial"/>
+          <w:b/>
+          <w:bCs/>
+          <w:color w:val="222222"/>
+          <w:shd w:val="clear" w:color="auto" w:fill="FFFFFF"/>
+        </w:rPr>
+        <w:t>);</w:t>
+      </w:r>
+    </w:p>
+    <w:p>
+      <w:pPr>
+        <w:shd w:val="clear" w:color="auto" w:fill="FFFFFF"/>
+        <w:spacing w:after="0" w:line="240" w:lineRule="auto"/>
+        <w:rPr>
+          <w:rFonts w:ascii="Bookman Old Style" w:hAnsi="Bookman Old Style" w:cs="Arial"/>
+          <w:color w:val="222222"/>
+          <w:shd w:val="clear" w:color="auto" w:fill="FFFFFF"/>
+        </w:rPr>
+      </w:pPr>
+      <w:r>
+        <w:rPr>
+          <w:rFonts w:ascii="Bookman Old Style" w:hAnsi="Bookman Old Style" w:cs="Arial"/>
+          <w:color w:val="222222"/>
+          <w:shd w:val="clear" w:color="auto" w:fill="FFFFFF"/>
+        </w:rPr>
+        <w:t xml:space="preserve">If we removed the above part we get the </w:t>
+      </w:r>
+      <w:r>
+        <w:rPr>
+          <w:rFonts w:ascii="Bookman Old Style" w:hAnsi="Bookman Old Style" w:cs="Arial"/>
+          <w:color w:val="222222"/>
+          <w:shd w:val="clear" w:color="auto" w:fill="FFFFFF"/>
+        </w:rPr>
+        <w:t>following error at the time of loading the project.</w:t>
+      </w:r>
+    </w:p>
+    <w:p>
+      <w:pPr>
+        <w:pStyle w:val="Heading3"/>
+        <w:spacing w:before="150"/>
+        <w:rPr>
+          <w:rFonts w:ascii="Bookman Old Style" w:hAnsi="Bookman Old Style"/>
+          <w:color w:val="CC0000"/>
+          <w:sz w:val="22"/>
+          <w:szCs w:val="22"/>
+        </w:rPr>
+      </w:pPr>
+      <w:r>
+        <w:rPr>
+          <w:rFonts w:ascii="Bookman Old Style" w:hAnsi="Bookman Old Style"/>
+          <w:color w:val="CC0000"/>
+          <w:sz w:val="22"/>
+          <w:szCs w:val="22"/>
+        </w:rPr>
+        <w:t>HTTP Error 403.14 - Forbidden</w:t>
+      </w:r>
+    </w:p>
+    <w:p>
+      <w:pPr>
+        <w:shd w:val="clear" w:color="auto" w:fill="FFFFFF"/>
+        <w:spacing w:after="0" w:line="240" w:lineRule="auto"/>
+        <w:rPr>
+          <w:rFonts w:ascii="Bookman Old Style" w:hAnsi="Bookman Old Style" w:cs="Arial"/>
+          <w:color w:val="222222"/>
+          <w:shd w:val="clear" w:color="auto" w:fill="FFFFFF"/>
+        </w:rPr>
+      </w:pPr>
+      <w:r>
+        <w:rPr>
+          <w:rFonts w:ascii="Bookman Old Style" w:hAnsi="Bookman Old Style" w:cs="Arial"/>
+          <w:color w:val="222222"/>
+          <w:shd w:val="clear" w:color="auto" w:fill="FFFFFF"/>
+        </w:rPr>
+        <w:t>The Web server is configured to not list the contents of this directory.</w:t>
+      </w:r>
+    </w:p>
+    <w:p>
+      <w:pPr>
+        <w:shd w:val="clear" w:color="auto" w:fill="FFFFFF"/>
+        <w:spacing w:after="0" w:line="240" w:lineRule="auto"/>
+        <w:rPr>
+          <w:rFonts w:ascii="Bookman Old Style" w:hAnsi="Bookman Old Style" w:cs="Arial"/>
+          <w:color w:val="222222"/>
+          <w:shd w:val="clear" w:color="auto" w:fill="FFFFFF"/>
+        </w:rPr>
+      </w:pPr>
+    </w:p>
+    <w:p>
+      <w:pPr>
+        <w:shd w:val="clear" w:color="auto" w:fill="FFFFFF"/>
+        <w:spacing w:after="0" w:line="240" w:lineRule="auto"/>
+        <w:rPr>
+          <w:rFonts w:ascii="Bookman Old Style" w:hAnsi="Bookman Old Style" w:cs="Arial"/>
+          <w:color w:val="222222"/>
+          <w:shd w:val="clear" w:color="auto" w:fill="FFFFFF"/>
+        </w:rPr>
+      </w:pPr>
+      <w:r>
+        <w:rPr>
+          <w:rFonts w:ascii="Bookman Old Style" w:hAnsi="Bookman Old Style" w:cs="Arial"/>
+          <w:b/>
+          <w:bCs/>
+          <w:color w:val="222222"/>
+          <w:shd w:val="clear" w:color="auto" w:fill="FFFFFF"/>
+        </w:rPr>
+        <w:t>37) Advantage and Disadvantage of Hidden fields</w:t>
+      </w:r>
+    </w:p>
+    <w:p>
+      <w:pPr>
+        <w:shd w:val="clear" w:color="auto" w:fill="FFFFFF"/>
+        <w:spacing w:after="0" w:line="240" w:lineRule="auto"/>
+        <w:rPr>
+          <w:rFonts w:ascii="Bookman Old Style" w:hAnsi="Bookman Old Style" w:cs="Arial"/>
+          <w:b/>
+          <w:bCs/>
+          <w:color w:val="222222"/>
+          <w:shd w:val="clear" w:color="auto" w:fill="FFFFFF"/>
+        </w:rPr>
+      </w:pPr>
+      <w:r>
+        <w:rPr>
+          <w:rFonts w:ascii="Bookman Old Style" w:hAnsi="Bookman Old Style" w:cs="Arial"/>
+          <w:b/>
+          <w:bCs/>
+          <w:color w:val="222222"/>
+          <w:shd w:val="clear" w:color="auto" w:fill="FFFFFF"/>
+        </w:rPr>
+        <w:t>Advantages:</w:t>
+      </w:r>
+    </w:p>
+    <w:p>
+      <w:pPr>
+        <w:shd w:val="clear" w:color="auto" w:fill="FFFFFF"/>
+        <w:spacing w:after="0" w:line="240" w:lineRule="auto"/>
+        <w:rPr>
+          <w:rFonts w:ascii="Bookman Old Style" w:hAnsi="Bookman Old Style" w:cs="Arial"/>
+          <w:color w:val="222222"/>
+          <w:shd w:val="clear" w:color="auto" w:fill="FFFFFF"/>
+        </w:rPr>
+      </w:pPr>
+      <w:r>
+        <w:rPr>
+          <w:rFonts w:ascii="Bookman Old Style" w:hAnsi="Bookman Old Style" w:cs="Arial"/>
+          <w:color w:val="222222"/>
+          <w:shd w:val="clear" w:color="auto" w:fill="FFFFFF"/>
+        </w:rPr>
+        <w:t xml:space="preserve"> 1.  They are simple to implement.</w:t>
+      </w:r>
+    </w:p>
+    <w:p>
+      <w:pPr>
+        <w:shd w:val="clear" w:color="auto" w:fill="FFFFFF"/>
+        <w:spacing w:after="0" w:line="240" w:lineRule="auto"/>
+        <w:rPr>
+          <w:rFonts w:ascii="Bookman Old Style" w:hAnsi="Bookman Old Style" w:cs="Arial"/>
+          <w:color w:val="222222"/>
+          <w:shd w:val="clear" w:color="auto" w:fill="FFFFFF"/>
+        </w:rPr>
+      </w:pPr>
+      <w:r>
+        <w:rPr>
+          <w:rFonts w:ascii="Bookman Old Style" w:hAnsi="Bookman Old Style" w:cs="Arial"/>
+          <w:color w:val="222222"/>
+          <w:shd w:val="clear" w:color="auto" w:fill="FFFFFF"/>
+        </w:rPr>
+        <w:t xml:space="preserve"> 2.  As data is cached on client side they work with Web Farms.</w:t>
+      </w:r>
+    </w:p>
+    <w:p>
+      <w:pPr>
+        <w:shd w:val="clear" w:color="auto" w:fill="FFFFFF"/>
+        <w:spacing w:after="0" w:line="240" w:lineRule="auto"/>
+        <w:rPr>
+          <w:rFonts w:ascii="Bookman Old Style" w:hAnsi="Bookman Old Style" w:cs="Arial"/>
+          <w:color w:val="222222"/>
+          <w:shd w:val="clear" w:color="auto" w:fill="FFFFFF"/>
+        </w:rPr>
+      </w:pPr>
+      <w:r>
+        <w:rPr>
+          <w:rFonts w:ascii="Bookman Old Style" w:hAnsi="Bookman Old Style" w:cs="Arial"/>
+          <w:color w:val="222222"/>
+          <w:shd w:val="clear" w:color="auto" w:fill="FFFFFF"/>
+        </w:rPr>
+        <w:t xml:space="preserve"> 3. All browsers support hidden field.</w:t>
+      </w:r>
+    </w:p>
+    <w:p>
+      <w:pPr>
+        <w:shd w:val="clear" w:color="auto" w:fill="FFFFFF"/>
+        <w:spacing w:after="0" w:line="240" w:lineRule="auto"/>
+        <w:rPr>
+          <w:rFonts w:ascii="Bookman Old Style" w:hAnsi="Bookman Old Style" w:cs="Arial"/>
+          <w:color w:val="222222"/>
+          <w:shd w:val="clear" w:color="auto" w:fill="FFFFFF"/>
+        </w:rPr>
+      </w:pPr>
+      <w:r>
+        <w:rPr>
+          <w:rFonts w:ascii="Bookman Old Style" w:hAnsi="Bookman Old Style" w:cs="Arial"/>
+          <w:color w:val="222222"/>
+          <w:shd w:val="clear" w:color="auto" w:fill="FFFFFF"/>
+        </w:rPr>
+        <w:t xml:space="preserve"> 4.  No server resources are required.</w:t>
+      </w:r>
+    </w:p>
+    <w:p>
+      <w:pPr>
+        <w:shd w:val="clear" w:color="auto" w:fill="FFFFFF"/>
+        <w:spacing w:after="0" w:line="240" w:lineRule="auto"/>
+        <w:rPr>
+          <w:rFonts w:ascii="Bookman Old Style" w:hAnsi="Bookman Old Style" w:cs="Arial"/>
+          <w:color w:val="222222"/>
+          <w:shd w:val="clear" w:color="auto" w:fill="FFFFFF"/>
+        </w:rPr>
+      </w:pPr>
+    </w:p>
+    <w:p>
+      <w:pPr>
+        <w:shd w:val="clear" w:color="auto" w:fill="FFFFFF"/>
+        <w:spacing w:after="0" w:line="240" w:lineRule="auto"/>
+        <w:rPr>
+          <w:rFonts w:ascii="Bookman Old Style" w:hAnsi="Bookman Old Style" w:cs="Arial"/>
+          <w:color w:val="222222"/>
+          <w:shd w:val="clear" w:color="auto" w:fill="FFFFFF"/>
+        </w:rPr>
+      </w:pPr>
+      <w:r>
+        <w:rPr>
+          <w:rFonts w:ascii="Bookman Old Style" w:hAnsi="Bookman Old Style" w:cs="Arial"/>
+          <w:b/>
+          <w:bCs/>
+          <w:color w:val="222222"/>
+          <w:shd w:val="clear" w:color="auto" w:fill="FFFFFF"/>
+        </w:rPr>
+        <w:t>Disadvantages:</w:t>
+      </w:r>
+    </w:p>
+    <w:p>
+      <w:pPr>
+        <w:shd w:val="clear" w:color="auto" w:fill="FFFFFF"/>
+        <w:spacing w:after="0" w:line="240" w:lineRule="auto"/>
+        <w:rPr>
+          <w:rFonts w:ascii="Bookman Old Style" w:hAnsi="Bookman Old Style" w:cs="Arial"/>
+          <w:color w:val="222222"/>
+          <w:shd w:val="clear" w:color="auto" w:fill="FFFFFF"/>
+        </w:rPr>
+      </w:pPr>
+      <w:r>
+        <w:rPr>
+          <w:rFonts w:ascii="Bookman Old Style" w:hAnsi="Bookman Old Style" w:cs="Arial"/>
+          <w:color w:val="222222"/>
+          <w:shd w:val="clear" w:color="auto" w:fill="FFFFFF"/>
+        </w:rPr>
+        <w:t>1. They can be tampered creating a security hole.</w:t>
+      </w:r>
+    </w:p>
+    <w:p>
+      <w:pPr>
+        <w:shd w:val="clear" w:color="auto" w:fill="FFFFFF"/>
+        <w:spacing w:after="0" w:line="240" w:lineRule="auto"/>
+        <w:rPr>
+          <w:rFonts w:ascii="Bookman Old Style" w:hAnsi="Bookman Old Style" w:cs="Arial"/>
+          <w:color w:val="222222"/>
+          <w:shd w:val="clear" w:color="auto" w:fill="FFFFFF"/>
+        </w:rPr>
+      </w:pPr>
+      <w:r>
+        <w:rPr>
+          <w:rFonts w:ascii="Bookman Old Style" w:hAnsi="Bookman Old Style" w:cs="Arial"/>
+          <w:color w:val="222222"/>
+          <w:shd w:val="clear" w:color="auto" w:fill="FFFFFF"/>
+        </w:rPr>
+        <w:lastRenderedPageBreak/>
+        <w:t>2. Page performance decreases if you store large data, as the data are stored in</w:t>
+      </w:r>
+      <w:r>
+        <w:rPr>
+          <w:rFonts w:ascii="Bookman Old Style" w:hAnsi="Bookman Old Style" w:cs="Arial"/>
+          <w:color w:val="222222"/>
+          <w:shd w:val="clear" w:color="auto" w:fill="FFFFFF"/>
+        </w:rPr>
+        <w:t xml:space="preserve"> </w:t>
+      </w:r>
+      <w:r>
+        <w:rPr>
+          <w:rFonts w:ascii="Bookman Old Style" w:hAnsi="Bookman Old Style" w:cs="Arial"/>
+          <w:color w:val="222222"/>
+          <w:shd w:val="clear" w:color="auto" w:fill="FFFFFF"/>
+        </w:rPr>
+        <w:t>page itself.</w:t>
+      </w:r>
+    </w:p>
+    <w:p>
+      <w:pPr>
+        <w:shd w:val="clear" w:color="auto" w:fill="FFFFFF"/>
+        <w:spacing w:after="0" w:line="240" w:lineRule="auto"/>
+        <w:rPr>
+          <w:rFonts w:ascii="Bookman Old Style" w:hAnsi="Bookman Old Style" w:cs="Arial"/>
+          <w:color w:val="222222"/>
+          <w:shd w:val="clear" w:color="auto" w:fill="FFFFFF"/>
+        </w:rPr>
+      </w:pPr>
+      <w:r>
+        <w:rPr>
+          <w:rFonts w:ascii="Bookman Old Style" w:hAnsi="Bookman Old Style" w:cs="Arial"/>
+          <w:color w:val="222222"/>
+          <w:shd w:val="clear" w:color="auto" w:fill="FFFFFF"/>
+        </w:rPr>
+        <w:t xml:space="preserve">3. </w:t>
+      </w:r>
+      <w:r>
+        <w:rPr>
+          <w:rFonts w:ascii="Bookman Old Style" w:hAnsi="Bookman Old Style" w:cs="Arial"/>
+          <w:color w:val="222222"/>
+          <w:shd w:val="clear" w:color="auto" w:fill="FFFFFF"/>
+        </w:rPr>
+        <w:t>Hidden fields do not support rich structures</w:t>
+      </w:r>
+      <w:r>
+        <w:rPr>
+          <w:rFonts w:ascii="Bookman Old Style" w:hAnsi="Bookman Old Style" w:cs="Arial"/>
+          <w:color w:val="222222"/>
+          <w:shd w:val="clear" w:color="auto" w:fill="FFFFFF"/>
+        </w:rPr>
+        <w:t>,</w:t>
+      </w:r>
+      <w:bookmarkStart w:id="0" w:name="_GoBack"/>
+      <w:bookmarkEnd w:id="0"/>
+      <w:r>
+        <w:rPr>
+          <w:rFonts w:ascii="Bookman Old Style" w:hAnsi="Bookman Old Style" w:cs="Arial"/>
+          <w:color w:val="222222"/>
+          <w:shd w:val="clear" w:color="auto" w:fill="FFFFFF"/>
+        </w:rPr>
+        <w:t xml:space="preserve"> as HTML hidden fields are only</w:t>
+      </w:r>
+      <w:r>
+        <w:rPr>
+          <w:rFonts w:ascii="Bookman Old Style" w:hAnsi="Bookman Old Style" w:cs="Arial"/>
+          <w:color w:val="222222"/>
+          <w:shd w:val="clear" w:color="auto" w:fill="FFFFFF"/>
+        </w:rPr>
+        <w:t xml:space="preserve"> </w:t>
+      </w:r>
+      <w:r>
+        <w:rPr>
+          <w:rFonts w:ascii="Bookman Old Style" w:hAnsi="Bookman Old Style" w:cs="Arial"/>
+          <w:color w:val="222222"/>
+          <w:shd w:val="clear" w:color="auto" w:fill="FFFFFF"/>
+        </w:rPr>
+        <w:t>single valued. Then you have to work around with delimiters etc</w:t>
+      </w:r>
+      <w:r>
+        <w:rPr>
+          <w:rFonts w:ascii="Bookman Old Style" w:hAnsi="Bookman Old Style" w:cs="Arial"/>
+          <w:color w:val="222222"/>
+          <w:shd w:val="clear" w:color="auto" w:fill="FFFFFF"/>
+        </w:rPr>
+        <w:t>.</w:t>
+      </w:r>
+      <w:r>
+        <w:rPr>
+          <w:rFonts w:ascii="Bookman Old Style" w:hAnsi="Bookman Old Style" w:cs="Arial"/>
+          <w:color w:val="222222"/>
+          <w:shd w:val="clear" w:color="auto" w:fill="FFFFFF"/>
+        </w:rPr>
+        <w:t xml:space="preserve"> to handle</w:t>
+      </w:r>
+      <w:r>
+        <w:rPr>
+          <w:rFonts w:ascii="Bookman Old Style" w:hAnsi="Bookman Old Style" w:cs="Arial"/>
+          <w:color w:val="222222"/>
+          <w:shd w:val="clear" w:color="auto" w:fill="FFFFFF"/>
+        </w:rPr>
+        <w:t xml:space="preserve"> </w:t>
+      </w:r>
+      <w:r>
+        <w:rPr>
+          <w:rFonts w:ascii="Bookman Old Style" w:hAnsi="Bookman Old Style" w:cs="Arial"/>
+          <w:color w:val="222222"/>
+          <w:shd w:val="clear" w:color="auto" w:fill="FFFFFF"/>
+        </w:rPr>
+        <w:t>complex structures.</w:t>
+      </w:r>
+    </w:p>
+    <w:p>
+      <w:pPr>
+        <w:shd w:val="clear" w:color="auto" w:fill="FFFFFF"/>
+        <w:spacing w:after="0" w:line="240" w:lineRule="auto"/>
+        <w:rPr>
+          <w:rFonts w:ascii="Bookman Old Style" w:hAnsi="Bookman Old Style" w:cs="Arial"/>
+          <w:b/>
+          <w:bCs/>
+          <w:color w:val="222222"/>
+          <w:shd w:val="clear" w:color="auto" w:fill="FFFFFF"/>
+        </w:rPr>
+      </w:pPr>
+    </w:p>
+    <w:p>
+      <w:pPr>
+        <w:shd w:val="clear" w:color="auto" w:fill="FFFFFF"/>
+        <w:spacing w:after="0" w:line="240" w:lineRule="auto"/>
+        <w:rPr>
+          <w:rFonts w:ascii="Bookman Old Style" w:hAnsi="Bookman Old Style" w:cs="Arial"/>
+          <w:b/>
+          <w:bCs/>
+          <w:color w:val="222222"/>
+          <w:shd w:val="clear" w:color="auto" w:fill="FFFFFF"/>
+        </w:rPr>
+      </w:pPr>
+      <w:r>
+        <w:rPr>
+          <w:rFonts w:ascii="Bookman Old Style" w:hAnsi="Bookman Old Style" w:cs="Arial"/>
+          <w:b/>
+          <w:bCs/>
+          <w:color w:val="222222"/>
+          <w:shd w:val="clear" w:color="auto" w:fill="FFFFFF"/>
+        </w:rPr>
         <w:t>Difference between Route and endpoints</w:t>
       </w:r>
     </w:p>
@@ -29421,8 +30052,6 @@
           <w:shd w:val="clear" w:color="auto" w:fill="FFFFFF"/>
         </w:rPr>
       </w:pPr>
-      <w:bookmarkStart w:id="0" w:name="_GoBack"/>
-      <w:bookmarkEnd w:id="0"/>
     </w:p>
     <w:p>
       <w:pPr>
@@ -29516,7 +30145,6 @@
           <w:szCs w:val="20"/>
           <w:lang w:eastAsia="en-IN" w:bidi="hi-IN"/>
         </w:rPr>
-        <w:lastRenderedPageBreak/>
         <w:t xml:space="preserve">If your system is slow with one worker process, it's probably because you have long-running synchronous tasks that are causing the worker threads to block.  Assuming you're running IIS 7, you should be able to improve the situation by making the following change to </w:t>
       </w:r>
       <w:proofErr w:type="spellStart"/>
@@ -30407,7 +31035,19 @@
           <w:szCs w:val="24"/>
           <w:lang w:eastAsia="en-IN"/>
         </w:rPr>
-        <w:t>. It is the process of creating .NET objects using the data sent by the browser in an HTTP request. The ASP.NET Web Forms developers who are new to ASP.Net MVC are mostly confused how the values from View get converted to the Model class when it reaches the Action method of the Controller class, so this conversion is done by the Model binder.</w:t>
+        <w:t xml:space="preserve">. It is the process of creating .NET objects using the data sent by the browser in an HTTP request. The ASP.NET Web Forms developers who are new to ASP.Net MVC are mostly confused how the values from View get converted to the Model class </w:t>
+      </w:r>
+      <w:r>
+        <w:rPr>
+          <w:rFonts w:ascii="Bookman Old Style" w:eastAsia="Times New Roman" w:hAnsi="Bookman Old Style"/>
+          <w:bCs/>
+          <w:color w:val="000000" w:themeColor="text1"/>
+          <w:sz w:val="24"/>
+          <w:szCs w:val="24"/>
+          <w:lang w:eastAsia="en-IN"/>
+        </w:rPr>
+        <w:lastRenderedPageBreak/>
+        <w:t>when it reaches the Action method of the Controller class, so this conversion is done by the Model binder.</w:t>
       </w:r>
     </w:p>
     <w:p>
@@ -31391,7 +32031,6 @@
           <w:szCs w:val="23"/>
           <w:lang w:eastAsia="en-IN" w:bidi="hi-IN"/>
         </w:rPr>
-        <w:lastRenderedPageBreak/>
         <w:t xml:space="preserve">      </w:t>
       </w:r>
       <w:r>
@@ -31702,6 +32341,7 @@
           <w:szCs w:val="24"/>
           <w:lang w:eastAsia="en-IN" w:bidi="hi-IN"/>
         </w:rPr>
+        <w:lastRenderedPageBreak/>
         <w:drawing>
           <wp:inline distT="0" distB="0" distL="0" distR="0">
             <wp:extent cx="5715000" cy="3492500"/>
@@ -31865,7 +32505,6 @@
           <w:szCs w:val="23"/>
           <w:lang w:eastAsia="en-IN" w:bidi="hi-IN"/>
         </w:rPr>
-        <w:lastRenderedPageBreak/>
         <w:t>@model</w:t>
       </w:r>
       <w:r>
@@ -35212,6 +35851,7 @@
           <w:szCs w:val="23"/>
           <w:lang w:eastAsia="en-IN" w:bidi="hi-IN"/>
         </w:rPr>
+        <w:lastRenderedPageBreak/>
         <w:t xml:space="preserve">                     </w:t>
       </w:r>
       <w:proofErr w:type="gramStart"/>
@@ -38114,7 +38754,6 @@
           <w:szCs w:val="23"/>
           <w:lang w:eastAsia="en-IN" w:bidi="hi-IN"/>
         </w:rPr>
-        <w:lastRenderedPageBreak/>
         <w:t xml:space="preserve">                  </w:t>
       </w:r>
       <w:proofErr w:type="gramStart"/>
@@ -40861,6 +41500,7 @@
           <w:szCs w:val="23"/>
           <w:lang w:eastAsia="en-IN" w:bidi="hi-IN"/>
         </w:rPr>
+        <w:lastRenderedPageBreak/>
         <w:t>public</w:t>
       </w:r>
       <w:proofErr w:type="gramEnd"/>
@@ -42568,7 +43208,6 @@
           <w:szCs w:val="24"/>
           <w:lang w:eastAsia="en-IN" w:bidi="hi-IN"/>
         </w:rPr>
-        <w:lastRenderedPageBreak/>
         <w:drawing>
           <wp:inline distT="0" distB="0" distL="0" distR="0">
             <wp:extent cx="5715000" cy="4095750"/>
@@ -42661,6 +43300,7 @@
           <w:szCs w:val="24"/>
           <w:lang w:eastAsia="en-IN" w:bidi="hi-IN"/>
         </w:rPr>
+        <w:lastRenderedPageBreak/>
         <w:drawing>
           <wp:inline distT="0" distB="0" distL="0" distR="0">
             <wp:extent cx="5715000" cy="4095750"/>
@@ -42753,7 +43393,6 @@
           <w:szCs w:val="24"/>
           <w:lang w:eastAsia="en-IN" w:bidi="hi-IN"/>
         </w:rPr>
-        <w:lastRenderedPageBreak/>
         <w:drawing>
           <wp:inline distT="0" distB="0" distL="0" distR="0">
             <wp:extent cx="5715000" cy="4095750"/>
@@ -42846,6 +43485,7 @@
           <w:szCs w:val="24"/>
           <w:lang w:eastAsia="en-IN" w:bidi="hi-IN"/>
         </w:rPr>
+        <w:lastRenderedPageBreak/>
         <w:drawing>
           <wp:inline distT="0" distB="0" distL="0" distR="0">
             <wp:extent cx="5715000" cy="3276600"/>
@@ -43013,7 +43653,6 @@
           <w:szCs w:val="24"/>
           <w:lang w:eastAsia="en-IN" w:bidi="hi-IN"/>
         </w:rPr>
-        <w:lastRenderedPageBreak/>
         <w:t xml:space="preserve">We need to change the parameter of Create Method to accept the Employee Model object rather than </w:t>
       </w:r>
       <w:proofErr w:type="spellStart"/>
@@ -44336,6 +44975,7 @@
           <w:szCs w:val="24"/>
           <w:lang w:eastAsia="en-IN" w:bidi="hi-IN"/>
         </w:rPr>
+        <w:lastRenderedPageBreak/>
         <w:t>The mapping will be based on the Property name by default. This is where we will find HTML helper methods very helpful because these helper methods will generate the HTML, which will have proper Names for the Model Binding to work.</w:t>
       </w:r>
     </w:p>
@@ -44474,7 +45114,6 @@
           <w:szCs w:val="24"/>
           <w:lang w:eastAsia="en-IN" w:bidi="hi-IN"/>
         </w:rPr>
-        <w:lastRenderedPageBreak/>
         <w:t>Let’s click on the Create New link on the top of the page and it will go to the following view.</w:t>
       </w:r>
     </w:p>
@@ -44567,6 +45206,7 @@
           <w:szCs w:val="24"/>
           <w:lang w:eastAsia="en-IN" w:bidi="hi-IN"/>
         </w:rPr>
+        <w:lastRenderedPageBreak/>
         <w:t>Let’s enter data for another employee that we want to add.</w:t>
       </w:r>
     </w:p>
@@ -44683,7 +45323,6 @@
           <w:szCs w:val="24"/>
           <w:lang w:eastAsia="en-IN" w:bidi="hi-IN"/>
         </w:rPr>
-        <w:lastRenderedPageBreak/>
         <w:drawing>
           <wp:inline distT="0" distB="0" distL="0" distR="0">
             <wp:extent cx="5715000" cy="3276600"/>
@@ -47413,6 +48052,52 @@
       <w:lang w:eastAsia="en-IN" w:bidi="hi-IN"/>
     </w:rPr>
   </w:style>
+  <w:style w:type="paragraph" w:styleId="Heading3">
+    <w:name w:val="heading 3"/>
+    <w:basedOn w:val="Normal"/>
+    <w:next w:val="Normal"/>
+    <w:link w:val="Heading3Char"/>
+    <w:uiPriority w:val="9"/>
+    <w:semiHidden/>
+    <w:unhideWhenUsed/>
+    <w:qFormat/>
+    <w:rsid w:val="007A026C"/>
+    <w:pPr>
+      <w:keepNext/>
+      <w:keepLines/>
+      <w:spacing w:before="40" w:after="0"/>
+      <w:outlineLvl w:val="2"/>
+    </w:pPr>
+    <w:rPr>
+      <w:rFonts w:asciiTheme="majorHAnsi" w:eastAsiaTheme="majorEastAsia" w:hAnsiTheme="majorHAnsi" w:cstheme="majorBidi"/>
+      <w:color w:val="1F3763" w:themeColor="accent1" w:themeShade="7F"/>
+      <w:sz w:val="24"/>
+      <w:szCs w:val="24"/>
+    </w:rPr>
+  </w:style>
+  <w:style w:type="paragraph" w:styleId="Heading4">
+    <w:name w:val="heading 4"/>
+    <w:basedOn w:val="Normal"/>
+    <w:next w:val="Normal"/>
+    <w:link w:val="Heading4Char"/>
+    <w:uiPriority w:val="9"/>
+    <w:semiHidden/>
+    <w:unhideWhenUsed/>
+    <w:qFormat/>
+    <w:rsid w:val="007A026C"/>
+    <w:pPr>
+      <w:keepNext/>
+      <w:keepLines/>
+      <w:spacing w:before="40" w:after="0"/>
+      <w:outlineLvl w:val="3"/>
+    </w:pPr>
+    <w:rPr>
+      <w:rFonts w:asciiTheme="majorHAnsi" w:eastAsiaTheme="majorEastAsia" w:hAnsiTheme="majorHAnsi" w:cstheme="majorBidi"/>
+      <w:i/>
+      <w:iCs/>
+      <w:color w:val="2F5496" w:themeColor="accent1" w:themeShade="BF"/>
+    </w:rPr>
+  </w:style>
   <w:style w:type="character" w:default="1" w:styleId="DefaultParagraphFont">
     <w:name w:val="Default Paragraph Font"/>
     <w:uiPriority w:val="1"/>
@@ -47736,6 +48421,34 @@
     <w:basedOn w:val="DefaultParagraphFont"/>
     <w:rsid w:val="004919E3"/>
   </w:style>
+  <w:style w:type="character" w:customStyle="1" w:styleId="Heading3Char">
+    <w:name w:val="Heading 3 Char"/>
+    <w:basedOn w:val="DefaultParagraphFont"/>
+    <w:link w:val="Heading3"/>
+    <w:uiPriority w:val="9"/>
+    <w:semiHidden/>
+    <w:rsid w:val="007A026C"/>
+    <w:rPr>
+      <w:rFonts w:asciiTheme="majorHAnsi" w:eastAsiaTheme="majorEastAsia" w:hAnsiTheme="majorHAnsi" w:cstheme="majorBidi"/>
+      <w:color w:val="1F3763" w:themeColor="accent1" w:themeShade="7F"/>
+      <w:sz w:val="24"/>
+      <w:szCs w:val="24"/>
+    </w:rPr>
+  </w:style>
+  <w:style w:type="character" w:customStyle="1" w:styleId="Heading4Char">
+    <w:name w:val="Heading 4 Char"/>
+    <w:basedOn w:val="DefaultParagraphFont"/>
+    <w:link w:val="Heading4"/>
+    <w:uiPriority w:val="9"/>
+    <w:semiHidden/>
+    <w:rsid w:val="007A026C"/>
+    <w:rPr>
+      <w:rFonts w:asciiTheme="majorHAnsi" w:eastAsiaTheme="majorEastAsia" w:hAnsiTheme="majorHAnsi" w:cstheme="majorBidi"/>
+      <w:i/>
+      <w:iCs/>
+      <w:color w:val="2F5496" w:themeColor="accent1" w:themeShade="BF"/>
+    </w:rPr>
+  </w:style>
 </w:styles>
 </file>
 
@@ -48039,7 +48752,7 @@
 </file>
 
 <file path=customXml/itemProps1.xml><?xml version="1.0" encoding="utf-8"?>
-<ds:datastoreItem xmlns:ds="http://schemas.openxmlformats.org/officeDocument/2006/customXml" ds:itemID="{99290E8F-C60F-4FDC-88A3-9FF49880F732}">
+<ds:datastoreItem xmlns:ds="http://schemas.openxmlformats.org/officeDocument/2006/customXml" ds:itemID="{3FFD302D-0291-4ED2-AAB8-44A6AC9C3CEE}">
   <ds:schemaRefs>
     <ds:schemaRef ds:uri="http://schemas.openxmlformats.org/officeDocument/2006/bibliography"/>
   </ds:schemaRefs>

--- a/MVCNotes/MVC_Questions.docx
+++ b/MVCNotes/MVC_Questions.docx
@@ -2799,7 +2799,25 @@
           <w:sz w:val="24"/>
           <w:szCs w:val="24"/>
         </w:rPr>
-        <w:t xml:space="preserve"> = "The value must be between 0 and 18")]        </w:t>
+        <w:t xml:space="preserve"> = "The value must be between 0 </w:t>
+      </w:r>
+      <w:r>
+        <w:rPr>
+          <w:rFonts w:ascii="Bookman Old Style" w:hAnsi="Bookman Old Style" w:cs="Times New Roman"/>
+          <w:color w:val="000000" w:themeColor="text1"/>
+          <w:sz w:val="24"/>
+          <w:szCs w:val="24"/>
+        </w:rPr>
+        <w:t>to</w:t>
+      </w:r>
+      <w:r>
+        <w:rPr>
+          <w:rFonts w:ascii="Bookman Old Style" w:hAnsi="Bookman Old Style" w:cs="Times New Roman"/>
+          <w:color w:val="000000" w:themeColor="text1"/>
+          <w:sz w:val="24"/>
+          <w:szCs w:val="24"/>
+        </w:rPr>
+        <w:t xml:space="preserve"> 18")]        </w:t>
       </w:r>
     </w:p>
     <w:p>
@@ -3594,6 +3612,8 @@
       <w:r>
         <w:rPr>
           <w:rFonts w:ascii="Bookman Old Style" w:hAnsi="Bookman Old Style" w:cs="Times New Roman"/>
+          <w:b/>
+          <w:bCs/>
           <w:color w:val="000000" w:themeColor="text1"/>
           <w:sz w:val="24"/>
           <w:szCs w:val="24"/>
@@ -3604,11 +3624,22 @@
       <w:r>
         <w:rPr>
           <w:rFonts w:ascii="Bookman Old Style" w:hAnsi="Bookman Old Style" w:cs="Times New Roman"/>
-          <w:color w:val="000000" w:themeColor="text1"/>
-          <w:sz w:val="24"/>
-          <w:szCs w:val="24"/>
-        </w:rPr>
-        <w:t xml:space="preserve"> (File): This return type is used to send binary output in response.</w:t>
+          <w:b/>
+          <w:bCs/>
+          <w:color w:val="000000" w:themeColor="text1"/>
+          <w:sz w:val="24"/>
+          <w:szCs w:val="24"/>
+        </w:rPr>
+        <w:t xml:space="preserve"> (File):</w:t>
+      </w:r>
+      <w:r>
+        <w:rPr>
+          <w:rFonts w:ascii="Bookman Old Style" w:hAnsi="Bookman Old Style" w:cs="Times New Roman"/>
+          <w:color w:val="000000" w:themeColor="text1"/>
+          <w:sz w:val="24"/>
+          <w:szCs w:val="24"/>
+        </w:rPr>
+        <w:t xml:space="preserve"> This return type is used to send binary output in response.</w:t>
       </w:r>
     </w:p>
     <w:p>
@@ -5227,17 +5258,17 @@
         <w:spacing w:after="0" w:line="240" w:lineRule="auto"/>
         <w:rPr>
           <w:rFonts w:ascii="Bookman Old Style" w:eastAsia="Times New Roman" w:hAnsi="Bookman Old Style" w:cs="Arial"/>
-          <w:bCs/>
-          <w:color w:val="000000" w:themeColor="text1"/>
-          <w:sz w:val="24"/>
-          <w:szCs w:val="24"/>
-          <w:lang w:eastAsia="en-IN"/>
-        </w:rPr>
-      </w:pPr>
-      <w:r>
-        <w:rPr>
-          <w:rFonts w:ascii="Bookman Old Style" w:eastAsia="Times New Roman" w:hAnsi="Bookman Old Style" w:cs="Arial"/>
-          <w:bCs/>
+          <w:b/>
+          <w:color w:val="000000" w:themeColor="text1"/>
+          <w:sz w:val="24"/>
+          <w:szCs w:val="24"/>
+          <w:lang w:eastAsia="en-IN"/>
+        </w:rPr>
+      </w:pPr>
+      <w:r>
+        <w:rPr>
+          <w:rFonts w:ascii="Bookman Old Style" w:eastAsia="Times New Roman" w:hAnsi="Bookman Old Style" w:cs="Arial"/>
+          <w:b/>
           <w:color w:val="000000" w:themeColor="text1"/>
           <w:sz w:val="24"/>
           <w:szCs w:val="24"/>
@@ -5347,17 +5378,17 @@
         <w:spacing w:after="0" w:line="240" w:lineRule="auto"/>
         <w:rPr>
           <w:rFonts w:ascii="Bookman Old Style" w:eastAsia="Times New Roman" w:hAnsi="Bookman Old Style" w:cs="Arial"/>
-          <w:bCs/>
-          <w:color w:val="000000" w:themeColor="text1"/>
-          <w:sz w:val="24"/>
-          <w:szCs w:val="24"/>
-          <w:lang w:eastAsia="en-IN"/>
-        </w:rPr>
-      </w:pPr>
-      <w:r>
-        <w:rPr>
-          <w:rFonts w:ascii="Bookman Old Style" w:eastAsia="Times New Roman" w:hAnsi="Bookman Old Style" w:cs="Arial"/>
-          <w:bCs/>
+          <w:b/>
+          <w:color w:val="000000" w:themeColor="text1"/>
+          <w:sz w:val="24"/>
+          <w:szCs w:val="24"/>
+          <w:lang w:eastAsia="en-IN"/>
+        </w:rPr>
+      </w:pPr>
+      <w:r>
+        <w:rPr>
+          <w:rFonts w:ascii="Bookman Old Style" w:eastAsia="Times New Roman" w:hAnsi="Bookman Old Style" w:cs="Arial"/>
+          <w:b/>
           <w:color w:val="000000" w:themeColor="text1"/>
           <w:sz w:val="24"/>
           <w:szCs w:val="24"/>
@@ -6461,7 +6492,7 @@
           <w:szCs w:val="24"/>
           <w:lang w:eastAsia="en-IN"/>
         </w:rPr>
-        <w:t xml:space="preserve"> ")</w:t>
+        <w:t>")</w:t>
       </w:r>
     </w:p>
     <w:p>
@@ -6719,7 +6750,18 @@
           <w:szCs w:val="24"/>
           <w:lang w:eastAsia="en-IN"/>
         </w:rPr>
-        <w:t>RouteConfig.cs</w:t>
+        <w:t>RouteConfig.</w:t>
+      </w:r>
+      <w:r>
+        <w:rPr>
+          <w:rFonts w:ascii="Bookman Old Style" w:eastAsia="Times New Roman" w:hAnsi="Bookman Old Style" w:cs="Arial"/>
+          <w:bCs/>
+          <w:color w:val="000000" w:themeColor="text1"/>
+          <w:sz w:val="24"/>
+          <w:szCs w:val="24"/>
+          <w:lang w:eastAsia="en-IN"/>
+        </w:rPr>
+        <w:t>cs</w:t>
       </w:r>
       <w:proofErr w:type="spellEnd"/>
       <w:r>
@@ -6743,7 +6785,18 @@
           <w:szCs w:val="24"/>
           <w:lang w:eastAsia="en-IN"/>
         </w:rPr>
-        <w:t>global.asax</w:t>
+        <w:t>G</w:t>
+      </w:r>
+      <w:r>
+        <w:rPr>
+          <w:rFonts w:ascii="Bookman Old Style" w:eastAsia="Times New Roman" w:hAnsi="Bookman Old Style" w:cs="Arial"/>
+          <w:bCs/>
+          <w:color w:val="000000" w:themeColor="text1"/>
+          <w:sz w:val="24"/>
+          <w:szCs w:val="24"/>
+          <w:lang w:eastAsia="en-IN"/>
+        </w:rPr>
+        <w:t>lobal.asax</w:t>
       </w:r>
       <w:proofErr w:type="spellEnd"/>
       <w:r>
@@ -11429,6 +11482,69 @@
       <w:pPr>
         <w:shd w:val="clear" w:color="auto" w:fill="FFFFFF"/>
         <w:spacing w:after="0" w:line="240" w:lineRule="auto"/>
+        <w:ind w:left="360" w:firstLine="360"/>
+        <w:rPr>
+          <w:rFonts w:ascii="Bookman Old Style" w:eastAsia="Times New Roman" w:hAnsi="Bookman Old Style" w:cs="Arial"/>
+          <w:bCs/>
+          <w:color w:val="000000" w:themeColor="text1"/>
+          <w:sz w:val="24"/>
+          <w:szCs w:val="24"/>
+          <w:lang w:eastAsia="en-IN"/>
+        </w:rPr>
+      </w:pPr>
+      <w:r>
+        <w:rPr>
+          <w:rFonts w:ascii="Bookman Old Style" w:eastAsia="Times New Roman" w:hAnsi="Bookman Old Style" w:cs="Arial"/>
+          <w:bCs/>
+          <w:color w:val="000000" w:themeColor="text1"/>
+          <w:sz w:val="24"/>
+          <w:szCs w:val="24"/>
+          <w:lang w:eastAsia="en-IN"/>
+        </w:rPr>
+        <w:t xml:space="preserve">     </w:t>
+      </w:r>
+      <w:proofErr w:type="gramStart"/>
+      <w:r>
+        <w:rPr>
+          <w:rFonts w:ascii="Bookman Old Style" w:eastAsia="Times New Roman" w:hAnsi="Bookman Old Style" w:cs="Arial"/>
+          <w:bCs/>
+          <w:color w:val="000000" w:themeColor="text1"/>
+          <w:sz w:val="24"/>
+          <w:szCs w:val="24"/>
+          <w:lang w:eastAsia="en-IN"/>
+        </w:rPr>
+        <w:t>return</w:t>
+      </w:r>
+      <w:proofErr w:type="gramEnd"/>
+      <w:r>
+        <w:rPr>
+          <w:rFonts w:ascii="Bookman Old Style" w:eastAsia="Times New Roman" w:hAnsi="Bookman Old Style" w:cs="Arial"/>
+          <w:bCs/>
+          <w:color w:val="000000" w:themeColor="text1"/>
+          <w:sz w:val="24"/>
+          <w:szCs w:val="24"/>
+          <w:lang w:eastAsia="en-IN"/>
+        </w:rPr>
+        <w:t xml:space="preserve"> View(); // returns simple </w:t>
+      </w:r>
+      <w:proofErr w:type="spellStart"/>
+      <w:r>
+        <w:rPr>
+          <w:rFonts w:ascii="Bookman Old Style" w:eastAsia="Times New Roman" w:hAnsi="Bookman Old Style" w:cs="Arial"/>
+          <w:bCs/>
+          <w:color w:val="000000" w:themeColor="text1"/>
+          <w:sz w:val="24"/>
+          <w:szCs w:val="24"/>
+          <w:lang w:eastAsia="en-IN"/>
+        </w:rPr>
+        <w:t>ViewResult</w:t>
+      </w:r>
+      <w:proofErr w:type="spellEnd"/>
+    </w:p>
+    <w:p>
+      <w:pPr>
+        <w:shd w:val="clear" w:color="auto" w:fill="FFFFFF"/>
+        <w:spacing w:after="0" w:line="240" w:lineRule="auto"/>
         <w:ind w:left="360"/>
         <w:rPr>
           <w:rFonts w:ascii="Bookman Old Style" w:eastAsia="Times New Roman" w:hAnsi="Bookman Old Style" w:cs="Arial"/>
@@ -11448,8 +11564,58 @@
           <w:szCs w:val="24"/>
           <w:lang w:eastAsia="en-IN"/>
         </w:rPr>
+        <w:t xml:space="preserve">   </w:t>
+      </w:r>
+      <w:proofErr w:type="gramStart"/>
+      <w:r>
+        <w:rPr>
+          <w:rFonts w:ascii="Bookman Old Style" w:eastAsia="Times New Roman" w:hAnsi="Bookman Old Style" w:cs="Arial"/>
+          <w:bCs/>
+          <w:color w:val="000000" w:themeColor="text1"/>
+          <w:sz w:val="24"/>
+          <w:szCs w:val="24"/>
+          <w:lang w:eastAsia="en-IN"/>
+        </w:rPr>
+        <w:t>else</w:t>
+      </w:r>
+      <w:proofErr w:type="gramEnd"/>
+    </w:p>
+    <w:p>
+      <w:pPr>
+        <w:shd w:val="clear" w:color="auto" w:fill="FFFFFF"/>
+        <w:spacing w:after="0" w:line="240" w:lineRule="auto"/>
+        <w:ind w:left="360"/>
+        <w:rPr>
+          <w:rFonts w:ascii="Bookman Old Style" w:eastAsia="Times New Roman" w:hAnsi="Bookman Old Style" w:cs="Arial"/>
+          <w:bCs/>
+          <w:color w:val="000000" w:themeColor="text1"/>
+          <w:sz w:val="24"/>
+          <w:szCs w:val="24"/>
+          <w:lang w:eastAsia="en-IN"/>
+        </w:rPr>
+      </w:pPr>
+      <w:r>
+        <w:rPr>
+          <w:rFonts w:ascii="Bookman Old Style" w:eastAsia="Times New Roman" w:hAnsi="Bookman Old Style" w:cs="Arial"/>
+          <w:bCs/>
+          <w:color w:val="000000" w:themeColor="text1"/>
+          <w:sz w:val="24"/>
+          <w:szCs w:val="24"/>
+          <w:lang w:eastAsia="en-IN"/>
+        </w:rPr>
         <w:t xml:space="preserve">     </w:t>
       </w:r>
+      <w:r>
+        <w:rPr>
+          <w:rFonts w:ascii="Bookman Old Style" w:eastAsia="Times New Roman" w:hAnsi="Bookman Old Style" w:cs="Arial"/>
+          <w:bCs/>
+          <w:color w:val="000000" w:themeColor="text1"/>
+          <w:sz w:val="24"/>
+          <w:szCs w:val="24"/>
+          <w:lang w:eastAsia="en-IN"/>
+        </w:rPr>
+        <w:t xml:space="preserve">     </w:t>
+      </w:r>
       <w:proofErr w:type="gramStart"/>
       <w:r>
         <w:rPr>
@@ -11472,7 +11638,7 @@
           <w:szCs w:val="24"/>
           <w:lang w:eastAsia="en-IN"/>
         </w:rPr>
-        <w:t xml:space="preserve"> View(); // returns simple </w:t>
+        <w:t xml:space="preserve"> </w:t>
       </w:r>
       <w:proofErr w:type="spellStart"/>
       <w:r>
@@ -11484,97 +11650,19 @@
           <w:szCs w:val="24"/>
           <w:lang w:eastAsia="en-IN"/>
         </w:rPr>
-        <w:t>ViewResult</w:t>
+        <w:t>Json</w:t>
       </w:r>
       <w:proofErr w:type="spellEnd"/>
-    </w:p>
-    <w:p>
-      <w:pPr>
-        <w:shd w:val="clear" w:color="auto" w:fill="FFFFFF"/>
-        <w:spacing w:after="0" w:line="240" w:lineRule="auto"/>
-        <w:ind w:left="360"/>
-        <w:rPr>
-          <w:rFonts w:ascii="Bookman Old Style" w:eastAsia="Times New Roman" w:hAnsi="Bookman Old Style" w:cs="Arial"/>
-          <w:bCs/>
-          <w:color w:val="000000" w:themeColor="text1"/>
-          <w:sz w:val="24"/>
-          <w:szCs w:val="24"/>
-          <w:lang w:eastAsia="en-IN"/>
-        </w:rPr>
-      </w:pPr>
-      <w:r>
-        <w:rPr>
-          <w:rFonts w:ascii="Bookman Old Style" w:eastAsia="Times New Roman" w:hAnsi="Bookman Old Style" w:cs="Arial"/>
-          <w:bCs/>
-          <w:color w:val="000000" w:themeColor="text1"/>
-          <w:sz w:val="24"/>
-          <w:szCs w:val="24"/>
-          <w:lang w:eastAsia="en-IN"/>
-        </w:rPr>
-        <w:t xml:space="preserve">   </w:t>
-      </w:r>
-      <w:proofErr w:type="gramStart"/>
-      <w:r>
-        <w:rPr>
-          <w:rFonts w:ascii="Bookman Old Style" w:eastAsia="Times New Roman" w:hAnsi="Bookman Old Style" w:cs="Arial"/>
-          <w:bCs/>
-          <w:color w:val="000000" w:themeColor="text1"/>
-          <w:sz w:val="24"/>
-          <w:szCs w:val="24"/>
-          <w:lang w:eastAsia="en-IN"/>
-        </w:rPr>
-        <w:t>else</w:t>
-      </w:r>
-      <w:proofErr w:type="gramEnd"/>
-    </w:p>
-    <w:p>
-      <w:pPr>
-        <w:shd w:val="clear" w:color="auto" w:fill="FFFFFF"/>
-        <w:spacing w:after="0" w:line="240" w:lineRule="auto"/>
-        <w:ind w:left="360"/>
-        <w:rPr>
-          <w:rFonts w:ascii="Bookman Old Style" w:eastAsia="Times New Roman" w:hAnsi="Bookman Old Style" w:cs="Arial"/>
-          <w:bCs/>
-          <w:color w:val="000000" w:themeColor="text1"/>
-          <w:sz w:val="24"/>
-          <w:szCs w:val="24"/>
-          <w:lang w:eastAsia="en-IN"/>
-        </w:rPr>
-      </w:pPr>
-      <w:r>
-        <w:rPr>
-          <w:rFonts w:ascii="Bookman Old Style" w:eastAsia="Times New Roman" w:hAnsi="Bookman Old Style" w:cs="Arial"/>
-          <w:bCs/>
-          <w:color w:val="000000" w:themeColor="text1"/>
-          <w:sz w:val="24"/>
-          <w:szCs w:val="24"/>
-          <w:lang w:eastAsia="en-IN"/>
-        </w:rPr>
-        <w:t xml:space="preserve">     </w:t>
-      </w:r>
-      <w:proofErr w:type="gramStart"/>
-      <w:r>
-        <w:rPr>
-          <w:rFonts w:ascii="Bookman Old Style" w:eastAsia="Times New Roman" w:hAnsi="Bookman Old Style" w:cs="Arial"/>
-          <w:bCs/>
-          <w:color w:val="000000" w:themeColor="text1"/>
-          <w:sz w:val="24"/>
-          <w:szCs w:val="24"/>
-          <w:lang w:eastAsia="en-IN"/>
-        </w:rPr>
-        <w:t>return</w:t>
-      </w:r>
-      <w:proofErr w:type="gramEnd"/>
-      <w:r>
-        <w:rPr>
-          <w:rFonts w:ascii="Bookman Old Style" w:eastAsia="Times New Roman" w:hAnsi="Bookman Old Style" w:cs="Arial"/>
-          <w:bCs/>
-          <w:color w:val="000000" w:themeColor="text1"/>
-          <w:sz w:val="24"/>
-          <w:szCs w:val="24"/>
-          <w:lang w:eastAsia="en-IN"/>
-        </w:rPr>
-        <w:t xml:space="preserve"> </w:t>
+      <w:r>
+        <w:rPr>
+          <w:rFonts w:ascii="Bookman Old Style" w:eastAsia="Times New Roman" w:hAnsi="Bookman Old Style" w:cs="Arial"/>
+          <w:bCs/>
+          <w:color w:val="000000" w:themeColor="text1"/>
+          <w:sz w:val="24"/>
+          <w:szCs w:val="24"/>
+          <w:lang w:eastAsia="en-IN"/>
+        </w:rPr>
+        <w:t xml:space="preserve">(); // returns </w:t>
       </w:r>
       <w:proofErr w:type="spellStart"/>
       <w:r>
@@ -11586,7 +11674,7 @@
           <w:szCs w:val="24"/>
           <w:lang w:eastAsia="en-IN"/>
         </w:rPr>
-        <w:t>Json</w:t>
+        <w:t>JsonResult</w:t>
       </w:r>
       <w:proofErr w:type="spellEnd"/>
       <w:r>
@@ -11598,115 +11686,123 @@
           <w:szCs w:val="24"/>
           <w:lang w:eastAsia="en-IN"/>
         </w:rPr>
-        <w:t xml:space="preserve">(); // returns </w:t>
+        <w:t xml:space="preserve"> view</w:t>
+      </w:r>
+    </w:p>
+    <w:p>
+      <w:pPr>
+        <w:shd w:val="clear" w:color="auto" w:fill="FFFFFF"/>
+        <w:spacing w:after="0" w:line="240" w:lineRule="auto"/>
+        <w:ind w:firstLine="360"/>
+        <w:rPr>
+          <w:rFonts w:ascii="Bookman Old Style" w:eastAsia="Times New Roman" w:hAnsi="Bookman Old Style" w:cs="Arial"/>
+          <w:bCs/>
+          <w:color w:val="000000" w:themeColor="text1"/>
+          <w:sz w:val="24"/>
+          <w:szCs w:val="24"/>
+          <w:lang w:eastAsia="en-IN"/>
+        </w:rPr>
+      </w:pPr>
+      <w:r>
+        <w:rPr>
+          <w:rFonts w:ascii="Bookman Old Style" w:eastAsia="Times New Roman" w:hAnsi="Bookman Old Style" w:cs="Arial"/>
+          <w:bCs/>
+          <w:color w:val="000000" w:themeColor="text1"/>
+          <w:sz w:val="24"/>
+          <w:szCs w:val="24"/>
+          <w:lang w:eastAsia="en-IN"/>
+        </w:rPr>
+        <w:t>}</w:t>
+      </w:r>
+    </w:p>
+    <w:p>
+      <w:pPr>
+        <w:shd w:val="clear" w:color="auto" w:fill="FFFFFF"/>
+        <w:spacing w:after="0" w:line="240" w:lineRule="auto"/>
+        <w:rPr>
+          <w:rFonts w:ascii="Bookman Old Style" w:eastAsia="Times New Roman" w:hAnsi="Bookman Old Style" w:cs="Arial"/>
+          <w:bCs/>
+          <w:color w:val="000000" w:themeColor="text1"/>
+          <w:sz w:val="24"/>
+          <w:szCs w:val="24"/>
+          <w:lang w:eastAsia="en-IN"/>
+        </w:rPr>
+      </w:pPr>
+    </w:p>
+    <w:p>
+      <w:pPr>
+        <w:shd w:val="clear" w:color="auto" w:fill="FFFFFF"/>
+        <w:spacing w:after="0" w:line="240" w:lineRule="auto"/>
+        <w:rPr>
+          <w:rFonts w:ascii="Bookman Old Style" w:eastAsia="Times New Roman" w:hAnsi="Bookman Old Style" w:cs="Arial"/>
+          <w:b/>
+          <w:bCs/>
+          <w:color w:val="000000" w:themeColor="text1"/>
+          <w:sz w:val="24"/>
+          <w:szCs w:val="24"/>
+          <w:lang w:eastAsia="en-IN"/>
+        </w:rPr>
+      </w:pPr>
+    </w:p>
+    <w:p>
+      <w:pPr>
+        <w:shd w:val="clear" w:color="auto" w:fill="FFFFFF"/>
+        <w:spacing w:after="0" w:line="240" w:lineRule="auto"/>
+        <w:rPr>
+          <w:rFonts w:ascii="Bookman Old Style" w:eastAsia="Times New Roman" w:hAnsi="Bookman Old Style" w:cs="Arial"/>
+          <w:b/>
+          <w:bCs/>
+          <w:color w:val="000000" w:themeColor="text1"/>
+          <w:sz w:val="24"/>
+          <w:szCs w:val="24"/>
+          <w:lang w:eastAsia="en-IN"/>
+        </w:rPr>
+      </w:pPr>
+    </w:p>
+    <w:p>
+      <w:pPr>
+        <w:shd w:val="clear" w:color="auto" w:fill="FFFFFF"/>
+        <w:spacing w:after="0" w:line="240" w:lineRule="auto"/>
+        <w:rPr>
+          <w:rFonts w:ascii="Bookman Old Style" w:eastAsia="Times New Roman" w:hAnsi="Bookman Old Style" w:cs="Arial"/>
+          <w:b/>
+          <w:bCs/>
+          <w:color w:val="000000" w:themeColor="text1"/>
+          <w:sz w:val="24"/>
+          <w:szCs w:val="24"/>
+          <w:lang w:eastAsia="en-IN"/>
+        </w:rPr>
+      </w:pPr>
+      <w:r>
+        <w:rPr>
+          <w:rFonts w:ascii="Bookman Old Style" w:eastAsia="Times New Roman" w:hAnsi="Bookman Old Style" w:cs="Arial"/>
+          <w:b/>
+          <w:bCs/>
+          <w:color w:val="000000" w:themeColor="text1"/>
+          <w:sz w:val="24"/>
+          <w:szCs w:val="24"/>
+          <w:lang w:eastAsia="en-IN"/>
+        </w:rPr>
+        <w:lastRenderedPageBreak/>
+        <w:t xml:space="preserve">19) What is the </w:t>
       </w:r>
       <w:proofErr w:type="spellStart"/>
       <w:r>
         <w:rPr>
           <w:rFonts w:ascii="Bookman Old Style" w:eastAsia="Times New Roman" w:hAnsi="Bookman Old Style" w:cs="Arial"/>
-          <w:bCs/>
-          <w:color w:val="000000" w:themeColor="text1"/>
-          <w:sz w:val="24"/>
-          <w:szCs w:val="24"/>
-          <w:lang w:eastAsia="en-IN"/>
-        </w:rPr>
-        <w:t>JsonResult</w:t>
+          <w:b/>
+          <w:bCs/>
+          <w:color w:val="000000" w:themeColor="text1"/>
+          <w:sz w:val="24"/>
+          <w:szCs w:val="24"/>
+          <w:lang w:eastAsia="en-IN"/>
+        </w:rPr>
+        <w:t>Html.AntiForgeryToken</w:t>
       </w:r>
       <w:proofErr w:type="spellEnd"/>
       <w:r>
         <w:rPr>
           <w:rFonts w:ascii="Bookman Old Style" w:eastAsia="Times New Roman" w:hAnsi="Bookman Old Style" w:cs="Arial"/>
-          <w:bCs/>
-          <w:color w:val="000000" w:themeColor="text1"/>
-          <w:sz w:val="24"/>
-          <w:szCs w:val="24"/>
-          <w:lang w:eastAsia="en-IN"/>
-        </w:rPr>
-        <w:t xml:space="preserve"> view</w:t>
-      </w:r>
-    </w:p>
-    <w:p>
-      <w:pPr>
-        <w:shd w:val="clear" w:color="auto" w:fill="FFFFFF"/>
-        <w:spacing w:after="0" w:line="240" w:lineRule="auto"/>
-        <w:rPr>
-          <w:rFonts w:ascii="Bookman Old Style" w:eastAsia="Times New Roman" w:hAnsi="Bookman Old Style" w:cs="Arial"/>
-          <w:bCs/>
-          <w:color w:val="000000" w:themeColor="text1"/>
-          <w:sz w:val="24"/>
-          <w:szCs w:val="24"/>
-          <w:lang w:eastAsia="en-IN"/>
-        </w:rPr>
-      </w:pPr>
-      <w:r>
-        <w:rPr>
-          <w:rFonts w:ascii="Bookman Old Style" w:eastAsia="Times New Roman" w:hAnsi="Bookman Old Style" w:cs="Arial"/>
-          <w:bCs/>
-          <w:color w:val="000000" w:themeColor="text1"/>
-          <w:sz w:val="24"/>
-          <w:szCs w:val="24"/>
-          <w:lang w:eastAsia="en-IN"/>
-        </w:rPr>
-        <w:t>}</w:t>
-      </w:r>
-    </w:p>
-    <w:p>
-      <w:pPr>
-        <w:shd w:val="clear" w:color="auto" w:fill="FFFFFF"/>
-        <w:spacing w:after="0" w:line="240" w:lineRule="auto"/>
-        <w:rPr>
-          <w:rFonts w:ascii="Bookman Old Style" w:eastAsia="Times New Roman" w:hAnsi="Bookman Old Style" w:cs="Arial"/>
-          <w:bCs/>
-          <w:color w:val="000000" w:themeColor="text1"/>
-          <w:sz w:val="24"/>
-          <w:szCs w:val="24"/>
-          <w:lang w:eastAsia="en-IN"/>
-        </w:rPr>
-      </w:pPr>
-    </w:p>
-    <w:p>
-      <w:pPr>
-        <w:shd w:val="clear" w:color="auto" w:fill="FFFFFF"/>
-        <w:spacing w:after="0" w:line="240" w:lineRule="auto"/>
-        <w:rPr>
-          <w:rFonts w:ascii="Bookman Old Style" w:eastAsia="Times New Roman" w:hAnsi="Bookman Old Style" w:cs="Arial"/>
-          <w:b/>
-          <w:bCs/>
-          <w:color w:val="000000" w:themeColor="text1"/>
-          <w:sz w:val="24"/>
-          <w:szCs w:val="24"/>
-          <w:lang w:eastAsia="en-IN"/>
-        </w:rPr>
-      </w:pPr>
-      <w:r>
-        <w:rPr>
-          <w:rFonts w:ascii="Bookman Old Style" w:eastAsia="Times New Roman" w:hAnsi="Bookman Old Style" w:cs="Arial"/>
-          <w:b/>
-          <w:bCs/>
-          <w:color w:val="000000" w:themeColor="text1"/>
-          <w:sz w:val="24"/>
-          <w:szCs w:val="24"/>
-          <w:lang w:eastAsia="en-IN"/>
-        </w:rPr>
-        <w:t xml:space="preserve">19) What is the </w:t>
-      </w:r>
-      <w:proofErr w:type="spellStart"/>
-      <w:r>
-        <w:rPr>
-          <w:rFonts w:ascii="Bookman Old Style" w:eastAsia="Times New Roman" w:hAnsi="Bookman Old Style" w:cs="Arial"/>
-          <w:b/>
-          <w:bCs/>
-          <w:color w:val="000000" w:themeColor="text1"/>
-          <w:sz w:val="24"/>
-          <w:szCs w:val="24"/>
-          <w:lang w:eastAsia="en-IN"/>
-        </w:rPr>
-        <w:t>Html.AntiForgeryToken</w:t>
-      </w:r>
-      <w:proofErr w:type="spellEnd"/>
-      <w:r>
-        <w:rPr>
-          <w:rFonts w:ascii="Bookman Old Style" w:eastAsia="Times New Roman" w:hAnsi="Bookman Old Style" w:cs="Arial"/>
           <w:b/>
           <w:bCs/>
           <w:color w:val="000000" w:themeColor="text1"/>
@@ -11739,7 +11835,6 @@
           <w:szCs w:val="24"/>
           <w:lang w:eastAsia="en-IN"/>
         </w:rPr>
-        <w:lastRenderedPageBreak/>
         <w:t xml:space="preserve">Basically the </w:t>
       </w:r>
       <w:proofErr w:type="spellStart"/>
@@ -13042,7 +13137,6 @@
           <w:szCs w:val="24"/>
           <w:lang w:eastAsia="en-IN"/>
         </w:rPr>
-        <w:lastRenderedPageBreak/>
         <w:t>Child actions are typically associated with partial views, although this is not compulsory.</w:t>
       </w:r>
     </w:p>
@@ -13071,17 +13165,17 @@
         <w:spacing w:after="0" w:line="240" w:lineRule="auto"/>
         <w:rPr>
           <w:rFonts w:ascii="Bookman Old Style" w:eastAsia="Times New Roman" w:hAnsi="Bookman Old Style" w:cs="Arial"/>
-          <w:bCs/>
-          <w:color w:val="000000" w:themeColor="text1"/>
-          <w:sz w:val="24"/>
-          <w:szCs w:val="24"/>
-          <w:lang w:eastAsia="en-IN"/>
-        </w:rPr>
-      </w:pPr>
-      <w:r>
-        <w:rPr>
-          <w:rFonts w:ascii="Bookman Old Style" w:eastAsia="Times New Roman" w:hAnsi="Bookman Old Style" w:cs="Arial"/>
-          <w:bCs/>
+          <w:b/>
+          <w:color w:val="000000" w:themeColor="text1"/>
+          <w:sz w:val="24"/>
+          <w:szCs w:val="24"/>
+          <w:lang w:eastAsia="en-IN"/>
+        </w:rPr>
+      </w:pPr>
+      <w:r>
+        <w:rPr>
+          <w:rFonts w:ascii="Bookman Old Style" w:eastAsia="Times New Roman" w:hAnsi="Bookman Old Style" w:cs="Arial"/>
+          <w:b/>
           <w:color w:val="000000" w:themeColor="text1"/>
           <w:sz w:val="24"/>
           <w:szCs w:val="24"/>
@@ -15836,7 +15930,31 @@
           <w:bdr w:val="none" w:sz="0" w:space="0" w:color="auto" w:frame="1"/>
           <w:lang w:eastAsia="en-IN" w:bidi="hi-IN"/>
         </w:rPr>
-        <w:t>       Confirm=</w:t>
+        <w:t> </w:t>
+      </w:r>
+      <w:r>
+        <w:rPr>
+          <w:rFonts w:ascii="Consolas" w:eastAsia="Times New Roman" w:hAnsi="Consolas" w:cs="Times New Roman"/>
+          <w:color w:val="000000"/>
+          <w:sz w:val="24"/>
+          <w:szCs w:val="24"/>
+          <w:bdr w:val="none" w:sz="0" w:space="0" w:color="auto" w:frame="1"/>
+          <w:lang w:eastAsia="en-IN" w:bidi="hi-IN"/>
+        </w:rPr>
+        <w:t xml:space="preserve"> </w:t>
+      </w:r>
+      <w:bookmarkStart w:id="0" w:name="_GoBack"/>
+      <w:bookmarkEnd w:id="0"/>
+      <w:r>
+        <w:rPr>
+          <w:rFonts w:ascii="Consolas" w:eastAsia="Times New Roman" w:hAnsi="Consolas" w:cs="Times New Roman"/>
+          <w:color w:val="000000"/>
+          <w:sz w:val="24"/>
+          <w:szCs w:val="24"/>
+          <w:bdr w:val="none" w:sz="0" w:space="0" w:color="auto" w:frame="1"/>
+          <w:lang w:eastAsia="en-IN" w:bidi="hi-IN"/>
+        </w:rPr>
+        <w:t>Confirm=</w:t>
       </w:r>
       <w:r>
         <w:rPr>
@@ -15847,31 +15965,7 @@
           <w:bdr w:val="none" w:sz="0" w:space="0" w:color="auto" w:frame="1"/>
           <w:lang w:eastAsia="en-IN" w:bidi="hi-IN"/>
         </w:rPr>
-        <w:t>"Do you want to get all student </w:t>
-      </w:r>
-      <w:proofErr w:type="gramStart"/>
-      <w:r>
-        <w:rPr>
-          <w:rFonts w:ascii="Consolas" w:eastAsia="Times New Roman" w:hAnsi="Consolas" w:cs="Times New Roman"/>
-          <w:color w:val="0000FF"/>
-          <w:sz w:val="24"/>
-          <w:szCs w:val="24"/>
-          <w:bdr w:val="none" w:sz="0" w:space="0" w:color="auto" w:frame="1"/>
-          <w:lang w:eastAsia="en-IN" w:bidi="hi-IN"/>
-        </w:rPr>
-        <w:t>info ?????</w:t>
-      </w:r>
-      <w:proofErr w:type="gramEnd"/>
-      <w:r>
-        <w:rPr>
-          <w:rFonts w:ascii="Consolas" w:eastAsia="Times New Roman" w:hAnsi="Consolas" w:cs="Times New Roman"/>
-          <w:color w:val="0000FF"/>
-          <w:sz w:val="24"/>
-          <w:szCs w:val="24"/>
-          <w:bdr w:val="none" w:sz="0" w:space="0" w:color="auto" w:frame="1"/>
-          <w:lang w:eastAsia="en-IN" w:bidi="hi-IN"/>
-        </w:rPr>
-        <w:t>"</w:t>
+        <w:t>"Do you want to get all student info ?????"</w:t>
       </w:r>
       <w:r>
         <w:rPr>
@@ -29723,8 +29817,6 @@
         </w:rPr>
         <w:t>,</w:t>
       </w:r>
-      <w:bookmarkStart w:id="0" w:name="_GoBack"/>
-      <w:bookmarkEnd w:id="0"/>
       <w:r>
         <w:rPr>
           <w:rFonts w:ascii="Bookman Old Style" w:hAnsi="Bookman Old Style" w:cs="Arial"/>
@@ -48752,7 +48844,7 @@
 </file>
 
 <file path=customXml/itemProps1.xml><?xml version="1.0" encoding="utf-8"?>
-<ds:datastoreItem xmlns:ds="http://schemas.openxmlformats.org/officeDocument/2006/customXml" ds:itemID="{3FFD302D-0291-4ED2-AAB8-44A6AC9C3CEE}">
+<ds:datastoreItem xmlns:ds="http://schemas.openxmlformats.org/officeDocument/2006/customXml" ds:itemID="{56716D7A-CBFE-44A0-94F8-BBFDE6955EE3}">
   <ds:schemaRefs>
     <ds:schemaRef ds:uri="http://schemas.openxmlformats.org/officeDocument/2006/bibliography"/>
   </ds:schemaRefs>

--- a/MVCNotes/MVC_Questions.docx
+++ b/MVCNotes/MVC_Questions.docx
@@ -29448,29 +29448,7 @@
           <w:color w:val="222222"/>
           <w:shd w:val="clear" w:color="auto" w:fill="FFFFFF"/>
         </w:rPr>
-        <w:t xml:space="preserve">", </w:t>
-      </w:r>
-      <w:bookmarkStart w:id="0" w:name="_GoBack"/>
-      <w:r>
-        <w:rPr>
-          <w:rFonts w:ascii="Bookman Old Style" w:hAnsi="Bookman Old Style" w:cs="Arial"/>
-          <w:b/>
-          <w:bCs/>
-          <w:color w:val="222222"/>
-          <w:shd w:val="clear" w:color="auto" w:fill="FFFFFF"/>
-        </w:rPr>
-        <w:t xml:space="preserve">action </w:t>
-      </w:r>
-      <w:bookmarkEnd w:id="0"/>
-      <w:r>
-        <w:rPr>
-          <w:rFonts w:ascii="Bookman Old Style" w:hAnsi="Bookman Old Style" w:cs="Arial"/>
-          <w:b/>
-          <w:bCs/>
-          <w:color w:val="222222"/>
-          <w:shd w:val="clear" w:color="auto" w:fill="FFFFFF"/>
-        </w:rPr>
-        <w:t xml:space="preserve">= "Index", id = </w:t>
+        <w:t xml:space="preserve">", action = "Index", id = </w:t>
       </w:r>
       <w:proofErr w:type="spellStart"/>
       <w:r>
@@ -29694,7 +29672,23 @@
           <w:color w:val="222222"/>
           <w:shd w:val="clear" w:color="auto" w:fill="FFFFFF"/>
         </w:rPr>
-        <w:t xml:space="preserve"> 3. All browsers support hidden field.</w:t>
+        <w:t xml:space="preserve"> 3. </w:t>
+      </w:r>
+      <w:r>
+        <w:rPr>
+          <w:rFonts w:ascii="Bookman Old Style" w:hAnsi="Bookman Old Style" w:cs="Arial"/>
+          <w:color w:val="222222"/>
+          <w:shd w:val="clear" w:color="auto" w:fill="FFFFFF"/>
+        </w:rPr>
+        <w:t xml:space="preserve"> </w:t>
+      </w:r>
+      <w:r>
+        <w:rPr>
+          <w:rFonts w:ascii="Bookman Old Style" w:hAnsi="Bookman Old Style" w:cs="Arial"/>
+          <w:color w:val="222222"/>
+          <w:shd w:val="clear" w:color="auto" w:fill="FFFFFF"/>
+        </w:rPr>
+        <w:t>All browsers support hidden field.</w:t>
       </w:r>
     </w:p>
     <w:p>
@@ -34809,6 +34803,7 @@
     <w:p>
       <w:pPr>
         <w:spacing w:after="0" w:line="240" w:lineRule="auto"/>
+        <w:ind w:left="284"/>
         <w:rPr>
           <w:rFonts w:ascii="Consolas" w:eastAsia="Times New Roman" w:hAnsi="Consolas" w:cs="Times New Roman"/>
           <w:color w:val="171717"/>
@@ -34857,6 +34852,7 @@
     <w:p>
       <w:pPr>
         <w:spacing w:after="0" w:line="240" w:lineRule="auto"/>
+        <w:ind w:left="284"/>
         <w:rPr>
           <w:rFonts w:ascii="Consolas" w:eastAsia="Times New Roman" w:hAnsi="Consolas" w:cs="Times New Roman"/>
           <w:color w:val="171717"/>
@@ -34907,6 +34903,7 @@
     <w:p>
       <w:pPr>
         <w:spacing w:after="0" w:line="240" w:lineRule="auto"/>
+        <w:ind w:left="284"/>
         <w:rPr>
           <w:rFonts w:ascii="Consolas" w:eastAsia="Times New Roman" w:hAnsi="Consolas" w:cs="Times New Roman"/>
           <w:color w:val="171717"/>
@@ -34968,6 +34965,7 @@
     <w:p>
       <w:pPr>
         <w:spacing w:after="0" w:line="240" w:lineRule="auto"/>
+        <w:ind w:left="284"/>
         <w:rPr>
           <w:rFonts w:ascii="Consolas" w:eastAsia="Times New Roman" w:hAnsi="Consolas" w:cs="Times New Roman"/>
           <w:color w:val="171717"/>
@@ -35137,6 +35135,7 @@
     <w:p>
       <w:pPr>
         <w:spacing w:after="0" w:line="240" w:lineRule="auto"/>
+        <w:ind w:left="284"/>
         <w:rPr>
           <w:rFonts w:ascii="Consolas" w:eastAsia="Times New Roman" w:hAnsi="Consolas" w:cs="Times New Roman"/>
           <w:color w:val="171717"/>
@@ -35196,6 +35195,7 @@
     <w:p>
       <w:pPr>
         <w:spacing w:after="0" w:line="240" w:lineRule="auto"/>
+        <w:ind w:left="284"/>
         <w:rPr>
           <w:rFonts w:ascii="Consolas" w:eastAsia="Times New Roman" w:hAnsi="Consolas" w:cs="Times New Roman"/>
           <w:color w:val="171717"/>
@@ -35245,6 +35245,7 @@
       <w:pPr>
         <w:shd w:val="clear" w:color="auto" w:fill="FFFFFF"/>
         <w:spacing w:after="0" w:line="240" w:lineRule="auto"/>
+        <w:ind w:left="284"/>
         <w:rPr>
           <w:rFonts w:ascii="Consolas" w:eastAsia="Times New Roman" w:hAnsi="Consolas" w:cs="Times New Roman"/>
           <w:color w:val="0101FD"/>
@@ -35311,6 +35312,8 @@
         </w:rPr>
         <w:t>&gt;</w:t>
       </w:r>
+      <w:bookmarkStart w:id="0" w:name="_GoBack"/>
+      <w:bookmarkEnd w:id="0"/>
     </w:p>
     <w:p>
       <w:pPr>
@@ -41073,7 +41076,7 @@
 </file>
 
 <file path=customXml/itemProps1.xml><?xml version="1.0" encoding="utf-8"?>
-<ds:datastoreItem xmlns:ds="http://schemas.openxmlformats.org/officeDocument/2006/customXml" ds:itemID="{B39B8CED-1334-4010-B8AF-9F7F13F4878F}">
+<ds:datastoreItem xmlns:ds="http://schemas.openxmlformats.org/officeDocument/2006/customXml" ds:itemID="{3E0F57C1-6A21-48A8-ABBC-3A9BB9DBB03E}">
   <ds:schemaRefs>
     <ds:schemaRef ds:uri="http://schemas.openxmlformats.org/officeDocument/2006/bibliography"/>
   </ds:schemaRefs>
